--- a/docs/Грицина_Егор_43504_3_диплом.docx
+++ b/docs/Грицина_Егор_43504_3_диплом.docx
@@ -4,6 +4,7 @@
   <w:body>
     <w:p>
       <w:pPr>
+        <w:pStyle w:val="1"/>
         <w:rPr>
           <w:lang w:val="ru-RU"/>
         </w:rPr>
@@ -15,13 +16,34 @@
         <w:rPr>
           <w:lang w:val="ru-RU"/>
         </w:rPr>
+        <w:t>Введение</w:t>
+      </w:r>
+    </w:p>
+    <w:p>
+      <w:pPr>
+        <w:ind w:firstLine="708"/>
+        <w:rPr>
+          <w:lang w:val="ru-RU"/>
+        </w:rPr>
+      </w:pPr>
+      <w:r>
+        <w:rPr>
+          <w:lang w:val="ru-RU"/>
+        </w:rPr>
         <w:t xml:space="preserve">В настоящее время бурное развитие компьютерной техники  и информационных технологий привело к тому, что компьютер, мобильные устройства и информационные технологии присутствуют во всех сферах жизни современного человека. Компьютеры и мобильные устройства стали неотъемлемой частью современного мира. Развитие компьютерной техники с момента изобретения интегральной схемы резко ускорилось  и происходит невероятно быстрыми темпами и на сегодняшний день.  </w:t>
       </w:r>
       <w:r>
         <w:rPr>
           <w:lang w:val="ru-RU"/>
         </w:rPr>
-        <w:t>Столь же стремительно развивается и процесс миниатюризации компьютеров. Первые электронно-вычислительные машины были огромными устройствами, весившими тонны, занимавшими целые комнаты и требовавшими большого количества обслуживающего персонала для успешного функционирования. В контрасте с этим, современные компьютеры — гораздо более мощные и компактные и гораздо менее дорогие — стали воистину вездесущими.</w:t>
+        <w:t xml:space="preserve">Столь же стремительно развивается и процесс миниатюризации компьютеров. Первые электронно-вычислительные машины были огромными устройствами, весившими тонны, занимавшими целые комнаты и требовавшими большого количества обслуживающего персонала для успешного функционирования. В контрасте с этим, современные компьютеры — гораздо более мощные и компактные </w:t>
+      </w:r>
+      <w:r>
+        <w:rPr>
+          <w:lang w:val="ru-RU"/>
+        </w:rPr>
+        <w:lastRenderedPageBreak/>
+        <w:t>и гораздо менее дорогие — стали воистину вездесущими.</w:t>
       </w:r>
       <w:r>
         <w:rPr>
@@ -40,9 +62,720 @@
         <w:rPr>
           <w:lang w:val="ru-RU"/>
         </w:rPr>
+        <w:tab/>
+        <w:t>Такое стремительное и быстрое развитие компьютеров и уменьшение их размеров приводит к тому, что привычные для нас способы взаимодействия человека с компьютером становятся все менее удобными. И перед производителями современных устройств и компьютерных систем возникла новая задача – создание нового способа человеко-компьютерного взаимодействия. Взаимодействие между пользователем и компьютером традиционно происходит с помощью различного программного и аппаратного обеспечения, например, с помощью образов или объектов на экране, или с помощью данных, полученных от пользователя посредством аппаратных устрой</w:t>
+      </w:r>
+      <w:proofErr w:type="gramStart"/>
+      <w:r>
+        <w:rPr>
+          <w:lang w:val="ru-RU"/>
+        </w:rPr>
+        <w:t>ств вв</w:t>
+      </w:r>
+      <w:proofErr w:type="gramEnd"/>
+      <w:r>
+        <w:rPr>
+          <w:lang w:val="ru-RU"/>
+        </w:rPr>
+        <w:t xml:space="preserve">ода (клавиатура, мышь). </w:t>
+      </w:r>
+    </w:p>
+    <w:p>
+      <w:pPr>
+        <w:ind w:firstLine="708"/>
+        <w:rPr>
+          <w:lang w:val="ru-RU"/>
+        </w:rPr>
+      </w:pPr>
+      <w:r>
+        <w:rPr>
+          <w:lang w:val="ru-RU"/>
+        </w:rPr>
+        <w:t xml:space="preserve">Человеко-компьютерное взаимодействие – это целое научное направление, которое существует и развивается в целях совершенствования методов </w:t>
+      </w:r>
+      <w:r>
+        <w:rPr>
+          <w:lang w:val="ru-RU"/>
+        </w:rPr>
+        <w:t>взаимодействия человека</w:t>
+      </w:r>
+      <w:r>
+        <w:rPr>
+          <w:lang w:val="ru-RU"/>
+        </w:rPr>
+        <w:t xml:space="preserve"> </w:t>
+      </w:r>
+      <w:r>
+        <w:rPr>
+          <w:lang w:val="ru-RU"/>
+        </w:rPr>
+        <w:t xml:space="preserve">(пользователя) и </w:t>
+      </w:r>
+      <w:r>
+        <w:rPr>
+          <w:lang w:val="ru-RU"/>
+        </w:rPr>
         <w:lastRenderedPageBreak/>
-        <w:tab/>
-        <w:t xml:space="preserve">Но у </w:t>
+        <w:t>компьютера. И основной задачей этого научного направления является улучшение этого самого взаимодействия, снижение барьера между человеческой моделью того, чего хотят достичь пользователи, и пониманием компьютера поставленных перед ним задач. И взаимодействие с компьютером с помощью экрана, мышки и клавиатуры на протяжении долгого времени отлично справлялось с этой задачей.</w:t>
+      </w:r>
+    </w:p>
+    <w:p>
+      <w:pPr>
+        <w:ind w:firstLine="708"/>
+        <w:rPr>
+          <w:lang w:val="ru-RU"/>
+        </w:rPr>
+      </w:pPr>
+      <w:r>
+        <w:rPr>
+          <w:lang w:val="ru-RU"/>
+        </w:rPr>
+        <w:t xml:space="preserve">Но теперь вернемся к проблеме уменьшения размеров устройств. Уже сейчас на рынке пользуются большой популярностью «умные» часы, </w:t>
+      </w:r>
+      <w:proofErr w:type="gramStart"/>
+      <w:r>
+        <w:rPr>
+          <w:lang w:val="ru-RU"/>
+        </w:rPr>
+        <w:t>фитнесс-браслеты</w:t>
+      </w:r>
+      <w:proofErr w:type="gramEnd"/>
+      <w:r>
+        <w:rPr>
+          <w:lang w:val="ru-RU"/>
+        </w:rPr>
+        <w:t>, миниатюрные музыкальные плееры, устройства «умного дома». Все эти устройства могут поместиться на ладони человека. И управление ими с помощью клавиатуры или мышки (пусть даже сенсорного экрана)  трудно назвать удобным. По этой причине, в области человеко-компьютерного взаимодействия появился новый интерфейс – управление устройствами с помощью голосовых команд.</w:t>
+      </w:r>
+    </w:p>
+    <w:p>
+      <w:pPr>
+        <w:ind w:firstLine="708"/>
+        <w:rPr>
+          <w:rFonts w:cs="Times New Roman"/>
+          <w:szCs w:val="24"/>
+          <w:lang w:val="ru-RU"/>
+        </w:rPr>
+      </w:pPr>
+      <w:r>
+        <w:rPr>
+          <w:lang w:val="ru-RU"/>
+        </w:rPr>
+        <w:lastRenderedPageBreak/>
+        <w:t xml:space="preserve">Идея управление компьютером с помощью голосовых команд за последнее время развилась в </w:t>
+      </w:r>
+      <w:r>
+        <w:rPr>
+          <w:lang w:val="ru-RU"/>
+        </w:rPr>
+        <w:t xml:space="preserve">совершенно </w:t>
+      </w:r>
+      <w:r>
+        <w:rPr>
+          <w:lang w:val="ru-RU"/>
+        </w:rPr>
+        <w:t>новую сферу информационных технологий, о которой раньше можно было лишь прочитать в книжках в жанре научной фантасти</w:t>
+      </w:r>
+      <w:r>
+        <w:rPr>
+          <w:lang w:val="ru-RU"/>
+        </w:rPr>
+        <w:t xml:space="preserve">ки. И название этой новой области информационных технологий – обработка естественного </w:t>
+      </w:r>
+      <w:r>
+        <w:rPr>
+          <w:rFonts w:cs="Times New Roman"/>
+          <w:szCs w:val="24"/>
+          <w:lang w:val="ru-RU"/>
+        </w:rPr>
+        <w:t>языка (</w:t>
+      </w:r>
+      <w:r>
+        <w:rPr>
+          <w:rFonts w:cs="Times New Roman"/>
+          <w:i/>
+          <w:iCs/>
+          <w:color w:val="252525"/>
+          <w:szCs w:val="24"/>
+          <w:shd w:val="clear" w:color="auto" w:fill="FFFFFF"/>
+        </w:rPr>
+        <w:t>Natural</w:t>
+      </w:r>
+      <w:r>
+        <w:rPr>
+          <w:rFonts w:cs="Times New Roman"/>
+          <w:i/>
+          <w:iCs/>
+          <w:color w:val="252525"/>
+          <w:szCs w:val="24"/>
+          <w:shd w:val="clear" w:color="auto" w:fill="FFFFFF"/>
+          <w:lang w:val="ru-RU"/>
+        </w:rPr>
+        <w:t xml:space="preserve"> </w:t>
+      </w:r>
+      <w:r>
+        <w:rPr>
+          <w:rFonts w:cs="Times New Roman"/>
+          <w:i/>
+          <w:iCs/>
+          <w:color w:val="252525"/>
+          <w:szCs w:val="24"/>
+          <w:shd w:val="clear" w:color="auto" w:fill="FFFFFF"/>
+        </w:rPr>
+        <w:t>Language</w:t>
+      </w:r>
+      <w:r>
+        <w:rPr>
+          <w:rFonts w:cs="Times New Roman"/>
+          <w:i/>
+          <w:iCs/>
+          <w:color w:val="252525"/>
+          <w:szCs w:val="24"/>
+          <w:shd w:val="clear" w:color="auto" w:fill="FFFFFF"/>
+          <w:lang w:val="ru-RU"/>
+        </w:rPr>
+        <w:t xml:space="preserve"> </w:t>
+      </w:r>
+      <w:r>
+        <w:rPr>
+          <w:rFonts w:cs="Times New Roman"/>
+          <w:i/>
+          <w:iCs/>
+          <w:color w:val="252525"/>
+          <w:szCs w:val="24"/>
+          <w:shd w:val="clear" w:color="auto" w:fill="FFFFFF"/>
+        </w:rPr>
+        <w:t>Processing</w:t>
+      </w:r>
+      <w:r>
+        <w:rPr>
+          <w:rFonts w:cs="Times New Roman"/>
+          <w:i/>
+          <w:iCs/>
+          <w:color w:val="252525"/>
+          <w:szCs w:val="24"/>
+          <w:shd w:val="clear" w:color="auto" w:fill="FFFFFF"/>
+          <w:lang w:val="ru-RU"/>
+        </w:rPr>
+        <w:t xml:space="preserve">, </w:t>
+      </w:r>
+      <w:r>
+        <w:rPr>
+          <w:rFonts w:cs="Times New Roman"/>
+          <w:i/>
+          <w:iCs/>
+          <w:color w:val="252525"/>
+          <w:szCs w:val="24"/>
+          <w:shd w:val="clear" w:color="auto" w:fill="FFFFFF"/>
+        </w:rPr>
+        <w:t>NLP</w:t>
+      </w:r>
+      <w:r>
+        <w:rPr>
+          <w:rFonts w:cs="Times New Roman"/>
+          <w:szCs w:val="24"/>
+          <w:lang w:val="ru-RU"/>
+        </w:rPr>
+        <w:t>) или понимание естественного языка (</w:t>
+      </w:r>
+      <w:proofErr w:type="spellStart"/>
+      <w:r>
+        <w:rPr>
+          <w:rFonts w:cs="Times New Roman"/>
+          <w:i/>
+          <w:szCs w:val="24"/>
+          <w:lang w:val="ru-RU"/>
+        </w:rPr>
+        <w:t>Natural</w:t>
+      </w:r>
+      <w:proofErr w:type="spellEnd"/>
+      <w:r>
+        <w:rPr>
+          <w:rFonts w:cs="Times New Roman"/>
+          <w:i/>
+          <w:szCs w:val="24"/>
+          <w:lang w:val="ru-RU"/>
+        </w:rPr>
+        <w:t xml:space="preserve"> </w:t>
+      </w:r>
+      <w:r>
+        <w:rPr>
+          <w:rFonts w:cs="Times New Roman"/>
+          <w:i/>
+          <w:szCs w:val="24"/>
+        </w:rPr>
+        <w:t>L</w:t>
+      </w:r>
+      <w:proofErr w:type="spellStart"/>
+      <w:r>
+        <w:rPr>
+          <w:rFonts w:cs="Times New Roman"/>
+          <w:i/>
+          <w:szCs w:val="24"/>
+          <w:lang w:val="ru-RU"/>
+        </w:rPr>
+        <w:t>anguage</w:t>
+      </w:r>
+      <w:proofErr w:type="spellEnd"/>
+      <w:r>
+        <w:rPr>
+          <w:rFonts w:cs="Times New Roman"/>
+          <w:i/>
+          <w:szCs w:val="24"/>
+          <w:lang w:val="ru-RU"/>
+        </w:rPr>
+        <w:t xml:space="preserve"> </w:t>
+      </w:r>
+      <w:r>
+        <w:rPr>
+          <w:rFonts w:cs="Times New Roman"/>
+          <w:i/>
+          <w:szCs w:val="24"/>
+        </w:rPr>
+        <w:t>U</w:t>
+      </w:r>
+      <w:proofErr w:type="spellStart"/>
+      <w:r>
+        <w:rPr>
+          <w:rFonts w:cs="Times New Roman"/>
+          <w:i/>
+          <w:szCs w:val="24"/>
+          <w:lang w:val="ru-RU"/>
+        </w:rPr>
+        <w:t>nderstanding</w:t>
+      </w:r>
+      <w:proofErr w:type="spellEnd"/>
+      <w:r>
+        <w:rPr>
+          <w:rFonts w:cs="Times New Roman"/>
+          <w:i/>
+          <w:szCs w:val="24"/>
+          <w:lang w:val="ru-RU"/>
+        </w:rPr>
+        <w:t xml:space="preserve">, </w:t>
+      </w:r>
+      <w:r>
+        <w:rPr>
+          <w:rFonts w:cs="Times New Roman"/>
+          <w:i/>
+          <w:szCs w:val="24"/>
+          <w:lang w:val="ru-RU"/>
+        </w:rPr>
+        <w:t>NLU</w:t>
+      </w:r>
+      <w:r>
+        <w:rPr>
+          <w:rFonts w:cs="Times New Roman"/>
+          <w:szCs w:val="24"/>
+          <w:lang w:val="ru-RU"/>
+        </w:rPr>
+        <w:t xml:space="preserve">). </w:t>
+      </w:r>
+      <w:r>
+        <w:rPr>
+          <w:rFonts w:cs="Times New Roman"/>
+          <w:szCs w:val="24"/>
+          <w:lang w:val="ru-RU"/>
+        </w:rPr>
+        <w:t>То есть общение с компьютером и управление им с помощью естественной речи так, будто пользователь общается с таким же человеком.</w:t>
+      </w:r>
+    </w:p>
+    <w:p>
+      <w:pPr>
+        <w:spacing w:line="276" w:lineRule="auto"/>
+        <w:jc w:val="left"/>
+        <w:rPr>
+          <w:lang w:val="ru-RU"/>
+        </w:rPr>
+      </w:pPr>
+      <w:r>
+        <w:rPr>
+          <w:lang w:val="ru-RU"/>
+        </w:rPr>
+        <w:br w:type="page"/>
+      </w:r>
+    </w:p>
+    <w:p>
+      <w:pPr>
+        <w:pStyle w:val="1"/>
+        <w:rPr>
+          <w:lang w:val="ru-RU"/>
+        </w:rPr>
+      </w:pPr>
+      <w:r>
+        <w:rPr>
+          <w:lang w:val="ru-RU"/>
+        </w:rPr>
+        <w:lastRenderedPageBreak/>
+        <w:t>Актуальность темы</w:t>
+      </w:r>
+    </w:p>
+    <w:p>
+      <w:pPr>
+        <w:ind w:firstLine="708"/>
+        <w:rPr>
+          <w:lang w:val="ru-RU"/>
+        </w:rPr>
+      </w:pPr>
+      <w:r>
+        <w:rPr>
+          <w:lang w:val="ru-RU"/>
+        </w:rPr>
+        <w:t>Как уже было сказано выше, понимание естественной человеческой речи – это совершенной новый способ взаимодействия человека и компьютера, который призван облегчить обмен информацией между человеком и компьютером и сделать его максимально удобным и привычным для пользователя.</w:t>
+      </w:r>
+    </w:p>
+    <w:p>
+      <w:pPr>
+        <w:ind w:firstLine="708"/>
+        <w:rPr>
+          <w:lang w:val="ru-RU"/>
+        </w:rPr>
+      </w:pPr>
+      <w:r>
+        <w:rPr>
+          <w:lang w:val="ru-RU"/>
+        </w:rPr>
+        <w:t xml:space="preserve">Обработка естественного языка </w:t>
+      </w:r>
+      <w:r>
+        <w:rPr>
+          <w:lang w:val="ru-RU"/>
+        </w:rPr>
+        <w:t>- совместное</w:t>
+      </w:r>
+      <w:r>
+        <w:rPr>
+          <w:lang w:val="ru-RU"/>
+        </w:rPr>
+        <w:t xml:space="preserve"> направление искусственного интеллекта и математической лингвистики. Оно изучает проблемы компьютерного анализа и синтеза естественных языков. Применительно к искусственному интеллекту анализ означает понимание языка, а синтез — генерацию грамотного текста. Решение этих проблем будет означать создание более удобной формы взаимодействия компьютера и человека.</w:t>
+      </w:r>
+      <w:r>
+        <w:rPr>
+          <w:lang w:val="ru-RU"/>
+        </w:rPr>
+        <w:t xml:space="preserve"> Подобными исследованиями занимается огромное количество компаний и небезуспешно. Достаточно вспомнить такие популярные голосовые помощники </w:t>
+      </w:r>
+      <w:r>
+        <w:rPr>
+          <w:lang w:val="ru-RU"/>
+        </w:rPr>
+        <w:lastRenderedPageBreak/>
+        <w:t xml:space="preserve">на мобильных устройствах, как </w:t>
+      </w:r>
+      <w:r>
+        <w:t>Siri</w:t>
+      </w:r>
+      <w:r>
+        <w:rPr>
+          <w:lang w:val="ru-RU"/>
+        </w:rPr>
+        <w:t xml:space="preserve"> </w:t>
+      </w:r>
+      <w:r>
+        <w:rPr>
+          <w:lang w:val="ru-RU"/>
+        </w:rPr>
+        <w:t xml:space="preserve">от корпорации </w:t>
+      </w:r>
+      <w:proofErr w:type="spellStart"/>
+      <w:r>
+        <w:t>Aplle</w:t>
+      </w:r>
+      <w:proofErr w:type="spellEnd"/>
+      <w:r>
+        <w:rPr>
+          <w:lang w:val="ru-RU"/>
+        </w:rPr>
+        <w:t xml:space="preserve">, </w:t>
+      </w:r>
+      <w:r>
+        <w:t>Cortana</w:t>
+      </w:r>
+      <w:r>
+        <w:rPr>
+          <w:lang w:val="ru-RU"/>
+        </w:rPr>
+        <w:t xml:space="preserve"> </w:t>
+      </w:r>
+      <w:r>
+        <w:rPr>
+          <w:lang w:val="ru-RU"/>
+        </w:rPr>
+        <w:t xml:space="preserve">от </w:t>
+      </w:r>
+      <w:r>
+        <w:t>Microsoft</w:t>
+      </w:r>
+      <w:r>
+        <w:rPr>
+          <w:lang w:val="ru-RU"/>
+        </w:rPr>
+        <w:t xml:space="preserve">, </w:t>
+      </w:r>
+      <w:r>
+        <w:t>Google</w:t>
+      </w:r>
+      <w:r>
+        <w:rPr>
+          <w:lang w:val="ru-RU"/>
+        </w:rPr>
+        <w:t xml:space="preserve"> </w:t>
+      </w:r>
+      <w:r>
+        <w:t>Now</w:t>
+      </w:r>
+      <w:r>
+        <w:rPr>
+          <w:lang w:val="ru-RU"/>
+        </w:rPr>
+        <w:t xml:space="preserve"> </w:t>
+      </w:r>
+      <w:r>
+        <w:rPr>
+          <w:lang w:val="ru-RU"/>
+        </w:rPr>
+        <w:t xml:space="preserve">от </w:t>
+      </w:r>
+      <w:r>
+        <w:t>Google</w:t>
+      </w:r>
+      <w:r>
+        <w:rPr>
+          <w:lang w:val="ru-RU"/>
+        </w:rPr>
+        <w:t xml:space="preserve">, </w:t>
+      </w:r>
+      <w:r>
+        <w:t>Alexa</w:t>
+      </w:r>
+      <w:r>
+        <w:rPr>
+          <w:lang w:val="ru-RU"/>
+        </w:rPr>
+        <w:t xml:space="preserve"> </w:t>
+      </w:r>
+      <w:r>
+        <w:rPr>
+          <w:lang w:val="ru-RU"/>
+        </w:rPr>
+        <w:t xml:space="preserve">от </w:t>
+      </w:r>
+      <w:r>
+        <w:t>Amazon</w:t>
+      </w:r>
+      <w:r>
+        <w:rPr>
+          <w:lang w:val="ru-RU"/>
+        </w:rPr>
+        <w:t xml:space="preserve">, и бесконечное количество чат-роботов, например в том же </w:t>
+      </w:r>
+      <w:r>
+        <w:t>Telegram</w:t>
+      </w:r>
+      <w:r>
+        <w:rPr>
+          <w:lang w:val="ru-RU"/>
+        </w:rPr>
+        <w:t xml:space="preserve">. </w:t>
+      </w:r>
+    </w:p>
+    <w:p>
+      <w:pPr>
+        <w:ind w:firstLine="708"/>
+        <w:rPr>
+          <w:lang w:val="ru-RU"/>
+        </w:rPr>
+      </w:pPr>
+      <w:r>
+        <w:rPr>
+          <w:lang w:val="ru-RU"/>
+        </w:rPr>
+        <w:t>Алгоритм работы всех этих систем можно  представить следующим образом:</w:t>
+      </w:r>
+    </w:p>
+    <w:p>
+      <w:pPr>
+        <w:pStyle w:val="a3"/>
+        <w:numPr>
+          <w:ilvl w:val="0"/>
+          <w:numId w:val="1"/>
+        </w:numPr>
+        <w:ind w:left="709"/>
+        <w:rPr>
+          <w:lang w:val="ru-RU"/>
+        </w:rPr>
+      </w:pPr>
+      <w:r>
+        <w:rPr>
+          <w:lang w:val="ru-RU"/>
+        </w:rPr>
+        <w:t>Распознавание речи. В первую очередь необходимо распознать, что именно сказал пользователь, получить текстовую фразу из голосовой команды.</w:t>
+      </w:r>
+    </w:p>
+    <w:p>
+      <w:pPr>
+        <w:pStyle w:val="a3"/>
+        <w:numPr>
+          <w:ilvl w:val="0"/>
+          <w:numId w:val="1"/>
+        </w:numPr>
+        <w:ind w:left="709"/>
+        <w:rPr>
+          <w:lang w:val="ru-RU"/>
+        </w:rPr>
+      </w:pPr>
+      <w:r>
+        <w:rPr>
+          <w:lang w:val="ru-RU"/>
+        </w:rPr>
+        <w:t>Анализ текста. На этом этапе из сказанной пользователем фразы необходимо извлечь информацию, проанализировать ее, проанализировать характер высказывания, тональность текста, извлечь «смысл» сказанного, понять, чего именно хочет пользователь.</w:t>
+      </w:r>
+    </w:p>
+    <w:p>
+      <w:pPr>
+        <w:pStyle w:val="a3"/>
+        <w:numPr>
+          <w:ilvl w:val="0"/>
+          <w:numId w:val="1"/>
+        </w:numPr>
+        <w:ind w:left="709"/>
+        <w:rPr>
+          <w:lang w:val="ru-RU"/>
+        </w:rPr>
+      </w:pPr>
+      <w:r>
+        <w:rPr>
+          <w:lang w:val="ru-RU"/>
+        </w:rPr>
+        <w:t>Генерация текста. На основе анализа пользовательского текста необходимо сформировать какой-то ответ систем</w:t>
+      </w:r>
+      <w:r>
+        <w:rPr>
+          <w:lang w:val="ru-RU"/>
+        </w:rPr>
+        <w:t>ы на запрос. Так как речь идет о</w:t>
+      </w:r>
+      <w:r>
+        <w:rPr>
+          <w:lang w:val="ru-RU"/>
+        </w:rPr>
+        <w:t xml:space="preserve"> взаимодействии с </w:t>
+      </w:r>
+      <w:r>
+        <w:rPr>
+          <w:lang w:val="ru-RU"/>
+        </w:rPr>
+        <w:lastRenderedPageBreak/>
+        <w:t>пользователем путем естественной речи, то и ответ компьютера тоже должен быть сформирован  в виде текста на естественном языке.</w:t>
+      </w:r>
+    </w:p>
+    <w:p>
+      <w:pPr>
+        <w:pStyle w:val="a3"/>
+        <w:numPr>
+          <w:ilvl w:val="0"/>
+          <w:numId w:val="1"/>
+        </w:numPr>
+        <w:ind w:left="709"/>
+        <w:rPr>
+          <w:lang w:val="ru-RU"/>
+        </w:rPr>
+      </w:pPr>
+      <w:r>
+        <w:rPr>
+          <w:lang w:val="ru-RU"/>
+        </w:rPr>
+        <w:t xml:space="preserve">Синтез речи. Компьютеру или мобильному устройству необходимо произнести </w:t>
+      </w:r>
+      <w:r>
+        <w:rPr>
+          <w:lang w:val="ru-RU"/>
+        </w:rPr>
+        <w:t>подготовленный ответ.</w:t>
+      </w:r>
+    </w:p>
+    <w:p>
+      <w:pPr>
+        <w:ind w:firstLine="708"/>
+        <w:rPr>
+          <w:lang w:val="ru-RU"/>
+        </w:rPr>
+      </w:pPr>
+      <w:r>
+        <w:rPr>
+          <w:lang w:val="ru-RU"/>
+        </w:rPr>
+        <w:t xml:space="preserve">Очевидно, что основной проблемой при разработке систем понимания естественной речи является понимание смысла сказанной человеком фразы и генерация грамотного, логичного ответа пользователю. И решение этих проблем крайне актуально и необходимо, если мы и дальше хотим создавать новые, более компактные, удобные и умные устройства. </w:t>
+      </w:r>
+    </w:p>
+    <w:p>
+      <w:pPr>
+        <w:ind w:firstLine="708"/>
+        <w:rPr>
+          <w:lang w:val="ru-RU"/>
+        </w:rPr>
+      </w:pPr>
+      <w:r>
+        <w:rPr>
+          <w:lang w:val="ru-RU"/>
+        </w:rPr>
+        <w:t xml:space="preserve">Поэтому, в своей работе я предлагаю решение одной из проблем, с которой сталкиваются разработчики систем понимания естественной </w:t>
+      </w:r>
+      <w:r>
+        <w:rPr>
+          <w:lang w:val="ru-RU"/>
+        </w:rPr>
+        <w:t>речи,</w:t>
+      </w:r>
+      <w:r>
+        <w:rPr>
+          <w:lang w:val="ru-RU"/>
+        </w:rPr>
+        <w:t xml:space="preserve"> на эт</w:t>
+      </w:r>
+      <w:r>
+        <w:rPr>
+          <w:lang w:val="ru-RU"/>
+        </w:rPr>
+        <w:t>апе понимания сказанного</w:t>
+      </w:r>
+      <w:r>
+        <w:rPr>
+          <w:lang w:val="ru-RU"/>
+        </w:rPr>
+        <w:t xml:space="preserve"> пользователем </w:t>
+      </w:r>
+      <w:r>
+        <w:rPr>
+          <w:lang w:val="ru-RU"/>
+        </w:rPr>
+        <w:t>текста и извлечения из него информации для дальнейшего анализа</w:t>
+      </w:r>
+      <w:r>
+        <w:rPr>
+          <w:lang w:val="ru-RU"/>
+        </w:rPr>
+        <w:t xml:space="preserve">. </w:t>
+      </w:r>
+      <w:r>
+        <w:rPr>
+          <w:lang w:val="ru-RU"/>
+        </w:rPr>
+        <w:br w:type="page"/>
+      </w:r>
+    </w:p>
+    <w:p>
+      <w:pPr>
+        <w:pStyle w:val="1"/>
+        <w:rPr>
+          <w:lang w:val="ru-RU"/>
+        </w:rPr>
+      </w:pPr>
+      <w:r>
+        <w:rPr>
+          <w:lang w:val="ru-RU"/>
+        </w:rPr>
+        <w:lastRenderedPageBreak/>
+        <w:t>Формулировка проблемы</w:t>
       </w:r>
     </w:p>
     <w:p>
@@ -57,6 +790,100 @@
     </w:sectPr>
   </w:body>
 </w:document>
+</file>
+
+<file path=word/numbering.xml><?xml version="1.0" encoding="utf-8"?>
+<w:numbering xmlns:wpc="http://schemas.microsoft.com/office/word/2010/wordprocessingCanvas" xmlns:mc="http://schemas.openxmlformats.org/markup-compatibility/2006" xmlns:o="urn:schemas-microsoft-com:office:office" xmlns:r="http://schemas.openxmlformats.org/officeDocument/2006/relationships" xmlns:m="http://schemas.openxmlformats.org/officeDocument/2006/math" xmlns:v="urn:schemas-microsoft-com:vml" xmlns:wp14="http://schemas.microsoft.com/office/word/2010/wordprocessingDrawing" xmlns:wp="http://schemas.openxmlformats.org/drawingml/2006/wordprocessingDrawing" xmlns:w10="urn:schemas-microsoft-com:office:word" xmlns:w="http://schemas.openxmlformats.org/wordprocessingml/2006/main" xmlns:w14="http://schemas.microsoft.com/office/word/2010/wordml" xmlns:wpg="http://schemas.microsoft.com/office/word/2010/wordprocessingGroup" xmlns:wpi="http://schemas.microsoft.com/office/word/2010/wordprocessingInk" xmlns:wne="http://schemas.microsoft.com/office/word/2006/wordml" xmlns:wps="http://schemas.microsoft.com/office/word/2010/wordprocessingShape" mc:Ignorable="w14 wp14">
+  <w:abstractNum w:abstractNumId="0">
+    <w:nsid w:val="481109FB"/>
+    <w:multiLevelType w:val="hybridMultilevel"/>
+    <w:tmpl w:val="2350FD38"/>
+    <w:lvl w:ilvl="0" w:tplc="0419000F">
+      <w:start w:val="1"/>
+      <w:numFmt w:val="decimal"/>
+      <w:lvlText w:val="%1."/>
+      <w:lvlJc w:val="left"/>
+      <w:pPr>
+        <w:ind w:left="1428" w:hanging="360"/>
+      </w:pPr>
+    </w:lvl>
+    <w:lvl w:ilvl="1" w:tplc="04190019" w:tentative="1">
+      <w:start w:val="1"/>
+      <w:numFmt w:val="lowerLetter"/>
+      <w:lvlText w:val="%2."/>
+      <w:lvlJc w:val="left"/>
+      <w:pPr>
+        <w:ind w:left="2148" w:hanging="360"/>
+      </w:pPr>
+    </w:lvl>
+    <w:lvl w:ilvl="2" w:tplc="0419001B" w:tentative="1">
+      <w:start w:val="1"/>
+      <w:numFmt w:val="lowerRoman"/>
+      <w:lvlText w:val="%3."/>
+      <w:lvlJc w:val="right"/>
+      <w:pPr>
+        <w:ind w:left="2868" w:hanging="180"/>
+      </w:pPr>
+    </w:lvl>
+    <w:lvl w:ilvl="3" w:tplc="0419000F" w:tentative="1">
+      <w:start w:val="1"/>
+      <w:numFmt w:val="decimal"/>
+      <w:lvlText w:val="%4."/>
+      <w:lvlJc w:val="left"/>
+      <w:pPr>
+        <w:ind w:left="3588" w:hanging="360"/>
+      </w:pPr>
+    </w:lvl>
+    <w:lvl w:ilvl="4" w:tplc="04190019" w:tentative="1">
+      <w:start w:val="1"/>
+      <w:numFmt w:val="lowerLetter"/>
+      <w:lvlText w:val="%5."/>
+      <w:lvlJc w:val="left"/>
+      <w:pPr>
+        <w:ind w:left="4308" w:hanging="360"/>
+      </w:pPr>
+    </w:lvl>
+    <w:lvl w:ilvl="5" w:tplc="0419001B" w:tentative="1">
+      <w:start w:val="1"/>
+      <w:numFmt w:val="lowerRoman"/>
+      <w:lvlText w:val="%6."/>
+      <w:lvlJc w:val="right"/>
+      <w:pPr>
+        <w:ind w:left="5028" w:hanging="180"/>
+      </w:pPr>
+    </w:lvl>
+    <w:lvl w:ilvl="6" w:tplc="0419000F" w:tentative="1">
+      <w:start w:val="1"/>
+      <w:numFmt w:val="decimal"/>
+      <w:lvlText w:val="%7."/>
+      <w:lvlJc w:val="left"/>
+      <w:pPr>
+        <w:ind w:left="5748" w:hanging="360"/>
+      </w:pPr>
+    </w:lvl>
+    <w:lvl w:ilvl="7" w:tplc="04190019" w:tentative="1">
+      <w:start w:val="1"/>
+      <w:numFmt w:val="lowerLetter"/>
+      <w:lvlText w:val="%8."/>
+      <w:lvlJc w:val="left"/>
+      <w:pPr>
+        <w:ind w:left="6468" w:hanging="360"/>
+      </w:pPr>
+    </w:lvl>
+    <w:lvl w:ilvl="8" w:tplc="0419001B" w:tentative="1">
+      <w:start w:val="1"/>
+      <w:numFmt w:val="lowerRoman"/>
+      <w:lvlText w:val="%9."/>
+      <w:lvlJc w:val="right"/>
+      <w:pPr>
+        <w:ind w:left="7188" w:hanging="180"/>
+      </w:pPr>
+    </w:lvl>
+  </w:abstractNum>
+  <w:num w:numId="1">
+    <w:abstractNumId w:val="0"/>
+  </w:num>
+</w:numbering>
 </file>
 
 <file path=word/styles.xml><?xml version="1.0" encoding="utf-8"?>
@@ -229,6 +1056,29 @@
       <w:lang w:val="en-US"/>
     </w:rPr>
   </w:style>
+  <w:style w:type="paragraph" w:styleId="1">
+    <w:name w:val="heading 1"/>
+    <w:basedOn w:val="a"/>
+    <w:next w:val="a"/>
+    <w:link w:val="10"/>
+    <w:uiPriority w:val="9"/>
+    <w:qFormat/>
+    <w:rsid w:val="007E0AB6"/>
+    <w:pPr>
+      <w:keepNext/>
+      <w:keepLines/>
+      <w:spacing w:before="240" w:after="240"/>
+      <w:jc w:val="center"/>
+      <w:outlineLvl w:val="0"/>
+    </w:pPr>
+    <w:rPr>
+      <w:rFonts w:eastAsiaTheme="majorEastAsia" w:cstheme="majorBidi"/>
+      <w:b/>
+      <w:bCs/>
+      <w:sz w:val="28"/>
+      <w:szCs w:val="28"/>
+    </w:rPr>
+  </w:style>
   <w:style w:type="character" w:default="1" w:styleId="a0">
     <w:name w:val="Default Paragraph Font"/>
     <w:uiPriority w:val="1"/>
@@ -255,6 +1105,32 @@
     <w:uiPriority w:val="99"/>
     <w:semiHidden/>
     <w:unhideWhenUsed/>
+  </w:style>
+  <w:style w:type="character" w:customStyle="1" w:styleId="10">
+    <w:name w:val="Заголовок 1 Знак"/>
+    <w:basedOn w:val="a0"/>
+    <w:link w:val="1"/>
+    <w:uiPriority w:val="9"/>
+    <w:rsid w:val="007E0AB6"/>
+    <w:rPr>
+      <w:rFonts w:ascii="Times New Roman" w:eastAsiaTheme="majorEastAsia" w:hAnsi="Times New Roman" w:cstheme="majorBidi"/>
+      <w:b/>
+      <w:bCs/>
+      <w:sz w:val="28"/>
+      <w:szCs w:val="28"/>
+      <w:lang w:val="en-US"/>
+    </w:rPr>
+  </w:style>
+  <w:style w:type="paragraph" w:styleId="a3">
+    <w:name w:val="List Paragraph"/>
+    <w:basedOn w:val="a"/>
+    <w:uiPriority w:val="34"/>
+    <w:qFormat/>
+    <w:rsid w:val="00CE10E0"/>
+    <w:pPr>
+      <w:ind w:left="720"/>
+      <w:contextualSpacing/>
+    </w:pPr>
   </w:style>
 </w:styles>
 </file>
@@ -429,6 +1305,29 @@
       <w:lang w:val="en-US"/>
     </w:rPr>
   </w:style>
+  <w:style w:type="paragraph" w:styleId="1">
+    <w:name w:val="heading 1"/>
+    <w:basedOn w:val="a"/>
+    <w:next w:val="a"/>
+    <w:link w:val="10"/>
+    <w:uiPriority w:val="9"/>
+    <w:qFormat/>
+    <w:rsid w:val="007E0AB6"/>
+    <w:pPr>
+      <w:keepNext/>
+      <w:keepLines/>
+      <w:spacing w:before="240" w:after="240"/>
+      <w:jc w:val="center"/>
+      <w:outlineLvl w:val="0"/>
+    </w:pPr>
+    <w:rPr>
+      <w:rFonts w:eastAsiaTheme="majorEastAsia" w:cstheme="majorBidi"/>
+      <w:b/>
+      <w:bCs/>
+      <w:sz w:val="28"/>
+      <w:szCs w:val="28"/>
+    </w:rPr>
+  </w:style>
   <w:style w:type="character" w:default="1" w:styleId="a0">
     <w:name w:val="Default Paragraph Font"/>
     <w:uiPriority w:val="1"/>
@@ -455,6 +1354,32 @@
     <w:uiPriority w:val="99"/>
     <w:semiHidden/>
     <w:unhideWhenUsed/>
+  </w:style>
+  <w:style w:type="character" w:customStyle="1" w:styleId="10">
+    <w:name w:val="Заголовок 1 Знак"/>
+    <w:basedOn w:val="a0"/>
+    <w:link w:val="1"/>
+    <w:uiPriority w:val="9"/>
+    <w:rsid w:val="007E0AB6"/>
+    <w:rPr>
+      <w:rFonts w:ascii="Times New Roman" w:eastAsiaTheme="majorEastAsia" w:hAnsi="Times New Roman" w:cstheme="majorBidi"/>
+      <w:b/>
+      <w:bCs/>
+      <w:sz w:val="28"/>
+      <w:szCs w:val="28"/>
+      <w:lang w:val="en-US"/>
+    </w:rPr>
+  </w:style>
+  <w:style w:type="paragraph" w:styleId="a3">
+    <w:name w:val="List Paragraph"/>
+    <w:basedOn w:val="a"/>
+    <w:uiPriority w:val="34"/>
+    <w:qFormat/>
+    <w:rsid w:val="00CE10E0"/>
+    <w:pPr>
+      <w:ind w:left="720"/>
+      <w:contextualSpacing/>
+    </w:pPr>
   </w:style>
 </w:styles>
 </file>

--- a/docs/Грицина_Егор_43504_3_диплом.docx
+++ b/docs/Грицина_Егор_43504_3_диплом.docx
@@ -420,7 +420,43 @@
         <w:rPr>
           <w:lang w:val="ru-RU"/>
         </w:rPr>
-        <w:t>Как уже было сказано выше, понимание естественной человеческой речи – это совершенной новый способ взаимодействия человека и компьютера, который призван облегчить обмен информацией между человеком и компьютером и сделать его максимально удобным и привычным для пользователя.</w:t>
+        <w:t xml:space="preserve">Как уже было сказано выше, понимание естественной человеческой речи – это совершенной новый способ взаимодействия человека и компьютера, который призван облегчить обмен информацией между </w:t>
+      </w:r>
+      <w:r>
+        <w:rPr>
+          <w:lang w:val="ru-RU"/>
+        </w:rPr>
+        <w:t>пользователем</w:t>
+      </w:r>
+      <w:r>
+        <w:rPr>
+          <w:lang w:val="ru-RU"/>
+        </w:rPr>
+        <w:t xml:space="preserve"> и </w:t>
+      </w:r>
+      <w:r>
+        <w:rPr>
+          <w:lang w:val="ru-RU"/>
+        </w:rPr>
+        <w:t>устройством</w:t>
+      </w:r>
+      <w:r>
+        <w:rPr>
+          <w:lang w:val="ru-RU"/>
+        </w:rPr>
+        <w:t xml:space="preserve"> и сделать его максимально удобным и привычным для </w:t>
+      </w:r>
+      <w:r>
+        <w:rPr>
+          <w:lang w:val="ru-RU"/>
+        </w:rPr>
+        <w:t>человека</w:t>
+      </w:r>
+      <w:r>
+        <w:rPr>
+          <w:lang w:val="ru-RU"/>
+        </w:rPr>
+        <w:t>.</w:t>
       </w:r>
     </w:p>
     <w:p>
@@ -704,7 +740,31 @@
         <w:rPr>
           <w:lang w:val="ru-RU"/>
         </w:rPr>
-        <w:t xml:space="preserve">Очевидно, что основной проблемой при разработке систем понимания естественной речи является понимание смысла сказанной человеком фразы и генерация грамотного, логичного ответа пользователю. И решение этих проблем крайне актуально и необходимо, если мы и дальше хотим создавать новые, более компактные, удобные и умные устройства. </w:t>
+        <w:t>Очевидно, что основной проблемой при разработке систем понимания естественной речи является понимание смысла сказанной человеком фразы и генерация грамотного, логичного ответа</w:t>
+      </w:r>
+      <w:r>
+        <w:rPr>
+          <w:lang w:val="ru-RU"/>
+        </w:rPr>
+        <w:t xml:space="preserve"> для</w:t>
+      </w:r>
+      <w:r>
+        <w:rPr>
+          <w:lang w:val="ru-RU"/>
+        </w:rPr>
+        <w:t xml:space="preserve"> пользовател</w:t>
+      </w:r>
+      <w:r>
+        <w:rPr>
+          <w:lang w:val="ru-RU"/>
+        </w:rPr>
+        <w:t>я</w:t>
+      </w:r>
+      <w:r>
+        <w:rPr>
+          <w:lang w:val="ru-RU"/>
+        </w:rPr>
+        <w:t xml:space="preserve">. И решение этих проблем крайне актуально и необходимо, если мы и дальше хотим создавать новые, более компактные, удобные и умные устройства. </w:t>
       </w:r>
     </w:p>
     <w:p>
@@ -779,10 +839,1344 @@
       </w:r>
     </w:p>
     <w:p>
+      <w:pPr>
+        <w:rPr>
+          <w:lang w:val="ru-RU"/>
+        </w:rPr>
+      </w:pPr>
+      <w:r>
+        <w:rPr>
+          <w:lang w:val="ru-RU"/>
+        </w:rPr>
+        <w:tab/>
+      </w:r>
+      <w:r>
+        <w:rPr>
+          <w:lang w:val="ru-RU"/>
+        </w:rPr>
+        <w:t>В современных информационных технологиях роль такой процедуры, как извлечение информации, всё больше возрастает</w:t>
+      </w:r>
+      <w:r>
+        <w:rPr>
+          <w:lang w:val="ru-RU"/>
+        </w:rPr>
+        <w:t xml:space="preserve">. А в такой научной области как понимание естественного языка процесс извлечения информации из сказанного пользователем текста играет ключевую роль. </w:t>
+      </w:r>
+      <w:r>
+        <w:rPr>
+          <w:lang w:val="ru-RU"/>
+        </w:rPr>
+        <w:t xml:space="preserve">Примером извлечения информации может быть поиск </w:t>
+      </w:r>
+      <w:r>
+        <w:rPr>
+          <w:lang w:val="ru-RU"/>
+        </w:rPr>
+        <w:t>некоторых информационных конструкций</w:t>
+      </w:r>
+      <w:r>
+        <w:rPr>
+          <w:lang w:val="ru-RU"/>
+        </w:rPr>
+        <w:t xml:space="preserve">— </w:t>
+      </w:r>
+      <w:proofErr w:type="gramStart"/>
+      <w:r>
+        <w:rPr>
+          <w:lang w:val="ru-RU"/>
+        </w:rPr>
+        <w:t>фо</w:t>
+      </w:r>
+      <w:proofErr w:type="gramEnd"/>
+      <w:r>
+        <w:rPr>
+          <w:lang w:val="ru-RU"/>
+        </w:rPr>
+        <w:t xml:space="preserve">рмально это записывается так: </w:t>
+      </w:r>
+      <w:proofErr w:type="spellStart"/>
+      <w:r>
+        <w:rPr>
+          <w:i/>
+          <w:lang w:val="ru-RU"/>
+        </w:rPr>
+        <w:t>НанеслиВизи</w:t>
+      </w:r>
+      <w:proofErr w:type="gramStart"/>
+      <w:r>
+        <w:rPr>
+          <w:i/>
+          <w:lang w:val="ru-RU"/>
+        </w:rPr>
+        <w:t>т</w:t>
+      </w:r>
+      <w:proofErr w:type="spellEnd"/>
+      <w:r>
+        <w:rPr>
+          <w:i/>
+          <w:lang w:val="ru-RU"/>
+        </w:rPr>
+        <w:t>(</w:t>
+      </w:r>
+      <w:proofErr w:type="gramEnd"/>
+      <w:r>
+        <w:rPr>
+          <w:i/>
+          <w:lang w:val="ru-RU"/>
+        </w:rPr>
+        <w:t xml:space="preserve">Компания-Кто, Компания-Кому, </w:t>
+      </w:r>
+      <w:proofErr w:type="spellStart"/>
+      <w:r>
+        <w:rPr>
+          <w:i/>
+          <w:lang w:val="ru-RU"/>
+        </w:rPr>
+        <w:t>ДатаВизита</w:t>
+      </w:r>
+      <w:proofErr w:type="spellEnd"/>
+      <w:r>
+        <w:rPr>
+          <w:i/>
+          <w:lang w:val="ru-RU"/>
+        </w:rPr>
+        <w:t>),</w:t>
+      </w:r>
+      <w:r>
+        <w:rPr>
+          <w:lang w:val="ru-RU"/>
+        </w:rPr>
+        <w:t xml:space="preserve"> — из новостных лент, таких как: «Вчера, 1 апреля 2007 года, представители корпорации </w:t>
+      </w:r>
+      <w:proofErr w:type="spellStart"/>
+      <w:r>
+        <w:rPr>
+          <w:lang w:val="ru-RU"/>
+        </w:rPr>
+        <w:t>Пепелац</w:t>
+      </w:r>
+      <w:proofErr w:type="spellEnd"/>
+      <w:r>
+        <w:rPr>
+          <w:lang w:val="ru-RU"/>
+        </w:rPr>
+        <w:t xml:space="preserve"> Интернэшнл посетили офис компании </w:t>
+      </w:r>
+      <w:proofErr w:type="spellStart"/>
+      <w:r>
+        <w:rPr>
+          <w:lang w:val="ru-RU"/>
+        </w:rPr>
+        <w:t>Гравицап</w:t>
+      </w:r>
+      <w:proofErr w:type="spellEnd"/>
+      <w:r>
+        <w:rPr>
+          <w:lang w:val="ru-RU"/>
+        </w:rPr>
+        <w:t xml:space="preserve"> </w:t>
+      </w:r>
+      <w:proofErr w:type="spellStart"/>
+      <w:r>
+        <w:rPr>
+          <w:lang w:val="ru-RU"/>
+        </w:rPr>
+        <w:t>Продакшнз</w:t>
+      </w:r>
+      <w:proofErr w:type="spellEnd"/>
+      <w:r>
+        <w:rPr>
+          <w:lang w:val="ru-RU"/>
+        </w:rPr>
+        <w:t>». Главная цель такого преобразования — возможность анализа изначально «хаотичной» информации с помощью методов обработки данных</w:t>
+      </w:r>
+      <w:r>
+        <w:rPr>
+          <w:lang w:val="ru-RU"/>
+        </w:rPr>
+        <w:t xml:space="preserve">. Решением такой задачи занимается компьютерная лингвистика - </w:t>
+      </w:r>
+      <w:r>
+        <w:rPr>
+          <w:lang w:val="ru-RU"/>
+        </w:rPr>
+        <w:t>научное направление в области</w:t>
+      </w:r>
+      <w:r>
+        <w:rPr>
+          <w:lang w:val="ru-RU"/>
+        </w:rPr>
+        <w:t xml:space="preserve"> </w:t>
+      </w:r>
+      <w:r>
+        <w:rPr>
+          <w:lang w:val="ru-RU"/>
+        </w:rPr>
+        <w:t xml:space="preserve">моделирования интеллектуальных процессов  при создании систем искусственного интеллекта, которое ставит своей </w:t>
+      </w:r>
+      <w:r>
+        <w:rPr>
+          <w:lang w:val="ru-RU"/>
+        </w:rPr>
+        <w:lastRenderedPageBreak/>
+        <w:t>целью использование математических моделей для описания естественных языков.</w:t>
+      </w:r>
+    </w:p>
+    <w:p>
+      <w:pPr>
+        <w:rPr>
+          <w:lang w:val="ru-RU"/>
+        </w:rPr>
+      </w:pPr>
+      <w:r>
+        <w:rPr>
+          <w:lang w:val="ru-RU"/>
+        </w:rPr>
+        <w:tab/>
+        <w:t xml:space="preserve">Процесс извлечения информации (смысла) из сказанного пользователем </w:t>
+      </w:r>
+      <w:proofErr w:type="gramStart"/>
+      <w:r>
+        <w:rPr>
+          <w:lang w:val="ru-RU"/>
+        </w:rPr>
+        <w:t>текста</w:t>
+      </w:r>
+      <w:proofErr w:type="gramEnd"/>
+      <w:r>
+        <w:rPr>
+          <w:lang w:val="ru-RU"/>
+        </w:rPr>
+        <w:t xml:space="preserve"> по сути сводится к извлечению из текста следующих смысловых сущностей:</w:t>
+      </w:r>
+    </w:p>
+    <w:p>
+      <w:pPr>
+        <w:pStyle w:val="a3"/>
+        <w:numPr>
+          <w:ilvl w:val="0"/>
+          <w:numId w:val="2"/>
+        </w:numPr>
+        <w:rPr>
+          <w:lang w:val="ru-RU"/>
+        </w:rPr>
+      </w:pPr>
+      <w:r>
+        <w:rPr>
+          <w:lang w:val="ru-RU"/>
+        </w:rPr>
+        <w:t>Извлечение намерения пользователя (</w:t>
+      </w:r>
+      <w:r>
+        <w:t>Intents</w:t>
+      </w:r>
+      <w:r>
+        <w:rPr>
+          <w:lang w:val="ru-RU"/>
+        </w:rPr>
+        <w:t>).</w:t>
+      </w:r>
+      <w:r>
+        <w:rPr>
+          <w:lang w:val="ru-RU"/>
+        </w:rPr>
+        <w:t xml:space="preserve"> Намерения представляют собой отображение </w:t>
+      </w:r>
+      <w:r>
+        <w:rPr>
+          <w:lang w:val="ru-RU"/>
+        </w:rPr>
+        <w:t>того</w:t>
+      </w:r>
+      <w:r>
+        <w:rPr>
+          <w:lang w:val="ru-RU"/>
+        </w:rPr>
+        <w:t xml:space="preserve">, что </w:t>
+      </w:r>
+      <w:r>
+        <w:rPr>
+          <w:lang w:val="ru-RU"/>
+        </w:rPr>
+        <w:t>сказал</w:t>
+      </w:r>
+      <w:r>
+        <w:rPr>
+          <w:lang w:val="ru-RU"/>
+        </w:rPr>
+        <w:t xml:space="preserve"> пользователь, и какие меры должны быть приняты вашим программным обеспечением.</w:t>
+      </w:r>
+    </w:p>
+    <w:p>
+      <w:pPr>
+        <w:pStyle w:val="a3"/>
+        <w:numPr>
+          <w:ilvl w:val="0"/>
+          <w:numId w:val="2"/>
+        </w:numPr>
+        <w:rPr>
+          <w:lang w:val="ru-RU"/>
+        </w:rPr>
+      </w:pPr>
+      <w:r>
+        <w:rPr>
+          <w:lang w:val="ru-RU"/>
+        </w:rPr>
+        <w:t>Извлечение действия (</w:t>
+      </w:r>
+      <w:r>
+        <w:t>Actions</w:t>
+      </w:r>
+      <w:r>
+        <w:rPr>
+          <w:lang w:val="ru-RU"/>
+        </w:rPr>
+        <w:t>)</w:t>
+      </w:r>
+      <w:r>
+        <w:rPr>
+          <w:lang w:val="ru-RU"/>
+        </w:rPr>
+        <w:t>. Действия соответствуют шагам</w:t>
+      </w:r>
+      <w:r>
+        <w:rPr>
+          <w:lang w:val="ru-RU"/>
+        </w:rPr>
+        <w:t>, которые ваше</w:t>
+      </w:r>
+      <w:r>
+        <w:rPr>
+          <w:lang w:val="ru-RU"/>
+        </w:rPr>
+        <w:t xml:space="preserve"> приложение будет </w:t>
+      </w:r>
+      <w:r>
+        <w:rPr>
+          <w:lang w:val="ru-RU"/>
+        </w:rPr>
+        <w:t>предпринимать</w:t>
+      </w:r>
+      <w:r>
+        <w:rPr>
+          <w:lang w:val="ru-RU"/>
+        </w:rPr>
+        <w:t xml:space="preserve">, </w:t>
+      </w:r>
+      <w:r>
+        <w:rPr>
+          <w:lang w:val="ru-RU"/>
+        </w:rPr>
+        <w:t>когда пользователь выразит</w:t>
+      </w:r>
+      <w:r>
+        <w:rPr>
+          <w:lang w:val="ru-RU"/>
+        </w:rPr>
+        <w:t xml:space="preserve"> определенные намерения. Действие может иметь параметры для указания </w:t>
+      </w:r>
+      <w:r>
+        <w:rPr>
+          <w:lang w:val="ru-RU"/>
+        </w:rPr>
+        <w:t>некоторой</w:t>
+      </w:r>
+      <w:r>
+        <w:rPr>
+          <w:lang w:val="ru-RU"/>
+        </w:rPr>
+        <w:t xml:space="preserve"> информаци</w:t>
+      </w:r>
+      <w:r>
+        <w:rPr>
+          <w:lang w:val="ru-RU"/>
+        </w:rPr>
+        <w:t>и</w:t>
+      </w:r>
+      <w:r>
+        <w:rPr>
+          <w:lang w:val="ru-RU"/>
+        </w:rPr>
+        <w:t xml:space="preserve"> </w:t>
+      </w:r>
+      <w:r>
+        <w:rPr>
+          <w:lang w:val="ru-RU"/>
+        </w:rPr>
+        <w:t>для приложения</w:t>
+      </w:r>
+      <w:r>
+        <w:rPr>
+          <w:lang w:val="ru-RU"/>
+        </w:rPr>
+        <w:t>.</w:t>
+      </w:r>
+    </w:p>
+    <w:p>
+      <w:pPr>
+        <w:pStyle w:val="a3"/>
+        <w:numPr>
+          <w:ilvl w:val="0"/>
+          <w:numId w:val="2"/>
+        </w:numPr>
+        <w:rPr>
+          <w:lang w:val="ru-RU"/>
+        </w:rPr>
+      </w:pPr>
+      <w:r>
+        <w:rPr>
+          <w:lang w:val="ru-RU"/>
+        </w:rPr>
+        <w:t>Сохранение и извлечения контекста (</w:t>
+      </w:r>
+      <w:r>
+        <w:t>Contexts</w:t>
+      </w:r>
+      <w:r>
+        <w:rPr>
+          <w:lang w:val="ru-RU"/>
+        </w:rPr>
+        <w:t>)</w:t>
+      </w:r>
+      <w:r>
+        <w:rPr>
+          <w:lang w:val="ru-RU"/>
+        </w:rPr>
+        <w:t xml:space="preserve">. </w:t>
+      </w:r>
+      <w:r>
+        <w:rPr>
+          <w:lang w:val="ru-RU"/>
+        </w:rPr>
+        <w:t xml:space="preserve"> Конте</w:t>
+      </w:r>
+      <w:proofErr w:type="gramStart"/>
+      <w:r>
+        <w:rPr>
+          <w:lang w:val="ru-RU"/>
+        </w:rPr>
+        <w:t>кст пр</w:t>
+      </w:r>
+      <w:proofErr w:type="gramEnd"/>
+      <w:r>
+        <w:rPr>
+          <w:lang w:val="ru-RU"/>
+        </w:rPr>
+        <w:t xml:space="preserve">едставляет собой историю диалога с пользователем, которая позволяет точнее </w:t>
+      </w:r>
+      <w:r>
+        <w:rPr>
+          <w:lang w:val="ru-RU"/>
+        </w:rPr>
+        <w:lastRenderedPageBreak/>
+        <w:t>определить смысл текущей фразы и дифференцировать различные намерения и действия пользователя в зависимости от того, что было сказано ранее.</w:t>
+      </w:r>
+    </w:p>
+    <w:p>
+      <w:pPr>
+        <w:ind w:firstLine="708"/>
+        <w:rPr>
+          <w:lang w:val="ru-RU"/>
+        </w:rPr>
+      </w:pPr>
+      <w:r>
+        <w:rPr>
+          <w:lang w:val="ru-RU"/>
+        </w:rPr>
+        <w:t>Извлечение из текста (произнесенной фразы) причисленных выше смысловых сущностей – задача всех систем, которые занимаются пониманием естественной человеческой речи. И этот процесс основывается практически на одних и тех же алгоритмах обработки данных. Рассмотрим принцип работы большинства таких систем и определим проблемы, с которыми они сталкиваются.</w:t>
+      </w:r>
+    </w:p>
+    <w:p>
+      <w:pPr>
+        <w:ind w:firstLine="708"/>
+        <w:rPr>
+          <w:lang w:val="ru-RU"/>
+        </w:rPr>
+      </w:pPr>
+      <w:r>
+        <w:rPr>
+          <w:lang w:val="ru-RU"/>
+        </w:rPr>
+        <w:t>Процесс определения намерений пользователя и требуемых от вашего приложения действий основан на описании некоторых грамматических шаблонов и словарей для синтаксиса естественного языка. Рассмотрим этот алгоритм на примере следующей фразы:</w:t>
+      </w:r>
+    </w:p>
+    <w:p>
+      <w:pPr>
+        <w:ind w:firstLine="708"/>
+        <w:rPr>
+          <w:i/>
+          <w:shd w:val="clear" w:color="auto" w:fill="FFFFFF"/>
+        </w:rPr>
+      </w:pPr>
+      <w:r>
+        <w:rPr>
+          <w:i/>
+          <w:shd w:val="clear" w:color="auto" w:fill="FFFFFF"/>
+        </w:rPr>
+        <w:t>C</w:t>
+      </w:r>
+      <w:r>
+        <w:rPr>
+          <w:i/>
+          <w:shd w:val="clear" w:color="auto" w:fill="FFFFFF"/>
+        </w:rPr>
+        <w:t>an you describe witness in case</w:t>
+      </w:r>
+      <w:r>
+        <w:rPr>
+          <w:i/>
+          <w:shd w:val="clear" w:color="auto" w:fill="FFFFFF"/>
+        </w:rPr>
+        <w:t xml:space="preserve"> 1</w:t>
+      </w:r>
+      <w:r>
+        <w:rPr>
+          <w:i/>
+          <w:shd w:val="clear" w:color="auto" w:fill="FFFFFF"/>
+        </w:rPr>
+        <w:t>2</w:t>
+      </w:r>
+      <w:r>
+        <w:rPr>
+          <w:i/>
+          <w:shd w:val="clear" w:color="auto" w:fill="FFFFFF"/>
+        </w:rPr>
+        <w:t>?</w:t>
+      </w:r>
+    </w:p>
+    <w:p>
+      <w:pPr>
+        <w:ind w:firstLine="708"/>
+        <w:rPr>
+          <w:shd w:val="clear" w:color="auto" w:fill="FFFFFF"/>
+          <w:lang w:val="ru-RU"/>
+        </w:rPr>
+      </w:pPr>
+      <w:r>
+        <w:rPr>
+          <w:shd w:val="clear" w:color="auto" w:fill="FFFFFF"/>
+          <w:lang w:val="ru-RU"/>
+        </w:rPr>
+        <w:lastRenderedPageBreak/>
+        <w:t>Для того</w:t>
+      </w:r>
+      <w:proofErr w:type="gramStart"/>
+      <w:r>
+        <w:rPr>
+          <w:shd w:val="clear" w:color="auto" w:fill="FFFFFF"/>
+          <w:lang w:val="ru-RU"/>
+        </w:rPr>
+        <w:t>,</w:t>
+      </w:r>
+      <w:proofErr w:type="gramEnd"/>
+      <w:r>
+        <w:rPr>
+          <w:shd w:val="clear" w:color="auto" w:fill="FFFFFF"/>
+          <w:lang w:val="ru-RU"/>
+        </w:rPr>
+        <w:t xml:space="preserve"> чтобы система могла определить смысл сказанной фразы, необходимо описать некоторые шаблоны, которые будут относит</w:t>
+      </w:r>
+      <w:r>
+        <w:rPr>
+          <w:shd w:val="clear" w:color="auto" w:fill="FFFFFF"/>
+          <w:lang w:val="ru-RU"/>
+        </w:rPr>
+        <w:t>ь</w:t>
+      </w:r>
+      <w:r>
+        <w:rPr>
+          <w:shd w:val="clear" w:color="auto" w:fill="FFFFFF"/>
+          <w:lang w:val="ru-RU"/>
+        </w:rPr>
+        <w:t>ся к одному конкретному намерению пользователя, назовем это намерение (</w:t>
+      </w:r>
+      <w:r>
+        <w:rPr>
+          <w:shd w:val="clear" w:color="auto" w:fill="FFFFFF"/>
+        </w:rPr>
+        <w:t>Intent</w:t>
+      </w:r>
+      <w:r>
+        <w:rPr>
+          <w:shd w:val="clear" w:color="auto" w:fill="FFFFFF"/>
+          <w:lang w:val="ru-RU"/>
+        </w:rPr>
+        <w:t>)</w:t>
+      </w:r>
+      <w:r>
+        <w:rPr>
+          <w:shd w:val="clear" w:color="auto" w:fill="FFFFFF"/>
+          <w:lang w:val="ru-RU"/>
+        </w:rPr>
+        <w:t xml:space="preserve"> </w:t>
+      </w:r>
+      <w:r>
+        <w:rPr>
+          <w:shd w:val="clear" w:color="auto" w:fill="FFFFFF"/>
+          <w:lang w:val="ru-RU"/>
+        </w:rPr>
+        <w:t>–</w:t>
+      </w:r>
+      <w:r>
+        <w:rPr>
+          <w:shd w:val="clear" w:color="auto" w:fill="FFFFFF"/>
+          <w:lang w:val="ru-RU"/>
+        </w:rPr>
+        <w:t xml:space="preserve"> </w:t>
+      </w:r>
+      <w:proofErr w:type="spellStart"/>
+      <w:r>
+        <w:rPr>
+          <w:i/>
+          <w:shd w:val="clear" w:color="auto" w:fill="FFFFFF"/>
+        </w:rPr>
+        <w:t>DescribeWitness</w:t>
+      </w:r>
+      <w:proofErr w:type="spellEnd"/>
+      <w:r>
+        <w:rPr>
+          <w:shd w:val="clear" w:color="auto" w:fill="FFFFFF"/>
+          <w:lang w:val="ru-RU"/>
+        </w:rPr>
+        <w:t>. Придумаем шаблон</w:t>
+      </w:r>
+      <w:r>
+        <w:rPr>
+          <w:shd w:val="clear" w:color="auto" w:fill="FFFFFF"/>
+          <w:lang w:val="ru-RU"/>
+        </w:rPr>
+        <w:t xml:space="preserve"> для конкретно этого намерения</w:t>
+      </w:r>
+      <w:r>
+        <w:rPr>
+          <w:shd w:val="clear" w:color="auto" w:fill="FFFFFF"/>
+          <w:lang w:val="ru-RU"/>
+        </w:rPr>
+        <w:t>:</w:t>
+      </w:r>
+    </w:p>
+    <w:p>
+      <w:pPr>
+        <w:pStyle w:val="a3"/>
+        <w:numPr>
+          <w:ilvl w:val="0"/>
+          <w:numId w:val="3"/>
+        </w:numPr>
+        <w:ind w:left="426"/>
+        <w:rPr>
+          <w:shd w:val="clear" w:color="auto" w:fill="FFFFFF"/>
+        </w:rPr>
+      </w:pPr>
+      <w:r>
+        <w:rPr>
+          <w:shd w:val="clear" w:color="auto" w:fill="FFFFFF"/>
+        </w:rPr>
+        <w:t>@</w:t>
+      </w:r>
+      <w:proofErr w:type="spellStart"/>
+      <w:r>
+        <w:rPr>
+          <w:shd w:val="clear" w:color="auto" w:fill="FFFFFF"/>
+        </w:rPr>
+        <w:t>canyou</w:t>
+      </w:r>
+      <w:proofErr w:type="spellEnd"/>
+      <w:r>
+        <w:rPr>
+          <w:shd w:val="clear" w:color="auto" w:fill="FFFFFF"/>
+        </w:rPr>
+        <w:t xml:space="preserve"> @describe </w:t>
+      </w:r>
+      <w:r>
+        <w:rPr>
+          <w:shd w:val="clear" w:color="auto" w:fill="FFFFFF"/>
+        </w:rPr>
+        <w:t>@witness @in @incident @number</w:t>
+      </w:r>
+    </w:p>
+    <w:p>
+      <w:pPr>
+        <w:ind w:left="66" w:firstLine="642"/>
+        <w:rPr>
+          <w:shd w:val="clear" w:color="auto" w:fill="FFFFFF"/>
+        </w:rPr>
+      </w:pPr>
+      <w:r>
+        <w:rPr>
+          <w:shd w:val="clear" w:color="auto" w:fill="FFFFFF"/>
+          <w:lang w:val="ru-RU"/>
+        </w:rPr>
+        <w:t>Где</w:t>
+      </w:r>
+      <w:r>
+        <w:rPr>
+          <w:shd w:val="clear" w:color="auto" w:fill="FFFFFF"/>
+        </w:rPr>
+        <w:t xml:space="preserve"> </w:t>
+      </w:r>
+      <w:r>
+        <w:rPr>
+          <w:shd w:val="clear" w:color="auto" w:fill="FFFFFF"/>
+          <w:lang w:val="ru-RU"/>
+        </w:rPr>
+        <w:t>символ</w:t>
+      </w:r>
+      <w:r>
+        <w:rPr>
+          <w:shd w:val="clear" w:color="auto" w:fill="FFFFFF"/>
+        </w:rPr>
+        <w:t xml:space="preserve"> «@» </w:t>
+      </w:r>
+      <w:r>
+        <w:rPr>
+          <w:shd w:val="clear" w:color="auto" w:fill="FFFFFF"/>
+          <w:lang w:val="ru-RU"/>
+        </w:rPr>
+        <w:t>обозначает</w:t>
+      </w:r>
+      <w:r>
+        <w:rPr>
+          <w:shd w:val="clear" w:color="auto" w:fill="FFFFFF"/>
+        </w:rPr>
+        <w:t xml:space="preserve"> </w:t>
+      </w:r>
+      <w:r>
+        <w:rPr>
+          <w:shd w:val="clear" w:color="auto" w:fill="FFFFFF"/>
+          <w:lang w:val="ru-RU"/>
+        </w:rPr>
+        <w:t>словарь</w:t>
+      </w:r>
+      <w:r>
+        <w:rPr>
+          <w:shd w:val="clear" w:color="auto" w:fill="FFFFFF"/>
+        </w:rPr>
+        <w:t xml:space="preserve">, </w:t>
+      </w:r>
+      <w:r>
+        <w:rPr>
+          <w:shd w:val="clear" w:color="auto" w:fill="FFFFFF"/>
+          <w:lang w:val="ru-RU"/>
+        </w:rPr>
+        <w:t>например</w:t>
+      </w:r>
+      <w:r>
+        <w:rPr>
+          <w:shd w:val="clear" w:color="auto" w:fill="FFFFFF"/>
+        </w:rPr>
+        <w:t>, @</w:t>
+      </w:r>
+      <w:proofErr w:type="spellStart"/>
+      <w:r>
+        <w:rPr>
+          <w:shd w:val="clear" w:color="auto" w:fill="FFFFFF"/>
+        </w:rPr>
+        <w:t>canyou</w:t>
+      </w:r>
+      <w:proofErr w:type="spellEnd"/>
+      <w:r>
+        <w:rPr>
+          <w:shd w:val="clear" w:color="auto" w:fill="FFFFFF"/>
+        </w:rPr>
+        <w:t>={</w:t>
+      </w:r>
+      <w:r>
+        <w:rPr>
+          <w:shd w:val="clear" w:color="auto" w:fill="FFFFFF"/>
+        </w:rPr>
+        <w:t>can</w:t>
+      </w:r>
+      <w:r>
+        <w:rPr>
+          <w:shd w:val="clear" w:color="auto" w:fill="FFFFFF"/>
+        </w:rPr>
+        <w:t xml:space="preserve"> </w:t>
+      </w:r>
+      <w:r>
+        <w:rPr>
+          <w:shd w:val="clear" w:color="auto" w:fill="FFFFFF"/>
+        </w:rPr>
+        <w:t>you</w:t>
+      </w:r>
+      <w:r>
+        <w:rPr>
+          <w:shd w:val="clear" w:color="auto" w:fill="FFFFFF"/>
+        </w:rPr>
+        <w:t xml:space="preserve"> </w:t>
+      </w:r>
+      <w:r>
+        <w:rPr>
+          <w:shd w:val="clear" w:color="auto" w:fill="FFFFFF"/>
+        </w:rPr>
+        <w:t>tell</w:t>
+      </w:r>
+      <w:r>
+        <w:rPr>
+          <w:shd w:val="clear" w:color="auto" w:fill="FFFFFF"/>
+        </w:rPr>
+        <w:t xml:space="preserve">, </w:t>
+      </w:r>
+      <w:r>
+        <w:rPr>
+          <w:shd w:val="clear" w:color="auto" w:fill="FFFFFF"/>
+        </w:rPr>
+        <w:t>please</w:t>
+      </w:r>
+      <w:r>
+        <w:rPr>
+          <w:shd w:val="clear" w:color="auto" w:fill="FFFFFF"/>
+        </w:rPr>
+        <w:t xml:space="preserve"> </w:t>
+      </w:r>
+      <w:r>
+        <w:rPr>
+          <w:shd w:val="clear" w:color="auto" w:fill="FFFFFF"/>
+        </w:rPr>
+        <w:t>tell</w:t>
+      </w:r>
+      <w:r>
+        <w:rPr>
+          <w:shd w:val="clear" w:color="auto" w:fill="FFFFFF"/>
+        </w:rPr>
+        <w:t xml:space="preserve"> </w:t>
+      </w:r>
+      <w:r>
+        <w:rPr>
+          <w:shd w:val="clear" w:color="auto" w:fill="FFFFFF"/>
+        </w:rPr>
+        <w:t>me</w:t>
+      </w:r>
+      <w:r>
+        <w:rPr>
+          <w:shd w:val="clear" w:color="auto" w:fill="FFFFFF"/>
+        </w:rPr>
+        <w:t xml:space="preserve">, </w:t>
+      </w:r>
+      <w:r>
+        <w:rPr>
+          <w:shd w:val="clear" w:color="auto" w:fill="FFFFFF"/>
+        </w:rPr>
+        <w:t>give</w:t>
+      </w:r>
+      <w:r>
+        <w:rPr>
+          <w:shd w:val="clear" w:color="auto" w:fill="FFFFFF"/>
+        </w:rPr>
+        <w:t xml:space="preserve"> </w:t>
+      </w:r>
+      <w:r>
+        <w:rPr>
+          <w:shd w:val="clear" w:color="auto" w:fill="FFFFFF"/>
+        </w:rPr>
+        <w:t>me, please, @null…</w:t>
+      </w:r>
+      <w:r>
+        <w:rPr>
+          <w:shd w:val="clear" w:color="auto" w:fill="FFFFFF"/>
+        </w:rPr>
+        <w:t xml:space="preserve">}, </w:t>
+      </w:r>
+      <w:r>
+        <w:rPr>
+          <w:shd w:val="clear" w:color="auto" w:fill="FFFFFF"/>
+        </w:rPr>
+        <w:t>@incident={case, incident,</w:t>
+      </w:r>
+      <w:r>
+        <w:t xml:space="preserve"> </w:t>
+      </w:r>
+      <w:r>
+        <w:rPr>
+          <w:shd w:val="clear" w:color="auto" w:fill="FFFFFF"/>
+        </w:rPr>
+        <w:t>occasion</w:t>
+      </w:r>
+      <w:r>
+        <w:rPr>
+          <w:shd w:val="clear" w:color="auto" w:fill="FFFFFF"/>
+        </w:rPr>
+        <w:t>…}, @describe={describe, give, show…}</w:t>
+      </w:r>
+      <w:r>
+        <w:rPr>
+          <w:shd w:val="clear" w:color="auto" w:fill="FFFFFF"/>
+        </w:rPr>
+        <w:t>, @witness={witness, eyewitness, bystander}</w:t>
+      </w:r>
+      <w:r>
+        <w:rPr>
+          <w:shd w:val="clear" w:color="auto" w:fill="FFFFFF"/>
+        </w:rPr>
+        <w:t xml:space="preserve"> </w:t>
+      </w:r>
+      <w:r>
+        <w:rPr>
+          <w:shd w:val="clear" w:color="auto" w:fill="FFFFFF"/>
+          <w:lang w:val="ru-RU"/>
+        </w:rPr>
+        <w:t>и</w:t>
+      </w:r>
+      <w:r>
+        <w:rPr>
+          <w:shd w:val="clear" w:color="auto" w:fill="FFFFFF"/>
+        </w:rPr>
+        <w:t xml:space="preserve"> </w:t>
+      </w:r>
+      <w:r>
+        <w:rPr>
+          <w:shd w:val="clear" w:color="auto" w:fill="FFFFFF"/>
+          <w:lang w:val="ru-RU"/>
+        </w:rPr>
+        <w:t>так</w:t>
+      </w:r>
+      <w:r>
+        <w:rPr>
+          <w:shd w:val="clear" w:color="auto" w:fill="FFFFFF"/>
+        </w:rPr>
+        <w:t xml:space="preserve"> </w:t>
+      </w:r>
+      <w:r>
+        <w:rPr>
+          <w:shd w:val="clear" w:color="auto" w:fill="FFFFFF"/>
+          <w:lang w:val="ru-RU"/>
+        </w:rPr>
+        <w:t>далее</w:t>
+      </w:r>
+      <w:r>
+        <w:rPr>
+          <w:shd w:val="clear" w:color="auto" w:fill="FFFFFF"/>
+        </w:rPr>
+        <w:t>.</w:t>
+      </w:r>
+    </w:p>
+    <w:p>
+      <w:pPr>
+        <w:ind w:left="66" w:firstLine="642"/>
+        <w:rPr>
+          <w:shd w:val="clear" w:color="auto" w:fill="FFFFFF"/>
+        </w:rPr>
+      </w:pPr>
+      <w:r>
+        <w:rPr>
+          <w:shd w:val="clear" w:color="auto" w:fill="FFFFFF"/>
+          <w:lang w:val="ru-RU"/>
+        </w:rPr>
+        <w:t>Таким образом, описав некий грамматический шаблон и заполнив определенные словари</w:t>
+      </w:r>
+      <w:r>
+        <w:rPr>
+          <w:shd w:val="clear" w:color="auto" w:fill="FFFFFF"/>
+          <w:lang w:val="ru-RU"/>
+        </w:rPr>
+        <w:t>, из которых состоит этот шаблон</w:t>
+      </w:r>
+      <w:r>
+        <w:rPr>
+          <w:shd w:val="clear" w:color="auto" w:fill="FFFFFF"/>
+          <w:lang w:val="ru-RU"/>
+        </w:rPr>
+        <w:t>, мы научили систему определять намерени</w:t>
+      </w:r>
+      <w:r>
+        <w:rPr>
+          <w:shd w:val="clear" w:color="auto" w:fill="FFFFFF"/>
+          <w:lang w:val="ru-RU"/>
+        </w:rPr>
+        <w:t xml:space="preserve">е </w:t>
+      </w:r>
+      <w:proofErr w:type="spellStart"/>
+      <w:r>
+        <w:rPr>
+          <w:i/>
+          <w:shd w:val="clear" w:color="auto" w:fill="FFFFFF"/>
+        </w:rPr>
+        <w:t>DescribeWitness</w:t>
+      </w:r>
+      <w:proofErr w:type="spellEnd"/>
+      <w:r>
+        <w:rPr>
+          <w:shd w:val="clear" w:color="auto" w:fill="FFFFFF"/>
+          <w:lang w:val="ru-RU"/>
+        </w:rPr>
+        <w:t xml:space="preserve"> пользователя </w:t>
+      </w:r>
+      <w:r>
+        <w:rPr>
+          <w:shd w:val="clear" w:color="auto" w:fill="FFFFFF"/>
+          <w:lang w:val="ru-RU"/>
+        </w:rPr>
+        <w:t>для довольно большого</w:t>
+      </w:r>
+      <w:r>
+        <w:rPr>
+          <w:shd w:val="clear" w:color="auto" w:fill="FFFFFF"/>
+          <w:lang w:val="ru-RU"/>
+        </w:rPr>
+        <w:t xml:space="preserve"> </w:t>
+      </w:r>
+      <w:r>
+        <w:rPr>
+          <w:shd w:val="clear" w:color="auto" w:fill="FFFFFF"/>
+          <w:lang w:val="ru-RU"/>
+        </w:rPr>
+        <w:t>числа</w:t>
+      </w:r>
+      <w:r>
+        <w:rPr>
+          <w:shd w:val="clear" w:color="auto" w:fill="FFFFFF"/>
+          <w:lang w:val="ru-RU"/>
+        </w:rPr>
+        <w:t xml:space="preserve"> фраз. Под</w:t>
+      </w:r>
+      <w:r>
+        <w:rPr>
+          <w:shd w:val="clear" w:color="auto" w:fill="FFFFFF"/>
+        </w:rPr>
+        <w:t xml:space="preserve"> </w:t>
+      </w:r>
+      <w:r>
+        <w:rPr>
+          <w:shd w:val="clear" w:color="auto" w:fill="FFFFFF"/>
+          <w:lang w:val="ru-RU"/>
+        </w:rPr>
+        <w:t>данный</w:t>
+      </w:r>
+      <w:r>
+        <w:rPr>
+          <w:shd w:val="clear" w:color="auto" w:fill="FFFFFF"/>
+        </w:rPr>
+        <w:t xml:space="preserve"> </w:t>
+      </w:r>
+      <w:r>
+        <w:rPr>
+          <w:shd w:val="clear" w:color="auto" w:fill="FFFFFF"/>
+          <w:lang w:val="ru-RU"/>
+        </w:rPr>
+        <w:t>грамматический</w:t>
+      </w:r>
+      <w:r>
+        <w:rPr>
+          <w:shd w:val="clear" w:color="auto" w:fill="FFFFFF"/>
+        </w:rPr>
+        <w:t xml:space="preserve"> </w:t>
+      </w:r>
+      <w:r>
+        <w:rPr>
+          <w:shd w:val="clear" w:color="auto" w:fill="FFFFFF"/>
+          <w:lang w:val="ru-RU"/>
+        </w:rPr>
+        <w:t>шаблон</w:t>
+      </w:r>
+      <w:r>
+        <w:rPr>
+          <w:shd w:val="clear" w:color="auto" w:fill="FFFFFF"/>
+        </w:rPr>
+        <w:t xml:space="preserve">, </w:t>
+      </w:r>
+      <w:r>
+        <w:rPr>
+          <w:shd w:val="clear" w:color="auto" w:fill="FFFFFF"/>
+          <w:lang w:val="ru-RU"/>
+        </w:rPr>
+        <w:t>очевидно</w:t>
+      </w:r>
+      <w:r>
+        <w:rPr>
+          <w:shd w:val="clear" w:color="auto" w:fill="FFFFFF"/>
+        </w:rPr>
+        <w:t xml:space="preserve">, </w:t>
+      </w:r>
+      <w:r>
+        <w:rPr>
+          <w:shd w:val="clear" w:color="auto" w:fill="FFFFFF"/>
+          <w:lang w:val="ru-RU"/>
+        </w:rPr>
+        <w:t>можно</w:t>
+      </w:r>
+      <w:r>
+        <w:rPr>
+          <w:shd w:val="clear" w:color="auto" w:fill="FFFFFF"/>
+        </w:rPr>
+        <w:t xml:space="preserve"> </w:t>
+      </w:r>
+      <w:r>
+        <w:rPr>
+          <w:shd w:val="clear" w:color="auto" w:fill="FFFFFF"/>
+          <w:lang w:val="ru-RU"/>
+        </w:rPr>
+        <w:t>отнести</w:t>
+      </w:r>
+      <w:r>
+        <w:rPr>
+          <w:shd w:val="clear" w:color="auto" w:fill="FFFFFF"/>
+        </w:rPr>
+        <w:t xml:space="preserve"> </w:t>
+      </w:r>
+      <w:r>
+        <w:rPr>
+          <w:shd w:val="clear" w:color="auto" w:fill="FFFFFF"/>
+          <w:lang w:val="ru-RU"/>
+        </w:rPr>
+        <w:lastRenderedPageBreak/>
+        <w:t>следующие</w:t>
+      </w:r>
+      <w:r>
+        <w:rPr>
+          <w:shd w:val="clear" w:color="auto" w:fill="FFFFFF"/>
+        </w:rPr>
+        <w:t xml:space="preserve"> </w:t>
+      </w:r>
+      <w:r>
+        <w:rPr>
+          <w:shd w:val="clear" w:color="auto" w:fill="FFFFFF"/>
+          <w:lang w:val="ru-RU"/>
+        </w:rPr>
+        <w:t>фразы</w:t>
+      </w:r>
+      <w:r>
+        <w:rPr>
+          <w:shd w:val="clear" w:color="auto" w:fill="FFFFFF"/>
+        </w:rPr>
+        <w:t xml:space="preserve">: </w:t>
+      </w:r>
+      <w:r>
+        <w:rPr>
+          <w:i/>
+          <w:shd w:val="clear" w:color="auto" w:fill="FFFFFF"/>
+        </w:rPr>
+        <w:t xml:space="preserve">please describe witness in incident 12, show me witness in case 12, show </w:t>
+      </w:r>
+      <w:r>
+        <w:rPr>
+          <w:i/>
+          <w:shd w:val="clear" w:color="auto" w:fill="FFFFFF"/>
+        </w:rPr>
+        <w:t xml:space="preserve">eyewitness </w:t>
+      </w:r>
+      <w:r>
+        <w:rPr>
+          <w:i/>
+          <w:shd w:val="clear" w:color="auto" w:fill="FFFFFF"/>
+        </w:rPr>
+        <w:t xml:space="preserve">in incident 12 </w:t>
+      </w:r>
+      <w:r>
+        <w:rPr>
+          <w:i/>
+          <w:shd w:val="clear" w:color="auto" w:fill="FFFFFF"/>
+          <w:lang w:val="ru-RU"/>
+        </w:rPr>
+        <w:t>и</w:t>
+      </w:r>
+      <w:r>
+        <w:rPr>
+          <w:i/>
+          <w:shd w:val="clear" w:color="auto" w:fill="FFFFFF"/>
+        </w:rPr>
+        <w:t xml:space="preserve"> </w:t>
+      </w:r>
+      <w:r>
+        <w:rPr>
+          <w:i/>
+          <w:shd w:val="clear" w:color="auto" w:fill="FFFFFF"/>
+          <w:lang w:val="ru-RU"/>
+        </w:rPr>
+        <w:t>так</w:t>
+      </w:r>
+      <w:r>
+        <w:rPr>
+          <w:i/>
+          <w:shd w:val="clear" w:color="auto" w:fill="FFFFFF"/>
+        </w:rPr>
+        <w:t xml:space="preserve"> </w:t>
+      </w:r>
+      <w:r>
+        <w:rPr>
+          <w:i/>
+          <w:shd w:val="clear" w:color="auto" w:fill="FFFFFF"/>
+          <w:lang w:val="ru-RU"/>
+        </w:rPr>
+        <w:t>далее</w:t>
+      </w:r>
+      <w:r>
+        <w:rPr>
+          <w:i/>
+          <w:shd w:val="clear" w:color="auto" w:fill="FFFFFF"/>
+        </w:rPr>
+        <w:t>.</w:t>
+      </w:r>
+    </w:p>
+    <w:p>
+      <w:pPr>
+        <w:ind w:firstLine="708"/>
+        <w:rPr>
+          <w:shd w:val="clear" w:color="auto" w:fill="FFFFFF"/>
+          <w:lang w:val="ru-RU"/>
+        </w:rPr>
+      </w:pPr>
+      <w:r>
+        <w:rPr>
+          <w:shd w:val="clear" w:color="auto" w:fill="FFFFFF"/>
+          <w:lang w:val="ru-RU"/>
+        </w:rPr>
+        <w:t xml:space="preserve">Получается, что системы, которые </w:t>
+      </w:r>
+      <w:r>
+        <w:rPr>
+          <w:shd w:val="clear" w:color="auto" w:fill="FFFFFF"/>
+          <w:lang w:val="ru-RU"/>
+        </w:rPr>
+        <w:t>разрабатываются</w:t>
+      </w:r>
+      <w:r>
+        <w:rPr>
+          <w:shd w:val="clear" w:color="auto" w:fill="FFFFFF"/>
+          <w:lang w:val="ru-RU"/>
+        </w:rPr>
+        <w:t xml:space="preserve"> для понимания естественного языка</w:t>
+      </w:r>
+      <w:r>
+        <w:rPr>
+          <w:shd w:val="clear" w:color="auto" w:fill="FFFFFF"/>
+          <w:lang w:val="ru-RU"/>
+        </w:rPr>
+        <w:t>,</w:t>
+      </w:r>
+      <w:r>
+        <w:rPr>
+          <w:shd w:val="clear" w:color="auto" w:fill="FFFFFF"/>
+          <w:lang w:val="ru-RU"/>
+        </w:rPr>
+        <w:t xml:space="preserve"> </w:t>
+      </w:r>
+      <w:r>
+        <w:rPr>
+          <w:shd w:val="clear" w:color="auto" w:fill="FFFFFF"/>
+          <w:lang w:val="ru-RU"/>
+        </w:rPr>
+        <w:t>в своей работе</w:t>
+      </w:r>
+      <w:r>
+        <w:rPr>
+          <w:shd w:val="clear" w:color="auto" w:fill="FFFFFF"/>
+          <w:lang w:val="ru-RU"/>
+        </w:rPr>
+        <w:t xml:space="preserve"> используют описание грамматики языка в виде </w:t>
+      </w:r>
+      <w:r>
+        <w:rPr>
+          <w:b/>
+          <w:shd w:val="clear" w:color="auto" w:fill="FFFFFF"/>
+          <w:lang w:val="ru-RU"/>
+        </w:rPr>
+        <w:t>словарей</w:t>
+      </w:r>
+      <w:r>
+        <w:rPr>
+          <w:shd w:val="clear" w:color="auto" w:fill="FFFFFF"/>
+          <w:lang w:val="ru-RU"/>
+        </w:rPr>
+        <w:t xml:space="preserve"> и </w:t>
+      </w:r>
+      <w:r>
+        <w:rPr>
+          <w:b/>
+          <w:shd w:val="clear" w:color="auto" w:fill="FFFFFF"/>
+          <w:lang w:val="ru-RU"/>
+        </w:rPr>
+        <w:t>шаблонов</w:t>
+      </w:r>
+      <w:r>
+        <w:rPr>
+          <w:shd w:val="clear" w:color="auto" w:fill="FFFFFF"/>
+          <w:lang w:val="ru-RU"/>
+        </w:rPr>
+        <w:t>, состоящих из этих словарей. И весь алгоритм понимания сказанной фразы заключается в том, чтобы определить – под какой именно грамматиче</w:t>
+      </w:r>
+      <w:r>
+        <w:rPr>
+          <w:shd w:val="clear" w:color="auto" w:fill="FFFFFF"/>
+          <w:lang w:val="ru-RU"/>
+        </w:rPr>
+        <w:t>ский шаблон попадает эта фраза, а</w:t>
+      </w:r>
+      <w:r>
+        <w:rPr>
+          <w:shd w:val="clear" w:color="auto" w:fill="FFFFFF"/>
+          <w:lang w:val="ru-RU"/>
+        </w:rPr>
+        <w:t xml:space="preserve"> уже</w:t>
+      </w:r>
+      <w:r>
+        <w:rPr>
+          <w:shd w:val="clear" w:color="auto" w:fill="FFFFFF"/>
+          <w:lang w:val="ru-RU"/>
+        </w:rPr>
+        <w:t xml:space="preserve"> после того, как будет </w:t>
+      </w:r>
+      <w:r>
+        <w:rPr>
+          <w:shd w:val="clear" w:color="auto" w:fill="FFFFFF"/>
+          <w:lang w:val="ru-RU"/>
+        </w:rPr>
+        <w:t>определ</w:t>
+      </w:r>
+      <w:r>
+        <w:rPr>
+          <w:shd w:val="clear" w:color="auto" w:fill="FFFFFF"/>
+          <w:lang w:val="ru-RU"/>
+        </w:rPr>
+        <w:t>ен</w:t>
+      </w:r>
+      <w:r>
+        <w:rPr>
+          <w:shd w:val="clear" w:color="auto" w:fill="FFFFFF"/>
+          <w:lang w:val="ru-RU"/>
+        </w:rPr>
+        <w:t xml:space="preserve"> шаблон</w:t>
+      </w:r>
+      <w:r>
+        <w:rPr>
+          <w:shd w:val="clear" w:color="auto" w:fill="FFFFFF"/>
+          <w:lang w:val="ru-RU"/>
+        </w:rPr>
+        <w:t>,</w:t>
+      </w:r>
+      <w:r>
+        <w:rPr>
+          <w:shd w:val="clear" w:color="auto" w:fill="FFFFFF"/>
+          <w:lang w:val="ru-RU"/>
+        </w:rPr>
+        <w:t xml:space="preserve"> можно решить, какое намерение и действие несет</w:t>
+      </w:r>
+      <w:r>
+        <w:rPr>
+          <w:shd w:val="clear" w:color="auto" w:fill="FFFFFF"/>
+          <w:lang w:val="ru-RU"/>
+        </w:rPr>
+        <w:t xml:space="preserve"> в себе произнесенная фраза</w:t>
+      </w:r>
+      <w:r>
+        <w:rPr>
+          <w:shd w:val="clear" w:color="auto" w:fill="FFFFFF"/>
+          <w:lang w:val="ru-RU"/>
+        </w:rPr>
+        <w:t>.</w:t>
+      </w:r>
+    </w:p>
+    <w:p>
+      <w:pPr>
+        <w:ind w:firstLine="708"/>
+        <w:rPr>
+          <w:shd w:val="clear" w:color="auto" w:fill="FFFFFF"/>
+          <w:lang w:val="ru-RU"/>
+        </w:rPr>
+      </w:pPr>
       <w:bookmarkStart w:id="0" w:name="_GoBack"/>
       <w:bookmarkEnd w:id="0"/>
     </w:p>
     <w:sectPr>
+      <w:footerReference w:type="default" r:id="rId8"/>
       <w:pgSz w:w="8395" w:h="11909"/>
       <w:pgMar w:top="1440" w:right="851" w:bottom="1440" w:left="1985" w:header="720" w:footer="720" w:gutter="0"/>
       <w:cols w:space="720"/>
@@ -792,9 +2186,240 @@
 </w:document>
 </file>
 
+<file path=word/endnotes.xml><?xml version="1.0" encoding="utf-8"?>
+<w:endnotes xmlns:wpc="http://schemas.microsoft.com/office/word/2010/wordprocessingCanvas" xmlns:mc="http://schemas.openxmlformats.org/markup-compatibility/2006" xmlns:o="urn:schemas-microsoft-com:office:office" xmlns:r="http://schemas.openxmlformats.org/officeDocument/2006/relationships" xmlns:m="http://schemas.openxmlformats.org/officeDocument/2006/math" xmlns:v="urn:schemas-microsoft-com:vml" xmlns:wp14="http://schemas.microsoft.com/office/word/2010/wordprocessingDrawing" xmlns:wp="http://schemas.openxmlformats.org/drawingml/2006/wordprocessingDrawing" xmlns:w10="urn:schemas-microsoft-com:office:word" xmlns:w="http://schemas.openxmlformats.org/wordprocessingml/2006/main" xmlns:w14="http://schemas.microsoft.com/office/word/2010/wordml" xmlns:wpg="http://schemas.microsoft.com/office/word/2010/wordprocessingGroup" xmlns:wpi="http://schemas.microsoft.com/office/word/2010/wordprocessingInk" xmlns:wne="http://schemas.microsoft.com/office/word/2006/wordml" xmlns:wps="http://schemas.microsoft.com/office/word/2010/wordprocessingShape" mc:Ignorable="w14 wp14">
+  <w:endnote w:type="separator" w:id="-1">
+    <w:p>
+      <w:pPr>
+        <w:spacing w:after="0" w:line="240" w:lineRule="auto"/>
+      </w:pPr>
+      <w:r>
+        <w:separator/>
+      </w:r>
+    </w:p>
+  </w:endnote>
+  <w:endnote w:type="continuationSeparator" w:id="0">
+    <w:p>
+      <w:pPr>
+        <w:spacing w:after="0" w:line="240" w:lineRule="auto"/>
+      </w:pPr>
+      <w:r>
+        <w:continuationSeparator/>
+      </w:r>
+    </w:p>
+  </w:endnote>
+</w:endnotes>
+</file>
+
+<file path=word/footer1.xml><?xml version="1.0" encoding="utf-8"?>
+<w:ftr xmlns:wpc="http://schemas.microsoft.com/office/word/2010/wordprocessingCanvas" xmlns:mc="http://schemas.openxmlformats.org/markup-compatibility/2006" xmlns:o="urn:schemas-microsoft-com:office:office" xmlns:r="http://schemas.openxmlformats.org/officeDocument/2006/relationships" xmlns:m="http://schemas.openxmlformats.org/officeDocument/2006/math" xmlns:v="urn:schemas-microsoft-com:vml" xmlns:wp14="http://schemas.microsoft.com/office/word/2010/wordprocessingDrawing" xmlns:wp="http://schemas.openxmlformats.org/drawingml/2006/wordprocessingDrawing" xmlns:w10="urn:schemas-microsoft-com:office:word" xmlns:w="http://schemas.openxmlformats.org/wordprocessingml/2006/main" xmlns:w14="http://schemas.microsoft.com/office/word/2010/wordml" xmlns:wpg="http://schemas.microsoft.com/office/word/2010/wordprocessingGroup" xmlns:wpi="http://schemas.microsoft.com/office/word/2010/wordprocessingInk" xmlns:wne="http://schemas.microsoft.com/office/word/2006/wordml" xmlns:wps="http://schemas.microsoft.com/office/word/2010/wordprocessingShape" mc:Ignorable="w14 wp14">
+  <w:sdt>
+    <w:sdtPr>
+      <w:id w:val="1260567820"/>
+      <w:docPartObj>
+        <w:docPartGallery w:val="Page Numbers (Bottom of Page)"/>
+        <w:docPartUnique/>
+      </w:docPartObj>
+    </w:sdtPr>
+    <w:sdtEndPr>
+      <w:rPr>
+        <w:noProof/>
+        <w:sz w:val="20"/>
+      </w:rPr>
+    </w:sdtEndPr>
+    <w:sdtContent>
+      <w:p>
+        <w:pPr>
+          <w:pStyle w:val="a6"/>
+          <w:jc w:val="right"/>
+          <w:rPr>
+            <w:sz w:val="20"/>
+          </w:rPr>
+        </w:pPr>
+        <w:r>
+          <w:rPr>
+            <w:sz w:val="20"/>
+          </w:rPr>
+          <w:fldChar w:fldCharType="begin"/>
+        </w:r>
+        <w:r>
+          <w:rPr>
+            <w:sz w:val="20"/>
+          </w:rPr>
+          <w:instrText xml:space="preserve"> PAGE   \* MERGEFORMAT </w:instrText>
+        </w:r>
+        <w:r>
+          <w:rPr>
+            <w:sz w:val="20"/>
+          </w:rPr>
+          <w:fldChar w:fldCharType="separate"/>
+        </w:r>
+        <w:r>
+          <w:rPr>
+            <w:noProof/>
+            <w:sz w:val="20"/>
+          </w:rPr>
+          <w:t>12</w:t>
+        </w:r>
+        <w:r>
+          <w:rPr>
+            <w:noProof/>
+            <w:sz w:val="20"/>
+          </w:rPr>
+          <w:fldChar w:fldCharType="end"/>
+        </w:r>
+      </w:p>
+    </w:sdtContent>
+  </w:sdt>
+  <w:p>
+    <w:pPr>
+      <w:pStyle w:val="a6"/>
+    </w:pPr>
+  </w:p>
+</w:ftr>
+</file>
+
+<file path=word/footnotes.xml><?xml version="1.0" encoding="utf-8"?>
+<w:footnotes xmlns:wpc="http://schemas.microsoft.com/office/word/2010/wordprocessingCanvas" xmlns:mc="http://schemas.openxmlformats.org/markup-compatibility/2006" xmlns:o="urn:schemas-microsoft-com:office:office" xmlns:r="http://schemas.openxmlformats.org/officeDocument/2006/relationships" xmlns:m="http://schemas.openxmlformats.org/officeDocument/2006/math" xmlns:v="urn:schemas-microsoft-com:vml" xmlns:wp14="http://schemas.microsoft.com/office/word/2010/wordprocessingDrawing" xmlns:wp="http://schemas.openxmlformats.org/drawingml/2006/wordprocessingDrawing" xmlns:w10="urn:schemas-microsoft-com:office:word" xmlns:w="http://schemas.openxmlformats.org/wordprocessingml/2006/main" xmlns:w14="http://schemas.microsoft.com/office/word/2010/wordml" xmlns:wpg="http://schemas.microsoft.com/office/word/2010/wordprocessingGroup" xmlns:wpi="http://schemas.microsoft.com/office/word/2010/wordprocessingInk" xmlns:wne="http://schemas.microsoft.com/office/word/2006/wordml" xmlns:wps="http://schemas.microsoft.com/office/word/2010/wordprocessingShape" mc:Ignorable="w14 wp14">
+  <w:footnote w:type="separator" w:id="-1">
+    <w:p>
+      <w:pPr>
+        <w:spacing w:after="0" w:line="240" w:lineRule="auto"/>
+      </w:pPr>
+      <w:r>
+        <w:separator/>
+      </w:r>
+    </w:p>
+  </w:footnote>
+  <w:footnote w:type="continuationSeparator" w:id="0">
+    <w:p>
+      <w:pPr>
+        <w:spacing w:after="0" w:line="240" w:lineRule="auto"/>
+      </w:pPr>
+      <w:r>
+        <w:continuationSeparator/>
+      </w:r>
+    </w:p>
+  </w:footnote>
+</w:footnotes>
+</file>
+
 <file path=word/numbering.xml><?xml version="1.0" encoding="utf-8"?>
 <w:numbering xmlns:wpc="http://schemas.microsoft.com/office/word/2010/wordprocessingCanvas" xmlns:mc="http://schemas.openxmlformats.org/markup-compatibility/2006" xmlns:o="urn:schemas-microsoft-com:office:office" xmlns:r="http://schemas.openxmlformats.org/officeDocument/2006/relationships" xmlns:m="http://schemas.openxmlformats.org/officeDocument/2006/math" xmlns:v="urn:schemas-microsoft-com:vml" xmlns:wp14="http://schemas.microsoft.com/office/word/2010/wordprocessingDrawing" xmlns:wp="http://schemas.openxmlformats.org/drawingml/2006/wordprocessingDrawing" xmlns:w10="urn:schemas-microsoft-com:office:word" xmlns:w="http://schemas.openxmlformats.org/wordprocessingml/2006/main" xmlns:w14="http://schemas.microsoft.com/office/word/2010/wordml" xmlns:wpg="http://schemas.microsoft.com/office/word/2010/wordprocessingGroup" xmlns:wpi="http://schemas.microsoft.com/office/word/2010/wordprocessingInk" xmlns:wne="http://schemas.microsoft.com/office/word/2006/wordml" xmlns:wps="http://schemas.microsoft.com/office/word/2010/wordprocessingShape" mc:Ignorable="w14 wp14">
   <w:abstractNum w:abstractNumId="0">
+    <w:nsid w:val="1F541E70"/>
+    <w:multiLevelType w:val="hybridMultilevel"/>
+    <w:tmpl w:val="D324C76A"/>
+    <w:lvl w:ilvl="0" w:tplc="04090001">
+      <w:start w:val="1"/>
+      <w:numFmt w:val="bullet"/>
+      <w:lvlText w:val=""/>
+      <w:lvlJc w:val="left"/>
+      <w:pPr>
+        <w:ind w:left="1428" w:hanging="360"/>
+      </w:pPr>
+      <w:rPr>
+        <w:rFonts w:ascii="Symbol" w:hAnsi="Symbol" w:hint="default"/>
+      </w:rPr>
+    </w:lvl>
+    <w:lvl w:ilvl="1" w:tplc="04090003" w:tentative="1">
+      <w:start w:val="1"/>
+      <w:numFmt w:val="bullet"/>
+      <w:lvlText w:val="o"/>
+      <w:lvlJc w:val="left"/>
+      <w:pPr>
+        <w:ind w:left="2148" w:hanging="360"/>
+      </w:pPr>
+      <w:rPr>
+        <w:rFonts w:ascii="Courier New" w:hAnsi="Courier New" w:cs="Courier New" w:hint="default"/>
+      </w:rPr>
+    </w:lvl>
+    <w:lvl w:ilvl="2" w:tplc="04090005" w:tentative="1">
+      <w:start w:val="1"/>
+      <w:numFmt w:val="bullet"/>
+      <w:lvlText w:val=""/>
+      <w:lvlJc w:val="left"/>
+      <w:pPr>
+        <w:ind w:left="2868" w:hanging="360"/>
+      </w:pPr>
+      <w:rPr>
+        <w:rFonts w:ascii="Wingdings" w:hAnsi="Wingdings" w:hint="default"/>
+      </w:rPr>
+    </w:lvl>
+    <w:lvl w:ilvl="3" w:tplc="04090001" w:tentative="1">
+      <w:start w:val="1"/>
+      <w:numFmt w:val="bullet"/>
+      <w:lvlText w:val=""/>
+      <w:lvlJc w:val="left"/>
+      <w:pPr>
+        <w:ind w:left="3588" w:hanging="360"/>
+      </w:pPr>
+      <w:rPr>
+        <w:rFonts w:ascii="Symbol" w:hAnsi="Symbol" w:hint="default"/>
+      </w:rPr>
+    </w:lvl>
+    <w:lvl w:ilvl="4" w:tplc="04090003" w:tentative="1">
+      <w:start w:val="1"/>
+      <w:numFmt w:val="bullet"/>
+      <w:lvlText w:val="o"/>
+      <w:lvlJc w:val="left"/>
+      <w:pPr>
+        <w:ind w:left="4308" w:hanging="360"/>
+      </w:pPr>
+      <w:rPr>
+        <w:rFonts w:ascii="Courier New" w:hAnsi="Courier New" w:cs="Courier New" w:hint="default"/>
+      </w:rPr>
+    </w:lvl>
+    <w:lvl w:ilvl="5" w:tplc="04090005" w:tentative="1">
+      <w:start w:val="1"/>
+      <w:numFmt w:val="bullet"/>
+      <w:lvlText w:val=""/>
+      <w:lvlJc w:val="left"/>
+      <w:pPr>
+        <w:ind w:left="5028" w:hanging="360"/>
+      </w:pPr>
+      <w:rPr>
+        <w:rFonts w:ascii="Wingdings" w:hAnsi="Wingdings" w:hint="default"/>
+      </w:rPr>
+    </w:lvl>
+    <w:lvl w:ilvl="6" w:tplc="04090001" w:tentative="1">
+      <w:start w:val="1"/>
+      <w:numFmt w:val="bullet"/>
+      <w:lvlText w:val=""/>
+      <w:lvlJc w:val="left"/>
+      <w:pPr>
+        <w:ind w:left="5748" w:hanging="360"/>
+      </w:pPr>
+      <w:rPr>
+        <w:rFonts w:ascii="Symbol" w:hAnsi="Symbol" w:hint="default"/>
+      </w:rPr>
+    </w:lvl>
+    <w:lvl w:ilvl="7" w:tplc="04090003" w:tentative="1">
+      <w:start w:val="1"/>
+      <w:numFmt w:val="bullet"/>
+      <w:lvlText w:val="o"/>
+      <w:lvlJc w:val="left"/>
+      <w:pPr>
+        <w:ind w:left="6468" w:hanging="360"/>
+      </w:pPr>
+      <w:rPr>
+        <w:rFonts w:ascii="Courier New" w:hAnsi="Courier New" w:cs="Courier New" w:hint="default"/>
+      </w:rPr>
+    </w:lvl>
+    <w:lvl w:ilvl="8" w:tplc="04090005" w:tentative="1">
+      <w:start w:val="1"/>
+      <w:numFmt w:val="bullet"/>
+      <w:lvlText w:val=""/>
+      <w:lvlJc w:val="left"/>
+      <w:pPr>
+        <w:ind w:left="7188" w:hanging="360"/>
+      </w:pPr>
+      <w:rPr>
+        <w:rFonts w:ascii="Wingdings" w:hAnsi="Wingdings" w:hint="default"/>
+      </w:rPr>
+    </w:lvl>
+  </w:abstractNum>
+  <w:abstractNum w:abstractNumId="1">
     <w:nsid w:val="481109FB"/>
     <w:multiLevelType w:val="hybridMultilevel"/>
     <w:tmpl w:val="2350FD38"/>
@@ -880,7 +2505,99 @@
       </w:pPr>
     </w:lvl>
   </w:abstractNum>
+  <w:abstractNum w:abstractNumId="2">
+    <w:nsid w:val="51CD6445"/>
+    <w:multiLevelType w:val="hybridMultilevel"/>
+    <w:tmpl w:val="D5A82442"/>
+    <w:lvl w:ilvl="0" w:tplc="0409000F">
+      <w:start w:val="1"/>
+      <w:numFmt w:val="decimal"/>
+      <w:lvlText w:val="%1."/>
+      <w:lvlJc w:val="left"/>
+      <w:pPr>
+        <w:ind w:left="720" w:hanging="360"/>
+      </w:pPr>
+    </w:lvl>
+    <w:lvl w:ilvl="1" w:tplc="04090019" w:tentative="1">
+      <w:start w:val="1"/>
+      <w:numFmt w:val="lowerLetter"/>
+      <w:lvlText w:val="%2."/>
+      <w:lvlJc w:val="left"/>
+      <w:pPr>
+        <w:ind w:left="1440" w:hanging="360"/>
+      </w:pPr>
+    </w:lvl>
+    <w:lvl w:ilvl="2" w:tplc="0409001B" w:tentative="1">
+      <w:start w:val="1"/>
+      <w:numFmt w:val="lowerRoman"/>
+      <w:lvlText w:val="%3."/>
+      <w:lvlJc w:val="right"/>
+      <w:pPr>
+        <w:ind w:left="2160" w:hanging="180"/>
+      </w:pPr>
+    </w:lvl>
+    <w:lvl w:ilvl="3" w:tplc="0409000F" w:tentative="1">
+      <w:start w:val="1"/>
+      <w:numFmt w:val="decimal"/>
+      <w:lvlText w:val="%4."/>
+      <w:lvlJc w:val="left"/>
+      <w:pPr>
+        <w:ind w:left="2880" w:hanging="360"/>
+      </w:pPr>
+    </w:lvl>
+    <w:lvl w:ilvl="4" w:tplc="04090019" w:tentative="1">
+      <w:start w:val="1"/>
+      <w:numFmt w:val="lowerLetter"/>
+      <w:lvlText w:val="%5."/>
+      <w:lvlJc w:val="left"/>
+      <w:pPr>
+        <w:ind w:left="3600" w:hanging="360"/>
+      </w:pPr>
+    </w:lvl>
+    <w:lvl w:ilvl="5" w:tplc="0409001B" w:tentative="1">
+      <w:start w:val="1"/>
+      <w:numFmt w:val="lowerRoman"/>
+      <w:lvlText w:val="%6."/>
+      <w:lvlJc w:val="right"/>
+      <w:pPr>
+        <w:ind w:left="4320" w:hanging="180"/>
+      </w:pPr>
+    </w:lvl>
+    <w:lvl w:ilvl="6" w:tplc="0409000F" w:tentative="1">
+      <w:start w:val="1"/>
+      <w:numFmt w:val="decimal"/>
+      <w:lvlText w:val="%7."/>
+      <w:lvlJc w:val="left"/>
+      <w:pPr>
+        <w:ind w:left="5040" w:hanging="360"/>
+      </w:pPr>
+    </w:lvl>
+    <w:lvl w:ilvl="7" w:tplc="04090019" w:tentative="1">
+      <w:start w:val="1"/>
+      <w:numFmt w:val="lowerLetter"/>
+      <w:lvlText w:val="%8."/>
+      <w:lvlJc w:val="left"/>
+      <w:pPr>
+        <w:ind w:left="5760" w:hanging="360"/>
+      </w:pPr>
+    </w:lvl>
+    <w:lvl w:ilvl="8" w:tplc="0409001B" w:tentative="1">
+      <w:start w:val="1"/>
+      <w:numFmt w:val="lowerRoman"/>
+      <w:lvlText w:val="%9."/>
+      <w:lvlJc w:val="right"/>
+      <w:pPr>
+        <w:ind w:left="6480" w:hanging="180"/>
+      </w:pPr>
+    </w:lvl>
+  </w:abstractNum>
   <w:num w:numId="1">
+    <w:abstractNumId w:val="1"/>
+  </w:num>
+  <w:num w:numId="2">
+    <w:abstractNumId w:val="2"/>
+  </w:num>
+  <w:num w:numId="3">
     <w:abstractNumId w:val="0"/>
   </w:num>
 </w:numbering>
@@ -1132,6 +2849,60 @@
       <w:contextualSpacing/>
     </w:pPr>
   </w:style>
+  <w:style w:type="paragraph" w:styleId="a4">
+    <w:name w:val="header"/>
+    <w:basedOn w:val="a"/>
+    <w:link w:val="a5"/>
+    <w:uiPriority w:val="99"/>
+    <w:unhideWhenUsed/>
+    <w:rsid w:val="00E11488"/>
+    <w:pPr>
+      <w:tabs>
+        <w:tab w:val="center" w:pos="4680"/>
+        <w:tab w:val="right" w:pos="9360"/>
+      </w:tabs>
+      <w:spacing w:after="0" w:line="240" w:lineRule="auto"/>
+    </w:pPr>
+  </w:style>
+  <w:style w:type="character" w:customStyle="1" w:styleId="a5">
+    <w:name w:val="Верхний колонтитул Знак"/>
+    <w:basedOn w:val="a0"/>
+    <w:link w:val="a4"/>
+    <w:uiPriority w:val="99"/>
+    <w:rsid w:val="00E11488"/>
+    <w:rPr>
+      <w:rFonts w:ascii="Times New Roman" w:hAnsi="Times New Roman"/>
+      <w:sz w:val="24"/>
+      <w:lang w:val="en-US"/>
+    </w:rPr>
+  </w:style>
+  <w:style w:type="paragraph" w:styleId="a6">
+    <w:name w:val="footer"/>
+    <w:basedOn w:val="a"/>
+    <w:link w:val="a7"/>
+    <w:uiPriority w:val="99"/>
+    <w:unhideWhenUsed/>
+    <w:rsid w:val="00E11488"/>
+    <w:pPr>
+      <w:tabs>
+        <w:tab w:val="center" w:pos="4680"/>
+        <w:tab w:val="right" w:pos="9360"/>
+      </w:tabs>
+      <w:spacing w:after="0" w:line="240" w:lineRule="auto"/>
+    </w:pPr>
+  </w:style>
+  <w:style w:type="character" w:customStyle="1" w:styleId="a7">
+    <w:name w:val="Нижний колонтитул Знак"/>
+    <w:basedOn w:val="a0"/>
+    <w:link w:val="a6"/>
+    <w:uiPriority w:val="99"/>
+    <w:rsid w:val="00E11488"/>
+    <w:rPr>
+      <w:rFonts w:ascii="Times New Roman" w:hAnsi="Times New Roman"/>
+      <w:sz w:val="24"/>
+      <w:lang w:val="en-US"/>
+    </w:rPr>
+  </w:style>
 </w:styles>
 </file>
 
@@ -1380,6 +3151,60 @@
       <w:ind w:left="720"/>
       <w:contextualSpacing/>
     </w:pPr>
+  </w:style>
+  <w:style w:type="paragraph" w:styleId="a4">
+    <w:name w:val="header"/>
+    <w:basedOn w:val="a"/>
+    <w:link w:val="a5"/>
+    <w:uiPriority w:val="99"/>
+    <w:unhideWhenUsed/>
+    <w:rsid w:val="00E11488"/>
+    <w:pPr>
+      <w:tabs>
+        <w:tab w:val="center" w:pos="4680"/>
+        <w:tab w:val="right" w:pos="9360"/>
+      </w:tabs>
+      <w:spacing w:after="0" w:line="240" w:lineRule="auto"/>
+    </w:pPr>
+  </w:style>
+  <w:style w:type="character" w:customStyle="1" w:styleId="a5">
+    <w:name w:val="Верхний колонтитул Знак"/>
+    <w:basedOn w:val="a0"/>
+    <w:link w:val="a4"/>
+    <w:uiPriority w:val="99"/>
+    <w:rsid w:val="00E11488"/>
+    <w:rPr>
+      <w:rFonts w:ascii="Times New Roman" w:hAnsi="Times New Roman"/>
+      <w:sz w:val="24"/>
+      <w:lang w:val="en-US"/>
+    </w:rPr>
+  </w:style>
+  <w:style w:type="paragraph" w:styleId="a6">
+    <w:name w:val="footer"/>
+    <w:basedOn w:val="a"/>
+    <w:link w:val="a7"/>
+    <w:uiPriority w:val="99"/>
+    <w:unhideWhenUsed/>
+    <w:rsid w:val="00E11488"/>
+    <w:pPr>
+      <w:tabs>
+        <w:tab w:val="center" w:pos="4680"/>
+        <w:tab w:val="right" w:pos="9360"/>
+      </w:tabs>
+      <w:spacing w:after="0" w:line="240" w:lineRule="auto"/>
+    </w:pPr>
+  </w:style>
+  <w:style w:type="character" w:customStyle="1" w:styleId="a7">
+    <w:name w:val="Нижний колонтитул Знак"/>
+    <w:basedOn w:val="a0"/>
+    <w:link w:val="a6"/>
+    <w:uiPriority w:val="99"/>
+    <w:rsid w:val="00E11488"/>
+    <w:rPr>
+      <w:rFonts w:ascii="Times New Roman" w:hAnsi="Times New Roman"/>
+      <w:sz w:val="24"/>
+      <w:lang w:val="en-US"/>
+    </w:rPr>
   </w:style>
 </w:styles>
 </file>

--- a/docs/Грицина_Егор_43504_3_диплом.docx
+++ b/docs/Грицина_Егор_43504_3_диплом.docx
@@ -1306,6 +1306,7 @@
         <w:rPr>
           <w:i/>
           <w:shd w:val="clear" w:color="auto" w:fill="FFFFFF"/>
+          <w:lang w:val="ru-RU"/>
         </w:rPr>
       </w:pPr>
       <w:r>
@@ -1320,12 +1321,88 @@
           <w:i/>
           <w:shd w:val="clear" w:color="auto" w:fill="FFFFFF"/>
         </w:rPr>
-        <w:t>an you describe witness in case</w:t>
-      </w:r>
-      <w:r>
-        <w:rPr>
-          <w:i/>
-          <w:shd w:val="clear" w:color="auto" w:fill="FFFFFF"/>
+        <w:t>an</w:t>
+      </w:r>
+      <w:r>
+        <w:rPr>
+          <w:i/>
+          <w:shd w:val="clear" w:color="auto" w:fill="FFFFFF"/>
+          <w:lang w:val="ru-RU"/>
+        </w:rPr>
+        <w:t xml:space="preserve"> </w:t>
+      </w:r>
+      <w:r>
+        <w:rPr>
+          <w:i/>
+          <w:shd w:val="clear" w:color="auto" w:fill="FFFFFF"/>
+        </w:rPr>
+        <w:t>you</w:t>
+      </w:r>
+      <w:r>
+        <w:rPr>
+          <w:i/>
+          <w:shd w:val="clear" w:color="auto" w:fill="FFFFFF"/>
+          <w:lang w:val="ru-RU"/>
+        </w:rPr>
+        <w:t xml:space="preserve"> </w:t>
+      </w:r>
+      <w:r>
+        <w:rPr>
+          <w:i/>
+          <w:shd w:val="clear" w:color="auto" w:fill="FFFFFF"/>
+        </w:rPr>
+        <w:t>describe</w:t>
+      </w:r>
+      <w:r>
+        <w:rPr>
+          <w:i/>
+          <w:shd w:val="clear" w:color="auto" w:fill="FFFFFF"/>
+          <w:lang w:val="ru-RU"/>
+        </w:rPr>
+        <w:t xml:space="preserve"> </w:t>
+      </w:r>
+      <w:r>
+        <w:rPr>
+          <w:i/>
+          <w:shd w:val="clear" w:color="auto" w:fill="FFFFFF"/>
+        </w:rPr>
+        <w:t>witness</w:t>
+      </w:r>
+      <w:r>
+        <w:rPr>
+          <w:i/>
+          <w:shd w:val="clear" w:color="auto" w:fill="FFFFFF"/>
+          <w:lang w:val="ru-RU"/>
+        </w:rPr>
+        <w:t xml:space="preserve"> </w:t>
+      </w:r>
+      <w:r>
+        <w:rPr>
+          <w:i/>
+          <w:shd w:val="clear" w:color="auto" w:fill="FFFFFF"/>
+        </w:rPr>
+        <w:t>in</w:t>
+      </w:r>
+      <w:r>
+        <w:rPr>
+          <w:i/>
+          <w:shd w:val="clear" w:color="auto" w:fill="FFFFFF"/>
+          <w:lang w:val="ru-RU"/>
+        </w:rPr>
+        <w:t xml:space="preserve"> </w:t>
+      </w:r>
+      <w:r>
+        <w:rPr>
+          <w:i/>
+          <w:shd w:val="clear" w:color="auto" w:fill="FFFFFF"/>
+        </w:rPr>
+        <w:t>case</w:t>
+      </w:r>
+      <w:r>
+        <w:rPr>
+          <w:i/>
+          <w:shd w:val="clear" w:color="auto" w:fill="FFFFFF"/>
+          <w:lang w:val="ru-RU"/>
         </w:rPr>
         <w:t xml:space="preserve"> 1</w:t>
       </w:r>
@@ -1333,15 +1410,9 @@
         <w:rPr>
           <w:i/>
           <w:shd w:val="clear" w:color="auto" w:fill="FFFFFF"/>
-        </w:rPr>
-        <w:t>2</w:t>
-      </w:r>
-      <w:r>
-        <w:rPr>
-          <w:i/>
-          <w:shd w:val="clear" w:color="auto" w:fill="FFFFFF"/>
-        </w:rPr>
-        <w:t>?</w:t>
+          <w:lang w:val="ru-RU"/>
+        </w:rPr>
+        <w:t>2?</w:t>
       </w:r>
     </w:p>
     <w:p>
@@ -1465,11 +1536,13 @@
         <w:ind w:left="426"/>
         <w:rPr>
           <w:shd w:val="clear" w:color="auto" w:fill="FFFFFF"/>
-        </w:rPr>
-      </w:pPr>
-      <w:r>
-        <w:rPr>
-          <w:shd w:val="clear" w:color="auto" w:fill="FFFFFF"/>
+          <w:lang w:val="ru-RU"/>
+        </w:rPr>
+      </w:pPr>
+      <w:r>
+        <w:rPr>
+          <w:shd w:val="clear" w:color="auto" w:fill="FFFFFF"/>
+          <w:lang w:val="ru-RU"/>
         </w:rPr>
         <w:t>@</w:t>
       </w:r>
@@ -1484,14 +1557,74 @@
       <w:r>
         <w:rPr>
           <w:shd w:val="clear" w:color="auto" w:fill="FFFFFF"/>
-        </w:rPr>
-        <w:t xml:space="preserve"> @describe </w:t>
-      </w:r>
-      <w:r>
-        <w:rPr>
-          <w:shd w:val="clear" w:color="auto" w:fill="FFFFFF"/>
-        </w:rPr>
-        <w:t>@witness @in @incident @number</w:t>
+          <w:lang w:val="ru-RU"/>
+        </w:rPr>
+        <w:t xml:space="preserve"> @</w:t>
+      </w:r>
+      <w:r>
+        <w:rPr>
+          <w:shd w:val="clear" w:color="auto" w:fill="FFFFFF"/>
+        </w:rPr>
+        <w:t>describe</w:t>
+      </w:r>
+      <w:r>
+        <w:rPr>
+          <w:shd w:val="clear" w:color="auto" w:fill="FFFFFF"/>
+          <w:lang w:val="ru-RU"/>
+        </w:rPr>
+        <w:t xml:space="preserve"> </w:t>
+      </w:r>
+      <w:r>
+        <w:rPr>
+          <w:shd w:val="clear" w:color="auto" w:fill="FFFFFF"/>
+          <w:lang w:val="ru-RU"/>
+        </w:rPr>
+        <w:t>@</w:t>
+      </w:r>
+      <w:r>
+        <w:rPr>
+          <w:shd w:val="clear" w:color="auto" w:fill="FFFFFF"/>
+        </w:rPr>
+        <w:t>witness</w:t>
+      </w:r>
+      <w:r>
+        <w:rPr>
+          <w:shd w:val="clear" w:color="auto" w:fill="FFFFFF"/>
+          <w:lang w:val="ru-RU"/>
+        </w:rPr>
+        <w:t xml:space="preserve"> @</w:t>
+      </w:r>
+      <w:r>
+        <w:rPr>
+          <w:shd w:val="clear" w:color="auto" w:fill="FFFFFF"/>
+        </w:rPr>
+        <w:t>in</w:t>
+      </w:r>
+      <w:r>
+        <w:rPr>
+          <w:shd w:val="clear" w:color="auto" w:fill="FFFFFF"/>
+          <w:lang w:val="ru-RU"/>
+        </w:rPr>
+        <w:t xml:space="preserve"> @</w:t>
+      </w:r>
+      <w:r>
+        <w:rPr>
+          <w:shd w:val="clear" w:color="auto" w:fill="FFFFFF"/>
+        </w:rPr>
+        <w:t>incident</w:t>
+      </w:r>
+      <w:r>
+        <w:rPr>
+          <w:shd w:val="clear" w:color="auto" w:fill="FFFFFF"/>
+          <w:lang w:val="ru-RU"/>
+        </w:rPr>
+        <w:t xml:space="preserve"> @</w:t>
+      </w:r>
+      <w:r>
+        <w:rPr>
+          <w:shd w:val="clear" w:color="auto" w:fill="FFFFFF"/>
+        </w:rPr>
+        <w:t>number</w:t>
       </w:r>
     </w:p>
     <w:p>
@@ -2172,6 +2305,1304 @@
           <w:lang w:val="ru-RU"/>
         </w:rPr>
       </w:pPr>
+      <w:r>
+        <w:rPr>
+          <w:shd w:val="clear" w:color="auto" w:fill="FFFFFF"/>
+          <w:lang w:val="ru-RU"/>
+        </w:rPr>
+        <w:t xml:space="preserve">Очевидно, что системы, работающие по такому алгоритму, нуждаются в длительном и тщательном обучении. И смысловая составляющая сказанной пользователем фразы может быть не определена по двум причинам: в системе не описан подходящий шаблон, либо же словари, использующиеся в шаблонах, недостаточно </w:t>
+      </w:r>
+      <w:r>
+        <w:rPr>
+          <w:shd w:val="clear" w:color="auto" w:fill="FFFFFF"/>
+          <w:lang w:val="ru-RU"/>
+        </w:rPr>
+        <w:lastRenderedPageBreak/>
+        <w:t>распространены и слова, используемые в предложении, не могут быть отнесены к какому-либо словарю. То есть, для повышения точности выделения смысла из текста, разработчикам системы постоянно необходимо создавать новые шаблоны и расширять существующие словари. Это, пожалуй, единственный и самый логичный способ решения данной проблемы – просто расширять существующий шаблон путем обновления словарей.</w:t>
+      </w:r>
+    </w:p>
+    <w:p>
+      <w:pPr>
+        <w:ind w:firstLine="708"/>
+        <w:rPr>
+          <w:i/>
+          <w:shd w:val="clear" w:color="auto" w:fill="FFFFFF"/>
+        </w:rPr>
+      </w:pPr>
+      <w:r>
+        <w:rPr>
+          <w:shd w:val="clear" w:color="auto" w:fill="FFFFFF"/>
+          <w:lang w:val="ru-RU"/>
+        </w:rPr>
+        <w:t>Вторая проблема, по которой не представляется возможным определить смысл сказанной фразы – это случай, когда данная фраза распространена дополнительными словами и в принципе не может соответствовать существующим на данный момент шаблонам. Данную проблему уже не решить путем расширения словарей, в этом случае необходимо создавать уже новый шаблон и даже новые словари. Например</w:t>
+      </w:r>
+      <w:r>
+        <w:rPr>
+          <w:shd w:val="clear" w:color="auto" w:fill="FFFFFF"/>
+        </w:rPr>
+        <w:t xml:space="preserve">, </w:t>
+      </w:r>
+      <w:r>
+        <w:rPr>
+          <w:shd w:val="clear" w:color="auto" w:fill="FFFFFF"/>
+          <w:lang w:val="ru-RU"/>
+        </w:rPr>
+        <w:t>распространим</w:t>
+      </w:r>
+      <w:r>
+        <w:rPr>
+          <w:shd w:val="clear" w:color="auto" w:fill="FFFFFF"/>
+        </w:rPr>
+        <w:t xml:space="preserve"> </w:t>
+      </w:r>
+      <w:r>
+        <w:rPr>
+          <w:shd w:val="clear" w:color="auto" w:fill="FFFFFF"/>
+          <w:lang w:val="ru-RU"/>
+        </w:rPr>
+        <w:t>выше</w:t>
+      </w:r>
+      <w:r>
+        <w:rPr>
+          <w:shd w:val="clear" w:color="auto" w:fill="FFFFFF"/>
+        </w:rPr>
+        <w:t xml:space="preserve"> </w:t>
+      </w:r>
+      <w:r>
+        <w:rPr>
+          <w:shd w:val="clear" w:color="auto" w:fill="FFFFFF"/>
+          <w:lang w:val="ru-RU"/>
+        </w:rPr>
+        <w:t>описанный</w:t>
+      </w:r>
+      <w:r>
+        <w:rPr>
+          <w:shd w:val="clear" w:color="auto" w:fill="FFFFFF"/>
+        </w:rPr>
+        <w:t xml:space="preserve"> </w:t>
+      </w:r>
+      <w:r>
+        <w:rPr>
+          <w:shd w:val="clear" w:color="auto" w:fill="FFFFFF"/>
+          <w:lang w:val="ru-RU"/>
+        </w:rPr>
+        <w:t>пример</w:t>
+      </w:r>
+      <w:r>
+        <w:rPr>
+          <w:shd w:val="clear" w:color="auto" w:fill="FFFFFF"/>
+        </w:rPr>
+        <w:t xml:space="preserve">: </w:t>
+      </w:r>
+      <w:r>
+        <w:rPr>
+          <w:i/>
+          <w:shd w:val="clear" w:color="auto" w:fill="FFFFFF"/>
+        </w:rPr>
+        <w:t>C</w:t>
+      </w:r>
+      <w:r>
+        <w:rPr>
+          <w:i/>
+          <w:shd w:val="clear" w:color="auto" w:fill="FFFFFF"/>
+        </w:rPr>
+        <w:t>an</w:t>
+      </w:r>
+      <w:r>
+        <w:rPr>
+          <w:i/>
+          <w:shd w:val="clear" w:color="auto" w:fill="FFFFFF"/>
+        </w:rPr>
+        <w:t xml:space="preserve"> </w:t>
+      </w:r>
+      <w:r>
+        <w:rPr>
+          <w:i/>
+          <w:shd w:val="clear" w:color="auto" w:fill="FFFFFF"/>
+        </w:rPr>
+        <w:t>you</w:t>
+      </w:r>
+      <w:r>
+        <w:rPr>
+          <w:i/>
+          <w:shd w:val="clear" w:color="auto" w:fill="FFFFFF"/>
+        </w:rPr>
+        <w:t xml:space="preserve"> </w:t>
+      </w:r>
+      <w:r>
+        <w:rPr>
+          <w:i/>
+          <w:shd w:val="clear" w:color="auto" w:fill="FFFFFF"/>
+        </w:rPr>
+        <w:t>describe</w:t>
+      </w:r>
+      <w:r>
+        <w:rPr>
+          <w:i/>
+          <w:shd w:val="clear" w:color="auto" w:fill="FFFFFF"/>
+        </w:rPr>
+        <w:t xml:space="preserve"> </w:t>
+      </w:r>
+      <w:r>
+        <w:rPr>
+          <w:i/>
+          <w:shd w:val="clear" w:color="auto" w:fill="FFFFFF"/>
+        </w:rPr>
+        <w:t xml:space="preserve">second </w:t>
+      </w:r>
+      <w:r>
+        <w:rPr>
+          <w:i/>
+          <w:shd w:val="clear" w:color="auto" w:fill="FFFFFF"/>
+        </w:rPr>
+        <w:t>witness</w:t>
+      </w:r>
+      <w:r>
+        <w:rPr>
+          <w:i/>
+          <w:shd w:val="clear" w:color="auto" w:fill="FFFFFF"/>
+        </w:rPr>
+        <w:t xml:space="preserve"> </w:t>
+      </w:r>
+      <w:r>
+        <w:rPr>
+          <w:i/>
+          <w:shd w:val="clear" w:color="auto" w:fill="FFFFFF"/>
+        </w:rPr>
+        <w:t>in</w:t>
+      </w:r>
+      <w:r>
+        <w:rPr>
+          <w:i/>
+          <w:shd w:val="clear" w:color="auto" w:fill="FFFFFF"/>
+        </w:rPr>
+        <w:t xml:space="preserve"> </w:t>
+      </w:r>
+      <w:r>
+        <w:rPr>
+          <w:i/>
+          <w:shd w:val="clear" w:color="auto" w:fill="FFFFFF"/>
+        </w:rPr>
+        <w:t>case</w:t>
+      </w:r>
+      <w:r>
+        <w:rPr>
+          <w:i/>
+          <w:shd w:val="clear" w:color="auto" w:fill="FFFFFF"/>
+        </w:rPr>
+        <w:t xml:space="preserve"> 12</w:t>
+      </w:r>
+      <w:r>
+        <w:rPr>
+          <w:i/>
+          <w:shd w:val="clear" w:color="auto" w:fill="FFFFFF"/>
+        </w:rPr>
+        <w:t xml:space="preserve"> for me</w:t>
+      </w:r>
+      <w:r>
+        <w:rPr>
+          <w:i/>
+          <w:shd w:val="clear" w:color="auto" w:fill="FFFFFF"/>
+        </w:rPr>
+        <w:t>?</w:t>
+      </w:r>
+    </w:p>
+    <w:p>
+      <w:pPr>
+        <w:ind w:firstLine="708"/>
+        <w:rPr>
+          <w:shd w:val="clear" w:color="auto" w:fill="FFFFFF"/>
+          <w:lang w:val="ru-RU"/>
+        </w:rPr>
+      </w:pPr>
+      <w:r>
+        <w:rPr>
+          <w:shd w:val="clear" w:color="auto" w:fill="FFFFFF"/>
+          <w:lang w:val="ru-RU"/>
+        </w:rPr>
+        <w:lastRenderedPageBreak/>
+        <w:t>Такая фраза уже не подходит под созданный нами шаблон, и для определения ее смысла необходимо создать новый. Очевидно, что для определения одного и того же намерения (</w:t>
+      </w:r>
+      <w:r>
+        <w:rPr>
+          <w:shd w:val="clear" w:color="auto" w:fill="FFFFFF"/>
+        </w:rPr>
+        <w:t>Intent</w:t>
+      </w:r>
+      <w:r>
+        <w:rPr>
+          <w:shd w:val="clear" w:color="auto" w:fill="FFFFFF"/>
+          <w:lang w:val="ru-RU"/>
+        </w:rPr>
+        <w:t>)</w:t>
+      </w:r>
+      <w:r>
+        <w:rPr>
+          <w:shd w:val="clear" w:color="auto" w:fill="FFFFFF"/>
+          <w:lang w:val="ru-RU"/>
+        </w:rPr>
+        <w:t xml:space="preserve"> </w:t>
+      </w:r>
+      <w:r>
+        <w:rPr>
+          <w:shd w:val="clear" w:color="auto" w:fill="FFFFFF"/>
+          <w:lang w:val="ru-RU"/>
+        </w:rPr>
+        <w:t>пользователя может потребоваться создать бесконечное множество таких шаблонов</w:t>
+      </w:r>
+      <w:r>
+        <w:rPr>
+          <w:shd w:val="clear" w:color="auto" w:fill="FFFFFF"/>
+          <w:lang w:val="ru-RU"/>
+        </w:rPr>
+        <w:t>, и даже в этом случаи мы не сможем предусмотреть все возможные варианты формулировок запроса пользователя.</w:t>
+      </w:r>
+    </w:p>
+    <w:p>
+      <w:pPr>
+        <w:ind w:firstLine="708"/>
+        <w:rPr>
+          <w:shd w:val="clear" w:color="auto" w:fill="FFFFFF"/>
+          <w:lang w:val="ru-RU"/>
+        </w:rPr>
+      </w:pPr>
+      <w:r>
+        <w:rPr>
+          <w:shd w:val="clear" w:color="auto" w:fill="FFFFFF"/>
+          <w:lang w:val="ru-RU"/>
+        </w:rPr>
+        <w:t xml:space="preserve">Данную проблему уже нельзя решить путем расширения словарей и шаблонов для намерений пользователя, в этом случае необходимо изменять сам запрос пользователя – исключать из него «мешающие» слова, производить сокращение фразы, использовать </w:t>
+      </w:r>
+      <w:proofErr w:type="spellStart"/>
+      <w:r>
+        <w:rPr>
+          <w:shd w:val="clear" w:color="auto" w:fill="FFFFFF"/>
+          <w:lang w:val="ru-RU"/>
+        </w:rPr>
+        <w:t>суммаризацию</w:t>
+      </w:r>
+      <w:proofErr w:type="spellEnd"/>
+      <w:r>
+        <w:rPr>
+          <w:shd w:val="clear" w:color="auto" w:fill="FFFFFF"/>
+          <w:lang w:val="ru-RU"/>
+        </w:rPr>
+        <w:t xml:space="preserve">, регулярные выражения и так далее. В общем смысле – необходимо сформировать </w:t>
+      </w:r>
+      <w:r>
+        <w:rPr>
+          <w:b/>
+          <w:shd w:val="clear" w:color="auto" w:fill="FFFFFF"/>
+          <w:lang w:val="ru-RU"/>
+        </w:rPr>
+        <w:t>гипотезы</w:t>
+      </w:r>
+      <w:r>
+        <w:rPr>
+          <w:shd w:val="clear" w:color="auto" w:fill="FFFFFF"/>
+          <w:lang w:val="ru-RU"/>
+        </w:rPr>
+        <w:t xml:space="preserve"> или варианты того, что хотел сказать пользователь на основе исходной фразы</w:t>
+      </w:r>
+      <w:r>
+        <w:rPr>
+          <w:shd w:val="clear" w:color="auto" w:fill="FFFFFF"/>
+          <w:lang w:val="ru-RU"/>
+        </w:rPr>
+        <w:t>, которые бы позволили отнести запрос к уже существующим грамматическим шаблонам</w:t>
+      </w:r>
+      <w:r>
+        <w:rPr>
+          <w:shd w:val="clear" w:color="auto" w:fill="FFFFFF"/>
+          <w:lang w:val="ru-RU"/>
+        </w:rPr>
+        <w:t xml:space="preserve">. Решение </w:t>
+      </w:r>
+      <w:r>
+        <w:rPr>
+          <w:shd w:val="clear" w:color="auto" w:fill="FFFFFF"/>
+          <w:lang w:val="ru-RU"/>
+        </w:rPr>
+        <w:lastRenderedPageBreak/>
+        <w:t>именно этой проблемы я хотел бы рассмотреть в своей работе.</w:t>
+      </w:r>
+    </w:p>
+    <w:p>
+      <w:pPr>
+        <w:spacing w:line="276" w:lineRule="auto"/>
+        <w:jc w:val="left"/>
+        <w:rPr>
+          <w:shd w:val="clear" w:color="auto" w:fill="FFFFFF"/>
+          <w:lang w:val="ru-RU"/>
+        </w:rPr>
+      </w:pPr>
+      <w:r>
+        <w:rPr>
+          <w:shd w:val="clear" w:color="auto" w:fill="FFFFFF"/>
+          <w:lang w:val="ru-RU"/>
+        </w:rPr>
+        <w:br w:type="page"/>
+      </w:r>
+    </w:p>
+    <w:p>
+      <w:pPr>
+        <w:pStyle w:val="1"/>
+        <w:rPr>
+          <w:shd w:val="clear" w:color="auto" w:fill="FFFFFF"/>
+          <w:lang w:val="ru-RU"/>
+        </w:rPr>
+      </w:pPr>
+      <w:r>
+        <w:rPr>
+          <w:shd w:val="clear" w:color="auto" w:fill="FFFFFF"/>
+          <w:lang w:val="ru-RU"/>
+        </w:rPr>
+        <w:lastRenderedPageBreak/>
+        <w:t>Анализ предметной области</w:t>
+      </w:r>
+    </w:p>
+    <w:p>
+      <w:pPr>
+        <w:rPr>
+          <w:lang w:val="ru-RU"/>
+        </w:rPr>
+      </w:pPr>
+      <w:r>
+        <w:rPr>
+          <w:lang w:val="ru-RU"/>
+        </w:rPr>
+        <w:tab/>
+        <w:t>Целью моей работы является создание программного модуля, который бы производит генерацию достоверных гипотез пользовательского вводы. То есть, разработка модуля, который бы создавал из исходной фразы различные ее варианты до того, как эта фраза будет проанализирована на совпадение с различными шаблонами для извлечения смысла. Такой подход позволяет проверять на совпадение с грамматическими шаблонами не одну единственную оригинальную фразу пользователя, а сразу целый набор фраз, сформированных из исходной</w:t>
+      </w:r>
+      <w:r>
+        <w:rPr>
+          <w:lang w:val="ru-RU"/>
+        </w:rPr>
+        <w:t xml:space="preserve"> для того, чтобы исключить невозможность определения намерений пользователя по причине невозможности отнести фразу к какому-либо шаблону из-за распространяющих слов.</w:t>
+      </w:r>
+    </w:p>
+    <w:p>
+      <w:pPr>
+        <w:rPr>
+          <w:lang w:val="ru-RU"/>
+        </w:rPr>
+      </w:pPr>
+      <w:r>
+        <w:rPr>
+          <w:lang w:val="ru-RU"/>
+        </w:rPr>
+        <w:tab/>
+        <w:t xml:space="preserve">Есть несколько способов решения этой проблемы. Самый простой из них – это использование </w:t>
+      </w:r>
+      <w:r>
+        <w:rPr>
+          <w:b/>
+          <w:lang w:val="ru-RU"/>
+        </w:rPr>
+        <w:t>символа «*»</w:t>
+      </w:r>
+      <w:r>
+        <w:rPr>
+          <w:lang w:val="ru-RU"/>
+        </w:rPr>
+        <w:t xml:space="preserve"> при описании грамматических шаблонов. Символ «*», как и в </w:t>
+      </w:r>
+      <w:r>
+        <w:rPr>
+          <w:lang w:val="ru-RU"/>
+        </w:rPr>
+        <w:lastRenderedPageBreak/>
+        <w:t xml:space="preserve">грамматике регулярных выражений, подразумевает собой наличие на его месте в исходной фразе любого количества </w:t>
+      </w:r>
+      <w:r>
+        <w:rPr>
+          <w:lang w:val="ru-RU"/>
+        </w:rPr>
+        <w:t xml:space="preserve">других </w:t>
+      </w:r>
+      <w:r>
+        <w:rPr>
+          <w:lang w:val="ru-RU"/>
+        </w:rPr>
+        <w:t xml:space="preserve">слов. Возможность использовать такой метод предоставляется пользователям популярной системы понимания естественной речи </w:t>
+      </w:r>
+      <w:proofErr w:type="spellStart"/>
+      <w:r>
+        <w:rPr>
+          <w:b/>
+        </w:rPr>
+        <w:t>Api</w:t>
+      </w:r>
+      <w:proofErr w:type="spellEnd"/>
+      <w:r>
+        <w:rPr>
+          <w:b/>
+          <w:lang w:val="ru-RU"/>
+        </w:rPr>
+        <w:t>.</w:t>
+      </w:r>
+      <w:proofErr w:type="spellStart"/>
+      <w:r>
+        <w:rPr>
+          <w:b/>
+        </w:rPr>
+        <w:t>ai</w:t>
+      </w:r>
+      <w:proofErr w:type="spellEnd"/>
+      <w:r>
+        <w:rPr>
+          <w:lang w:val="ru-RU"/>
+        </w:rPr>
+        <w:t xml:space="preserve">. </w:t>
+      </w:r>
+    </w:p>
+    <w:p>
+      <w:pPr>
+        <w:ind w:firstLine="708"/>
+        <w:rPr>
+          <w:lang w:val="ru-RU"/>
+        </w:rPr>
+      </w:pPr>
+      <w:r>
+        <w:rPr>
+          <w:lang w:val="ru-RU"/>
+        </w:rPr>
+        <w:t xml:space="preserve">Api.ai – </w:t>
+      </w:r>
+      <w:r>
+        <w:rPr>
+          <w:lang w:val="ru-RU"/>
+        </w:rPr>
+        <w:t xml:space="preserve">это платформа от создателей виртуального ассистента </w:t>
+      </w:r>
+      <w:proofErr w:type="spellStart"/>
+      <w:r>
+        <w:t>Speaktoit</w:t>
+      </w:r>
+      <w:proofErr w:type="spellEnd"/>
+      <w:r>
+        <w:rPr>
+          <w:lang w:val="ru-RU"/>
+        </w:rPr>
+        <w:t xml:space="preserve">, которая позволяет разработчикам использовать голосовые команды в своих приложениях для мобильных платформ. </w:t>
+      </w:r>
+    </w:p>
+    <w:p>
+      <w:pPr>
+        <w:ind w:firstLine="708"/>
+        <w:rPr>
+          <w:lang w:val="ru-RU"/>
+        </w:rPr>
+      </w:pPr>
+      <w:r>
+        <w:rPr>
+          <w:lang w:val="ru-RU"/>
+        </w:rPr>
+        <w:t xml:space="preserve">Понимание естественной речи в данной системе происходит как раз путем описания шаблонов и словарей для возможных фраз пользователей. И платформа </w:t>
+      </w:r>
+      <w:proofErr w:type="spellStart"/>
+      <w:r>
+        <w:t>Api</w:t>
+      </w:r>
+      <w:proofErr w:type="spellEnd"/>
+      <w:r>
+        <w:rPr>
+          <w:lang w:val="ru-RU"/>
+        </w:rPr>
+        <w:t>.</w:t>
+      </w:r>
+      <w:proofErr w:type="spellStart"/>
+      <w:r>
+        <w:t>ai</w:t>
+      </w:r>
+      <w:proofErr w:type="spellEnd"/>
+      <w:r>
+        <w:rPr>
+          <w:lang w:val="ru-RU"/>
+        </w:rPr>
+        <w:t xml:space="preserve"> </w:t>
+      </w:r>
+      <w:r>
+        <w:rPr>
+          <w:lang w:val="ru-RU"/>
+        </w:rPr>
+        <w:t>позволяет использовать символ «*» при написании этих шаблонов, подразумевая, что на месте этого символа в предложении могут находит</w:t>
+      </w:r>
+      <w:r>
+        <w:rPr>
+          <w:lang w:val="ru-RU"/>
+        </w:rPr>
+        <w:t>ь</w:t>
+      </w:r>
+      <w:r>
+        <w:rPr>
+          <w:lang w:val="ru-RU"/>
+        </w:rPr>
+        <w:t xml:space="preserve">ся любые другие слова. </w:t>
+      </w:r>
+    </w:p>
+    <w:p>
+      <w:pPr>
+        <w:ind w:firstLine="708"/>
+        <w:rPr>
+          <w:lang w:val="ru-RU"/>
+        </w:rPr>
+      </w:pPr>
+      <w:r>
+        <w:rPr>
+          <w:lang w:val="ru-RU"/>
+        </w:rPr>
+        <w:t xml:space="preserve">Конечно, этот метод позволяет справиться с наличием лишний дополняющих слов в предложении </w:t>
+      </w:r>
+      <w:r>
+        <w:rPr>
+          <w:lang w:val="ru-RU"/>
+        </w:rPr>
+        <w:lastRenderedPageBreak/>
+        <w:t>и решить проблему бесконечного создания новых шаблонов. Но использование такого способа влечет за собой вполне логичные последствия – написанный таким образом шаблон начинает ошибочно применят</w:t>
+      </w:r>
+      <w:r>
+        <w:rPr>
+          <w:lang w:val="ru-RU"/>
+        </w:rPr>
+        <w:t>ь</w:t>
+      </w:r>
+      <w:r>
+        <w:rPr>
+          <w:lang w:val="ru-RU"/>
+        </w:rPr>
+        <w:t xml:space="preserve">ся к совершенно неподходящим фразам, что приводит к большому количеству ложных срабатываний для такого шаблона. </w:t>
+      </w:r>
+    </w:p>
+    <w:p>
+      <w:pPr>
+        <w:ind w:firstLine="708"/>
+        <w:rPr>
+          <w:lang w:val="ru-RU"/>
+        </w:rPr>
+      </w:pPr>
+      <w:r>
+        <w:rPr>
+          <w:lang w:val="ru-RU"/>
+        </w:rPr>
+        <w:t>Чтобы продемонстрировать явный недостаток такого метода напишем шаблон для модели</w:t>
+      </w:r>
+      <w:r>
+        <w:rPr>
+          <w:lang w:val="ru-RU"/>
+        </w:rPr>
+        <w:t>, которая позволяет распознавать намерение пользователя получить информацию о потерпевшем, например следующей фразой</w:t>
+      </w:r>
+      <w:r>
+        <w:rPr>
+          <w:lang w:val="ru-RU"/>
+        </w:rPr>
+        <w:t>:</w:t>
+      </w:r>
+    </w:p>
+    <w:p>
+      <w:pPr>
+        <w:ind w:firstLine="708"/>
+      </w:pPr>
+      <w:r>
+        <w:rPr>
+          <w:i/>
+        </w:rPr>
+        <w:t>Describe witness.</w:t>
+      </w:r>
+    </w:p>
+    <w:p>
+      <w:pPr>
+        <w:ind w:firstLine="708"/>
+      </w:pPr>
+      <w:r>
+        <w:rPr>
+          <w:lang w:val="ru-RU"/>
+        </w:rPr>
+        <w:t>Для</w:t>
+      </w:r>
+      <w:r>
+        <w:t xml:space="preserve"> </w:t>
+      </w:r>
+      <w:r>
+        <w:rPr>
+          <w:lang w:val="ru-RU"/>
+        </w:rPr>
+        <w:t>того</w:t>
+      </w:r>
+      <w:r>
+        <w:t xml:space="preserve">, </w:t>
+      </w:r>
+      <w:r>
+        <w:rPr>
+          <w:lang w:val="ru-RU"/>
+        </w:rPr>
+        <w:t>чтобы</w:t>
+      </w:r>
+      <w:r>
+        <w:t xml:space="preserve"> </w:t>
+      </w:r>
+      <w:r>
+        <w:rPr>
+          <w:lang w:val="ru-RU"/>
+        </w:rPr>
+        <w:t>распознать</w:t>
+      </w:r>
+      <w:r>
+        <w:t xml:space="preserve"> </w:t>
+      </w:r>
+      <w:r>
+        <w:rPr>
+          <w:lang w:val="ru-RU"/>
+        </w:rPr>
+        <w:t>намерение</w:t>
+      </w:r>
+      <w:r>
+        <w:t xml:space="preserve"> </w:t>
+      </w:r>
+      <w:r>
+        <w:rPr>
+          <w:lang w:val="ru-RU"/>
+        </w:rPr>
+        <w:t>в</w:t>
+      </w:r>
+      <w:r>
+        <w:t xml:space="preserve"> </w:t>
+      </w:r>
+      <w:r>
+        <w:rPr>
+          <w:lang w:val="ru-RU"/>
+        </w:rPr>
+        <w:t>распространённых</w:t>
+      </w:r>
+      <w:r>
+        <w:t xml:space="preserve"> </w:t>
+      </w:r>
+      <w:r>
+        <w:rPr>
+          <w:lang w:val="ru-RU"/>
+        </w:rPr>
+        <w:t>фразах</w:t>
+      </w:r>
+      <w:r>
+        <w:t xml:space="preserve">, </w:t>
+      </w:r>
+      <w:r>
+        <w:rPr>
+          <w:lang w:val="ru-RU"/>
+        </w:rPr>
+        <w:t>таких</w:t>
+      </w:r>
+      <w:r>
+        <w:t xml:space="preserve"> </w:t>
+      </w:r>
+      <w:r>
+        <w:rPr>
+          <w:lang w:val="ru-RU"/>
+        </w:rPr>
+        <w:t>как</w:t>
+      </w:r>
+      <w:proofErr w:type="gramStart"/>
+      <w:r>
+        <w:t xml:space="preserve"> :</w:t>
+      </w:r>
+      <w:proofErr w:type="gramEnd"/>
+      <w:r>
+        <w:t xml:space="preserve"> </w:t>
+      </w:r>
+      <w:r>
+        <w:rPr>
+          <w:i/>
+        </w:rPr>
+        <w:t>d</w:t>
+      </w:r>
+      <w:r>
+        <w:rPr>
+          <w:i/>
+        </w:rPr>
+        <w:t>escribe second witness in case, describe female witness in last case, describe second or first witness</w:t>
+      </w:r>
+      <w:r>
+        <w:t xml:space="preserve"> – </w:t>
+      </w:r>
+      <w:r>
+        <w:rPr>
+          <w:lang w:val="ru-RU"/>
+        </w:rPr>
+        <w:t>необходимо</w:t>
+      </w:r>
+      <w:r>
+        <w:t xml:space="preserve"> </w:t>
+      </w:r>
+      <w:r>
+        <w:rPr>
+          <w:lang w:val="ru-RU"/>
+        </w:rPr>
+        <w:t>написать</w:t>
+      </w:r>
+      <w:r>
+        <w:t xml:space="preserve"> </w:t>
+      </w:r>
+      <w:r>
+        <w:rPr>
+          <w:lang w:val="ru-RU"/>
+        </w:rPr>
+        <w:t>следующий</w:t>
+      </w:r>
+      <w:r>
+        <w:t xml:space="preserve"> </w:t>
+      </w:r>
+      <w:r>
+        <w:rPr>
+          <w:lang w:val="ru-RU"/>
+        </w:rPr>
+        <w:t>шаблон</w:t>
+      </w:r>
+      <w:r>
+        <w:t>:</w:t>
+      </w:r>
+    </w:p>
+    <w:p>
+      <w:pPr>
+        <w:ind w:firstLine="708"/>
+        <w:rPr>
+          <w:lang w:val="ru-RU"/>
+        </w:rPr>
+      </w:pPr>
+      <w:r>
+        <w:rPr>
+          <w:i/>
+          <w:lang w:val="ru-RU"/>
+        </w:rPr>
+        <w:t xml:space="preserve">« * </w:t>
+      </w:r>
+      <w:r>
+        <w:rPr>
+          <w:i/>
+        </w:rPr>
+        <w:t>@descr</w:t>
+      </w:r>
+      <w:r>
+        <w:rPr>
+          <w:i/>
+        </w:rPr>
+        <w:t xml:space="preserve">ibe * @witness * </w:t>
+      </w:r>
+      <w:r>
+        <w:rPr>
+          <w:i/>
+          <w:lang w:val="ru-RU"/>
+        </w:rPr>
+        <w:t>»</w:t>
+      </w:r>
+    </w:p>
+    <w:p>
+      <w:pPr>
+        <w:ind w:firstLine="708"/>
+      </w:pPr>
+      <w:r>
+        <w:rPr>
+          <w:lang w:val="ru-RU"/>
+        </w:rPr>
+        <w:lastRenderedPageBreak/>
+        <w:t>Очевидно, что такая модель будет иметь огромное количество ложных срабатываний на тех фразах, который попадают под данный шаблон, но совершенно не несут в себе намерения получить информацию о свидетеле. Примером</w:t>
+      </w:r>
+      <w:r>
+        <w:t xml:space="preserve"> </w:t>
+      </w:r>
+      <w:r>
+        <w:rPr>
+          <w:lang w:val="ru-RU"/>
+        </w:rPr>
+        <w:t>таких</w:t>
+      </w:r>
+      <w:r>
+        <w:t xml:space="preserve"> </w:t>
+      </w:r>
+      <w:r>
+        <w:rPr>
+          <w:lang w:val="ru-RU"/>
+        </w:rPr>
+        <w:t>фраз</w:t>
+      </w:r>
+      <w:r>
+        <w:t xml:space="preserve"> </w:t>
+      </w:r>
+      <w:r>
+        <w:rPr>
+          <w:lang w:val="ru-RU"/>
+        </w:rPr>
+        <w:t>будут</w:t>
+      </w:r>
+      <w:r>
+        <w:t>:</w:t>
+      </w:r>
+    </w:p>
+    <w:p>
+      <w:pPr>
+        <w:ind w:firstLine="708"/>
+        <w:rPr>
+          <w:i/>
+        </w:rPr>
+      </w:pPr>
+      <w:r>
+        <w:rPr>
+          <w:i/>
+        </w:rPr>
+        <w:t xml:space="preserve">Describe vehicle of the witness in this case.  </w:t>
+      </w:r>
+      <w:r>
+        <w:rPr>
+          <w:i/>
+        </w:rPr>
+        <w:t>Describe incident with witness. Describe route to the witness.</w:t>
+      </w:r>
+    </w:p>
+    <w:p>
+      <w:pPr>
+        <w:ind w:firstLine="708"/>
+        <w:rPr>
+          <w:lang w:val="ru-RU"/>
+        </w:rPr>
+      </w:pPr>
+      <w:r>
+        <w:rPr>
+          <w:lang w:val="ru-RU"/>
+        </w:rPr>
+        <w:t>Каждая из этих фраз будет распознана как намерение получить информацию о свидетеле, что является неверным определением смысла сказанного и демонстрирует очевидный недостаток этого метода.</w:t>
+      </w:r>
+    </w:p>
+    <w:p>
+      <w:pPr>
+        <w:ind w:firstLine="708"/>
+        <w:rPr>
+          <w:lang w:val="ru-RU"/>
+        </w:rPr>
+      </w:pPr>
+      <w:r>
+        <w:rPr>
+          <w:lang w:val="ru-RU"/>
+        </w:rPr>
+        <w:t>Похожий способ исключения</w:t>
+      </w:r>
+      <w:r>
+        <w:rPr>
+          <w:lang w:val="ru-RU"/>
+        </w:rPr>
+        <w:t xml:space="preserve"> «мешающих» слов из предложения используется в </w:t>
+      </w:r>
+      <w:r>
+        <w:t>AIML</w:t>
+      </w:r>
+      <w:r>
+        <w:rPr>
+          <w:lang w:val="ru-RU"/>
+        </w:rPr>
+        <w:t xml:space="preserve"> (</w:t>
+      </w:r>
+      <w:proofErr w:type="spellStart"/>
+      <w:r>
+        <w:rPr>
+          <w:i/>
+          <w:lang w:val="ru-RU"/>
+        </w:rPr>
+        <w:t>Artificial</w:t>
+      </w:r>
+      <w:proofErr w:type="spellEnd"/>
+      <w:r>
+        <w:rPr>
+          <w:i/>
+          <w:lang w:val="ru-RU"/>
+        </w:rPr>
+        <w:t xml:space="preserve"> </w:t>
+      </w:r>
+      <w:proofErr w:type="spellStart"/>
+      <w:r>
+        <w:rPr>
+          <w:i/>
+          <w:lang w:val="ru-RU"/>
+        </w:rPr>
+        <w:t>Intelligence</w:t>
+      </w:r>
+      <w:proofErr w:type="spellEnd"/>
+      <w:r>
+        <w:rPr>
+          <w:i/>
+          <w:lang w:val="ru-RU"/>
+        </w:rPr>
+        <w:t xml:space="preserve"> </w:t>
+      </w:r>
+      <w:proofErr w:type="spellStart"/>
+      <w:r>
+        <w:rPr>
+          <w:i/>
+          <w:lang w:val="ru-RU"/>
+        </w:rPr>
+        <w:t>Markup</w:t>
+      </w:r>
+      <w:proofErr w:type="spellEnd"/>
+      <w:r>
+        <w:rPr>
+          <w:i/>
+          <w:lang w:val="ru-RU"/>
+        </w:rPr>
+        <w:t xml:space="preserve"> </w:t>
+      </w:r>
+      <w:proofErr w:type="spellStart"/>
+      <w:r>
+        <w:rPr>
+          <w:i/>
+          <w:lang w:val="ru-RU"/>
+        </w:rPr>
+        <w:t>Language</w:t>
+      </w:r>
+      <w:proofErr w:type="spellEnd"/>
+      <w:r>
+        <w:rPr>
+          <w:lang w:val="ru-RU"/>
+        </w:rPr>
+        <w:t xml:space="preserve"> - язык разметки для искусственного интеллекта). </w:t>
+      </w:r>
+      <w:r>
+        <w:rPr>
+          <w:lang w:val="ru-RU"/>
+        </w:rPr>
+        <w:t xml:space="preserve">Этот язык разметки был разработан еще в 1966 году с появлением первого виртуального собеседника – программы </w:t>
+      </w:r>
+      <w:r>
+        <w:t>ALICE</w:t>
+      </w:r>
+      <w:r>
+        <w:rPr>
+          <w:lang w:val="ru-RU"/>
+        </w:rPr>
+        <w:t xml:space="preserve">. Создатели языка предложили описывать логику </w:t>
+      </w:r>
+      <w:r>
+        <w:rPr>
+          <w:lang w:val="ru-RU"/>
+        </w:rPr>
+        <w:lastRenderedPageBreak/>
+        <w:t xml:space="preserve">общения чат-робота наборами образец-шаблон.  И если сказанная пользователем фраза совпадает с описанным образцом, то робот выдает в качестве результата одну из фраз, записанную как шаблон для этого образца. Такой просто способ «мышления» робота логично столкнулся с теми же проблемами – оказалось, что невозможно предусмотреть все возможные варианты обращений пользователя. И было предложено использовать так называемые сокращения или </w:t>
+      </w:r>
+      <w:r>
+        <w:rPr>
+          <w:b/>
+        </w:rPr>
+        <w:t>Reductions</w:t>
+      </w:r>
+      <w:r>
+        <w:rPr>
+          <w:lang w:val="ru-RU"/>
+        </w:rPr>
+        <w:t xml:space="preserve">. </w:t>
+      </w:r>
+    </w:p>
+    <w:p>
+      <w:pPr>
+        <w:ind w:firstLine="708"/>
+        <w:rPr>
+          <w:lang w:val="ru-RU"/>
+        </w:rPr>
+      </w:pPr>
+      <w:r>
+        <w:rPr>
+          <w:lang w:val="ru-RU"/>
+        </w:rPr>
+        <w:t xml:space="preserve">Смысл сокращений в </w:t>
+      </w:r>
+      <w:r>
+        <w:t>AIML</w:t>
+      </w:r>
+      <w:r>
+        <w:rPr>
+          <w:lang w:val="ru-RU"/>
+        </w:rPr>
+        <w:t xml:space="preserve"> заключается в том, что при совпадении сказанной пользователем фразы с некоторым шаблоном</w:t>
+      </w:r>
+      <w:r>
+        <w:rPr>
+          <w:lang w:val="ru-RU"/>
+        </w:rPr>
+        <w:t>, который обычно написан с использованием того же символа «*», все слова подходящие под этот шаблон удаляются из фразы. И получившаяся таким образом фраза отправляется на вход робота, где происходит очередная попытка подобрать шаблон для нее. Продемонстрируем алгоритм сокращений на примере.</w:t>
+      </w:r>
+    </w:p>
+    <w:p>
+      <w:pPr>
+        <w:ind w:firstLine="708"/>
+        <w:rPr>
+          <w:lang w:val="ru-RU"/>
+        </w:rPr>
+      </w:pPr>
+      <w:r>
+        <w:rPr>
+          <w:lang w:val="ru-RU"/>
+        </w:rPr>
+        <w:lastRenderedPageBreak/>
+        <w:t>Скажем, у нашего робота есть известный шаблон «</w:t>
+      </w:r>
+      <w:proofErr w:type="gramStart"/>
+      <w:r>
+        <w:rPr>
+          <w:lang w:val="ru-RU"/>
+        </w:rPr>
+        <w:t>ПРИВЕТ</w:t>
+      </w:r>
+      <w:proofErr w:type="gramEnd"/>
+      <w:r>
+        <w:rPr>
+          <w:lang w:val="ru-RU"/>
+        </w:rPr>
+        <w:t>» на который он должен ответить «И тебе привет», но пользователь говорит роботу: «Ну, привет, робот!». Очевидно, что сказанная фраза не подходит под существующий шаблон приветствия, поэтому необходимо предусмотреть сокращения для такого случая. Определим эти сокращения:</w:t>
+      </w:r>
+    </w:p>
+    <w:p>
+      <w:pPr>
+        <w:pStyle w:val="a3"/>
+        <w:numPr>
+          <w:ilvl w:val="0"/>
+          <w:numId w:val="3"/>
+        </w:numPr>
+        <w:ind w:left="426"/>
+        <w:rPr>
+          <w:lang w:val="ru-RU"/>
+        </w:rPr>
+      </w:pPr>
+      <w:r>
+        <w:rPr>
+          <w:lang w:val="ru-RU"/>
+        </w:rPr>
+        <w:t xml:space="preserve">«НУ*» - </w:t>
+      </w:r>
+      <w:r>
+        <w:t>&lt;</w:t>
+      </w:r>
+      <w:proofErr w:type="spellStart"/>
+      <w:r>
+        <w:t>sr</w:t>
+      </w:r>
+      <w:proofErr w:type="spellEnd"/>
+      <w:r>
+        <w:t>/&gt;</w:t>
+      </w:r>
+    </w:p>
+    <w:p>
+      <w:pPr>
+        <w:pStyle w:val="a3"/>
+        <w:numPr>
+          <w:ilvl w:val="0"/>
+          <w:numId w:val="3"/>
+        </w:numPr>
+        <w:ind w:left="426"/>
+        <w:rPr>
+          <w:lang w:val="ru-RU"/>
+        </w:rPr>
+      </w:pPr>
+      <w:r>
+        <w:rPr>
+          <w:lang w:val="ru-RU"/>
+        </w:rPr>
+        <w:t xml:space="preserve">«*РОБОТ*» - </w:t>
+      </w:r>
+      <w:r>
+        <w:t>&lt;</w:t>
+      </w:r>
+      <w:proofErr w:type="spellStart"/>
+      <w:r>
+        <w:t>sr</w:t>
+      </w:r>
+      <w:proofErr w:type="spellEnd"/>
+      <w:r>
+        <w:t>/&gt;</w:t>
+      </w:r>
+    </w:p>
+    <w:p>
+      <w:pPr>
+        <w:ind w:firstLine="708"/>
+        <w:rPr>
+          <w:lang w:val="ru-RU"/>
+        </w:rPr>
+      </w:pPr>
+      <w:r>
+        <w:rPr>
+          <w:lang w:val="ru-RU"/>
+        </w:rPr>
+        <w:t xml:space="preserve">Определённые таким образом шаблоны нужно читать следующим образом: если фраза начинается на слово «НУ» или если в ней содержится слово «РОБОТ» то необходимо исключить из фразы эти слово и обработать получившуюся фразу дальше. Именно таким образом в языке разметки для искусственного  интеллекта решена проблема «лишних» слов. </w:t>
+      </w:r>
+    </w:p>
+    <w:p>
+      <w:pPr>
+        <w:ind w:firstLine="708"/>
+        <w:rPr>
+          <w:lang w:val="ru-RU"/>
+        </w:rPr>
+      </w:pPr>
+      <w:r>
+        <w:rPr>
+          <w:lang w:val="ru-RU"/>
+        </w:rPr>
+        <w:t xml:space="preserve">Но подобный подход совсем не избавляет разработчика системы понимания естественной речи </w:t>
+      </w:r>
+      <w:r>
+        <w:rPr>
+          <w:lang w:val="ru-RU"/>
+        </w:rPr>
+        <w:lastRenderedPageBreak/>
+        <w:t xml:space="preserve">от необходимости создания бесконечного числа шаблонов. Данный способ дает возможность создать один шаблон для реакции на желаемую фразу, но обязует создать бесконечное число </w:t>
+      </w:r>
+      <w:r>
+        <w:rPr>
+          <w:lang w:val="ru-RU"/>
+        </w:rPr>
+        <w:t>шаблонов для сокращения.</w:t>
+      </w:r>
+    </w:p>
+    <w:p>
+      <w:pPr>
+        <w:ind w:firstLine="708"/>
+        <w:rPr>
+          <w:shd w:val="clear" w:color="auto" w:fill="FFFFFF"/>
+          <w:lang w:val="ru-RU"/>
+        </w:rPr>
+      </w:pPr>
+      <w:r>
+        <w:rPr>
+          <w:shd w:val="clear" w:color="auto" w:fill="FFFFFF"/>
+          <w:lang w:val="ru-RU"/>
+        </w:rPr>
+        <w:t xml:space="preserve"> </w:t>
+      </w:r>
+      <w:r>
+        <w:rPr>
+          <w:shd w:val="clear" w:color="auto" w:fill="FFFFFF"/>
+          <w:lang w:val="ru-RU"/>
+        </w:rPr>
+        <w:t xml:space="preserve">Следующий способ создания гипотез пользовательского ввода – это различные методы </w:t>
+      </w:r>
+      <w:r>
+        <w:rPr>
+          <w:b/>
+          <w:shd w:val="clear" w:color="auto" w:fill="FFFFFF"/>
+          <w:lang w:val="ru-RU"/>
+        </w:rPr>
+        <w:t>суммаризации текстов</w:t>
+      </w:r>
+      <w:r>
+        <w:rPr>
+          <w:shd w:val="clear" w:color="auto" w:fill="FFFFFF"/>
+          <w:lang w:val="ru-RU"/>
+        </w:rPr>
+        <w:t xml:space="preserve">. Суммаризация текста представляет собой автоматическое выделение ключевой информации из текста и создание краткого изложения для него. Идея суммаризации является довольно перспективной, учитывая повсеместное распространение мобильных устройств и постоянное увеличение потока информации в современном мире. </w:t>
+      </w:r>
+    </w:p>
+    <w:p>
+      <w:pPr>
+        <w:ind w:firstLine="708"/>
+        <w:rPr>
+          <w:shd w:val="clear" w:color="auto" w:fill="FFFFFF"/>
+          <w:lang w:val="ru-RU"/>
+        </w:rPr>
+      </w:pPr>
+      <w:r>
+        <w:rPr>
+          <w:shd w:val="clear" w:color="auto" w:fill="FFFFFF"/>
+          <w:lang w:val="ru-RU"/>
+        </w:rPr>
+        <w:t xml:space="preserve">Есть два основных подхода </w:t>
+      </w:r>
+      <w:r>
+        <w:rPr>
+          <w:shd w:val="clear" w:color="auto" w:fill="FFFFFF"/>
+          <w:lang w:val="ru-RU"/>
+        </w:rPr>
+        <w:t>к разработке методов суммаризации</w:t>
+      </w:r>
+      <w:r>
+        <w:rPr>
+          <w:shd w:val="clear" w:color="auto" w:fill="FFFFFF"/>
+          <w:lang w:val="ru-RU"/>
+        </w:rPr>
+        <w:t xml:space="preserve">: обобщение и извлечение. Обобщающие алгоритмы анализируют структуру текста, чтобы «понять», о чем он, а затем создают новый текст с основным содержанием. В общем, обобщение работает так, как делал бы живой человек. И хотя понятно, что за таким подходом будущее, </w:t>
+      </w:r>
+      <w:r>
+        <w:rPr>
+          <w:shd w:val="clear" w:color="auto" w:fill="FFFFFF"/>
+          <w:lang w:val="ru-RU"/>
+        </w:rPr>
+        <w:lastRenderedPageBreak/>
+        <w:t>сейчас подобные методы еще развиты слабо. Поэтому чаще применяются извлекающие алгоритмы, которые анализируют те</w:t>
+      </w:r>
+      <w:proofErr w:type="gramStart"/>
+      <w:r>
+        <w:rPr>
+          <w:shd w:val="clear" w:color="auto" w:fill="FFFFFF"/>
+          <w:lang w:val="ru-RU"/>
+        </w:rPr>
+        <w:t>кст ст</w:t>
+      </w:r>
+      <w:proofErr w:type="gramEnd"/>
+      <w:r>
+        <w:rPr>
+          <w:shd w:val="clear" w:color="auto" w:fill="FFFFFF"/>
+          <w:lang w:val="ru-RU"/>
+        </w:rPr>
+        <w:t>атистически, а потом выбирают из него наиболее важные куски.</w:t>
+      </w:r>
+    </w:p>
+    <w:p>
+      <w:pPr>
+        <w:ind w:firstLine="708"/>
+        <w:rPr>
+          <w:shd w:val="clear" w:color="auto" w:fill="FFFFFF"/>
+          <w:lang w:val="ru-RU"/>
+        </w:rPr>
+      </w:pPr>
+      <w:r>
+        <w:rPr>
+          <w:shd w:val="clear" w:color="auto" w:fill="FFFFFF"/>
+          <w:lang w:val="ru-RU"/>
+        </w:rPr>
+        <w:t xml:space="preserve">Однако любой алгоритм суммаризации будет эффективен только в том случае, если его применяют к объемному тексту, статье, странице. Потому что эти алгоритмы основаны  на анализе связей между несколькими предложениями текста, выделению среди них ключевых и наиболее повторяющихся слов. Например, алгоритм суммаризации </w:t>
+      </w:r>
+      <w:proofErr w:type="spellStart"/>
+      <w:r>
+        <w:rPr>
+          <w:shd w:val="clear" w:color="auto" w:fill="FFFFFF"/>
+        </w:rPr>
+        <w:t>TextRank</w:t>
+      </w:r>
+      <w:proofErr w:type="spellEnd"/>
+      <w:r>
+        <w:rPr>
+          <w:shd w:val="clear" w:color="auto" w:fill="FFFFFF"/>
+          <w:lang w:val="ru-RU"/>
+        </w:rPr>
+        <w:t>, который основан на преобразовании текста в граф, начинает корректно работать, только если тест содержит хотя бы 30 предложений.</w:t>
+      </w:r>
+    </w:p>
+    <w:p>
+      <w:pPr>
+        <w:rPr>
+          <w:shd w:val="clear" w:color="auto" w:fill="FFFFFF"/>
+          <w:lang w:val="ru-RU"/>
+        </w:rPr>
+      </w:pPr>
+      <w:r>
+        <w:rPr>
+          <w:shd w:val="clear" w:color="auto" w:fill="FFFFFF"/>
+          <w:lang w:val="ru-RU"/>
+        </w:rPr>
+        <w:tab/>
+        <w:t xml:space="preserve">Очевидно, что в системах, требующих понимания естественной речи или реализующих голосовое управление, алгоритмы суммаризации не представляется возможным применить на этапе извлечения информации из сказанной фразы. Так как </w:t>
+      </w:r>
+      <w:r>
+        <w:rPr>
+          <w:shd w:val="clear" w:color="auto" w:fill="FFFFFF"/>
+          <w:lang w:val="ru-RU"/>
+        </w:rPr>
+        <w:lastRenderedPageBreak/>
+        <w:t>в рассматриваемых системах длина сказанного текста обычно ограничивается десятком слов.</w:t>
+      </w:r>
       <w:bookmarkStart w:id="0" w:name="_GoBack"/>
       <w:bookmarkEnd w:id="0"/>
     </w:p>
@@ -2259,7 +3690,7 @@
             <w:noProof/>
             <w:sz w:val="20"/>
           </w:rPr>
-          <w:t>12</w:t>
+          <w:t>23</w:t>
         </w:r>
         <w:r>
           <w:rPr>
@@ -2309,7 +3740,7 @@
   <w:abstractNum w:abstractNumId="0">
     <w:nsid w:val="1F541E70"/>
     <w:multiLevelType w:val="hybridMultilevel"/>
-    <w:tmpl w:val="D324C76A"/>
+    <w:tmpl w:val="6DDAD24E"/>
     <w:lvl w:ilvl="0" w:tplc="04090001">
       <w:start w:val="1"/>
       <w:numFmt w:val="bullet"/>

--- a/docs/Грицина_Егор_43504_3_диплом.docx
+++ b/docs/Грицина_Егор_43504_3_диплом.docx
@@ -18,6 +18,8 @@
         </w:rPr>
         <w:t>Введение</w:t>
       </w:r>
+      <w:bookmarkStart w:id="0" w:name="_GoBack"/>
+      <w:bookmarkEnd w:id="0"/>
     </w:p>
     <w:p>
       <w:pPr>
@@ -2672,7 +2674,31 @@
           <w:lang w:val="ru-RU"/>
         </w:rPr>
         <w:tab/>
-        <w:t>Целью моей работы является создание программного модуля, который бы производит генерацию достоверных гипотез пользовательского вводы. То есть, разработка модуля, который бы создавал из исходной фразы различные ее варианты до того, как эта фраза будет проанализирована на совпадение с различными шаблонами для извлечения смысла. Такой подход позволяет проверять на совпадение с грамматическими шаблонами не одну единственную оригинальную фразу пользователя, а сразу целый набор фраз, сформированных из исходной</w:t>
+        <w:t>Целью моей работы является создание программно</w:t>
+      </w:r>
+      <w:r>
+        <w:rPr>
+          <w:lang w:val="ru-RU"/>
+        </w:rPr>
+        <w:t>го модуля, который бы производил</w:t>
+      </w:r>
+      <w:r>
+        <w:rPr>
+          <w:lang w:val="ru-RU"/>
+        </w:rPr>
+        <w:t xml:space="preserve"> генерацию достоверных</w:t>
+      </w:r>
+      <w:r>
+        <w:rPr>
+          <w:lang w:val="ru-RU"/>
+        </w:rPr>
+        <w:t xml:space="preserve"> гипотез пользовательского ввода</w:t>
+      </w:r>
+      <w:r>
+        <w:rPr>
+          <w:lang w:val="ru-RU"/>
+        </w:rPr>
+        <w:t>. То есть, разработка модуля, который бы создавал из исходной фразы различные ее варианты до того, как эта фраза будет проанализирована на совпадение с различными шаблонами для извлечения смысла. Такой подход позволяет проверять на совпадение с грамматическими шаблонами не одну единственную оригинальную фразу пользователя, а сразу целый набор фраз, сформированных из исходной</w:t>
       </w:r>
       <w:r>
         <w:rPr>
@@ -3079,14 +3105,41 @@
       <w:r>
         <w:rPr>
           <w:i/>
-        </w:rPr>
-        <w:t>@descr</w:t>
-      </w:r>
-      <w:r>
-        <w:rPr>
-          <w:i/>
-        </w:rPr>
-        <w:t xml:space="preserve">ibe * @witness * </w:t>
+          <w:lang w:val="ru-RU"/>
+        </w:rPr>
+        <w:t>@</w:t>
+      </w:r>
+      <w:r>
+        <w:rPr>
+          <w:i/>
+        </w:rPr>
+        <w:t>descr</w:t>
+      </w:r>
+      <w:r>
+        <w:rPr>
+          <w:i/>
+        </w:rPr>
+        <w:t>ibe</w:t>
+      </w:r>
+      <w:r>
+        <w:rPr>
+          <w:i/>
+          <w:lang w:val="ru-RU"/>
+        </w:rPr>
+        <w:t xml:space="preserve"> * @</w:t>
+      </w:r>
+      <w:r>
+        <w:rPr>
+          <w:i/>
+        </w:rPr>
+        <w:t>witness</w:t>
+      </w:r>
+      <w:r>
+        <w:rPr>
+          <w:i/>
+          <w:lang w:val="ru-RU"/>
+        </w:rPr>
+        <w:t xml:space="preserve"> * </w:t>
       </w:r>
       <w:r>
         <w:rPr>
@@ -3567,6 +3620,7 @@
       <w:proofErr w:type="spellStart"/>
       <w:r>
         <w:rPr>
+          <w:i/>
           <w:shd w:val="clear" w:color="auto" w:fill="FFFFFF"/>
         </w:rPr>
         <w:t>TextRank</w:t>
@@ -3603,8 +3657,147 @@
         <w:lastRenderedPageBreak/>
         <w:t>в рассматриваемых системах длина сказанного текста обычно ограничивается десятком слов.</w:t>
       </w:r>
-      <w:bookmarkStart w:id="0" w:name="_GoBack"/>
-      <w:bookmarkEnd w:id="0"/>
+    </w:p>
+    <w:p>
+      <w:pPr>
+        <w:rPr>
+          <w:shd w:val="clear" w:color="auto" w:fill="FFFFFF"/>
+          <w:lang w:val="ru-RU"/>
+        </w:rPr>
+      </w:pPr>
+      <w:r>
+        <w:rPr>
+          <w:shd w:val="clear" w:color="auto" w:fill="FFFFFF"/>
+          <w:lang w:val="ru-RU"/>
+        </w:rPr>
+        <w:tab/>
+        <w:t>Так как ни один из рассмотренных выше вариантов не подходит для решения проблемы необходимости создания бесконечного числа шаблонов, я хотел бы предложить свое решение этой задачи.</w:t>
+      </w:r>
+    </w:p>
+    <w:p>
+      <w:pPr>
+        <w:rPr>
+          <w:shd w:val="clear" w:color="auto" w:fill="FFFFFF"/>
+          <w:lang w:val="ru-RU"/>
+        </w:rPr>
+      </w:pPr>
+      <w:r>
+        <w:rPr>
+          <w:shd w:val="clear" w:color="auto" w:fill="FFFFFF"/>
+          <w:lang w:val="ru-RU"/>
+        </w:rPr>
+        <w:tab/>
+        <w:t>Алгоритм формирования гипотез пользовательского ввода, разработанный мной в рамках этой работы, основывается на нескольких ключевых принципах:</w:t>
+      </w:r>
+    </w:p>
+    <w:p>
+      <w:pPr>
+        <w:pStyle w:val="a3"/>
+        <w:numPr>
+          <w:ilvl w:val="0"/>
+          <w:numId w:val="4"/>
+        </w:numPr>
+        <w:ind w:left="426"/>
+        <w:rPr>
+          <w:shd w:val="clear" w:color="auto" w:fill="FFFFFF"/>
+          <w:lang w:val="ru-RU"/>
+        </w:rPr>
+      </w:pPr>
+      <w:r>
+        <w:rPr>
+          <w:shd w:val="clear" w:color="auto" w:fill="FFFFFF"/>
+          <w:lang w:val="ru-RU"/>
+        </w:rPr>
+        <w:t>Формирование гипотез пользовательского ввода основано на анализе синтаксического отношения между словами в предложении.</w:t>
+      </w:r>
+    </w:p>
+    <w:p>
+      <w:pPr>
+        <w:pStyle w:val="a3"/>
+        <w:numPr>
+          <w:ilvl w:val="0"/>
+          <w:numId w:val="4"/>
+        </w:numPr>
+        <w:ind w:left="426"/>
+        <w:rPr>
+          <w:shd w:val="clear" w:color="auto" w:fill="FFFFFF"/>
+          <w:lang w:val="ru-RU"/>
+        </w:rPr>
+      </w:pPr>
+      <w:r>
+        <w:rPr>
+          <w:shd w:val="clear" w:color="auto" w:fill="FFFFFF"/>
+          <w:lang w:val="ru-RU"/>
+        </w:rPr>
+        <w:t>Формирование гипотез ввода происходит путем исключения из предложения распространяющих слов на основе некоторых правил, позволяющих сохранить ключевые участки фразы без потери общего смысла сказанного.</w:t>
+      </w:r>
+    </w:p>
+    <w:p>
+      <w:pPr>
+        <w:pStyle w:val="a3"/>
+        <w:numPr>
+          <w:ilvl w:val="0"/>
+          <w:numId w:val="4"/>
+        </w:numPr>
+        <w:ind w:left="426"/>
+        <w:rPr>
+          <w:shd w:val="clear" w:color="auto" w:fill="FFFFFF"/>
+          <w:lang w:val="ru-RU"/>
+        </w:rPr>
+      </w:pPr>
+      <w:r>
+        <w:rPr>
+          <w:shd w:val="clear" w:color="auto" w:fill="FFFFFF"/>
+          <w:lang w:val="ru-RU"/>
+        </w:rPr>
+        <w:lastRenderedPageBreak/>
+        <w:t>Любая система извлечения смысла из предложения принимает на вход набор «вариантов» произнесенного пользователем текста в виде пар «гипотеза - достоверность». Набор этих пар формируется любым модулем распознавания человеческой речи. Принцип действия моего алгоритма основывается на расширении этого списка гипотез путем их искусственного создания, и дальнейшей передачи нового списка гипотез на модуль извлечения смысла.</w:t>
+      </w:r>
+    </w:p>
+    <w:p>
+      <w:pPr>
+        <w:pStyle w:val="a3"/>
+        <w:numPr>
+          <w:ilvl w:val="0"/>
+          <w:numId w:val="4"/>
+        </w:numPr>
+        <w:ind w:left="426"/>
+        <w:rPr>
+          <w:shd w:val="clear" w:color="auto" w:fill="FFFFFF"/>
+          <w:lang w:val="ru-RU"/>
+        </w:rPr>
+      </w:pPr>
+      <w:r>
+        <w:rPr>
+          <w:shd w:val="clear" w:color="auto" w:fill="FFFFFF"/>
+          <w:lang w:val="ru-RU"/>
+        </w:rPr>
+        <w:t>И самое важное – зачастую пользователю удобней получить от системы ответ на чуть более общий вопрос, чем несколько раз переформулировать свой вопрос и каждый раз получать сообщение о невозможности сгенерировать точный ответ.</w:t>
+      </w:r>
+    </w:p>
+    <w:p>
+      <w:pPr>
+        <w:ind w:left="66" w:firstLine="642"/>
+        <w:rPr>
+          <w:shd w:val="clear" w:color="auto" w:fill="FFFFFF"/>
+          <w:lang w:val="ru-RU"/>
+        </w:rPr>
+      </w:pPr>
+      <w:r>
+        <w:rPr>
+          <w:shd w:val="clear" w:color="auto" w:fill="FFFFFF"/>
+          <w:lang w:val="ru-RU"/>
+        </w:rPr>
+        <w:t xml:space="preserve">Таким образом, в рамках моей работы будет решена задача разработки метода и программного модуля для генерации достоверных гипотез </w:t>
+      </w:r>
+      <w:r>
+        <w:rPr>
+          <w:shd w:val="clear" w:color="auto" w:fill="FFFFFF"/>
+          <w:lang w:val="ru-RU"/>
+        </w:rPr>
+        <w:lastRenderedPageBreak/>
+        <w:t>пользовательского ввода в системах понимания естественной речи.</w:t>
+      </w:r>
     </w:p>
     <w:sectPr>
       <w:footerReference w:type="default" r:id="rId8"/>
@@ -3690,7 +3883,7 @@
             <w:noProof/>
             <w:sz w:val="20"/>
           </w:rPr>
-          <w:t>23</w:t>
+          <w:t>1</w:t>
         </w:r>
         <w:r>
           <w:rPr>
@@ -3851,6 +4044,119 @@
     </w:lvl>
   </w:abstractNum>
   <w:abstractNum w:abstractNumId="1">
+    <w:nsid w:val="41A342CE"/>
+    <w:multiLevelType w:val="hybridMultilevel"/>
+    <w:tmpl w:val="2CEE25DE"/>
+    <w:lvl w:ilvl="0" w:tplc="04190001">
+      <w:start w:val="1"/>
+      <w:numFmt w:val="bullet"/>
+      <w:lvlText w:val=""/>
+      <w:lvlJc w:val="left"/>
+      <w:pPr>
+        <w:ind w:left="720" w:hanging="360"/>
+      </w:pPr>
+      <w:rPr>
+        <w:rFonts w:ascii="Symbol" w:hAnsi="Symbol" w:hint="default"/>
+      </w:rPr>
+    </w:lvl>
+    <w:lvl w:ilvl="1" w:tplc="04190003" w:tentative="1">
+      <w:start w:val="1"/>
+      <w:numFmt w:val="bullet"/>
+      <w:lvlText w:val="o"/>
+      <w:lvlJc w:val="left"/>
+      <w:pPr>
+        <w:ind w:left="1440" w:hanging="360"/>
+      </w:pPr>
+      <w:rPr>
+        <w:rFonts w:ascii="Courier New" w:hAnsi="Courier New" w:cs="Courier New" w:hint="default"/>
+      </w:rPr>
+    </w:lvl>
+    <w:lvl w:ilvl="2" w:tplc="04190005" w:tentative="1">
+      <w:start w:val="1"/>
+      <w:numFmt w:val="bullet"/>
+      <w:lvlText w:val=""/>
+      <w:lvlJc w:val="left"/>
+      <w:pPr>
+        <w:ind w:left="2160" w:hanging="360"/>
+      </w:pPr>
+      <w:rPr>
+        <w:rFonts w:ascii="Wingdings" w:hAnsi="Wingdings" w:hint="default"/>
+      </w:rPr>
+    </w:lvl>
+    <w:lvl w:ilvl="3" w:tplc="04190001" w:tentative="1">
+      <w:start w:val="1"/>
+      <w:numFmt w:val="bullet"/>
+      <w:lvlText w:val=""/>
+      <w:lvlJc w:val="left"/>
+      <w:pPr>
+        <w:ind w:left="2880" w:hanging="360"/>
+      </w:pPr>
+      <w:rPr>
+        <w:rFonts w:ascii="Symbol" w:hAnsi="Symbol" w:hint="default"/>
+      </w:rPr>
+    </w:lvl>
+    <w:lvl w:ilvl="4" w:tplc="04190003" w:tentative="1">
+      <w:start w:val="1"/>
+      <w:numFmt w:val="bullet"/>
+      <w:lvlText w:val="o"/>
+      <w:lvlJc w:val="left"/>
+      <w:pPr>
+        <w:ind w:left="3600" w:hanging="360"/>
+      </w:pPr>
+      <w:rPr>
+        <w:rFonts w:ascii="Courier New" w:hAnsi="Courier New" w:cs="Courier New" w:hint="default"/>
+      </w:rPr>
+    </w:lvl>
+    <w:lvl w:ilvl="5" w:tplc="04190005" w:tentative="1">
+      <w:start w:val="1"/>
+      <w:numFmt w:val="bullet"/>
+      <w:lvlText w:val=""/>
+      <w:lvlJc w:val="left"/>
+      <w:pPr>
+        <w:ind w:left="4320" w:hanging="360"/>
+      </w:pPr>
+      <w:rPr>
+        <w:rFonts w:ascii="Wingdings" w:hAnsi="Wingdings" w:hint="default"/>
+      </w:rPr>
+    </w:lvl>
+    <w:lvl w:ilvl="6" w:tplc="04190001" w:tentative="1">
+      <w:start w:val="1"/>
+      <w:numFmt w:val="bullet"/>
+      <w:lvlText w:val=""/>
+      <w:lvlJc w:val="left"/>
+      <w:pPr>
+        <w:ind w:left="5040" w:hanging="360"/>
+      </w:pPr>
+      <w:rPr>
+        <w:rFonts w:ascii="Symbol" w:hAnsi="Symbol" w:hint="default"/>
+      </w:rPr>
+    </w:lvl>
+    <w:lvl w:ilvl="7" w:tplc="04190003" w:tentative="1">
+      <w:start w:val="1"/>
+      <w:numFmt w:val="bullet"/>
+      <w:lvlText w:val="o"/>
+      <w:lvlJc w:val="left"/>
+      <w:pPr>
+        <w:ind w:left="5760" w:hanging="360"/>
+      </w:pPr>
+      <w:rPr>
+        <w:rFonts w:ascii="Courier New" w:hAnsi="Courier New" w:cs="Courier New" w:hint="default"/>
+      </w:rPr>
+    </w:lvl>
+    <w:lvl w:ilvl="8" w:tplc="04190005" w:tentative="1">
+      <w:start w:val="1"/>
+      <w:numFmt w:val="bullet"/>
+      <w:lvlText w:val=""/>
+      <w:lvlJc w:val="left"/>
+      <w:pPr>
+        <w:ind w:left="6480" w:hanging="360"/>
+      </w:pPr>
+      <w:rPr>
+        <w:rFonts w:ascii="Wingdings" w:hAnsi="Wingdings" w:hint="default"/>
+      </w:rPr>
+    </w:lvl>
+  </w:abstractNum>
+  <w:abstractNum w:abstractNumId="2">
     <w:nsid w:val="481109FB"/>
     <w:multiLevelType w:val="hybridMultilevel"/>
     <w:tmpl w:val="2350FD38"/>
@@ -3936,7 +4242,7 @@
       </w:pPr>
     </w:lvl>
   </w:abstractNum>
-  <w:abstractNum w:abstractNumId="2">
+  <w:abstractNum w:abstractNumId="3">
     <w:nsid w:val="51CD6445"/>
     <w:multiLevelType w:val="hybridMultilevel"/>
     <w:tmpl w:val="D5A82442"/>
@@ -4023,13 +4329,16 @@
     </w:lvl>
   </w:abstractNum>
   <w:num w:numId="1">
-    <w:abstractNumId w:val="1"/>
+    <w:abstractNumId w:val="2"/>
   </w:num>
   <w:num w:numId="2">
-    <w:abstractNumId w:val="2"/>
+    <w:abstractNumId w:val="3"/>
   </w:num>
   <w:num w:numId="3">
     <w:abstractNumId w:val="0"/>
+  </w:num>
+  <w:num w:numId="4">
+    <w:abstractNumId w:val="1"/>
   </w:num>
 </w:numbering>
 </file>

--- a/docs/Грицина_Егор_43504_3_диплом.docx
+++ b/docs/Грицина_Егор_43504_3_диплом.docx
@@ -18,8 +18,6 @@
         </w:rPr>
         <w:t>Введение</w:t>
       </w:r>
-      <w:bookmarkStart w:id="0" w:name="_GoBack"/>
-      <w:bookmarkEnd w:id="0"/>
     </w:p>
     <w:p>
       <w:pPr>
@@ -3798,6 +3796,1384 @@
         <w:lastRenderedPageBreak/>
         <w:t>пользовательского ввода в системах понимания естественной речи.</w:t>
       </w:r>
+    </w:p>
+    <w:p>
+      <w:pPr>
+        <w:spacing w:line="276" w:lineRule="auto"/>
+        <w:jc w:val="left"/>
+        <w:rPr>
+          <w:shd w:val="clear" w:color="auto" w:fill="FFFFFF"/>
+          <w:lang w:val="ru-RU"/>
+        </w:rPr>
+      </w:pPr>
+      <w:r>
+        <w:rPr>
+          <w:shd w:val="clear" w:color="auto" w:fill="FFFFFF"/>
+          <w:lang w:val="ru-RU"/>
+        </w:rPr>
+        <w:br w:type="page"/>
+      </w:r>
+    </w:p>
+    <w:p>
+      <w:pPr>
+        <w:pStyle w:val="1"/>
+        <w:rPr>
+          <w:shd w:val="clear" w:color="auto" w:fill="FFFFFF"/>
+          <w:lang w:val="ru-RU"/>
+        </w:rPr>
+      </w:pPr>
+      <w:r>
+        <w:rPr>
+          <w:shd w:val="clear" w:color="auto" w:fill="FFFFFF"/>
+          <w:lang w:val="ru-RU"/>
+        </w:rPr>
+        <w:lastRenderedPageBreak/>
+        <w:t>Определение требо</w:t>
+      </w:r>
+      <w:r>
+        <w:rPr>
+          <w:shd w:val="clear" w:color="auto" w:fill="FFFFFF"/>
+          <w:lang w:val="ru-RU"/>
+        </w:rPr>
+        <w:t>ваний к разрабатываемому методу</w:t>
+      </w:r>
+    </w:p>
+    <w:p>
+      <w:pPr>
+        <w:rPr>
+          <w:lang w:val="ru-RU"/>
+        </w:rPr>
+      </w:pPr>
+      <w:r>
+        <w:rPr>
+          <w:lang w:val="ru-RU"/>
+        </w:rPr>
+        <w:tab/>
+        <w:t xml:space="preserve">Как уже было сказано ранее, </w:t>
+      </w:r>
+      <w:r>
+        <w:rPr>
+          <w:lang w:val="ru-RU"/>
+        </w:rPr>
+        <w:t>все системы, занимающиеся извлечением информации из введенного пользователем текста, работают на основе схожих алгоритмов. И точность определения смысловой составляющей введенного текста в таких алгоритмах напрямую зависит от того, какое количество грамматических шаблонов и словарей создали разработчики при разработке подобной системы. В конечном итоге для максимально правильного определения смысла сказанной пользователем фразы разработчикам системы понимания естественной речи необходимо создать практически бесконечное число таких шаблонов и словарей, потому что невозможно предугадать и описать все варианты формулировок для того или иного намерения пользователя.</w:t>
+      </w:r>
+    </w:p>
+    <w:p>
+      <w:pPr>
+        <w:rPr>
+          <w:lang w:val="ru-RU"/>
+        </w:rPr>
+      </w:pPr>
+      <w:r>
+        <w:rPr>
+          <w:lang w:val="ru-RU"/>
+        </w:rPr>
+        <w:tab/>
+        <w:t xml:space="preserve">Существующие способы решения данной проблемы обладают очевидным недостатком – </w:t>
+      </w:r>
+      <w:r>
+        <w:rPr>
+          <w:lang w:val="ru-RU"/>
+        </w:rPr>
+        <w:lastRenderedPageBreak/>
+        <w:t>применение их приводит к большому числу ложных срабатываний шаблонов на фразы, не несущие в себе искомого намерения. Такое поведение подобных методов вызвано тем, что эти методы основаны на простом удалении слов из фразы, без какого-либо смыслового или синтаксического анализа предложения. В своей работе я хотел бы предложить алгоритм, который был бы лишен этих недостатков.</w:t>
+      </w:r>
+    </w:p>
+    <w:p>
+      <w:pPr>
+        <w:rPr>
+          <w:lang w:val="ru-RU"/>
+        </w:rPr>
+      </w:pPr>
+      <w:r>
+        <w:rPr>
+          <w:lang w:val="ru-RU"/>
+        </w:rPr>
+        <w:tab/>
+      </w:r>
+      <w:r>
+        <w:rPr>
+          <w:lang w:val="ru-RU"/>
+        </w:rPr>
+        <w:t>Определим набор требований, предъявляемых к разрабатываемому алгоритму:</w:t>
+      </w:r>
+    </w:p>
+    <w:p>
+      <w:pPr>
+        <w:pStyle w:val="a3"/>
+        <w:numPr>
+          <w:ilvl w:val="0"/>
+          <w:numId w:val="5"/>
+        </w:numPr>
+        <w:ind w:left="426"/>
+        <w:rPr>
+          <w:lang w:val="ru-RU"/>
+        </w:rPr>
+      </w:pPr>
+      <w:r>
+        <w:rPr>
+          <w:lang w:val="ru-RU"/>
+        </w:rPr>
+        <w:t xml:space="preserve">Формирование гипотез пользовательского ввода должно происходить на основе исходной фразы, введенной пользователем, и до обработки ее системой извлечения информации и определения </w:t>
+      </w:r>
+      <w:r>
+        <w:rPr>
+          <w:lang w:val="ru-RU"/>
+        </w:rPr>
+        <w:t>ее семантического значения</w:t>
+      </w:r>
+      <w:r>
+        <w:rPr>
+          <w:lang w:val="ru-RU"/>
+        </w:rPr>
+        <w:t>.</w:t>
+      </w:r>
+    </w:p>
+    <w:p>
+      <w:pPr>
+        <w:pStyle w:val="a3"/>
+        <w:numPr>
+          <w:ilvl w:val="0"/>
+          <w:numId w:val="5"/>
+        </w:numPr>
+        <w:ind w:left="426"/>
+        <w:rPr>
+          <w:lang w:val="ru-RU"/>
+        </w:rPr>
+      </w:pPr>
+      <w:r>
+        <w:rPr>
+          <w:lang w:val="ru-RU"/>
+        </w:rPr>
+        <w:t>Формирование новых гипотез ввода должно происходить путем вычеркивания из исходной фразы некоторого количества слов,</w:t>
+      </w:r>
+      <w:r>
+        <w:rPr>
+          <w:lang w:val="ru-RU"/>
+        </w:rPr>
+        <w:t xml:space="preserve"> как</w:t>
+      </w:r>
+      <w:r>
+        <w:rPr>
+          <w:lang w:val="ru-RU"/>
+        </w:rPr>
+        <w:t xml:space="preserve"> минимум по одному слову.</w:t>
+      </w:r>
+    </w:p>
+    <w:p>
+      <w:pPr>
+        <w:pStyle w:val="a3"/>
+        <w:numPr>
+          <w:ilvl w:val="0"/>
+          <w:numId w:val="5"/>
+        </w:numPr>
+        <w:ind w:left="426"/>
+        <w:rPr>
+          <w:lang w:val="ru-RU"/>
+        </w:rPr>
+      </w:pPr>
+      <w:r>
+        <w:rPr>
+          <w:lang w:val="ru-RU"/>
+        </w:rPr>
+        <w:t xml:space="preserve">Каждое изменение исходной фразы пользователя должно порождать новую гипотезу, причем </w:t>
+      </w:r>
+      <w:r>
+        <w:rPr>
+          <w:lang w:val="ru-RU"/>
+        </w:rPr>
+        <w:lastRenderedPageBreak/>
+        <w:t>достоверность этой гипотезы должна быть ниже, чем достоверность оригинальной фразы.</w:t>
+      </w:r>
+    </w:p>
+    <w:p>
+      <w:pPr>
+        <w:pStyle w:val="a3"/>
+        <w:numPr>
+          <w:ilvl w:val="0"/>
+          <w:numId w:val="5"/>
+        </w:numPr>
+        <w:ind w:left="426"/>
+        <w:rPr>
+          <w:lang w:val="ru-RU"/>
+        </w:rPr>
+      </w:pPr>
+      <w:r>
+        <w:rPr>
+          <w:lang w:val="ru-RU"/>
+        </w:rPr>
+        <w:t>Достоверность сформированной гипотезы должна рассчитываться в зависимости от количества удаленных из исходной фразы слов и их синтаксической роли в предложении.</w:t>
+      </w:r>
+    </w:p>
+    <w:p>
+      <w:pPr>
+        <w:pStyle w:val="a3"/>
+        <w:numPr>
+          <w:ilvl w:val="0"/>
+          <w:numId w:val="5"/>
+        </w:numPr>
+        <w:ind w:left="426"/>
+        <w:rPr>
+          <w:lang w:val="ru-RU"/>
+        </w:rPr>
+      </w:pPr>
+      <w:r>
+        <w:rPr>
+          <w:lang w:val="ru-RU"/>
+        </w:rPr>
+        <w:t>Исходная фраза, введенная пользователем, должна сохраняться в списке гипотез, причем иметь максимальную достоверность, по сравнению с искусственно сформированными гипотезами.</w:t>
+      </w:r>
+    </w:p>
+    <w:p>
+      <w:pPr>
+        <w:pStyle w:val="a3"/>
+        <w:numPr>
+          <w:ilvl w:val="0"/>
+          <w:numId w:val="5"/>
+        </w:numPr>
+        <w:ind w:left="426"/>
+        <w:rPr>
+          <w:lang w:val="ru-RU"/>
+        </w:rPr>
+      </w:pPr>
+      <w:r>
+        <w:rPr>
+          <w:lang w:val="ru-RU"/>
+        </w:rPr>
+        <w:t xml:space="preserve">Процесс формирования новой гипотезы ввода на основе исходного предложения должен сохранять </w:t>
+      </w:r>
+      <w:r>
+        <w:rPr>
+          <w:lang w:val="ru-RU"/>
+        </w:rPr>
+        <w:t>семантическое значение</w:t>
+      </w:r>
+      <w:r>
+        <w:rPr>
+          <w:lang w:val="ru-RU"/>
+        </w:rPr>
+        <w:t xml:space="preserve"> этого предложения.</w:t>
+      </w:r>
+    </w:p>
+    <w:p>
+      <w:pPr>
+        <w:pStyle w:val="a3"/>
+        <w:numPr>
+          <w:ilvl w:val="0"/>
+          <w:numId w:val="5"/>
+        </w:numPr>
+        <w:ind w:left="426"/>
+        <w:rPr>
+          <w:lang w:val="ru-RU"/>
+        </w:rPr>
+      </w:pPr>
+      <w:r>
+        <w:rPr>
+          <w:lang w:val="ru-RU"/>
+        </w:rPr>
+        <w:t>Искусственно сформированные гипотезы ввода должны обладать синтаксической корректностью, при условии</w:t>
+      </w:r>
+      <w:r>
+        <w:rPr>
+          <w:lang w:val="ru-RU"/>
+        </w:rPr>
+        <w:t>,</w:t>
+      </w:r>
+      <w:r>
+        <w:rPr>
+          <w:lang w:val="ru-RU"/>
+        </w:rPr>
+        <w:t xml:space="preserve"> что исходная фраза была изначально синтаксически корректно построена.</w:t>
+      </w:r>
+    </w:p>
+    <w:p>
+      <w:pPr>
+        <w:ind w:left="66" w:firstLine="642"/>
+        <w:rPr>
+          <w:lang w:val="ru-RU"/>
+        </w:rPr>
+      </w:pPr>
+      <w:r>
+        <w:rPr>
+          <w:lang w:val="ru-RU"/>
+        </w:rPr>
+        <w:lastRenderedPageBreak/>
+        <w:t>Таким образом, разрабатываемый в данной работе модуль формирования гипотез пользовательского ввода можно продемонстрировать следующей схемой:</w:t>
+      </w:r>
+    </w:p>
+    <w:p>
+      <w:pPr>
+        <w:ind w:left="66" w:firstLine="642"/>
+        <w:rPr>
+          <w:lang w:val="ru-RU"/>
+        </w:rPr>
+      </w:pPr>
+      <w:r>
+        <w:rPr>
+          <w:noProof/>
+          <w:lang w:val="ru-RU" w:eastAsia="ru-RU"/>
+        </w:rPr>
+        <mc:AlternateContent>
+          <mc:Choice Requires="wps">
+            <w:drawing>
+              <wp:anchor distT="0" distB="0" distL="114300" distR="114300" simplePos="0" relativeHeight="251667456" behindDoc="0" locked="0" layoutInCell="1" allowOverlap="1" wp14:anchorId="4251639E" wp14:editId="47678761">
+                <wp:simplePos x="0" y="0"/>
+                <wp:positionH relativeFrom="column">
+                  <wp:posOffset>2117346</wp:posOffset>
+                </wp:positionH>
+                <wp:positionV relativeFrom="paragraph">
+                  <wp:posOffset>274926</wp:posOffset>
+                </wp:positionV>
+                <wp:extent cx="1009650" cy="955343"/>
+                <wp:effectExtent l="0" t="0" r="0" b="0"/>
+                <wp:wrapNone/>
+                <wp:docPr id="6" name="Поле 6"/>
+                <wp:cNvGraphicFramePr/>
+                <a:graphic xmlns:a="http://schemas.openxmlformats.org/drawingml/2006/main">
+                  <a:graphicData uri="http://schemas.microsoft.com/office/word/2010/wordprocessingShape">
+                    <wps:wsp>
+                      <wps:cNvSpPr txBox="1"/>
+                      <wps:spPr>
+                        <a:xfrm>
+                          <a:off x="0" y="0"/>
+                          <a:ext cx="1009650" cy="955343"/>
+                        </a:xfrm>
+                        <a:prstGeom prst="rect">
+                          <a:avLst/>
+                        </a:prstGeom>
+                        <a:noFill/>
+                        <a:ln w="6350">
+                          <a:noFill/>
+                        </a:ln>
+                        <a:effectLst/>
+                      </wps:spPr>
+                      <wps:style>
+                        <a:lnRef idx="0">
+                          <a:schemeClr val="accent1"/>
+                        </a:lnRef>
+                        <a:fillRef idx="0">
+                          <a:schemeClr val="accent1"/>
+                        </a:fillRef>
+                        <a:effectRef idx="0">
+                          <a:schemeClr val="accent1"/>
+                        </a:effectRef>
+                        <a:fontRef idx="minor">
+                          <a:schemeClr val="dk1"/>
+                        </a:fontRef>
+                      </wps:style>
+                      <wps:txbx>
+                        <w:txbxContent>
+                          <w:p>
+                            <w:pPr>
+                              <w:spacing w:after="0" w:line="240" w:lineRule="auto"/>
+                              <w:rPr>
+                                <w:sz w:val="18"/>
+                                <w:lang w:val="ru-RU"/>
+                              </w:rPr>
+                            </w:pPr>
+                            <w:r>
+                              <w:rPr>
+                                <w:sz w:val="18"/>
+                                <w:lang w:val="ru-RU"/>
+                              </w:rPr>
+                              <w:t>1.г</w:t>
+                            </w:r>
+                            <w:r>
+                              <w:rPr>
+                                <w:sz w:val="18"/>
+                                <w:lang w:val="ru-RU"/>
+                              </w:rPr>
+                              <w:t>ипотеза</w:t>
+                            </w:r>
+                          </w:p>
+                          <w:p>
+                            <w:pPr>
+                              <w:spacing w:after="0" w:line="240" w:lineRule="auto"/>
+                              <w:rPr>
+                                <w:sz w:val="18"/>
+                                <w:lang w:val="ru-RU"/>
+                              </w:rPr>
+                            </w:pPr>
+                            <w:r>
+                              <w:rPr>
+                                <w:sz w:val="18"/>
+                                <w:lang w:val="ru-RU"/>
+                              </w:rPr>
+                              <w:t>достоверность</w:t>
+                            </w:r>
+                          </w:p>
+                          <w:p>
+                            <w:pPr>
+                              <w:spacing w:after="0" w:line="240" w:lineRule="auto"/>
+                              <w:rPr>
+                                <w:sz w:val="18"/>
+                                <w:lang w:val="ru-RU"/>
+                              </w:rPr>
+                            </w:pPr>
+                            <w:r>
+                              <w:rPr>
+                                <w:sz w:val="18"/>
+                                <w:lang w:val="ru-RU"/>
+                              </w:rPr>
+                              <w:t>2.гипотеза</w:t>
+                            </w:r>
+                          </w:p>
+                          <w:p>
+                            <w:pPr>
+                              <w:spacing w:after="0" w:line="240" w:lineRule="auto"/>
+                              <w:rPr>
+                                <w:sz w:val="18"/>
+                                <w:lang w:val="ru-RU"/>
+                              </w:rPr>
+                            </w:pPr>
+                            <w:r>
+                              <w:rPr>
+                                <w:sz w:val="18"/>
+                                <w:lang w:val="ru-RU"/>
+                              </w:rPr>
+                              <w:t>достоверность</w:t>
+                            </w:r>
+                          </w:p>
+                          <w:p>
+                            <w:pPr>
+                              <w:spacing w:after="0" w:line="240" w:lineRule="auto"/>
+                              <w:rPr>
+                                <w:sz w:val="18"/>
+                                <w:lang w:val="ru-RU"/>
+                              </w:rPr>
+                            </w:pPr>
+                            <w:r>
+                              <w:rPr>
+                                <w:sz w:val="18"/>
+                                <w:lang w:val="ru-RU"/>
+                              </w:rPr>
+                              <w:t>3.гипотеза</w:t>
+                            </w:r>
+                          </w:p>
+                          <w:p>
+                            <w:pPr>
+                              <w:spacing w:after="0" w:line="240" w:lineRule="auto"/>
+                              <w:rPr>
+                                <w:sz w:val="18"/>
+                                <w:lang w:val="ru-RU"/>
+                              </w:rPr>
+                            </w:pPr>
+                            <w:r>
+                              <w:rPr>
+                                <w:sz w:val="18"/>
+                                <w:lang w:val="ru-RU"/>
+                              </w:rPr>
+                              <w:t>достоверность</w:t>
+                            </w:r>
+                          </w:p>
+                        </w:txbxContent>
+                      </wps:txbx>
+                      <wps:bodyPr rot="0" spcFirstLastPara="0" vertOverflow="overflow" horzOverflow="overflow" vert="horz" wrap="square" lIns="91440" tIns="45720" rIns="91440" bIns="45720" numCol="1" spcCol="0" rtlCol="0" fromWordArt="0" anchor="t" anchorCtr="0" forceAA="0" compatLnSpc="1">
+                        <a:prstTxWarp prst="textNoShape">
+                          <a:avLst/>
+                        </a:prstTxWarp>
+                        <a:noAutofit/>
+                      </wps:bodyPr>
+                    </wps:wsp>
+                  </a:graphicData>
+                </a:graphic>
+                <wp14:sizeRelH relativeFrom="margin">
+                  <wp14:pctWidth>0</wp14:pctWidth>
+                </wp14:sizeRelH>
+                <wp14:sizeRelV relativeFrom="margin">
+                  <wp14:pctHeight>0</wp14:pctHeight>
+                </wp14:sizeRelV>
+              </wp:anchor>
+            </w:drawing>
+          </mc:Choice>
+          <mc:Fallback>
+            <w:pict>
+              <v:shapetype id="_x0000_t202" coordsize="21600,21600" o:spt="202" path="m,l,21600r21600,l21600,xe">
+                <v:stroke joinstyle="miter"/>
+                <v:path gradientshapeok="t" o:connecttype="rect"/>
+              </v:shapetype>
+              <v:shape id="Поле 6" o:spid="_x0000_s1026" type="#_x0000_t202" style="position:absolute;left:0;text-align:left;margin-left:166.7pt;margin-top:21.65pt;width:79.5pt;height:75.2pt;z-index:251667456;visibility:visible;mso-wrap-style:square;mso-width-percent:0;mso-height-percent:0;mso-wrap-distance-left:9pt;mso-wrap-distance-top:0;mso-wrap-distance-right:9pt;mso-wrap-distance-bottom:0;mso-position-horizontal:absolute;mso-position-horizontal-relative:text;mso-position-vertical:absolute;mso-position-vertical-relative:text;mso-width-percent:0;mso-height-percent:0;mso-width-relative:margin;mso-height-relative:margin;v-text-anchor:top" o:gfxdata="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" filled="f" stroked="f" strokeweight=".5pt">
+                <v:textbox>
+                  <w:txbxContent>
+                    <w:p>
+                      <w:pPr>
+                        <w:spacing w:after="0" w:line="240" w:lineRule="auto"/>
+                        <w:rPr>
+                          <w:sz w:val="18"/>
+                          <w:lang w:val="ru-RU"/>
+                        </w:rPr>
+                      </w:pPr>
+                      <w:r>
+                        <w:rPr>
+                          <w:sz w:val="18"/>
+                          <w:lang w:val="ru-RU"/>
+                        </w:rPr>
+                        <w:t>1.г</w:t>
+                      </w:r>
+                      <w:r>
+                        <w:rPr>
+                          <w:sz w:val="18"/>
+                          <w:lang w:val="ru-RU"/>
+                        </w:rPr>
+                        <w:t>ипотеза</w:t>
+                      </w:r>
+                    </w:p>
+                    <w:p>
+                      <w:pPr>
+                        <w:spacing w:after="0" w:line="240" w:lineRule="auto"/>
+                        <w:rPr>
+                          <w:sz w:val="18"/>
+                          <w:lang w:val="ru-RU"/>
+                        </w:rPr>
+                      </w:pPr>
+                      <w:r>
+                        <w:rPr>
+                          <w:sz w:val="18"/>
+                          <w:lang w:val="ru-RU"/>
+                        </w:rPr>
+                        <w:t>достоверность</w:t>
+                      </w:r>
+                    </w:p>
+                    <w:p>
+                      <w:pPr>
+                        <w:spacing w:after="0" w:line="240" w:lineRule="auto"/>
+                        <w:rPr>
+                          <w:sz w:val="18"/>
+                          <w:lang w:val="ru-RU"/>
+                        </w:rPr>
+                      </w:pPr>
+                      <w:r>
+                        <w:rPr>
+                          <w:sz w:val="18"/>
+                          <w:lang w:val="ru-RU"/>
+                        </w:rPr>
+                        <w:t>2.гипотеза</w:t>
+                      </w:r>
+                    </w:p>
+                    <w:p>
+                      <w:pPr>
+                        <w:spacing w:after="0" w:line="240" w:lineRule="auto"/>
+                        <w:rPr>
+                          <w:sz w:val="18"/>
+                          <w:lang w:val="ru-RU"/>
+                        </w:rPr>
+                      </w:pPr>
+                      <w:r>
+                        <w:rPr>
+                          <w:sz w:val="18"/>
+                          <w:lang w:val="ru-RU"/>
+                        </w:rPr>
+                        <w:t>достоверность</w:t>
+                      </w:r>
+                    </w:p>
+                    <w:p>
+                      <w:pPr>
+                        <w:spacing w:after="0" w:line="240" w:lineRule="auto"/>
+                        <w:rPr>
+                          <w:sz w:val="18"/>
+                          <w:lang w:val="ru-RU"/>
+                        </w:rPr>
+                      </w:pPr>
+                      <w:r>
+                        <w:rPr>
+                          <w:sz w:val="18"/>
+                          <w:lang w:val="ru-RU"/>
+                        </w:rPr>
+                        <w:t>3.гипотеза</w:t>
+                      </w:r>
+                    </w:p>
+                    <w:p>
+                      <w:pPr>
+                        <w:spacing w:after="0" w:line="240" w:lineRule="auto"/>
+                        <w:rPr>
+                          <w:sz w:val="18"/>
+                          <w:lang w:val="ru-RU"/>
+                        </w:rPr>
+                      </w:pPr>
+                      <w:r>
+                        <w:rPr>
+                          <w:sz w:val="18"/>
+                          <w:lang w:val="ru-RU"/>
+                        </w:rPr>
+                        <w:t>достоверность</w:t>
+                      </w:r>
+                    </w:p>
+                  </w:txbxContent>
+                </v:textbox>
+              </v:shape>
+            </w:pict>
+          </mc:Fallback>
+        </mc:AlternateContent>
+      </w:r>
+      <w:r>
+        <w:rPr>
+          <w:noProof/>
+          <w:lang w:val="ru-RU" w:eastAsia="ru-RU"/>
+        </w:rPr>
+        <mc:AlternateContent>
+          <mc:Choice Requires="wps">
+            <w:drawing>
+              <wp:anchor distT="0" distB="0" distL="114300" distR="114300" simplePos="0" relativeHeight="251669504" behindDoc="0" locked="0" layoutInCell="1" allowOverlap="1" wp14:anchorId="69C16C0D" wp14:editId="3C5B2A6E">
+                <wp:simplePos x="0" y="0"/>
+                <wp:positionH relativeFrom="column">
+                  <wp:posOffset>2178761</wp:posOffset>
+                </wp:positionH>
+                <wp:positionV relativeFrom="paragraph">
+                  <wp:posOffset>274927</wp:posOffset>
+                </wp:positionV>
+                <wp:extent cx="777922" cy="0"/>
+                <wp:effectExtent l="0" t="76200" r="22225" b="114300"/>
+                <wp:wrapNone/>
+                <wp:docPr id="7" name="Прямая со стрелкой 7"/>
+                <wp:cNvGraphicFramePr/>
+                <a:graphic xmlns:a="http://schemas.openxmlformats.org/drawingml/2006/main">
+                  <a:graphicData uri="http://schemas.microsoft.com/office/word/2010/wordprocessingShape">
+                    <wps:wsp>
+                      <wps:cNvCnPr/>
+                      <wps:spPr>
+                        <a:xfrm>
+                          <a:off x="0" y="0"/>
+                          <a:ext cx="777922" cy="0"/>
+                        </a:xfrm>
+                        <a:prstGeom prst="straightConnector1">
+                          <a:avLst/>
+                        </a:prstGeom>
+                        <a:ln>
+                          <a:solidFill>
+                            <a:schemeClr val="tx1"/>
+                          </a:solidFill>
+                          <a:tailEnd type="arrow"/>
+                        </a:ln>
+                      </wps:spPr>
+                      <wps:style>
+                        <a:lnRef idx="1">
+                          <a:schemeClr val="accent1"/>
+                        </a:lnRef>
+                        <a:fillRef idx="0">
+                          <a:schemeClr val="accent1"/>
+                        </a:fillRef>
+                        <a:effectRef idx="0">
+                          <a:schemeClr val="accent1"/>
+                        </a:effectRef>
+                        <a:fontRef idx="minor">
+                          <a:schemeClr val="tx1"/>
+                        </a:fontRef>
+                      </wps:style>
+                      <wps:bodyPr/>
+                    </wps:wsp>
+                  </a:graphicData>
+                </a:graphic>
+                <wp14:sizeRelH relativeFrom="margin">
+                  <wp14:pctWidth>0</wp14:pctWidth>
+                </wp14:sizeRelH>
+              </wp:anchor>
+            </w:drawing>
+          </mc:Choice>
+          <mc:Fallback>
+            <w:pict>
+              <v:shapetype id="_x0000_t32" coordsize="21600,21600" o:spt="32" o:oned="t" path="m,l21600,21600e" filled="f">
+                <v:path arrowok="t" fillok="f" o:connecttype="none"/>
+                <o:lock v:ext="edit" shapetype="t"/>
+              </v:shapetype>
+              <v:shape id="Прямая со стрелкой 7" o:spid="_x0000_s1026" type="#_x0000_t32" style="position:absolute;margin-left:171.55pt;margin-top:21.65pt;width:61.25pt;height:0;z-index:251669504;visibility:visible;mso-wrap-style:square;mso-width-percent:0;mso-wrap-distance-left:9pt;mso-wrap-distance-top:0;mso-wrap-distance-right:9pt;mso-wrap-distance-bottom:0;mso-position-horizontal:absolute;mso-position-horizontal-relative:text;mso-position-vertical:absolute;mso-position-vertical-relative:text;mso-width-percent:0;mso-width-relative:margin" o:gfxdata="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" strokecolor="black [3213]">
+                <v:stroke endarrow="open"/>
+              </v:shape>
+            </w:pict>
+          </mc:Fallback>
+        </mc:AlternateContent>
+      </w:r>
+      <w:r>
+        <w:rPr>
+          <w:noProof/>
+          <w:lang w:val="ru-RU" w:eastAsia="ru-RU"/>
+        </w:rPr>
+        <mc:AlternateContent>
+          <mc:Choice Requires="wps">
+            <w:drawing>
+              <wp:anchor distT="0" distB="0" distL="114300" distR="114300" simplePos="0" relativeHeight="251665408" behindDoc="0" locked="0" layoutInCell="1" allowOverlap="1" wp14:anchorId="10779388" wp14:editId="56638C84">
+                <wp:simplePos x="0" y="0"/>
+                <wp:positionH relativeFrom="column">
+                  <wp:posOffset>335772</wp:posOffset>
+                </wp:positionH>
+                <wp:positionV relativeFrom="paragraph">
+                  <wp:posOffset>274519</wp:posOffset>
+                </wp:positionV>
+                <wp:extent cx="1009935" cy="435809"/>
+                <wp:effectExtent l="0" t="0" r="0" b="2540"/>
+                <wp:wrapNone/>
+                <wp:docPr id="5" name="Поле 5"/>
+                <wp:cNvGraphicFramePr/>
+                <a:graphic xmlns:a="http://schemas.openxmlformats.org/drawingml/2006/main">
+                  <a:graphicData uri="http://schemas.microsoft.com/office/word/2010/wordprocessingShape">
+                    <wps:wsp>
+                      <wps:cNvSpPr txBox="1"/>
+                      <wps:spPr>
+                        <a:xfrm>
+                          <a:off x="0" y="0"/>
+                          <a:ext cx="1009935" cy="435809"/>
+                        </a:xfrm>
+                        <a:prstGeom prst="rect">
+                          <a:avLst/>
+                        </a:prstGeom>
+                        <a:noFill/>
+                        <a:ln w="6350">
+                          <a:noFill/>
+                        </a:ln>
+                        <a:effectLst/>
+                      </wps:spPr>
+                      <wps:style>
+                        <a:lnRef idx="0">
+                          <a:schemeClr val="accent1"/>
+                        </a:lnRef>
+                        <a:fillRef idx="0">
+                          <a:schemeClr val="accent1"/>
+                        </a:fillRef>
+                        <a:effectRef idx="0">
+                          <a:schemeClr val="accent1"/>
+                        </a:effectRef>
+                        <a:fontRef idx="minor">
+                          <a:schemeClr val="dk1"/>
+                        </a:fontRef>
+                      </wps:style>
+                      <wps:txbx>
+                        <w:txbxContent>
+                          <w:p>
+                            <w:pPr>
+                              <w:spacing w:after="0" w:line="240" w:lineRule="auto"/>
+                              <w:rPr>
+                                <w:sz w:val="18"/>
+                                <w:lang w:val="ru-RU"/>
+                              </w:rPr>
+                            </w:pPr>
+                            <w:r>
+                              <w:rPr>
+                                <w:sz w:val="18"/>
+                                <w:lang w:val="ru-RU"/>
+                              </w:rPr>
+                              <w:t>1.г</w:t>
+                            </w:r>
+                            <w:r>
+                              <w:rPr>
+                                <w:sz w:val="18"/>
+                                <w:lang w:val="ru-RU"/>
+                              </w:rPr>
+                              <w:t>ипотеза ввода</w:t>
+                            </w:r>
+                          </w:p>
+                          <w:p>
+                            <w:pPr>
+                              <w:spacing w:after="0" w:line="240" w:lineRule="auto"/>
+                              <w:rPr>
+                                <w:sz w:val="18"/>
+                                <w:lang w:val="ru-RU"/>
+                              </w:rPr>
+                            </w:pPr>
+                            <w:r>
+                              <w:rPr>
+                                <w:sz w:val="18"/>
+                                <w:lang w:val="ru-RU"/>
+                              </w:rPr>
+                              <w:t xml:space="preserve">   достоверность</w:t>
+                            </w:r>
+                          </w:p>
+                        </w:txbxContent>
+                      </wps:txbx>
+                      <wps:bodyPr rot="0" spcFirstLastPara="0" vertOverflow="overflow" horzOverflow="overflow" vert="horz" wrap="square" lIns="91440" tIns="45720" rIns="91440" bIns="45720" numCol="1" spcCol="0" rtlCol="0" fromWordArt="0" anchor="t" anchorCtr="0" forceAA="0" compatLnSpc="1">
+                        <a:prstTxWarp prst="textNoShape">
+                          <a:avLst/>
+                        </a:prstTxWarp>
+                        <a:noAutofit/>
+                      </wps:bodyPr>
+                    </wps:wsp>
+                  </a:graphicData>
+                </a:graphic>
+                <wp14:sizeRelH relativeFrom="margin">
+                  <wp14:pctWidth>0</wp14:pctWidth>
+                </wp14:sizeRelH>
+                <wp14:sizeRelV relativeFrom="margin">
+                  <wp14:pctHeight>0</wp14:pctHeight>
+                </wp14:sizeRelV>
+              </wp:anchor>
+            </w:drawing>
+          </mc:Choice>
+          <mc:Fallback>
+            <w:pict>
+              <v:shape id="Поле 5" o:spid="_x0000_s1027" type="#_x0000_t202" style="position:absolute;left:0;text-align:left;margin-left:26.45pt;margin-top:21.6pt;width:79.5pt;height:34.3pt;z-index:251665408;visibility:visible;mso-wrap-style:square;mso-width-percent:0;mso-height-percent:0;mso-wrap-distance-left:9pt;mso-wrap-distance-top:0;mso-wrap-distance-right:9pt;mso-wrap-distance-bottom:0;mso-position-horizontal:absolute;mso-position-horizontal-relative:text;mso-position-vertical:absolute;mso-position-vertical-relative:text;mso-width-percent:0;mso-height-percent:0;mso-width-relative:margin;mso-height-relative:margin;v-text-anchor:top" o:gfxdata="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" filled="f" stroked="f" strokeweight=".5pt">
+                <v:textbox>
+                  <w:txbxContent>
+                    <w:p>
+                      <w:pPr>
+                        <w:spacing w:after="0" w:line="240" w:lineRule="auto"/>
+                        <w:rPr>
+                          <w:sz w:val="18"/>
+                          <w:lang w:val="ru-RU"/>
+                        </w:rPr>
+                      </w:pPr>
+                      <w:r>
+                        <w:rPr>
+                          <w:sz w:val="18"/>
+                          <w:lang w:val="ru-RU"/>
+                        </w:rPr>
+                        <w:t>1.г</w:t>
+                      </w:r>
+                      <w:r>
+                        <w:rPr>
+                          <w:sz w:val="18"/>
+                          <w:lang w:val="ru-RU"/>
+                        </w:rPr>
+                        <w:t>ипотеза ввода</w:t>
+                      </w:r>
+                    </w:p>
+                    <w:p>
+                      <w:pPr>
+                        <w:spacing w:after="0" w:line="240" w:lineRule="auto"/>
+                        <w:rPr>
+                          <w:sz w:val="18"/>
+                          <w:lang w:val="ru-RU"/>
+                        </w:rPr>
+                      </w:pPr>
+                      <w:r>
+                        <w:rPr>
+                          <w:sz w:val="18"/>
+                          <w:lang w:val="ru-RU"/>
+                        </w:rPr>
+                        <w:t xml:space="preserve">   достоверность</w:t>
+                      </w:r>
+                    </w:p>
+                  </w:txbxContent>
+                </v:textbox>
+              </v:shape>
+            </w:pict>
+          </mc:Fallback>
+        </mc:AlternateContent>
+      </w:r>
+      <w:r>
+        <w:rPr>
+          <w:noProof/>
+          <w:lang w:val="ru-RU" w:eastAsia="ru-RU"/>
+        </w:rPr>
+        <mc:AlternateContent>
+          <mc:Choice Requires="wps">
+            <w:drawing>
+              <wp:anchor distT="0" distB="0" distL="114300" distR="114300" simplePos="0" relativeHeight="251664384" behindDoc="0" locked="0" layoutInCell="1" allowOverlap="1" wp14:anchorId="44128210" wp14:editId="15147F0D">
+                <wp:simplePos x="0" y="0"/>
+                <wp:positionH relativeFrom="column">
+                  <wp:posOffset>421101</wp:posOffset>
+                </wp:positionH>
+                <wp:positionV relativeFrom="paragraph">
+                  <wp:posOffset>279304</wp:posOffset>
+                </wp:positionV>
+                <wp:extent cx="880469" cy="0"/>
+                <wp:effectExtent l="0" t="76200" r="15240" b="114300"/>
+                <wp:wrapNone/>
+                <wp:docPr id="4" name="Прямая со стрелкой 4"/>
+                <wp:cNvGraphicFramePr/>
+                <a:graphic xmlns:a="http://schemas.openxmlformats.org/drawingml/2006/main">
+                  <a:graphicData uri="http://schemas.microsoft.com/office/word/2010/wordprocessingShape">
+                    <wps:wsp>
+                      <wps:cNvCnPr/>
+                      <wps:spPr>
+                        <a:xfrm>
+                          <a:off x="0" y="0"/>
+                          <a:ext cx="880469" cy="0"/>
+                        </a:xfrm>
+                        <a:prstGeom prst="straightConnector1">
+                          <a:avLst/>
+                        </a:prstGeom>
+                        <a:ln>
+                          <a:solidFill>
+                            <a:schemeClr val="tx1"/>
+                          </a:solidFill>
+                          <a:tailEnd type="arrow"/>
+                        </a:ln>
+                      </wps:spPr>
+                      <wps:style>
+                        <a:lnRef idx="1">
+                          <a:schemeClr val="accent1"/>
+                        </a:lnRef>
+                        <a:fillRef idx="0">
+                          <a:schemeClr val="accent1"/>
+                        </a:fillRef>
+                        <a:effectRef idx="0">
+                          <a:schemeClr val="accent1"/>
+                        </a:effectRef>
+                        <a:fontRef idx="minor">
+                          <a:schemeClr val="tx1"/>
+                        </a:fontRef>
+                      </wps:style>
+                      <wps:bodyPr/>
+                    </wps:wsp>
+                  </a:graphicData>
+                </a:graphic>
+              </wp:anchor>
+            </w:drawing>
+          </mc:Choice>
+          <mc:Fallback>
+            <w:pict>
+              <v:shape id="Прямая со стрелкой 4" o:spid="_x0000_s1026" type="#_x0000_t32" style="position:absolute;margin-left:33.15pt;margin-top:22pt;width:69.35pt;height:0;z-index:251664384;visibility:visible;mso-wrap-style:square;mso-wrap-distance-left:9pt;mso-wrap-distance-top:0;mso-wrap-distance-right:9pt;mso-wrap-distance-bottom:0;mso-position-horizontal:absolute;mso-position-horizontal-relative:text;mso-position-vertical:absolute;mso-position-vertical-relative:text" o:gfxdata="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" strokecolor="black [3213]">
+                <v:stroke endarrow="open"/>
+              </v:shape>
+            </w:pict>
+          </mc:Fallback>
+        </mc:AlternateContent>
+      </w:r>
+      <w:r>
+        <w:rPr>
+          <w:noProof/>
+          <w:lang w:val="ru-RU" w:eastAsia="ru-RU"/>
+        </w:rPr>
+        <mc:AlternateContent>
+          <mc:Choice Requires="wps">
+            <w:drawing>
+              <wp:anchor distT="0" distB="0" distL="114300" distR="114300" simplePos="0" relativeHeight="251661312" behindDoc="0" locked="0" layoutInCell="1" allowOverlap="1" wp14:anchorId="4E5AC407" wp14:editId="0B1F2420">
+                <wp:simplePos x="0" y="0"/>
+                <wp:positionH relativeFrom="column">
+                  <wp:posOffset>1301390</wp:posOffset>
+                </wp:positionH>
+                <wp:positionV relativeFrom="paragraph">
+                  <wp:posOffset>71851</wp:posOffset>
+                </wp:positionV>
+                <wp:extent cx="879894" cy="733246"/>
+                <wp:effectExtent l="0" t="0" r="15875" b="10160"/>
+                <wp:wrapNone/>
+                <wp:docPr id="2" name="Прямоугольник 2"/>
+                <wp:cNvGraphicFramePr/>
+                <a:graphic xmlns:a="http://schemas.openxmlformats.org/drawingml/2006/main">
+                  <a:graphicData uri="http://schemas.microsoft.com/office/word/2010/wordprocessingShape">
+                    <wps:wsp>
+                      <wps:cNvSpPr/>
+                      <wps:spPr>
+                        <a:xfrm>
+                          <a:off x="0" y="0"/>
+                          <a:ext cx="879894" cy="733246"/>
+                        </a:xfrm>
+                        <a:prstGeom prst="rect">
+                          <a:avLst/>
+                        </a:prstGeom>
+                        <a:noFill/>
+                        <a:ln w="12700">
+                          <a:solidFill>
+                            <a:schemeClr val="tx1"/>
+                          </a:solidFill>
+                        </a:ln>
+                      </wps:spPr>
+                      <wps:style>
+                        <a:lnRef idx="2">
+                          <a:schemeClr val="accent1">
+                            <a:shade val="50000"/>
+                          </a:schemeClr>
+                        </a:lnRef>
+                        <a:fillRef idx="1">
+                          <a:schemeClr val="accent1"/>
+                        </a:fillRef>
+                        <a:effectRef idx="0">
+                          <a:schemeClr val="accent1"/>
+                        </a:effectRef>
+                        <a:fontRef idx="minor">
+                          <a:schemeClr val="lt1"/>
+                        </a:fontRef>
+                      </wps:style>
+                      <wps:txbx>
+                        <w:txbxContent>
+                          <w:p>
+                            <w:pPr>
+                              <w:jc w:val="center"/>
+                              <w:rPr>
+                                <w:color w:val="000000" w:themeColor="text1"/>
+                                <w:sz w:val="20"/>
+                                <w:lang w:val="ru-RU"/>
+                              </w:rPr>
+                            </w:pPr>
+                            <w:r>
+                              <w:rPr>
+                                <w:color w:val="000000" w:themeColor="text1"/>
+                                <w:sz w:val="20"/>
+                                <w:lang w:val="ru-RU"/>
+                              </w:rPr>
+                              <w:t>Формирование новых гипотез</w:t>
+                            </w:r>
+                          </w:p>
+                        </w:txbxContent>
+                      </wps:txbx>
+                      <wps:bodyPr rot="0" spcFirstLastPara="0" vertOverflow="overflow" horzOverflow="overflow" vert="horz" wrap="square" lIns="91440" tIns="45720" rIns="91440" bIns="45720" numCol="1" spcCol="0" rtlCol="0" fromWordArt="0" anchor="ctr" anchorCtr="0" forceAA="0" compatLnSpc="1">
+                        <a:prstTxWarp prst="textNoShape">
+                          <a:avLst/>
+                        </a:prstTxWarp>
+                        <a:noAutofit/>
+                      </wps:bodyPr>
+                    </wps:wsp>
+                  </a:graphicData>
+                </a:graphic>
+                <wp14:sizeRelH relativeFrom="margin">
+                  <wp14:pctWidth>0</wp14:pctWidth>
+                </wp14:sizeRelH>
+                <wp14:sizeRelV relativeFrom="margin">
+                  <wp14:pctHeight>0</wp14:pctHeight>
+                </wp14:sizeRelV>
+              </wp:anchor>
+            </w:drawing>
+          </mc:Choice>
+          <mc:Fallback>
+            <w:pict>
+              <v:rect id="Прямоугольник 2" o:spid="_x0000_s1028" style="position:absolute;left:0;text-align:left;margin-left:102.45pt;margin-top:5.65pt;width:69.3pt;height:57.75pt;z-index:251661312;visibility:visible;mso-wrap-style:square;mso-width-percent:0;mso-height-percent:0;mso-wrap-distance-left:9pt;mso-wrap-distance-top:0;mso-wrap-distance-right:9pt;mso-wrap-distance-bottom:0;mso-position-horizontal:absolute;mso-position-horizontal-relative:text;mso-position-vertical:absolute;mso-position-vertical-relative:text;mso-width-percent:0;mso-height-percent:0;mso-width-relative:margin;mso-height-relative:margin;v-text-anchor:middle" o:gfxdata="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" filled="f" strokecolor="black [3213]" strokeweight="1pt">
+                <v:textbox>
+                  <w:txbxContent>
+                    <w:p>
+                      <w:pPr>
+                        <w:jc w:val="center"/>
+                        <w:rPr>
+                          <w:color w:val="000000" w:themeColor="text1"/>
+                          <w:sz w:val="20"/>
+                          <w:lang w:val="ru-RU"/>
+                        </w:rPr>
+                      </w:pPr>
+                      <w:r>
+                        <w:rPr>
+                          <w:color w:val="000000" w:themeColor="text1"/>
+                          <w:sz w:val="20"/>
+                          <w:lang w:val="ru-RU"/>
+                        </w:rPr>
+                        <w:t>Формирование новых гипотез</w:t>
+                      </w:r>
+                    </w:p>
+                  </w:txbxContent>
+                </v:textbox>
+              </v:rect>
+            </w:pict>
+          </mc:Fallback>
+        </mc:AlternateContent>
+      </w:r>
+      <w:r>
+        <w:rPr>
+          <w:noProof/>
+          <w:lang w:val="ru-RU" w:eastAsia="ru-RU"/>
+        </w:rPr>
+        <mc:AlternateContent>
+          <mc:Choice Requires="wps">
+            <w:drawing>
+              <wp:anchor distT="0" distB="0" distL="114300" distR="114300" simplePos="0" relativeHeight="251659264" behindDoc="0" locked="0" layoutInCell="1" allowOverlap="1" wp14:anchorId="44B9A276" wp14:editId="209A639C">
+                <wp:simplePos x="0" y="0"/>
+                <wp:positionH relativeFrom="column">
+                  <wp:posOffset>-431465</wp:posOffset>
+                </wp:positionH>
+                <wp:positionV relativeFrom="paragraph">
+                  <wp:posOffset>157540</wp:posOffset>
+                </wp:positionV>
+                <wp:extent cx="853440" cy="551815"/>
+                <wp:effectExtent l="0" t="0" r="22860" b="19685"/>
+                <wp:wrapNone/>
+                <wp:docPr id="1" name="Прямоугольник 1"/>
+                <wp:cNvGraphicFramePr/>
+                <a:graphic xmlns:a="http://schemas.openxmlformats.org/drawingml/2006/main">
+                  <a:graphicData uri="http://schemas.microsoft.com/office/word/2010/wordprocessingShape">
+                    <wps:wsp>
+                      <wps:cNvSpPr/>
+                      <wps:spPr>
+                        <a:xfrm>
+                          <a:off x="0" y="0"/>
+                          <a:ext cx="853440" cy="551815"/>
+                        </a:xfrm>
+                        <a:prstGeom prst="rect">
+                          <a:avLst/>
+                        </a:prstGeom>
+                        <a:noFill/>
+                        <a:ln w="12700">
+                          <a:solidFill>
+                            <a:schemeClr val="tx1"/>
+                          </a:solidFill>
+                        </a:ln>
+                      </wps:spPr>
+                      <wps:style>
+                        <a:lnRef idx="2">
+                          <a:schemeClr val="accent1">
+                            <a:shade val="50000"/>
+                          </a:schemeClr>
+                        </a:lnRef>
+                        <a:fillRef idx="1">
+                          <a:schemeClr val="accent1"/>
+                        </a:fillRef>
+                        <a:effectRef idx="0">
+                          <a:schemeClr val="accent1"/>
+                        </a:effectRef>
+                        <a:fontRef idx="minor">
+                          <a:schemeClr val="lt1"/>
+                        </a:fontRef>
+                      </wps:style>
+                      <wps:txbx>
+                        <w:txbxContent>
+                          <w:p>
+                            <w:pPr>
+                              <w:jc w:val="center"/>
+                              <w:rPr>
+                                <w:color w:val="000000" w:themeColor="text1"/>
+                                <w:sz w:val="20"/>
+                                <w:lang w:val="ru-RU"/>
+                              </w:rPr>
+                            </w:pPr>
+                            <w:r>
+                              <w:rPr>
+                                <w:color w:val="000000" w:themeColor="text1"/>
+                                <w:sz w:val="20"/>
+                                <w:lang w:val="ru-RU"/>
+                              </w:rPr>
+                              <w:t>Распознавание речи</w:t>
+                            </w:r>
+                          </w:p>
+                        </w:txbxContent>
+                      </wps:txbx>
+                      <wps:bodyPr rot="0" spcFirstLastPara="0" vertOverflow="overflow" horzOverflow="overflow" vert="horz" wrap="square" lIns="91440" tIns="45720" rIns="91440" bIns="45720" numCol="1" spcCol="0" rtlCol="0" fromWordArt="0" anchor="ctr" anchorCtr="0" forceAA="0" compatLnSpc="1">
+                        <a:prstTxWarp prst="textNoShape">
+                          <a:avLst/>
+                        </a:prstTxWarp>
+                        <a:noAutofit/>
+                      </wps:bodyPr>
+                    </wps:wsp>
+                  </a:graphicData>
+                </a:graphic>
+                <wp14:sizeRelH relativeFrom="margin">
+                  <wp14:pctWidth>0</wp14:pctWidth>
+                </wp14:sizeRelH>
+                <wp14:sizeRelV relativeFrom="margin">
+                  <wp14:pctHeight>0</wp14:pctHeight>
+                </wp14:sizeRelV>
+              </wp:anchor>
+            </w:drawing>
+          </mc:Choice>
+          <mc:Fallback>
+            <w:pict>
+              <v:rect id="Прямоугольник 1" o:spid="_x0000_s1029" style="position:absolute;left:0;text-align:left;margin-left:-33.95pt;margin-top:12.4pt;width:67.2pt;height:43.45pt;z-index:251659264;visibility:visible;mso-wrap-style:square;mso-width-percent:0;mso-height-percent:0;mso-wrap-distance-left:9pt;mso-wrap-distance-top:0;mso-wrap-distance-right:9pt;mso-wrap-distance-bottom:0;mso-position-horizontal:absolute;mso-position-horizontal-relative:text;mso-position-vertical:absolute;mso-position-vertical-relative:text;mso-width-percent:0;mso-height-percent:0;mso-width-relative:margin;mso-height-relative:margin;v-text-anchor:middle" o:gfxdata="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" filled="f" strokecolor="black [3213]" strokeweight="1pt">
+                <v:textbox>
+                  <w:txbxContent>
+                    <w:p>
+                      <w:pPr>
+                        <w:jc w:val="center"/>
+                        <w:rPr>
+                          <w:color w:val="000000" w:themeColor="text1"/>
+                          <w:sz w:val="20"/>
+                          <w:lang w:val="ru-RU"/>
+                        </w:rPr>
+                      </w:pPr>
+                      <w:r>
+                        <w:rPr>
+                          <w:color w:val="000000" w:themeColor="text1"/>
+                          <w:sz w:val="20"/>
+                          <w:lang w:val="ru-RU"/>
+                        </w:rPr>
+                        <w:t>Распознавание речи</w:t>
+                      </w:r>
+                    </w:p>
+                  </w:txbxContent>
+                </v:textbox>
+              </v:rect>
+            </w:pict>
+          </mc:Fallback>
+        </mc:AlternateContent>
+      </w:r>
+      <w:r>
+        <w:rPr>
+          <w:noProof/>
+          <w:lang w:val="ru-RU" w:eastAsia="ru-RU"/>
+        </w:rPr>
+        <mc:AlternateContent>
+          <mc:Choice Requires="wps">
+            <w:drawing>
+              <wp:anchor distT="0" distB="0" distL="114300" distR="114300" simplePos="0" relativeHeight="251663360" behindDoc="0" locked="0" layoutInCell="1" allowOverlap="1" wp14:anchorId="5DEC09DF" wp14:editId="4343A4AD">
+                <wp:simplePos x="0" y="0"/>
+                <wp:positionH relativeFrom="column">
+                  <wp:posOffset>2957735</wp:posOffset>
+                </wp:positionH>
+                <wp:positionV relativeFrom="paragraph">
+                  <wp:posOffset>158115</wp:posOffset>
+                </wp:positionV>
+                <wp:extent cx="948690" cy="551815"/>
+                <wp:effectExtent l="0" t="0" r="22860" b="19685"/>
+                <wp:wrapNone/>
+                <wp:docPr id="3" name="Прямоугольник 3"/>
+                <wp:cNvGraphicFramePr/>
+                <a:graphic xmlns:a="http://schemas.openxmlformats.org/drawingml/2006/main">
+                  <a:graphicData uri="http://schemas.microsoft.com/office/word/2010/wordprocessingShape">
+                    <wps:wsp>
+                      <wps:cNvSpPr/>
+                      <wps:spPr>
+                        <a:xfrm>
+                          <a:off x="0" y="0"/>
+                          <a:ext cx="948690" cy="551815"/>
+                        </a:xfrm>
+                        <a:prstGeom prst="rect">
+                          <a:avLst/>
+                        </a:prstGeom>
+                        <a:noFill/>
+                        <a:ln w="12700">
+                          <a:solidFill>
+                            <a:schemeClr val="tx1"/>
+                          </a:solidFill>
+                        </a:ln>
+                      </wps:spPr>
+                      <wps:style>
+                        <a:lnRef idx="2">
+                          <a:schemeClr val="accent1">
+                            <a:shade val="50000"/>
+                          </a:schemeClr>
+                        </a:lnRef>
+                        <a:fillRef idx="1">
+                          <a:schemeClr val="accent1"/>
+                        </a:fillRef>
+                        <a:effectRef idx="0">
+                          <a:schemeClr val="accent1"/>
+                        </a:effectRef>
+                        <a:fontRef idx="minor">
+                          <a:schemeClr val="lt1"/>
+                        </a:fontRef>
+                      </wps:style>
+                      <wps:txbx>
+                        <w:txbxContent>
+                          <w:p>
+                            <w:pPr>
+                              <w:jc w:val="center"/>
+                              <w:rPr>
+                                <w:color w:val="000000" w:themeColor="text1"/>
+                                <w:sz w:val="20"/>
+                                <w:lang w:val="ru-RU"/>
+                              </w:rPr>
+                            </w:pPr>
+                            <w:r>
+                              <w:rPr>
+                                <w:color w:val="000000" w:themeColor="text1"/>
+                                <w:sz w:val="20"/>
+                                <w:lang w:val="ru-RU"/>
+                              </w:rPr>
+                              <w:t>Извлечение информации</w:t>
+                            </w:r>
+                          </w:p>
+                        </w:txbxContent>
+                      </wps:txbx>
+                      <wps:bodyPr rot="0" spcFirstLastPara="0" vertOverflow="overflow" horzOverflow="overflow" vert="horz" wrap="square" lIns="91440" tIns="45720" rIns="91440" bIns="45720" numCol="1" spcCol="0" rtlCol="0" fromWordArt="0" anchor="ctr" anchorCtr="0" forceAA="0" compatLnSpc="1">
+                        <a:prstTxWarp prst="textNoShape">
+                          <a:avLst/>
+                        </a:prstTxWarp>
+                        <a:noAutofit/>
+                      </wps:bodyPr>
+                    </wps:wsp>
+                  </a:graphicData>
+                </a:graphic>
+                <wp14:sizeRelH relativeFrom="margin">
+                  <wp14:pctWidth>0</wp14:pctWidth>
+                </wp14:sizeRelH>
+                <wp14:sizeRelV relativeFrom="margin">
+                  <wp14:pctHeight>0</wp14:pctHeight>
+                </wp14:sizeRelV>
+              </wp:anchor>
+            </w:drawing>
+          </mc:Choice>
+          <mc:Fallback>
+            <w:pict>
+              <v:rect id="Прямоугольник 3" o:spid="_x0000_s1030" style="position:absolute;left:0;text-align:left;margin-left:232.9pt;margin-top:12.45pt;width:74.7pt;height:43.45pt;z-index:251663360;visibility:visible;mso-wrap-style:square;mso-width-percent:0;mso-height-percent:0;mso-wrap-distance-left:9pt;mso-wrap-distance-top:0;mso-wrap-distance-right:9pt;mso-wrap-distance-bottom:0;mso-position-horizontal:absolute;mso-position-horizontal-relative:text;mso-position-vertical:absolute;mso-position-vertical-relative:text;mso-width-percent:0;mso-height-percent:0;mso-width-relative:margin;mso-height-relative:margin;v-text-anchor:middle" o:gfxdata="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" filled="f" strokecolor="black [3213]" strokeweight="1pt">
+                <v:textbox>
+                  <w:txbxContent>
+                    <w:p>
+                      <w:pPr>
+                        <w:jc w:val="center"/>
+                        <w:rPr>
+                          <w:color w:val="000000" w:themeColor="text1"/>
+                          <w:sz w:val="20"/>
+                          <w:lang w:val="ru-RU"/>
+                        </w:rPr>
+                      </w:pPr>
+                      <w:r>
+                        <w:rPr>
+                          <w:color w:val="000000" w:themeColor="text1"/>
+                          <w:sz w:val="20"/>
+                          <w:lang w:val="ru-RU"/>
+                        </w:rPr>
+                        <w:t>Извлечение информации</w:t>
+                      </w:r>
+                    </w:p>
+                  </w:txbxContent>
+                </v:textbox>
+              </v:rect>
+            </w:pict>
+          </mc:Fallback>
+        </mc:AlternateContent>
+      </w:r>
+    </w:p>
+    <w:p>
+      <w:pPr>
+        <w:rPr>
+          <w:lang w:val="ru-RU"/>
+        </w:rPr>
+      </w:pPr>
+    </w:p>
+    <w:p>
+      <w:pPr>
+        <w:rPr>
+          <w:lang w:val="ru-RU"/>
+        </w:rPr>
+      </w:pPr>
+    </w:p>
+    <w:p>
+      <w:pPr>
+        <w:rPr>
+          <w:lang w:val="ru-RU"/>
+        </w:rPr>
+      </w:pPr>
+      <w:r>
+        <w:rPr>
+          <w:lang w:val="ru-RU"/>
+        </w:rPr>
+        <w:tab/>
+        <w:t xml:space="preserve">На вход модуля генерации гипотез пользовательского ввода подается информация с системы распознавания человеческой речи в виде набора гипотеза-достоверность. Но основе этого набора гипотез, разрабатываемый мной модуль должен сформировать новые гипотезы ввода, сохраняя семантической значение и смысловую корректность произнесенной пользователем фразы. Для каждой искусственно сформированной гипотезы модуль должен оценить достоверность этой гипотезы. Показатель достоверности, как и в случае с распознаванием человеческой речи, должен отражать то, насколько гипотеза соответствует произнесённой </w:t>
+      </w:r>
+      <w:r>
+        <w:rPr>
+          <w:lang w:val="ru-RU"/>
+        </w:rPr>
+        <w:lastRenderedPageBreak/>
+        <w:t>пользователем фразе. На выходе модуля должен получаться новый набор гипотез пользовательского ввода, который в дальнейшем будет обрабатываться системой извлечения информации. При этом</w:t>
+      </w:r>
+      <w:proofErr w:type="gramStart"/>
+      <w:r>
+        <w:rPr>
+          <w:lang w:val="ru-RU"/>
+        </w:rPr>
+        <w:t>,</w:t>
+      </w:r>
+      <w:proofErr w:type="gramEnd"/>
+      <w:r>
+        <w:rPr>
+          <w:lang w:val="ru-RU"/>
+        </w:rPr>
+        <w:t xml:space="preserve"> при работе модуля, исходная гипотеза ввода должна сохраниться в наборе и обладать максимальной достоверностью, по сравнению с искусственно сформированными гипотезами.</w:t>
+      </w:r>
+    </w:p>
+    <w:p>
+      <w:pPr>
+        <w:rPr>
+          <w:lang w:val="ru-RU"/>
+        </w:rPr>
+      </w:pPr>
+    </w:p>
+    <w:p>
+      <w:pPr>
+        <w:rPr>
+          <w:lang w:val="ru-RU"/>
+        </w:rPr>
+      </w:pPr>
+      <w:bookmarkStart w:id="0" w:name="_GoBack"/>
+      <w:bookmarkEnd w:id="0"/>
+    </w:p>
+    <w:p>
+      <w:pPr>
+        <w:rPr>
+          <w:lang w:val="ru-RU"/>
+        </w:rPr>
+      </w:pPr>
+    </w:p>
+    <w:p>
+      <w:pPr>
+        <w:rPr>
+          <w:lang w:val="ru-RU"/>
+        </w:rPr>
+      </w:pPr>
     </w:p>
     <w:sectPr>
       <w:footerReference w:type="default" r:id="rId8"/>
@@ -3883,7 +5259,7 @@
             <w:noProof/>
             <w:sz w:val="20"/>
           </w:rPr>
-          <w:t>1</w:t>
+          <w:t>31</w:t>
         </w:r>
         <w:r>
           <w:rPr>
@@ -4328,6 +5704,92 @@
       </w:pPr>
     </w:lvl>
   </w:abstractNum>
+  <w:abstractNum w:abstractNumId="4">
+    <w:nsid w:val="5F080C4B"/>
+    <w:multiLevelType w:val="hybridMultilevel"/>
+    <w:tmpl w:val="9F80882A"/>
+    <w:lvl w:ilvl="0" w:tplc="0419000F">
+      <w:start w:val="1"/>
+      <w:numFmt w:val="decimal"/>
+      <w:lvlText w:val="%1."/>
+      <w:lvlJc w:val="left"/>
+      <w:pPr>
+        <w:ind w:left="720" w:hanging="360"/>
+      </w:pPr>
+    </w:lvl>
+    <w:lvl w:ilvl="1" w:tplc="04190019" w:tentative="1">
+      <w:start w:val="1"/>
+      <w:numFmt w:val="lowerLetter"/>
+      <w:lvlText w:val="%2."/>
+      <w:lvlJc w:val="left"/>
+      <w:pPr>
+        <w:ind w:left="1440" w:hanging="360"/>
+      </w:pPr>
+    </w:lvl>
+    <w:lvl w:ilvl="2" w:tplc="0419001B" w:tentative="1">
+      <w:start w:val="1"/>
+      <w:numFmt w:val="lowerRoman"/>
+      <w:lvlText w:val="%3."/>
+      <w:lvlJc w:val="right"/>
+      <w:pPr>
+        <w:ind w:left="2160" w:hanging="180"/>
+      </w:pPr>
+    </w:lvl>
+    <w:lvl w:ilvl="3" w:tplc="0419000F" w:tentative="1">
+      <w:start w:val="1"/>
+      <w:numFmt w:val="decimal"/>
+      <w:lvlText w:val="%4."/>
+      <w:lvlJc w:val="left"/>
+      <w:pPr>
+        <w:ind w:left="2880" w:hanging="360"/>
+      </w:pPr>
+    </w:lvl>
+    <w:lvl w:ilvl="4" w:tplc="04190019" w:tentative="1">
+      <w:start w:val="1"/>
+      <w:numFmt w:val="lowerLetter"/>
+      <w:lvlText w:val="%5."/>
+      <w:lvlJc w:val="left"/>
+      <w:pPr>
+        <w:ind w:left="3600" w:hanging="360"/>
+      </w:pPr>
+    </w:lvl>
+    <w:lvl w:ilvl="5" w:tplc="0419001B" w:tentative="1">
+      <w:start w:val="1"/>
+      <w:numFmt w:val="lowerRoman"/>
+      <w:lvlText w:val="%6."/>
+      <w:lvlJc w:val="right"/>
+      <w:pPr>
+        <w:ind w:left="4320" w:hanging="180"/>
+      </w:pPr>
+    </w:lvl>
+    <w:lvl w:ilvl="6" w:tplc="0419000F" w:tentative="1">
+      <w:start w:val="1"/>
+      <w:numFmt w:val="decimal"/>
+      <w:lvlText w:val="%7."/>
+      <w:lvlJc w:val="left"/>
+      <w:pPr>
+        <w:ind w:left="5040" w:hanging="360"/>
+      </w:pPr>
+    </w:lvl>
+    <w:lvl w:ilvl="7" w:tplc="04190019" w:tentative="1">
+      <w:start w:val="1"/>
+      <w:numFmt w:val="lowerLetter"/>
+      <w:lvlText w:val="%8."/>
+      <w:lvlJc w:val="left"/>
+      <w:pPr>
+        <w:ind w:left="5760" w:hanging="360"/>
+      </w:pPr>
+    </w:lvl>
+    <w:lvl w:ilvl="8" w:tplc="0419001B" w:tentative="1">
+      <w:start w:val="1"/>
+      <w:numFmt w:val="lowerRoman"/>
+      <w:lvlText w:val="%9."/>
+      <w:lvlJc w:val="right"/>
+      <w:pPr>
+        <w:ind w:left="6480" w:hanging="180"/>
+      </w:pPr>
+    </w:lvl>
+  </w:abstractNum>
   <w:num w:numId="1">
     <w:abstractNumId w:val="2"/>
   </w:num>
@@ -4339,6 +5801,9 @@
   </w:num>
   <w:num w:numId="4">
     <w:abstractNumId w:val="1"/>
+  </w:num>
+  <w:num w:numId="5">
+    <w:abstractNumId w:val="4"/>
   </w:num>
 </w:numbering>
 </file>

--- a/docs/Грицина_Егор_43504_3_диплом.docx
+++ b/docs/Грицина_Егор_43504_3_диплом.docx
@@ -4071,7 +4071,15 @@
         <w:rPr>
           <w:lang w:val="ru-RU"/>
         </w:rPr>
-        <w:t>Искусственно сформированные гипотезы ввода должны обладать синтаксической корректностью, при условии</w:t>
+        <w:t>Искусственно сформированные гипотезы в</w:t>
+      </w:r>
+      <w:bookmarkStart w:id="0" w:name="_GoBack"/>
+      <w:bookmarkEnd w:id="0"/>
+      <w:r>
+        <w:rPr>
+          <w:lang w:val="ru-RU"/>
+        </w:rPr>
+        <w:t>вода должны обладать синтаксической корректностью, при условии</w:t>
       </w:r>
       <w:r>
         <w:rPr>
@@ -4098,7 +4106,31 @@
           <w:lang w:val="ru-RU"/>
         </w:rPr>
         <w:lastRenderedPageBreak/>
-        <w:t>Таким образом, разрабатываемый в данной работе модуль формирования гипотез пользовательского ввода можно продемонстрировать следующей схемой:</w:t>
+        <w:t xml:space="preserve">Таким образом, </w:t>
+      </w:r>
+      <w:r>
+        <w:rPr>
+          <w:lang w:val="ru-RU"/>
+        </w:rPr>
+        <w:t xml:space="preserve">принцип действия </w:t>
+      </w:r>
+      <w:r>
+        <w:rPr>
+          <w:lang w:val="ru-RU"/>
+        </w:rPr>
+        <w:t>разрабатываем</w:t>
+      </w:r>
+      <w:r>
+        <w:rPr>
+          <w:lang w:val="ru-RU"/>
+        </w:rPr>
+        <w:t>ого в данной работе модуля</w:t>
+      </w:r>
+      <w:r>
+        <w:rPr>
+          <w:lang w:val="ru-RU"/>
+        </w:rPr>
+        <w:t xml:space="preserve"> формирования гипотез пользовательского ввода можно продемонстрировать следующей схемой:</w:t>
       </w:r>
     </w:p>
     <w:p>
@@ -5128,16 +5160,14 @@
           <w:lang w:val="ru-RU"/>
         </w:rPr>
         <w:lastRenderedPageBreak/>
-        <w:t>пользователем фразе. На выходе модуля должен получаться новый набор гипотез пользовательского ввода, который в дальнейшем будет обрабатываться системой извлечения информации. При этом</w:t>
-      </w:r>
-      <w:proofErr w:type="gramStart"/>
-      <w:r>
-        <w:rPr>
-          <w:lang w:val="ru-RU"/>
-        </w:rPr>
-        <w:t>,</w:t>
-      </w:r>
-      <w:proofErr w:type="gramEnd"/>
+        <w:t>пользователем фразе. На выходе модуля должен получаться новый набор гипотез пользовательского ввода, который в дальнейшем будет обрабатываться системой извлечения информации.</w:t>
+      </w:r>
+      <w:r>
+        <w:rPr>
+          <w:lang w:val="ru-RU"/>
+        </w:rPr>
+        <w:t xml:space="preserve"> При этом</w:t>
+      </w:r>
       <w:r>
         <w:rPr>
           <w:lang w:val="ru-RU"/>
@@ -5158,8 +5188,6 @@
           <w:lang w:val="ru-RU"/>
         </w:rPr>
       </w:pPr>
-      <w:bookmarkStart w:id="0" w:name="_GoBack"/>
-      <w:bookmarkEnd w:id="0"/>
     </w:p>
     <w:p>
       <w:pPr>
@@ -5259,7 +5287,7 @@
             <w:noProof/>
             <w:sz w:val="20"/>
           </w:rPr>
-          <w:t>31</w:t>
+          <w:t>29</w:t>
         </w:r>
         <w:r>
           <w:rPr>

--- a/docs/Грицина_Егор_43504_3_диплом.docx
+++ b/docs/Грицина_Егор_43504_3_диплом.docx
@@ -4071,15 +4071,7 @@
         <w:rPr>
           <w:lang w:val="ru-RU"/>
         </w:rPr>
-        <w:t>Искусственно сформированные гипотезы в</w:t>
-      </w:r>
-      <w:bookmarkStart w:id="0" w:name="_GoBack"/>
-      <w:bookmarkEnd w:id="0"/>
-      <w:r>
-        <w:rPr>
-          <w:lang w:val="ru-RU"/>
-        </w:rPr>
-        <w:t>вода должны обладать синтаксической корректностью, при условии</w:t>
+        <w:t>Искусственно сформированные гипотезы ввода должны обладать синтаксической корректностью, при условии</w:t>
       </w:r>
       <w:r>
         <w:rPr>
@@ -4143,7 +4135,6 @@
       <w:r>
         <w:rPr>
           <w:noProof/>
-          <w:lang w:val="ru-RU" w:eastAsia="ru-RU"/>
         </w:rPr>
         <mc:AlternateContent>
           <mc:Choice Requires="wps">
@@ -4440,7 +4431,6 @@
       <w:r>
         <w:rPr>
           <w:noProof/>
-          <w:lang w:val="ru-RU" w:eastAsia="ru-RU"/>
         </w:rPr>
         <mc:AlternateContent>
           <mc:Choice Requires="wps">
@@ -4517,7 +4507,6 @@
       <w:r>
         <w:rPr>
           <w:noProof/>
-          <w:lang w:val="ru-RU" w:eastAsia="ru-RU"/>
         </w:rPr>
         <mc:AlternateContent>
           <mc:Choice Requires="wps">
@@ -4682,7 +4671,6 @@
       <w:r>
         <w:rPr>
           <w:noProof/>
-          <w:lang w:val="ru-RU" w:eastAsia="ru-RU"/>
         </w:rPr>
         <mc:AlternateContent>
           <mc:Choice Requires="wps">
@@ -4752,7 +4740,6 @@
       <w:r>
         <w:rPr>
           <w:noProof/>
-          <w:lang w:val="ru-RU" w:eastAsia="ru-RU"/>
         </w:rPr>
         <mc:AlternateContent>
           <mc:Choice Requires="wps">
@@ -4878,7 +4865,6 @@
       <w:r>
         <w:rPr>
           <w:noProof/>
-          <w:lang w:val="ru-RU" w:eastAsia="ru-RU"/>
         </w:rPr>
         <mc:AlternateContent>
           <mc:Choice Requires="wps">
@@ -5004,7 +4990,6 @@
       <w:r>
         <w:rPr>
           <w:noProof/>
-          <w:lang w:val="ru-RU" w:eastAsia="ru-RU"/>
         </w:rPr>
         <mc:AlternateContent>
           <mc:Choice Requires="wps">
@@ -5177,34 +5162,1979 @@
     </w:p>
     <w:p>
       <w:pPr>
-        <w:rPr>
-          <w:lang w:val="ru-RU"/>
-        </w:rPr>
-      </w:pPr>
-    </w:p>
-    <w:p>
-      <w:pPr>
-        <w:rPr>
-          <w:lang w:val="ru-RU"/>
-        </w:rPr>
-      </w:pPr>
-    </w:p>
-    <w:p>
-      <w:pPr>
-        <w:rPr>
-          <w:lang w:val="ru-RU"/>
-        </w:rPr>
-      </w:pPr>
-    </w:p>
-    <w:p>
-      <w:pPr>
-        <w:rPr>
-          <w:lang w:val="ru-RU"/>
-        </w:rPr>
-      </w:pPr>
+        <w:spacing w:line="276" w:lineRule="auto"/>
+        <w:jc w:val="left"/>
+        <w:rPr>
+          <w:lang w:val="ru-RU"/>
+        </w:rPr>
+      </w:pPr>
+      <w:r>
+        <w:rPr>
+          <w:lang w:val="ru-RU"/>
+        </w:rPr>
+        <w:br w:type="page"/>
+      </w:r>
+    </w:p>
+    <w:p>
+      <w:pPr>
+        <w:pStyle w:val="1"/>
+        <w:rPr>
+          <w:lang w:val="ru-RU"/>
+        </w:rPr>
+      </w:pPr>
+      <w:r>
+        <w:rPr>
+          <w:lang w:val="ru-RU"/>
+        </w:rPr>
+        <w:lastRenderedPageBreak/>
+        <w:t>Разработка метода генерации гипотез пользовательского ввода</w:t>
+      </w:r>
+    </w:p>
+    <w:p>
+      <w:pPr>
+        <w:rPr>
+          <w:lang w:val="ru-RU"/>
+        </w:rPr>
+      </w:pPr>
+      <w:r>
+        <w:rPr>
+          <w:lang w:val="ru-RU"/>
+        </w:rPr>
+        <w:tab/>
+      </w:r>
+      <w:r>
+        <w:rPr>
+          <w:lang w:val="ru-RU"/>
+        </w:rPr>
+        <w:t>Разрабатываемый алгоритм формирования гипотез пользовательского ввода по результатам своей работы должен решать две задачи: искусственное создание гипотез пользовательского ввода и оценка достоверности этих гипотез. Прежде всего, необходимо разработать общий принцип действия и архитектуру алгоритма формирования гипотез.</w:t>
+      </w:r>
+    </w:p>
+    <w:p>
+      <w:pPr>
+        <w:rPr>
+          <w:lang w:val="ru-RU"/>
+        </w:rPr>
+      </w:pPr>
+      <w:r>
+        <w:rPr>
+          <w:lang w:val="ru-RU"/>
+        </w:rPr>
+        <w:tab/>
+        <w:t xml:space="preserve"> Исходят из сформулированных требований к модулю генерации гипотез и целей всего проекта, формирование новых гипотез ввод должно происходить на основе произнесенной пользователем фразы и с сохранение ее семантического значения и синтаксической корректности. Для того</w:t>
+      </w:r>
+      <w:proofErr w:type="gramStart"/>
+      <w:r>
+        <w:rPr>
+          <w:lang w:val="ru-RU"/>
+        </w:rPr>
+        <w:t>,</w:t>
+      </w:r>
+      <w:proofErr w:type="gramEnd"/>
+      <w:r>
+        <w:rPr>
+          <w:lang w:val="ru-RU"/>
+        </w:rPr>
+        <w:t xml:space="preserve"> чтобы добиться подобного результата – необходимо производить «вычеркивание» распространяющих и дополняющих слов в предложении на основе некоторых синтаксических правил, то есть</w:t>
+      </w:r>
+      <w:r>
+        <w:rPr>
+          <w:lang w:val="ru-RU"/>
+        </w:rPr>
+        <w:t xml:space="preserve">, для </w:t>
+      </w:r>
+      <w:r>
+        <w:rPr>
+          <w:lang w:val="ru-RU"/>
+        </w:rPr>
+        <w:lastRenderedPageBreak/>
+        <w:t>корректного формирования новых гипотез, необходимо провести</w:t>
+      </w:r>
+      <w:r>
+        <w:rPr>
+          <w:lang w:val="ru-RU"/>
+        </w:rPr>
+        <w:t xml:space="preserve"> </w:t>
+      </w:r>
+      <w:r>
+        <w:rPr>
+          <w:lang w:val="ru-RU"/>
+        </w:rPr>
+        <w:t xml:space="preserve">анализ </w:t>
+      </w:r>
+      <w:r>
+        <w:rPr>
+          <w:lang w:val="ru-RU"/>
+        </w:rPr>
+        <w:t>синтаксическ</w:t>
+      </w:r>
+      <w:r>
+        <w:rPr>
+          <w:lang w:val="ru-RU"/>
+        </w:rPr>
+        <w:t xml:space="preserve">ого </w:t>
+      </w:r>
+      <w:r>
+        <w:rPr>
+          <w:lang w:val="ru-RU"/>
+        </w:rPr>
+        <w:t>значени</w:t>
+      </w:r>
+      <w:r>
+        <w:rPr>
+          <w:lang w:val="ru-RU"/>
+        </w:rPr>
+        <w:t>я</w:t>
+      </w:r>
+      <w:r>
+        <w:rPr>
+          <w:lang w:val="ru-RU"/>
+        </w:rPr>
+        <w:t xml:space="preserve"> и рол</w:t>
+      </w:r>
+      <w:r>
+        <w:rPr>
+          <w:lang w:val="ru-RU"/>
+        </w:rPr>
+        <w:t>и</w:t>
+      </w:r>
+      <w:r>
+        <w:rPr>
+          <w:lang w:val="ru-RU"/>
+        </w:rPr>
+        <w:t xml:space="preserve"> каждого слова в предложении</w:t>
+      </w:r>
+      <w:r>
+        <w:rPr>
+          <w:lang w:val="ru-RU"/>
+        </w:rPr>
+        <w:t>, а уже затем принимать решение о вычеркивании этого слова из исходной фразы.</w:t>
+      </w:r>
+    </w:p>
+    <w:p>
+      <w:pPr>
+        <w:rPr>
+          <w:lang w:val="ru-RU"/>
+        </w:rPr>
+      </w:pPr>
+      <w:r>
+        <w:rPr>
+          <w:lang w:val="ru-RU"/>
+        </w:rPr>
+        <w:tab/>
+        <w:t>Таким образом, для того, чтобы разрабатываемый алгоритм не обладал недостатками рассмотренных в первой главе способов достижения поставленной задачи, этот алгоритм должен основываться на анализе синтаксического отношения между словами в исходном предложении, и принимать решение на вычеркивание определенного слова на основе этого анализа.</w:t>
+      </w:r>
+    </w:p>
+    <w:p>
+      <w:pPr>
+        <w:rPr>
+          <w:lang w:val="ru-RU"/>
+        </w:rPr>
+      </w:pPr>
+      <w:r>
+        <w:rPr>
+          <w:lang w:val="ru-RU"/>
+        </w:rPr>
+        <w:tab/>
+      </w:r>
+      <w:r>
+        <w:rPr>
+          <w:lang w:val="ru-RU"/>
+        </w:rPr>
+        <w:t xml:space="preserve">Подобный анализ можно производить различными методами, но в своей работе за основу я решил использовать метод синтаксического анализа предложения. Синтаксический анализ предложения – процедура, которая знакома каждому человеку еще со школы и представляет собой </w:t>
+      </w:r>
+      <w:r>
+        <w:rPr>
+          <w:lang w:val="ru-RU"/>
+        </w:rPr>
+        <w:t xml:space="preserve"> разбор синтаксических единиц: словосочетаний и предложений.</w:t>
+      </w:r>
+      <w:r>
+        <w:rPr>
+          <w:lang w:val="ru-RU"/>
+        </w:rPr>
+        <w:t xml:space="preserve"> И если в естественном своем смысле </w:t>
+      </w:r>
+      <w:r>
+        <w:rPr>
+          <w:lang w:val="ru-RU"/>
+        </w:rPr>
+        <w:lastRenderedPageBreak/>
+        <w:t>процесс синтаксического разбора предложения сводится к простому задаванию наводящих вопросов, таких как – кто сделал, что сделал, как сделал и так далее, то реализация подобного алгоритма на компьютере является достаточно трудной задачей из области лингвистики и понимания естественного языка.</w:t>
+      </w:r>
+    </w:p>
+    <w:p>
+      <w:pPr>
+        <w:rPr>
+          <w:lang w:val="ru-RU"/>
+        </w:rPr>
+      </w:pPr>
+      <w:r>
+        <w:rPr>
+          <w:lang w:val="ru-RU"/>
+        </w:rPr>
+        <w:tab/>
+      </w:r>
+      <w:r>
+        <w:rPr>
+          <w:lang w:val="ru-RU"/>
+        </w:rPr>
+        <w:t>Синтаксический анализ (</w:t>
+      </w:r>
+      <w:r>
+        <w:rPr>
+          <w:lang w:val="ru-RU"/>
+        </w:rPr>
+        <w:t>или па</w:t>
+      </w:r>
+      <w:r>
+        <w:rPr>
+          <w:lang w:val="ru-RU"/>
+        </w:rPr>
+        <w:t xml:space="preserve">рсинг) в лингвистике и информатике — </w:t>
+      </w:r>
+      <w:r>
+        <w:rPr>
+          <w:lang w:val="ru-RU"/>
+        </w:rPr>
+        <w:t xml:space="preserve">это </w:t>
+      </w:r>
+      <w:r>
+        <w:rPr>
+          <w:lang w:val="ru-RU"/>
+        </w:rPr>
+        <w:t xml:space="preserve">процесс сопоставления линейной последовательности лексем (слов, токенов) естественного или формального языка с его формальной грамматикой. Результатом </w:t>
+      </w:r>
+      <w:r>
+        <w:rPr>
+          <w:lang w:val="ru-RU"/>
+        </w:rPr>
+        <w:t xml:space="preserve">такого анализа </w:t>
+      </w:r>
+      <w:r>
+        <w:rPr>
+          <w:lang w:val="ru-RU"/>
+        </w:rPr>
+        <w:t>обычно является дерево разбора (синтаксическое дерево)</w:t>
+      </w:r>
+      <w:r>
+        <w:rPr>
+          <w:lang w:val="ru-RU"/>
+        </w:rPr>
+        <w:t xml:space="preserve"> предложения</w:t>
+      </w:r>
+      <w:proofErr w:type="gramStart"/>
+      <w:r>
+        <w:rPr>
+          <w:lang w:val="ru-RU"/>
+        </w:rPr>
+        <w:t>.</w:t>
+      </w:r>
+      <w:proofErr w:type="gramEnd"/>
+      <w:r>
+        <w:rPr>
+          <w:lang w:val="ru-RU"/>
+        </w:rPr>
+        <w:t xml:space="preserve"> Именно процесс анализа подобных синтаксических деревьев предложения я хотел бы положить в основу своего алгоритма.</w:t>
+      </w:r>
+    </w:p>
+    <w:p>
+      <w:pPr>
+        <w:ind w:firstLine="708"/>
+        <w:rPr>
+          <w:lang w:val="ru-RU"/>
+        </w:rPr>
+      </w:pPr>
+      <w:r>
+        <w:rPr>
+          <w:lang w:val="ru-RU"/>
+        </w:rPr>
+        <w:t xml:space="preserve">Как правило, результатом синтаксического анализа является синтаксическое строение предложения, представленное либо в виде дерева зависимостей, либо в виде дерева составляющих, </w:t>
+      </w:r>
+      <w:r>
+        <w:rPr>
+          <w:lang w:val="ru-RU"/>
+        </w:rPr>
+        <w:lastRenderedPageBreak/>
+        <w:t>либо в виде некоторого сочетания первого и второго способов представления.</w:t>
+      </w:r>
+      <w:r>
+        <w:rPr>
+          <w:lang w:val="ru-RU"/>
+        </w:rPr>
+        <w:t xml:space="preserve"> Для проведения такого анализа существуют специализированные программы, называемые синтаксическими анализаторами или синтаксическими парсерами.  Так как реализация такой программы является довольно трудной научной задачей, было решено воспользоваться уже существующим решением в рамках данной работы.</w:t>
+      </w:r>
+    </w:p>
+    <w:p>
+      <w:pPr>
+        <w:ind w:firstLine="708"/>
+      </w:pPr>
+      <w:r>
+        <w:rPr>
+          <w:lang w:val="ru-RU"/>
+        </w:rPr>
+        <w:t xml:space="preserve">В качестве инструмента, позволяющего произвести синтаксический разбор предложения и построение его синтаксического дерева, было решено использовать библиотеку </w:t>
+      </w:r>
+      <w:r>
+        <w:t>Stanford</w:t>
+      </w:r>
+      <w:r>
+        <w:rPr>
+          <w:lang w:val="ru-RU"/>
+        </w:rPr>
+        <w:t xml:space="preserve"> </w:t>
+      </w:r>
+      <w:r>
+        <w:t>CoreNLP</w:t>
+      </w:r>
+      <w:r>
+        <w:rPr>
+          <w:lang w:val="ru-RU"/>
+        </w:rPr>
+        <w:t xml:space="preserve">, </w:t>
+      </w:r>
+      <w:r>
+        <w:rPr>
+          <w:lang w:val="ru-RU"/>
+        </w:rPr>
+        <w:t xml:space="preserve">которая </w:t>
+      </w:r>
+      <w:r>
+        <w:rPr>
+          <w:lang w:val="ru-RU"/>
+        </w:rPr>
+        <w:t>предоставля</w:t>
+      </w:r>
+      <w:r>
+        <w:rPr>
+          <w:lang w:val="ru-RU"/>
+        </w:rPr>
+        <w:t xml:space="preserve">ет </w:t>
+      </w:r>
+      <w:r>
+        <w:rPr>
+          <w:lang w:val="ru-RU"/>
+        </w:rPr>
+        <w:t xml:space="preserve">собой </w:t>
+      </w:r>
+      <w:r>
+        <w:rPr>
+          <w:lang w:val="ru-RU"/>
+        </w:rPr>
+        <w:t>набор инструментов для обработки текста, основанный на работах Stanford NLP</w:t>
+      </w:r>
+      <w:r>
+        <w:rPr>
+          <w:lang w:val="ru-RU"/>
+        </w:rPr>
+        <w:t xml:space="preserve"> </w:t>
+      </w:r>
+      <w:r>
+        <w:t>Group</w:t>
+      </w:r>
+      <w:r>
+        <w:rPr>
+          <w:lang w:val="ru-RU"/>
+        </w:rPr>
+        <w:t xml:space="preserve">. </w:t>
+      </w:r>
+      <w:proofErr w:type="spellStart"/>
+      <w:r>
+        <w:rPr>
+          <w:lang w:val="ru-RU"/>
+        </w:rPr>
+        <w:t>Стэнфордская</w:t>
+      </w:r>
+      <w:proofErr w:type="spellEnd"/>
+      <w:r>
+        <w:rPr>
+          <w:lang w:val="ru-RU"/>
+        </w:rPr>
+        <w:t xml:space="preserve"> группа обработки естественного языка (англ. </w:t>
+      </w:r>
+      <w:proofErr w:type="spellStart"/>
+      <w:r>
+        <w:rPr>
+          <w:i/>
+          <w:lang w:val="ru-RU"/>
+        </w:rPr>
+        <w:t>The</w:t>
+      </w:r>
+      <w:proofErr w:type="spellEnd"/>
+      <w:r>
+        <w:rPr>
+          <w:i/>
+          <w:lang w:val="ru-RU"/>
+        </w:rPr>
+        <w:t xml:space="preserve"> Stanford </w:t>
+      </w:r>
+      <w:proofErr w:type="spellStart"/>
+      <w:r>
+        <w:rPr>
+          <w:i/>
+          <w:lang w:val="ru-RU"/>
+        </w:rPr>
+        <w:t>Natural</w:t>
+      </w:r>
+      <w:proofErr w:type="spellEnd"/>
+      <w:r>
+        <w:rPr>
+          <w:i/>
+          <w:lang w:val="ru-RU"/>
+        </w:rPr>
+        <w:t xml:space="preserve"> </w:t>
+      </w:r>
+      <w:proofErr w:type="spellStart"/>
+      <w:r>
+        <w:rPr>
+          <w:i/>
+          <w:lang w:val="ru-RU"/>
+        </w:rPr>
+        <w:t>Language</w:t>
+      </w:r>
+      <w:proofErr w:type="spellEnd"/>
+      <w:r>
+        <w:rPr>
+          <w:i/>
+          <w:lang w:val="ru-RU"/>
+        </w:rPr>
+        <w:t xml:space="preserve"> </w:t>
+      </w:r>
+      <w:proofErr w:type="spellStart"/>
+      <w:r>
+        <w:rPr>
+          <w:i/>
+          <w:lang w:val="ru-RU"/>
+        </w:rPr>
+        <w:t>Processing</w:t>
+      </w:r>
+      <w:proofErr w:type="spellEnd"/>
+      <w:r>
+        <w:rPr>
+          <w:i/>
+          <w:lang w:val="ru-RU"/>
+        </w:rPr>
+        <w:t xml:space="preserve"> </w:t>
+      </w:r>
+      <w:proofErr w:type="spellStart"/>
+      <w:r>
+        <w:rPr>
+          <w:i/>
+          <w:lang w:val="ru-RU"/>
+        </w:rPr>
+        <w:t>Group</w:t>
+      </w:r>
+      <w:proofErr w:type="spellEnd"/>
+      <w:r>
+        <w:rPr>
+          <w:lang w:val="ru-RU"/>
+        </w:rPr>
+        <w:t xml:space="preserve">) — коллектив исследователей, разработчиков и студентов, работающих над созданием алгоритмов, позволяющих обрабатывать и понимать естественные </w:t>
+      </w:r>
+      <w:r>
+        <w:rPr>
+          <w:lang w:val="ru-RU"/>
+        </w:rPr>
+        <w:lastRenderedPageBreak/>
+        <w:t>языки. Работы коллектива ведутся как в фундаментальных областях компьютерной лингвистики, так и в её прикладных аспектах: понимание предложений, машинный перевод, вероятностный парсинг и лингвистическая разметка, информационный поиск, снятие смысловой неоднозначности, автоматическое общение.</w:t>
+      </w:r>
+    </w:p>
+    <w:p>
+      <w:pPr>
+        <w:ind w:firstLine="708"/>
+        <w:rPr>
+          <w:lang w:val="ru-RU"/>
+        </w:rPr>
+      </w:pPr>
+      <w:r>
+        <w:rPr>
+          <w:lang w:val="ru-RU"/>
+        </w:rPr>
+        <w:t>Сама по себе библиотека предоставляет массу возможностей по обработке текст</w:t>
+      </w:r>
+      <w:r>
+        <w:rPr>
+          <w:lang w:val="ru-RU"/>
+        </w:rPr>
+        <w:t>а</w:t>
+      </w:r>
+      <w:r>
+        <w:rPr>
+          <w:lang w:val="ru-RU"/>
+        </w:rPr>
+        <w:t xml:space="preserve"> на естественном языке, с ее помощью можно производить такие действия как: </w:t>
+      </w:r>
+      <w:proofErr w:type="spellStart"/>
+      <w:r>
+        <w:rPr>
+          <w:lang w:val="ru-RU"/>
+        </w:rPr>
+        <w:t>г</w:t>
+      </w:r>
+      <w:r>
+        <w:rPr>
+          <w:lang w:val="ru-RU"/>
+        </w:rPr>
+        <w:t>рафематический</w:t>
+      </w:r>
+      <w:proofErr w:type="spellEnd"/>
+      <w:r>
+        <w:rPr>
+          <w:lang w:val="ru-RU"/>
+        </w:rPr>
+        <w:t xml:space="preserve"> анализ</w:t>
+      </w:r>
+      <w:r>
+        <w:rPr>
+          <w:lang w:val="ru-RU"/>
+        </w:rPr>
+        <w:t>, м</w:t>
+      </w:r>
+      <w:r>
+        <w:rPr>
+          <w:lang w:val="ru-RU"/>
+        </w:rPr>
+        <w:t>орфологический анализ</w:t>
+      </w:r>
+      <w:r>
+        <w:rPr>
+          <w:lang w:val="ru-RU"/>
+        </w:rPr>
+        <w:t>, с</w:t>
+      </w:r>
+      <w:r>
+        <w:rPr>
+          <w:lang w:val="ru-RU"/>
+        </w:rPr>
+        <w:t>интаксический анализ</w:t>
+      </w:r>
+      <w:r>
+        <w:rPr>
+          <w:lang w:val="ru-RU"/>
+        </w:rPr>
+        <w:t>, и</w:t>
+      </w:r>
+      <w:r>
+        <w:rPr>
+          <w:lang w:val="ru-RU"/>
+        </w:rPr>
+        <w:t>звлечение именованных сущностей</w:t>
+      </w:r>
+      <w:r>
+        <w:rPr>
+          <w:lang w:val="ru-RU"/>
+        </w:rPr>
+        <w:t xml:space="preserve"> из текста и многое другое. </w:t>
+      </w:r>
+      <w:r>
+        <w:rPr>
+          <w:lang w:val="ru-RU"/>
+        </w:rPr>
+        <w:t xml:space="preserve">При разработке алгоритма формирования гипотез пользовательского ввода в качестве инструмента для синтаксического анализа предложений я хотел бы использовать синтаксический анализатор для предложений, который входит в эту библиотеку и называется </w:t>
+      </w:r>
+      <w:r>
+        <w:rPr>
+          <w:b/>
+        </w:rPr>
+        <w:t>The</w:t>
+      </w:r>
+      <w:r>
+        <w:rPr>
+          <w:b/>
+          <w:lang w:val="ru-RU"/>
+        </w:rPr>
+        <w:t xml:space="preserve"> </w:t>
+      </w:r>
+      <w:r>
+        <w:rPr>
+          <w:b/>
+        </w:rPr>
+        <w:t>Stanford</w:t>
+      </w:r>
+      <w:r>
+        <w:rPr>
+          <w:b/>
+          <w:lang w:val="ru-RU"/>
+        </w:rPr>
+        <w:t xml:space="preserve"> </w:t>
+      </w:r>
+      <w:r>
+        <w:rPr>
+          <w:b/>
+        </w:rPr>
+        <w:t>Parser</w:t>
+      </w:r>
+      <w:r>
+        <w:rPr>
+          <w:b/>
+          <w:lang w:val="ru-RU"/>
+        </w:rPr>
+        <w:t>.</w:t>
+      </w:r>
+    </w:p>
+    <w:p>
+      <w:pPr>
+        <w:ind w:firstLine="708"/>
+        <w:rPr>
+          <w:lang w:val="ru-RU"/>
+        </w:rPr>
+      </w:pPr>
+      <w:r>
+        <w:rPr>
+          <w:lang w:val="ru-RU"/>
+        </w:rPr>
+        <w:lastRenderedPageBreak/>
+        <w:t>Данный синтаксический анализатор работает по принципу разделения предложения на «составляющие», каждая из которых далее разбивается на свои составляющие – и так до тех пор, пока алгоритм не дойдет до анализа слов. Каждой составляющей присваивается своя синтаксическая роль в предложении (подлежащее, сказуемое, дополнение и так далее), а словам – часть речи. Идею составления подобного дерева хорошо иллюстрирует следующий рисунок:</w:t>
+      </w:r>
+    </w:p>
+    <w:p>
+      <w:pPr>
+        <w:jc w:val="center"/>
+        <w:rPr>
+          <w:lang w:val="ru-RU"/>
+        </w:rPr>
+      </w:pPr>
+      <w:r>
+        <w:rPr>
+          <w:noProof/>
+        </w:rPr>
+        <w:drawing>
+          <wp:inline distT="0" distB="0" distL="0" distR="0">
+            <wp:extent cx="2915920" cy="1595755"/>
+            <wp:effectExtent l="0" t="0" r="0" b="4445"/>
+            <wp:docPr id="9" name="Рисунок 9" descr="https://hsto.org/getpro/geektimes/post_images/b08/8cc/0a9/b088cc0a921abbade53e1d54547e575d.png"/>
+            <wp:cNvGraphicFramePr>
+              <a:graphicFrameLocks xmlns:a="http://schemas.openxmlformats.org/drawingml/2006/main" noChangeAspect="1"/>
+            </wp:cNvGraphicFramePr>
+            <a:graphic xmlns:a="http://schemas.openxmlformats.org/drawingml/2006/main">
+              <a:graphicData uri="http://schemas.openxmlformats.org/drawingml/2006/picture">
+                <pic:pic xmlns:pic="http://schemas.openxmlformats.org/drawingml/2006/picture">
+                  <pic:nvPicPr>
+                    <pic:cNvPr id="0" name="Picture 3" descr="https://hsto.org/getpro/geektimes/post_images/b08/8cc/0a9/b088cc0a921abbade53e1d54547e575d.png"/>
+                    <pic:cNvPicPr>
+                      <a:picLocks noChangeAspect="1" noChangeArrowheads="1"/>
+                    </pic:cNvPicPr>
+                  </pic:nvPicPr>
+                  <pic:blipFill>
+                    <a:blip r:embed="rId8">
+                      <a:extLst>
+                        <a:ext uri="{28A0092B-C50C-407E-A947-70E740481C1C}">
+                          <a14:useLocalDpi xmlns:a14="http://schemas.microsoft.com/office/drawing/2010/main" val="0"/>
+                        </a:ext>
+                      </a:extLst>
+                    </a:blip>
+                    <a:srcRect/>
+                    <a:stretch>
+                      <a:fillRect/>
+                    </a:stretch>
+                  </pic:blipFill>
+                  <pic:spPr bwMode="auto">
+                    <a:xfrm>
+                      <a:off x="0" y="0"/>
+                      <a:ext cx="2915920" cy="1595755"/>
+                    </a:xfrm>
+                    <a:prstGeom prst="rect">
+                      <a:avLst/>
+                    </a:prstGeom>
+                    <a:noFill/>
+                    <a:ln>
+                      <a:noFill/>
+                    </a:ln>
+                  </pic:spPr>
+                </pic:pic>
+              </a:graphicData>
+            </a:graphic>
+          </wp:inline>
+        </w:drawing>
+      </w:r>
+    </w:p>
+    <w:p>
+      <w:pPr>
+        <w:rPr>
+          <w:lang w:val="ru-RU"/>
+        </w:rPr>
+      </w:pPr>
+      <w:r>
+        <w:rPr>
+          <w:lang w:val="ru-RU"/>
+        </w:rPr>
+        <w:tab/>
+      </w:r>
+    </w:p>
+    <w:p>
+      <w:pPr>
+        <w:spacing w:line="276" w:lineRule="auto"/>
+        <w:jc w:val="left"/>
+        <w:rPr>
+          <w:lang w:val="ru-RU"/>
+        </w:rPr>
+      </w:pPr>
+      <w:r>
+        <w:rPr>
+          <w:lang w:val="ru-RU"/>
+        </w:rPr>
+        <w:br w:type="page"/>
+      </w:r>
+    </w:p>
+    <w:p>
+      <w:pPr>
+        <w:ind w:firstLine="708"/>
+        <w:rPr>
+          <w:lang w:val="ru-RU"/>
+        </w:rPr>
+      </w:pPr>
+      <w:r>
+        <w:rPr>
+          <w:lang w:val="ru-RU"/>
+        </w:rPr>
+        <w:lastRenderedPageBreak/>
+        <w:t xml:space="preserve">Для предложения, которые мы использовали ранее, синтаксический анализатор </w:t>
+      </w:r>
+      <w:r>
+        <w:t>Stanford</w:t>
+      </w:r>
+      <w:r>
+        <w:rPr>
+          <w:lang w:val="ru-RU"/>
+        </w:rPr>
+        <w:t xml:space="preserve"> </w:t>
+      </w:r>
+      <w:r>
+        <w:t>Parse</w:t>
+      </w:r>
+      <w:r>
+        <w:rPr>
+          <w:lang w:val="ru-RU"/>
+        </w:rPr>
+        <w:t xml:space="preserve"> </w:t>
+      </w:r>
+      <w:r>
+        <w:rPr>
+          <w:lang w:val="ru-RU"/>
+        </w:rPr>
+        <w:t xml:space="preserve">строит следующее дерево: </w:t>
+      </w:r>
+    </w:p>
+    <w:p>
+      <w:pPr>
+        <w:shd w:val="clear" w:color="auto" w:fill="FFFFFF"/>
+        <w:tabs>
+          <w:tab w:val="left" w:pos="916"/>
+          <w:tab w:val="left" w:pos="1832"/>
+          <w:tab w:val="left" w:pos="2748"/>
+          <w:tab w:val="left" w:pos="3664"/>
+          <w:tab w:val="left" w:pos="4580"/>
+          <w:tab w:val="left" w:pos="5496"/>
+          <w:tab w:val="left" w:pos="6412"/>
+          <w:tab w:val="left" w:pos="7328"/>
+          <w:tab w:val="left" w:pos="8244"/>
+          <w:tab w:val="left" w:pos="9160"/>
+          <w:tab w:val="left" w:pos="10076"/>
+          <w:tab w:val="left" w:pos="10992"/>
+          <w:tab w:val="left" w:pos="11908"/>
+          <w:tab w:val="left" w:pos="12824"/>
+          <w:tab w:val="left" w:pos="13740"/>
+          <w:tab w:val="left" w:pos="14656"/>
+        </w:tabs>
+        <w:spacing w:after="0" w:line="240" w:lineRule="atLeast"/>
+        <w:jc w:val="left"/>
+        <w:rPr>
+          <w:rFonts w:ascii="Courier New" w:eastAsia="Times New Roman" w:hAnsi="Courier New" w:cs="Courier New"/>
+          <w:color w:val="000000"/>
+          <w:sz w:val="18"/>
+          <w:szCs w:val="18"/>
+        </w:rPr>
+      </w:pPr>
+      <w:r>
+        <w:rPr>
+          <w:rFonts w:ascii="Courier New" w:eastAsia="Times New Roman" w:hAnsi="Courier New" w:cs="Courier New"/>
+          <w:color w:val="000000"/>
+          <w:sz w:val="18"/>
+          <w:szCs w:val="18"/>
+        </w:rPr>
+        <w:t>(ROOT</w:t>
+      </w:r>
+    </w:p>
+    <w:p>
+      <w:pPr>
+        <w:shd w:val="clear" w:color="auto" w:fill="FFFFFF"/>
+        <w:tabs>
+          <w:tab w:val="left" w:pos="916"/>
+          <w:tab w:val="left" w:pos="1832"/>
+          <w:tab w:val="left" w:pos="2748"/>
+          <w:tab w:val="left" w:pos="3664"/>
+          <w:tab w:val="left" w:pos="4580"/>
+          <w:tab w:val="left" w:pos="5496"/>
+          <w:tab w:val="left" w:pos="6412"/>
+          <w:tab w:val="left" w:pos="7328"/>
+          <w:tab w:val="left" w:pos="8244"/>
+          <w:tab w:val="left" w:pos="9160"/>
+          <w:tab w:val="left" w:pos="10076"/>
+          <w:tab w:val="left" w:pos="10992"/>
+          <w:tab w:val="left" w:pos="11908"/>
+          <w:tab w:val="left" w:pos="12824"/>
+          <w:tab w:val="left" w:pos="13740"/>
+          <w:tab w:val="left" w:pos="14656"/>
+        </w:tabs>
+        <w:spacing w:after="0" w:line="240" w:lineRule="atLeast"/>
+        <w:jc w:val="left"/>
+        <w:rPr>
+          <w:rFonts w:ascii="Courier New" w:eastAsia="Times New Roman" w:hAnsi="Courier New" w:cs="Courier New"/>
+          <w:color w:val="000000"/>
+          <w:sz w:val="18"/>
+          <w:szCs w:val="18"/>
+        </w:rPr>
+      </w:pPr>
+      <w:r>
+        <w:rPr>
+          <w:rFonts w:ascii="Courier New" w:eastAsia="Times New Roman" w:hAnsi="Courier New" w:cs="Courier New"/>
+          <w:color w:val="000000"/>
+          <w:sz w:val="18"/>
+          <w:szCs w:val="18"/>
+        </w:rPr>
+        <w:t xml:space="preserve">  (S</w:t>
+      </w:r>
+    </w:p>
+    <w:p>
+      <w:pPr>
+        <w:shd w:val="clear" w:color="auto" w:fill="FFFFFF"/>
+        <w:tabs>
+          <w:tab w:val="left" w:pos="916"/>
+          <w:tab w:val="left" w:pos="1832"/>
+          <w:tab w:val="left" w:pos="2748"/>
+          <w:tab w:val="left" w:pos="3664"/>
+          <w:tab w:val="left" w:pos="4580"/>
+          <w:tab w:val="left" w:pos="5496"/>
+          <w:tab w:val="left" w:pos="6412"/>
+          <w:tab w:val="left" w:pos="7328"/>
+          <w:tab w:val="left" w:pos="8244"/>
+          <w:tab w:val="left" w:pos="9160"/>
+          <w:tab w:val="left" w:pos="10076"/>
+          <w:tab w:val="left" w:pos="10992"/>
+          <w:tab w:val="left" w:pos="11908"/>
+          <w:tab w:val="left" w:pos="12824"/>
+          <w:tab w:val="left" w:pos="13740"/>
+          <w:tab w:val="left" w:pos="14656"/>
+        </w:tabs>
+        <w:spacing w:after="0" w:line="240" w:lineRule="atLeast"/>
+        <w:jc w:val="left"/>
+        <w:rPr>
+          <w:rFonts w:ascii="Courier New" w:eastAsia="Times New Roman" w:hAnsi="Courier New" w:cs="Courier New"/>
+          <w:color w:val="000000"/>
+          <w:sz w:val="18"/>
+          <w:szCs w:val="18"/>
+        </w:rPr>
+      </w:pPr>
+      <w:r>
+        <w:rPr>
+          <w:rFonts w:ascii="Courier New" w:eastAsia="Times New Roman" w:hAnsi="Courier New" w:cs="Courier New"/>
+          <w:color w:val="000000"/>
+          <w:sz w:val="18"/>
+          <w:szCs w:val="18"/>
+        </w:rPr>
+        <w:t xml:space="preserve">    (VP (VB Describe)</w:t>
+      </w:r>
+    </w:p>
+    <w:p>
+      <w:pPr>
+        <w:shd w:val="clear" w:color="auto" w:fill="FFFFFF"/>
+        <w:tabs>
+          <w:tab w:val="left" w:pos="916"/>
+          <w:tab w:val="left" w:pos="1832"/>
+          <w:tab w:val="left" w:pos="2748"/>
+          <w:tab w:val="left" w:pos="3664"/>
+          <w:tab w:val="left" w:pos="4580"/>
+          <w:tab w:val="left" w:pos="5496"/>
+          <w:tab w:val="left" w:pos="6412"/>
+          <w:tab w:val="left" w:pos="7328"/>
+          <w:tab w:val="left" w:pos="8244"/>
+          <w:tab w:val="left" w:pos="9160"/>
+          <w:tab w:val="left" w:pos="10076"/>
+          <w:tab w:val="left" w:pos="10992"/>
+          <w:tab w:val="left" w:pos="11908"/>
+          <w:tab w:val="left" w:pos="12824"/>
+          <w:tab w:val="left" w:pos="13740"/>
+          <w:tab w:val="left" w:pos="14656"/>
+        </w:tabs>
+        <w:spacing w:after="0" w:line="240" w:lineRule="atLeast"/>
+        <w:jc w:val="left"/>
+        <w:rPr>
+          <w:rFonts w:ascii="Courier New" w:eastAsia="Times New Roman" w:hAnsi="Courier New" w:cs="Courier New"/>
+          <w:color w:val="000000"/>
+          <w:sz w:val="18"/>
+          <w:szCs w:val="18"/>
+        </w:rPr>
+      </w:pPr>
+      <w:r>
+        <w:rPr>
+          <w:rFonts w:ascii="Courier New" w:eastAsia="Times New Roman" w:hAnsi="Courier New" w:cs="Courier New"/>
+          <w:color w:val="000000"/>
+          <w:sz w:val="18"/>
+          <w:szCs w:val="18"/>
+        </w:rPr>
+        <w:t xml:space="preserve">      (NP (NN witness))</w:t>
+      </w:r>
+    </w:p>
+    <w:p>
+      <w:pPr>
+        <w:shd w:val="clear" w:color="auto" w:fill="FFFFFF"/>
+        <w:tabs>
+          <w:tab w:val="left" w:pos="916"/>
+          <w:tab w:val="left" w:pos="1832"/>
+          <w:tab w:val="left" w:pos="2748"/>
+          <w:tab w:val="left" w:pos="3664"/>
+          <w:tab w:val="left" w:pos="4580"/>
+          <w:tab w:val="left" w:pos="5496"/>
+          <w:tab w:val="left" w:pos="6412"/>
+          <w:tab w:val="left" w:pos="7328"/>
+          <w:tab w:val="left" w:pos="8244"/>
+          <w:tab w:val="left" w:pos="9160"/>
+          <w:tab w:val="left" w:pos="10076"/>
+          <w:tab w:val="left" w:pos="10992"/>
+          <w:tab w:val="left" w:pos="11908"/>
+          <w:tab w:val="left" w:pos="12824"/>
+          <w:tab w:val="left" w:pos="13740"/>
+          <w:tab w:val="left" w:pos="14656"/>
+        </w:tabs>
+        <w:spacing w:after="0" w:line="240" w:lineRule="atLeast"/>
+        <w:jc w:val="left"/>
+        <w:rPr>
+          <w:rFonts w:ascii="Courier New" w:eastAsia="Times New Roman" w:hAnsi="Courier New" w:cs="Courier New"/>
+          <w:color w:val="000000"/>
+          <w:sz w:val="18"/>
+          <w:szCs w:val="18"/>
+        </w:rPr>
+      </w:pPr>
+      <w:r>
+        <w:rPr>
+          <w:rFonts w:ascii="Courier New" w:eastAsia="Times New Roman" w:hAnsi="Courier New" w:cs="Courier New"/>
+          <w:color w:val="000000"/>
+          <w:sz w:val="18"/>
+          <w:szCs w:val="18"/>
+        </w:rPr>
+        <w:t xml:space="preserve">      (PP (IN in)</w:t>
+      </w:r>
+    </w:p>
+    <w:p>
+      <w:pPr>
+        <w:shd w:val="clear" w:color="auto" w:fill="FFFFFF"/>
+        <w:tabs>
+          <w:tab w:val="left" w:pos="916"/>
+          <w:tab w:val="left" w:pos="1832"/>
+          <w:tab w:val="left" w:pos="2748"/>
+          <w:tab w:val="left" w:pos="3664"/>
+          <w:tab w:val="left" w:pos="4580"/>
+          <w:tab w:val="left" w:pos="5496"/>
+          <w:tab w:val="left" w:pos="6412"/>
+          <w:tab w:val="left" w:pos="7328"/>
+          <w:tab w:val="left" w:pos="8244"/>
+          <w:tab w:val="left" w:pos="9160"/>
+          <w:tab w:val="left" w:pos="10076"/>
+          <w:tab w:val="left" w:pos="10992"/>
+          <w:tab w:val="left" w:pos="11908"/>
+          <w:tab w:val="left" w:pos="12824"/>
+          <w:tab w:val="left" w:pos="13740"/>
+          <w:tab w:val="left" w:pos="14656"/>
+        </w:tabs>
+        <w:spacing w:after="0" w:line="240" w:lineRule="atLeast"/>
+        <w:jc w:val="left"/>
+        <w:rPr>
+          <w:rFonts w:ascii="Courier New" w:eastAsia="Times New Roman" w:hAnsi="Courier New" w:cs="Courier New"/>
+          <w:color w:val="000000"/>
+          <w:sz w:val="18"/>
+          <w:szCs w:val="18"/>
+          <w:lang w:val="ru-RU"/>
+        </w:rPr>
+      </w:pPr>
+      <w:r>
+        <w:rPr>
+          <w:rFonts w:ascii="Courier New" w:eastAsia="Times New Roman" w:hAnsi="Courier New" w:cs="Courier New"/>
+          <w:color w:val="000000"/>
+          <w:sz w:val="18"/>
+          <w:szCs w:val="18"/>
+        </w:rPr>
+        <w:t xml:space="preserve">        (NP (NN case) (CD 12))))))</w:t>
+      </w:r>
+      <w:r>
+        <w:rPr>
+          <w:rFonts w:ascii="Courier New" w:eastAsia="Times New Roman" w:hAnsi="Courier New" w:cs="Courier New"/>
+          <w:color w:val="000000"/>
+          <w:sz w:val="18"/>
+          <w:szCs w:val="18"/>
+          <w:lang w:val="ru-RU"/>
+        </w:rPr>
+        <w:br/>
+      </w:r>
+    </w:p>
+    <w:p>
+      <w:pPr>
+        <w:rPr>
+          <w:lang w:val="ru-RU"/>
+        </w:rPr>
+      </w:pPr>
+      <w:r>
+        <w:rPr>
+          <w:noProof/>
+        </w:rPr>
+        <mc:AlternateContent>
+          <mc:Choice Requires="wps">
+            <w:drawing>
+              <wp:anchor distT="0" distB="0" distL="114300" distR="114300" simplePos="0" relativeHeight="251673600" behindDoc="0" locked="0" layoutInCell="1" allowOverlap="1" wp14:anchorId="34C4CC91" wp14:editId="7CE8AE30">
+                <wp:simplePos x="0" y="0"/>
+                <wp:positionH relativeFrom="column">
+                  <wp:posOffset>1119505</wp:posOffset>
+                </wp:positionH>
+                <wp:positionV relativeFrom="paragraph">
+                  <wp:posOffset>2217420</wp:posOffset>
+                </wp:positionV>
+                <wp:extent cx="974725" cy="474345"/>
+                <wp:effectExtent l="0" t="0" r="15875" b="20955"/>
+                <wp:wrapNone/>
+                <wp:docPr id="11" name="Прямоугольник 11"/>
+                <wp:cNvGraphicFramePr/>
+                <a:graphic xmlns:a="http://schemas.openxmlformats.org/drawingml/2006/main">
+                  <a:graphicData uri="http://schemas.microsoft.com/office/word/2010/wordprocessingShape">
+                    <wps:wsp>
+                      <wps:cNvSpPr/>
+                      <wps:spPr>
+                        <a:xfrm>
+                          <a:off x="0" y="0"/>
+                          <a:ext cx="974725" cy="474345"/>
+                        </a:xfrm>
+                        <a:prstGeom prst="rect">
+                          <a:avLst/>
+                        </a:prstGeom>
+                        <a:noFill/>
+                        <a:ln w="12700">
+                          <a:solidFill>
+                            <a:schemeClr val="tx1"/>
+                          </a:solidFill>
+                        </a:ln>
+                      </wps:spPr>
+                      <wps:style>
+                        <a:lnRef idx="2">
+                          <a:schemeClr val="accent1">
+                            <a:shade val="50000"/>
+                          </a:schemeClr>
+                        </a:lnRef>
+                        <a:fillRef idx="1">
+                          <a:schemeClr val="accent1"/>
+                        </a:fillRef>
+                        <a:effectRef idx="0">
+                          <a:schemeClr val="accent1"/>
+                        </a:effectRef>
+                        <a:fontRef idx="minor">
+                          <a:schemeClr val="lt1"/>
+                        </a:fontRef>
+                      </wps:style>
+                      <wps:txbx>
+                        <w:txbxContent>
+                          <w:p>
+                            <w:pPr>
+                              <w:spacing w:line="240" w:lineRule="auto"/>
+                              <w:jc w:val="center"/>
+                              <w:rPr>
+                                <w:color w:val="000000" w:themeColor="text1"/>
+                                <w:sz w:val="20"/>
+                                <w:lang w:val="ru-RU"/>
+                              </w:rPr>
+                            </w:pPr>
+                            <w:r>
+                              <w:rPr>
+                                <w:color w:val="000000" w:themeColor="text1"/>
+                                <w:sz w:val="20"/>
+                                <w:lang w:val="ru-RU"/>
+                              </w:rPr>
+                              <w:t>Построение дерева</w:t>
+                            </w:r>
+                          </w:p>
+                        </w:txbxContent>
+                      </wps:txbx>
+                      <wps:bodyPr rot="0" spcFirstLastPara="0" vertOverflow="overflow" horzOverflow="overflow" vert="horz" wrap="square" lIns="91440" tIns="45720" rIns="91440" bIns="45720" numCol="1" spcCol="0" rtlCol="0" fromWordArt="0" anchor="ctr" anchorCtr="0" forceAA="0" compatLnSpc="1">
+                        <a:prstTxWarp prst="textNoShape">
+                          <a:avLst/>
+                        </a:prstTxWarp>
+                        <a:noAutofit/>
+                      </wps:bodyPr>
+                    </wps:wsp>
+                  </a:graphicData>
+                </a:graphic>
+                <wp14:sizeRelH relativeFrom="margin">
+                  <wp14:pctWidth>0</wp14:pctWidth>
+                </wp14:sizeRelH>
+                <wp14:sizeRelV relativeFrom="margin">
+                  <wp14:pctHeight>0</wp14:pctHeight>
+                </wp14:sizeRelV>
+              </wp:anchor>
+            </w:drawing>
+          </mc:Choice>
+          <mc:Fallback>
+            <w:pict>
+              <v:rect id="Прямоугольник 11" o:spid="_x0000_s1031" style="position:absolute;left:0;text-align:left;margin-left:88.15pt;margin-top:174.6pt;width:76.75pt;height:37.35pt;z-index:251673600;visibility:visible;mso-wrap-style:square;mso-width-percent:0;mso-height-percent:0;mso-wrap-distance-left:9pt;mso-wrap-distance-top:0;mso-wrap-distance-right:9pt;mso-wrap-distance-bottom:0;mso-position-horizontal:absolute;mso-position-horizontal-relative:text;mso-position-vertical:absolute;mso-position-vertical-relative:text;mso-width-percent:0;mso-height-percent:0;mso-width-relative:margin;mso-height-relative:margin;v-text-anchor:middle" o:gfxdata="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" filled="f" strokecolor="black [3213]" strokeweight="1pt">
+                <v:textbox>
+                  <w:txbxContent>
+                    <w:p>
+                      <w:pPr>
+                        <w:spacing w:line="240" w:lineRule="auto"/>
+                        <w:jc w:val="center"/>
+                        <w:rPr>
+                          <w:color w:val="000000" w:themeColor="text1"/>
+                          <w:sz w:val="20"/>
+                          <w:lang w:val="ru-RU"/>
+                        </w:rPr>
+                      </w:pPr>
+                      <w:r>
+                        <w:rPr>
+                          <w:color w:val="000000" w:themeColor="text1"/>
+                          <w:sz w:val="20"/>
+                          <w:lang w:val="ru-RU"/>
+                        </w:rPr>
+                        <w:t>Построение дерева</w:t>
+                      </w:r>
+                    </w:p>
+                  </w:txbxContent>
+                </v:textbox>
+              </v:rect>
+            </w:pict>
+          </mc:Fallback>
+        </mc:AlternateContent>
+      </w:r>
+      <w:r>
+        <w:rPr>
+          <w:noProof/>
+        </w:rPr>
+        <mc:AlternateContent>
+          <mc:Choice Requires="wps">
+            <w:drawing>
+              <wp:anchor distT="0" distB="0" distL="114300" distR="114300" simplePos="0" relativeHeight="251675648" behindDoc="0" locked="0" layoutInCell="1" allowOverlap="1" wp14:anchorId="1E4354EA" wp14:editId="181D5CA4">
+                <wp:simplePos x="0" y="0"/>
+                <wp:positionH relativeFrom="column">
+                  <wp:posOffset>2465705</wp:posOffset>
+                </wp:positionH>
+                <wp:positionV relativeFrom="paragraph">
+                  <wp:posOffset>2174875</wp:posOffset>
+                </wp:positionV>
+                <wp:extent cx="1086485" cy="758825"/>
+                <wp:effectExtent l="0" t="0" r="18415" b="22225"/>
+                <wp:wrapNone/>
+                <wp:docPr id="12" name="Прямоугольник 12"/>
+                <wp:cNvGraphicFramePr/>
+                <a:graphic xmlns:a="http://schemas.openxmlformats.org/drawingml/2006/main">
+                  <a:graphicData uri="http://schemas.microsoft.com/office/word/2010/wordprocessingShape">
+                    <wps:wsp>
+                      <wps:cNvSpPr/>
+                      <wps:spPr>
+                        <a:xfrm>
+                          <a:off x="0" y="0"/>
+                          <a:ext cx="1086485" cy="758825"/>
+                        </a:xfrm>
+                        <a:prstGeom prst="rect">
+                          <a:avLst/>
+                        </a:prstGeom>
+                        <a:noFill/>
+                        <a:ln w="12700">
+                          <a:solidFill>
+                            <a:schemeClr val="tx1"/>
+                          </a:solidFill>
+                        </a:ln>
+                      </wps:spPr>
+                      <wps:style>
+                        <a:lnRef idx="2">
+                          <a:schemeClr val="accent1">
+                            <a:shade val="50000"/>
+                          </a:schemeClr>
+                        </a:lnRef>
+                        <a:fillRef idx="1">
+                          <a:schemeClr val="accent1"/>
+                        </a:fillRef>
+                        <a:effectRef idx="0">
+                          <a:schemeClr val="accent1"/>
+                        </a:effectRef>
+                        <a:fontRef idx="minor">
+                          <a:schemeClr val="lt1"/>
+                        </a:fontRef>
+                      </wps:style>
+                      <wps:txbx>
+                        <w:txbxContent>
+                          <w:p>
+                            <w:pPr>
+                              <w:spacing w:line="240" w:lineRule="auto"/>
+                              <w:jc w:val="center"/>
+                              <w:rPr>
+                                <w:color w:val="000000" w:themeColor="text1"/>
+                                <w:sz w:val="20"/>
+                                <w:lang w:val="ru-RU"/>
+                              </w:rPr>
+                            </w:pPr>
+                            <w:r>
+                              <w:rPr>
+                                <w:color w:val="000000" w:themeColor="text1"/>
+                                <w:sz w:val="20"/>
+                                <w:lang w:val="ru-RU"/>
+                              </w:rPr>
+                              <w:t>Изменение дерева по определенным правилам</w:t>
+                            </w:r>
+                          </w:p>
+                        </w:txbxContent>
+                      </wps:txbx>
+                      <wps:bodyPr rot="0" spcFirstLastPara="0" vertOverflow="overflow" horzOverflow="overflow" vert="horz" wrap="square" lIns="91440" tIns="45720" rIns="91440" bIns="45720" numCol="1" spcCol="0" rtlCol="0" fromWordArt="0" anchor="ctr" anchorCtr="0" forceAA="0" compatLnSpc="1">
+                        <a:prstTxWarp prst="textNoShape">
+                          <a:avLst/>
+                        </a:prstTxWarp>
+                        <a:noAutofit/>
+                      </wps:bodyPr>
+                    </wps:wsp>
+                  </a:graphicData>
+                </a:graphic>
+                <wp14:sizeRelH relativeFrom="margin">
+                  <wp14:pctWidth>0</wp14:pctWidth>
+                </wp14:sizeRelH>
+                <wp14:sizeRelV relativeFrom="margin">
+                  <wp14:pctHeight>0</wp14:pctHeight>
+                </wp14:sizeRelV>
+              </wp:anchor>
+            </w:drawing>
+          </mc:Choice>
+          <mc:Fallback>
+            <w:pict>
+              <v:rect id="Прямоугольник 12" o:spid="_x0000_s1032" style="position:absolute;left:0;text-align:left;margin-left:194.15pt;margin-top:171.25pt;width:85.55pt;height:59.75pt;z-index:251675648;visibility:visible;mso-wrap-style:square;mso-width-percent:0;mso-height-percent:0;mso-wrap-distance-left:9pt;mso-wrap-distance-top:0;mso-wrap-distance-right:9pt;mso-wrap-distance-bottom:0;mso-position-horizontal:absolute;mso-position-horizontal-relative:text;mso-position-vertical:absolute;mso-position-vertical-relative:text;mso-width-percent:0;mso-height-percent:0;mso-width-relative:margin;mso-height-relative:margin;v-text-anchor:middle" o:gfxdata="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" filled="f" strokecolor="black [3213]" strokeweight="1pt">
+                <v:textbox>
+                  <w:txbxContent>
+                    <w:p>
+                      <w:pPr>
+                        <w:spacing w:line="240" w:lineRule="auto"/>
+                        <w:jc w:val="center"/>
+                        <w:rPr>
+                          <w:color w:val="000000" w:themeColor="text1"/>
+                          <w:sz w:val="20"/>
+                          <w:lang w:val="ru-RU"/>
+                        </w:rPr>
+                      </w:pPr>
+                      <w:r>
+                        <w:rPr>
+                          <w:color w:val="000000" w:themeColor="text1"/>
+                          <w:sz w:val="20"/>
+                          <w:lang w:val="ru-RU"/>
+                        </w:rPr>
+                        <w:t>Изменение дерева по определенным правилам</w:t>
+                      </w:r>
+                    </w:p>
+                  </w:txbxContent>
+                </v:textbox>
+              </v:rect>
+            </w:pict>
+          </mc:Fallback>
+        </mc:AlternateContent>
+      </w:r>
+      <w:r>
+        <w:rPr>
+          <w:noProof/>
+        </w:rPr>
+        <mc:AlternateContent>
+          <mc:Choice Requires="wps">
+            <w:drawing>
+              <wp:anchor distT="0" distB="0" distL="114300" distR="114300" simplePos="0" relativeHeight="251671552" behindDoc="0" locked="0" layoutInCell="1" allowOverlap="1" wp14:anchorId="3977CBEE" wp14:editId="43D746D2">
+                <wp:simplePos x="0" y="0"/>
+                <wp:positionH relativeFrom="column">
+                  <wp:posOffset>-234315</wp:posOffset>
+                </wp:positionH>
+                <wp:positionV relativeFrom="paragraph">
+                  <wp:posOffset>2216785</wp:posOffset>
+                </wp:positionV>
+                <wp:extent cx="974725" cy="353060"/>
+                <wp:effectExtent l="0" t="0" r="15875" b="27940"/>
+                <wp:wrapNone/>
+                <wp:docPr id="10" name="Прямоугольник 10"/>
+                <wp:cNvGraphicFramePr/>
+                <a:graphic xmlns:a="http://schemas.openxmlformats.org/drawingml/2006/main">
+                  <a:graphicData uri="http://schemas.microsoft.com/office/word/2010/wordprocessingShape">
+                    <wps:wsp>
+                      <wps:cNvSpPr/>
+                      <wps:spPr>
+                        <a:xfrm>
+                          <a:off x="0" y="0"/>
+                          <a:ext cx="974725" cy="353060"/>
+                        </a:xfrm>
+                        <a:prstGeom prst="rect">
+                          <a:avLst/>
+                        </a:prstGeom>
+                        <a:noFill/>
+                        <a:ln w="12700">
+                          <a:solidFill>
+                            <a:schemeClr val="tx1"/>
+                          </a:solidFill>
+                        </a:ln>
+                      </wps:spPr>
+                      <wps:style>
+                        <a:lnRef idx="2">
+                          <a:schemeClr val="accent1">
+                            <a:shade val="50000"/>
+                          </a:schemeClr>
+                        </a:lnRef>
+                        <a:fillRef idx="1">
+                          <a:schemeClr val="accent1"/>
+                        </a:fillRef>
+                        <a:effectRef idx="0">
+                          <a:schemeClr val="accent1"/>
+                        </a:effectRef>
+                        <a:fontRef idx="minor">
+                          <a:schemeClr val="lt1"/>
+                        </a:fontRef>
+                      </wps:style>
+                      <wps:txbx>
+                        <w:txbxContent>
+                          <w:p>
+                            <w:pPr>
+                              <w:jc w:val="center"/>
+                              <w:rPr>
+                                <w:color w:val="000000" w:themeColor="text1"/>
+                                <w:sz w:val="20"/>
+                                <w:lang w:val="ru-RU"/>
+                              </w:rPr>
+                            </w:pPr>
+                            <w:r>
+                              <w:rPr>
+                                <w:color w:val="000000" w:themeColor="text1"/>
+                                <w:sz w:val="20"/>
+                                <w:lang w:val="ru-RU"/>
+                              </w:rPr>
+                              <w:t>Предложение</w:t>
+                            </w:r>
+                          </w:p>
+                        </w:txbxContent>
+                      </wps:txbx>
+                      <wps:bodyPr rot="0" spcFirstLastPara="0" vertOverflow="overflow" horzOverflow="overflow" vert="horz" wrap="square" lIns="91440" tIns="45720" rIns="91440" bIns="45720" numCol="1" spcCol="0" rtlCol="0" fromWordArt="0" anchor="ctr" anchorCtr="0" forceAA="0" compatLnSpc="1">
+                        <a:prstTxWarp prst="textNoShape">
+                          <a:avLst/>
+                        </a:prstTxWarp>
+                        <a:noAutofit/>
+                      </wps:bodyPr>
+                    </wps:wsp>
+                  </a:graphicData>
+                </a:graphic>
+                <wp14:sizeRelH relativeFrom="margin">
+                  <wp14:pctWidth>0</wp14:pctWidth>
+                </wp14:sizeRelH>
+                <wp14:sizeRelV relativeFrom="margin">
+                  <wp14:pctHeight>0</wp14:pctHeight>
+                </wp14:sizeRelV>
+              </wp:anchor>
+            </w:drawing>
+          </mc:Choice>
+          <mc:Fallback>
+            <w:pict>
+              <v:rect id="Прямоугольник 10" o:spid="_x0000_s1033" style="position:absolute;left:0;text-align:left;margin-left:-18.45pt;margin-top:174.55pt;width:76.75pt;height:27.8pt;z-index:251671552;visibility:visible;mso-wrap-style:square;mso-width-percent:0;mso-height-percent:0;mso-wrap-distance-left:9pt;mso-wrap-distance-top:0;mso-wrap-distance-right:9pt;mso-wrap-distance-bottom:0;mso-position-horizontal:absolute;mso-position-horizontal-relative:text;mso-position-vertical:absolute;mso-position-vertical-relative:text;mso-width-percent:0;mso-height-percent:0;mso-width-relative:margin;mso-height-relative:margin;v-text-anchor:middle" o:gfxdata="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" filled="f" strokecolor="black [3213]" strokeweight="1pt">
+                <v:textbox>
+                  <w:txbxContent>
+                    <w:p>
+                      <w:pPr>
+                        <w:jc w:val="center"/>
+                        <w:rPr>
+                          <w:color w:val="000000" w:themeColor="text1"/>
+                          <w:sz w:val="20"/>
+                          <w:lang w:val="ru-RU"/>
+                        </w:rPr>
+                      </w:pPr>
+                      <w:r>
+                        <w:rPr>
+                          <w:color w:val="000000" w:themeColor="text1"/>
+                          <w:sz w:val="20"/>
+                          <w:lang w:val="ru-RU"/>
+                        </w:rPr>
+                        <w:t>Предложение</w:t>
+                      </w:r>
+                    </w:p>
+                  </w:txbxContent>
+                </v:textbox>
+              </v:rect>
+            </w:pict>
+          </mc:Fallback>
+        </mc:AlternateContent>
+      </w:r>
+      <w:r>
+        <w:rPr>
+          <w:lang w:val="ru-RU"/>
+        </w:rPr>
+        <w:tab/>
+        <w:t>На основе анализа подобных деревьев и будет работать алгоритм генерации гипотез пользовательского ввода, работа которого будет заключаться в применении некоторых правил для  вычеркивания слов из синтаксического дерева и восстановления предложения по вновь сформированному дереву. Представим порядок работы алгоритма в виде схемы:</w:t>
+      </w:r>
+      <w:bookmarkStart w:id="0" w:name="_GoBack"/>
+      <w:bookmarkEnd w:id="0"/>
+    </w:p>
+    <w:p>
+      <w:pPr>
+        <w:rPr>
+          <w:lang w:val="ru-RU"/>
+        </w:rPr>
+      </w:pPr>
+      <w:r>
+        <w:rPr>
+          <w:noProof/>
+        </w:rPr>
+        <mc:AlternateContent>
+          <mc:Choice Requires="wps">
+            <w:drawing>
+              <wp:anchor distT="0" distB="0" distL="114300" distR="114300" simplePos="0" relativeHeight="251680768" behindDoc="0" locked="0" layoutInCell="1" allowOverlap="1" wp14:anchorId="3831E028" wp14:editId="6C712569">
+                <wp:simplePos x="0" y="0"/>
+                <wp:positionH relativeFrom="column">
+                  <wp:posOffset>740410</wp:posOffset>
+                </wp:positionH>
+                <wp:positionV relativeFrom="paragraph">
+                  <wp:posOffset>160655</wp:posOffset>
+                </wp:positionV>
+                <wp:extent cx="379095" cy="0"/>
+                <wp:effectExtent l="0" t="76200" r="20955" b="114300"/>
+                <wp:wrapNone/>
+                <wp:docPr id="15" name="Прямая со стрелкой 15"/>
+                <wp:cNvGraphicFramePr/>
+                <a:graphic xmlns:a="http://schemas.openxmlformats.org/drawingml/2006/main">
+                  <a:graphicData uri="http://schemas.microsoft.com/office/word/2010/wordprocessingShape">
+                    <wps:wsp>
+                      <wps:cNvCnPr/>
+                      <wps:spPr>
+                        <a:xfrm>
+                          <a:off x="0" y="0"/>
+                          <a:ext cx="379095" cy="0"/>
+                        </a:xfrm>
+                        <a:prstGeom prst="straightConnector1">
+                          <a:avLst/>
+                        </a:prstGeom>
+                        <a:ln>
+                          <a:solidFill>
+                            <a:schemeClr val="tx1"/>
+                          </a:solidFill>
+                          <a:tailEnd type="arrow"/>
+                        </a:ln>
+                      </wps:spPr>
+                      <wps:style>
+                        <a:lnRef idx="1">
+                          <a:schemeClr val="accent1"/>
+                        </a:lnRef>
+                        <a:fillRef idx="0">
+                          <a:schemeClr val="accent1"/>
+                        </a:fillRef>
+                        <a:effectRef idx="0">
+                          <a:schemeClr val="accent1"/>
+                        </a:effectRef>
+                        <a:fontRef idx="minor">
+                          <a:schemeClr val="tx1"/>
+                        </a:fontRef>
+                      </wps:style>
+                      <wps:bodyPr/>
+                    </wps:wsp>
+                  </a:graphicData>
+                </a:graphic>
+                <wp14:sizeRelH relativeFrom="margin">
+                  <wp14:pctWidth>0</wp14:pctWidth>
+                </wp14:sizeRelH>
+              </wp:anchor>
+            </w:drawing>
+          </mc:Choice>
+          <mc:Fallback>
+            <w:pict>
+              <v:shapetype id="_x0000_t32" coordsize="21600,21600" o:spt="32" o:oned="t" path="m,l21600,21600e" filled="f">
+                <v:path arrowok="t" fillok="f" o:connecttype="none"/>
+                <o:lock v:ext="edit" shapetype="t"/>
+              </v:shapetype>
+              <v:shape id="Прямая со стрелкой 15" o:spid="_x0000_s1026" type="#_x0000_t32" style="position:absolute;margin-left:58.3pt;margin-top:12.65pt;width:29.85pt;height:0;z-index:251680768;visibility:visible;mso-wrap-style:square;mso-width-percent:0;mso-wrap-distance-left:9pt;mso-wrap-distance-top:0;mso-wrap-distance-right:9pt;mso-wrap-distance-bottom:0;mso-position-horizontal:absolute;mso-position-horizontal-relative:text;mso-position-vertical:absolute;mso-position-vertical-relative:text;mso-width-percent:0;mso-width-relative:margin" o:gfxdata="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" strokecolor="black [3213]">
+                <v:stroke endarrow="open"/>
+              </v:shape>
+            </w:pict>
+          </mc:Fallback>
+        </mc:AlternateContent>
+      </w:r>
+      <w:r>
+        <w:rPr>
+          <w:noProof/>
+        </w:rPr>
+        <mc:AlternateContent>
+          <mc:Choice Requires="wps">
+            <w:drawing>
+              <wp:anchor distT="0" distB="0" distL="114300" distR="114300" simplePos="0" relativeHeight="251682816" behindDoc="0" locked="0" layoutInCell="1" allowOverlap="1" wp14:anchorId="7AECA4D5" wp14:editId="637C7218">
+                <wp:simplePos x="0" y="0"/>
+                <wp:positionH relativeFrom="column">
+                  <wp:posOffset>2094829</wp:posOffset>
+                </wp:positionH>
+                <wp:positionV relativeFrom="paragraph">
+                  <wp:posOffset>220980</wp:posOffset>
+                </wp:positionV>
+                <wp:extent cx="361950" cy="0"/>
+                <wp:effectExtent l="0" t="76200" r="19050" b="114300"/>
+                <wp:wrapNone/>
+                <wp:docPr id="16" name="Прямая со стрелкой 16"/>
+                <wp:cNvGraphicFramePr/>
+                <a:graphic xmlns:a="http://schemas.openxmlformats.org/drawingml/2006/main">
+                  <a:graphicData uri="http://schemas.microsoft.com/office/word/2010/wordprocessingShape">
+                    <wps:wsp>
+                      <wps:cNvCnPr/>
+                      <wps:spPr>
+                        <a:xfrm>
+                          <a:off x="0" y="0"/>
+                          <a:ext cx="361950" cy="0"/>
+                        </a:xfrm>
+                        <a:prstGeom prst="straightConnector1">
+                          <a:avLst/>
+                        </a:prstGeom>
+                        <a:ln>
+                          <a:solidFill>
+                            <a:schemeClr val="tx1"/>
+                          </a:solidFill>
+                          <a:tailEnd type="arrow"/>
+                        </a:ln>
+                      </wps:spPr>
+                      <wps:style>
+                        <a:lnRef idx="1">
+                          <a:schemeClr val="accent1"/>
+                        </a:lnRef>
+                        <a:fillRef idx="0">
+                          <a:schemeClr val="accent1"/>
+                        </a:fillRef>
+                        <a:effectRef idx="0">
+                          <a:schemeClr val="accent1"/>
+                        </a:effectRef>
+                        <a:fontRef idx="minor">
+                          <a:schemeClr val="tx1"/>
+                        </a:fontRef>
+                      </wps:style>
+                      <wps:bodyPr/>
+                    </wps:wsp>
+                  </a:graphicData>
+                </a:graphic>
+                <wp14:sizeRelH relativeFrom="margin">
+                  <wp14:pctWidth>0</wp14:pctWidth>
+                </wp14:sizeRelH>
+              </wp:anchor>
+            </w:drawing>
+          </mc:Choice>
+          <mc:Fallback>
+            <w:pict>
+              <v:shape id="Прямая со стрелкой 16" o:spid="_x0000_s1026" type="#_x0000_t32" style="position:absolute;margin-left:164.95pt;margin-top:17.4pt;width:28.5pt;height:0;z-index:251682816;visibility:visible;mso-wrap-style:square;mso-width-percent:0;mso-wrap-distance-left:9pt;mso-wrap-distance-top:0;mso-wrap-distance-right:9pt;mso-wrap-distance-bottom:0;mso-position-horizontal:absolute;mso-position-horizontal-relative:text;mso-position-vertical:absolute;mso-position-vertical-relative:text;mso-width-percent:0;mso-width-relative:margin" o:gfxdata="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" strokecolor="black [3213]">
+                <v:stroke endarrow="open"/>
+              </v:shape>
+            </w:pict>
+          </mc:Fallback>
+        </mc:AlternateContent>
+      </w:r>
+    </w:p>
+    <w:p>
+      <w:pPr>
+        <w:rPr>
+          <w:lang w:val="ru-RU"/>
+        </w:rPr>
+      </w:pPr>
+      <w:r>
+        <w:rPr>
+          <w:noProof/>
+        </w:rPr>
+        <mc:AlternateContent>
+          <mc:Choice Requires="wps">
+            <w:drawing>
+              <wp:anchor distT="0" distB="0" distL="114300" distR="114300" simplePos="0" relativeHeight="251684864" behindDoc="0" locked="0" layoutInCell="1" allowOverlap="1" wp14:anchorId="124DCDEB" wp14:editId="4DE17C20">
+                <wp:simplePos x="0" y="0"/>
+                <wp:positionH relativeFrom="column">
+                  <wp:posOffset>2991940</wp:posOffset>
+                </wp:positionH>
+                <wp:positionV relativeFrom="paragraph">
+                  <wp:posOffset>314325</wp:posOffset>
+                </wp:positionV>
+                <wp:extent cx="0" cy="267418"/>
+                <wp:effectExtent l="95250" t="0" r="57150" b="56515"/>
+                <wp:wrapNone/>
+                <wp:docPr id="17" name="Прямая со стрелкой 17"/>
+                <wp:cNvGraphicFramePr/>
+                <a:graphic xmlns:a="http://schemas.openxmlformats.org/drawingml/2006/main">
+                  <a:graphicData uri="http://schemas.microsoft.com/office/word/2010/wordprocessingShape">
+                    <wps:wsp>
+                      <wps:cNvCnPr/>
+                      <wps:spPr>
+                        <a:xfrm>
+                          <a:off x="0" y="0"/>
+                          <a:ext cx="0" cy="267418"/>
+                        </a:xfrm>
+                        <a:prstGeom prst="straightConnector1">
+                          <a:avLst/>
+                        </a:prstGeom>
+                        <a:ln>
+                          <a:solidFill>
+                            <a:schemeClr val="tx1"/>
+                          </a:solidFill>
+                          <a:tailEnd type="arrow"/>
+                        </a:ln>
+                      </wps:spPr>
+                      <wps:style>
+                        <a:lnRef idx="1">
+                          <a:schemeClr val="accent1"/>
+                        </a:lnRef>
+                        <a:fillRef idx="0">
+                          <a:schemeClr val="accent1"/>
+                        </a:fillRef>
+                        <a:effectRef idx="0">
+                          <a:schemeClr val="accent1"/>
+                        </a:effectRef>
+                        <a:fontRef idx="minor">
+                          <a:schemeClr val="tx1"/>
+                        </a:fontRef>
+                      </wps:style>
+                      <wps:bodyPr/>
+                    </wps:wsp>
+                  </a:graphicData>
+                </a:graphic>
+                <wp14:sizeRelH relativeFrom="margin">
+                  <wp14:pctWidth>0</wp14:pctWidth>
+                </wp14:sizeRelH>
+                <wp14:sizeRelV relativeFrom="margin">
+                  <wp14:pctHeight>0</wp14:pctHeight>
+                </wp14:sizeRelV>
+              </wp:anchor>
+            </w:drawing>
+          </mc:Choice>
+          <mc:Fallback>
+            <w:pict>
+              <v:shape id="Прямая со стрелкой 17" o:spid="_x0000_s1026" type="#_x0000_t32" style="position:absolute;margin-left:235.6pt;margin-top:24.75pt;width:0;height:21.05pt;z-index:251684864;visibility:visible;mso-wrap-style:square;mso-width-percent:0;mso-height-percent:0;mso-wrap-distance-left:9pt;mso-wrap-distance-top:0;mso-wrap-distance-right:9pt;mso-wrap-distance-bottom:0;mso-position-horizontal:absolute;mso-position-horizontal-relative:text;mso-position-vertical:absolute;mso-position-vertical-relative:text;mso-width-percent:0;mso-height-percent:0;mso-width-relative:margin;mso-height-relative:margin" o:gfxdata="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" strokecolor="black [3213]">
+                <v:stroke endarrow="open"/>
+              </v:shape>
+            </w:pict>
+          </mc:Fallback>
+        </mc:AlternateContent>
+      </w:r>
+    </w:p>
+    <w:p>
+      <w:pPr>
+        <w:rPr>
+          <w:lang w:val="ru-RU"/>
+        </w:rPr>
+      </w:pPr>
+      <w:r>
+        <w:rPr>
+          <w:noProof/>
+        </w:rPr>
+        <mc:AlternateContent>
+          <mc:Choice Requires="wps">
+            <w:drawing>
+              <wp:anchor distT="0" distB="0" distL="114300" distR="114300" simplePos="0" relativeHeight="251686912" behindDoc="0" locked="0" layoutInCell="1" allowOverlap="1" wp14:anchorId="74C00377" wp14:editId="0551D7AE">
+                <wp:simplePos x="0" y="0"/>
+                <wp:positionH relativeFrom="column">
+                  <wp:posOffset>2085975</wp:posOffset>
+                </wp:positionH>
+                <wp:positionV relativeFrom="paragraph">
+                  <wp:posOffset>494030</wp:posOffset>
+                </wp:positionV>
+                <wp:extent cx="439420" cy="0"/>
+                <wp:effectExtent l="38100" t="76200" r="0" b="114300"/>
+                <wp:wrapNone/>
+                <wp:docPr id="18" name="Прямая со стрелкой 18"/>
+                <wp:cNvGraphicFramePr/>
+                <a:graphic xmlns:a="http://schemas.openxmlformats.org/drawingml/2006/main">
+                  <a:graphicData uri="http://schemas.microsoft.com/office/word/2010/wordprocessingShape">
+                    <wps:wsp>
+                      <wps:cNvCnPr/>
+                      <wps:spPr>
+                        <a:xfrm flipH="1">
+                          <a:off x="0" y="0"/>
+                          <a:ext cx="439420" cy="0"/>
+                        </a:xfrm>
+                        <a:prstGeom prst="straightConnector1">
+                          <a:avLst/>
+                        </a:prstGeom>
+                        <a:ln>
+                          <a:solidFill>
+                            <a:schemeClr val="tx1"/>
+                          </a:solidFill>
+                          <a:tailEnd type="arrow"/>
+                        </a:ln>
+                      </wps:spPr>
+                      <wps:style>
+                        <a:lnRef idx="1">
+                          <a:schemeClr val="accent1"/>
+                        </a:lnRef>
+                        <a:fillRef idx="0">
+                          <a:schemeClr val="accent1"/>
+                        </a:fillRef>
+                        <a:effectRef idx="0">
+                          <a:schemeClr val="accent1"/>
+                        </a:effectRef>
+                        <a:fontRef idx="minor">
+                          <a:schemeClr val="tx1"/>
+                        </a:fontRef>
+                      </wps:style>
+                      <wps:bodyPr/>
+                    </wps:wsp>
+                  </a:graphicData>
+                </a:graphic>
+                <wp14:sizeRelH relativeFrom="margin">
+                  <wp14:pctWidth>0</wp14:pctWidth>
+                </wp14:sizeRelH>
+                <wp14:sizeRelV relativeFrom="margin">
+                  <wp14:pctHeight>0</wp14:pctHeight>
+                </wp14:sizeRelV>
+              </wp:anchor>
+            </w:drawing>
+          </mc:Choice>
+          <mc:Fallback>
+            <w:pict>
+              <v:shape id="Прямая со стрелкой 18" o:spid="_x0000_s1026" type="#_x0000_t32" style="position:absolute;margin-left:164.25pt;margin-top:38.9pt;width:34.6pt;height:0;flip:x;z-index:251686912;visibility:visible;mso-wrap-style:square;mso-width-percent:0;mso-height-percent:0;mso-wrap-distance-left:9pt;mso-wrap-distance-top:0;mso-wrap-distance-right:9pt;mso-wrap-distance-bottom:0;mso-position-horizontal:absolute;mso-position-horizontal-relative:text;mso-position-vertical:absolute;mso-position-vertical-relative:text;mso-width-percent:0;mso-height-percent:0;mso-width-relative:margin;mso-height-relative:margin" o:gfxdata="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" strokecolor="black [3213]">
+                <v:stroke endarrow="open"/>
+              </v:shape>
+            </w:pict>
+          </mc:Fallback>
+        </mc:AlternateContent>
+      </w:r>
+      <w:r>
+        <w:rPr>
+          <w:noProof/>
+        </w:rPr>
+        <mc:AlternateContent>
+          <mc:Choice Requires="wps">
+            <w:drawing>
+              <wp:anchor distT="0" distB="0" distL="114300" distR="114300" simplePos="0" relativeHeight="251677696" behindDoc="0" locked="0" layoutInCell="1" allowOverlap="1" wp14:anchorId="429DC37F" wp14:editId="3961B741">
+                <wp:simplePos x="0" y="0"/>
+                <wp:positionH relativeFrom="column">
+                  <wp:posOffset>2524125</wp:posOffset>
+                </wp:positionH>
+                <wp:positionV relativeFrom="paragraph">
+                  <wp:posOffset>191770</wp:posOffset>
+                </wp:positionV>
+                <wp:extent cx="974725" cy="672465"/>
+                <wp:effectExtent l="0" t="0" r="15875" b="13335"/>
+                <wp:wrapNone/>
+                <wp:docPr id="13" name="Прямоугольник 13"/>
+                <wp:cNvGraphicFramePr/>
+                <a:graphic xmlns:a="http://schemas.openxmlformats.org/drawingml/2006/main">
+                  <a:graphicData uri="http://schemas.microsoft.com/office/word/2010/wordprocessingShape">
+                    <wps:wsp>
+                      <wps:cNvSpPr/>
+                      <wps:spPr>
+                        <a:xfrm>
+                          <a:off x="0" y="0"/>
+                          <a:ext cx="974725" cy="672465"/>
+                        </a:xfrm>
+                        <a:prstGeom prst="rect">
+                          <a:avLst/>
+                        </a:prstGeom>
+                        <a:noFill/>
+                        <a:ln w="12700">
+                          <a:solidFill>
+                            <a:schemeClr val="tx1"/>
+                          </a:solidFill>
+                        </a:ln>
+                      </wps:spPr>
+                      <wps:style>
+                        <a:lnRef idx="2">
+                          <a:schemeClr val="accent1">
+                            <a:shade val="50000"/>
+                          </a:schemeClr>
+                        </a:lnRef>
+                        <a:fillRef idx="1">
+                          <a:schemeClr val="accent1"/>
+                        </a:fillRef>
+                        <a:effectRef idx="0">
+                          <a:schemeClr val="accent1"/>
+                        </a:effectRef>
+                        <a:fontRef idx="minor">
+                          <a:schemeClr val="lt1"/>
+                        </a:fontRef>
+                      </wps:style>
+                      <wps:txbx>
+                        <w:txbxContent>
+                          <w:p>
+                            <w:pPr>
+                              <w:spacing w:line="240" w:lineRule="auto"/>
+                              <w:jc w:val="center"/>
+                              <w:rPr>
+                                <w:color w:val="000000" w:themeColor="text1"/>
+                                <w:sz w:val="20"/>
+                                <w:lang w:val="ru-RU"/>
+                              </w:rPr>
+                            </w:pPr>
+                            <w:r>
+                              <w:rPr>
+                                <w:color w:val="000000" w:themeColor="text1"/>
+                                <w:sz w:val="20"/>
+                                <w:lang w:val="ru-RU"/>
+                              </w:rPr>
+                              <w:t>Создание предложения из нового дерева</w:t>
+                            </w:r>
+                          </w:p>
+                        </w:txbxContent>
+                      </wps:txbx>
+                      <wps:bodyPr rot="0" spcFirstLastPara="0" vertOverflow="overflow" horzOverflow="overflow" vert="horz" wrap="square" lIns="91440" tIns="45720" rIns="91440" bIns="45720" numCol="1" spcCol="0" rtlCol="0" fromWordArt="0" anchor="ctr" anchorCtr="0" forceAA="0" compatLnSpc="1">
+                        <a:prstTxWarp prst="textNoShape">
+                          <a:avLst/>
+                        </a:prstTxWarp>
+                        <a:noAutofit/>
+                      </wps:bodyPr>
+                    </wps:wsp>
+                  </a:graphicData>
+                </a:graphic>
+                <wp14:sizeRelH relativeFrom="margin">
+                  <wp14:pctWidth>0</wp14:pctWidth>
+                </wp14:sizeRelH>
+                <wp14:sizeRelV relativeFrom="margin">
+                  <wp14:pctHeight>0</wp14:pctHeight>
+                </wp14:sizeRelV>
+              </wp:anchor>
+            </w:drawing>
+          </mc:Choice>
+          <mc:Fallback>
+            <w:pict>
+              <v:rect id="Прямоугольник 13" o:spid="_x0000_s1034" style="position:absolute;left:0;text-align:left;margin-left:198.75pt;margin-top:15.1pt;width:76.75pt;height:52.95pt;z-index:251677696;visibility:visible;mso-wrap-style:square;mso-width-percent:0;mso-height-percent:0;mso-wrap-distance-left:9pt;mso-wrap-distance-top:0;mso-wrap-distance-right:9pt;mso-wrap-distance-bottom:0;mso-position-horizontal:absolute;mso-position-horizontal-relative:text;mso-position-vertical:absolute;mso-position-vertical-relative:text;mso-width-percent:0;mso-height-percent:0;mso-width-relative:margin;mso-height-relative:margin;v-text-anchor:middle" o:gfxdata="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" filled="f" strokecolor="black [3213]" strokeweight="1pt">
+                <v:textbox>
+                  <w:txbxContent>
+                    <w:p>
+                      <w:pPr>
+                        <w:spacing w:line="240" w:lineRule="auto"/>
+                        <w:jc w:val="center"/>
+                        <w:rPr>
+                          <w:color w:val="000000" w:themeColor="text1"/>
+                          <w:sz w:val="20"/>
+                          <w:lang w:val="ru-RU"/>
+                        </w:rPr>
+                      </w:pPr>
+                      <w:r>
+                        <w:rPr>
+                          <w:color w:val="000000" w:themeColor="text1"/>
+                          <w:sz w:val="20"/>
+                          <w:lang w:val="ru-RU"/>
+                        </w:rPr>
+                        <w:t>Создание предложения из нового дерева</w:t>
+                      </w:r>
+                    </w:p>
+                  </w:txbxContent>
+                </v:textbox>
+              </v:rect>
+            </w:pict>
+          </mc:Fallback>
+        </mc:AlternateContent>
+      </w:r>
+      <w:r>
+        <w:rPr>
+          <w:noProof/>
+        </w:rPr>
+        <mc:AlternateContent>
+          <mc:Choice Requires="wps">
+            <w:drawing>
+              <wp:anchor distT="0" distB="0" distL="114300" distR="114300" simplePos="0" relativeHeight="251679744" behindDoc="0" locked="0" layoutInCell="1" allowOverlap="1" wp14:anchorId="5694E19B" wp14:editId="289FCDC7">
+                <wp:simplePos x="0" y="0"/>
+                <wp:positionH relativeFrom="column">
+                  <wp:posOffset>1119505</wp:posOffset>
+                </wp:positionH>
+                <wp:positionV relativeFrom="paragraph">
+                  <wp:posOffset>191770</wp:posOffset>
+                </wp:positionV>
+                <wp:extent cx="974725" cy="551815"/>
+                <wp:effectExtent l="0" t="0" r="15875" b="19685"/>
+                <wp:wrapNone/>
+                <wp:docPr id="14" name="Прямоугольник 14"/>
+                <wp:cNvGraphicFramePr/>
+                <a:graphic xmlns:a="http://schemas.openxmlformats.org/drawingml/2006/main">
+                  <a:graphicData uri="http://schemas.microsoft.com/office/word/2010/wordprocessingShape">
+                    <wps:wsp>
+                      <wps:cNvSpPr/>
+                      <wps:spPr>
+                        <a:xfrm>
+                          <a:off x="0" y="0"/>
+                          <a:ext cx="974725" cy="551815"/>
+                        </a:xfrm>
+                        <a:prstGeom prst="rect">
+                          <a:avLst/>
+                        </a:prstGeom>
+                        <a:noFill/>
+                        <a:ln w="12700">
+                          <a:solidFill>
+                            <a:schemeClr val="tx1"/>
+                          </a:solidFill>
+                        </a:ln>
+                      </wps:spPr>
+                      <wps:style>
+                        <a:lnRef idx="2">
+                          <a:schemeClr val="accent1">
+                            <a:shade val="50000"/>
+                          </a:schemeClr>
+                        </a:lnRef>
+                        <a:fillRef idx="1">
+                          <a:schemeClr val="accent1"/>
+                        </a:fillRef>
+                        <a:effectRef idx="0">
+                          <a:schemeClr val="accent1"/>
+                        </a:effectRef>
+                        <a:fontRef idx="minor">
+                          <a:schemeClr val="lt1"/>
+                        </a:fontRef>
+                      </wps:style>
+                      <wps:txbx>
+                        <w:txbxContent>
+                          <w:p>
+                            <w:pPr>
+                              <w:spacing w:line="240" w:lineRule="auto"/>
+                              <w:jc w:val="center"/>
+                              <w:rPr>
+                                <w:color w:val="000000" w:themeColor="text1"/>
+                                <w:sz w:val="20"/>
+                                <w:lang w:val="ru-RU"/>
+                              </w:rPr>
+                            </w:pPr>
+                            <w:r>
+                              <w:rPr>
+                                <w:color w:val="000000" w:themeColor="text1"/>
+                                <w:sz w:val="20"/>
+                                <w:lang w:val="ru-RU"/>
+                              </w:rPr>
+                              <w:t>Новая гипотеза ввода</w:t>
+                            </w:r>
+                          </w:p>
+                        </w:txbxContent>
+                      </wps:txbx>
+                      <wps:bodyPr rot="0" spcFirstLastPara="0" vertOverflow="overflow" horzOverflow="overflow" vert="horz" wrap="square" lIns="91440" tIns="45720" rIns="91440" bIns="45720" numCol="1" spcCol="0" rtlCol="0" fromWordArt="0" anchor="ctr" anchorCtr="0" forceAA="0" compatLnSpc="1">
+                        <a:prstTxWarp prst="textNoShape">
+                          <a:avLst/>
+                        </a:prstTxWarp>
+                        <a:noAutofit/>
+                      </wps:bodyPr>
+                    </wps:wsp>
+                  </a:graphicData>
+                </a:graphic>
+                <wp14:sizeRelH relativeFrom="margin">
+                  <wp14:pctWidth>0</wp14:pctWidth>
+                </wp14:sizeRelH>
+                <wp14:sizeRelV relativeFrom="margin">
+                  <wp14:pctHeight>0</wp14:pctHeight>
+                </wp14:sizeRelV>
+              </wp:anchor>
+            </w:drawing>
+          </mc:Choice>
+          <mc:Fallback>
+            <w:pict>
+              <v:rect id="Прямоугольник 14" o:spid="_x0000_s1035" style="position:absolute;left:0;text-align:left;margin-left:88.15pt;margin-top:15.1pt;width:76.75pt;height:43.45pt;z-index:251679744;visibility:visible;mso-wrap-style:square;mso-width-percent:0;mso-height-percent:0;mso-wrap-distance-left:9pt;mso-wrap-distance-top:0;mso-wrap-distance-right:9pt;mso-wrap-distance-bottom:0;mso-position-horizontal:absolute;mso-position-horizontal-relative:text;mso-position-vertical:absolute;mso-position-vertical-relative:text;mso-width-percent:0;mso-height-percent:0;mso-width-relative:margin;mso-height-relative:margin;v-text-anchor:middle" o:gfxdata="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" filled="f" strokecolor="black [3213]" strokeweight="1pt">
+                <v:textbox>
+                  <w:txbxContent>
+                    <w:p>
+                      <w:pPr>
+                        <w:spacing w:line="240" w:lineRule="auto"/>
+                        <w:jc w:val="center"/>
+                        <w:rPr>
+                          <w:color w:val="000000" w:themeColor="text1"/>
+                          <w:sz w:val="20"/>
+                          <w:lang w:val="ru-RU"/>
+                        </w:rPr>
+                      </w:pPr>
+                      <w:r>
+                        <w:rPr>
+                          <w:color w:val="000000" w:themeColor="text1"/>
+                          <w:sz w:val="20"/>
+                          <w:lang w:val="ru-RU"/>
+                        </w:rPr>
+                        <w:t>Новая гипотеза ввода</w:t>
+                      </w:r>
+                    </w:p>
+                  </w:txbxContent>
+                </v:textbox>
+              </v:rect>
+            </w:pict>
+          </mc:Fallback>
+        </mc:AlternateContent>
+      </w:r>
     </w:p>
     <w:sectPr>
-      <w:footerReference w:type="default" r:id="rId8"/>
+      <w:footerReference w:type="default" r:id="rId9"/>
       <w:pgSz w:w="8395" w:h="11909"/>
       <w:pgMar w:top="1440" w:right="851" w:bottom="1440" w:left="1985" w:header="720" w:footer="720" w:gutter="0"/>
       <w:cols w:space="720"/>
@@ -5287,7 +7217,7 @@
             <w:noProof/>
             <w:sz w:val="20"/>
           </w:rPr>
-          <w:t>29</w:t>
+          <w:t>38</w:t>
         </w:r>
         <w:r>
           <w:rPr>
@@ -6136,6 +8066,98 @@
       <w:lang w:val="en-US"/>
     </w:rPr>
   </w:style>
+  <w:style w:type="character" w:styleId="a8">
+    <w:name w:val="Hyperlink"/>
+    <w:basedOn w:val="a0"/>
+    <w:uiPriority w:val="99"/>
+    <w:unhideWhenUsed/>
+    <w:rsid w:val="00A523B4"/>
+    <w:rPr>
+      <w:color w:val="0000FF" w:themeColor="hyperlink"/>
+      <w:u w:val="single"/>
+    </w:rPr>
+  </w:style>
+  <w:style w:type="paragraph" w:styleId="a9">
+    <w:name w:val="Balloon Text"/>
+    <w:basedOn w:val="a"/>
+    <w:link w:val="aa"/>
+    <w:uiPriority w:val="99"/>
+    <w:semiHidden/>
+    <w:unhideWhenUsed/>
+    <w:rsid w:val="00A523B4"/>
+    <w:pPr>
+      <w:spacing w:after="0" w:line="240" w:lineRule="auto"/>
+    </w:pPr>
+    <w:rPr>
+      <w:rFonts w:ascii="Tahoma" w:hAnsi="Tahoma" w:cs="Tahoma"/>
+      <w:sz w:val="16"/>
+      <w:szCs w:val="16"/>
+    </w:rPr>
+  </w:style>
+  <w:style w:type="character" w:customStyle="1" w:styleId="aa">
+    <w:name w:val="Текст выноски Знак"/>
+    <w:basedOn w:val="a0"/>
+    <w:link w:val="a9"/>
+    <w:uiPriority w:val="99"/>
+    <w:semiHidden/>
+    <w:rsid w:val="00A523B4"/>
+    <w:rPr>
+      <w:rFonts w:ascii="Tahoma" w:hAnsi="Tahoma" w:cs="Tahoma"/>
+      <w:sz w:val="16"/>
+      <w:szCs w:val="16"/>
+      <w:lang w:val="en-US"/>
+    </w:rPr>
+  </w:style>
+  <w:style w:type="paragraph" w:styleId="HTML">
+    <w:name w:val="HTML Preformatted"/>
+    <w:basedOn w:val="a"/>
+    <w:link w:val="HTML0"/>
+    <w:uiPriority w:val="99"/>
+    <w:semiHidden/>
+    <w:unhideWhenUsed/>
+    <w:rsid w:val="003F7E89"/>
+    <w:pPr>
+      <w:tabs>
+        <w:tab w:val="left" w:pos="916"/>
+        <w:tab w:val="left" w:pos="1832"/>
+        <w:tab w:val="left" w:pos="2748"/>
+        <w:tab w:val="left" w:pos="3664"/>
+        <w:tab w:val="left" w:pos="4580"/>
+        <w:tab w:val="left" w:pos="5496"/>
+        <w:tab w:val="left" w:pos="6412"/>
+        <w:tab w:val="left" w:pos="7328"/>
+        <w:tab w:val="left" w:pos="8244"/>
+        <w:tab w:val="left" w:pos="9160"/>
+        <w:tab w:val="left" w:pos="10076"/>
+        <w:tab w:val="left" w:pos="10992"/>
+        <w:tab w:val="left" w:pos="11908"/>
+        <w:tab w:val="left" w:pos="12824"/>
+        <w:tab w:val="left" w:pos="13740"/>
+        <w:tab w:val="left" w:pos="14656"/>
+      </w:tabs>
+      <w:spacing w:after="0" w:line="240" w:lineRule="auto"/>
+      <w:jc w:val="left"/>
+    </w:pPr>
+    <w:rPr>
+      <w:rFonts w:ascii="Courier New" w:eastAsia="Times New Roman" w:hAnsi="Courier New" w:cs="Courier New"/>
+      <w:sz w:val="20"/>
+      <w:szCs w:val="20"/>
+    </w:rPr>
+  </w:style>
+  <w:style w:type="character" w:customStyle="1" w:styleId="HTML0">
+    <w:name w:val="Стандартный HTML Знак"/>
+    <w:basedOn w:val="a0"/>
+    <w:link w:val="HTML"/>
+    <w:uiPriority w:val="99"/>
+    <w:semiHidden/>
+    <w:rsid w:val="003F7E89"/>
+    <w:rPr>
+      <w:rFonts w:ascii="Courier New" w:eastAsia="Times New Roman" w:hAnsi="Courier New" w:cs="Courier New"/>
+      <w:sz w:val="20"/>
+      <w:szCs w:val="20"/>
+      <w:lang w:val="en-US"/>
+    </w:rPr>
+  </w:style>
 </w:styles>
 </file>
 
@@ -6436,6 +8458,98 @@
     <w:rPr>
       <w:rFonts w:ascii="Times New Roman" w:hAnsi="Times New Roman"/>
       <w:sz w:val="24"/>
+      <w:lang w:val="en-US"/>
+    </w:rPr>
+  </w:style>
+  <w:style w:type="character" w:styleId="a8">
+    <w:name w:val="Hyperlink"/>
+    <w:basedOn w:val="a0"/>
+    <w:uiPriority w:val="99"/>
+    <w:unhideWhenUsed/>
+    <w:rsid w:val="00A523B4"/>
+    <w:rPr>
+      <w:color w:val="0000FF" w:themeColor="hyperlink"/>
+      <w:u w:val="single"/>
+    </w:rPr>
+  </w:style>
+  <w:style w:type="paragraph" w:styleId="a9">
+    <w:name w:val="Balloon Text"/>
+    <w:basedOn w:val="a"/>
+    <w:link w:val="aa"/>
+    <w:uiPriority w:val="99"/>
+    <w:semiHidden/>
+    <w:unhideWhenUsed/>
+    <w:rsid w:val="00A523B4"/>
+    <w:pPr>
+      <w:spacing w:after="0" w:line="240" w:lineRule="auto"/>
+    </w:pPr>
+    <w:rPr>
+      <w:rFonts w:ascii="Tahoma" w:hAnsi="Tahoma" w:cs="Tahoma"/>
+      <w:sz w:val="16"/>
+      <w:szCs w:val="16"/>
+    </w:rPr>
+  </w:style>
+  <w:style w:type="character" w:customStyle="1" w:styleId="aa">
+    <w:name w:val="Текст выноски Знак"/>
+    <w:basedOn w:val="a0"/>
+    <w:link w:val="a9"/>
+    <w:uiPriority w:val="99"/>
+    <w:semiHidden/>
+    <w:rsid w:val="00A523B4"/>
+    <w:rPr>
+      <w:rFonts w:ascii="Tahoma" w:hAnsi="Tahoma" w:cs="Tahoma"/>
+      <w:sz w:val="16"/>
+      <w:szCs w:val="16"/>
+      <w:lang w:val="en-US"/>
+    </w:rPr>
+  </w:style>
+  <w:style w:type="paragraph" w:styleId="HTML">
+    <w:name w:val="HTML Preformatted"/>
+    <w:basedOn w:val="a"/>
+    <w:link w:val="HTML0"/>
+    <w:uiPriority w:val="99"/>
+    <w:semiHidden/>
+    <w:unhideWhenUsed/>
+    <w:rsid w:val="003F7E89"/>
+    <w:pPr>
+      <w:tabs>
+        <w:tab w:val="left" w:pos="916"/>
+        <w:tab w:val="left" w:pos="1832"/>
+        <w:tab w:val="left" w:pos="2748"/>
+        <w:tab w:val="left" w:pos="3664"/>
+        <w:tab w:val="left" w:pos="4580"/>
+        <w:tab w:val="left" w:pos="5496"/>
+        <w:tab w:val="left" w:pos="6412"/>
+        <w:tab w:val="left" w:pos="7328"/>
+        <w:tab w:val="left" w:pos="8244"/>
+        <w:tab w:val="left" w:pos="9160"/>
+        <w:tab w:val="left" w:pos="10076"/>
+        <w:tab w:val="left" w:pos="10992"/>
+        <w:tab w:val="left" w:pos="11908"/>
+        <w:tab w:val="left" w:pos="12824"/>
+        <w:tab w:val="left" w:pos="13740"/>
+        <w:tab w:val="left" w:pos="14656"/>
+      </w:tabs>
+      <w:spacing w:after="0" w:line="240" w:lineRule="auto"/>
+      <w:jc w:val="left"/>
+    </w:pPr>
+    <w:rPr>
+      <w:rFonts w:ascii="Courier New" w:eastAsia="Times New Roman" w:hAnsi="Courier New" w:cs="Courier New"/>
+      <w:sz w:val="20"/>
+      <w:szCs w:val="20"/>
+    </w:rPr>
+  </w:style>
+  <w:style w:type="character" w:customStyle="1" w:styleId="HTML0">
+    <w:name w:val="Стандартный HTML Знак"/>
+    <w:basedOn w:val="a0"/>
+    <w:link w:val="HTML"/>
+    <w:uiPriority w:val="99"/>
+    <w:semiHidden/>
+    <w:rsid w:val="003F7E89"/>
+    <w:rPr>
+      <w:rFonts w:ascii="Courier New" w:eastAsia="Times New Roman" w:hAnsi="Courier New" w:cs="Courier New"/>
+      <w:sz w:val="20"/>
+      <w:szCs w:val="20"/>
       <w:lang w:val="en-US"/>
     </w:rPr>
   </w:style>

--- a/docs/Грицина_Егор_43504_3_диплом.docx
+++ b/docs/Грицина_Егор_43504_3_диплом.docx
@@ -4408,7 +4408,7 @@
         <mc:AlternateContent>
           <mc:Choice Requires="wps">
             <w:drawing>
-              <wp:anchor distT="0" distB="0" distL="114300" distR="114300" simplePos="0" relativeHeight="251667456" behindDoc="0" locked="0" layoutInCell="1" allowOverlap="1" wp14:anchorId="4251639E" wp14:editId="47678761">
+              <wp:anchor distT="0" distB="0" distL="114300" distR="114300" simplePos="0" relativeHeight="251667456" behindDoc="0" locked="0" layoutInCell="1" allowOverlap="1" wp14:anchorId="01773CCF" wp14:editId="56648AE5">
                 <wp:simplePos x="0" y="0"/>
                 <wp:positionH relativeFrom="column">
                   <wp:posOffset>2117346</wp:posOffset>
@@ -4704,7 +4704,7 @@
         <mc:AlternateContent>
           <mc:Choice Requires="wps">
             <w:drawing>
-              <wp:anchor distT="0" distB="0" distL="114300" distR="114300" simplePos="0" relativeHeight="251669504" behindDoc="0" locked="0" layoutInCell="1" allowOverlap="1" wp14:anchorId="69C16C0D" wp14:editId="3C5B2A6E">
+              <wp:anchor distT="0" distB="0" distL="114300" distR="114300" simplePos="0" relativeHeight="251669504" behindDoc="0" locked="0" layoutInCell="1" allowOverlap="1" wp14:anchorId="6A3147C9" wp14:editId="7F9BD217">
                 <wp:simplePos x="0" y="0"/>
                 <wp:positionH relativeFrom="column">
                   <wp:posOffset>2178761</wp:posOffset>
@@ -4780,7 +4780,7 @@
         <mc:AlternateContent>
           <mc:Choice Requires="wps">
             <w:drawing>
-              <wp:anchor distT="0" distB="0" distL="114300" distR="114300" simplePos="0" relativeHeight="251665408" behindDoc="0" locked="0" layoutInCell="1" allowOverlap="1" wp14:anchorId="10779388" wp14:editId="56638C84">
+              <wp:anchor distT="0" distB="0" distL="114300" distR="114300" simplePos="0" relativeHeight="251665408" behindDoc="0" locked="0" layoutInCell="1" allowOverlap="1" wp14:anchorId="17D7C806" wp14:editId="4C2157D5">
                 <wp:simplePos x="0" y="0"/>
                 <wp:positionH relativeFrom="column">
                   <wp:posOffset>335772</wp:posOffset>
@@ -4930,7 +4930,7 @@
         <mc:AlternateContent>
           <mc:Choice Requires="wps">
             <w:drawing>
-              <wp:anchor distT="0" distB="0" distL="114300" distR="114300" simplePos="0" relativeHeight="251664384" behindDoc="0" locked="0" layoutInCell="1" allowOverlap="1" wp14:anchorId="44128210" wp14:editId="15147F0D">
+              <wp:anchor distT="0" distB="0" distL="114300" distR="114300" simplePos="0" relativeHeight="251664384" behindDoc="0" locked="0" layoutInCell="1" allowOverlap="1" wp14:anchorId="3633756C" wp14:editId="6F2C916A">
                 <wp:simplePos x="0" y="0"/>
                 <wp:positionH relativeFrom="column">
                   <wp:posOffset>421101</wp:posOffset>
@@ -4999,7 +4999,7 @@
         <mc:AlternateContent>
           <mc:Choice Requires="wps">
             <w:drawing>
-              <wp:anchor distT="0" distB="0" distL="114300" distR="114300" simplePos="0" relativeHeight="251661312" behindDoc="0" locked="0" layoutInCell="1" allowOverlap="1" wp14:anchorId="4E5AC407" wp14:editId="0B1F2420">
+              <wp:anchor distT="0" distB="0" distL="114300" distR="114300" simplePos="0" relativeHeight="251661312" behindDoc="0" locked="0" layoutInCell="1" allowOverlap="1" wp14:anchorId="1BD37FE7" wp14:editId="1BDE8614">
                 <wp:simplePos x="0" y="0"/>
                 <wp:positionH relativeFrom="column">
                   <wp:posOffset>1301390</wp:posOffset>
@@ -5124,7 +5124,7 @@
         <mc:AlternateContent>
           <mc:Choice Requires="wps">
             <w:drawing>
-              <wp:anchor distT="0" distB="0" distL="114300" distR="114300" simplePos="0" relativeHeight="251659264" behindDoc="0" locked="0" layoutInCell="1" allowOverlap="1" wp14:anchorId="44B9A276" wp14:editId="209A639C">
+              <wp:anchor distT="0" distB="0" distL="114300" distR="114300" simplePos="0" relativeHeight="251659264" behindDoc="0" locked="0" layoutInCell="1" allowOverlap="1" wp14:anchorId="42CA79D8" wp14:editId="6CB11F5E">
                 <wp:simplePos x="0" y="0"/>
                 <wp:positionH relativeFrom="column">
                   <wp:posOffset>-431465</wp:posOffset>
@@ -5249,7 +5249,7 @@
         <mc:AlternateContent>
           <mc:Choice Requires="wps">
             <w:drawing>
-              <wp:anchor distT="0" distB="0" distL="114300" distR="114300" simplePos="0" relativeHeight="251663360" behindDoc="0" locked="0" layoutInCell="1" allowOverlap="1" wp14:anchorId="5DEC09DF" wp14:editId="4343A4AD">
+              <wp:anchor distT="0" distB="0" distL="114300" distR="114300" simplePos="0" relativeHeight="251663360" behindDoc="0" locked="0" layoutInCell="1" allowOverlap="1" wp14:anchorId="620D596D" wp14:editId="352C833D">
                 <wp:simplePos x="0" y="0"/>
                 <wp:positionH relativeFrom="column">
                   <wp:posOffset>2957735</wp:posOffset>
@@ -6054,7 +6054,7 @@
           <w:noProof/>
         </w:rPr>
         <w:drawing>
-          <wp:inline distT="0" distB="0" distL="0" distR="0">
+          <wp:inline distT="0" distB="0" distL="0" distR="0" wp14:anchorId="07B3906F" wp14:editId="0EB89A90">
             <wp:extent cx="2915920" cy="1595755"/>
             <wp:effectExtent l="0" t="0" r="0" b="4445"/>
             <wp:docPr id="9" name="Рисунок 9" descr="https://hsto.org/getpro/geektimes/post_images/b08/8cc/0a9/b088cc0a921abbade53e1d54547e575d.png"/>
@@ -6071,7 +6071,7 @@
                     </pic:cNvPicPr>
                   </pic:nvPicPr>
                   <pic:blipFill>
-                    <a:blip r:embed="rId8">
+                    <a:blip r:embed="rId9">
                       <a:extLst>
                         <a:ext uri="{28A0092B-C50C-407E-A947-70E740481C1C}">
                           <a14:useLocalDpi xmlns:a14="http://schemas.microsoft.com/office/drawing/2010/main" val="0"/>
@@ -6398,6 +6398,7 @@
           <w:color w:val="000000"/>
           <w:sz w:val="18"/>
           <w:szCs w:val="18"/>
+          <w:lang w:val="ru-RU"/>
         </w:rPr>
       </w:pPr>
       <w:r>
@@ -6407,17 +6408,106 @@
           <w:sz w:val="18"/>
           <w:szCs w:val="18"/>
         </w:rPr>
-        <w:t xml:space="preserve">        (NP (NN case) (CD 12))))))</w:t>
-      </w:r>
+        <w:t xml:space="preserve">        </w:t>
+      </w:r>
+      <w:proofErr w:type="gramStart"/>
       <w:r>
         <w:rPr>
           <w:rFonts w:ascii="Courier New" w:eastAsia="Times New Roman" w:hAnsi="Courier New" w:cs="Courier New"/>
           <w:color w:val="000000"/>
           <w:sz w:val="18"/>
           <w:szCs w:val="18"/>
+          <w:lang w:val="ru-RU"/>
+        </w:rPr>
+        <w:t>(</w:t>
+      </w:r>
+      <w:r>
+        <w:rPr>
+          <w:rFonts w:ascii="Courier New" w:eastAsia="Times New Roman" w:hAnsi="Courier New" w:cs="Courier New"/>
+          <w:color w:val="000000"/>
+          <w:sz w:val="18"/>
+          <w:szCs w:val="18"/>
+        </w:rPr>
+        <w:t>NP</w:t>
+      </w:r>
+      <w:r>
+        <w:rPr>
+          <w:rFonts w:ascii="Courier New" w:eastAsia="Times New Roman" w:hAnsi="Courier New" w:cs="Courier New"/>
+          <w:color w:val="000000"/>
+          <w:sz w:val="18"/>
+          <w:szCs w:val="18"/>
+          <w:lang w:val="ru-RU"/>
+        </w:rPr>
+        <w:t xml:space="preserve"> (</w:t>
+      </w:r>
+      <w:r>
+        <w:rPr>
+          <w:rFonts w:ascii="Courier New" w:eastAsia="Times New Roman" w:hAnsi="Courier New" w:cs="Courier New"/>
+          <w:color w:val="000000"/>
+          <w:sz w:val="18"/>
+          <w:szCs w:val="18"/>
+        </w:rPr>
+        <w:t>NN</w:t>
+      </w:r>
+      <w:r>
+        <w:rPr>
+          <w:rFonts w:ascii="Courier New" w:eastAsia="Times New Roman" w:hAnsi="Courier New" w:cs="Courier New"/>
+          <w:color w:val="000000"/>
+          <w:sz w:val="18"/>
+          <w:szCs w:val="18"/>
+          <w:lang w:val="ru-RU"/>
+        </w:rPr>
+        <w:t xml:space="preserve"> </w:t>
+      </w:r>
+      <w:r>
+        <w:rPr>
+          <w:rFonts w:ascii="Courier New" w:eastAsia="Times New Roman" w:hAnsi="Courier New" w:cs="Courier New"/>
+          <w:color w:val="000000"/>
+          <w:sz w:val="18"/>
+          <w:szCs w:val="18"/>
+        </w:rPr>
+        <w:t>case</w:t>
+      </w:r>
+      <w:r>
+        <w:rPr>
+          <w:rFonts w:ascii="Courier New" w:eastAsia="Times New Roman" w:hAnsi="Courier New" w:cs="Courier New"/>
+          <w:color w:val="000000"/>
+          <w:sz w:val="18"/>
+          <w:szCs w:val="18"/>
+          <w:lang w:val="ru-RU"/>
+        </w:rPr>
+        <w:t>) (</w:t>
+      </w:r>
+      <w:r>
+        <w:rPr>
+          <w:rFonts w:ascii="Courier New" w:eastAsia="Times New Roman" w:hAnsi="Courier New" w:cs="Courier New"/>
+          <w:color w:val="000000"/>
+          <w:sz w:val="18"/>
+          <w:szCs w:val="18"/>
+        </w:rPr>
+        <w:t>CD</w:t>
+      </w:r>
+      <w:r>
+        <w:rPr>
+          <w:rFonts w:ascii="Courier New" w:eastAsia="Times New Roman" w:hAnsi="Courier New" w:cs="Courier New"/>
+          <w:color w:val="000000"/>
+          <w:sz w:val="18"/>
+          <w:szCs w:val="18"/>
+          <w:lang w:val="ru-RU"/>
+        </w:rPr>
+        <w:t xml:space="preserve"> 12))))))</w:t>
+      </w:r>
+      <w:r>
+        <w:rPr>
+          <w:rFonts w:ascii="Courier New" w:eastAsia="Times New Roman" w:hAnsi="Courier New" w:cs="Courier New"/>
+          <w:color w:val="000000"/>
+          <w:sz w:val="18"/>
+          <w:szCs w:val="18"/>
+          <w:lang w:val="ru-RU"/>
         </w:rPr>
         <w:br/>
       </w:r>
+      <w:proofErr w:type="gramEnd"/>
     </w:p>
     <w:p>
       <w:pPr>
@@ -6432,7 +6522,7 @@
         <mc:AlternateContent>
           <mc:Choice Requires="wps">
             <w:drawing>
-              <wp:anchor distT="0" distB="0" distL="114300" distR="114300" simplePos="0" relativeHeight="251673600" behindDoc="0" locked="0" layoutInCell="1" allowOverlap="1" wp14:anchorId="34C4CC91" wp14:editId="7CE8AE30">
+              <wp:anchor distT="0" distB="0" distL="114300" distR="114300" simplePos="0" relativeHeight="251673600" behindDoc="0" locked="0" layoutInCell="1" allowOverlap="1" wp14:anchorId="5B0E4E8B" wp14:editId="4EE8083B">
                 <wp:simplePos x="0" y="0"/>
                 <wp:positionH relativeFrom="column">
                   <wp:posOffset>1119505</wp:posOffset>
@@ -6559,7 +6649,7 @@
         <mc:AlternateContent>
           <mc:Choice Requires="wps">
             <w:drawing>
-              <wp:anchor distT="0" distB="0" distL="114300" distR="114300" simplePos="0" relativeHeight="251675648" behindDoc="0" locked="0" layoutInCell="1" allowOverlap="1" wp14:anchorId="1E4354EA" wp14:editId="181D5CA4">
+              <wp:anchor distT="0" distB="0" distL="114300" distR="114300" simplePos="0" relativeHeight="251675648" behindDoc="0" locked="0" layoutInCell="1" allowOverlap="1" wp14:anchorId="3690A231" wp14:editId="65AAF4B6">
                 <wp:simplePos x="0" y="0"/>
                 <wp:positionH relativeFrom="column">
                   <wp:posOffset>2465705</wp:posOffset>
@@ -6686,7 +6776,7 @@
         <mc:AlternateContent>
           <mc:Choice Requires="wps">
             <w:drawing>
-              <wp:anchor distT="0" distB="0" distL="114300" distR="114300" simplePos="0" relativeHeight="251671552" behindDoc="0" locked="0" layoutInCell="1" allowOverlap="1" wp14:anchorId="3977CBEE" wp14:editId="43D746D2">
+              <wp:anchor distT="0" distB="0" distL="114300" distR="114300" simplePos="0" relativeHeight="251671552" behindDoc="0" locked="0" layoutInCell="1" allowOverlap="1" wp14:anchorId="6A7ACBD2" wp14:editId="03EA321A">
                 <wp:simplePos x="0" y="0"/>
                 <wp:positionH relativeFrom="column">
                   <wp:posOffset>-234315</wp:posOffset>
@@ -6830,7 +6920,7 @@
         <mc:AlternateContent>
           <mc:Choice Requires="wps">
             <w:drawing>
-              <wp:anchor distT="0" distB="0" distL="114300" distR="114300" simplePos="0" relativeHeight="251680768" behindDoc="0" locked="0" layoutInCell="1" allowOverlap="1" wp14:anchorId="3831E028" wp14:editId="6C712569">
+              <wp:anchor distT="0" distB="0" distL="114300" distR="114300" simplePos="0" relativeHeight="251680768" behindDoc="0" locked="0" layoutInCell="1" allowOverlap="1" wp14:anchorId="4A90B7C2" wp14:editId="2CE65CAD">
                 <wp:simplePos x="0" y="0"/>
                 <wp:positionH relativeFrom="column">
                   <wp:posOffset>740410</wp:posOffset>
@@ -6906,7 +6996,7 @@
         <mc:AlternateContent>
           <mc:Choice Requires="wps">
             <w:drawing>
-              <wp:anchor distT="0" distB="0" distL="114300" distR="114300" simplePos="0" relativeHeight="251682816" behindDoc="0" locked="0" layoutInCell="1" allowOverlap="1" wp14:anchorId="7AECA4D5" wp14:editId="637C7218">
+              <wp:anchor distT="0" distB="0" distL="114300" distR="114300" simplePos="0" relativeHeight="251682816" behindDoc="0" locked="0" layoutInCell="1" allowOverlap="1" wp14:anchorId="1C7E3277" wp14:editId="3062BC00">
                 <wp:simplePos x="0" y="0"/>
                 <wp:positionH relativeFrom="column">
                   <wp:posOffset>2094829</wp:posOffset>
@@ -6985,7 +7075,7 @@
         <mc:AlternateContent>
           <mc:Choice Requires="wps">
             <w:drawing>
-              <wp:anchor distT="0" distB="0" distL="114300" distR="114300" simplePos="0" relativeHeight="251684864" behindDoc="0" locked="0" layoutInCell="1" allowOverlap="1" wp14:anchorId="124DCDEB" wp14:editId="4DE17C20">
+              <wp:anchor distT="0" distB="0" distL="114300" distR="114300" simplePos="0" relativeHeight="251684864" behindDoc="0" locked="0" layoutInCell="1" allowOverlap="1" wp14:anchorId="56D30B63" wp14:editId="7968C86D">
                 <wp:simplePos x="0" y="0"/>
                 <wp:positionH relativeFrom="column">
                   <wp:posOffset>2991940</wp:posOffset>
@@ -7070,7 +7160,7 @@
         <mc:AlternateContent>
           <mc:Choice Requires="wps">
             <w:drawing>
-              <wp:anchor distT="0" distB="0" distL="114300" distR="114300" simplePos="0" relativeHeight="251686912" behindDoc="0" locked="0" layoutInCell="1" allowOverlap="1" wp14:anchorId="7B8627A1" wp14:editId="64AB337D">
+              <wp:anchor distT="0" distB="0" distL="114300" distR="114300" simplePos="0" relativeHeight="251686912" behindDoc="0" locked="0" layoutInCell="1" allowOverlap="1" wp14:anchorId="43DDFA47" wp14:editId="35D75939">
                 <wp:simplePos x="0" y="0"/>
                 <wp:positionH relativeFrom="column">
                   <wp:posOffset>2085975</wp:posOffset>
@@ -7145,7 +7235,7 @@
         <mc:AlternateContent>
           <mc:Choice Requires="wps">
             <w:drawing>
-              <wp:anchor distT="0" distB="0" distL="114300" distR="114300" simplePos="0" relativeHeight="251677696" behindDoc="0" locked="0" layoutInCell="1" allowOverlap="1" wp14:anchorId="16E320BF" wp14:editId="226C0D2A">
+              <wp:anchor distT="0" distB="0" distL="114300" distR="114300" simplePos="0" relativeHeight="251677696" behindDoc="0" locked="0" layoutInCell="1" allowOverlap="1" wp14:anchorId="2186BAF9" wp14:editId="48BF9F13">
                 <wp:simplePos x="0" y="0"/>
                 <wp:positionH relativeFrom="column">
                   <wp:posOffset>2524125</wp:posOffset>
@@ -7272,7 +7362,7 @@
         <mc:AlternateContent>
           <mc:Choice Requires="wps">
             <w:drawing>
-              <wp:anchor distT="0" distB="0" distL="114300" distR="114300" simplePos="0" relativeHeight="251679744" behindDoc="0" locked="0" layoutInCell="1" allowOverlap="1" wp14:anchorId="2641CC91" wp14:editId="45519504">
+              <wp:anchor distT="0" distB="0" distL="114300" distR="114300" simplePos="0" relativeHeight="251679744" behindDoc="0" locked="0" layoutInCell="1" allowOverlap="1" wp14:anchorId="7A4673B7" wp14:editId="7BD22F2F">
                 <wp:simplePos x="0" y="0"/>
                 <wp:positionH relativeFrom="column">
                   <wp:posOffset>1119505</wp:posOffset>
@@ -7423,6 +7513,9 @@
         </w:rPr>
       </w:pPr>
       <w:r>
+        <w:rPr>
+          <w:lang w:val="ru-RU"/>
+        </w:rPr>
         <w:lastRenderedPageBreak/>
         <w:tab/>
       </w:r>
@@ -10222,10 +10315,12 @@
         </w:rPr>
       </w:pPr>
       <w:r>
-        <w:rPr>
-          <w:lang w:val="ru-RU"/>
-        </w:rPr>
         <w:tab/>
+      </w:r>
+      <w:r>
+        <w:rPr>
+          <w:lang w:val="ru-RU"/>
+        </w:rPr>
         <w:t xml:space="preserve">В таблице приведены лишь наиболее характерные предложения, всего же было использовано для анализа и составления правил семантического сокращения порядка 50 фраз. Фразы для анализа были взяты как из базы данных реальных запросов пользователей, так и из базы искусственно придуманных запросов для тестирования системы </w:t>
       </w:r>
       <w:r>
@@ -10491,7 +10586,22 @@
         <w:t>Пример: «</w:t>
       </w:r>
       <w:r>
-        <w:t xml:space="preserve">describe witness </w:t>
+        <w:t>describe</w:t>
+      </w:r>
+      <w:r>
+        <w:rPr>
+          <w:lang w:val="ru-RU"/>
+        </w:rPr>
+        <w:t xml:space="preserve"> </w:t>
+      </w:r>
+      <w:r>
+        <w:t>witness</w:t>
+      </w:r>
+      <w:r>
+        <w:rPr>
+          <w:lang w:val="ru-RU"/>
+        </w:rPr>
+        <w:t xml:space="preserve"> </w:t>
       </w:r>
       <w:r>
         <w:rPr>
@@ -10502,6 +10612,7 @@
       <w:r>
         <w:rPr>
           <w:b/>
+          <w:lang w:val="ru-RU"/>
         </w:rPr>
         <w:t xml:space="preserve"> (#,</w:t>
       </w:r>
@@ -10515,6 +10626,7 @@
       <w:r>
         <w:rPr>
           <w:b/>
+          <w:lang w:val="ru-RU"/>
         </w:rPr>
         <w:t xml:space="preserve">, </w:t>
       </w:r>
@@ -10529,10 +10641,14 @@
       <w:r>
         <w:rPr>
           <w:b/>
+          <w:lang w:val="ru-RU"/>
         </w:rPr>
         <w:t>)</w:t>
       </w:r>
       <w:r>
+        <w:rPr>
+          <w:lang w:val="ru-RU"/>
+        </w:rPr>
         <w:t xml:space="preserve"> 2</w:t>
       </w:r>
       <w:r>
@@ -10542,7 +10658,22 @@
         <w:t>» - эквивалентно «</w:t>
       </w:r>
       <w:r>
-        <w:t>describe witness 2</w:t>
+        <w:t>describe</w:t>
+      </w:r>
+      <w:r>
+        <w:rPr>
+          <w:lang w:val="ru-RU"/>
+        </w:rPr>
+        <w:t xml:space="preserve"> </w:t>
+      </w:r>
+      <w:r>
+        <w:t>witness</w:t>
+      </w:r>
+      <w:r>
+        <w:rPr>
+          <w:lang w:val="ru-RU"/>
+        </w:rPr>
+        <w:t xml:space="preserve"> 2</w:t>
       </w:r>
       <w:r>
         <w:rPr>
@@ -11091,6 +11222,7 @@
         <w:ind w:left="426"/>
         <w:rPr>
           <w:b/>
+          <w:lang w:val="ru-RU"/>
         </w:rPr>
       </w:pPr>
       <w:r>
@@ -11125,10 +11257,19 @@
         <w:t>). Зачастую именно такие числительные не позволяют отнести фразу к какому-либо грамматическому шаблону. Пример</w:t>
       </w:r>
       <w:r>
+        <w:rPr>
+          <w:lang w:val="ru-RU"/>
+        </w:rPr>
         <w:t>: «</w:t>
       </w:r>
       <w:r>
-        <w:t xml:space="preserve">describe </w:t>
+        <w:t>describe</w:t>
+      </w:r>
+      <w:r>
+        <w:rPr>
+          <w:lang w:val="ru-RU"/>
+        </w:rPr>
+        <w:t xml:space="preserve"> </w:t>
       </w:r>
       <w:r>
         <w:rPr>
@@ -11137,19 +11278,77 @@
         <w:t>first</w:t>
       </w:r>
       <w:r>
-        <w:t xml:space="preserve"> witness, get route </w:t>
+        <w:rPr>
+          <w:lang w:val="ru-RU"/>
+        </w:rPr>
+        <w:t xml:space="preserve"> </w:t>
+      </w:r>
+      <w:r>
+        <w:t>witness</w:t>
+      </w:r>
+      <w:r>
+        <w:rPr>
+          <w:lang w:val="ru-RU"/>
+        </w:rPr>
+        <w:t xml:space="preserve">, </w:t>
+      </w:r>
+      <w:r>
+        <w:t>get</w:t>
+      </w:r>
+      <w:r>
+        <w:rPr>
+          <w:lang w:val="ru-RU"/>
+        </w:rPr>
+        <w:t xml:space="preserve"> </w:t>
+      </w:r>
+      <w:r>
+        <w:t>route</w:t>
+      </w:r>
+      <w:r>
+        <w:rPr>
+          <w:lang w:val="ru-RU"/>
+        </w:rPr>
+        <w:t xml:space="preserve"> </w:t>
       </w:r>
       <w:r>
         <w:lastRenderedPageBreak/>
-        <w:t xml:space="preserve">to witness number </w:t>
+        <w:t>to</w:t>
+      </w:r>
+      <w:r>
+        <w:rPr>
+          <w:lang w:val="ru-RU"/>
+        </w:rPr>
+        <w:t xml:space="preserve"> </w:t>
+      </w:r>
+      <w:r>
+        <w:t>witness</w:t>
+      </w:r>
+      <w:r>
+        <w:rPr>
+          <w:lang w:val="ru-RU"/>
+        </w:rPr>
+        <w:t xml:space="preserve"> </w:t>
+      </w:r>
+      <w:r>
+        <w:t>number</w:t>
+      </w:r>
+      <w:r>
+        <w:rPr>
+          <w:lang w:val="ru-RU"/>
+        </w:rPr>
+        <w:t xml:space="preserve"> </w:t>
       </w:r>
       <w:r>
         <w:rPr>
           <w:b/>
+          <w:lang w:val="ru-RU"/>
         </w:rPr>
         <w:t>2</w:t>
       </w:r>
       <w:r>
+        <w:rPr>
+          <w:lang w:val="ru-RU"/>
+        </w:rPr>
         <w:t xml:space="preserve">». </w:t>
       </w:r>
       <w:r>
@@ -11596,8 +11795,15 @@
       <w:r>
         <w:rPr>
           <w:sz w:val="20"/>
-        </w:rPr>
-        <w:t xml:space="preserve">  (SBARQ</w:t>
+          <w:lang w:val="ru-RU"/>
+        </w:rPr>
+        <w:t xml:space="preserve">  </w:t>
+      </w:r>
+      <w:r>
+        <w:rPr>
+          <w:sz w:val="20"/>
+        </w:rPr>
+        <w:t>(SBARQ</w:t>
       </w:r>
     </w:p>
     <w:p>
@@ -11817,7 +12023,6 @@
         <w:rPr>
           <w:b/>
           <w:sz w:val="20"/>
-          <w:lang w:val="ru-RU"/>
         </w:rPr>
       </w:pPr>
       <w:r>
@@ -11827,34 +12032,13 @@
         </w:rPr>
         <w:t xml:space="preserve">              </w:t>
       </w:r>
-      <w:proofErr w:type="gramStart"/>
       <w:r>
         <w:rPr>
           <w:b/>
           <w:sz w:val="20"/>
-          <w:lang w:val="ru-RU"/>
-        </w:rPr>
-        <w:t xml:space="preserve">(PP (IN </w:t>
-      </w:r>
-      <w:proofErr w:type="spellStart"/>
-      <w:r>
-        <w:rPr>
-          <w:b/>
-          <w:sz w:val="20"/>
-          <w:lang w:val="ru-RU"/>
-        </w:rPr>
-        <w:t>from</w:t>
-      </w:r>
-      <w:proofErr w:type="spellEnd"/>
-      <w:r>
-        <w:rPr>
-          <w:b/>
-          <w:sz w:val="20"/>
-          <w:lang w:val="ru-RU"/>
-        </w:rPr>
-        <w:t>)</w:t>
-      </w:r>
-      <w:proofErr w:type="gramEnd"/>
+        </w:rPr>
+        <w:t>(PP (IN from)</w:t>
+      </w:r>
     </w:p>
     <w:p>
       <w:pPr>
@@ -11868,45 +12052,15 @@
         <w:rPr>
           <w:b/>
           <w:sz w:val="20"/>
-          <w:lang w:val="ru-RU"/>
         </w:rPr>
       </w:pPr>
       <w:r>
         <w:rPr>
           <w:b/>
           <w:sz w:val="20"/>
-          <w:lang w:val="ru-RU"/>
-        </w:rPr>
-        <w:t xml:space="preserve">                </w:t>
-      </w:r>
-      <w:proofErr w:type="gramStart"/>
-      <w:r>
-        <w:rPr>
-          <w:b/>
-          <w:sz w:val="20"/>
-          <w:lang w:val="ru-RU"/>
-        </w:rPr>
-        <w:t xml:space="preserve">(NP (RB </w:t>
-      </w:r>
-      <w:proofErr w:type="spellStart"/>
-      <w:r>
-        <w:rPr>
-          <w:b/>
-          <w:sz w:val="20"/>
-          <w:lang w:val="ru-RU"/>
-        </w:rPr>
-        <w:t>here</w:t>
-      </w:r>
-      <w:proofErr w:type="spellEnd"/>
-      <w:r>
-        <w:rPr>
-          <w:b/>
-          <w:sz w:val="20"/>
-          <w:lang w:val="ru-RU"/>
-        </w:rPr>
-        <w:t>))))))))))</w:t>
-      </w:r>
-      <w:proofErr w:type="gramEnd"/>
+        </w:rPr>
+        <w:t xml:space="preserve">                (NP (RB here))))))))))</w:t>
+      </w:r>
     </w:p>
     <w:p>
       <w:pPr>
@@ -12373,7 +12527,6 @@
         <w:rPr>
           <w:b/>
           <w:sz w:val="20"/>
-          <w:lang w:val="ru-RU"/>
         </w:rPr>
       </w:pPr>
       <w:r>
@@ -12382,34 +12535,13 @@
         </w:rPr>
         <w:t xml:space="preserve">    </w:t>
       </w:r>
-      <w:proofErr w:type="gramStart"/>
       <w:r>
         <w:rPr>
           <w:b/>
           <w:sz w:val="20"/>
-          <w:lang w:val="ru-RU"/>
-        </w:rPr>
-        <w:t xml:space="preserve">(PP (IN </w:t>
-      </w:r>
-      <w:proofErr w:type="spellStart"/>
-      <w:r>
-        <w:rPr>
-          <w:b/>
-          <w:sz w:val="20"/>
-          <w:lang w:val="ru-RU"/>
-        </w:rPr>
-        <w:t>about</w:t>
-      </w:r>
-      <w:proofErr w:type="spellEnd"/>
-      <w:r>
-        <w:rPr>
-          <w:b/>
-          <w:sz w:val="20"/>
-          <w:lang w:val="ru-RU"/>
-        </w:rPr>
-        <w:t>)</w:t>
-      </w:r>
-      <w:proofErr w:type="gramEnd"/>
+        </w:rPr>
+        <w:t>(PP (IN about)</w:t>
+      </w:r>
     </w:p>
     <w:p>
       <w:pPr>
@@ -12419,7 +12551,6 @@
         <w:rPr>
           <w:b/>
           <w:sz w:val="20"/>
-          <w:lang w:val="ru-RU"/>
         </w:rPr>
       </w:pPr>
       <w:r>
@@ -12438,7 +12569,6 @@
         <w:rPr>
           <w:b/>
           <w:sz w:val="20"/>
-          <w:lang w:val="ru-RU"/>
         </w:rPr>
       </w:pPr>
     </w:p>
@@ -12918,7 +13048,6 @@
           <w:b/>
           <w:sz w:val="20"/>
           <w:szCs w:val="20"/>
-          <w:lang w:val="ru-RU"/>
         </w:rPr>
       </w:pPr>
       <w:r>
@@ -13411,8 +13540,15 @@
       <w:r>
         <w:rPr>
           <w:sz w:val="20"/>
-        </w:rPr>
-        <w:t xml:space="preserve">    (VP (VB tell)</w:t>
+          <w:lang w:val="ru-RU"/>
+        </w:rPr>
+        <w:t xml:space="preserve">    </w:t>
+      </w:r>
+      <w:r>
+        <w:rPr>
+          <w:sz w:val="20"/>
+        </w:rPr>
+        <w:t>(VP (VB tell)</w:t>
       </w:r>
     </w:p>
     <w:p>
@@ -13485,7 +13621,6 @@
         <w:rPr>
           <w:b/>
           <w:sz w:val="20"/>
-          <w:lang w:val="ru-RU"/>
         </w:rPr>
       </w:pPr>
       <w:r>
@@ -13495,82 +13630,33 @@
         </w:rPr>
         <w:t xml:space="preserve">          </w:t>
       </w:r>
-      <w:proofErr w:type="gramStart"/>
       <w:r>
         <w:rPr>
           <w:b/>
           <w:sz w:val="20"/>
-          <w:lang w:val="ru-RU"/>
-        </w:rPr>
-        <w:t xml:space="preserve">(PP (IN </w:t>
-      </w:r>
-      <w:proofErr w:type="spellStart"/>
-      <w:r>
-        <w:rPr>
-          <w:b/>
+        </w:rPr>
+        <w:t>(PP (IN in)</w:t>
+      </w:r>
+    </w:p>
+    <w:p>
+      <w:pPr>
+        <w:spacing w:after="0" w:line="240" w:lineRule="auto"/>
+        <w:rPr>
           <w:sz w:val="20"/>
-          <w:lang w:val="ru-RU"/>
-        </w:rPr>
-        <w:t>in</w:t>
-      </w:r>
-      <w:proofErr w:type="spellEnd"/>
-      <w:r>
-        <w:rPr>
-          <w:b/>
+        </w:rPr>
+      </w:pPr>
+      <w:r>
+        <w:rPr>
           <w:sz w:val="20"/>
-          <w:lang w:val="ru-RU"/>
-        </w:rPr>
-        <w:t>)</w:t>
-      </w:r>
-      <w:proofErr w:type="gramEnd"/>
+        </w:rPr>
+        <w:t xml:space="preserve">            (NP (CD 2) (NNS miles))))))))</w:t>
+      </w:r>
     </w:p>
     <w:p>
       <w:pPr>
         <w:spacing w:after="0" w:line="240" w:lineRule="auto"/>
         <w:rPr>
           <w:sz w:val="20"/>
-          <w:lang w:val="ru-RU"/>
-        </w:rPr>
-      </w:pPr>
-      <w:r>
-        <w:rPr>
-          <w:sz w:val="20"/>
-          <w:lang w:val="ru-RU"/>
-        </w:rPr>
-        <w:t xml:space="preserve">            </w:t>
-      </w:r>
-      <w:proofErr w:type="gramStart"/>
-      <w:r>
-        <w:rPr>
-          <w:sz w:val="20"/>
-          <w:lang w:val="ru-RU"/>
-        </w:rPr>
-        <w:t xml:space="preserve">(NP (CD 2) (NNS </w:t>
-      </w:r>
-      <w:proofErr w:type="spellStart"/>
-      <w:r>
-        <w:rPr>
-          <w:sz w:val="20"/>
-          <w:lang w:val="ru-RU"/>
-        </w:rPr>
-        <w:t>miles</w:t>
-      </w:r>
-      <w:proofErr w:type="spellEnd"/>
-      <w:r>
-        <w:rPr>
-          <w:sz w:val="20"/>
-          <w:lang w:val="ru-RU"/>
-        </w:rPr>
-        <w:t>))))))))</w:t>
-      </w:r>
-      <w:proofErr w:type="gramEnd"/>
-    </w:p>
-    <w:p>
-      <w:pPr>
-        <w:spacing w:after="0" w:line="240" w:lineRule="auto"/>
-        <w:rPr>
-          <w:sz w:val="20"/>
-          <w:lang w:val="ru-RU"/>
         </w:rPr>
       </w:pPr>
     </w:p>
@@ -13645,27 +13731,7 @@
         <w:rPr>
           <w:lang w:val="ru-RU"/>
         </w:rPr>
-        <w:t>»</w:t>
-      </w:r>
-      <w:proofErr w:type="gramStart"/>
-      <w:r>
-        <w:rPr>
-          <w:lang w:val="ru-RU"/>
-        </w:rPr>
-        <w:t>.</w:t>
-      </w:r>
-      <w:proofErr w:type="gramEnd"/>
-      <w:r>
-        <w:rPr>
-          <w:lang w:val="ru-RU"/>
-        </w:rPr>
-        <w:t xml:space="preserve"> После этого применение правила будет закончено и к списку гипотез будет добавлено две новые - </w:t>
-      </w:r>
-      <w:r>
-        <w:rPr>
-          <w:lang w:val="ru-RU"/>
-        </w:rPr>
-        <w:t>«</w:t>
+        <w:t>». После этого применение правила будет закончено и к списку гипотез будет добавлено две новые - «</w:t>
       </w:r>
       <w:r>
         <w:t>tell</w:t>
@@ -13683,19 +13749,7 @@
         <w:rPr>
           <w:lang w:val="ru-RU"/>
         </w:rPr>
-        <w:t>»</w:t>
-      </w:r>
-      <w:r>
-        <w:rPr>
-          <w:lang w:val="ru-RU"/>
-        </w:rPr>
-        <w:t xml:space="preserve"> и </w:t>
-      </w:r>
-      <w:r>
-        <w:rPr>
-          <w:lang w:val="ru-RU"/>
-        </w:rPr>
-        <w:t>«</w:t>
+        <w:t>» и «</w:t>
       </w:r>
       <w:r>
         <w:t>tell</w:t>
@@ -13731,19 +13785,7 @@
         <w:rPr>
           <w:lang w:val="ru-RU"/>
         </w:rPr>
-        <w:t>»</w:t>
-      </w:r>
-      <w:r>
-        <w:rPr>
-          <w:lang w:val="ru-RU"/>
-        </w:rPr>
-        <w:t xml:space="preserve">. Так как правилу удалось сформировать две гипотезы из исходной фразы, для каждой из них будет произведено повторное применение этого правила, что приведет к формированию третье гипотезы - </w:t>
-      </w:r>
-      <w:r>
-        <w:rPr>
-          <w:lang w:val="ru-RU"/>
-        </w:rPr>
-        <w:t>«</w:t>
+        <w:t>». Так как правилу удалось сформировать две гипотезы из исходной фразы, для каждой из них будет произведено повторное применение этого правила, что приведет к формированию третье гипотезы - «</w:t>
       </w:r>
       <w:r>
         <w:t>tell</w:t>
@@ -13761,15 +13803,12 @@
         <w:rPr>
           <w:lang w:val="ru-RU"/>
         </w:rPr>
-        <w:t>»</w:t>
-      </w:r>
-      <w:r>
-        <w:rPr>
-          <w:lang w:val="ru-RU"/>
-        </w:rPr>
-        <w:t>. На этом применение правила будет закончено. Результат</w:t>
-      </w:r>
-      <w:r>
+        <w:t>». На этом применение правила будет закончено. Результат</w:t>
+      </w:r>
+      <w:r>
+        <w:rPr>
+          <w:lang w:val="ru-RU"/>
+        </w:rPr>
         <w:t xml:space="preserve"> – </w:t>
       </w:r>
       <w:r>
@@ -13780,6 +13819,9 @@
         <w:t>три</w:t>
       </w:r>
       <w:r>
+        <w:rPr>
+          <w:lang w:val="ru-RU"/>
+        </w:rPr>
         <w:t xml:space="preserve"> </w:t>
       </w:r>
       <w:r>
@@ -13789,55 +13831,64 @@
         <w:t>гипотезы</w:t>
       </w:r>
       <w:r>
-        <w:t xml:space="preserve">: </w:t>
-      </w:r>
-      <w:r>
-        <w:t>«</w:t>
+        <w:rPr>
+          <w:lang w:val="ru-RU"/>
+        </w:rPr>
+        <w:t>: «</w:t>
       </w:r>
       <w:r>
         <w:t>tell</w:t>
       </w:r>
       <w:r>
+        <w:rPr>
+          <w:lang w:val="ru-RU"/>
+        </w:rPr>
         <w:t xml:space="preserve"> </w:t>
       </w:r>
       <w:r>
         <w:t>me</w:t>
       </w:r>
       <w:r>
-        <w:t>»</w:t>
-      </w:r>
-      <w:r>
-        <w:t xml:space="preserve">, </w:t>
-      </w:r>
-      <w:r>
-        <w:t>«</w:t>
+        <w:rPr>
+          <w:lang w:val="ru-RU"/>
+        </w:rPr>
+        <w:t>», «</w:t>
       </w:r>
       <w:r>
         <w:t>tell</w:t>
       </w:r>
       <w:r>
+        <w:rPr>
+          <w:lang w:val="ru-RU"/>
+        </w:rPr>
         <w:t xml:space="preserve"> </w:t>
       </w:r>
       <w:r>
         <w:t>me</w:t>
       </w:r>
       <w:r>
+        <w:rPr>
+          <w:lang w:val="ru-RU"/>
+        </w:rPr>
         <w:t xml:space="preserve"> </w:t>
       </w:r>
       <w:r>
         <w:t>about</w:t>
       </w:r>
       <w:r>
+        <w:rPr>
+          <w:lang w:val="ru-RU"/>
+        </w:rPr>
         <w:t xml:space="preserve"> </w:t>
       </w:r>
       <w:r>
         <w:t>robberies</w:t>
       </w:r>
       <w:r>
-        <w:t>»</w:t>
-      </w:r>
-      <w:r>
-        <w:t xml:space="preserve"> </w:t>
+        <w:rPr>
+          <w:lang w:val="ru-RU"/>
+        </w:rPr>
+        <w:t xml:space="preserve">» </w:t>
       </w:r>
       <w:r>
         <w:rPr>
@@ -13846,21 +13897,27 @@
         <w:t>и</w:t>
       </w:r>
       <w:r>
-        <w:t xml:space="preserve"> </w:t>
-      </w:r>
-      <w:r>
-        <w:t>«</w:t>
+        <w:rPr>
+          <w:lang w:val="ru-RU"/>
+        </w:rPr>
+        <w:t xml:space="preserve"> «</w:t>
       </w:r>
       <w:r>
         <w:t>tell</w:t>
       </w:r>
       <w:r>
+        <w:rPr>
+          <w:lang w:val="ru-RU"/>
+        </w:rPr>
         <w:t xml:space="preserve"> </w:t>
       </w:r>
       <w:r>
         <w:t>me</w:t>
       </w:r>
       <w:r>
+        <w:rPr>
+          <w:lang w:val="ru-RU"/>
+        </w:rPr>
         <w:t>».</w:t>
       </w:r>
     </w:p>
@@ -13903,13 +13960,7 @@
         <w:rPr>
           <w:lang w:val="ru-RU"/>
         </w:rPr>
-        <w:t xml:space="preserve"> сформировало три гипотезы, но две из них повторяются, то результатом работы данного правила будет только две конечные гипотезы - </w:t>
-      </w:r>
-      <w:r>
-        <w:rPr>
-          <w:lang w:val="ru-RU"/>
-        </w:rPr>
-        <w:t>«</w:t>
+        <w:t xml:space="preserve"> сформировало три гипотезы, но две из них повторяются, то результатом работы данного правила будет только две конечные гипотезы - «</w:t>
       </w:r>
       <w:r>
         <w:t>tell</w:t>
@@ -13963,13 +14014,7 @@
         <w:rPr>
           <w:lang w:val="ru-RU"/>
         </w:rPr>
-        <w:t>»</w:t>
-      </w:r>
-      <w:r>
-        <w:rPr>
-          <w:lang w:val="ru-RU"/>
-        </w:rPr>
-        <w:t xml:space="preserve">, третья будет удалена как повторяющаяся. </w:t>
+        <w:t xml:space="preserve">», третья будет удалена как повторяющаяся. </w:t>
       </w:r>
     </w:p>
     <w:p>
@@ -14109,8 +14154,15 @@
       <w:r>
         <w:rPr>
           <w:sz w:val="22"/>
-        </w:rPr>
-        <w:t xml:space="preserve">  (S</w:t>
+          <w:lang w:val="ru-RU"/>
+        </w:rPr>
+        <w:t xml:space="preserve">  </w:t>
+      </w:r>
+      <w:r>
+        <w:rPr>
+          <w:sz w:val="22"/>
+        </w:rPr>
+        <w:t>(S</w:t>
       </w:r>
     </w:p>
     <w:p>
@@ -14146,7 +14198,6 @@
         <w:spacing w:after="0" w:line="240" w:lineRule="auto"/>
         <w:rPr>
           <w:sz w:val="22"/>
-          <w:lang w:val="ru-RU"/>
         </w:rPr>
       </w:pPr>
       <w:r>
@@ -14155,83 +14206,29 @@
         </w:rPr>
         <w:t xml:space="preserve">      </w:t>
       </w:r>
-      <w:proofErr w:type="gramStart"/>
       <w:r>
         <w:rPr>
           <w:sz w:val="22"/>
-          <w:lang w:val="ru-RU"/>
-        </w:rPr>
-        <w:t xml:space="preserve">(PP (IN </w:t>
-      </w:r>
-      <w:proofErr w:type="spellStart"/>
-      <w:r>
+        </w:rPr>
+        <w:t>(PP (IN in)</w:t>
+      </w:r>
+    </w:p>
+    <w:p>
+      <w:pPr>
+        <w:spacing w:after="0" w:line="240" w:lineRule="auto"/>
         <w:rPr>
           <w:sz w:val="22"/>
-          <w:lang w:val="ru-RU"/>
-        </w:rPr>
-        <w:t>in</w:t>
-      </w:r>
-      <w:proofErr w:type="spellEnd"/>
+        </w:rPr>
+      </w:pPr>
       <w:r>
         <w:rPr>
           <w:sz w:val="22"/>
-          <w:lang w:val="ru-RU"/>
-        </w:rPr>
-        <w:t>)</w:t>
-      </w:r>
-      <w:proofErr w:type="gramEnd"/>
-    </w:p>
-    <w:p>
-      <w:pPr>
-        <w:spacing w:after="0" w:line="240" w:lineRule="auto"/>
-        <w:rPr>
-          <w:sz w:val="22"/>
-          <w:lang w:val="ru-RU"/>
-        </w:rPr>
-      </w:pPr>
-      <w:r>
-        <w:rPr>
-          <w:sz w:val="22"/>
-          <w:lang w:val="ru-RU"/>
-        </w:rPr>
-        <w:t xml:space="preserve">        </w:t>
-      </w:r>
-      <w:proofErr w:type="gramStart"/>
-      <w:r>
-        <w:rPr>
-          <w:sz w:val="22"/>
-          <w:lang w:val="ru-RU"/>
-        </w:rPr>
-        <w:t xml:space="preserve">(NP (NN </w:t>
-      </w:r>
-      <w:proofErr w:type="spellStart"/>
-      <w:r>
-        <w:rPr>
-          <w:sz w:val="22"/>
-          <w:lang w:val="ru-RU"/>
-        </w:rPr>
-        <w:t>case</w:t>
-      </w:r>
-      <w:proofErr w:type="spellEnd"/>
-      <w:r>
-        <w:rPr>
-          <w:sz w:val="22"/>
-          <w:lang w:val="ru-RU"/>
-        </w:rPr>
-        <w:t>) (CD 1112))))))</w:t>
-      </w:r>
-      <w:proofErr w:type="gramEnd"/>
-    </w:p>
-    <w:p>
-      <w:pPr>
-        <w:rPr>
-          <w:lang w:val="ru-RU"/>
-        </w:rPr>
-      </w:pPr>
-      <w:r>
-        <w:rPr>
-          <w:lang w:val="ru-RU"/>
-        </w:rPr>
+        </w:rPr>
+        <w:t xml:space="preserve">        (NP (NN case) (CD 1112))))))</w:t>
+      </w:r>
+    </w:p>
+    <w:p>
+      <w:r>
         <w:tab/>
       </w:r>
     </w:p>
@@ -14242,11 +14239,13 @@
         </w:rPr>
       </w:pPr>
       <w:r>
-        <w:rPr>
-          <w:lang w:val="ru-RU"/>
-        </w:rPr>
         <w:lastRenderedPageBreak/>
         <w:tab/>
+      </w:r>
+      <w:r>
+        <w:rPr>
+          <w:lang w:val="ru-RU"/>
+        </w:rPr>
         <w:t xml:space="preserve">Данное дерево хранится в памяти в виде экземпляра класса </w:t>
       </w:r>
       <w:r>
@@ -14280,22 +14279,170 @@
       <w:pPr>
         <w:rPr>
           <w:sz w:val="22"/>
+          <w:lang w:val="ru-RU"/>
         </w:rPr>
       </w:pPr>
       <w:r>
         <w:rPr>
           <w:sz w:val="22"/>
-        </w:rPr>
-        <w:t>(VB Describe)(JJ second)(NN witness)(IN in)(NN case)(CD 1112)</w:t>
-      </w:r>
-    </w:p>
-    <w:p>
-      <w:pPr>
-        <w:rPr>
-          <w:lang w:val="ru-RU"/>
-        </w:rPr>
-      </w:pPr>
-      <w:r>
+          <w:lang w:val="ru-RU"/>
+        </w:rPr>
+        <w:t>(</w:t>
+      </w:r>
+      <w:r>
+        <w:rPr>
+          <w:sz w:val="22"/>
+        </w:rPr>
+        <w:t>VB</w:t>
+      </w:r>
+      <w:r>
+        <w:rPr>
+          <w:sz w:val="22"/>
+          <w:lang w:val="ru-RU"/>
+        </w:rPr>
+        <w:t xml:space="preserve"> </w:t>
+      </w:r>
+      <w:r>
+        <w:rPr>
+          <w:sz w:val="22"/>
+        </w:rPr>
+        <w:t>Describe</w:t>
+      </w:r>
+      <w:r>
+        <w:rPr>
+          <w:sz w:val="22"/>
+          <w:lang w:val="ru-RU"/>
+        </w:rPr>
+        <w:t>)(</w:t>
+      </w:r>
+      <w:r>
+        <w:rPr>
+          <w:sz w:val="22"/>
+        </w:rPr>
+        <w:t>JJ</w:t>
+      </w:r>
+      <w:r>
+        <w:rPr>
+          <w:sz w:val="22"/>
+          <w:lang w:val="ru-RU"/>
+        </w:rPr>
+        <w:t xml:space="preserve"> </w:t>
+      </w:r>
+      <w:r>
+        <w:rPr>
+          <w:sz w:val="22"/>
+        </w:rPr>
+        <w:t>second</w:t>
+      </w:r>
+      <w:r>
+        <w:rPr>
+          <w:sz w:val="22"/>
+          <w:lang w:val="ru-RU"/>
+        </w:rPr>
+        <w:t>)(</w:t>
+      </w:r>
+      <w:r>
+        <w:rPr>
+          <w:sz w:val="22"/>
+        </w:rPr>
+        <w:t>NN</w:t>
+      </w:r>
+      <w:r>
+        <w:rPr>
+          <w:sz w:val="22"/>
+          <w:lang w:val="ru-RU"/>
+        </w:rPr>
+        <w:t xml:space="preserve"> </w:t>
+      </w:r>
+      <w:r>
+        <w:rPr>
+          <w:sz w:val="22"/>
+        </w:rPr>
+        <w:t>witness</w:t>
+      </w:r>
+      <w:r>
+        <w:rPr>
+          <w:sz w:val="22"/>
+          <w:lang w:val="ru-RU"/>
+        </w:rPr>
+        <w:t>)(</w:t>
+      </w:r>
+      <w:r>
+        <w:rPr>
+          <w:sz w:val="22"/>
+        </w:rPr>
+        <w:t>IN</w:t>
+      </w:r>
+      <w:r>
+        <w:rPr>
+          <w:sz w:val="22"/>
+          <w:lang w:val="ru-RU"/>
+        </w:rPr>
+        <w:t xml:space="preserve"> </w:t>
+      </w:r>
+      <w:r>
+        <w:rPr>
+          <w:sz w:val="22"/>
+        </w:rPr>
+        <w:t>in</w:t>
+      </w:r>
+      <w:r>
+        <w:rPr>
+          <w:sz w:val="22"/>
+          <w:lang w:val="ru-RU"/>
+        </w:rPr>
+        <w:t>)(</w:t>
+      </w:r>
+      <w:r>
+        <w:rPr>
+          <w:sz w:val="22"/>
+        </w:rPr>
+        <w:t>NN</w:t>
+      </w:r>
+      <w:r>
+        <w:rPr>
+          <w:sz w:val="22"/>
+          <w:lang w:val="ru-RU"/>
+        </w:rPr>
+        <w:t xml:space="preserve"> </w:t>
+      </w:r>
+      <w:r>
+        <w:rPr>
+          <w:sz w:val="22"/>
+        </w:rPr>
+        <w:t>case</w:t>
+      </w:r>
+      <w:r>
+        <w:rPr>
+          <w:sz w:val="22"/>
+          <w:lang w:val="ru-RU"/>
+        </w:rPr>
+        <w:t>)(</w:t>
+      </w:r>
+      <w:r>
+        <w:rPr>
+          <w:sz w:val="22"/>
+        </w:rPr>
+        <w:t>CD</w:t>
+      </w:r>
+      <w:r>
+        <w:rPr>
+          <w:sz w:val="22"/>
+          <w:lang w:val="ru-RU"/>
+        </w:rPr>
+        <w:t xml:space="preserve"> 1112)</w:t>
+      </w:r>
+    </w:p>
+    <w:p>
+      <w:pPr>
+        <w:rPr>
+          <w:lang w:val="ru-RU"/>
+        </w:rPr>
+      </w:pPr>
+      <w:r>
+        <w:rPr>
+          <w:lang w:val="ru-RU"/>
+        </w:rPr>
         <w:tab/>
       </w:r>
       <w:r>
@@ -14375,12 +14522,12 @@
       </w:pPr>
       <w:r>
         <w:rPr>
-          <w:lang w:val="ru-RU"/>
+          <w:noProof/>
         </w:rPr>
         <mc:AlternateContent>
           <mc:Choice Requires="wps">
             <w:drawing>
-              <wp:anchor distT="0" distB="0" distL="114300" distR="114300" simplePos="0" relativeHeight="251697152" behindDoc="0" locked="0" layoutInCell="1" allowOverlap="1" wp14:anchorId="39D9252F" wp14:editId="5A745876">
+              <wp:anchor distT="0" distB="0" distL="114300" distR="114300" simplePos="0" relativeHeight="251697152" behindDoc="0" locked="0" layoutInCell="1" allowOverlap="1" wp14:anchorId="49691A15" wp14:editId="601A62C8">
                 <wp:simplePos x="0" y="0"/>
                 <wp:positionH relativeFrom="column">
                   <wp:posOffset>2294799</wp:posOffset>
@@ -14488,31 +14635,7 @@
                                 <w:sz w:val="20"/>
                                 <w:lang w:val="ru-RU"/>
                               </w:rPr>
-                              <w:t>Построение</w:t>
-                            </w:r>
-                            <w:r>
-                              <w:rPr>
-                                <w:color w:val="000000" w:themeColor="text1"/>
-                                <w:sz w:val="20"/>
-                                <w:lang w:val="ru-RU"/>
-                              </w:rPr>
-                              <w:t xml:space="preserve"> синтаксического</w:t>
-                            </w:r>
-                            <w:r>
-                              <w:rPr>
-                                <w:color w:val="000000" w:themeColor="text1"/>
-                                <w:sz w:val="20"/>
-                                <w:lang w:val="ru-RU"/>
-                              </w:rPr>
-                              <w:t xml:space="preserve"> дерева</w:t>
-                            </w:r>
-                            <w:r>
-                              <w:rPr>
-                                <w:color w:val="000000" w:themeColor="text1"/>
-                                <w:sz w:val="20"/>
-                                <w:lang w:val="ru-RU"/>
-                              </w:rPr>
-                              <w:t>.</w:t>
+                              <w:t>Построение синтаксического дерева.</w:t>
                             </w:r>
                           </w:p>
                         </w:txbxContent>
@@ -14598,31 +14721,7 @@
                           <w:sz w:val="20"/>
                           <w:lang w:val="ru-RU"/>
                         </w:rPr>
-                        <w:t>Построение</w:t>
-                      </w:r>
-                      <w:r>
-                        <w:rPr>
-                          <w:color w:val="000000" w:themeColor="text1"/>
-                          <w:sz w:val="20"/>
-                          <w:lang w:val="ru-RU"/>
-                        </w:rPr>
-                        <w:t xml:space="preserve"> синтаксического</w:t>
-                      </w:r>
-                      <w:r>
-                        <w:rPr>
-                          <w:color w:val="000000" w:themeColor="text1"/>
-                          <w:sz w:val="20"/>
-                          <w:lang w:val="ru-RU"/>
-                        </w:rPr>
-                        <w:t xml:space="preserve"> дерева</w:t>
-                      </w:r>
-                      <w:r>
-                        <w:rPr>
-                          <w:color w:val="000000" w:themeColor="text1"/>
-                          <w:sz w:val="20"/>
-                          <w:lang w:val="ru-RU"/>
-                        </w:rPr>
-                        <w:t>.</w:t>
+                        <w:t>Построение синтаксического дерева.</w:t>
                       </w:r>
                     </w:p>
                   </w:txbxContent>
@@ -14659,7 +14758,7 @@
         <mc:AlternateContent>
           <mc:Choice Requires="wps">
             <w:drawing>
-              <wp:anchor distT="0" distB="0" distL="114300" distR="114300" simplePos="0" relativeHeight="251704320" behindDoc="0" locked="0" layoutInCell="1" allowOverlap="1" wp14:anchorId="4F40C84B" wp14:editId="0350C29C">
+              <wp:anchor distT="0" distB="0" distL="114300" distR="114300" simplePos="0" relativeHeight="251704320" behindDoc="0" locked="0" layoutInCell="1" allowOverlap="1" wp14:anchorId="6F4C739C" wp14:editId="62FC2985">
                 <wp:simplePos x="0" y="0"/>
                 <wp:positionH relativeFrom="column">
                   <wp:posOffset>520700</wp:posOffset>
@@ -14730,12 +14829,12 @@
       </w:r>
       <w:r>
         <w:rPr>
-          <w:lang w:val="ru-RU"/>
+          <w:noProof/>
         </w:rPr>
         <mc:AlternateContent>
           <mc:Choice Requires="wps">
             <w:drawing>
-              <wp:anchor distT="0" distB="0" distL="114300" distR="114300" simplePos="0" relativeHeight="251702272" behindDoc="0" locked="0" layoutInCell="1" allowOverlap="1" wp14:anchorId="26F9DEE2" wp14:editId="5AE85D91">
+              <wp:anchor distT="0" distB="0" distL="114300" distR="114300" simplePos="0" relativeHeight="251702272" behindDoc="0" locked="0" layoutInCell="1" allowOverlap="1" wp14:anchorId="7ED1CB46" wp14:editId="51703537">
                 <wp:simplePos x="0" y="0"/>
                 <wp:positionH relativeFrom="column">
                   <wp:posOffset>941070</wp:posOffset>
@@ -14862,7 +14961,7 @@
         <mc:AlternateContent>
           <mc:Choice Requires="wps">
             <w:drawing>
-              <wp:anchor distT="0" distB="0" distL="114300" distR="114300" simplePos="0" relativeHeight="251691008" behindDoc="0" locked="0" layoutInCell="1" allowOverlap="1" wp14:anchorId="1F5A58DF" wp14:editId="68102AA4">
+              <wp:anchor distT="0" distB="0" distL="114300" distR="114300" simplePos="0" relativeHeight="251691008" behindDoc="0" locked="0" layoutInCell="1" allowOverlap="1" wp14:anchorId="58B65153" wp14:editId="655ACEE4">
                 <wp:simplePos x="0" y="0"/>
                 <wp:positionH relativeFrom="column">
                   <wp:posOffset>1917065</wp:posOffset>
@@ -14929,12 +15028,12 @@
       </w:r>
       <w:r>
         <w:rPr>
-          <w:lang w:val="ru-RU"/>
+          <w:noProof/>
         </w:rPr>
         <mc:AlternateContent>
           <mc:Choice Requires="wps">
             <w:drawing>
-              <wp:anchor distT="0" distB="0" distL="114300" distR="114300" simplePos="0" relativeHeight="251696128" behindDoc="0" locked="0" layoutInCell="1" allowOverlap="1" wp14:anchorId="3C65AC7F" wp14:editId="23974926">
+              <wp:anchor distT="0" distB="0" distL="114300" distR="114300" simplePos="0" relativeHeight="251696128" behindDoc="0" locked="0" layoutInCell="1" allowOverlap="1" wp14:anchorId="67BFF6B0" wp14:editId="4A67B36D">
                 <wp:simplePos x="0" y="0"/>
                 <wp:positionH relativeFrom="column">
                   <wp:posOffset>-454025</wp:posOffset>
@@ -15001,16 +15100,7 @@
                                 <w:sz w:val="20"/>
                                 <w:lang w:val="ru-RU"/>
                               </w:rPr>
-                              <w:t>Исходное п</w:t>
-                            </w:r>
-                            <w:r>
-                              <w:rPr>
-                                <w:b/>
-                                <w:color w:val="000000" w:themeColor="text1"/>
-                                <w:sz w:val="20"/>
-                                <w:lang w:val="ru-RU"/>
-                              </w:rPr>
-                              <w:t>редложение</w:t>
+                              <w:t>Исходное предложение</w:t>
                             </w:r>
                           </w:p>
                         </w:txbxContent>
@@ -15055,16 +15145,7 @@
                           <w:sz w:val="20"/>
                           <w:lang w:val="ru-RU"/>
                         </w:rPr>
-                        <w:t>Исходное п</w:t>
-                      </w:r>
-                      <w:r>
-                        <w:rPr>
-                          <w:b/>
-                          <w:color w:val="000000" w:themeColor="text1"/>
-                          <w:sz w:val="20"/>
-                          <w:lang w:val="ru-RU"/>
-                        </w:rPr>
-                        <w:t>редложение</w:t>
+                        <w:t>Исходное предложение</w:t>
                       </w:r>
                     </w:p>
                   </w:txbxContent>
@@ -15088,7 +15169,7 @@
         <mc:AlternateContent>
           <mc:Choice Requires="wps">
             <w:drawing>
-              <wp:anchor distT="0" distB="0" distL="114300" distR="114300" simplePos="0" relativeHeight="251693056" behindDoc="0" locked="0" layoutInCell="1" allowOverlap="1" wp14:anchorId="0A535D6D" wp14:editId="3B33E076">
+              <wp:anchor distT="0" distB="0" distL="114300" distR="114300" simplePos="0" relativeHeight="251693056" behindDoc="0" locked="0" layoutInCell="1" allowOverlap="1" wp14:anchorId="075B2F3F" wp14:editId="503044C6">
                 <wp:simplePos x="0" y="0"/>
                 <wp:positionH relativeFrom="column">
                   <wp:posOffset>2966374</wp:posOffset>
@@ -15173,7 +15254,7 @@
         <mc:AlternateContent>
           <mc:Choice Requires="wps">
             <w:drawing>
-              <wp:anchor distT="0" distB="0" distL="114300" distR="114300" simplePos="0" relativeHeight="251743232" behindDoc="0" locked="0" layoutInCell="1" allowOverlap="1" wp14:anchorId="087B7B2F" wp14:editId="04317173">
+              <wp:anchor distT="0" distB="0" distL="114300" distR="114300" simplePos="0" relativeHeight="251743232" behindDoc="0" locked="0" layoutInCell="1" allowOverlap="1" wp14:anchorId="66CB454E" wp14:editId="1F2EB853">
                 <wp:simplePos x="0" y="0"/>
                 <wp:positionH relativeFrom="column">
                   <wp:posOffset>2967711</wp:posOffset>
@@ -15243,12 +15324,12 @@
       </w:r>
       <w:r>
         <w:rPr>
-          <w:lang w:val="ru-RU"/>
+          <w:noProof/>
         </w:rPr>
         <mc:AlternateContent>
           <mc:Choice Requires="wps">
             <w:drawing>
-              <wp:anchor distT="0" distB="0" distL="114300" distR="114300" simplePos="0" relativeHeight="251698176" behindDoc="0" locked="0" layoutInCell="1" allowOverlap="1" wp14:anchorId="643453EC" wp14:editId="46847DF8">
+              <wp:anchor distT="0" distB="0" distL="114300" distR="114300" simplePos="0" relativeHeight="251698176" behindDoc="0" locked="0" layoutInCell="1" allowOverlap="1" wp14:anchorId="5E620CB6" wp14:editId="728E83AC">
                 <wp:simplePos x="0" y="0"/>
                 <wp:positionH relativeFrom="column">
                   <wp:posOffset>-558216</wp:posOffset>
@@ -15560,12 +15641,12 @@
       </w:pPr>
       <w:r>
         <w:rPr>
-          <w:lang w:val="ru-RU"/>
+          <w:noProof/>
         </w:rPr>
         <mc:AlternateContent>
           <mc:Choice Requires="wps">
             <w:drawing>
-              <wp:anchor distT="0" distB="0" distL="114300" distR="114300" simplePos="0" relativeHeight="251722752" behindDoc="0" locked="0" layoutInCell="1" allowOverlap="1" wp14:anchorId="4C70F6DC" wp14:editId="24BB3708">
+              <wp:anchor distT="0" distB="0" distL="114300" distR="114300" simplePos="0" relativeHeight="251722752" behindDoc="0" locked="0" layoutInCell="1" allowOverlap="1" wp14:anchorId="605E4A5B" wp14:editId="1C575C0E">
                 <wp:simplePos x="0" y="0"/>
                 <wp:positionH relativeFrom="column">
                   <wp:posOffset>-348615</wp:posOffset>
@@ -15692,7 +15773,7 @@
         <mc:AlternateContent>
           <mc:Choice Requires="wps">
             <w:drawing>
-              <wp:anchor distT="0" distB="0" distL="114300" distR="114300" simplePos="0" relativeHeight="251714560" behindDoc="0" locked="0" layoutInCell="1" allowOverlap="1" wp14:anchorId="26D0CF27" wp14:editId="33A7C6D0">
+              <wp:anchor distT="0" distB="0" distL="114300" distR="114300" simplePos="0" relativeHeight="251714560" behindDoc="0" locked="0" layoutInCell="1" allowOverlap="1" wp14:anchorId="5E733424" wp14:editId="04A4259E">
                 <wp:simplePos x="0" y="0"/>
                 <wp:positionH relativeFrom="column">
                   <wp:posOffset>160020</wp:posOffset>
@@ -15767,7 +15848,7 @@
         <mc:AlternateContent>
           <mc:Choice Requires="wps">
             <w:drawing>
-              <wp:anchor distT="0" distB="0" distL="114300" distR="114300" simplePos="0" relativeHeight="251716608" behindDoc="0" locked="0" layoutInCell="1" allowOverlap="1" wp14:anchorId="4682E384" wp14:editId="265F2382">
+              <wp:anchor distT="0" distB="0" distL="114300" distR="114300" simplePos="0" relativeHeight="251716608" behindDoc="0" locked="0" layoutInCell="1" allowOverlap="1" wp14:anchorId="2843DE64" wp14:editId="4EB75A73">
                 <wp:simplePos x="0" y="0"/>
                 <wp:positionH relativeFrom="column">
                   <wp:posOffset>161290</wp:posOffset>
@@ -15839,7 +15920,7 @@
         <mc:AlternateContent>
           <mc:Choice Requires="wps">
             <w:drawing>
-              <wp:anchor distT="0" distB="0" distL="114300" distR="114300" simplePos="0" relativeHeight="251710464" behindDoc="0" locked="0" layoutInCell="1" allowOverlap="1" wp14:anchorId="2AE202ED" wp14:editId="3B9709A0">
+              <wp:anchor distT="0" distB="0" distL="114300" distR="114300" simplePos="0" relativeHeight="251710464" behindDoc="0" locked="0" layoutInCell="1" allowOverlap="1" wp14:anchorId="6B15C97D" wp14:editId="3DDFA6D6">
                 <wp:simplePos x="0" y="0"/>
                 <wp:positionH relativeFrom="column">
                   <wp:posOffset>2196465</wp:posOffset>
@@ -15914,7 +15995,7 @@
         <mc:AlternateContent>
           <mc:Choice Requires="wps">
             <w:drawing>
-              <wp:anchor distT="0" distB="0" distL="114300" distR="114300" simplePos="0" relativeHeight="251712512" behindDoc="0" locked="0" layoutInCell="1" allowOverlap="1" wp14:anchorId="2C591C90" wp14:editId="71A98731">
+              <wp:anchor distT="0" distB="0" distL="114300" distR="114300" simplePos="0" relativeHeight="251712512" behindDoc="0" locked="0" layoutInCell="1" allowOverlap="1" wp14:anchorId="48104545" wp14:editId="333E46A1">
                 <wp:simplePos x="0" y="0"/>
                 <wp:positionH relativeFrom="column">
                   <wp:posOffset>762635</wp:posOffset>
@@ -15984,12 +16065,12 @@
       </w:r>
       <w:r>
         <w:rPr>
-          <w:lang w:val="ru-RU"/>
+          <w:noProof/>
         </w:rPr>
         <mc:AlternateContent>
           <mc:Choice Requires="wps">
             <w:drawing>
-              <wp:anchor distT="0" distB="0" distL="114300" distR="114300" simplePos="0" relativeHeight="251700224" behindDoc="0" locked="0" layoutInCell="1" allowOverlap="1" wp14:anchorId="0FB45C90" wp14:editId="154FBA3C">
+              <wp:anchor distT="0" distB="0" distL="114300" distR="114300" simplePos="0" relativeHeight="251700224" behindDoc="0" locked="0" layoutInCell="1" allowOverlap="1" wp14:anchorId="77284ACD" wp14:editId="5FCAA324">
                 <wp:simplePos x="0" y="0"/>
                 <wp:positionH relativeFrom="column">
                   <wp:posOffset>1135380</wp:posOffset>
@@ -16111,12 +16192,12 @@
       </w:r>
       <w:r>
         <w:rPr>
-          <w:lang w:val="ru-RU"/>
+          <w:noProof/>
         </w:rPr>
         <mc:AlternateContent>
           <mc:Choice Requires="wps">
             <w:drawing>
-              <wp:anchor distT="0" distB="0" distL="114300" distR="114300" simplePos="0" relativeHeight="251708416" behindDoc="0" locked="0" layoutInCell="1" allowOverlap="1" wp14:anchorId="2EA852EF" wp14:editId="0A826B13">
+              <wp:anchor distT="0" distB="0" distL="114300" distR="114300" simplePos="0" relativeHeight="251708416" behindDoc="0" locked="0" layoutInCell="1" allowOverlap="1" wp14:anchorId="7BE181E7" wp14:editId="1541755B">
                 <wp:simplePos x="0" y="0"/>
                 <wp:positionH relativeFrom="column">
                   <wp:posOffset>-348615</wp:posOffset>
@@ -16238,12 +16319,12 @@
       </w:r>
       <w:r>
         <w:rPr>
-          <w:lang w:val="ru-RU"/>
+          <w:noProof/>
         </w:rPr>
         <mc:AlternateContent>
           <mc:Choice Requires="wps">
             <w:drawing>
-              <wp:anchor distT="0" distB="0" distL="114300" distR="114300" simplePos="0" relativeHeight="251706368" behindDoc="0" locked="0" layoutInCell="1" allowOverlap="1" wp14:anchorId="48527FFC" wp14:editId="2004B659">
+              <wp:anchor distT="0" distB="0" distL="114300" distR="114300" simplePos="0" relativeHeight="251706368" behindDoc="0" locked="0" layoutInCell="1" allowOverlap="1" wp14:anchorId="0B3FCFE5" wp14:editId="2A1741A2">
                 <wp:simplePos x="0" y="0"/>
                 <wp:positionH relativeFrom="column">
                   <wp:posOffset>2530170</wp:posOffset>
@@ -16380,7 +16461,7 @@
         <mc:AlternateContent>
           <mc:Choice Requires="wps">
             <w:drawing>
-              <wp:anchor distT="0" distB="0" distL="114300" distR="114300" simplePos="0" relativeHeight="251718656" behindDoc="0" locked="0" layoutInCell="1" allowOverlap="1" wp14:anchorId="6FD438F7" wp14:editId="3B9A4442">
+              <wp:anchor distT="0" distB="0" distL="114300" distR="114300" simplePos="0" relativeHeight="251718656" behindDoc="0" locked="0" layoutInCell="1" allowOverlap="1" wp14:anchorId="593DBB97" wp14:editId="30528498">
                 <wp:simplePos x="0" y="0"/>
                 <wp:positionH relativeFrom="column">
                   <wp:posOffset>3029280</wp:posOffset>
@@ -16465,7 +16546,7 @@
         <mc:AlternateContent>
           <mc:Choice Requires="wps">
             <w:drawing>
-              <wp:anchor distT="0" distB="0" distL="114300" distR="114300" simplePos="0" relativeHeight="251720704" behindDoc="0" locked="0" layoutInCell="1" allowOverlap="1" wp14:anchorId="77F1BE38" wp14:editId="101B678D">
+              <wp:anchor distT="0" distB="0" distL="114300" distR="114300" simplePos="0" relativeHeight="251720704" behindDoc="0" locked="0" layoutInCell="1" allowOverlap="1" wp14:anchorId="68B594E8" wp14:editId="191E7262">
                 <wp:simplePos x="0" y="0"/>
                 <wp:positionH relativeFrom="column">
                   <wp:posOffset>161620</wp:posOffset>
@@ -16553,7 +16634,7 @@
         <mc:AlternateContent>
           <mc:Choice Requires="wps">
             <w:drawing>
-              <wp:anchor distT="0" distB="0" distL="114300" distR="114300" simplePos="0" relativeHeight="251728896" behindDoc="0" locked="0" layoutInCell="1" allowOverlap="1" wp14:anchorId="67B0929F" wp14:editId="7BF5B978">
+              <wp:anchor distT="0" distB="0" distL="114300" distR="114300" simplePos="0" relativeHeight="251728896" behindDoc="0" locked="0" layoutInCell="1" allowOverlap="1" wp14:anchorId="4016D4DF" wp14:editId="46F13C7D">
                 <wp:simplePos x="0" y="0"/>
                 <wp:positionH relativeFrom="column">
                   <wp:posOffset>3223260</wp:posOffset>
@@ -16623,12 +16704,12 @@
       </w:r>
       <w:r>
         <w:rPr>
-          <w:lang w:val="ru-RU"/>
+          <w:noProof/>
         </w:rPr>
         <mc:AlternateContent>
           <mc:Choice Requires="wps">
             <w:drawing>
-              <wp:anchor distT="0" distB="0" distL="114300" distR="114300" simplePos="0" relativeHeight="251699200" behindDoc="0" locked="0" layoutInCell="1" allowOverlap="1" wp14:anchorId="1837FD07" wp14:editId="36F2B9BB">
+              <wp:anchor distT="0" distB="0" distL="114300" distR="114300" simplePos="0" relativeHeight="251699200" behindDoc="0" locked="0" layoutInCell="1" allowOverlap="1" wp14:anchorId="2FAA5A35" wp14:editId="35537214">
                 <wp:simplePos x="0" y="0"/>
                 <wp:positionH relativeFrom="column">
                   <wp:posOffset>2570480</wp:posOffset>
@@ -16839,7 +16920,7 @@
         <mc:AlternateContent>
           <mc:Choice Requires="wps">
             <w:drawing>
-              <wp:anchor distT="0" distB="0" distL="114300" distR="114300" simplePos="0" relativeHeight="251694080" behindDoc="0" locked="0" layoutInCell="1" allowOverlap="1" wp14:anchorId="18CBF9A7" wp14:editId="6435306A">
+              <wp:anchor distT="0" distB="0" distL="114300" distR="114300" simplePos="0" relativeHeight="251694080" behindDoc="0" locked="0" layoutInCell="1" allowOverlap="1" wp14:anchorId="5D4C4666" wp14:editId="5235AECA">
                 <wp:simplePos x="0" y="0"/>
                 <wp:positionH relativeFrom="column">
                   <wp:posOffset>2132965</wp:posOffset>
@@ -16909,12 +16990,12 @@
       </w:r>
       <w:r>
         <w:rPr>
-          <w:lang w:val="ru-RU"/>
+          <w:noProof/>
         </w:rPr>
         <mc:AlternateContent>
           <mc:Choice Requires="wps">
             <w:drawing>
-              <wp:anchor distT="0" distB="0" distL="114300" distR="114300" simplePos="0" relativeHeight="251741184" behindDoc="0" locked="0" layoutInCell="1" allowOverlap="1" wp14:anchorId="678F4DEA" wp14:editId="7FACEA10">
+              <wp:anchor distT="0" distB="0" distL="114300" distR="114300" simplePos="0" relativeHeight="251741184" behindDoc="0" locked="0" layoutInCell="1" allowOverlap="1" wp14:anchorId="707F5F42" wp14:editId="61766C0C">
                 <wp:simplePos x="0" y="0"/>
                 <wp:positionH relativeFrom="column">
                   <wp:posOffset>843915</wp:posOffset>
@@ -17045,7 +17126,7 @@
         <mc:AlternateContent>
           <mc:Choice Requires="wps">
             <w:drawing>
-              <wp:anchor distT="0" distB="0" distL="114300" distR="114300" simplePos="0" relativeHeight="251737088" behindDoc="0" locked="0" layoutInCell="1" allowOverlap="1" wp14:anchorId="279C62C6" wp14:editId="3585FC41">
+              <wp:anchor distT="0" distB="0" distL="114300" distR="114300" simplePos="0" relativeHeight="251737088" behindDoc="0" locked="0" layoutInCell="1" allowOverlap="1" wp14:anchorId="171BF8FB" wp14:editId="272B68E3">
                 <wp:simplePos x="0" y="0"/>
                 <wp:positionH relativeFrom="column">
                   <wp:posOffset>2485009</wp:posOffset>
@@ -17117,7 +17198,7 @@
         <mc:AlternateContent>
           <mc:Choice Requires="wps">
             <w:drawing>
-              <wp:anchor distT="0" distB="0" distL="114300" distR="114300" simplePos="0" relativeHeight="251732992" behindDoc="0" locked="0" layoutInCell="1" allowOverlap="1" wp14:anchorId="702B1789" wp14:editId="4032DF60">
+              <wp:anchor distT="0" distB="0" distL="114300" distR="114300" simplePos="0" relativeHeight="251732992" behindDoc="0" locked="0" layoutInCell="1" allowOverlap="1" wp14:anchorId="47638CAE" wp14:editId="5118BC3D">
                 <wp:simplePos x="0" y="0"/>
                 <wp:positionH relativeFrom="column">
                   <wp:posOffset>1570507</wp:posOffset>
@@ -17184,12 +17265,12 @@
       </w:r>
       <w:r>
         <w:rPr>
-          <w:lang w:val="ru-RU"/>
+          <w:noProof/>
         </w:rPr>
         <mc:AlternateContent>
           <mc:Choice Requires="wps">
             <w:drawing>
-              <wp:anchor distT="0" distB="0" distL="114300" distR="114300" simplePos="0" relativeHeight="251735040" behindDoc="0" locked="0" layoutInCell="1" allowOverlap="1" wp14:anchorId="7AB04268" wp14:editId="56F09C7F">
+              <wp:anchor distT="0" distB="0" distL="114300" distR="114300" simplePos="0" relativeHeight="251735040" behindDoc="0" locked="0" layoutInCell="1" allowOverlap="1" wp14:anchorId="3CFA3F82" wp14:editId="676345C6">
                 <wp:simplePos x="0" y="0"/>
                 <wp:positionH relativeFrom="column">
                   <wp:posOffset>1713865</wp:posOffset>
@@ -17311,12 +17392,12 @@
       </w:r>
       <w:r>
         <w:rPr>
-          <w:lang w:val="ru-RU"/>
+          <w:noProof/>
         </w:rPr>
         <mc:AlternateContent>
           <mc:Choice Requires="wps">
             <w:drawing>
-              <wp:anchor distT="0" distB="0" distL="114300" distR="114300" simplePos="0" relativeHeight="251730944" behindDoc="0" locked="0" layoutInCell="1" allowOverlap="1" wp14:anchorId="324B71A0" wp14:editId="1352E7A3">
+              <wp:anchor distT="0" distB="0" distL="114300" distR="114300" simplePos="0" relativeHeight="251730944" behindDoc="0" locked="0" layoutInCell="1" allowOverlap="1" wp14:anchorId="6678BE2E" wp14:editId="4124D137">
                 <wp:simplePos x="0" y="0"/>
                 <wp:positionH relativeFrom="column">
                   <wp:posOffset>2633980</wp:posOffset>
@@ -17456,12 +17537,12 @@
       </w:r>
       <w:r>
         <w:rPr>
-          <w:lang w:val="ru-RU"/>
+          <w:noProof/>
         </w:rPr>
         <mc:AlternateContent>
           <mc:Choice Requires="wps">
             <w:drawing>
-              <wp:anchor distT="0" distB="0" distL="114300" distR="114300" simplePos="0" relativeHeight="251724800" behindDoc="0" locked="0" layoutInCell="1" allowOverlap="1" wp14:anchorId="6E8D09E4" wp14:editId="33C15A14">
+              <wp:anchor distT="0" distB="0" distL="114300" distR="114300" simplePos="0" relativeHeight="251724800" behindDoc="0" locked="0" layoutInCell="1" allowOverlap="1" wp14:anchorId="3C7AF10A" wp14:editId="537DE01A">
                 <wp:simplePos x="0" y="0"/>
                 <wp:positionH relativeFrom="column">
                   <wp:posOffset>802412</wp:posOffset>
@@ -17588,7 +17669,7 @@
         <mc:AlternateContent>
           <mc:Choice Requires="wps">
             <w:drawing>
-              <wp:anchor distT="0" distB="0" distL="114300" distR="114300" simplePos="0" relativeHeight="251726848" behindDoc="0" locked="0" layoutInCell="1" allowOverlap="1" wp14:anchorId="1BA97A79" wp14:editId="4FCC3931">
+              <wp:anchor distT="0" distB="0" distL="114300" distR="114300" simplePos="0" relativeHeight="251726848" behindDoc="0" locked="0" layoutInCell="1" allowOverlap="1" wp14:anchorId="1F0B2CA0" wp14:editId="0ABBAE2D">
                 <wp:simplePos x="0" y="0"/>
                 <wp:positionH relativeFrom="column">
                   <wp:posOffset>626745</wp:posOffset>
@@ -17699,15 +17780,2353 @@
     </w:p>
     <w:p>
       <w:pPr>
+        <w:pStyle w:val="1"/>
+        <w:rPr>
+          <w:lang w:val="ru-RU"/>
+        </w:rPr>
+      </w:pPr>
+      <w:r>
+        <w:rPr>
+          <w:lang w:val="ru-RU"/>
+        </w:rPr>
+        <w:lastRenderedPageBreak/>
+        <w:t>Программная реализация модуля составления гипотез</w:t>
+      </w:r>
+    </w:p>
+    <w:p>
+      <w:pPr>
+        <w:rPr>
+          <w:lang w:val="ru-RU"/>
+        </w:rPr>
+      </w:pPr>
+      <w:r>
+        <w:rPr>
+          <w:lang w:val="ru-RU"/>
+        </w:rPr>
+        <w:tab/>
+      </w:r>
+      <w:r>
+        <w:rPr>
+          <w:lang w:val="ru-RU"/>
+        </w:rPr>
+        <w:t xml:space="preserve">Как было сказано ранее, метод генерации гипотез пользовательского ввода основан на анализе синтаксического дерева исходного предложение. Такое синтаксическое дерево было решено строить средствами библиотеки </w:t>
+      </w:r>
+      <w:r>
+        <w:rPr>
+          <w:b/>
+        </w:rPr>
+        <w:t>Stanford</w:t>
+      </w:r>
+      <w:r>
+        <w:rPr>
+          <w:b/>
+          <w:lang w:val="ru-RU"/>
+        </w:rPr>
+        <w:t xml:space="preserve"> </w:t>
+      </w:r>
+      <w:r>
+        <w:rPr>
+          <w:b/>
+        </w:rPr>
+        <w:t>CoreNLP</w:t>
+      </w:r>
+      <w:r>
+        <w:rPr>
+          <w:lang w:val="ru-RU"/>
+        </w:rPr>
+        <w:t xml:space="preserve">, а именно при помощи синтаксического анализатора предложений </w:t>
+      </w:r>
+      <w:r>
+        <w:t>The</w:t>
+      </w:r>
+      <w:r>
+        <w:rPr>
+          <w:lang w:val="ru-RU"/>
+        </w:rPr>
+        <w:t xml:space="preserve"> </w:t>
+      </w:r>
+      <w:r>
+        <w:t>Stanford</w:t>
+      </w:r>
+      <w:r>
+        <w:rPr>
+          <w:lang w:val="ru-RU"/>
+        </w:rPr>
+        <w:t xml:space="preserve"> </w:t>
+      </w:r>
+      <w:r>
+        <w:t>Parser</w:t>
+      </w:r>
+      <w:r>
+        <w:rPr>
+          <w:lang w:val="ru-RU"/>
+        </w:rPr>
+        <w:t xml:space="preserve">, входящего в эту библиотеку. Код данной библиотеки написан на языке высокого уровня </w:t>
+      </w:r>
+      <w:r>
+        <w:t>Java</w:t>
+      </w:r>
+      <w:r>
+        <w:rPr>
+          <w:lang w:val="ru-RU"/>
+        </w:rPr>
+        <w:t xml:space="preserve"> и доступен под лицензией </w:t>
+      </w:r>
+      <w:r>
+        <w:t>GPL</w:t>
+      </w:r>
+      <w:r>
+        <w:rPr>
+          <w:lang w:val="ru-RU"/>
+        </w:rPr>
+        <w:t xml:space="preserve"> </w:t>
+      </w:r>
+      <w:r>
+        <w:rPr>
+          <w:lang w:val="ru-RU"/>
+        </w:rPr>
+        <w:t xml:space="preserve">для использования в некоммерческих проектах. Так же существуют решения для подключения библиотеки к другим языкам, но было решено не </w:t>
+      </w:r>
+      <w:proofErr w:type="gramStart"/>
+      <w:r>
+        <w:rPr>
+          <w:lang w:val="ru-RU"/>
+        </w:rPr>
+        <w:t>использовать</w:t>
+      </w:r>
+      <w:proofErr w:type="gramEnd"/>
+      <w:r>
+        <w:rPr>
+          <w:lang w:val="ru-RU"/>
+        </w:rPr>
+        <w:t xml:space="preserve"> их, а реализовывать модуль генерации гипотез на языке </w:t>
+      </w:r>
+      <w:r>
+        <w:t>Java</w:t>
+      </w:r>
+      <w:r>
+        <w:rPr>
+          <w:lang w:val="ru-RU"/>
+        </w:rPr>
+        <w:t xml:space="preserve">. </w:t>
+      </w:r>
+    </w:p>
+    <w:p>
+      <w:pPr>
+        <w:rPr>
+          <w:lang w:val="ru-RU"/>
+        </w:rPr>
+      </w:pPr>
+      <w:r>
+        <w:rPr>
+          <w:lang w:val="ru-RU"/>
+        </w:rPr>
+        <w:tab/>
+        <w:t xml:space="preserve">Программная реализация проекта будет происходить в среде разработки </w:t>
+      </w:r>
+      <w:r>
+        <w:t>IntelliJ</w:t>
+      </w:r>
+      <w:r>
+        <w:rPr>
+          <w:lang w:val="ru-RU"/>
+        </w:rPr>
+        <w:t xml:space="preserve"> </w:t>
+      </w:r>
+      <w:r>
+        <w:t>IDEA</w:t>
+      </w:r>
+      <w:r>
+        <w:rPr>
+          <w:lang w:val="ru-RU"/>
+        </w:rPr>
+        <w:t xml:space="preserve"> </w:t>
+      </w:r>
+      <w:r>
+        <w:t>the</w:t>
+      </w:r>
+      <w:r>
+        <w:rPr>
+          <w:lang w:val="ru-RU"/>
+        </w:rPr>
+        <w:t xml:space="preserve"> </w:t>
+      </w:r>
+      <w:r>
+        <w:t>Java</w:t>
+      </w:r>
+      <w:r>
+        <w:rPr>
+          <w:lang w:val="ru-RU"/>
+        </w:rPr>
+        <w:t xml:space="preserve"> </w:t>
+      </w:r>
+      <w:r>
+        <w:t>IDE</w:t>
+      </w:r>
+      <w:r>
+        <w:rPr>
+          <w:lang w:val="ru-RU"/>
+        </w:rPr>
+        <w:t xml:space="preserve"> </w:t>
+      </w:r>
+      <w:r>
+        <w:rPr>
+          <w:lang w:val="ru-RU"/>
+        </w:rPr>
+        <w:t>от компании</w:t>
+      </w:r>
+      <w:r>
+        <w:rPr>
+          <w:lang w:val="ru-RU"/>
+        </w:rPr>
+        <w:t xml:space="preserve"> </w:t>
+      </w:r>
+      <w:proofErr w:type="spellStart"/>
+      <w:r>
+        <w:t>JetBrains</w:t>
+      </w:r>
+      <w:proofErr w:type="spellEnd"/>
+      <w:r>
+        <w:rPr>
+          <w:lang w:val="ru-RU"/>
+        </w:rPr>
+        <w:t xml:space="preserve">, сборка проекта будет </w:t>
+      </w:r>
+      <w:r>
+        <w:rPr>
+          <w:lang w:val="ru-RU"/>
+        </w:rPr>
+        <w:lastRenderedPageBreak/>
+        <w:t xml:space="preserve">осуществляться инструментом для сборки </w:t>
+      </w:r>
+      <w:r>
+        <w:t>Java</w:t>
+      </w:r>
+      <w:r>
+        <w:rPr>
+          <w:lang w:val="ru-RU"/>
+        </w:rPr>
+        <w:t xml:space="preserve"> </w:t>
+      </w:r>
+      <w:r>
+        <w:rPr>
+          <w:lang w:val="ru-RU"/>
+        </w:rPr>
+        <w:t xml:space="preserve">проектов – </w:t>
+      </w:r>
+      <w:r>
+        <w:t>Maven</w:t>
+      </w:r>
+      <w:r>
+        <w:rPr>
+          <w:lang w:val="ru-RU"/>
+        </w:rPr>
+        <w:t>.</w:t>
+      </w:r>
+    </w:p>
+    <w:p>
+      <w:pPr>
+        <w:rPr>
+          <w:lang w:val="ru-RU"/>
+        </w:rPr>
+      </w:pPr>
+      <w:r>
+        <w:rPr>
+          <w:lang w:val="ru-RU"/>
+        </w:rPr>
+        <w:tab/>
+        <w:t xml:space="preserve">Для использования библиотеки </w:t>
+      </w:r>
+      <w:r>
+        <w:t>Stanford</w:t>
+      </w:r>
+      <w:r>
+        <w:rPr>
+          <w:lang w:val="ru-RU"/>
+        </w:rPr>
+        <w:t xml:space="preserve"> </w:t>
+      </w:r>
+      <w:r>
+        <w:t>CoreNLP</w:t>
+      </w:r>
+      <w:r>
+        <w:rPr>
+          <w:lang w:val="ru-RU"/>
+        </w:rPr>
+        <w:t xml:space="preserve"> </w:t>
+      </w:r>
+      <w:r>
+        <w:rPr>
+          <w:lang w:val="ru-RU"/>
+        </w:rPr>
+        <w:t xml:space="preserve">в проекте достаточно добавить зависимости в файл описания сборки </w:t>
+      </w:r>
+      <w:r>
+        <w:t>Maven</w:t>
+      </w:r>
+      <w:r>
+        <w:rPr>
+          <w:lang w:val="ru-RU"/>
+        </w:rPr>
+        <w:t xml:space="preserve"> </w:t>
+      </w:r>
+      <w:r>
+        <w:rPr>
+          <w:lang w:val="ru-RU"/>
+        </w:rPr>
+        <w:t xml:space="preserve">– </w:t>
+      </w:r>
+      <w:proofErr w:type="spellStart"/>
+      <w:r>
+        <w:rPr>
+          <w:b/>
+        </w:rPr>
+        <w:t>pom</w:t>
+      </w:r>
+      <w:proofErr w:type="spellEnd"/>
+      <w:r>
+        <w:rPr>
+          <w:b/>
+          <w:lang w:val="ru-RU"/>
+        </w:rPr>
+        <w:t>.</w:t>
+      </w:r>
+      <w:r>
+        <w:rPr>
+          <w:b/>
+        </w:rPr>
+        <w:t>xml</w:t>
+      </w:r>
+      <w:r>
+        <w:rPr>
+          <w:lang w:val="ru-RU"/>
+        </w:rPr>
+        <w:t xml:space="preserve">. Файлы библиотеки автоматически загрузятся с официального сайта и станут доступны для использования в проекте. </w:t>
+      </w:r>
+    </w:p>
+    <w:p>
+      <w:pPr>
+        <w:shd w:val="clear" w:color="auto" w:fill="FFFFFF"/>
+        <w:tabs>
+          <w:tab w:val="left" w:pos="916"/>
+          <w:tab w:val="left" w:pos="1832"/>
+          <w:tab w:val="left" w:pos="2748"/>
+          <w:tab w:val="left" w:pos="3664"/>
+          <w:tab w:val="left" w:pos="4580"/>
+          <w:tab w:val="left" w:pos="5496"/>
+          <w:tab w:val="left" w:pos="6412"/>
+          <w:tab w:val="left" w:pos="7328"/>
+          <w:tab w:val="left" w:pos="8244"/>
+          <w:tab w:val="left" w:pos="9160"/>
+          <w:tab w:val="left" w:pos="10076"/>
+          <w:tab w:val="left" w:pos="10992"/>
+          <w:tab w:val="left" w:pos="11908"/>
+          <w:tab w:val="left" w:pos="12824"/>
+          <w:tab w:val="left" w:pos="13740"/>
+          <w:tab w:val="left" w:pos="14656"/>
+        </w:tabs>
+        <w:spacing w:after="0" w:line="240" w:lineRule="auto"/>
+        <w:jc w:val="left"/>
+        <w:rPr>
+          <w:rFonts w:eastAsia="Times New Roman" w:cs="Times New Roman"/>
+          <w:sz w:val="18"/>
+          <w:szCs w:val="18"/>
+        </w:rPr>
+      </w:pPr>
+      <w:r>
+        <w:rPr>
+          <w:rFonts w:eastAsia="Times New Roman" w:cs="Times New Roman"/>
+          <w:sz w:val="18"/>
+          <w:szCs w:val="18"/>
+        </w:rPr>
+        <w:t>&lt;</w:t>
+      </w:r>
+      <w:proofErr w:type="gramStart"/>
+      <w:r>
+        <w:rPr>
+          <w:rFonts w:eastAsia="Times New Roman" w:cs="Times New Roman"/>
+          <w:b/>
+          <w:bCs/>
+          <w:sz w:val="18"/>
+          <w:szCs w:val="18"/>
+        </w:rPr>
+        <w:t>dependency</w:t>
+      </w:r>
+      <w:proofErr w:type="gramEnd"/>
+      <w:r>
+        <w:rPr>
+          <w:rFonts w:eastAsia="Times New Roman" w:cs="Times New Roman"/>
+          <w:sz w:val="18"/>
+          <w:szCs w:val="18"/>
+        </w:rPr>
+        <w:t>&gt;</w:t>
+      </w:r>
+      <w:r>
+        <w:rPr>
+          <w:rFonts w:eastAsia="Times New Roman" w:cs="Times New Roman"/>
+          <w:sz w:val="18"/>
+          <w:szCs w:val="18"/>
+        </w:rPr>
+        <w:br/>
+        <w:t xml:space="preserve">    &lt;</w:t>
+      </w:r>
+      <w:proofErr w:type="spellStart"/>
+      <w:r>
+        <w:rPr>
+          <w:rFonts w:eastAsia="Times New Roman" w:cs="Times New Roman"/>
+          <w:b/>
+          <w:bCs/>
+          <w:sz w:val="18"/>
+          <w:szCs w:val="18"/>
+        </w:rPr>
+        <w:t>groupId</w:t>
+      </w:r>
+      <w:proofErr w:type="spellEnd"/>
+      <w:r>
+        <w:rPr>
+          <w:rFonts w:eastAsia="Times New Roman" w:cs="Times New Roman"/>
+          <w:sz w:val="18"/>
+          <w:szCs w:val="18"/>
+        </w:rPr>
+        <w:t>&gt;</w:t>
+      </w:r>
+      <w:proofErr w:type="spellStart"/>
+      <w:r>
+        <w:rPr>
+          <w:rFonts w:eastAsia="Times New Roman" w:cs="Times New Roman"/>
+          <w:sz w:val="18"/>
+          <w:szCs w:val="18"/>
+        </w:rPr>
+        <w:t>edu.stanford.nlp</w:t>
+      </w:r>
+      <w:proofErr w:type="spellEnd"/>
+      <w:r>
+        <w:rPr>
+          <w:rFonts w:eastAsia="Times New Roman" w:cs="Times New Roman"/>
+          <w:sz w:val="18"/>
+          <w:szCs w:val="18"/>
+        </w:rPr>
+        <w:t>&lt;/</w:t>
+      </w:r>
+      <w:proofErr w:type="spellStart"/>
+      <w:r>
+        <w:rPr>
+          <w:rFonts w:eastAsia="Times New Roman" w:cs="Times New Roman"/>
+          <w:b/>
+          <w:bCs/>
+          <w:sz w:val="18"/>
+          <w:szCs w:val="18"/>
+        </w:rPr>
+        <w:t>groupId</w:t>
+      </w:r>
+      <w:proofErr w:type="spellEnd"/>
+      <w:r>
+        <w:rPr>
+          <w:rFonts w:eastAsia="Times New Roman" w:cs="Times New Roman"/>
+          <w:sz w:val="18"/>
+          <w:szCs w:val="18"/>
+        </w:rPr>
+        <w:t>&gt;</w:t>
+      </w:r>
+      <w:r>
+        <w:rPr>
+          <w:rFonts w:eastAsia="Times New Roman" w:cs="Times New Roman"/>
+          <w:sz w:val="18"/>
+          <w:szCs w:val="18"/>
+        </w:rPr>
+        <w:br/>
+        <w:t xml:space="preserve">    &lt;</w:t>
+      </w:r>
+      <w:proofErr w:type="spellStart"/>
+      <w:r>
+        <w:rPr>
+          <w:rFonts w:eastAsia="Times New Roman" w:cs="Times New Roman"/>
+          <w:b/>
+          <w:bCs/>
+          <w:sz w:val="18"/>
+          <w:szCs w:val="18"/>
+        </w:rPr>
+        <w:t>artifactId</w:t>
+      </w:r>
+      <w:proofErr w:type="spellEnd"/>
+      <w:r>
+        <w:rPr>
+          <w:rFonts w:eastAsia="Times New Roman" w:cs="Times New Roman"/>
+          <w:sz w:val="18"/>
+          <w:szCs w:val="18"/>
+        </w:rPr>
+        <w:t>&gt;</w:t>
+      </w:r>
+      <w:proofErr w:type="spellStart"/>
+      <w:r>
+        <w:rPr>
+          <w:rFonts w:eastAsia="Times New Roman" w:cs="Times New Roman"/>
+          <w:sz w:val="18"/>
+          <w:szCs w:val="18"/>
+        </w:rPr>
+        <w:t>stanford-corenlp</w:t>
+      </w:r>
+      <w:proofErr w:type="spellEnd"/>
+      <w:r>
+        <w:rPr>
+          <w:rFonts w:eastAsia="Times New Roman" w:cs="Times New Roman"/>
+          <w:sz w:val="18"/>
+          <w:szCs w:val="18"/>
+        </w:rPr>
+        <w:t>&lt;/</w:t>
+      </w:r>
+      <w:proofErr w:type="spellStart"/>
+      <w:r>
+        <w:rPr>
+          <w:rFonts w:eastAsia="Times New Roman" w:cs="Times New Roman"/>
+          <w:b/>
+          <w:bCs/>
+          <w:sz w:val="18"/>
+          <w:szCs w:val="18"/>
+        </w:rPr>
+        <w:t>artifactId</w:t>
+      </w:r>
+      <w:proofErr w:type="spellEnd"/>
+      <w:r>
+        <w:rPr>
+          <w:rFonts w:eastAsia="Times New Roman" w:cs="Times New Roman"/>
+          <w:sz w:val="18"/>
+          <w:szCs w:val="18"/>
+        </w:rPr>
+        <w:t>&gt;</w:t>
+      </w:r>
+      <w:r>
+        <w:rPr>
+          <w:rFonts w:eastAsia="Times New Roman" w:cs="Times New Roman"/>
+          <w:sz w:val="18"/>
+          <w:szCs w:val="18"/>
+        </w:rPr>
+        <w:br/>
+        <w:t xml:space="preserve">    &lt;</w:t>
+      </w:r>
+      <w:r>
+        <w:rPr>
+          <w:rFonts w:eastAsia="Times New Roman" w:cs="Times New Roman"/>
+          <w:b/>
+          <w:bCs/>
+          <w:sz w:val="18"/>
+          <w:szCs w:val="18"/>
+        </w:rPr>
+        <w:t>version</w:t>
+      </w:r>
+      <w:r>
+        <w:rPr>
+          <w:rFonts w:eastAsia="Times New Roman" w:cs="Times New Roman"/>
+          <w:sz w:val="18"/>
+          <w:szCs w:val="18"/>
+        </w:rPr>
+        <w:t>&gt;3.6.0&lt;/</w:t>
+      </w:r>
+      <w:r>
+        <w:rPr>
+          <w:rFonts w:eastAsia="Times New Roman" w:cs="Times New Roman"/>
+          <w:b/>
+          <w:bCs/>
+          <w:sz w:val="18"/>
+          <w:szCs w:val="18"/>
+        </w:rPr>
+        <w:t>version</w:t>
+      </w:r>
+      <w:r>
+        <w:rPr>
+          <w:rFonts w:eastAsia="Times New Roman" w:cs="Times New Roman"/>
+          <w:sz w:val="18"/>
+          <w:szCs w:val="18"/>
+        </w:rPr>
+        <w:t>&gt;</w:t>
+      </w:r>
+      <w:r>
+        <w:rPr>
+          <w:rFonts w:eastAsia="Times New Roman" w:cs="Times New Roman"/>
+          <w:sz w:val="18"/>
+          <w:szCs w:val="18"/>
+        </w:rPr>
+        <w:br/>
+        <w:t>&lt;/</w:t>
+      </w:r>
+      <w:r>
+        <w:rPr>
+          <w:rFonts w:eastAsia="Times New Roman" w:cs="Times New Roman"/>
+          <w:b/>
+          <w:bCs/>
+          <w:sz w:val="18"/>
+          <w:szCs w:val="18"/>
+        </w:rPr>
+        <w:t>dependency</w:t>
+      </w:r>
+      <w:r>
+        <w:rPr>
+          <w:rFonts w:eastAsia="Times New Roman" w:cs="Times New Roman"/>
+          <w:sz w:val="18"/>
+          <w:szCs w:val="18"/>
+        </w:rPr>
+        <w:t>&gt;</w:t>
+      </w:r>
+      <w:r>
+        <w:rPr>
+          <w:rFonts w:eastAsia="Times New Roman" w:cs="Times New Roman"/>
+          <w:sz w:val="18"/>
+          <w:szCs w:val="18"/>
+        </w:rPr>
+        <w:br/>
+      </w:r>
+      <w:r>
+        <w:rPr>
+          <w:rFonts w:eastAsia="Times New Roman" w:cs="Times New Roman"/>
+          <w:sz w:val="18"/>
+          <w:szCs w:val="18"/>
+        </w:rPr>
+        <w:br/>
+        <w:t>&lt;</w:t>
+      </w:r>
+      <w:r>
+        <w:rPr>
+          <w:rFonts w:eastAsia="Times New Roman" w:cs="Times New Roman"/>
+          <w:b/>
+          <w:bCs/>
+          <w:sz w:val="18"/>
+          <w:szCs w:val="18"/>
+        </w:rPr>
+        <w:t>dependency</w:t>
+      </w:r>
+      <w:r>
+        <w:rPr>
+          <w:rFonts w:eastAsia="Times New Roman" w:cs="Times New Roman"/>
+          <w:sz w:val="18"/>
+          <w:szCs w:val="18"/>
+        </w:rPr>
+        <w:t>&gt;</w:t>
+      </w:r>
+      <w:r>
+        <w:rPr>
+          <w:rFonts w:eastAsia="Times New Roman" w:cs="Times New Roman"/>
+          <w:sz w:val="18"/>
+          <w:szCs w:val="18"/>
+        </w:rPr>
+        <w:br/>
+        <w:t xml:space="preserve">    &lt;</w:t>
+      </w:r>
+      <w:proofErr w:type="spellStart"/>
+      <w:r>
+        <w:rPr>
+          <w:rFonts w:eastAsia="Times New Roman" w:cs="Times New Roman"/>
+          <w:b/>
+          <w:bCs/>
+          <w:sz w:val="18"/>
+          <w:szCs w:val="18"/>
+        </w:rPr>
+        <w:t>groupId</w:t>
+      </w:r>
+      <w:proofErr w:type="spellEnd"/>
+      <w:r>
+        <w:rPr>
+          <w:rFonts w:eastAsia="Times New Roman" w:cs="Times New Roman"/>
+          <w:sz w:val="18"/>
+          <w:szCs w:val="18"/>
+        </w:rPr>
+        <w:t>&gt;</w:t>
+      </w:r>
+      <w:proofErr w:type="spellStart"/>
+      <w:r>
+        <w:rPr>
+          <w:rFonts w:eastAsia="Times New Roman" w:cs="Times New Roman"/>
+          <w:sz w:val="18"/>
+          <w:szCs w:val="18"/>
+        </w:rPr>
+        <w:t>edu.stanford.nlp</w:t>
+      </w:r>
+      <w:proofErr w:type="spellEnd"/>
+      <w:r>
+        <w:rPr>
+          <w:rFonts w:eastAsia="Times New Roman" w:cs="Times New Roman"/>
+          <w:sz w:val="18"/>
+          <w:szCs w:val="18"/>
+        </w:rPr>
+        <w:t>&lt;/</w:t>
+      </w:r>
+      <w:proofErr w:type="spellStart"/>
+      <w:r>
+        <w:rPr>
+          <w:rFonts w:eastAsia="Times New Roman" w:cs="Times New Roman"/>
+          <w:b/>
+          <w:bCs/>
+          <w:sz w:val="18"/>
+          <w:szCs w:val="18"/>
+        </w:rPr>
+        <w:t>groupId</w:t>
+      </w:r>
+      <w:proofErr w:type="spellEnd"/>
+      <w:r>
+        <w:rPr>
+          <w:rFonts w:eastAsia="Times New Roman" w:cs="Times New Roman"/>
+          <w:sz w:val="18"/>
+          <w:szCs w:val="18"/>
+        </w:rPr>
+        <w:t>&gt;</w:t>
+      </w:r>
+      <w:r>
+        <w:rPr>
+          <w:rFonts w:eastAsia="Times New Roman" w:cs="Times New Roman"/>
+          <w:sz w:val="18"/>
+          <w:szCs w:val="18"/>
+        </w:rPr>
+        <w:br/>
+        <w:t xml:space="preserve">    &lt;</w:t>
+      </w:r>
+      <w:proofErr w:type="spellStart"/>
+      <w:r>
+        <w:rPr>
+          <w:rFonts w:eastAsia="Times New Roman" w:cs="Times New Roman"/>
+          <w:b/>
+          <w:bCs/>
+          <w:sz w:val="18"/>
+          <w:szCs w:val="18"/>
+        </w:rPr>
+        <w:t>artifactId</w:t>
+      </w:r>
+      <w:proofErr w:type="spellEnd"/>
+      <w:r>
+        <w:rPr>
+          <w:rFonts w:eastAsia="Times New Roman" w:cs="Times New Roman"/>
+          <w:sz w:val="18"/>
+          <w:szCs w:val="18"/>
+        </w:rPr>
+        <w:t>&gt;</w:t>
+      </w:r>
+      <w:proofErr w:type="spellStart"/>
+      <w:r>
+        <w:rPr>
+          <w:rFonts w:eastAsia="Times New Roman" w:cs="Times New Roman"/>
+          <w:sz w:val="18"/>
+          <w:szCs w:val="18"/>
+        </w:rPr>
+        <w:t>stanford-corenlp</w:t>
+      </w:r>
+      <w:proofErr w:type="spellEnd"/>
+      <w:r>
+        <w:rPr>
+          <w:rFonts w:eastAsia="Times New Roman" w:cs="Times New Roman"/>
+          <w:sz w:val="18"/>
+          <w:szCs w:val="18"/>
+        </w:rPr>
+        <w:t>&lt;/</w:t>
+      </w:r>
+      <w:proofErr w:type="spellStart"/>
+      <w:r>
+        <w:rPr>
+          <w:rFonts w:eastAsia="Times New Roman" w:cs="Times New Roman"/>
+          <w:b/>
+          <w:bCs/>
+          <w:sz w:val="18"/>
+          <w:szCs w:val="18"/>
+        </w:rPr>
+        <w:t>artifactId</w:t>
+      </w:r>
+      <w:proofErr w:type="spellEnd"/>
+      <w:r>
+        <w:rPr>
+          <w:rFonts w:eastAsia="Times New Roman" w:cs="Times New Roman"/>
+          <w:sz w:val="18"/>
+          <w:szCs w:val="18"/>
+        </w:rPr>
+        <w:t>&gt;</w:t>
+      </w:r>
+      <w:r>
+        <w:rPr>
+          <w:rFonts w:eastAsia="Times New Roman" w:cs="Times New Roman"/>
+          <w:sz w:val="18"/>
+          <w:szCs w:val="18"/>
+        </w:rPr>
+        <w:br/>
+        <w:t xml:space="preserve">    &lt;</w:t>
+      </w:r>
+      <w:r>
+        <w:rPr>
+          <w:rFonts w:eastAsia="Times New Roman" w:cs="Times New Roman"/>
+          <w:b/>
+          <w:bCs/>
+          <w:sz w:val="18"/>
+          <w:szCs w:val="18"/>
+        </w:rPr>
+        <w:t>version</w:t>
+      </w:r>
+      <w:r>
+        <w:rPr>
+          <w:rFonts w:eastAsia="Times New Roman" w:cs="Times New Roman"/>
+          <w:sz w:val="18"/>
+          <w:szCs w:val="18"/>
+        </w:rPr>
+        <w:t>&gt;3.6.0&lt;/</w:t>
+      </w:r>
+      <w:r>
+        <w:rPr>
+          <w:rFonts w:eastAsia="Times New Roman" w:cs="Times New Roman"/>
+          <w:b/>
+          <w:bCs/>
+          <w:sz w:val="18"/>
+          <w:szCs w:val="18"/>
+        </w:rPr>
+        <w:t>version</w:t>
+      </w:r>
+      <w:r>
+        <w:rPr>
+          <w:rFonts w:eastAsia="Times New Roman" w:cs="Times New Roman"/>
+          <w:sz w:val="18"/>
+          <w:szCs w:val="18"/>
+        </w:rPr>
+        <w:t>&gt;</w:t>
+      </w:r>
+      <w:r>
+        <w:rPr>
+          <w:rFonts w:eastAsia="Times New Roman" w:cs="Times New Roman"/>
+          <w:sz w:val="18"/>
+          <w:szCs w:val="18"/>
+        </w:rPr>
+        <w:br/>
+        <w:t xml:space="preserve">    &lt;</w:t>
+      </w:r>
+      <w:r>
+        <w:rPr>
+          <w:rFonts w:eastAsia="Times New Roman" w:cs="Times New Roman"/>
+          <w:b/>
+          <w:bCs/>
+          <w:sz w:val="18"/>
+          <w:szCs w:val="18"/>
+        </w:rPr>
+        <w:t>classifier</w:t>
+      </w:r>
+      <w:r>
+        <w:rPr>
+          <w:rFonts w:eastAsia="Times New Roman" w:cs="Times New Roman"/>
+          <w:sz w:val="18"/>
+          <w:szCs w:val="18"/>
+        </w:rPr>
+        <w:t>&gt;models&lt;/</w:t>
+      </w:r>
+      <w:r>
+        <w:rPr>
+          <w:rFonts w:eastAsia="Times New Roman" w:cs="Times New Roman"/>
+          <w:b/>
+          <w:bCs/>
+          <w:sz w:val="18"/>
+          <w:szCs w:val="18"/>
+        </w:rPr>
+        <w:t>classifier</w:t>
+      </w:r>
+      <w:r>
+        <w:rPr>
+          <w:rFonts w:eastAsia="Times New Roman" w:cs="Times New Roman"/>
+          <w:sz w:val="18"/>
+          <w:szCs w:val="18"/>
+        </w:rPr>
+        <w:t>&gt;</w:t>
+      </w:r>
+      <w:r>
+        <w:rPr>
+          <w:rFonts w:eastAsia="Times New Roman" w:cs="Times New Roman"/>
+          <w:sz w:val="18"/>
+          <w:szCs w:val="18"/>
+        </w:rPr>
+        <w:br/>
+        <w:t>&lt;/</w:t>
+      </w:r>
+      <w:r>
+        <w:rPr>
+          <w:rFonts w:eastAsia="Times New Roman" w:cs="Times New Roman"/>
+          <w:b/>
+          <w:bCs/>
+          <w:sz w:val="18"/>
+          <w:szCs w:val="18"/>
+        </w:rPr>
+        <w:t>dependency</w:t>
+      </w:r>
+      <w:r>
+        <w:rPr>
+          <w:rFonts w:eastAsia="Times New Roman" w:cs="Times New Roman"/>
+          <w:sz w:val="18"/>
+          <w:szCs w:val="18"/>
+        </w:rPr>
+        <w:t>&gt;</w:t>
+      </w:r>
+    </w:p>
+    <w:p/>
+    <w:p>
+      <w:pPr>
+        <w:pStyle w:val="2"/>
+        <w:rPr>
+          <w:lang w:val="ru-RU"/>
+        </w:rPr>
+      </w:pPr>
+      <w:r>
+        <w:rPr>
+          <w:lang w:val="ru-RU"/>
+        </w:rPr>
+        <w:t>Основной класс модуля</w:t>
+      </w:r>
+    </w:p>
+    <w:p>
+      <w:pPr>
+        <w:rPr>
+          <w:lang w:val="ru-RU"/>
+        </w:rPr>
+      </w:pPr>
+      <w:r>
+        <w:rPr>
+          <w:lang w:val="ru-RU"/>
+        </w:rPr>
+        <w:tab/>
+        <w:t xml:space="preserve">Основной класс модуля </w:t>
+      </w:r>
+      <w:proofErr w:type="spellStart"/>
+      <w:r>
+        <w:t>HypGenerator</w:t>
+      </w:r>
+      <w:proofErr w:type="spellEnd"/>
+      <w:r>
+        <w:rPr>
+          <w:lang w:val="ru-RU"/>
+        </w:rPr>
+        <w:t xml:space="preserve"> </w:t>
+      </w:r>
+      <w:r>
+        <w:rPr>
+          <w:lang w:val="ru-RU"/>
+        </w:rPr>
+        <w:t xml:space="preserve">является входной точкой для всего алгоритма. В конструкторе этого класса происходит инициализация средств библиотеки </w:t>
+      </w:r>
+      <w:r>
+        <w:t>Stanford</w:t>
+      </w:r>
+      <w:r>
+        <w:rPr>
+          <w:lang w:val="ru-RU"/>
+        </w:rPr>
+        <w:t xml:space="preserve"> </w:t>
+      </w:r>
+      <w:r>
+        <w:t>CoreNLP</w:t>
+      </w:r>
+      <w:r>
+        <w:rPr>
+          <w:lang w:val="ru-RU"/>
+        </w:rPr>
+        <w:t xml:space="preserve">, инициализация </w:t>
+      </w:r>
+      <w:r>
+        <w:rPr>
+          <w:lang w:val="ru-RU"/>
+        </w:rPr>
+        <w:lastRenderedPageBreak/>
+        <w:t xml:space="preserve">классов всех правил и вспомогательных инструментов. </w:t>
+      </w:r>
+    </w:p>
+    <w:p>
+      <w:pPr>
+        <w:ind w:firstLine="708"/>
+        <w:rPr>
+          <w:lang w:val="ru-RU"/>
+        </w:rPr>
+      </w:pPr>
+      <w:r>
+        <w:rPr>
+          <w:lang w:val="ru-RU"/>
+        </w:rPr>
+        <w:t xml:space="preserve">Помимо конструктора класс содержит метод </w:t>
+      </w:r>
+      <w:proofErr w:type="spellStart"/>
+      <w:r>
+        <w:t>generateHypothesis</w:t>
+      </w:r>
+      <w:proofErr w:type="spellEnd"/>
+      <w:r>
+        <w:rPr>
+          <w:lang w:val="ru-RU"/>
+        </w:rPr>
+        <w:t>(</w:t>
+      </w:r>
+      <w:r>
+        <w:t>String</w:t>
+      </w:r>
+      <w:r>
+        <w:rPr>
+          <w:lang w:val="ru-RU"/>
+        </w:rPr>
+        <w:t xml:space="preserve"> </w:t>
+      </w:r>
+      <w:proofErr w:type="spellStart"/>
+      <w:r>
+        <w:t>inputSentence</w:t>
+      </w:r>
+      <w:proofErr w:type="spellEnd"/>
+      <w:r>
+        <w:rPr>
+          <w:lang w:val="ru-RU"/>
+        </w:rPr>
+        <w:t>)</w:t>
+      </w:r>
+      <w:r>
+        <w:rPr>
+          <w:lang w:val="ru-RU"/>
+        </w:rPr>
+        <w:t>, принимающий в качестве входного параметра исходное предложение пользователя и возвращающий список из гипотез, построенных на основе этого предложения. Метод генерации гипотез последовательно выполняет следующие операции:</w:t>
+      </w:r>
+    </w:p>
+    <w:p>
+      <w:pPr>
+        <w:pStyle w:val="a3"/>
+        <w:numPr>
+          <w:ilvl w:val="0"/>
+          <w:numId w:val="8"/>
+        </w:numPr>
+        <w:ind w:left="0"/>
+        <w:rPr>
+          <w:lang w:val="ru-RU"/>
+        </w:rPr>
+      </w:pPr>
+      <w:r>
+        <w:rPr>
+          <w:lang w:val="ru-RU"/>
+        </w:rPr>
+        <w:t xml:space="preserve">Применение к исходному предложению правил первичной обработки: </w:t>
+      </w:r>
+      <w:proofErr w:type="spellStart"/>
+      <w:r>
+        <w:rPr>
+          <w:lang w:val="ru-RU"/>
+        </w:rPr>
+        <w:t>PunctuationRule</w:t>
+      </w:r>
+      <w:proofErr w:type="spellEnd"/>
+      <w:r>
+        <w:rPr>
+          <w:lang w:val="ru-RU"/>
+        </w:rPr>
+        <w:t xml:space="preserve">, </w:t>
+      </w:r>
+      <w:proofErr w:type="spellStart"/>
+      <w:r>
+        <w:rPr>
+          <w:lang w:val="ru-RU"/>
+        </w:rPr>
+        <w:t>SProcessingRule</w:t>
+      </w:r>
+      <w:proofErr w:type="spellEnd"/>
+      <w:r>
+        <w:rPr>
+          <w:lang w:val="ru-RU"/>
+        </w:rPr>
+        <w:t xml:space="preserve">, </w:t>
+      </w:r>
+      <w:proofErr w:type="spellStart"/>
+      <w:r>
+        <w:rPr>
+          <w:lang w:val="ru-RU"/>
+        </w:rPr>
+        <w:t>NumberProcessingRule</w:t>
+      </w:r>
+      <w:proofErr w:type="spellEnd"/>
+      <w:r>
+        <w:rPr>
+          <w:lang w:val="ru-RU"/>
+        </w:rPr>
+        <w:t>.</w:t>
+      </w:r>
+    </w:p>
+    <w:p>
+      <w:pPr>
+        <w:pStyle w:val="a3"/>
+        <w:numPr>
+          <w:ilvl w:val="0"/>
+          <w:numId w:val="8"/>
+        </w:numPr>
+        <w:ind w:left="0"/>
+        <w:rPr>
+          <w:lang w:val="ru-RU"/>
+        </w:rPr>
+      </w:pPr>
+      <w:r>
+        <w:rPr>
+          <w:lang w:val="ru-RU"/>
+        </w:rPr>
+        <w:t xml:space="preserve">Формирование на основе обработанного предложения исходной (оригинальной) гипотезы средствами синтаксического анализатора и добавление ее в список сформированных гипотез – </w:t>
+      </w:r>
+      <w:proofErr w:type="spellStart"/>
+      <w:r>
+        <w:t>resultList</w:t>
+      </w:r>
+      <w:proofErr w:type="spellEnd"/>
+      <w:r>
+        <w:rPr>
+          <w:lang w:val="ru-RU"/>
+        </w:rPr>
+        <w:t>. Достоверность исходной гипотезы считается равной единице.</w:t>
+      </w:r>
+    </w:p>
+    <w:p>
+      <w:pPr>
+        <w:pStyle w:val="a3"/>
+        <w:numPr>
+          <w:ilvl w:val="0"/>
+          <w:numId w:val="8"/>
+        </w:numPr>
+        <w:ind w:left="0"/>
+        <w:rPr>
+          <w:lang w:val="ru-RU"/>
+        </w:rPr>
+      </w:pPr>
+      <w:r>
+        <w:rPr>
+          <w:lang w:val="ru-RU"/>
+        </w:rPr>
+        <w:t xml:space="preserve">Последовательное применение к списку сформированных гипотез всех правил семантического сокращения предложения и </w:t>
+      </w:r>
+      <w:r>
+        <w:rPr>
+          <w:lang w:val="ru-RU"/>
+        </w:rPr>
+        <w:lastRenderedPageBreak/>
+        <w:t>обновление списка гипотез после применения каждого правила.</w:t>
+      </w:r>
+    </w:p>
+    <w:p>
+      <w:pPr>
+        <w:pStyle w:val="a3"/>
+        <w:numPr>
+          <w:ilvl w:val="0"/>
+          <w:numId w:val="8"/>
+        </w:numPr>
+        <w:ind w:left="0"/>
+        <w:rPr>
+          <w:lang w:val="ru-RU"/>
+        </w:rPr>
+      </w:pPr>
+      <w:r>
+        <w:rPr>
+          <w:lang w:val="ru-RU"/>
+        </w:rPr>
+        <w:t>Сортировка списка гипотез по убыванию значения достоверности каждой из гипотез.</w:t>
+      </w:r>
+    </w:p>
+    <w:p>
+      <w:pPr>
+        <w:pStyle w:val="a3"/>
+        <w:numPr>
+          <w:ilvl w:val="0"/>
+          <w:numId w:val="8"/>
+        </w:numPr>
+        <w:ind w:left="0"/>
+        <w:rPr>
+          <w:lang w:val="ru-RU"/>
+        </w:rPr>
+      </w:pPr>
+      <w:r>
+        <w:rPr>
+          <w:lang w:val="ru-RU"/>
+        </w:rPr>
+        <w:t>Возвращение списка сформированных гипотез пользовательского ввода.</w:t>
+      </w:r>
+    </w:p>
+    <w:p>
+      <w:pPr>
+        <w:ind w:firstLine="708"/>
+        <w:rPr>
+          <w:lang w:val="ru-RU"/>
+        </w:rPr>
+      </w:pPr>
+      <w:r>
+        <w:rPr>
+          <w:lang w:val="ru-RU"/>
+        </w:rPr>
+        <w:t xml:space="preserve">Программный код </w:t>
+      </w:r>
+      <w:proofErr w:type="gramStart"/>
+      <w:r>
+        <w:rPr>
+          <w:lang w:val="ru-RU"/>
+        </w:rPr>
+        <w:t>реализации основного класса модуля генерации гипотез пользовательского ввода</w:t>
+      </w:r>
+      <w:proofErr w:type="gramEnd"/>
+      <w:r>
+        <w:rPr>
+          <w:lang w:val="ru-RU"/>
+        </w:rPr>
+        <w:t xml:space="preserve"> приведен в приложении №1 данной работы.</w:t>
+      </w:r>
+    </w:p>
+    <w:p>
+      <w:pPr>
+        <w:pStyle w:val="2"/>
+        <w:rPr>
+          <w:lang w:val="ru-RU"/>
+        </w:rPr>
+      </w:pPr>
+      <w:r>
+        <w:rPr>
+          <w:lang w:val="ru-RU"/>
+        </w:rPr>
+        <w:t>Класс гипотезы пользовательского ввода</w:t>
+      </w:r>
+    </w:p>
+    <w:p>
+      <w:pPr>
+        <w:rPr>
+          <w:lang w:val="ru-RU"/>
+        </w:rPr>
+      </w:pPr>
+      <w:r>
+        <w:rPr>
+          <w:lang w:val="ru-RU"/>
+        </w:rPr>
+        <w:tab/>
+        <w:t xml:space="preserve">Все методы и классы </w:t>
+      </w:r>
+      <w:r>
+        <w:rPr>
+          <w:lang w:val="ru-RU"/>
+        </w:rPr>
+        <w:t>реализуемого</w:t>
+      </w:r>
+      <w:r>
+        <w:rPr>
+          <w:lang w:val="ru-RU"/>
+        </w:rPr>
+        <w:t xml:space="preserve"> модуля оперируют объектами элементарного класса </w:t>
+      </w:r>
+      <w:proofErr w:type="spellStart"/>
+      <w:r>
+        <w:t>InputHypothesis</w:t>
+      </w:r>
+      <w:proofErr w:type="spellEnd"/>
+      <w:r>
+        <w:rPr>
+          <w:lang w:val="ru-RU"/>
+        </w:rPr>
+        <w:t xml:space="preserve">. Этот класс описывает гипотезу пользовательского ввода и содержит два поля: </w:t>
+      </w:r>
+      <w:proofErr w:type="spellStart"/>
+      <w:r>
+        <w:rPr>
+          <w:b/>
+        </w:rPr>
+        <w:t>hTree</w:t>
+      </w:r>
+      <w:proofErr w:type="spellEnd"/>
+      <w:r>
+        <w:rPr>
+          <w:lang w:val="ru-RU"/>
+        </w:rPr>
+        <w:t xml:space="preserve"> </w:t>
+      </w:r>
+      <w:r>
+        <w:rPr>
+          <w:lang w:val="ru-RU"/>
+        </w:rPr>
+        <w:t>–</w:t>
+      </w:r>
+      <w:r>
+        <w:rPr>
+          <w:lang w:val="ru-RU"/>
+        </w:rPr>
+        <w:t xml:space="preserve"> </w:t>
+      </w:r>
+      <w:r>
+        <w:rPr>
+          <w:lang w:val="ru-RU"/>
+        </w:rPr>
+        <w:t xml:space="preserve">синтаксическое дерево гипотезы и </w:t>
+      </w:r>
+      <w:proofErr w:type="spellStart"/>
+      <w:r>
+        <w:rPr>
+          <w:b/>
+        </w:rPr>
+        <w:t>hConfidence</w:t>
+      </w:r>
+      <w:proofErr w:type="spellEnd"/>
+      <w:r>
+        <w:rPr>
+          <w:lang w:val="ru-RU"/>
+        </w:rPr>
+        <w:t xml:space="preserve"> </w:t>
+      </w:r>
+      <w:r>
+        <w:rPr>
+          <w:lang w:val="ru-RU"/>
+        </w:rPr>
+        <w:t>–</w:t>
+      </w:r>
+      <w:r>
+        <w:rPr>
+          <w:lang w:val="ru-RU"/>
+        </w:rPr>
+        <w:t xml:space="preserve"> </w:t>
+      </w:r>
+      <w:r>
+        <w:rPr>
+          <w:lang w:val="ru-RU"/>
+        </w:rPr>
+        <w:t xml:space="preserve">экземпляр класса </w:t>
+      </w:r>
+      <w:proofErr w:type="spellStart"/>
+      <w:r>
+        <w:rPr>
+          <w:lang w:val="ru-RU"/>
+        </w:rPr>
+        <w:t>HypothesisConfidence</w:t>
+      </w:r>
+      <w:proofErr w:type="spellEnd"/>
+      <w:r>
+        <w:rPr>
+          <w:lang w:val="ru-RU"/>
+        </w:rPr>
+        <w:t>, описывающего достоверность гипотезы и содержащий методы для ее изменения и обновления.</w:t>
+      </w:r>
+    </w:p>
+    <w:p>
+      <w:pPr>
+        <w:rPr>
+          <w:lang w:val="ru-RU"/>
+        </w:rPr>
+      </w:pPr>
+      <w:r>
+        <w:rPr>
+          <w:lang w:val="ru-RU"/>
+        </w:rPr>
+        <w:tab/>
+        <w:t xml:space="preserve">Конструктор класса </w:t>
+      </w:r>
+      <w:proofErr w:type="spellStart"/>
+      <w:r>
+        <w:t>InputHypothesis</w:t>
+      </w:r>
+      <w:proofErr w:type="spellEnd"/>
+      <w:r>
+        <w:rPr>
+          <w:lang w:val="ru-RU"/>
+        </w:rPr>
+        <w:t xml:space="preserve"> принимает два параметра – синтаксическое дерево </w:t>
+      </w:r>
+      <w:r>
+        <w:rPr>
+          <w:lang w:val="ru-RU"/>
+        </w:rPr>
+        <w:lastRenderedPageBreak/>
+        <w:t xml:space="preserve">(экземпляр класса </w:t>
+      </w:r>
+      <w:r>
+        <w:t>Tree</w:t>
+      </w:r>
+      <w:r>
+        <w:rPr>
+          <w:lang w:val="ru-RU"/>
+        </w:rPr>
+        <w:t xml:space="preserve"> </w:t>
+      </w:r>
+      <w:r>
+        <w:rPr>
+          <w:lang w:val="ru-RU"/>
+        </w:rPr>
+        <w:t xml:space="preserve">библиотеки </w:t>
+      </w:r>
+      <w:r>
+        <w:t>Stanford</w:t>
+      </w:r>
+      <w:r>
+        <w:rPr>
+          <w:lang w:val="ru-RU"/>
+        </w:rPr>
+        <w:t xml:space="preserve"> </w:t>
+      </w:r>
+      <w:r>
+        <w:t>CoreNLP</w:t>
+      </w:r>
+      <w:r>
+        <w:rPr>
+          <w:lang w:val="ru-RU"/>
+        </w:rPr>
+        <w:t>)</w:t>
+      </w:r>
+      <w:r>
+        <w:rPr>
+          <w:lang w:val="ru-RU"/>
+        </w:rPr>
+        <w:t xml:space="preserve">  </w:t>
+      </w:r>
+      <w:r>
+        <w:rPr>
+          <w:lang w:val="ru-RU"/>
+        </w:rPr>
+        <w:t xml:space="preserve">и исходное значение достоверности гипотезы (либо экземпляр класса </w:t>
+      </w:r>
+      <w:proofErr w:type="spellStart"/>
+      <w:r>
+        <w:rPr>
+          <w:lang w:val="ru-RU"/>
+        </w:rPr>
+        <w:t>HypothesisConfidence</w:t>
+      </w:r>
+      <w:proofErr w:type="spellEnd"/>
+      <w:r>
+        <w:rPr>
+          <w:lang w:val="ru-RU"/>
+        </w:rPr>
+        <w:t>).</w:t>
+      </w:r>
+    </w:p>
+    <w:p>
+      <w:pPr>
+        <w:rPr>
+          <w:lang w:val="ru-RU"/>
+        </w:rPr>
+      </w:pPr>
+      <w:r>
+        <w:rPr>
+          <w:lang w:val="ru-RU"/>
+        </w:rPr>
+        <w:tab/>
+        <w:t>Помимо этого реализован метод для сравнения объектов данного класса для сортировки списка сформированных гипотез. Сравнение объектов происходит путем сравнения значений достоверностей этих гипотез.</w:t>
+      </w:r>
+    </w:p>
+    <w:p>
+      <w:pPr>
+        <w:rPr>
+          <w:lang w:val="ru-RU"/>
+        </w:rPr>
+      </w:pPr>
+      <w:r>
+        <w:rPr>
+          <w:lang w:val="ru-RU"/>
+        </w:rPr>
+        <w:tab/>
+        <w:t xml:space="preserve">Класс, описывающий достоверность гипотезы, - </w:t>
+      </w:r>
+      <w:proofErr w:type="spellStart"/>
+      <w:r>
+        <w:rPr>
+          <w:b/>
+          <w:lang w:val="ru-RU"/>
+        </w:rPr>
+        <w:t>HypothesisConfidence</w:t>
+      </w:r>
+      <w:proofErr w:type="spellEnd"/>
+      <w:r>
+        <w:rPr>
+          <w:lang w:val="ru-RU"/>
+        </w:rPr>
+        <w:t xml:space="preserve"> содержит в себе три поля – число слов в гипотезе (</w:t>
+      </w:r>
+      <w:proofErr w:type="spellStart"/>
+      <w:r>
+        <w:t>wordCount</w:t>
+      </w:r>
+      <w:proofErr w:type="spellEnd"/>
+      <w:r>
+        <w:rPr>
+          <w:lang w:val="ru-RU"/>
+        </w:rPr>
+        <w:t>), г</w:t>
+      </w:r>
+      <w:r>
+        <w:rPr>
+          <w:lang w:val="ru-RU"/>
+        </w:rPr>
+        <w:t xml:space="preserve">лубина </w:t>
+      </w:r>
+      <w:r>
+        <w:rPr>
+          <w:lang w:val="ru-RU"/>
+        </w:rPr>
+        <w:t xml:space="preserve">синтаксического </w:t>
+      </w:r>
+      <w:r>
+        <w:rPr>
+          <w:lang w:val="ru-RU"/>
+        </w:rPr>
+        <w:t>дерева</w:t>
+      </w:r>
+      <w:r>
+        <w:rPr>
+          <w:lang w:val="ru-RU"/>
+        </w:rPr>
+        <w:t xml:space="preserve"> </w:t>
+      </w:r>
+      <w:r>
+        <w:rPr>
+          <w:lang w:val="ru-RU"/>
+        </w:rPr>
+        <w:t>(</w:t>
+      </w:r>
+      <w:proofErr w:type="spellStart"/>
+      <w:r>
+        <w:t>treeDeep</w:t>
+      </w:r>
+      <w:proofErr w:type="spellEnd"/>
+      <w:r>
+        <w:rPr>
+          <w:lang w:val="ru-RU"/>
+        </w:rPr>
+        <w:t>), значение достоверности</w:t>
+      </w:r>
+      <w:r>
+        <w:rPr>
+          <w:lang w:val="ru-RU"/>
+        </w:rPr>
+        <w:t xml:space="preserve"> </w:t>
+      </w:r>
+      <w:r>
+        <w:rPr>
+          <w:lang w:val="ru-RU"/>
+        </w:rPr>
+        <w:t>(</w:t>
+      </w:r>
+      <w:r>
+        <w:t>confidence</w:t>
+      </w:r>
+      <w:r>
+        <w:rPr>
+          <w:lang w:val="ru-RU"/>
+        </w:rPr>
+        <w:t xml:space="preserve">). Каждое из этих полей используется для расчета нового значения достоверности в методе этого класса </w:t>
+      </w:r>
+      <w:proofErr w:type="spellStart"/>
+      <w:r>
+        <w:t>updateConfidence</w:t>
+      </w:r>
+      <w:proofErr w:type="spellEnd"/>
+      <w:r>
+        <w:rPr>
+          <w:lang w:val="ru-RU"/>
+        </w:rPr>
+        <w:t>.</w:t>
+      </w:r>
+      <w:r>
+        <w:rPr>
+          <w:lang w:val="ru-RU"/>
+        </w:rPr>
+        <w:t xml:space="preserve"> </w:t>
+      </w:r>
+    </w:p>
+    <w:p>
+      <w:pPr>
+        <w:ind w:firstLine="708"/>
+        <w:rPr>
+          <w:lang w:val="ru-RU"/>
+        </w:rPr>
+      </w:pPr>
+      <w:r>
+        <w:rPr>
+          <w:lang w:val="ru-RU"/>
+        </w:rPr>
+        <w:t xml:space="preserve">Программный код реализации </w:t>
+      </w:r>
+      <w:r>
+        <w:rPr>
+          <w:lang w:val="ru-RU"/>
+        </w:rPr>
+        <w:t>этих классов</w:t>
+      </w:r>
+      <w:r>
+        <w:rPr>
+          <w:lang w:val="ru-RU"/>
+        </w:rPr>
+        <w:t xml:space="preserve"> </w:t>
+      </w:r>
+      <w:r>
+        <w:rPr>
+          <w:lang w:val="ru-RU"/>
+        </w:rPr>
+        <w:t xml:space="preserve">также </w:t>
+      </w:r>
+      <w:r>
+        <w:rPr>
+          <w:lang w:val="ru-RU"/>
+        </w:rPr>
+        <w:t>приведен в приложении №1 данной работы.</w:t>
+      </w:r>
+    </w:p>
+    <w:p>
+      <w:pPr>
+        <w:spacing w:line="276" w:lineRule="auto"/>
+        <w:jc w:val="left"/>
+        <w:rPr>
+          <w:lang w:val="ru-RU"/>
+        </w:rPr>
+      </w:pPr>
+      <w:r>
+        <w:rPr>
+          <w:lang w:val="ru-RU"/>
+        </w:rPr>
+        <w:br w:type="page"/>
+      </w:r>
+    </w:p>
+    <w:p>
+      <w:pPr>
+        <w:pStyle w:val="2"/>
+        <w:rPr>
+          <w:lang w:val="ru-RU"/>
+        </w:rPr>
+      </w:pPr>
+      <w:r>
+        <w:rPr>
+          <w:lang w:val="ru-RU"/>
+        </w:rPr>
+        <w:lastRenderedPageBreak/>
+        <w:t>Реализация правил семантического сокращения</w:t>
+      </w:r>
+    </w:p>
+    <w:p>
+      <w:pPr>
+        <w:rPr>
+          <w:lang w:val="ru-RU"/>
+        </w:rPr>
+      </w:pPr>
+      <w:r>
+        <w:rPr>
+          <w:lang w:val="ru-RU"/>
+        </w:rPr>
+        <w:tab/>
+        <w:t>В разделе «</w:t>
+      </w:r>
+      <w:r>
+        <w:rPr>
+          <w:lang w:val="ru-RU"/>
+        </w:rPr>
+        <w:t>Разработка метода генерации гипотез пользовательского ввода</w:t>
+      </w:r>
+      <w:r>
+        <w:rPr>
+          <w:lang w:val="ru-RU"/>
+        </w:rPr>
+        <w:t xml:space="preserve">» было сформулировано 12 правил семантического сокращения предложений, которые формируют новые гипотезы пользовательского ввода. Для того чтобы алгоритм был легко расширяем и была возможность простого добавления новых правил в систему – было решено каждое правило реализовывать в виде отдельного класса. Помимо этого все классы, описывающие программную реализацию правил, наследуются от общего предка – класса </w:t>
+      </w:r>
+      <w:proofErr w:type="spellStart"/>
+      <w:r>
+        <w:rPr>
+          <w:b/>
+        </w:rPr>
+        <w:t>BaseHypothesisRule</w:t>
+      </w:r>
+      <w:proofErr w:type="spellEnd"/>
+      <w:r>
+        <w:rPr>
+          <w:lang w:val="ru-RU"/>
+        </w:rPr>
+        <w:t xml:space="preserve">. </w:t>
+      </w:r>
+      <w:r>
+        <w:rPr>
+          <w:lang w:val="ru-RU"/>
+        </w:rPr>
+        <w:t xml:space="preserve">Такая структура проекта позволяет привести объект любого класса из правил к общему предку и хранить все экземпляры этих классов в одном массиве (смотри реализацию класса </w:t>
+      </w:r>
+      <w:proofErr w:type="spellStart"/>
+      <w:r>
+        <w:rPr>
+          <w:lang w:val="ru-RU"/>
+        </w:rPr>
+        <w:t>HypGenerator</w:t>
+      </w:r>
+      <w:proofErr w:type="spellEnd"/>
+      <w:r>
+        <w:rPr>
+          <w:lang w:val="ru-RU"/>
+        </w:rPr>
+        <w:t>).</w:t>
+      </w:r>
+    </w:p>
+    <w:p>
+      <w:pPr>
+        <w:rPr>
+          <w:lang w:val="ru-RU"/>
+        </w:rPr>
+      </w:pPr>
+    </w:p>
+    <w:p>
+      <w:pPr>
+        <w:rPr>
+          <w:lang w:val="ru-RU"/>
+        </w:rPr>
+      </w:pPr>
+    </w:p>
+    <w:p>
+      <w:pPr>
+        <w:rPr>
+          <w:lang w:val="ru-RU"/>
+        </w:rPr>
+      </w:pPr>
+      <w:r>
+        <w:rPr>
+          <w:lang w:val="ru-RU"/>
+        </w:rPr>
+        <w:lastRenderedPageBreak/>
+        <w:tab/>
+        <w:t xml:space="preserve">Класс </w:t>
+      </w:r>
+      <w:proofErr w:type="spellStart"/>
+      <w:r>
+        <w:rPr>
+          <w:lang w:val="ru-RU"/>
+        </w:rPr>
+        <w:t>BaseHypothesisRule</w:t>
+      </w:r>
+      <w:proofErr w:type="spellEnd"/>
+      <w:r>
+        <w:rPr>
+          <w:lang w:val="ru-RU"/>
+        </w:rPr>
+        <w:t xml:space="preserve"> содержит несколько методов:</w:t>
+      </w:r>
+    </w:p>
+    <w:p>
+      <w:pPr>
+        <w:pStyle w:val="a3"/>
+        <w:numPr>
+          <w:ilvl w:val="0"/>
+          <w:numId w:val="9"/>
+        </w:numPr>
+        <w:ind w:left="0"/>
+        <w:rPr>
+          <w:lang w:val="ru-RU"/>
+        </w:rPr>
+      </w:pPr>
+      <w:proofErr w:type="spellStart"/>
+      <w:r>
+        <w:rPr>
+          <w:lang w:val="ru-RU"/>
+        </w:rPr>
+        <w:t>getRuleName</w:t>
+      </w:r>
+      <w:proofErr w:type="spellEnd"/>
+      <w:r>
+        <w:rPr>
+          <w:lang w:val="ru-RU"/>
+        </w:rPr>
+        <w:t>() – возвращает название правила. Используется для отладки и выведения информации на экран.</w:t>
+      </w:r>
+    </w:p>
+    <w:p>
+      <w:pPr>
+        <w:pStyle w:val="a3"/>
+        <w:numPr>
+          <w:ilvl w:val="0"/>
+          <w:numId w:val="9"/>
+        </w:numPr>
+        <w:ind w:left="0"/>
+        <w:rPr>
+          <w:lang w:val="ru-RU"/>
+        </w:rPr>
+      </w:pPr>
+      <w:proofErr w:type="spellStart"/>
+      <w:r>
+        <w:rPr>
+          <w:lang w:val="ru-RU"/>
+        </w:rPr>
+        <w:t>cleanHypothesisList</w:t>
+      </w:r>
+      <w:proofErr w:type="spellEnd"/>
+      <w:r>
+        <w:rPr>
+          <w:lang w:val="ru-RU"/>
+        </w:rPr>
+        <w:t>(</w:t>
+      </w:r>
+      <w:proofErr w:type="spellStart"/>
+      <w:r>
+        <w:rPr>
+          <w:lang w:val="ru-RU"/>
+        </w:rPr>
+        <w:t>List</w:t>
+      </w:r>
+      <w:proofErr w:type="spellEnd"/>
+      <w:r>
+        <w:rPr>
+          <w:lang w:val="ru-RU"/>
+        </w:rPr>
+        <w:t>&lt;</w:t>
+      </w:r>
+      <w:proofErr w:type="spellStart"/>
+      <w:r>
+        <w:rPr>
+          <w:lang w:val="ru-RU"/>
+        </w:rPr>
+        <w:t>InputHypothesis</w:t>
+      </w:r>
+      <w:proofErr w:type="spellEnd"/>
+      <w:r>
+        <w:rPr>
+          <w:lang w:val="ru-RU"/>
+        </w:rPr>
+        <w:t>&gt;</w:t>
+      </w:r>
+      <w:r>
+        <w:rPr>
+          <w:lang w:val="ru-RU"/>
+        </w:rPr>
+        <w:t xml:space="preserve">) – метод удаляет из заданного списка гипотез повторяющиеся предложения. Определение повторов происходит путем преобразования синтаксического дерева каждой гипотезы в строку и сравнения этих строк между собой. В случае обнаружения повтора – удаляется гипотеза с </w:t>
+      </w:r>
+      <w:r>
+        <w:rPr>
+          <w:b/>
+          <w:lang w:val="ru-RU"/>
+        </w:rPr>
+        <w:t>большим</w:t>
+      </w:r>
+      <w:r>
+        <w:rPr>
+          <w:lang w:val="ru-RU"/>
+        </w:rPr>
+        <w:t xml:space="preserve"> значением достоверности.</w:t>
+      </w:r>
+    </w:p>
+    <w:p>
+      <w:pPr>
+        <w:pStyle w:val="a3"/>
+        <w:numPr>
+          <w:ilvl w:val="0"/>
+          <w:numId w:val="9"/>
+        </w:numPr>
+        <w:ind w:left="0"/>
+        <w:rPr>
+          <w:lang w:val="ru-RU"/>
+        </w:rPr>
+      </w:pPr>
+      <w:proofErr w:type="spellStart"/>
+      <w:r>
+        <w:rPr>
+          <w:lang w:val="ru-RU"/>
+        </w:rPr>
+        <w:t>getNewTree</w:t>
+      </w:r>
+      <w:proofErr w:type="spellEnd"/>
+      <w:r>
+        <w:rPr>
+          <w:lang w:val="ru-RU"/>
+        </w:rPr>
+        <w:t>(</w:t>
+      </w:r>
+      <w:proofErr w:type="spellStart"/>
+      <w:r>
+        <w:rPr>
+          <w:lang w:val="ru-RU"/>
+        </w:rPr>
+        <w:t>Tree</w:t>
+      </w:r>
+      <w:proofErr w:type="spellEnd"/>
+      <w:r>
+        <w:rPr>
+          <w:lang w:val="ru-RU"/>
+        </w:rPr>
+        <w:t xml:space="preserve">) – метод формирует новое дерево на основе </w:t>
+      </w:r>
+      <w:proofErr w:type="gramStart"/>
+      <w:r>
+        <w:rPr>
+          <w:lang w:val="ru-RU"/>
+        </w:rPr>
+        <w:t>исходного</w:t>
+      </w:r>
+      <w:proofErr w:type="gramEnd"/>
+      <w:r>
+        <w:rPr>
+          <w:lang w:val="ru-RU"/>
+        </w:rPr>
+        <w:t xml:space="preserve">. Подобная процедура необходима по той причине, что после вычеркивания грамматических конструкций из дерева оно теряет свою семантическую целостность, и дальнейшее применение других правил не приносит никакого результата. Поэтому после формирования каждой гипотезы в качестве ее синтаксического дерева </w:t>
+      </w:r>
+      <w:r>
+        <w:rPr>
+          <w:lang w:val="ru-RU"/>
+        </w:rPr>
+        <w:lastRenderedPageBreak/>
+        <w:t>используется вновь сформированное этим методом дерево.</w:t>
+      </w:r>
+    </w:p>
+    <w:p>
+      <w:pPr>
+        <w:pStyle w:val="a3"/>
+        <w:numPr>
+          <w:ilvl w:val="0"/>
+          <w:numId w:val="9"/>
+        </w:numPr>
+        <w:ind w:left="0"/>
+        <w:rPr>
+          <w:lang w:val="ru-RU"/>
+        </w:rPr>
+      </w:pPr>
+      <w:proofErr w:type="spellStart"/>
+      <w:r>
+        <w:rPr>
+          <w:lang w:val="ru-RU"/>
+        </w:rPr>
+        <w:t>getHypothesis</w:t>
+      </w:r>
+      <w:proofErr w:type="spellEnd"/>
+      <w:r>
+        <w:rPr>
+          <w:lang w:val="ru-RU"/>
+        </w:rPr>
+        <w:t>(</w:t>
+      </w:r>
+      <w:proofErr w:type="spellStart"/>
+      <w:r>
+        <w:rPr>
+          <w:lang w:val="ru-RU"/>
+        </w:rPr>
+        <w:t>List</w:t>
+      </w:r>
+      <w:proofErr w:type="spellEnd"/>
+      <w:r>
+        <w:rPr>
+          <w:lang w:val="ru-RU"/>
+        </w:rPr>
+        <w:t>&lt;</w:t>
+      </w:r>
+      <w:proofErr w:type="spellStart"/>
+      <w:r>
+        <w:rPr>
+          <w:lang w:val="ru-RU"/>
+        </w:rPr>
+        <w:t>InputHypothesis</w:t>
+      </w:r>
+      <w:proofErr w:type="spellEnd"/>
+      <w:r>
+        <w:rPr>
+          <w:lang w:val="ru-RU"/>
+        </w:rPr>
+        <w:t>&gt;</w:t>
+      </w:r>
+      <w:r>
+        <w:rPr>
+          <w:lang w:val="ru-RU"/>
+        </w:rPr>
+        <w:t>) – основной функциональный метод для каждого правила. Его назначение – из списка входных гипотез сформировать новые и вернуть их в основной класс модуля. Данный</w:t>
+      </w:r>
+      <w:r>
+        <w:rPr>
+          <w:lang w:val="ru-RU"/>
+        </w:rPr>
+        <w:t xml:space="preserve"> метод переопределен в каждом </w:t>
+      </w:r>
+      <w:r>
+        <w:rPr>
+          <w:lang w:val="ru-RU"/>
+        </w:rPr>
+        <w:t>наследующем классе с учетом правила семантического сокращения, которое реализует этот класс.</w:t>
+      </w:r>
+    </w:p>
+    <w:p>
+      <w:pPr>
+        <w:pStyle w:val="a3"/>
+        <w:ind w:left="0"/>
+        <w:rPr>
+          <w:lang w:val="ru-RU"/>
+        </w:rPr>
+      </w:pPr>
+    </w:p>
+    <w:p>
+      <w:pPr>
+        <w:pStyle w:val="a3"/>
+        <w:ind w:left="0" w:firstLine="708"/>
+        <w:rPr>
+          <w:lang w:val="ru-RU"/>
+        </w:rPr>
+      </w:pPr>
+      <w:r>
+        <w:rPr>
+          <w:lang w:val="ru-RU"/>
+        </w:rPr>
+        <w:t xml:space="preserve">В свою очередь каждый из 13 классов, реализующих функционал того или иного правила семантического сокращения предложения, является потомком класса </w:t>
+      </w:r>
+      <w:proofErr w:type="spellStart"/>
+      <w:r>
+        <w:rPr>
+          <w:lang w:val="ru-RU"/>
+        </w:rPr>
+        <w:t>BaseHypothesisRule</w:t>
+      </w:r>
+      <w:proofErr w:type="spellEnd"/>
+      <w:r>
+        <w:rPr>
+          <w:lang w:val="ru-RU"/>
+        </w:rPr>
+        <w:t xml:space="preserve">, и в своей реализации переопределяет метод </w:t>
+      </w:r>
+      <w:proofErr w:type="spellStart"/>
+      <w:r>
+        <w:rPr>
+          <w:lang w:val="ru-RU"/>
+        </w:rPr>
+        <w:t>getHypothesis</w:t>
+      </w:r>
+      <w:proofErr w:type="spellEnd"/>
+      <w:r>
+        <w:rPr>
+          <w:lang w:val="ru-RU"/>
+        </w:rPr>
+        <w:t xml:space="preserve">. </w:t>
+      </w:r>
+    </w:p>
+    <w:p>
+      <w:pPr>
+        <w:spacing w:line="276" w:lineRule="auto"/>
+        <w:jc w:val="left"/>
+        <w:rPr>
+          <w:lang w:val="ru-RU"/>
+        </w:rPr>
+      </w:pPr>
+      <w:r>
+        <w:rPr>
+          <w:lang w:val="ru-RU"/>
+        </w:rPr>
+        <w:br w:type="page"/>
+      </w:r>
+    </w:p>
+    <w:p>
+      <w:pPr>
+        <w:pStyle w:val="2"/>
+        <w:rPr>
+          <w:lang w:val="ru-RU"/>
+        </w:rPr>
+      </w:pPr>
+      <w:r>
+        <w:rPr>
+          <w:lang w:val="ru-RU"/>
+        </w:rPr>
+        <w:lastRenderedPageBreak/>
+        <w:t>Вспомогательные и служебные классы</w:t>
+      </w:r>
+    </w:p>
+    <w:p>
+      <w:pPr>
+        <w:rPr>
+          <w:lang w:val="ru-RU"/>
+        </w:rPr>
+      </w:pPr>
+      <w:r>
+        <w:rPr>
+          <w:lang w:val="ru-RU"/>
+        </w:rPr>
+        <w:tab/>
+        <w:t xml:space="preserve">Класс </w:t>
+      </w:r>
+      <w:proofErr w:type="spellStart"/>
+      <w:r>
+        <w:rPr>
+          <w:b/>
+          <w:lang w:val="ru-RU"/>
+        </w:rPr>
+        <w:t>CoreNlpPipeline</w:t>
+      </w:r>
+      <w:proofErr w:type="spellEnd"/>
+      <w:r>
+        <w:rPr>
+          <w:lang w:val="ru-RU"/>
+        </w:rPr>
+        <w:t xml:space="preserve"> – является интерфейсом для удобной работы с методами библиотеки </w:t>
+      </w:r>
+      <w:r>
+        <w:t>Stanford</w:t>
+      </w:r>
+      <w:r>
+        <w:rPr>
+          <w:lang w:val="ru-RU"/>
+        </w:rPr>
+        <w:t xml:space="preserve"> </w:t>
+      </w:r>
+      <w:r>
+        <w:t>CoreNLP</w:t>
+      </w:r>
+      <w:r>
+        <w:rPr>
+          <w:lang w:val="ru-RU"/>
+        </w:rPr>
+        <w:t>. В этом классе происходит инициализация этой библиотеки и написаны методы для обращения к ней, например методы формирования дерева из строки, содержащей предложение, или метод для формирования сразу списка деревьев, если в строке содержится несколько отдельных предложений. Создание подобного класса было вызвано необходимостью выполнения нескольких обращений к библиотеке для формирования синтаксического дерева, что было неудобно делать в основном цикле программы.</w:t>
+      </w:r>
+    </w:p>
+    <w:p>
+      <w:pPr>
+        <w:rPr>
+          <w:lang w:val="ru-RU"/>
+        </w:rPr>
+      </w:pPr>
+      <w:r>
+        <w:rPr>
+          <w:lang w:val="ru-RU"/>
+        </w:rPr>
+        <w:tab/>
+        <w:t xml:space="preserve">Класс </w:t>
+      </w:r>
+      <w:proofErr w:type="spellStart"/>
+      <w:r>
+        <w:rPr>
+          <w:b/>
+          <w:lang w:val="ru-RU"/>
+        </w:rPr>
+        <w:t>CoreNlpOutput</w:t>
+      </w:r>
+      <w:proofErr w:type="spellEnd"/>
+      <w:r>
+        <w:rPr>
+          <w:lang w:val="ru-RU"/>
+        </w:rPr>
+        <w:t xml:space="preserve"> используется для обратной процедуры  - восстановления предложения по синтаксическому дереву. Алгоритм восстановления предложения на основе дерева был описан в разделе «</w:t>
+      </w:r>
+      <w:r>
+        <w:rPr>
+          <w:lang w:val="ru-RU"/>
+        </w:rPr>
+        <w:t>Разработка метода генерации гипотез пользовательского ввода</w:t>
+      </w:r>
+      <w:r>
+        <w:rPr>
+          <w:lang w:val="ru-RU"/>
+        </w:rPr>
+        <w:t xml:space="preserve">».  Так же в классе реализованы методы для вывода синтаксического </w:t>
+      </w:r>
+      <w:r>
+        <w:rPr>
+          <w:lang w:val="ru-RU"/>
+        </w:rPr>
+        <w:lastRenderedPageBreak/>
+        <w:t>дерева на экран, вывода на экран списка гипотез, которые используются на этапе отладки.</w:t>
+      </w:r>
+    </w:p>
+    <w:p>
+      <w:pPr>
+        <w:rPr>
+          <w:lang w:val="ru-RU"/>
+        </w:rPr>
+      </w:pPr>
+      <w:r>
+        <w:rPr>
+          <w:lang w:val="ru-RU"/>
+        </w:rPr>
+        <w:tab/>
+        <w:t xml:space="preserve">Класс </w:t>
+      </w:r>
+      <w:proofErr w:type="spellStart"/>
+      <w:r>
+        <w:rPr>
+          <w:b/>
+          <w:lang w:val="ru-RU"/>
+        </w:rPr>
+        <w:t>CoreNlpConstants</w:t>
+      </w:r>
+      <w:proofErr w:type="spellEnd"/>
+      <w:r>
+        <w:rPr>
+          <w:lang w:val="ru-RU"/>
+        </w:rPr>
+        <w:t xml:space="preserve"> содержит в себе строковое описание констант, используемых в обозначениях грамматических конструкций и различных частей речи в синтаксических деревьях библиотеки </w:t>
+      </w:r>
+      <w:r>
+        <w:t>Stanford</w:t>
+      </w:r>
+      <w:r>
+        <w:rPr>
+          <w:lang w:val="ru-RU"/>
+        </w:rPr>
+        <w:t xml:space="preserve"> </w:t>
+      </w:r>
+      <w:r>
+        <w:t>CoreNLP</w:t>
+      </w:r>
+      <w:r>
+        <w:rPr>
+          <w:lang w:val="ru-RU"/>
+        </w:rPr>
+        <w:t>. Так же в этом классе определены коэффициенты, которые используются для расчета значений достоверности гипотез, подробное описание и назначение этих констант приведено в следующей главе.</w:t>
+      </w:r>
+    </w:p>
+    <w:p>
+      <w:pPr>
+        <w:spacing w:line="276" w:lineRule="auto"/>
+        <w:jc w:val="left"/>
+        <w:rPr>
+          <w:lang w:val="ru-RU"/>
+        </w:rPr>
+      </w:pPr>
+      <w:r>
+        <w:rPr>
+          <w:lang w:val="ru-RU"/>
+        </w:rPr>
+        <w:br w:type="page"/>
+      </w:r>
+    </w:p>
+    <w:p>
+      <w:pPr>
+        <w:pStyle w:val="1"/>
         <w:rPr>
           <w:lang w:val="ru-RU"/>
         </w:rPr>
       </w:pPr>
       <w:bookmarkStart w:id="0" w:name="_GoBack"/>
       <w:bookmarkEnd w:id="0"/>
+      <w:r>
+        <w:rPr>
+          <w:lang w:val="ru-RU"/>
+        </w:rPr>
+        <w:lastRenderedPageBreak/>
+        <w:t>Разработка метода оценки достоверности гипотезы</w:t>
+      </w:r>
+    </w:p>
+    <w:p>
+      <w:pPr>
+        <w:rPr>
+          <w:lang w:val="ru-RU"/>
+        </w:rPr>
+      </w:pPr>
+      <w:r>
+        <w:rPr>
+          <w:lang w:val="ru-RU"/>
+        </w:rPr>
+        <w:tab/>
+        <w:t xml:space="preserve">Любая система извлечения информации из произнесенного пользователем предложения принимает на вход список из наборов «гипотеза - ее достоверность». Подобный список гипотез и их достоверностей формируется программами распознавания человеческой речи и перевода ее в текст. Необходимость формирования нескольких гипотез произнесенной фразы вызвана тем, что системы распознавания речи работают, чаще всего, по принципу машинного обучения или на основе обучаемых нейронных сетей, а такие алгоритмы зачастую не могут дать однозначного ответа на вопрос – что сказал пользователь. Поэтому обычная схема работы голосовых помощников заключается в том, что на вход модуля выделения смысловой составляющей поступает набор гипотез с системы распознавания речи. При реализации моего проекта, а именно модуля формирования гипотез пользовательского ввода, было решено </w:t>
+      </w:r>
+      <w:r>
+        <w:rPr>
+          <w:lang w:val="ru-RU"/>
+        </w:rPr>
+        <w:lastRenderedPageBreak/>
+        <w:t xml:space="preserve">воспользоваться этой особенностью и «встроить» данный алгоритм между системой распознавания речи и модулем извлечения семантического значения. Подобная интеграция заключается в расширении списка гипотез искусственно сформированными гипотезами.  Так же было решено добавить в алгоритм формирования гипотез правило расчета достоверности искусственно сформированных гипотез, для того, чтобы </w:t>
+      </w:r>
+      <w:r>
+        <w:rPr>
+          <w:lang w:val="ru-RU"/>
+        </w:rPr>
+        <w:t>модуль извлечения смысла мог оценить, насколько та или иная гипотеза соответствует изначальному предложению, произнесенному пользователем.</w:t>
+      </w:r>
+    </w:p>
+    <w:p>
+      <w:pPr>
+        <w:rPr>
+          <w:lang w:val="ru-RU"/>
+        </w:rPr>
+      </w:pPr>
+      <w:r>
+        <w:rPr>
+          <w:lang w:val="ru-RU"/>
+        </w:rPr>
+        <w:tab/>
+        <w:t>Расчет достоверности для сформированных гипотез должен опираться на несколько основных принципов:</w:t>
+      </w:r>
+    </w:p>
+    <w:p>
+      <w:pPr>
+        <w:pStyle w:val="a3"/>
+        <w:numPr>
+          <w:ilvl w:val="0"/>
+          <w:numId w:val="10"/>
+        </w:numPr>
+        <w:rPr>
+          <w:lang w:val="ru-RU"/>
+        </w:rPr>
+      </w:pPr>
+      <w:r>
+        <w:rPr>
+          <w:lang w:val="ru-RU"/>
+        </w:rPr>
+        <w:t>Достоверность вновь сформированной гипотезы не может быть ниже достоверности исходной гипотезы.</w:t>
+      </w:r>
+    </w:p>
+    <w:p>
+      <w:pPr>
+        <w:pStyle w:val="a3"/>
+        <w:numPr>
+          <w:ilvl w:val="0"/>
+          <w:numId w:val="10"/>
+        </w:numPr>
+        <w:rPr>
+          <w:lang w:val="ru-RU"/>
+        </w:rPr>
+      </w:pPr>
+      <w:r>
+        <w:rPr>
+          <w:lang w:val="ru-RU"/>
+        </w:rPr>
+        <w:t xml:space="preserve">Достоверность гипотез должна оцениваться показателем от 0.0 до 1.0. Этого требуют все </w:t>
+      </w:r>
+      <w:r>
+        <w:rPr>
+          <w:lang w:val="ru-RU"/>
+        </w:rPr>
+        <w:lastRenderedPageBreak/>
+        <w:t>системы выделения смысловой составляющей из предложения.</w:t>
+      </w:r>
+    </w:p>
+    <w:p>
+      <w:pPr>
+        <w:pStyle w:val="a3"/>
+        <w:numPr>
+          <w:ilvl w:val="0"/>
+          <w:numId w:val="10"/>
+        </w:numPr>
+        <w:rPr>
+          <w:lang w:val="ru-RU"/>
+        </w:rPr>
+      </w:pPr>
+      <w:r>
+        <w:rPr>
+          <w:lang w:val="ru-RU"/>
+        </w:rPr>
+        <w:t>Расчет достоверности гипотезы должен происходить с учетом количества вычеркнутых из предложения слов. Чем больше слов вычёркивается при применении того или иного правила – тем ниже достоверность этой гипотезы.</w:t>
+      </w:r>
+    </w:p>
+    <w:p>
+      <w:pPr>
+        <w:pStyle w:val="a3"/>
+        <w:numPr>
+          <w:ilvl w:val="0"/>
+          <w:numId w:val="10"/>
+        </w:numPr>
+        <w:rPr>
+          <w:lang w:val="ru-RU"/>
+        </w:rPr>
+      </w:pPr>
+      <w:r>
+        <w:rPr>
+          <w:lang w:val="ru-RU"/>
+        </w:rPr>
+        <w:t>Расчет достоверности гипотезы должен происходить с учетом</w:t>
+      </w:r>
+      <w:r>
+        <w:rPr>
+          <w:lang w:val="ru-RU"/>
+        </w:rPr>
+        <w:t xml:space="preserve"> синтаксической роли вычеркнутых слов из предложения, или, проще говоря, должен зависеть от части речи вычеркиваемого слова.</w:t>
+      </w:r>
+    </w:p>
+    <w:p>
+      <w:pPr>
+        <w:pStyle w:val="a3"/>
+        <w:numPr>
+          <w:ilvl w:val="0"/>
+          <w:numId w:val="10"/>
+        </w:numPr>
+        <w:rPr>
+          <w:lang w:val="ru-RU"/>
+        </w:rPr>
+      </w:pPr>
+      <w:r>
+        <w:rPr>
+          <w:lang w:val="ru-RU"/>
+        </w:rPr>
+        <w:t>Расчет достоверности гипотезы должен происходить с учетом</w:t>
+      </w:r>
+      <w:r>
+        <w:rPr>
+          <w:lang w:val="ru-RU"/>
+        </w:rPr>
+        <w:t xml:space="preserve"> особенности применяемого правила семантического сокращения и степени влияния того или иного правила на общее семантическое значение после его применения.</w:t>
+      </w:r>
     </w:p>
     <w:sectPr>
-      <w:footerReference w:type="default" r:id="rId9"/>
+      <w:footerReference w:type="default" r:id="rId10"/>
       <w:pgSz w:w="8395" w:h="11909"/>
       <w:pgMar w:top="1440" w:right="851" w:bottom="1440" w:left="1985" w:header="720" w:footer="720" w:gutter="0"/>
       <w:cols w:space="720"/>
@@ -17790,7 +20209,7 @@
             <w:noProof/>
             <w:sz w:val="20"/>
           </w:rPr>
-          <w:t>60</w:t>
+          <w:t>72</w:t>
         </w:r>
         <w:r>
           <w:rPr>
@@ -18037,6 +20456,95 @@
     </w:lvl>
   </w:abstractNum>
   <w:abstractNum w:abstractNumId="2">
+    <w:nsid w:val="28E7691E"/>
+    <w:multiLevelType w:val="hybridMultilevel"/>
+    <w:tmpl w:val="A1F820D4"/>
+    <w:lvl w:ilvl="0" w:tplc="0409000F">
+      <w:start w:val="1"/>
+      <w:numFmt w:val="decimal"/>
+      <w:lvlText w:val="%1."/>
+      <w:lvlJc w:val="left"/>
+      <w:pPr>
+        <w:ind w:left="720" w:hanging="360"/>
+      </w:pPr>
+      <w:rPr>
+        <w:rFonts w:hint="default"/>
+      </w:rPr>
+    </w:lvl>
+    <w:lvl w:ilvl="1" w:tplc="04090019" w:tentative="1">
+      <w:start w:val="1"/>
+      <w:numFmt w:val="lowerLetter"/>
+      <w:lvlText w:val="%2."/>
+      <w:lvlJc w:val="left"/>
+      <w:pPr>
+        <w:ind w:left="1440" w:hanging="360"/>
+      </w:pPr>
+    </w:lvl>
+    <w:lvl w:ilvl="2" w:tplc="0409001B" w:tentative="1">
+      <w:start w:val="1"/>
+      <w:numFmt w:val="lowerRoman"/>
+      <w:lvlText w:val="%3."/>
+      <w:lvlJc w:val="right"/>
+      <w:pPr>
+        <w:ind w:left="2160" w:hanging="180"/>
+      </w:pPr>
+    </w:lvl>
+    <w:lvl w:ilvl="3" w:tplc="0409000F" w:tentative="1">
+      <w:start w:val="1"/>
+      <w:numFmt w:val="decimal"/>
+      <w:lvlText w:val="%4."/>
+      <w:lvlJc w:val="left"/>
+      <w:pPr>
+        <w:ind w:left="2880" w:hanging="360"/>
+      </w:pPr>
+    </w:lvl>
+    <w:lvl w:ilvl="4" w:tplc="04090019" w:tentative="1">
+      <w:start w:val="1"/>
+      <w:numFmt w:val="lowerLetter"/>
+      <w:lvlText w:val="%5."/>
+      <w:lvlJc w:val="left"/>
+      <w:pPr>
+        <w:ind w:left="3600" w:hanging="360"/>
+      </w:pPr>
+    </w:lvl>
+    <w:lvl w:ilvl="5" w:tplc="0409001B" w:tentative="1">
+      <w:start w:val="1"/>
+      <w:numFmt w:val="lowerRoman"/>
+      <w:lvlText w:val="%6."/>
+      <w:lvlJc w:val="right"/>
+      <w:pPr>
+        <w:ind w:left="4320" w:hanging="180"/>
+      </w:pPr>
+    </w:lvl>
+    <w:lvl w:ilvl="6" w:tplc="0409000F" w:tentative="1">
+      <w:start w:val="1"/>
+      <w:numFmt w:val="decimal"/>
+      <w:lvlText w:val="%7."/>
+      <w:lvlJc w:val="left"/>
+      <w:pPr>
+        <w:ind w:left="5040" w:hanging="360"/>
+      </w:pPr>
+    </w:lvl>
+    <w:lvl w:ilvl="7" w:tplc="04090019" w:tentative="1">
+      <w:start w:val="1"/>
+      <w:numFmt w:val="lowerLetter"/>
+      <w:lvlText w:val="%8."/>
+      <w:lvlJc w:val="left"/>
+      <w:pPr>
+        <w:ind w:left="5760" w:hanging="360"/>
+      </w:pPr>
+    </w:lvl>
+    <w:lvl w:ilvl="8" w:tplc="0409001B" w:tentative="1">
+      <w:start w:val="1"/>
+      <w:numFmt w:val="lowerRoman"/>
+      <w:lvlText w:val="%9."/>
+      <w:lvlJc w:val="right"/>
+      <w:pPr>
+        <w:ind w:left="6480" w:hanging="180"/>
+      </w:pPr>
+    </w:lvl>
+  </w:abstractNum>
+  <w:abstractNum w:abstractNumId="3">
     <w:nsid w:val="299B5F9E"/>
     <w:multiLevelType w:val="hybridMultilevel"/>
     <w:tmpl w:val="61E2754C"/>
@@ -18125,7 +20633,93 @@
       </w:pPr>
     </w:lvl>
   </w:abstractNum>
-  <w:abstractNum w:abstractNumId="3">
+  <w:abstractNum w:abstractNumId="4">
+    <w:nsid w:val="2C09226D"/>
+    <w:multiLevelType w:val="hybridMultilevel"/>
+    <w:tmpl w:val="B82E5F3E"/>
+    <w:lvl w:ilvl="0" w:tplc="0409000F">
+      <w:start w:val="1"/>
+      <w:numFmt w:val="decimal"/>
+      <w:lvlText w:val="%1."/>
+      <w:lvlJc w:val="left"/>
+      <w:pPr>
+        <w:ind w:left="1428" w:hanging="360"/>
+      </w:pPr>
+    </w:lvl>
+    <w:lvl w:ilvl="1" w:tplc="04090019" w:tentative="1">
+      <w:start w:val="1"/>
+      <w:numFmt w:val="lowerLetter"/>
+      <w:lvlText w:val="%2."/>
+      <w:lvlJc w:val="left"/>
+      <w:pPr>
+        <w:ind w:left="2148" w:hanging="360"/>
+      </w:pPr>
+    </w:lvl>
+    <w:lvl w:ilvl="2" w:tplc="0409001B" w:tentative="1">
+      <w:start w:val="1"/>
+      <w:numFmt w:val="lowerRoman"/>
+      <w:lvlText w:val="%3."/>
+      <w:lvlJc w:val="right"/>
+      <w:pPr>
+        <w:ind w:left="2868" w:hanging="180"/>
+      </w:pPr>
+    </w:lvl>
+    <w:lvl w:ilvl="3" w:tplc="0409000F" w:tentative="1">
+      <w:start w:val="1"/>
+      <w:numFmt w:val="decimal"/>
+      <w:lvlText w:val="%4."/>
+      <w:lvlJc w:val="left"/>
+      <w:pPr>
+        <w:ind w:left="3588" w:hanging="360"/>
+      </w:pPr>
+    </w:lvl>
+    <w:lvl w:ilvl="4" w:tplc="04090019" w:tentative="1">
+      <w:start w:val="1"/>
+      <w:numFmt w:val="lowerLetter"/>
+      <w:lvlText w:val="%5."/>
+      <w:lvlJc w:val="left"/>
+      <w:pPr>
+        <w:ind w:left="4308" w:hanging="360"/>
+      </w:pPr>
+    </w:lvl>
+    <w:lvl w:ilvl="5" w:tplc="0409001B" w:tentative="1">
+      <w:start w:val="1"/>
+      <w:numFmt w:val="lowerRoman"/>
+      <w:lvlText w:val="%6."/>
+      <w:lvlJc w:val="right"/>
+      <w:pPr>
+        <w:ind w:left="5028" w:hanging="180"/>
+      </w:pPr>
+    </w:lvl>
+    <w:lvl w:ilvl="6" w:tplc="0409000F" w:tentative="1">
+      <w:start w:val="1"/>
+      <w:numFmt w:val="decimal"/>
+      <w:lvlText w:val="%7."/>
+      <w:lvlJc w:val="left"/>
+      <w:pPr>
+        <w:ind w:left="5748" w:hanging="360"/>
+      </w:pPr>
+    </w:lvl>
+    <w:lvl w:ilvl="7" w:tplc="04090019" w:tentative="1">
+      <w:start w:val="1"/>
+      <w:numFmt w:val="lowerLetter"/>
+      <w:lvlText w:val="%8."/>
+      <w:lvlJc w:val="left"/>
+      <w:pPr>
+        <w:ind w:left="6468" w:hanging="360"/>
+      </w:pPr>
+    </w:lvl>
+    <w:lvl w:ilvl="8" w:tplc="0409001B" w:tentative="1">
+      <w:start w:val="1"/>
+      <w:numFmt w:val="lowerRoman"/>
+      <w:lvlText w:val="%9."/>
+      <w:lvlJc w:val="right"/>
+      <w:pPr>
+        <w:ind w:left="7188" w:hanging="180"/>
+      </w:pPr>
+    </w:lvl>
+  </w:abstractNum>
+  <w:abstractNum w:abstractNumId="5">
     <w:nsid w:val="41A342CE"/>
     <w:multiLevelType w:val="hybridMultilevel"/>
     <w:tmpl w:val="2CEE25DE"/>
@@ -18238,7 +20832,7 @@
       </w:rPr>
     </w:lvl>
   </w:abstractNum>
-  <w:abstractNum w:abstractNumId="4">
+  <w:abstractNum w:abstractNumId="6">
     <w:nsid w:val="481109FB"/>
     <w:multiLevelType w:val="hybridMultilevel"/>
     <w:tmpl w:val="2350FD38"/>
@@ -18324,7 +20918,7 @@
       </w:pPr>
     </w:lvl>
   </w:abstractNum>
-  <w:abstractNum w:abstractNumId="5">
+  <w:abstractNum w:abstractNumId="7">
     <w:nsid w:val="51CD6445"/>
     <w:multiLevelType w:val="hybridMultilevel"/>
     <w:tmpl w:val="D5A82442"/>
@@ -18410,7 +21004,7 @@
       </w:pPr>
     </w:lvl>
   </w:abstractNum>
-  <w:abstractNum w:abstractNumId="6">
+  <w:abstractNum w:abstractNumId="8">
     <w:nsid w:val="5F080C4B"/>
     <w:multiLevelType w:val="hybridMultilevel"/>
     <w:tmpl w:val="9F80882A"/>
@@ -18496,26 +21090,121 @@
       </w:pPr>
     </w:lvl>
   </w:abstractNum>
+  <w:abstractNum w:abstractNumId="9">
+    <w:nsid w:val="7D3E0CF8"/>
+    <w:multiLevelType w:val="hybridMultilevel"/>
+    <w:tmpl w:val="B82E5F3E"/>
+    <w:lvl w:ilvl="0" w:tplc="0409000F">
+      <w:start w:val="1"/>
+      <w:numFmt w:val="decimal"/>
+      <w:lvlText w:val="%1."/>
+      <w:lvlJc w:val="left"/>
+      <w:pPr>
+        <w:ind w:left="1428" w:hanging="360"/>
+      </w:pPr>
+    </w:lvl>
+    <w:lvl w:ilvl="1" w:tplc="04090019" w:tentative="1">
+      <w:start w:val="1"/>
+      <w:numFmt w:val="lowerLetter"/>
+      <w:lvlText w:val="%2."/>
+      <w:lvlJc w:val="left"/>
+      <w:pPr>
+        <w:ind w:left="2148" w:hanging="360"/>
+      </w:pPr>
+    </w:lvl>
+    <w:lvl w:ilvl="2" w:tplc="0409001B" w:tentative="1">
+      <w:start w:val="1"/>
+      <w:numFmt w:val="lowerRoman"/>
+      <w:lvlText w:val="%3."/>
+      <w:lvlJc w:val="right"/>
+      <w:pPr>
+        <w:ind w:left="2868" w:hanging="180"/>
+      </w:pPr>
+    </w:lvl>
+    <w:lvl w:ilvl="3" w:tplc="0409000F" w:tentative="1">
+      <w:start w:val="1"/>
+      <w:numFmt w:val="decimal"/>
+      <w:lvlText w:val="%4."/>
+      <w:lvlJc w:val="left"/>
+      <w:pPr>
+        <w:ind w:left="3588" w:hanging="360"/>
+      </w:pPr>
+    </w:lvl>
+    <w:lvl w:ilvl="4" w:tplc="04090019" w:tentative="1">
+      <w:start w:val="1"/>
+      <w:numFmt w:val="lowerLetter"/>
+      <w:lvlText w:val="%5."/>
+      <w:lvlJc w:val="left"/>
+      <w:pPr>
+        <w:ind w:left="4308" w:hanging="360"/>
+      </w:pPr>
+    </w:lvl>
+    <w:lvl w:ilvl="5" w:tplc="0409001B" w:tentative="1">
+      <w:start w:val="1"/>
+      <w:numFmt w:val="lowerRoman"/>
+      <w:lvlText w:val="%6."/>
+      <w:lvlJc w:val="right"/>
+      <w:pPr>
+        <w:ind w:left="5028" w:hanging="180"/>
+      </w:pPr>
+    </w:lvl>
+    <w:lvl w:ilvl="6" w:tplc="0409000F" w:tentative="1">
+      <w:start w:val="1"/>
+      <w:numFmt w:val="decimal"/>
+      <w:lvlText w:val="%7."/>
+      <w:lvlJc w:val="left"/>
+      <w:pPr>
+        <w:ind w:left="5748" w:hanging="360"/>
+      </w:pPr>
+    </w:lvl>
+    <w:lvl w:ilvl="7" w:tplc="04090019" w:tentative="1">
+      <w:start w:val="1"/>
+      <w:numFmt w:val="lowerLetter"/>
+      <w:lvlText w:val="%8."/>
+      <w:lvlJc w:val="left"/>
+      <w:pPr>
+        <w:ind w:left="6468" w:hanging="360"/>
+      </w:pPr>
+    </w:lvl>
+    <w:lvl w:ilvl="8" w:tplc="0409001B" w:tentative="1">
+      <w:start w:val="1"/>
+      <w:numFmt w:val="lowerRoman"/>
+      <w:lvlText w:val="%9."/>
+      <w:lvlJc w:val="right"/>
+      <w:pPr>
+        <w:ind w:left="7188" w:hanging="180"/>
+      </w:pPr>
+    </w:lvl>
+  </w:abstractNum>
   <w:num w:numId="1">
-    <w:abstractNumId w:val="4"/>
+    <w:abstractNumId w:val="6"/>
   </w:num>
   <w:num w:numId="2">
-    <w:abstractNumId w:val="5"/>
+    <w:abstractNumId w:val="7"/>
   </w:num>
   <w:num w:numId="3">
     <w:abstractNumId w:val="1"/>
   </w:num>
   <w:num w:numId="4">
-    <w:abstractNumId w:val="3"/>
+    <w:abstractNumId w:val="5"/>
   </w:num>
   <w:num w:numId="5">
-    <w:abstractNumId w:val="6"/>
+    <w:abstractNumId w:val="8"/>
   </w:num>
   <w:num w:numId="6">
-    <w:abstractNumId w:val="2"/>
+    <w:abstractNumId w:val="3"/>
   </w:num>
   <w:num w:numId="7">
     <w:abstractNumId w:val="0"/>
+  </w:num>
+  <w:num w:numId="8">
+    <w:abstractNumId w:val="4"/>
+  </w:num>
+  <w:num w:numId="9">
+    <w:abstractNumId w:val="9"/>
+  </w:num>
+  <w:num w:numId="10">
+    <w:abstractNumId w:val="2"/>
   </w:num>
 </w:numbering>
 </file>
@@ -19707,4 +22396,16 @@
   <a:objectDefaults/>
   <a:extraClrSchemeLst/>
 </a:theme>
+</file>
+
+<file path=customXml/item1.xml><?xml version="1.0" encoding="utf-8"?>
+<b:Sources xmlns:b="http://schemas.openxmlformats.org/officeDocument/2006/bibliography" xmlns="http://schemas.openxmlformats.org/officeDocument/2006/bibliography" SelectedStyle="\APA.XSL" StyleName="APA"/>
+</file>
+
+<file path=customXml/itemProps1.xml><?xml version="1.0" encoding="utf-8"?>
+<ds:datastoreItem xmlns:ds="http://schemas.openxmlformats.org/officeDocument/2006/customXml" ds:itemID="{9D8B776F-7A5D-4E77-89D0-C1CE7598A287}">
+  <ds:schemaRefs>
+    <ds:schemaRef ds:uri="http://schemas.openxmlformats.org/officeDocument/2006/bibliography"/>
+  </ds:schemaRefs>
+</ds:datastoreItem>
 </file>
--- a/docs/Грицина_Егор_43504_3_диплом.docx
+++ b/docs/Грицина_Егор_43504_3_диплом.docx
@@ -20814,9 +20814,6 @@
       <w:pPr>
         <w:spacing w:after="0" w:line="240" w:lineRule="auto"/>
         <w:contextualSpacing/>
-        <w:rPr>
-          <w:lang w:val="ru-RU"/>
-        </w:rPr>
       </w:pPr>
       <w:r>
         <w:rPr>
@@ -21152,7 +21149,6 @@
         <w:contextualSpacing/>
         <w:rPr>
           <w:sz w:val="20"/>
-          <w:lang w:val="ru-RU"/>
         </w:rPr>
       </w:pPr>
       <w:r>
@@ -21183,7 +21179,6 @@
         <w:contextualSpacing/>
         <w:rPr>
           <w:b/>
-          <w:lang w:val="ru-RU"/>
         </w:rPr>
       </w:pPr>
       <w:r>
@@ -21230,7 +21225,6 @@
         <w:contextualSpacing/>
         <w:rPr>
           <w:b/>
-          <w:lang w:val="ru-RU"/>
         </w:rPr>
       </w:pPr>
     </w:p>
@@ -21250,13 +21244,7 @@
         <w:rPr>
           <w:b/>
         </w:rPr>
-        <w:t xml:space="preserve"> </w:t>
-      </w:r>
-      <w:r>
-        <w:rPr>
-          <w:b/>
-        </w:rPr>
-        <w:t>2</w:t>
+        <w:t xml:space="preserve"> 2</w:t>
       </w:r>
       <w:r>
         <w:t xml:space="preserve">. </w:t>
@@ -21347,10 +21335,7 @@
         <w:spacing w:after="0" w:line="240" w:lineRule="auto"/>
       </w:pPr>
       <w:r>
-        <w:t>let</w:t>
-      </w:r>
-      <w:r>
-        <w:t xml:space="preserve"> make </w:t>
+        <w:t xml:space="preserve">let make </w:t>
       </w:r>
       <w:r>
         <w:t xml:space="preserve">way </w:t>
@@ -21611,7 +21596,6 @@
         <w:contextualSpacing/>
         <w:rPr>
           <w:sz w:val="20"/>
-          <w:lang w:val="ru-RU"/>
         </w:rPr>
       </w:pPr>
       <w:r>
@@ -21641,7 +21625,6 @@
         <w:contextualSpacing/>
         <w:rPr>
           <w:b/>
-          <w:lang w:val="ru-RU"/>
         </w:rPr>
       </w:pPr>
       <w:r>
@@ -21665,7 +21648,6 @@
       <w:r>
         <w:rPr>
           <w:b/>
-          <w:lang w:val="ru-RU"/>
         </w:rPr>
         <w:t>3</w:t>
       </w:r>
@@ -21695,7 +21677,6 @@
         <w:contextualSpacing/>
         <w:rPr>
           <w:b/>
-          <w:lang w:val="ru-RU"/>
         </w:rPr>
       </w:pPr>
     </w:p>
@@ -23335,6 +23316,7 @@
         <w:contextualSpacing/>
         <w:rPr>
           <w:b/>
+          <w:lang w:val="ru-RU"/>
         </w:rPr>
       </w:pPr>
       <w:r>
@@ -23484,14 +23466,23 @@
         <w:t xml:space="preserve"> 4</w:t>
       </w:r>
     </w:p>
-    <w:p/>
-    <w:p>
-      <w:pPr>
-        <w:rPr>
-          <w:lang w:val="ru-RU"/>
-        </w:rPr>
-      </w:pPr>
-      <w:r>
+    <w:p>
+      <w:pPr>
+        <w:rPr>
+          <w:lang w:val="ru-RU"/>
+        </w:rPr>
+      </w:pPr>
+    </w:p>
+    <w:p>
+      <w:pPr>
+        <w:rPr>
+          <w:lang w:val="ru-RU"/>
+        </w:rPr>
+      </w:pPr>
+      <w:r>
+        <w:rPr>
+          <w:lang w:val="ru-RU"/>
+        </w:rPr>
         <w:lastRenderedPageBreak/>
         <w:tab/>
       </w:r>
@@ -24081,16 +24072,15 @@
         <w:contextualSpacing/>
         <w:rPr>
           <w:sz w:val="20"/>
-          <w:lang w:val="ru-RU"/>
-        </w:rPr>
-      </w:pPr>
-      <w:r>
-        <w:rPr>
-          <w:sz w:val="20"/>
-          <w:lang w:val="ru-RU"/>
+        </w:rPr>
+      </w:pPr>
+      <w:r>
+        <w:rPr>
+          <w:sz w:val="20"/>
         </w:rPr>
         <w:t xml:space="preserve">13. </w:t>
       </w:r>
+      <w:proofErr w:type="gramStart"/>
       <w:r>
         <w:rPr>
           <w:sz w:val="20"/>
@@ -24100,9 +24090,15 @@
       <w:r>
         <w:rPr>
           <w:sz w:val="20"/>
-          <w:lang w:val="ru-RU"/>
-        </w:rPr>
-        <w:t xml:space="preserve">:3 </w:t>
+        </w:rPr>
+        <w:t>:</w:t>
+      </w:r>
+      <w:proofErr w:type="gramEnd"/>
+      <w:r>
+        <w:rPr>
+          <w:sz w:val="20"/>
+        </w:rPr>
+        <w:t xml:space="preserve">3 </w:t>
       </w:r>
       <w:r>
         <w:rPr>
@@ -24113,7 +24109,6 @@
       <w:r>
         <w:rPr>
           <w:sz w:val="20"/>
-          <w:lang w:val="ru-RU"/>
         </w:rPr>
         <w:t xml:space="preserve">:4 </w:t>
       </w:r>
@@ -24126,23 +24121,18 @@
       <w:r>
         <w:rPr>
           <w:sz w:val="20"/>
-          <w:lang w:val="ru-RU"/>
-        </w:rPr>
-        <w:t>:0.5601011111111112</w:t>
-      </w:r>
-      <w:proofErr w:type="gramStart"/>
-      <w:r>
-        <w:rPr>
-          <w:sz w:val="20"/>
-          <w:lang w:val="ru-RU"/>
-        </w:rPr>
-        <w:t xml:space="preserve"> :</w:t>
-      </w:r>
-      <w:proofErr w:type="gramEnd"/>
-      <w:r>
-        <w:rPr>
-          <w:sz w:val="20"/>
-          <w:lang w:val="ru-RU"/>
+        </w:rPr>
+        <w:t xml:space="preserve">:0.5601011111111112 : </w:t>
+      </w:r>
+      <w:r>
+        <w:rPr>
+          <w:sz w:val="20"/>
+        </w:rPr>
+        <w:t>blue</w:t>
+      </w:r>
+      <w:r>
+        <w:rPr>
+          <w:sz w:val="20"/>
         </w:rPr>
         <w:t xml:space="preserve"> </w:t>
       </w:r>
@@ -24150,25 +24140,11 @@
         <w:rPr>
           <w:sz w:val="20"/>
         </w:rPr>
-        <w:t>blue</w:t>
-      </w:r>
-      <w:r>
-        <w:rPr>
-          <w:sz w:val="20"/>
-          <w:lang w:val="ru-RU"/>
-        </w:rPr>
-        <w:t xml:space="preserve"> </w:t>
-      </w:r>
-      <w:r>
-        <w:rPr>
-          <w:sz w:val="20"/>
-        </w:rPr>
         <w:t>Chevy</w:t>
       </w:r>
       <w:r>
         <w:rPr>
           <w:sz w:val="20"/>
-          <w:lang w:val="ru-RU"/>
         </w:rPr>
         <w:t xml:space="preserve"> </w:t>
       </w:r>
@@ -24185,7 +24161,6 @@
         <w:contextualSpacing/>
         <w:rPr>
           <w:b/>
-          <w:lang w:val="ru-RU"/>
         </w:rPr>
       </w:pPr>
       <w:r>
@@ -24195,9 +24170,6 @@
         <w:t>Сформированные</w:t>
       </w:r>
       <w:r>
-        <w:rPr>
-          <w:lang w:val="ru-RU"/>
-        </w:rPr>
         <w:t xml:space="preserve"> </w:t>
       </w:r>
       <w:r>
@@ -24207,36 +24179,24 @@
         <w:t>гипотезы</w:t>
       </w:r>
       <w:r>
-        <w:rPr>
-          <w:lang w:val="ru-RU"/>
-        </w:rPr>
         <w:t xml:space="preserve">: </w:t>
       </w:r>
       <w:r>
         <w:rPr>
           <w:b/>
-          <w:lang w:val="ru-RU"/>
-        </w:rPr>
-        <w:t>2</w:t>
+        </w:rPr>
+        <w:t xml:space="preserve">2 </w:t>
       </w:r>
       <w:r>
         <w:rPr>
           <w:b/>
           <w:lang w:val="ru-RU"/>
         </w:rPr>
-        <w:t xml:space="preserve"> </w:t>
+        <w:t>из</w:t>
       </w:r>
       <w:r>
         <w:rPr>
           <w:b/>
-          <w:lang w:val="ru-RU"/>
-        </w:rPr>
-        <w:t>из</w:t>
-      </w:r>
-      <w:r>
-        <w:rPr>
-          <w:b/>
-          <w:lang w:val="ru-RU"/>
         </w:rPr>
         <w:t xml:space="preserve"> 4</w:t>
       </w:r>
@@ -24247,7 +24207,6 @@
         <w:contextualSpacing/>
         <w:rPr>
           <w:b/>
-          <w:lang w:val="ru-RU"/>
         </w:rPr>
       </w:pPr>
     </w:p>
@@ -26339,10 +26298,10 @@
       <w:r>
         <w:rPr>
           <w:sz w:val="20"/>
-          <w:lang w:val="ru-RU"/>
         </w:rPr>
         <w:t xml:space="preserve">19. </w:t>
       </w:r>
+      <w:proofErr w:type="gramStart"/>
       <w:r>
         <w:rPr>
           <w:sz w:val="20"/>
@@ -26352,9 +26311,15 @@
       <w:r>
         <w:rPr>
           <w:sz w:val="20"/>
-          <w:lang w:val="ru-RU"/>
-        </w:rPr>
-        <w:t xml:space="preserve">:3 </w:t>
+        </w:rPr>
+        <w:t>:</w:t>
+      </w:r>
+      <w:proofErr w:type="gramEnd"/>
+      <w:r>
+        <w:rPr>
+          <w:sz w:val="20"/>
+        </w:rPr>
+        <w:t xml:space="preserve">3 </w:t>
       </w:r>
       <w:r>
         <w:rPr>
@@ -26365,7 +26330,6 @@
       <w:r>
         <w:rPr>
           <w:sz w:val="20"/>
-          <w:lang w:val="ru-RU"/>
         </w:rPr>
         <w:t xml:space="preserve">:4 </w:t>
       </w:r>
@@ -26378,25 +26342,8 @@
       <w:r>
         <w:rPr>
           <w:sz w:val="20"/>
-          <w:lang w:val="ru-RU"/>
-        </w:rPr>
-        <w:t>:0.554801262</w:t>
-      </w:r>
-      <w:proofErr w:type="gramStart"/>
-      <w:r>
-        <w:rPr>
-          <w:sz w:val="20"/>
-          <w:lang w:val="ru-RU"/>
-        </w:rPr>
-        <w:t xml:space="preserve"> :</w:t>
-      </w:r>
-      <w:proofErr w:type="gramEnd"/>
-      <w:r>
-        <w:rPr>
-          <w:sz w:val="20"/>
-          <w:lang w:val="ru-RU"/>
-        </w:rPr>
-        <w:t xml:space="preserve"> </w:t>
+        </w:rPr>
+        <w:t xml:space="preserve">:0.554801262 : </w:t>
       </w:r>
       <w:r>
         <w:rPr>
@@ -26407,7 +26354,6 @@
       <w:r>
         <w:rPr>
           <w:sz w:val="20"/>
-          <w:lang w:val="ru-RU"/>
         </w:rPr>
         <w:t xml:space="preserve"> 2015 </w:t>
       </w:r>
@@ -26469,13 +26415,7 @@
         <w:rPr>
           <w:b/>
         </w:rPr>
-        <w:t xml:space="preserve"> </w:t>
-      </w:r>
-      <w:r>
-        <w:rPr>
-          <w:b/>
-        </w:rPr>
-        <w:t>4</w:t>
+        <w:t xml:space="preserve"> 4</w:t>
       </w:r>
     </w:p>
     <w:p>
@@ -27663,24 +27603,36 @@
         <w:t>Фраза</w:t>
       </w:r>
       <w:r>
+        <w:rPr>
+          <w:lang w:val="ru-RU"/>
+        </w:rPr>
         <w:t xml:space="preserve">: </w:t>
       </w:r>
       <w:r>
         <w:t>find</w:t>
       </w:r>
       <w:r>
+        <w:rPr>
+          <w:lang w:val="ru-RU"/>
+        </w:rPr>
         <w:t xml:space="preserve"> </w:t>
       </w:r>
       <w:r>
         <w:t>Sheldon</w:t>
       </w:r>
       <w:r>
+        <w:rPr>
+          <w:lang w:val="ru-RU"/>
+        </w:rPr>
         <w:t xml:space="preserve"> </w:t>
       </w:r>
       <w:r>
         <w:t>Cooper</w:t>
       </w:r>
       <w:r>
+        <w:rPr>
+          <w:lang w:val="ru-RU"/>
+        </w:rPr>
         <w:t xml:space="preserve">. </w:t>
       </w:r>
       <w:r>
@@ -27690,6 +27642,9 @@
         <w:t>Нежелательная</w:t>
       </w:r>
       <w:r>
+        <w:rPr>
+          <w:lang w:val="ru-RU"/>
+        </w:rPr>
         <w:t xml:space="preserve"> </w:t>
       </w:r>
       <w:r>
@@ -27699,10 +27654,28 @@
         <w:t>гипотеза</w:t>
       </w:r>
       <w:r>
+        <w:rPr>
+          <w:lang w:val="ru-RU"/>
+        </w:rPr>
         <w:t xml:space="preserve">: </w:t>
       </w:r>
       <w:r>
-        <w:t xml:space="preserve">find Cooper. </w:t>
+        <w:t>find</w:t>
+      </w:r>
+      <w:r>
+        <w:rPr>
+          <w:lang w:val="ru-RU"/>
+        </w:rPr>
+        <w:t xml:space="preserve"> </w:t>
+      </w:r>
+      <w:r>
+        <w:t>Cooper</w:t>
+      </w:r>
+      <w:r>
+        <w:rPr>
+          <w:lang w:val="ru-RU"/>
+        </w:rPr>
+        <w:t xml:space="preserve">. </w:t>
       </w:r>
       <w:r>
         <w:rPr>
@@ -27714,9 +27687,6 @@
     <w:p>
       <w:pPr>
         <w:spacing w:after="0"/>
-        <w:rPr>
-          <w:lang w:val="ru-RU"/>
-        </w:rPr>
       </w:pPr>
       <w:r>
         <w:rPr>
@@ -27736,10 +27706,16 @@
         <w:t>Нежелательная</w:t>
       </w:r>
       <w:r>
-        <w:rPr>
-          <w:lang w:val="ru-RU"/>
-        </w:rPr>
-        <w:t xml:space="preserve"> гипотеза: </w:t>
+        <w:t xml:space="preserve"> </w:t>
+      </w:r>
+      <w:r>
+        <w:rPr>
+          <w:lang w:val="ru-RU"/>
+        </w:rPr>
+        <w:t>гипотеза</w:t>
+      </w:r>
+      <w:r>
+        <w:t xml:space="preserve">: </w:t>
       </w:r>
       <w:proofErr w:type="gramStart"/>
       <w:r>
@@ -27749,9 +27725,6 @@
         <w:t>hallenger</w:t>
       </w:r>
       <w:r>
-        <w:rPr>
-          <w:lang w:val="ru-RU"/>
-        </w:rPr>
         <w:t>.</w:t>
       </w:r>
       <w:proofErr w:type="gramEnd"/>
@@ -27786,6 +27759,9 @@
         <w:t>Нежелательная</w:t>
       </w:r>
       <w:r>
+        <w:rPr>
+          <w:lang w:val="ru-RU"/>
+        </w:rPr>
         <w:t xml:space="preserve"> </w:t>
       </w:r>
       <w:r>
@@ -27795,10 +27771,28 @@
         <w:t>гипотеза</w:t>
       </w:r>
       <w:r>
+        <w:rPr>
+          <w:lang w:val="ru-RU"/>
+        </w:rPr>
         <w:t xml:space="preserve">: </w:t>
       </w:r>
       <w:r>
-        <w:t xml:space="preserve">saw the </w:t>
+        <w:t>saw</w:t>
+      </w:r>
+      <w:r>
+        <w:rPr>
+          <w:lang w:val="ru-RU"/>
+        </w:rPr>
+        <w:t xml:space="preserve"> </w:t>
+      </w:r>
+      <w:r>
+        <w:t>the</w:t>
+      </w:r>
+      <w:r>
+        <w:rPr>
+          <w:lang w:val="ru-RU"/>
+        </w:rPr>
+        <w:t xml:space="preserve"> </w:t>
       </w:r>
       <w:r>
         <w:t>mustang</w:t>
@@ -27813,12 +27807,30 @@
     <w:p>
       <w:pPr>
         <w:spacing w:after="0"/>
-        <w:rPr>
-          <w:lang w:val="ru-RU"/>
-        </w:rPr>
-      </w:pPr>
-    </w:p>
-    <w:p>
+      </w:pPr>
+    </w:p>
+    <w:p>
+      <w:pPr>
+        <w:pStyle w:val="2"/>
+        <w:rPr>
+          <w:lang w:val="ru-RU"/>
+        </w:rPr>
+      </w:pPr>
+      <w:bookmarkStart w:id="0" w:name="_GoBack"/>
+      <w:r>
+        <w:rPr>
+          <w:lang w:val="ru-RU"/>
+        </w:rPr>
+        <w:t>Результаты тестирования</w:t>
+      </w:r>
+    </w:p>
+    <w:bookmarkEnd w:id="0"/>
+    <w:p>
+      <w:pPr>
+        <w:rPr>
+          <w:lang w:val="ru-RU"/>
+        </w:rPr>
+      </w:pPr>
       <w:r>
         <w:rPr>
           <w:lang w:val="ru-RU"/>
@@ -28185,13 +28197,7 @@
               <w:rPr>
                 <w:sz w:val="20"/>
               </w:rPr>
-              <w:t>negative</w:t>
-            </w:r>
-            <w:r>
-              <w:rPr>
-                <w:sz w:val="20"/>
-              </w:rPr>
-              <w:t xml:space="preserve"> test</w:t>
+              <w:t>negative test</w:t>
             </w:r>
             <w:r>
               <w:rPr>
@@ -28349,15 +28355,7 @@
         <w:rPr>
           <w:lang w:val="ru-RU"/>
         </w:rPr>
-        <w:t xml:space="preserve"> Таким образом, мне удалось в своей работе улучшить вероятность выделения смысловой составляющей для изначально неподходящих ни под один грамматический шаблон фраз без составления новых грамматических шаблонов или расширения существующих</w:t>
-      </w:r>
-      <w:bookmarkStart w:id="0" w:name="_GoBack"/>
-      <w:bookmarkEnd w:id="0"/>
-      <w:r>
-        <w:rPr>
-          <w:lang w:val="ru-RU"/>
-        </w:rPr>
-        <w:t xml:space="preserve"> словарей.</w:t>
+        <w:t xml:space="preserve"> Таким образом, мне удалось в своей работе улучшить вероятность выделения смысловой составляющей для изначально неподходящих ни под один грамматический шаблон фраз без составления новых грамматических шаблонов или расширения существующих словарей.</w:t>
       </w:r>
     </w:p>
     <w:sectPr>
@@ -31351,514 +31349,6 @@
 </w:styles>
 </file>
 
-<file path=word/glossary/document.xml><?xml version="1.0" encoding="utf-8"?>
-<w:glossaryDocument xmlns:wpc="http://schemas.microsoft.com/office/word/2010/wordprocessingCanvas" xmlns:mc="http://schemas.openxmlformats.org/markup-compatibility/2006" xmlns:o="urn:schemas-microsoft-com:office:office" xmlns:r="http://schemas.openxmlformats.org/officeDocument/2006/relationships" xmlns:m="http://schemas.openxmlformats.org/officeDocument/2006/math" xmlns:v="urn:schemas-microsoft-com:vml" xmlns:wp14="http://schemas.microsoft.com/office/word/2010/wordprocessingDrawing" xmlns:wp="http://schemas.openxmlformats.org/drawingml/2006/wordprocessingDrawing" xmlns:w10="urn:schemas-microsoft-com:office:word" xmlns:w="http://schemas.openxmlformats.org/wordprocessingml/2006/main" xmlns:w14="http://schemas.microsoft.com/office/word/2010/wordml" xmlns:wpg="http://schemas.microsoft.com/office/word/2010/wordprocessingGroup" xmlns:wpi="http://schemas.microsoft.com/office/word/2010/wordprocessingInk" xmlns:wne="http://schemas.microsoft.com/office/word/2006/wordml" xmlns:wps="http://schemas.microsoft.com/office/word/2010/wordprocessingShape" mc:Ignorable="w14 wp14"/>
-</file>
-
-<file path=word/glossary/fontTable.xml><?xml version="1.0" encoding="utf-8"?>
-<w:fonts xmlns:mc="http://schemas.openxmlformats.org/markup-compatibility/2006" xmlns:r="http://schemas.openxmlformats.org/officeDocument/2006/relationships" xmlns:w="http://schemas.openxmlformats.org/wordprocessingml/2006/main" xmlns:w14="http://schemas.microsoft.com/office/word/2010/wordml" mc:Ignorable="w14">
-  <w:font w:name="Symbol">
-    <w:panose1 w:val="05050102010706020507"/>
-    <w:charset w:val="02"/>
-    <w:family w:val="roman"/>
-    <w:pitch w:val="variable"/>
-    <w:sig w:usb0="00000000" w:usb1="10000000" w:usb2="00000000" w:usb3="00000000" w:csb0="80000000" w:csb1="00000000"/>
-  </w:font>
-  <w:font w:name="Times New Roman">
-    <w:panose1 w:val="02020603050405020304"/>
-    <w:charset w:val="00"/>
-    <w:family w:val="roman"/>
-    <w:pitch w:val="variable"/>
-    <w:sig w:usb0="E0002AFF" w:usb1="C0007841" w:usb2="00000009" w:usb3="00000000" w:csb0="000001FF" w:csb1="00000000"/>
-  </w:font>
-  <w:font w:name="Courier New">
-    <w:panose1 w:val="02070309020205020404"/>
-    <w:charset w:val="00"/>
-    <w:family w:val="modern"/>
-    <w:pitch w:val="fixed"/>
-    <w:sig w:usb0="E0002AFF" w:usb1="C0007843" w:usb2="00000009" w:usb3="00000000" w:csb0="000001FF" w:csb1="00000000"/>
-  </w:font>
-  <w:font w:name="Wingdings">
-    <w:panose1 w:val="05000000000000000000"/>
-    <w:charset w:val="02"/>
-    <w:family w:val="auto"/>
-    <w:pitch w:val="variable"/>
-    <w:sig w:usb0="00000000" w:usb1="10000000" w:usb2="00000000" w:usb3="00000000" w:csb0="80000000" w:csb1="00000000"/>
-  </w:font>
-  <w:font w:name="Calibri">
-    <w:panose1 w:val="020F0502020204030204"/>
-    <w:charset w:val="00"/>
-    <w:family w:val="swiss"/>
-    <w:pitch w:val="variable"/>
-    <w:sig w:usb0="A00002EF" w:usb1="4000207B" w:usb2="00000000" w:usb3="00000000" w:csb0="0000009F" w:csb1="00000000"/>
-  </w:font>
-  <w:font w:name="Tahoma">
-    <w:panose1 w:val="020B0604030504040204"/>
-    <w:charset w:val="00"/>
-    <w:family w:val="swiss"/>
-    <w:pitch w:val="variable"/>
-    <w:sig w:usb0="E1002EFF" w:usb1="C000605B" w:usb2="00000029" w:usb3="00000000" w:csb0="000101FF" w:csb1="00000000"/>
-  </w:font>
-  <w:font w:name="Cambria Math">
-    <w:panose1 w:val="02040503050406030204"/>
-    <w:charset w:val="00"/>
-    <w:family w:val="roman"/>
-    <w:pitch w:val="variable"/>
-    <w:sig w:usb0="A00002EF" w:usb1="420020EB" w:usb2="00000000" w:usb3="00000000" w:csb0="0000009F" w:csb1="00000000"/>
-  </w:font>
-  <w:font w:name="Cambria">
-    <w:panose1 w:val="02040503050406030204"/>
-    <w:charset w:val="00"/>
-    <w:family w:val="roman"/>
-    <w:pitch w:val="variable"/>
-    <w:sig w:usb0="A00002EF" w:usb1="4000004B" w:usb2="00000000" w:usb3="00000000" w:csb0="0000009F" w:csb1="00000000"/>
-  </w:font>
-</w:fonts>
-</file>
-
-<file path=word/glossary/settings.xml><?xml version="1.0" encoding="utf-8"?>
-<w:settings xmlns:mc="http://schemas.openxmlformats.org/markup-compatibility/2006" xmlns:o="urn:schemas-microsoft-com:office:office" xmlns:r="http://schemas.openxmlformats.org/officeDocument/2006/relationships" xmlns:m="http://schemas.openxmlformats.org/officeDocument/2006/math" xmlns:v="urn:schemas-microsoft-com:vml" xmlns:w10="urn:schemas-microsoft-com:office:word" xmlns:w="http://schemas.openxmlformats.org/wordprocessingml/2006/main" xmlns:w14="http://schemas.microsoft.com/office/word/2010/wordml" xmlns:sl="http://schemas.openxmlformats.org/schemaLibrary/2006/main" mc:Ignorable="w14">
-  <w:view w:val="normal"/>
-  <w:defaultTabStop w:val="720"/>
-  <w:characterSpacingControl w:val="doNotCompress"/>
-  <w:compat>
-    <w:useFELayout/>
-    <w:compatSetting w:name="compatibilityMode" w:uri="http://schemas.microsoft.com/office/word" w:val="14"/>
-    <w:compatSetting w:name="overrideTableStyleFontSizeAndJustification" w:uri="http://schemas.microsoft.com/office/word" w:val="1"/>
-    <w:compatSetting w:name="enableOpenTypeFeatures" w:uri="http://schemas.microsoft.com/office/word" w:val="1"/>
-    <w:compatSetting w:name="doNotFlipMirrorIndents" w:uri="http://schemas.microsoft.com/office/word" w:val="1"/>
-  </w:compat>
-  <w:rsids>
-    <w:rsidRoot w:val="00896F19"/>
-    <w:rsid w:val="00896F19"/>
-  </w:rsids>
-  <m:mathPr>
-    <m:mathFont m:val="Cambria Math"/>
-    <m:brkBin m:val="before"/>
-    <m:brkBinSub m:val="--"/>
-    <m:smallFrac m:val="0"/>
-    <m:dispDef/>
-    <m:lMargin m:val="0"/>
-    <m:rMargin m:val="0"/>
-    <m:defJc m:val="centerGroup"/>
-    <m:wrapIndent m:val="1440"/>
-    <m:intLim m:val="subSup"/>
-    <m:naryLim m:val="undOvr"/>
-  </m:mathPr>
-  <w:themeFontLang w:val="en-US"/>
-  <w:clrSchemeMapping w:bg1="light1" w:t1="dark1" w:bg2="light2" w:t2="dark2" w:accent1="accent1" w:accent2="accent2" w:accent3="accent3" w:accent4="accent4" w:accent5="accent5" w:accent6="accent6" w:hyperlink="hyperlink" w:followedHyperlink="followedHyperlink"/>
-  <w:decimalSymbol w:val="."/>
-  <w:listSeparator w:val=","/>
-</w:settings>
-</file>
-
-<file path=word/glossary/styles.xml><?xml version="1.0" encoding="utf-8"?>
-<w:styles xmlns:mc="http://schemas.openxmlformats.org/markup-compatibility/2006" xmlns:r="http://schemas.openxmlformats.org/officeDocument/2006/relationships" xmlns:w="http://schemas.openxmlformats.org/wordprocessingml/2006/main" xmlns:w14="http://schemas.microsoft.com/office/word/2010/wordml" mc:Ignorable="w14">
-  <w:docDefaults>
-    <w:rPrDefault>
-      <w:rPr>
-        <w:rFonts w:asciiTheme="minorHAnsi" w:eastAsiaTheme="minorEastAsia" w:hAnsiTheme="minorHAnsi" w:cstheme="minorBidi"/>
-        <w:sz w:val="22"/>
-        <w:szCs w:val="22"/>
-        <w:lang w:val="en-US" w:eastAsia="en-US" w:bidi="ar-SA"/>
-      </w:rPr>
-    </w:rPrDefault>
-    <w:pPrDefault>
-      <w:pPr>
-        <w:spacing w:after="200" w:line="276" w:lineRule="auto"/>
-      </w:pPr>
-    </w:pPrDefault>
-  </w:docDefaults>
-  <w:latentStyles w:defLockedState="0" w:defUIPriority="99" w:defSemiHidden="1" w:defUnhideWhenUsed="1" w:defQFormat="0" w:count="267">
-    <w:lsdException w:name="Normal" w:semiHidden="0" w:uiPriority="0" w:unhideWhenUsed="0" w:qFormat="1"/>
-    <w:lsdException w:name="heading 1" w:semiHidden="0" w:uiPriority="9" w:unhideWhenUsed="0" w:qFormat="1"/>
-    <w:lsdException w:name="heading 2" w:uiPriority="9" w:qFormat="1"/>
-    <w:lsdException w:name="heading 3" w:uiPriority="9" w:qFormat="1"/>
-    <w:lsdException w:name="heading 4" w:uiPriority="9" w:qFormat="1"/>
-    <w:lsdException w:name="heading 5" w:uiPriority="9" w:qFormat="1"/>
-    <w:lsdException w:name="heading 6" w:uiPriority="9" w:qFormat="1"/>
-    <w:lsdException w:name="heading 7" w:uiPriority="9" w:qFormat="1"/>
-    <w:lsdException w:name="heading 8" w:uiPriority="9" w:qFormat="1"/>
-    <w:lsdException w:name="heading 9" w:uiPriority="9" w:qFormat="1"/>
-    <w:lsdException w:name="toc 1" w:uiPriority="39"/>
-    <w:lsdException w:name="toc 2" w:uiPriority="39"/>
-    <w:lsdException w:name="toc 3" w:uiPriority="39"/>
-    <w:lsdException w:name="toc 4" w:uiPriority="39"/>
-    <w:lsdException w:name="toc 5" w:uiPriority="39"/>
-    <w:lsdException w:name="toc 6" w:uiPriority="39"/>
-    <w:lsdException w:name="toc 7" w:uiPriority="39"/>
-    <w:lsdException w:name="toc 8" w:uiPriority="39"/>
-    <w:lsdException w:name="toc 9" w:uiPriority="39"/>
-    <w:lsdException w:name="caption" w:uiPriority="35" w:qFormat="1"/>
-    <w:lsdException w:name="Title" w:semiHidden="0" w:uiPriority="10" w:unhideWhenUsed="0" w:qFormat="1"/>
-    <w:lsdException w:name="Default Paragraph Font" w:uiPriority="1"/>
-    <w:lsdException w:name="Subtitle" w:semiHidden="0" w:uiPriority="11" w:unhideWhenUsed="0" w:qFormat="1"/>
-    <w:lsdException w:name="Strong" w:semiHidden="0" w:uiPriority="22" w:unhideWhenUsed="0" w:qFormat="1"/>
-    <w:lsdException w:name="Emphasis" w:semiHidden="0" w:uiPriority="20" w:unhideWhenUsed="0" w:qFormat="1"/>
-    <w:lsdException w:name="Table Grid" w:semiHidden="0" w:uiPriority="59" w:unhideWhenUsed="0"/>
-    <w:lsdException w:name="Placeholder Text" w:unhideWhenUsed="0"/>
-    <w:lsdException w:name="No Spacing" w:semiHidden="0" w:uiPriority="1" w:unhideWhenUsed="0" w:qFormat="1"/>
-    <w:lsdException w:name="Light Shading" w:semiHidden="0" w:uiPriority="60" w:unhideWhenUsed="0"/>
-    <w:lsdException w:name="Light List" w:semiHidden="0" w:uiPriority="61" w:unhideWhenUsed="0"/>
-    <w:lsdException w:name="Light Grid" w:semiHidden="0" w:uiPriority="62" w:unhideWhenUsed="0"/>
-    <w:lsdException w:name="Medium Shading 1" w:semiHidden="0" w:uiPriority="63" w:unhideWhenUsed="0"/>
-    <w:lsdException w:name="Medium Shading 2" w:semiHidden="0" w:uiPriority="64" w:unhideWhenUsed="0"/>
-    <w:lsdException w:name="Medium List 1" w:semiHidden="0" w:uiPriority="65" w:unhideWhenUsed="0"/>
-    <w:lsdException w:name="Medium List 2" w:semiHidden="0" w:uiPriority="66" w:unhideWhenUsed="0"/>
-    <w:lsdException w:name="Medium Grid 1" w:semiHidden="0" w:uiPriority="67" w:unhideWhenUsed="0"/>
-    <w:lsdException w:name="Medium Grid 2" w:semiHidden="0" w:uiPriority="68" w:unhideWhenUsed="0"/>
-    <w:lsdException w:name="Medium Grid 3" w:semiHidden="0" w:uiPriority="69" w:unhideWhenUsed="0"/>
-    <w:lsdException w:name="Dark List" w:semiHidden="0" w:uiPriority="70" w:unhideWhenUsed="0"/>
-    <w:lsdException w:name="Colorful Shading" w:semiHidden="0" w:uiPriority="71" w:unhideWhenUsed="0"/>
-    <w:lsdException w:name="Colorful List" w:semiHidden="0" w:uiPriority="72" w:unhideWhenUsed="0"/>
-    <w:lsdException w:name="Colorful Grid" w:semiHidden="0" w:uiPriority="73" w:unhideWhenUsed="0"/>
-    <w:lsdException w:name="Light Shading Accent 1" w:semiHidden="0" w:uiPriority="60" w:unhideWhenUsed="0"/>
-    <w:lsdException w:name="Light List Accent 1" w:semiHidden="0" w:uiPriority="61" w:unhideWhenUsed="0"/>
-    <w:lsdException w:name="Light Grid Accent 1" w:semiHidden="0" w:uiPriority="62" w:unhideWhenUsed="0"/>
-    <w:lsdException w:name="Medium Shading 1 Accent 1" w:semiHidden="0" w:uiPriority="63" w:unhideWhenUsed="0"/>
-    <w:lsdException w:name="Medium Shading 2 Accent 1" w:semiHidden="0" w:uiPriority="64" w:unhideWhenUsed="0"/>
-    <w:lsdException w:name="Medium List 1 Accent 1" w:semiHidden="0" w:uiPriority="65" w:unhideWhenUsed="0"/>
-    <w:lsdException w:name="Revision" w:unhideWhenUsed="0"/>
-    <w:lsdException w:name="List Paragraph" w:semiHidden="0" w:uiPriority="34" w:unhideWhenUsed="0" w:qFormat="1"/>
-    <w:lsdException w:name="Quote" w:semiHidden="0" w:uiPriority="29" w:unhideWhenUsed="0" w:qFormat="1"/>
-    <w:lsdException w:name="Intense Quote" w:semiHidden="0" w:uiPriority="30" w:unhideWhenUsed="0" w:qFormat="1"/>
-    <w:lsdException w:name="Medium List 2 Accent 1" w:semiHidden="0" w:uiPriority="66" w:unhideWhenUsed="0"/>
-    <w:lsdException w:name="Medium Grid 1 Accent 1" w:semiHidden="0" w:uiPriority="67" w:unhideWhenUsed="0"/>
-    <w:lsdException w:name="Medium Grid 2 Accent 1" w:semiHidden="0" w:uiPriority="68" w:unhideWhenUsed="0"/>
-    <w:lsdException w:name="Medium Grid 3 Accent 1" w:semiHidden="0" w:uiPriority="69" w:unhideWhenUsed="0"/>
-    <w:lsdException w:name="Dark List Accent 1" w:semiHidden="0" w:uiPriority="70" w:unhideWhenUsed="0"/>
-    <w:lsdException w:name="Colorful Shading Accent 1" w:semiHidden="0" w:uiPriority="71" w:unhideWhenUsed="0"/>
-    <w:lsdException w:name="Colorful List Accent 1" w:semiHidden="0" w:uiPriority="72" w:unhideWhenUsed="0"/>
-    <w:lsdException w:name="Colorful Grid Accent 1" w:semiHidden="0" w:uiPriority="73" w:unhideWhenUsed="0"/>
-    <w:lsdException w:name="Light Shading Accent 2" w:semiHidden="0" w:uiPriority="60" w:unhideWhenUsed="0"/>
-    <w:lsdException w:name="Light List Accent 2" w:semiHidden="0" w:uiPriority="61" w:unhideWhenUsed="0"/>
-    <w:lsdException w:name="Light Grid Accent 2" w:semiHidden="0" w:uiPriority="62" w:unhideWhenUsed="0"/>
-    <w:lsdException w:name="Medium Shading 1 Accent 2" w:semiHidden="0" w:uiPriority="63" w:unhideWhenUsed="0"/>
-    <w:lsdException w:name="Medium Shading 2 Accent 2" w:semiHidden="0" w:uiPriority="64" w:unhideWhenUsed="0"/>
-    <w:lsdException w:name="Medium List 1 Accent 2" w:semiHidden="0" w:uiPriority="65" w:unhideWhenUsed="0"/>
-    <w:lsdException w:name="Medium List 2 Accent 2" w:semiHidden="0" w:uiPriority="66" w:unhideWhenUsed="0"/>
-    <w:lsdException w:name="Medium Grid 1 Accent 2" w:semiHidden="0" w:uiPriority="67" w:unhideWhenUsed="0"/>
-    <w:lsdException w:name="Medium Grid 2 Accent 2" w:semiHidden="0" w:uiPriority="68" w:unhideWhenUsed="0"/>
-    <w:lsdException w:name="Medium Grid 3 Accent 2" w:semiHidden="0" w:uiPriority="69" w:unhideWhenUsed="0"/>
-    <w:lsdException w:name="Dark List Accent 2" w:semiHidden="0" w:uiPriority="70" w:unhideWhenUsed="0"/>
-    <w:lsdException w:name="Colorful Shading Accent 2" w:semiHidden="0" w:uiPriority="71" w:unhideWhenUsed="0"/>
-    <w:lsdException w:name="Colorful List Accent 2" w:semiHidden="0" w:uiPriority="72" w:unhideWhenUsed="0"/>
-    <w:lsdException w:name="Colorful Grid Accent 2" w:semiHidden="0" w:uiPriority="73" w:unhideWhenUsed="0"/>
-    <w:lsdException w:name="Light Shading Accent 3" w:semiHidden="0" w:uiPriority="60" w:unhideWhenUsed="0"/>
-    <w:lsdException w:name="Light List Accent 3" w:semiHidden="0" w:uiPriority="61" w:unhideWhenUsed="0"/>
-    <w:lsdException w:name="Light Grid Accent 3" w:semiHidden="0" w:uiPriority="62" w:unhideWhenUsed="0"/>
-    <w:lsdException w:name="Medium Shading 1 Accent 3" w:semiHidden="0" w:uiPriority="63" w:unhideWhenUsed="0"/>
-    <w:lsdException w:name="Medium Shading 2 Accent 3" w:semiHidden="0" w:uiPriority="64" w:unhideWhenUsed="0"/>
-    <w:lsdException w:name="Medium List 1 Accent 3" w:semiHidden="0" w:uiPriority="65" w:unhideWhenUsed="0"/>
-    <w:lsdException w:name="Medium List 2 Accent 3" w:semiHidden="0" w:uiPriority="66" w:unhideWhenUsed="0"/>
-    <w:lsdException w:name="Medium Grid 1 Accent 3" w:semiHidden="0" w:uiPriority="67" w:unhideWhenUsed="0"/>
-    <w:lsdException w:name="Medium Grid 2 Accent 3" w:semiHidden="0" w:uiPriority="68" w:unhideWhenUsed="0"/>
-    <w:lsdException w:name="Medium Grid 3 Accent 3" w:semiHidden="0" w:uiPriority="69" w:unhideWhenUsed="0"/>
-    <w:lsdException w:name="Dark List Accent 3" w:semiHidden="0" w:uiPriority="70" w:unhideWhenUsed="0"/>
-    <w:lsdException w:name="Colorful Shading Accent 3" w:semiHidden="0" w:uiPriority="71" w:unhideWhenUsed="0"/>
-    <w:lsdException w:name="Colorful List Accent 3" w:semiHidden="0" w:uiPriority="72" w:unhideWhenUsed="0"/>
-    <w:lsdException w:name="Colorful Grid Accent 3" w:semiHidden="0" w:uiPriority="73" w:unhideWhenUsed="0"/>
-    <w:lsdException w:name="Light Shading Accent 4" w:semiHidden="0" w:uiPriority="60" w:unhideWhenUsed="0"/>
-    <w:lsdException w:name="Light List Accent 4" w:semiHidden="0" w:uiPriority="61" w:unhideWhenUsed="0"/>
-    <w:lsdException w:name="Light Grid Accent 4" w:semiHidden="0" w:uiPriority="62" w:unhideWhenUsed="0"/>
-    <w:lsdException w:name="Medium Shading 1 Accent 4" w:semiHidden="0" w:uiPriority="63" w:unhideWhenUsed="0"/>
-    <w:lsdException w:name="Medium Shading 2 Accent 4" w:semiHidden="0" w:uiPriority="64" w:unhideWhenUsed="0"/>
-    <w:lsdException w:name="Medium List 1 Accent 4" w:semiHidden="0" w:uiPriority="65" w:unhideWhenUsed="0"/>
-    <w:lsdException w:name="Medium List 2 Accent 4" w:semiHidden="0" w:uiPriority="66" w:unhideWhenUsed="0"/>
-    <w:lsdException w:name="Medium Grid 1 Accent 4" w:semiHidden="0" w:uiPriority="67" w:unhideWhenUsed="0"/>
-    <w:lsdException w:name="Medium Grid 2 Accent 4" w:semiHidden="0" w:uiPriority="68" w:unhideWhenUsed="0"/>
-    <w:lsdException w:name="Medium Grid 3 Accent 4" w:semiHidden="0" w:uiPriority="69" w:unhideWhenUsed="0"/>
-    <w:lsdException w:name="Dark List Accent 4" w:semiHidden="0" w:uiPriority="70" w:unhideWhenUsed="0"/>
-    <w:lsdException w:name="Colorful Shading Accent 4" w:semiHidden="0" w:uiPriority="71" w:unhideWhenUsed="0"/>
-    <w:lsdException w:name="Colorful List Accent 4" w:semiHidden="0" w:uiPriority="72" w:unhideWhenUsed="0"/>
-    <w:lsdException w:name="Colorful Grid Accent 4" w:semiHidden="0" w:uiPriority="73" w:unhideWhenUsed="0"/>
-    <w:lsdException w:name="Light Shading Accent 5" w:semiHidden="0" w:uiPriority="60" w:unhideWhenUsed="0"/>
-    <w:lsdException w:name="Light List Accent 5" w:semiHidden="0" w:uiPriority="61" w:unhideWhenUsed="0"/>
-    <w:lsdException w:name="Light Grid Accent 5" w:semiHidden="0" w:uiPriority="62" w:unhideWhenUsed="0"/>
-    <w:lsdException w:name="Medium Shading 1 Accent 5" w:semiHidden="0" w:uiPriority="63" w:unhideWhenUsed="0"/>
-    <w:lsdException w:name="Medium Shading 2 Accent 5" w:semiHidden="0" w:uiPriority="64" w:unhideWhenUsed="0"/>
-    <w:lsdException w:name="Medium List 1 Accent 5" w:semiHidden="0" w:uiPriority="65" w:unhideWhenUsed="0"/>
-    <w:lsdException w:name="Medium List 2 Accent 5" w:semiHidden="0" w:uiPriority="66" w:unhideWhenUsed="0"/>
-    <w:lsdException w:name="Medium Grid 1 Accent 5" w:semiHidden="0" w:uiPriority="67" w:unhideWhenUsed="0"/>
-    <w:lsdException w:name="Medium Grid 2 Accent 5" w:semiHidden="0" w:uiPriority="68" w:unhideWhenUsed="0"/>
-    <w:lsdException w:name="Medium Grid 3 Accent 5" w:semiHidden="0" w:uiPriority="69" w:unhideWhenUsed="0"/>
-    <w:lsdException w:name="Dark List Accent 5" w:semiHidden="0" w:uiPriority="70" w:unhideWhenUsed="0"/>
-    <w:lsdException w:name="Colorful Shading Accent 5" w:semiHidden="0" w:uiPriority="71" w:unhideWhenUsed="0"/>
-    <w:lsdException w:name="Colorful List Accent 5" w:semiHidden="0" w:uiPriority="72" w:unhideWhenUsed="0"/>
-    <w:lsdException w:name="Colorful Grid Accent 5" w:semiHidden="0" w:uiPriority="73" w:unhideWhenUsed="0"/>
-    <w:lsdException w:name="Light Shading Accent 6" w:semiHidden="0" w:uiPriority="60" w:unhideWhenUsed="0"/>
-    <w:lsdException w:name="Light List Accent 6" w:semiHidden="0" w:uiPriority="61" w:unhideWhenUsed="0"/>
-    <w:lsdException w:name="Light Grid Accent 6" w:semiHidden="0" w:uiPriority="62" w:unhideWhenUsed="0"/>
-    <w:lsdException w:name="Medium Shading 1 Accent 6" w:semiHidden="0" w:uiPriority="63" w:unhideWhenUsed="0"/>
-    <w:lsdException w:name="Medium Shading 2 Accent 6" w:semiHidden="0" w:uiPriority="64" w:unhideWhenUsed="0"/>
-    <w:lsdException w:name="Medium List 1 Accent 6" w:semiHidden="0" w:uiPriority="65" w:unhideWhenUsed="0"/>
-    <w:lsdException w:name="Medium List 2 Accent 6" w:semiHidden="0" w:uiPriority="66" w:unhideWhenUsed="0"/>
-    <w:lsdException w:name="Medium Grid 1 Accent 6" w:semiHidden="0" w:uiPriority="67" w:unhideWhenUsed="0"/>
-    <w:lsdException w:name="Medium Grid 2 Accent 6" w:semiHidden="0" w:uiPriority="68" w:unhideWhenUsed="0"/>
-    <w:lsdException w:name="Medium Grid 3 Accent 6" w:semiHidden="0" w:uiPriority="69" w:unhideWhenUsed="0"/>
-    <w:lsdException w:name="Dark List Accent 6" w:semiHidden="0" w:uiPriority="70" w:unhideWhenUsed="0"/>
-    <w:lsdException w:name="Colorful Shading Accent 6" w:semiHidden="0" w:uiPriority="71" w:unhideWhenUsed="0"/>
-    <w:lsdException w:name="Colorful List Accent 6" w:semiHidden="0" w:uiPriority="72" w:unhideWhenUsed="0"/>
-    <w:lsdException w:name="Colorful Grid Accent 6" w:semiHidden="0" w:uiPriority="73" w:unhideWhenUsed="0"/>
-    <w:lsdException w:name="Subtle Emphasis" w:semiHidden="0" w:uiPriority="19" w:unhideWhenUsed="0" w:qFormat="1"/>
-    <w:lsdException w:name="Intense Emphasis" w:semiHidden="0" w:uiPriority="21" w:unhideWhenUsed="0" w:qFormat="1"/>
-    <w:lsdException w:name="Subtle Reference" w:semiHidden="0" w:uiPriority="31" w:unhideWhenUsed="0" w:qFormat="1"/>
-    <w:lsdException w:name="Intense Reference" w:semiHidden="0" w:uiPriority="32" w:unhideWhenUsed="0" w:qFormat="1"/>
-    <w:lsdException w:name="Book Title" w:semiHidden="0" w:uiPriority="33" w:unhideWhenUsed="0" w:qFormat="1"/>
-    <w:lsdException w:name="Bibliography" w:uiPriority="37"/>
-    <w:lsdException w:name="TOC Heading" w:uiPriority="39" w:qFormat="1"/>
-  </w:latentStyles>
-  <w:style w:type="paragraph" w:default="1" w:styleId="a">
-    <w:name w:val="Normal"/>
-    <w:qFormat/>
-  </w:style>
-  <w:style w:type="character" w:default="1" w:styleId="a0">
-    <w:name w:val="Default Paragraph Font"/>
-    <w:uiPriority w:val="1"/>
-    <w:semiHidden/>
-    <w:unhideWhenUsed/>
-  </w:style>
-  <w:style w:type="table" w:default="1" w:styleId="a1">
-    <w:name w:val="Normal Table"/>
-    <w:uiPriority w:val="99"/>
-    <w:semiHidden/>
-    <w:unhideWhenUsed/>
-    <w:tblPr>
-      <w:tblInd w:w="0" w:type="dxa"/>
-      <w:tblCellMar>
-        <w:top w:w="0" w:type="dxa"/>
-        <w:left w:w="108" w:type="dxa"/>
-        <w:bottom w:w="0" w:type="dxa"/>
-        <w:right w:w="108" w:type="dxa"/>
-      </w:tblCellMar>
-    </w:tblPr>
-  </w:style>
-  <w:style w:type="numbering" w:default="1" w:styleId="a2">
-    <w:name w:val="No List"/>
-    <w:uiPriority w:val="99"/>
-    <w:semiHidden/>
-    <w:unhideWhenUsed/>
-  </w:style>
-  <w:style w:type="character" w:styleId="a3">
-    <w:name w:val="Placeholder Text"/>
-    <w:basedOn w:val="a0"/>
-    <w:uiPriority w:val="99"/>
-    <w:semiHidden/>
-    <w:rsid w:val="00896F19"/>
-    <w:rPr>
-      <w:color w:val="808080"/>
-    </w:rPr>
-  </w:style>
-</w:styles>
-</file>
-
-<file path=word/glossary/stylesWithEffects.xml><?xml version="1.0" encoding="utf-8"?>
-<w:styles xmlns:wpc="http://schemas.microsoft.com/office/word/2010/wordprocessingCanvas" xmlns:mc="http://schemas.openxmlformats.org/markup-compatibility/2006" xmlns:o="urn:schemas-microsoft-com:office:office" xmlns:r="http://schemas.openxmlformats.org/officeDocument/2006/relationships" xmlns:m="http://schemas.openxmlformats.org/officeDocument/2006/math" xmlns:v="urn:schemas-microsoft-com:vml" xmlns:wp14="http://schemas.microsoft.com/office/word/2010/wordprocessingDrawing" xmlns:wp="http://schemas.openxmlformats.org/drawingml/2006/wordprocessingDrawing" xmlns:w10="urn:schemas-microsoft-com:office:word" xmlns:w="http://schemas.openxmlformats.org/wordprocessingml/2006/main" xmlns:w14="http://schemas.microsoft.com/office/word/2010/wordml" xmlns:wpg="http://schemas.microsoft.com/office/word/2010/wordprocessingGroup" xmlns:wpi="http://schemas.microsoft.com/office/word/2010/wordprocessingInk" xmlns:wne="http://schemas.microsoft.com/office/word/2006/wordml" xmlns:wps="http://schemas.microsoft.com/office/word/2010/wordprocessingShape" mc:Ignorable="w14 wp14">
-  <w:docDefaults>
-    <w:rPrDefault>
-      <w:rPr>
-        <w:rFonts w:asciiTheme="minorHAnsi" w:eastAsiaTheme="minorEastAsia" w:hAnsiTheme="minorHAnsi" w:cstheme="minorBidi"/>
-        <w:sz w:val="22"/>
-        <w:szCs w:val="22"/>
-        <w:lang w:val="en-US" w:eastAsia="en-US" w:bidi="ar-SA"/>
-      </w:rPr>
-    </w:rPrDefault>
-    <w:pPrDefault>
-      <w:pPr>
-        <w:spacing w:after="200" w:line="276" w:lineRule="auto"/>
-      </w:pPr>
-    </w:pPrDefault>
-  </w:docDefaults>
-  <w:latentStyles w:defLockedState="0" w:defUIPriority="99" w:defSemiHidden="1" w:defUnhideWhenUsed="1" w:defQFormat="0" w:count="267">
-    <w:lsdException w:name="Normal" w:semiHidden="0" w:uiPriority="0" w:unhideWhenUsed="0" w:qFormat="1"/>
-    <w:lsdException w:name="heading 1" w:semiHidden="0" w:uiPriority="9" w:unhideWhenUsed="0" w:qFormat="1"/>
-    <w:lsdException w:name="heading 2" w:uiPriority="9" w:qFormat="1"/>
-    <w:lsdException w:name="heading 3" w:uiPriority="9" w:qFormat="1"/>
-    <w:lsdException w:name="heading 4" w:uiPriority="9" w:qFormat="1"/>
-    <w:lsdException w:name="heading 5" w:uiPriority="9" w:qFormat="1"/>
-    <w:lsdException w:name="heading 6" w:uiPriority="9" w:qFormat="1"/>
-    <w:lsdException w:name="heading 7" w:uiPriority="9" w:qFormat="1"/>
-    <w:lsdException w:name="heading 8" w:uiPriority="9" w:qFormat="1"/>
-    <w:lsdException w:name="heading 9" w:uiPriority="9" w:qFormat="1"/>
-    <w:lsdException w:name="toc 1" w:uiPriority="39"/>
-    <w:lsdException w:name="toc 2" w:uiPriority="39"/>
-    <w:lsdException w:name="toc 3" w:uiPriority="39"/>
-    <w:lsdException w:name="toc 4" w:uiPriority="39"/>
-    <w:lsdException w:name="toc 5" w:uiPriority="39"/>
-    <w:lsdException w:name="toc 6" w:uiPriority="39"/>
-    <w:lsdException w:name="toc 7" w:uiPriority="39"/>
-    <w:lsdException w:name="toc 8" w:uiPriority="39"/>
-    <w:lsdException w:name="toc 9" w:uiPriority="39"/>
-    <w:lsdException w:name="caption" w:uiPriority="35" w:qFormat="1"/>
-    <w:lsdException w:name="Title" w:semiHidden="0" w:uiPriority="10" w:unhideWhenUsed="0" w:qFormat="1"/>
-    <w:lsdException w:name="Default Paragraph Font" w:uiPriority="1"/>
-    <w:lsdException w:name="Subtitle" w:semiHidden="0" w:uiPriority="11" w:unhideWhenUsed="0" w:qFormat="1"/>
-    <w:lsdException w:name="Strong" w:semiHidden="0" w:uiPriority="22" w:unhideWhenUsed="0" w:qFormat="1"/>
-    <w:lsdException w:name="Emphasis" w:semiHidden="0" w:uiPriority="20" w:unhideWhenUsed="0" w:qFormat="1"/>
-    <w:lsdException w:name="Table Grid" w:semiHidden="0" w:uiPriority="59" w:unhideWhenUsed="0"/>
-    <w:lsdException w:name="Placeholder Text" w:unhideWhenUsed="0"/>
-    <w:lsdException w:name="No Spacing" w:semiHidden="0" w:uiPriority="1" w:unhideWhenUsed="0" w:qFormat="1"/>
-    <w:lsdException w:name="Light Shading" w:semiHidden="0" w:uiPriority="60" w:unhideWhenUsed="0"/>
-    <w:lsdException w:name="Light List" w:semiHidden="0" w:uiPriority="61" w:unhideWhenUsed="0"/>
-    <w:lsdException w:name="Light Grid" w:semiHidden="0" w:uiPriority="62" w:unhideWhenUsed="0"/>
-    <w:lsdException w:name="Medium Shading 1" w:semiHidden="0" w:uiPriority="63" w:unhideWhenUsed="0"/>
-    <w:lsdException w:name="Medium Shading 2" w:semiHidden="0" w:uiPriority="64" w:unhideWhenUsed="0"/>
-    <w:lsdException w:name="Medium List 1" w:semiHidden="0" w:uiPriority="65" w:unhideWhenUsed="0"/>
-    <w:lsdException w:name="Medium List 2" w:semiHidden="0" w:uiPriority="66" w:unhideWhenUsed="0"/>
-    <w:lsdException w:name="Medium Grid 1" w:semiHidden="0" w:uiPriority="67" w:unhideWhenUsed="0"/>
-    <w:lsdException w:name="Medium Grid 2" w:semiHidden="0" w:uiPriority="68" w:unhideWhenUsed="0"/>
-    <w:lsdException w:name="Medium Grid 3" w:semiHidden="0" w:uiPriority="69" w:unhideWhenUsed="0"/>
-    <w:lsdException w:name="Dark List" w:semiHidden="0" w:uiPriority="70" w:unhideWhenUsed="0"/>
-    <w:lsdException w:name="Colorful Shading" w:semiHidden="0" w:uiPriority="71" w:unhideWhenUsed="0"/>
-    <w:lsdException w:name="Colorful List" w:semiHidden="0" w:uiPriority="72" w:unhideWhenUsed="0"/>
-    <w:lsdException w:name="Colorful Grid" w:semiHidden="0" w:uiPriority="73" w:unhideWhenUsed="0"/>
-    <w:lsdException w:name="Light Shading Accent 1" w:semiHidden="0" w:uiPriority="60" w:unhideWhenUsed="0"/>
-    <w:lsdException w:name="Light List Accent 1" w:semiHidden="0" w:uiPriority="61" w:unhideWhenUsed="0"/>
-    <w:lsdException w:name="Light Grid Accent 1" w:semiHidden="0" w:uiPriority="62" w:unhideWhenUsed="0"/>
-    <w:lsdException w:name="Medium Shading 1 Accent 1" w:semiHidden="0" w:uiPriority="63" w:unhideWhenUsed="0"/>
-    <w:lsdException w:name="Medium Shading 2 Accent 1" w:semiHidden="0" w:uiPriority="64" w:unhideWhenUsed="0"/>
-    <w:lsdException w:name="Medium List 1 Accent 1" w:semiHidden="0" w:uiPriority="65" w:unhideWhenUsed="0"/>
-    <w:lsdException w:name="Revision" w:unhideWhenUsed="0"/>
-    <w:lsdException w:name="List Paragraph" w:semiHidden="0" w:uiPriority="34" w:unhideWhenUsed="0" w:qFormat="1"/>
-    <w:lsdException w:name="Quote" w:semiHidden="0" w:uiPriority="29" w:unhideWhenUsed="0" w:qFormat="1"/>
-    <w:lsdException w:name="Intense Quote" w:semiHidden="0" w:uiPriority="30" w:unhideWhenUsed="0" w:qFormat="1"/>
-    <w:lsdException w:name="Medium List 2 Accent 1" w:semiHidden="0" w:uiPriority="66" w:unhideWhenUsed="0"/>
-    <w:lsdException w:name="Medium Grid 1 Accent 1" w:semiHidden="0" w:uiPriority="67" w:unhideWhenUsed="0"/>
-    <w:lsdException w:name="Medium Grid 2 Accent 1" w:semiHidden="0" w:uiPriority="68" w:unhideWhenUsed="0"/>
-    <w:lsdException w:name="Medium Grid 3 Accent 1" w:semiHidden="0" w:uiPriority="69" w:unhideWhenUsed="0"/>
-    <w:lsdException w:name="Dark List Accent 1" w:semiHidden="0" w:uiPriority="70" w:unhideWhenUsed="0"/>
-    <w:lsdException w:name="Colorful Shading Accent 1" w:semiHidden="0" w:uiPriority="71" w:unhideWhenUsed="0"/>
-    <w:lsdException w:name="Colorful List Accent 1" w:semiHidden="0" w:uiPriority="72" w:unhideWhenUsed="0"/>
-    <w:lsdException w:name="Colorful Grid Accent 1" w:semiHidden="0" w:uiPriority="73" w:unhideWhenUsed="0"/>
-    <w:lsdException w:name="Light Shading Accent 2" w:semiHidden="0" w:uiPriority="60" w:unhideWhenUsed="0"/>
-    <w:lsdException w:name="Light List Accent 2" w:semiHidden="0" w:uiPriority="61" w:unhideWhenUsed="0"/>
-    <w:lsdException w:name="Light Grid Accent 2" w:semiHidden="0" w:uiPriority="62" w:unhideWhenUsed="0"/>
-    <w:lsdException w:name="Medium Shading 1 Accent 2" w:semiHidden="0" w:uiPriority="63" w:unhideWhenUsed="0"/>
-    <w:lsdException w:name="Medium Shading 2 Accent 2" w:semiHidden="0" w:uiPriority="64" w:unhideWhenUsed="0"/>
-    <w:lsdException w:name="Medium List 1 Accent 2" w:semiHidden="0" w:uiPriority="65" w:unhideWhenUsed="0"/>
-    <w:lsdException w:name="Medium List 2 Accent 2" w:semiHidden="0" w:uiPriority="66" w:unhideWhenUsed="0"/>
-    <w:lsdException w:name="Medium Grid 1 Accent 2" w:semiHidden="0" w:uiPriority="67" w:unhideWhenUsed="0"/>
-    <w:lsdException w:name="Medium Grid 2 Accent 2" w:semiHidden="0" w:uiPriority="68" w:unhideWhenUsed="0"/>
-    <w:lsdException w:name="Medium Grid 3 Accent 2" w:semiHidden="0" w:uiPriority="69" w:unhideWhenUsed="0"/>
-    <w:lsdException w:name="Dark List Accent 2" w:semiHidden="0" w:uiPriority="70" w:unhideWhenUsed="0"/>
-    <w:lsdException w:name="Colorful Shading Accent 2" w:semiHidden="0" w:uiPriority="71" w:unhideWhenUsed="0"/>
-    <w:lsdException w:name="Colorful List Accent 2" w:semiHidden="0" w:uiPriority="72" w:unhideWhenUsed="0"/>
-    <w:lsdException w:name="Colorful Grid Accent 2" w:semiHidden="0" w:uiPriority="73" w:unhideWhenUsed="0"/>
-    <w:lsdException w:name="Light Shading Accent 3" w:semiHidden="0" w:uiPriority="60" w:unhideWhenUsed="0"/>
-    <w:lsdException w:name="Light List Accent 3" w:semiHidden="0" w:uiPriority="61" w:unhideWhenUsed="0"/>
-    <w:lsdException w:name="Light Grid Accent 3" w:semiHidden="0" w:uiPriority="62" w:unhideWhenUsed="0"/>
-    <w:lsdException w:name="Medium Shading 1 Accent 3" w:semiHidden="0" w:uiPriority="63" w:unhideWhenUsed="0"/>
-    <w:lsdException w:name="Medium Shading 2 Accent 3" w:semiHidden="0" w:uiPriority="64" w:unhideWhenUsed="0"/>
-    <w:lsdException w:name="Medium List 1 Accent 3" w:semiHidden="0" w:uiPriority="65" w:unhideWhenUsed="0"/>
-    <w:lsdException w:name="Medium List 2 Accent 3" w:semiHidden="0" w:uiPriority="66" w:unhideWhenUsed="0"/>
-    <w:lsdException w:name="Medium Grid 1 Accent 3" w:semiHidden="0" w:uiPriority="67" w:unhideWhenUsed="0"/>
-    <w:lsdException w:name="Medium Grid 2 Accent 3" w:semiHidden="0" w:uiPriority="68" w:unhideWhenUsed="0"/>
-    <w:lsdException w:name="Medium Grid 3 Accent 3" w:semiHidden="0" w:uiPriority="69" w:unhideWhenUsed="0"/>
-    <w:lsdException w:name="Dark List Accent 3" w:semiHidden="0" w:uiPriority="70" w:unhideWhenUsed="0"/>
-    <w:lsdException w:name="Colorful Shading Accent 3" w:semiHidden="0" w:uiPriority="71" w:unhideWhenUsed="0"/>
-    <w:lsdException w:name="Colorful List Accent 3" w:semiHidden="0" w:uiPriority="72" w:unhideWhenUsed="0"/>
-    <w:lsdException w:name="Colorful Grid Accent 3" w:semiHidden="0" w:uiPriority="73" w:unhideWhenUsed="0"/>
-    <w:lsdException w:name="Light Shading Accent 4" w:semiHidden="0" w:uiPriority="60" w:unhideWhenUsed="0"/>
-    <w:lsdException w:name="Light List Accent 4" w:semiHidden="0" w:uiPriority="61" w:unhideWhenUsed="0"/>
-    <w:lsdException w:name="Light Grid Accent 4" w:semiHidden="0" w:uiPriority="62" w:unhideWhenUsed="0"/>
-    <w:lsdException w:name="Medium Shading 1 Accent 4" w:semiHidden="0" w:uiPriority="63" w:unhideWhenUsed="0"/>
-    <w:lsdException w:name="Medium Shading 2 Accent 4" w:semiHidden="0" w:uiPriority="64" w:unhideWhenUsed="0"/>
-    <w:lsdException w:name="Medium List 1 Accent 4" w:semiHidden="0" w:uiPriority="65" w:unhideWhenUsed="0"/>
-    <w:lsdException w:name="Medium List 2 Accent 4" w:semiHidden="0" w:uiPriority="66" w:unhideWhenUsed="0"/>
-    <w:lsdException w:name="Medium Grid 1 Accent 4" w:semiHidden="0" w:uiPriority="67" w:unhideWhenUsed="0"/>
-    <w:lsdException w:name="Medium Grid 2 Accent 4" w:semiHidden="0" w:uiPriority="68" w:unhideWhenUsed="0"/>
-    <w:lsdException w:name="Medium Grid 3 Accent 4" w:semiHidden="0" w:uiPriority="69" w:unhideWhenUsed="0"/>
-    <w:lsdException w:name="Dark List Accent 4" w:semiHidden="0" w:uiPriority="70" w:unhideWhenUsed="0"/>
-    <w:lsdException w:name="Colorful Shading Accent 4" w:semiHidden="0" w:uiPriority="71" w:unhideWhenUsed="0"/>
-    <w:lsdException w:name="Colorful List Accent 4" w:semiHidden="0" w:uiPriority="72" w:unhideWhenUsed="0"/>
-    <w:lsdException w:name="Colorful Grid Accent 4" w:semiHidden="0" w:uiPriority="73" w:unhideWhenUsed="0"/>
-    <w:lsdException w:name="Light Shading Accent 5" w:semiHidden="0" w:uiPriority="60" w:unhideWhenUsed="0"/>
-    <w:lsdException w:name="Light List Accent 5" w:semiHidden="0" w:uiPriority="61" w:unhideWhenUsed="0"/>
-    <w:lsdException w:name="Light Grid Accent 5" w:semiHidden="0" w:uiPriority="62" w:unhideWhenUsed="0"/>
-    <w:lsdException w:name="Medium Shading 1 Accent 5" w:semiHidden="0" w:uiPriority="63" w:unhideWhenUsed="0"/>
-    <w:lsdException w:name="Medium Shading 2 Accent 5" w:semiHidden="0" w:uiPriority="64" w:unhideWhenUsed="0"/>
-    <w:lsdException w:name="Medium List 1 Accent 5" w:semiHidden="0" w:uiPriority="65" w:unhideWhenUsed="0"/>
-    <w:lsdException w:name="Medium List 2 Accent 5" w:semiHidden="0" w:uiPriority="66" w:unhideWhenUsed="0"/>
-    <w:lsdException w:name="Medium Grid 1 Accent 5" w:semiHidden="0" w:uiPriority="67" w:unhideWhenUsed="0"/>
-    <w:lsdException w:name="Medium Grid 2 Accent 5" w:semiHidden="0" w:uiPriority="68" w:unhideWhenUsed="0"/>
-    <w:lsdException w:name="Medium Grid 3 Accent 5" w:semiHidden="0" w:uiPriority="69" w:unhideWhenUsed="0"/>
-    <w:lsdException w:name="Dark List Accent 5" w:semiHidden="0" w:uiPriority="70" w:unhideWhenUsed="0"/>
-    <w:lsdException w:name="Colorful Shading Accent 5" w:semiHidden="0" w:uiPriority="71" w:unhideWhenUsed="0"/>
-    <w:lsdException w:name="Colorful List Accent 5" w:semiHidden="0" w:uiPriority="72" w:unhideWhenUsed="0"/>
-    <w:lsdException w:name="Colorful Grid Accent 5" w:semiHidden="0" w:uiPriority="73" w:unhideWhenUsed="0"/>
-    <w:lsdException w:name="Light Shading Accent 6" w:semiHidden="0" w:uiPriority="60" w:unhideWhenUsed="0"/>
-    <w:lsdException w:name="Light List Accent 6" w:semiHidden="0" w:uiPriority="61" w:unhideWhenUsed="0"/>
-    <w:lsdException w:name="Light Grid Accent 6" w:semiHidden="0" w:uiPriority="62" w:unhideWhenUsed="0"/>
-    <w:lsdException w:name="Medium Shading 1 Accent 6" w:semiHidden="0" w:uiPriority="63" w:unhideWhenUsed="0"/>
-    <w:lsdException w:name="Medium Shading 2 Accent 6" w:semiHidden="0" w:uiPriority="64" w:unhideWhenUsed="0"/>
-    <w:lsdException w:name="Medium List 1 Accent 6" w:semiHidden="0" w:uiPriority="65" w:unhideWhenUsed="0"/>
-    <w:lsdException w:name="Medium List 2 Accent 6" w:semiHidden="0" w:uiPriority="66" w:unhideWhenUsed="0"/>
-    <w:lsdException w:name="Medium Grid 1 Accent 6" w:semiHidden="0" w:uiPriority="67" w:unhideWhenUsed="0"/>
-    <w:lsdException w:name="Medium Grid 2 Accent 6" w:semiHidden="0" w:uiPriority="68" w:unhideWhenUsed="0"/>
-    <w:lsdException w:name="Medium Grid 3 Accent 6" w:semiHidden="0" w:uiPriority="69" w:unhideWhenUsed="0"/>
-    <w:lsdException w:name="Dark List Accent 6" w:semiHidden="0" w:uiPriority="70" w:unhideWhenUsed="0"/>
-    <w:lsdException w:name="Colorful Shading Accent 6" w:semiHidden="0" w:uiPriority="71" w:unhideWhenUsed="0"/>
-    <w:lsdException w:name="Colorful List Accent 6" w:semiHidden="0" w:uiPriority="72" w:unhideWhenUsed="0"/>
-    <w:lsdException w:name="Colorful Grid Accent 6" w:semiHidden="0" w:uiPriority="73" w:unhideWhenUsed="0"/>
-    <w:lsdException w:name="Subtle Emphasis" w:semiHidden="0" w:uiPriority="19" w:unhideWhenUsed="0" w:qFormat="1"/>
-    <w:lsdException w:name="Intense Emphasis" w:semiHidden="0" w:uiPriority="21" w:unhideWhenUsed="0" w:qFormat="1"/>
-    <w:lsdException w:name="Subtle Reference" w:semiHidden="0" w:uiPriority="31" w:unhideWhenUsed="0" w:qFormat="1"/>
-    <w:lsdException w:name="Intense Reference" w:semiHidden="0" w:uiPriority="32" w:unhideWhenUsed="0" w:qFormat="1"/>
-    <w:lsdException w:name="Book Title" w:semiHidden="0" w:uiPriority="33" w:unhideWhenUsed="0" w:qFormat="1"/>
-    <w:lsdException w:name="Bibliography" w:uiPriority="37"/>
-    <w:lsdException w:name="TOC Heading" w:uiPriority="39" w:qFormat="1"/>
-  </w:latentStyles>
-  <w:style w:type="paragraph" w:default="1" w:styleId="a">
-    <w:name w:val="Normal"/>
-    <w:qFormat/>
-  </w:style>
-  <w:style w:type="character" w:default="1" w:styleId="a0">
-    <w:name w:val="Default Paragraph Font"/>
-    <w:uiPriority w:val="1"/>
-    <w:semiHidden/>
-    <w:unhideWhenUsed/>
-  </w:style>
-  <w:style w:type="table" w:default="1" w:styleId="a1">
-    <w:name w:val="Normal Table"/>
-    <w:uiPriority w:val="99"/>
-    <w:semiHidden/>
-    <w:unhideWhenUsed/>
-    <w:tblPr>
-      <w:tblInd w:w="0" w:type="dxa"/>
-      <w:tblCellMar>
-        <w:top w:w="0" w:type="dxa"/>
-        <w:left w:w="108" w:type="dxa"/>
-        <w:bottom w:w="0" w:type="dxa"/>
-        <w:right w:w="108" w:type="dxa"/>
-      </w:tblCellMar>
-    </w:tblPr>
-  </w:style>
-  <w:style w:type="numbering" w:default="1" w:styleId="a2">
-    <w:name w:val="No List"/>
-    <w:uiPriority w:val="99"/>
-    <w:semiHidden/>
-    <w:unhideWhenUsed/>
-  </w:style>
-  <w:style w:type="character" w:styleId="a3">
-    <w:name w:val="Placeholder Text"/>
-    <w:basedOn w:val="a0"/>
-    <w:uiPriority w:val="99"/>
-    <w:semiHidden/>
-    <w:rsid w:val="00896F19"/>
-    <w:rPr>
-      <w:color w:val="808080"/>
-    </w:rPr>
-  </w:style>
-</w:styles>
-</file>
-
-<file path=word/glossary/webSettings.xml><?xml version="1.0" encoding="utf-8"?>
-<w:webSettings xmlns:mc="http://schemas.openxmlformats.org/markup-compatibility/2006" xmlns:r="http://schemas.openxmlformats.org/officeDocument/2006/relationships" xmlns:w="http://schemas.openxmlformats.org/wordprocessingml/2006/main" xmlns:w14="http://schemas.microsoft.com/office/word/2010/wordml" mc:Ignorable="w14">
-  <w:optimizeForBrowser/>
-  <w:allowPNG/>
-</w:webSettings>
-</file>
-
 <file path=word/theme/theme1.xml><?xml version="1.0" encoding="utf-8"?>
 <a:theme xmlns:a="http://schemas.openxmlformats.org/drawingml/2006/main" name="Тема Office">
   <a:themeElements>
@@ -32149,7 +31639,7 @@
 </file>
 
 <file path=customXml/itemProps1.xml><?xml version="1.0" encoding="utf-8"?>
-<ds:datastoreItem xmlns:ds="http://schemas.openxmlformats.org/officeDocument/2006/customXml" ds:itemID="{49E8D828-8DF4-4E1C-907F-69A73651067B}">
+<ds:datastoreItem xmlns:ds="http://schemas.openxmlformats.org/officeDocument/2006/customXml" ds:itemID="{1A0578DC-90DF-4C0A-812F-D90D424EF296}">
   <ds:schemaRefs>
     <ds:schemaRef ds:uri="http://schemas.openxmlformats.org/officeDocument/2006/bibliography"/>
   </ds:schemaRefs>

--- a/docs/Грицина_Егор_43504_3_диплом.docx
+++ b/docs/Грицина_Егор_43504_3_диплом.docx
@@ -416,16 +416,43 @@
           <w:szCs w:val="20"/>
           <w:lang w:val="ru-RU" w:eastAsia="ru-RU"/>
         </w:rPr>
-        <w:t xml:space="preserve">: </w:t>
+        <w:t>:</w:t>
+      </w:r>
+      <w:r>
+        <w:rPr>
+          <w:lang w:val="ru-RU"/>
+        </w:rPr>
+        <w:t xml:space="preserve"> </w:t>
       </w:r>
       <w:r>
         <w:rPr>
           <w:rFonts w:eastAsia="Times New Roman" w:cs="Times New Roman"/>
+          <w:bCs/>
           <w:sz w:val="20"/>
           <w:szCs w:val="20"/>
           <w:lang w:val="ru-RU" w:eastAsia="ru-RU"/>
         </w:rPr>
-        <w:t>230100 – Информатика и вычислительная техника</w:t>
+        <w:t>09.03.01</w:t>
+      </w:r>
+      <w:r>
+        <w:rPr>
+          <w:rFonts w:eastAsia="Times New Roman" w:cs="Times New Roman"/>
+          <w:b/>
+          <w:bCs/>
+          <w:sz w:val="20"/>
+          <w:szCs w:val="20"/>
+          <w:lang w:val="ru-RU" w:eastAsia="ru-RU"/>
+        </w:rPr>
+        <w:t xml:space="preserve"> </w:t>
+      </w:r>
+      <w:r>
+        <w:rPr>
+          <w:rFonts w:eastAsia="Times New Roman" w:cs="Times New Roman"/>
+          <w:sz w:val="20"/>
+          <w:szCs w:val="20"/>
+          <w:lang w:val="ru-RU" w:eastAsia="ru-RU"/>
+        </w:rPr>
+        <w:t xml:space="preserve"> – Информатика и вычислительная техника</w:t>
       </w:r>
     </w:p>
     <w:p>
@@ -460,8 +487,6 @@
           <w:lang w:val="ru-RU" w:eastAsia="ru-RU"/>
         </w:rPr>
       </w:pPr>
-      <w:bookmarkStart w:id="0" w:name="_GoBack"/>
-      <w:bookmarkEnd w:id="0"/>
     </w:p>
     <w:p>
       <w:pPr>
@@ -510,25 +535,27 @@
           <w:szCs w:val="20"/>
           <w:lang w:val="ru-RU" w:eastAsia="ru-RU"/>
         </w:rPr>
-        <w:t xml:space="preserve">Выполнил </w:t>
+        <w:t>Выполнил</w:t>
       </w:r>
       <w:r>
         <w:rPr>
           <w:rFonts w:eastAsia="Times New Roman" w:cs="Times New Roman"/>
+          <w:bCs/>
           <w:sz w:val="20"/>
           <w:szCs w:val="20"/>
           <w:lang w:val="ru-RU" w:eastAsia="ru-RU"/>
         </w:rPr>
-        <w:t>студент гр.</w:t>
+        <w:t>:</w:t>
       </w:r>
       <w:r>
         <w:rPr>
           <w:rFonts w:eastAsia="Times New Roman" w:cs="Times New Roman"/>
+          <w:bCs/>
           <w:sz w:val="20"/>
           <w:szCs w:val="20"/>
           <w:lang w:val="ru-RU" w:eastAsia="ru-RU"/>
         </w:rPr>
-        <w:t xml:space="preserve"> 43504/3</w:t>
+        <w:t xml:space="preserve"> </w:t>
       </w:r>
       <w:r>
         <w:rPr>
@@ -537,7 +564,7 @@
           <w:szCs w:val="20"/>
           <w:lang w:val="ru-RU" w:eastAsia="ru-RU"/>
         </w:rPr>
-        <w:t xml:space="preserve">          </w:t>
+        <w:t>студент гр.</w:t>
       </w:r>
       <w:r>
         <w:rPr>
@@ -546,6 +573,24 @@
           <w:szCs w:val="20"/>
           <w:lang w:val="ru-RU" w:eastAsia="ru-RU"/>
         </w:rPr>
+        <w:t xml:space="preserve"> 43504/3</w:t>
+      </w:r>
+      <w:r>
+        <w:rPr>
+          <w:rFonts w:eastAsia="Times New Roman" w:cs="Times New Roman"/>
+          <w:sz w:val="20"/>
+          <w:szCs w:val="20"/>
+          <w:lang w:val="ru-RU" w:eastAsia="ru-RU"/>
+        </w:rPr>
+        <w:t xml:space="preserve">          </w:t>
+      </w:r>
+      <w:r>
+        <w:rPr>
+          <w:rFonts w:eastAsia="Times New Roman" w:cs="Times New Roman"/>
+          <w:sz w:val="20"/>
+          <w:szCs w:val="20"/>
+          <w:lang w:val="ru-RU" w:eastAsia="ru-RU"/>
+        </w:rPr>
         <w:tab/>
         <w:t xml:space="preserve">       </w:t>
       </w:r>
@@ -566,9 +611,8 @@
           <w:lang w:val="ru-RU" w:eastAsia="ru-RU"/>
         </w:rPr>
         <w:tab/>
-        <w:t xml:space="preserve">   Е.О. </w:t>
-      </w:r>
-      <w:proofErr w:type="spellStart"/>
+        <w:t xml:space="preserve"> </w:t>
+      </w:r>
       <w:r>
         <w:rPr>
           <w:rFonts w:eastAsia="Times New Roman" w:cs="Times New Roman"/>
@@ -576,6 +620,25 @@
           <w:szCs w:val="20"/>
           <w:lang w:val="ru-RU" w:eastAsia="ru-RU"/>
         </w:rPr>
+        <w:t xml:space="preserve">     </w:t>
+      </w:r>
+      <w:r>
+        <w:rPr>
+          <w:rFonts w:eastAsia="Times New Roman" w:cs="Times New Roman"/>
+          <w:sz w:val="20"/>
+          <w:szCs w:val="20"/>
+          <w:lang w:val="ru-RU" w:eastAsia="ru-RU"/>
+        </w:rPr>
+        <w:t xml:space="preserve">  Е.О. </w:t>
+      </w:r>
+      <w:proofErr w:type="spellStart"/>
+      <w:r>
+        <w:rPr>
+          <w:rFonts w:eastAsia="Times New Roman" w:cs="Times New Roman"/>
+          <w:sz w:val="20"/>
+          <w:szCs w:val="20"/>
+          <w:lang w:val="ru-RU" w:eastAsia="ru-RU"/>
+        </w:rPr>
         <w:t>Грицина</w:t>
       </w:r>
       <w:proofErr w:type="spellEnd"/>
@@ -621,7 +684,7 @@
           <w:szCs w:val="20"/>
           <w:lang w:val="ru-RU" w:eastAsia="ru-RU"/>
         </w:rPr>
-        <w:t>Руководитель д.т.н., проф.</w:t>
+        <w:t>Руководитель: ст. преподаватель</w:t>
       </w:r>
       <w:r>
         <w:rPr>
@@ -664,7 +727,27 @@
           <w:lang w:val="ru-RU" w:eastAsia="ru-RU"/>
         </w:rPr>
         <w:tab/>
-        <w:t xml:space="preserve">   </w:t>
+        <w:t xml:space="preserve"> </w:t>
+      </w:r>
+      <w:r>
+        <w:rPr>
+          <w:rFonts w:eastAsia="Times New Roman" w:cs="Times New Roman"/>
+          <w:bCs/>
+          <w:sz w:val="20"/>
+          <w:szCs w:val="20"/>
+          <w:lang w:val="ru-RU" w:eastAsia="ru-RU"/>
+        </w:rPr>
+        <w:t xml:space="preserve">     </w:t>
+      </w:r>
+      <w:r>
+        <w:rPr>
+          <w:rFonts w:eastAsia="Times New Roman" w:cs="Times New Roman"/>
+          <w:bCs/>
+          <w:sz w:val="20"/>
+          <w:szCs w:val="20"/>
+          <w:lang w:val="ru-RU" w:eastAsia="ru-RU"/>
+        </w:rPr>
+        <w:t xml:space="preserve">  </w:t>
       </w:r>
       <w:r>
         <w:rPr>
@@ -2365,7 +2448,8 @@
           <w:lang w:val="ru-RU"/>
         </w:rPr>
       </w:pPr>
-      <w:bookmarkStart w:id="1" w:name="_Toc453336137"/>
+      <w:bookmarkStart w:id="0" w:name="_Toc453336137"/>
+      <w:bookmarkStart w:id="1" w:name="_Toc453360433"/>
       <w:r>
         <w:rPr>
           <w:lang w:val="ru-RU"/>
@@ -2373,6 +2457,7 @@
         <w:lastRenderedPageBreak/>
         <w:t>Реферат</w:t>
       </w:r>
+      <w:bookmarkEnd w:id="0"/>
       <w:bookmarkEnd w:id="1"/>
     </w:p>
     <w:p>
@@ -2392,13 +2477,43 @@
         <w:rPr>
           <w:lang w:val="ru-RU"/>
         </w:rPr>
-        <w:t>ит 00 страницы, 00 иллюстрации,</w:t>
-      </w:r>
-      <w:r>
-        <w:rPr>
-          <w:lang w:val="ru-RU"/>
-        </w:rPr>
-        <w:t xml:space="preserve"> 1 таблицу</w:t>
+        <w:t>ит 104</w:t>
+      </w:r>
+      <w:r>
+        <w:rPr>
+          <w:lang w:val="ru-RU"/>
+        </w:rPr>
+        <w:t xml:space="preserve"> страниц</w:t>
+      </w:r>
+      <w:r>
+        <w:rPr>
+          <w:lang w:val="ru-RU"/>
+        </w:rPr>
+        <w:t xml:space="preserve">, </w:t>
+      </w:r>
+      <w:r>
+        <w:rPr>
+          <w:lang w:val="ru-RU"/>
+        </w:rPr>
+        <w:t>5</w:t>
+      </w:r>
+      <w:r>
+        <w:rPr>
+          <w:lang w:val="ru-RU"/>
+        </w:rPr>
+        <w:t xml:space="preserve"> иллюстраций</w:t>
+      </w:r>
+      <w:r>
+        <w:rPr>
+          <w:lang w:val="ru-RU"/>
+        </w:rPr>
+        <w:t>,</w:t>
+      </w:r>
+      <w:r>
+        <w:rPr>
+          <w:lang w:val="ru-RU"/>
+        </w:rPr>
+        <w:t xml:space="preserve"> 2 таблицы</w:t>
       </w:r>
       <w:r>
         <w:rPr>
@@ -2410,7 +2525,19 @@
         <w:rPr>
           <w:lang w:val="ru-RU"/>
         </w:rPr>
-        <w:t>. При написании работы использовано 00 источников.</w:t>
+        <w:t xml:space="preserve">. При написании работы использовано </w:t>
+      </w:r>
+      <w:r>
+        <w:rPr>
+          <w:lang w:val="ru-RU"/>
+        </w:rPr>
+        <w:t>7</w:t>
+      </w:r>
+      <w:r>
+        <w:rPr>
+          <w:lang w:val="ru-RU"/>
+        </w:rPr>
+        <w:t xml:space="preserve"> источников.</w:t>
       </w:r>
     </w:p>
     <w:p>
@@ -2612,6 +2739,9 @@
         </w:rPr>
       </w:pPr>
       <w:bookmarkStart w:id="2" w:name="_Toc453336138"/>
+      <w:bookmarkStart w:id="3" w:name="_Toc453360434"/>
+      <w:bookmarkStart w:id="4" w:name="_GoBack"/>
+      <w:bookmarkEnd w:id="4"/>
       <w:r>
         <w:rPr>
           <w:lang w:val="ru-RU"/>
@@ -2620,24 +2750,25 @@
         <w:t>Содержание</w:t>
       </w:r>
       <w:bookmarkEnd w:id="2"/>
+      <w:bookmarkEnd w:id="3"/>
     </w:p>
     <w:sdt>
       <w:sdtPr>
+        <w:rPr>
+          <w:rFonts w:ascii="Times New Roman" w:eastAsiaTheme="minorHAnsi" w:hAnsi="Times New Roman" w:cstheme="minorBidi"/>
+          <w:b w:val="0"/>
+          <w:bCs w:val="0"/>
+          <w:color w:val="auto"/>
+          <w:sz w:val="24"/>
+          <w:szCs w:val="22"/>
+          <w:lang w:val="en-US" w:eastAsia="en-US"/>
+        </w:rPr>
         <w:id w:val="1585882138"/>
         <w:docPartObj>
           <w:docPartGallery w:val="Table of Contents"/>
           <w:docPartUnique/>
         </w:docPartObj>
       </w:sdtPr>
-      <w:sdtEndPr>
-        <w:rPr>
-          <w:rFonts w:ascii="Times New Roman" w:eastAsiaTheme="minorHAnsi" w:hAnsi="Times New Roman" w:cstheme="minorBidi"/>
-          <w:color w:val="auto"/>
-          <w:sz w:val="24"/>
-          <w:szCs w:val="22"/>
-          <w:lang w:val="en-US" w:eastAsia="en-US"/>
-        </w:rPr>
-      </w:sdtEndPr>
       <w:sdtContent>
         <w:p>
           <w:pPr>
@@ -2655,7 +2786,10 @@
             </w:tabs>
             <w:spacing w:line="276" w:lineRule="auto"/>
             <w:rPr>
+              <w:rFonts w:asciiTheme="minorHAnsi" w:eastAsiaTheme="minorEastAsia" w:hAnsiTheme="minorHAnsi"/>
               <w:noProof/>
+              <w:sz w:val="2"/>
+              <w:lang w:val="ru-RU" w:eastAsia="ru-RU"/>
             </w:rPr>
           </w:pPr>
           <w:r>
@@ -2667,64 +2801,6 @@
           <w:r>
             <w:fldChar w:fldCharType="separate"/>
           </w:r>
-          <w:hyperlink w:anchor="_Toc453336139" w:history="1">
-            <w:r>
-              <w:rPr>
-                <w:rStyle w:val="a8"/>
-                <w:noProof/>
-                <w:lang w:val="ru-RU"/>
-              </w:rPr>
-              <w:t>Список иллюстраций</w:t>
-            </w:r>
-            <w:r>
-              <w:rPr>
-                <w:noProof/>
-                <w:webHidden/>
-              </w:rPr>
-              <w:tab/>
-            </w:r>
-            <w:r>
-              <w:rPr>
-                <w:noProof/>
-                <w:webHidden/>
-              </w:rPr>
-              <w:fldChar w:fldCharType="begin"/>
-            </w:r>
-            <w:r>
-              <w:rPr>
-                <w:noProof/>
-                <w:webHidden/>
-              </w:rPr>
-              <w:instrText xml:space="preserve"> PAGEREF _Toc453336139 \h </w:instrText>
-            </w:r>
-            <w:r>
-              <w:rPr>
-                <w:noProof/>
-                <w:webHidden/>
-              </w:rPr>
-            </w:r>
-            <w:r>
-              <w:rPr>
-                <w:noProof/>
-                <w:webHidden/>
-              </w:rPr>
-              <w:fldChar w:fldCharType="separate"/>
-            </w:r>
-            <w:r>
-              <w:rPr>
-                <w:noProof/>
-                <w:webHidden/>
-              </w:rPr>
-              <w:t>6</w:t>
-            </w:r>
-            <w:r>
-              <w:rPr>
-                <w:noProof/>
-                <w:webHidden/>
-              </w:rPr>
-              <w:fldChar w:fldCharType="end"/>
-            </w:r>
-          </w:hyperlink>
         </w:p>
         <w:p>
           <w:pPr>
@@ -2734,17 +2810,20 @@
             </w:tabs>
             <w:spacing w:line="276" w:lineRule="auto"/>
             <w:rPr>
+              <w:rFonts w:asciiTheme="minorHAnsi" w:eastAsiaTheme="minorEastAsia" w:hAnsiTheme="minorHAnsi"/>
               <w:noProof/>
+              <w:sz w:val="22"/>
+              <w:lang w:val="ru-RU" w:eastAsia="ru-RU"/>
             </w:rPr>
           </w:pPr>
-          <w:hyperlink w:anchor="_Toc453336140" w:history="1">
+          <w:hyperlink w:anchor="_Toc453360437" w:history="1">
             <w:r>
               <w:rPr>
                 <w:rStyle w:val="a8"/>
                 <w:noProof/>
                 <w:lang w:val="ru-RU"/>
               </w:rPr>
-              <w:t>Список таблиц</w:t>
+              <w:t>Введение</w:t>
             </w:r>
             <w:r>
               <w:rPr>
@@ -2765,7 +2844,7 @@
                 <w:noProof/>
                 <w:webHidden/>
               </w:rPr>
-              <w:instrText xml:space="preserve"> PAGEREF _Toc453336140 \h </w:instrText>
+              <w:instrText xml:space="preserve"> PAGEREF _Toc453360437 \h </w:instrText>
             </w:r>
             <w:r>
               <w:rPr>
@@ -2785,77 +2864,7 @@
                 <w:noProof/>
                 <w:webHidden/>
               </w:rPr>
-              <w:t>7</w:t>
-            </w:r>
-            <w:r>
-              <w:rPr>
-                <w:noProof/>
-                <w:webHidden/>
-              </w:rPr>
-              <w:fldChar w:fldCharType="end"/>
-            </w:r>
-          </w:hyperlink>
-        </w:p>
-        <w:p>
-          <w:pPr>
-            <w:pStyle w:val="11"/>
-            <w:tabs>
-              <w:tab w:val="right" w:leader="dot" w:pos="5833"/>
-            </w:tabs>
-            <w:spacing w:line="276" w:lineRule="auto"/>
-            <w:rPr>
-              <w:noProof/>
-            </w:rPr>
-          </w:pPr>
-          <w:hyperlink w:anchor="_Toc453336141" w:history="1">
-            <w:r>
-              <w:rPr>
-                <w:rStyle w:val="a8"/>
-                <w:noProof/>
-                <w:lang w:val="ru-RU"/>
-              </w:rPr>
-              <w:t>Введение</w:t>
-            </w:r>
-            <w:r>
-              <w:rPr>
-                <w:noProof/>
-                <w:webHidden/>
-              </w:rPr>
-              <w:tab/>
-            </w:r>
-            <w:r>
-              <w:rPr>
-                <w:noProof/>
-                <w:webHidden/>
-              </w:rPr>
-              <w:fldChar w:fldCharType="begin"/>
-            </w:r>
-            <w:r>
-              <w:rPr>
-                <w:noProof/>
-                <w:webHidden/>
-              </w:rPr>
-              <w:instrText xml:space="preserve"> PAGEREF _Toc453336141 \h </w:instrText>
-            </w:r>
-            <w:r>
-              <w:rPr>
-                <w:noProof/>
-                <w:webHidden/>
-              </w:rPr>
-            </w:r>
-            <w:r>
-              <w:rPr>
-                <w:noProof/>
-                <w:webHidden/>
-              </w:rPr>
-              <w:fldChar w:fldCharType="separate"/>
-            </w:r>
-            <w:r>
-              <w:rPr>
-                <w:noProof/>
-                <w:webHidden/>
-              </w:rPr>
-              <w:t>8</w:t>
+              <w:t>9</w:t>
             </w:r>
             <w:r>
               <w:rPr>
@@ -2874,10 +2883,13 @@
             </w:tabs>
             <w:spacing w:line="276" w:lineRule="auto"/>
             <w:rPr>
+              <w:rFonts w:asciiTheme="minorHAnsi" w:eastAsiaTheme="minorEastAsia" w:hAnsiTheme="minorHAnsi"/>
               <w:noProof/>
+              <w:sz w:val="22"/>
+              <w:lang w:val="ru-RU" w:eastAsia="ru-RU"/>
             </w:rPr>
           </w:pPr>
-          <w:hyperlink w:anchor="_Toc453336142" w:history="1">
+          <w:hyperlink w:anchor="_Toc453360438" w:history="1">
             <w:r>
               <w:rPr>
                 <w:rStyle w:val="a8"/>
@@ -2905,7 +2917,7 @@
                 <w:noProof/>
                 <w:webHidden/>
               </w:rPr>
-              <w:instrText xml:space="preserve"> PAGEREF _Toc453336142 \h </w:instrText>
+              <w:instrText xml:space="preserve"> PAGEREF _Toc453360438 \h </w:instrText>
             </w:r>
             <w:r>
               <w:rPr>
@@ -2944,10 +2956,13 @@
             </w:tabs>
             <w:spacing w:line="276" w:lineRule="auto"/>
             <w:rPr>
+              <w:rFonts w:asciiTheme="minorHAnsi" w:eastAsiaTheme="minorEastAsia" w:hAnsiTheme="minorHAnsi"/>
               <w:noProof/>
+              <w:sz w:val="22"/>
+              <w:lang w:val="ru-RU" w:eastAsia="ru-RU"/>
             </w:rPr>
           </w:pPr>
-          <w:hyperlink w:anchor="_Toc453336143" w:history="1">
+          <w:hyperlink w:anchor="_Toc453360439" w:history="1">
             <w:r>
               <w:rPr>
                 <w:rStyle w:val="a8"/>
@@ -2975,7 +2990,7 @@
                 <w:noProof/>
                 <w:webHidden/>
               </w:rPr>
-              <w:instrText xml:space="preserve"> PAGEREF _Toc453336143 \h </w:instrText>
+              <w:instrText xml:space="preserve"> PAGEREF _Toc453360439 \h </w:instrText>
             </w:r>
             <w:r>
               <w:rPr>
@@ -2995,7 +3010,154 @@
                 <w:noProof/>
                 <w:webHidden/>
               </w:rPr>
-              <w:t>15</w:t>
+              <w:t>14</w:t>
+            </w:r>
+            <w:r>
+              <w:rPr>
+                <w:noProof/>
+                <w:webHidden/>
+              </w:rPr>
+              <w:fldChar w:fldCharType="end"/>
+            </w:r>
+          </w:hyperlink>
+        </w:p>
+        <w:p>
+          <w:pPr>
+            <w:pStyle w:val="21"/>
+            <w:tabs>
+              <w:tab w:val="right" w:leader="dot" w:pos="5833"/>
+            </w:tabs>
+            <w:spacing w:line="276" w:lineRule="auto"/>
+            <w:rPr>
+              <w:rFonts w:asciiTheme="minorHAnsi" w:eastAsiaTheme="minorEastAsia" w:hAnsiTheme="minorHAnsi"/>
+              <w:noProof/>
+              <w:sz w:val="22"/>
+              <w:lang w:val="ru-RU" w:eastAsia="ru-RU"/>
+            </w:rPr>
+          </w:pPr>
+          <w:hyperlink w:anchor="_Toc453360440" w:history="1">
+            <w:r>
+              <w:rPr>
+                <w:rStyle w:val="a8"/>
+                <w:noProof/>
+                <w:shd w:val="clear" w:color="auto" w:fill="FFFFFF"/>
+                <w:lang w:val="ru-RU"/>
+              </w:rPr>
+              <w:t>Цели и задачи</w:t>
+            </w:r>
+            <w:r>
+              <w:rPr>
+                <w:noProof/>
+                <w:webHidden/>
+              </w:rPr>
+              <w:tab/>
+            </w:r>
+            <w:r>
+              <w:rPr>
+                <w:noProof/>
+                <w:webHidden/>
+              </w:rPr>
+              <w:fldChar w:fldCharType="begin"/>
+            </w:r>
+            <w:r>
+              <w:rPr>
+                <w:noProof/>
+                <w:webHidden/>
+              </w:rPr>
+              <w:instrText xml:space="preserve"> PAGEREF _Toc453360440 \h </w:instrText>
+            </w:r>
+            <w:r>
+              <w:rPr>
+                <w:noProof/>
+                <w:webHidden/>
+              </w:rPr>
+            </w:r>
+            <w:r>
+              <w:rPr>
+                <w:noProof/>
+                <w:webHidden/>
+              </w:rPr>
+              <w:fldChar w:fldCharType="separate"/>
+            </w:r>
+            <w:r>
+              <w:rPr>
+                <w:noProof/>
+                <w:webHidden/>
+              </w:rPr>
+              <w:t>21</w:t>
+            </w:r>
+            <w:r>
+              <w:rPr>
+                <w:noProof/>
+                <w:webHidden/>
+              </w:rPr>
+              <w:fldChar w:fldCharType="end"/>
+            </w:r>
+          </w:hyperlink>
+        </w:p>
+        <w:p>
+          <w:pPr>
+            <w:pStyle w:val="21"/>
+            <w:tabs>
+              <w:tab w:val="right" w:leader="dot" w:pos="5833"/>
+            </w:tabs>
+            <w:spacing w:line="276" w:lineRule="auto"/>
+            <w:rPr>
+              <w:rFonts w:asciiTheme="minorHAnsi" w:eastAsiaTheme="minorEastAsia" w:hAnsiTheme="minorHAnsi"/>
+              <w:noProof/>
+              <w:sz w:val="22"/>
+              <w:lang w:val="ru-RU" w:eastAsia="ru-RU"/>
+            </w:rPr>
+          </w:pPr>
+          <w:hyperlink w:anchor="_Toc453360441" w:history="1">
+            <w:r>
+              <w:rPr>
+                <w:rStyle w:val="a8"/>
+                <w:noProof/>
+                <w:lang w:val="ru-RU"/>
+              </w:rPr>
+              <w:t>Краткое содержание работы</w:t>
+            </w:r>
+            <w:r>
+              <w:rPr>
+                <w:noProof/>
+                <w:webHidden/>
+              </w:rPr>
+              <w:tab/>
+            </w:r>
+            <w:r>
+              <w:rPr>
+                <w:noProof/>
+                <w:webHidden/>
+              </w:rPr>
+              <w:fldChar w:fldCharType="begin"/>
+            </w:r>
+            <w:r>
+              <w:rPr>
+                <w:noProof/>
+                <w:webHidden/>
+              </w:rPr>
+              <w:instrText xml:space="preserve"> PAGEREF _Toc453360441 \h </w:instrText>
+            </w:r>
+            <w:r>
+              <w:rPr>
+                <w:noProof/>
+                <w:webHidden/>
+              </w:rPr>
+            </w:r>
+            <w:r>
+              <w:rPr>
+                <w:noProof/>
+                <w:webHidden/>
+              </w:rPr>
+              <w:fldChar w:fldCharType="separate"/>
+            </w:r>
+            <w:r>
+              <w:rPr>
+                <w:noProof/>
+                <w:webHidden/>
+              </w:rPr>
+              <w:t>23</w:t>
             </w:r>
             <w:r>
               <w:rPr>
@@ -3015,10 +3177,13 @@
             </w:tabs>
             <w:spacing w:line="276" w:lineRule="auto"/>
             <w:rPr>
+              <w:rFonts w:asciiTheme="minorHAnsi" w:eastAsiaTheme="minorEastAsia" w:hAnsiTheme="minorHAnsi"/>
               <w:noProof/>
+              <w:sz w:val="22"/>
+              <w:lang w:val="ru-RU" w:eastAsia="ru-RU"/>
             </w:rPr>
           </w:pPr>
-          <w:hyperlink w:anchor="_Toc453336144" w:history="1">
+          <w:hyperlink w:anchor="_Toc453360442" w:history="1">
             <w:r>
               <w:rPr>
                 <w:rStyle w:val="a8"/>
@@ -3055,7 +3220,7 @@
                 <w:noProof/>
                 <w:webHidden/>
               </w:rPr>
-              <w:instrText xml:space="preserve"> PAGEREF _Toc453336144 \h </w:instrText>
+              <w:instrText xml:space="preserve"> PAGEREF _Toc453360442 \h </w:instrText>
             </w:r>
             <w:r>
               <w:rPr>
@@ -3075,7 +3240,7 @@
                 <w:noProof/>
                 <w:webHidden/>
               </w:rPr>
-              <w:t>22</w:t>
+              <w:t>24</w:t>
             </w:r>
             <w:r>
               <w:rPr>
@@ -3095,10 +3260,13 @@
             </w:tabs>
             <w:spacing w:line="276" w:lineRule="auto"/>
             <w:rPr>
+              <w:rFonts w:asciiTheme="minorHAnsi" w:eastAsiaTheme="minorEastAsia" w:hAnsiTheme="minorHAnsi"/>
               <w:noProof/>
+              <w:sz w:val="22"/>
+              <w:lang w:val="ru-RU" w:eastAsia="ru-RU"/>
             </w:rPr>
           </w:pPr>
-          <w:hyperlink w:anchor="_Toc453336145" w:history="1">
+          <w:hyperlink w:anchor="_Toc453360443" w:history="1">
             <w:r>
               <w:rPr>
                 <w:rStyle w:val="a8"/>
@@ -3126,7 +3294,7 @@
                 <w:noProof/>
                 <w:webHidden/>
               </w:rPr>
-              <w:instrText xml:space="preserve"> PAGEREF _Toc453336145 \h </w:instrText>
+              <w:instrText xml:space="preserve"> PAGEREF _Toc453360443 \h </w:instrText>
             </w:r>
             <w:r>
               <w:rPr>
@@ -3146,7 +3314,7 @@
                 <w:noProof/>
                 <w:webHidden/>
               </w:rPr>
-              <w:t>23</w:t>
+              <w:t>25</w:t>
             </w:r>
             <w:r>
               <w:rPr>
@@ -3166,10 +3334,13 @@
             </w:tabs>
             <w:spacing w:line="276" w:lineRule="auto"/>
             <w:rPr>
+              <w:rFonts w:asciiTheme="minorHAnsi" w:eastAsiaTheme="minorEastAsia" w:hAnsiTheme="minorHAnsi"/>
               <w:noProof/>
+              <w:sz w:val="22"/>
+              <w:lang w:val="ru-RU" w:eastAsia="ru-RU"/>
             </w:rPr>
           </w:pPr>
-          <w:hyperlink w:anchor="_Toc453336146" w:history="1">
+          <w:hyperlink w:anchor="_Toc453360444" w:history="1">
             <w:r>
               <w:rPr>
                 <w:rStyle w:val="a8"/>
@@ -3197,7 +3368,7 @@
                 <w:noProof/>
                 <w:webHidden/>
               </w:rPr>
-              <w:instrText xml:space="preserve"> PAGEREF _Toc453336146 \h </w:instrText>
+              <w:instrText xml:space="preserve"> PAGEREF _Toc453360444 \h </w:instrText>
             </w:r>
             <w:r>
               <w:rPr>
@@ -3217,7 +3388,7 @@
                 <w:noProof/>
                 <w:webHidden/>
               </w:rPr>
-              <w:t>27</w:t>
+              <w:t>29</w:t>
             </w:r>
             <w:r>
               <w:rPr>
@@ -3237,10 +3408,13 @@
             </w:tabs>
             <w:spacing w:line="276" w:lineRule="auto"/>
             <w:rPr>
+              <w:rFonts w:asciiTheme="minorHAnsi" w:eastAsiaTheme="minorEastAsia" w:hAnsiTheme="minorHAnsi"/>
               <w:noProof/>
+              <w:sz w:val="22"/>
+              <w:lang w:val="ru-RU" w:eastAsia="ru-RU"/>
             </w:rPr>
           </w:pPr>
-          <w:hyperlink w:anchor="_Toc453336147" w:history="1">
+          <w:hyperlink w:anchor="_Toc453360445" w:history="1">
             <w:r>
               <w:rPr>
                 <w:rStyle w:val="a8"/>
@@ -3277,7 +3451,7 @@
                 <w:noProof/>
                 <w:webHidden/>
               </w:rPr>
-              <w:instrText xml:space="preserve"> PAGEREF _Toc453336147 \h </w:instrText>
+              <w:instrText xml:space="preserve"> PAGEREF _Toc453360445 \h </w:instrText>
             </w:r>
             <w:r>
               <w:rPr>
@@ -3297,7 +3471,7 @@
                 <w:noProof/>
                 <w:webHidden/>
               </w:rPr>
-              <w:t>31</w:t>
+              <w:t>33</w:t>
             </w:r>
             <w:r>
               <w:rPr>
@@ -3317,10 +3491,13 @@
             </w:tabs>
             <w:spacing w:line="276" w:lineRule="auto"/>
             <w:rPr>
+              <w:rFonts w:asciiTheme="minorHAnsi" w:eastAsiaTheme="minorEastAsia" w:hAnsiTheme="minorHAnsi"/>
               <w:noProof/>
+              <w:sz w:val="22"/>
+              <w:lang w:val="ru-RU" w:eastAsia="ru-RU"/>
             </w:rPr>
           </w:pPr>
-          <w:hyperlink w:anchor="_Toc453336148" w:history="1">
+          <w:hyperlink w:anchor="_Toc453360446" w:history="1">
             <w:r>
               <w:rPr>
                 <w:rStyle w:val="a8"/>
@@ -3348,7 +3525,7 @@
                 <w:noProof/>
                 <w:webHidden/>
               </w:rPr>
-              <w:instrText xml:space="preserve"> PAGEREF _Toc453336148 \h </w:instrText>
+              <w:instrText xml:space="preserve"> PAGEREF _Toc453360446 \h </w:instrText>
             </w:r>
             <w:r>
               <w:rPr>
@@ -3368,7 +3545,7 @@
                 <w:noProof/>
                 <w:webHidden/>
               </w:rPr>
-              <w:t>36</w:t>
+              <w:t>38</w:t>
             </w:r>
             <w:r>
               <w:rPr>
@@ -3387,25 +3564,20 @@
             </w:tabs>
             <w:spacing w:line="276" w:lineRule="auto"/>
             <w:rPr>
+              <w:rFonts w:asciiTheme="minorHAnsi" w:eastAsiaTheme="minorEastAsia" w:hAnsiTheme="minorHAnsi"/>
               <w:noProof/>
+              <w:sz w:val="22"/>
+              <w:lang w:val="ru-RU" w:eastAsia="ru-RU"/>
             </w:rPr>
           </w:pPr>
-          <w:hyperlink w:anchor="_Toc453336149" w:history="1">
+          <w:hyperlink w:anchor="_Toc453360447" w:history="1">
             <w:r>
               <w:rPr>
                 <w:rStyle w:val="a8"/>
                 <w:noProof/>
                 <w:lang w:val="ru-RU"/>
               </w:rPr>
-              <w:t>2.1.</w:t>
-            </w:r>
-            <w:r>
-              <w:rPr>
-                <w:rStyle w:val="a8"/>
-                <w:noProof/>
-                <w:lang w:val="ru-RU"/>
-              </w:rPr>
-              <w:t>Синтаксический анализ предложений</w:t>
+              <w:t>2.1.Синтаксический анализ предложений</w:t>
             </w:r>
             <w:r>
               <w:rPr>
@@ -3426,7 +3598,7 @@
                 <w:noProof/>
                 <w:webHidden/>
               </w:rPr>
-              <w:instrText xml:space="preserve"> PAGEREF _Toc453336149 \h </w:instrText>
+              <w:instrText xml:space="preserve"> PAGEREF _Toc453360447 \h </w:instrText>
             </w:r>
             <w:r>
               <w:rPr>
@@ -3446,7 +3618,7 @@
                 <w:noProof/>
                 <w:webHidden/>
               </w:rPr>
-              <w:t>37</w:t>
+              <w:t>39</w:t>
             </w:r>
             <w:r>
               <w:rPr>
@@ -3466,10 +3638,13 @@
             </w:tabs>
             <w:spacing w:line="276" w:lineRule="auto"/>
             <w:rPr>
+              <w:rFonts w:asciiTheme="minorHAnsi" w:eastAsiaTheme="minorEastAsia" w:hAnsiTheme="minorHAnsi"/>
               <w:noProof/>
+              <w:sz w:val="22"/>
+              <w:lang w:val="ru-RU" w:eastAsia="ru-RU"/>
             </w:rPr>
           </w:pPr>
-          <w:hyperlink w:anchor="_Toc453336150" w:history="1">
+          <w:hyperlink w:anchor="_Toc453360448" w:history="1">
             <w:r>
               <w:rPr>
                 <w:rStyle w:val="a8"/>
@@ -3511,7 +3686,7 @@
                 <w:noProof/>
                 <w:webHidden/>
               </w:rPr>
-              <w:instrText xml:space="preserve"> PAGEREF _Toc453336150 \h </w:instrText>
+              <w:instrText xml:space="preserve"> PAGEREF _Toc453360448 \h </w:instrText>
             </w:r>
             <w:r>
               <w:rPr>
@@ -3531,7 +3706,7 @@
                 <w:noProof/>
                 <w:webHidden/>
               </w:rPr>
-              <w:t>39</w:t>
+              <w:t>41</w:t>
             </w:r>
             <w:r>
               <w:rPr>
@@ -3551,10 +3726,13 @@
             </w:tabs>
             <w:spacing w:line="276" w:lineRule="auto"/>
             <w:rPr>
+              <w:rFonts w:asciiTheme="minorHAnsi" w:eastAsiaTheme="minorEastAsia" w:hAnsiTheme="minorHAnsi"/>
               <w:noProof/>
+              <w:sz w:val="22"/>
+              <w:lang w:val="ru-RU" w:eastAsia="ru-RU"/>
             </w:rPr>
           </w:pPr>
-          <w:hyperlink w:anchor="_Toc453336151" w:history="1">
+          <w:hyperlink w:anchor="_Toc453360449" w:history="1">
             <w:r>
               <w:rPr>
                 <w:rStyle w:val="a8"/>
@@ -3582,7 +3760,7 @@
                 <w:noProof/>
                 <w:webHidden/>
               </w:rPr>
-              <w:instrText xml:space="preserve"> PAGEREF _Toc453336151 \h </w:instrText>
+              <w:instrText xml:space="preserve"> PAGEREF _Toc453360449 \h </w:instrText>
             </w:r>
             <w:r>
               <w:rPr>
@@ -3602,7 +3780,7 @@
                 <w:noProof/>
                 <w:webHidden/>
               </w:rPr>
-              <w:t>42</w:t>
+              <w:t>44</w:t>
             </w:r>
             <w:r>
               <w:rPr>
@@ -3622,10 +3800,13 @@
             </w:tabs>
             <w:spacing w:line="276" w:lineRule="auto"/>
             <w:rPr>
+              <w:rFonts w:asciiTheme="minorHAnsi" w:eastAsiaTheme="minorEastAsia" w:hAnsiTheme="minorHAnsi"/>
               <w:noProof/>
+              <w:sz w:val="22"/>
+              <w:lang w:val="ru-RU" w:eastAsia="ru-RU"/>
             </w:rPr>
           </w:pPr>
-          <w:hyperlink w:anchor="_Toc453336152" w:history="1">
+          <w:hyperlink w:anchor="_Toc453360450" w:history="1">
             <w:r>
               <w:rPr>
                 <w:rStyle w:val="a8"/>
@@ -3653,7 +3834,7 @@
                 <w:noProof/>
                 <w:webHidden/>
               </w:rPr>
-              <w:instrText xml:space="preserve"> PAGEREF _Toc453336152 \h </w:instrText>
+              <w:instrText xml:space="preserve"> PAGEREF _Toc453360450 \h </w:instrText>
             </w:r>
             <w:r>
               <w:rPr>
@@ -3673,7 +3854,7 @@
                 <w:noProof/>
                 <w:webHidden/>
               </w:rPr>
-              <w:t>56</w:t>
+              <w:t>58</w:t>
             </w:r>
             <w:r>
               <w:rPr>
@@ -3693,10 +3874,13 @@
             </w:tabs>
             <w:spacing w:line="276" w:lineRule="auto"/>
             <w:rPr>
+              <w:rFonts w:asciiTheme="minorHAnsi" w:eastAsiaTheme="minorEastAsia" w:hAnsiTheme="minorHAnsi"/>
               <w:noProof/>
+              <w:sz w:val="22"/>
+              <w:lang w:val="ru-RU" w:eastAsia="ru-RU"/>
             </w:rPr>
           </w:pPr>
-          <w:hyperlink w:anchor="_Toc453336153" w:history="1">
+          <w:hyperlink w:anchor="_Toc453360451" w:history="1">
             <w:r>
               <w:rPr>
                 <w:rStyle w:val="a8"/>
@@ -3724,7 +3908,7 @@
                 <w:noProof/>
                 <w:webHidden/>
               </w:rPr>
-              <w:instrText xml:space="preserve"> PAGEREF _Toc453336153 \h </w:instrText>
+              <w:instrText xml:space="preserve"> PAGEREF _Toc453360451 \h </w:instrText>
             </w:r>
             <w:r>
               <w:rPr>
@@ -3744,7 +3928,7 @@
                 <w:noProof/>
                 <w:webHidden/>
               </w:rPr>
-              <w:t>58</w:t>
+              <w:t>60</w:t>
             </w:r>
             <w:r>
               <w:rPr>
@@ -3764,10 +3948,13 @@
             </w:tabs>
             <w:spacing w:line="276" w:lineRule="auto"/>
             <w:rPr>
+              <w:rFonts w:asciiTheme="minorHAnsi" w:eastAsiaTheme="minorEastAsia" w:hAnsiTheme="minorHAnsi"/>
               <w:noProof/>
+              <w:sz w:val="22"/>
+              <w:lang w:val="ru-RU" w:eastAsia="ru-RU"/>
             </w:rPr>
           </w:pPr>
-          <w:hyperlink w:anchor="_Toc453336154" w:history="1">
+          <w:hyperlink w:anchor="_Toc453360452" w:history="1">
             <w:r>
               <w:rPr>
                 <w:rStyle w:val="a8"/>
@@ -3795,7 +3982,7 @@
                 <w:noProof/>
                 <w:webHidden/>
               </w:rPr>
-              <w:instrText xml:space="preserve"> PAGEREF _Toc453336154 \h </w:instrText>
+              <w:instrText xml:space="preserve"> PAGEREF _Toc453360452 \h </w:instrText>
             </w:r>
             <w:r>
               <w:rPr>
@@ -3815,7 +4002,7 @@
                 <w:noProof/>
                 <w:webHidden/>
               </w:rPr>
-              <w:t>61</w:t>
+              <w:t>63</w:t>
             </w:r>
             <w:r>
               <w:rPr>
@@ -3835,10 +4022,13 @@
             </w:tabs>
             <w:spacing w:line="276" w:lineRule="auto"/>
             <w:rPr>
+              <w:rFonts w:asciiTheme="minorHAnsi" w:eastAsiaTheme="minorEastAsia" w:hAnsiTheme="minorHAnsi"/>
               <w:noProof/>
+              <w:sz w:val="22"/>
+              <w:lang w:val="ru-RU" w:eastAsia="ru-RU"/>
             </w:rPr>
           </w:pPr>
-          <w:hyperlink w:anchor="_Toc453336155" w:history="1">
+          <w:hyperlink w:anchor="_Toc453360453" w:history="1">
             <w:r>
               <w:rPr>
                 <w:rStyle w:val="a8"/>
@@ -3866,7 +4056,7 @@
                 <w:noProof/>
                 <w:webHidden/>
               </w:rPr>
-              <w:instrText xml:space="preserve"> PAGEREF _Toc453336155 \h </w:instrText>
+              <w:instrText xml:space="preserve"> PAGEREF _Toc453360453 \h </w:instrText>
             </w:r>
             <w:r>
               <w:rPr>
@@ -3886,7 +4076,7 @@
                 <w:noProof/>
                 <w:webHidden/>
               </w:rPr>
-              <w:t>62</w:t>
+              <w:t>64</w:t>
             </w:r>
             <w:r>
               <w:rPr>
@@ -3906,10 +4096,13 @@
             </w:tabs>
             <w:spacing w:line="276" w:lineRule="auto"/>
             <w:rPr>
+              <w:rFonts w:asciiTheme="minorHAnsi" w:eastAsiaTheme="minorEastAsia" w:hAnsiTheme="minorHAnsi"/>
               <w:noProof/>
+              <w:sz w:val="22"/>
+              <w:lang w:val="ru-RU" w:eastAsia="ru-RU"/>
             </w:rPr>
           </w:pPr>
-          <w:hyperlink w:anchor="_Toc453336156" w:history="1">
+          <w:hyperlink w:anchor="_Toc453360454" w:history="1">
             <w:r>
               <w:rPr>
                 <w:rStyle w:val="a8"/>
@@ -3937,7 +4130,7 @@
                 <w:noProof/>
                 <w:webHidden/>
               </w:rPr>
-              <w:instrText xml:space="preserve"> PAGEREF _Toc453336156 \h </w:instrText>
+              <w:instrText xml:space="preserve"> PAGEREF _Toc453360454 \h </w:instrText>
             </w:r>
             <w:r>
               <w:rPr>
@@ -3957,7 +4150,7 @@
                 <w:noProof/>
                 <w:webHidden/>
               </w:rPr>
-              <w:t>63</w:t>
+              <w:t>65</w:t>
             </w:r>
             <w:r>
               <w:rPr>
@@ -3977,10 +4170,13 @@
             </w:tabs>
             <w:spacing w:line="276" w:lineRule="auto"/>
             <w:rPr>
+              <w:rFonts w:asciiTheme="minorHAnsi" w:eastAsiaTheme="minorEastAsia" w:hAnsiTheme="minorHAnsi"/>
               <w:noProof/>
+              <w:sz w:val="22"/>
+              <w:lang w:val="ru-RU" w:eastAsia="ru-RU"/>
             </w:rPr>
           </w:pPr>
-          <w:hyperlink w:anchor="_Toc453336157" w:history="1">
+          <w:hyperlink w:anchor="_Toc453360455" w:history="1">
             <w:r>
               <w:rPr>
                 <w:rStyle w:val="a8"/>
@@ -4008,7 +4204,7 @@
                 <w:noProof/>
                 <w:webHidden/>
               </w:rPr>
-              <w:instrText xml:space="preserve"> PAGEREF _Toc453336157 \h </w:instrText>
+              <w:instrText xml:space="preserve"> PAGEREF _Toc453360455 \h </w:instrText>
             </w:r>
             <w:r>
               <w:rPr>
@@ -4028,7 +4224,7 @@
                 <w:noProof/>
                 <w:webHidden/>
               </w:rPr>
-              <w:t>65</w:t>
+              <w:t>67</w:t>
             </w:r>
             <w:r>
               <w:rPr>
@@ -4048,10 +4244,13 @@
             </w:tabs>
             <w:spacing w:line="276" w:lineRule="auto"/>
             <w:rPr>
+              <w:rFonts w:asciiTheme="minorHAnsi" w:eastAsiaTheme="minorEastAsia" w:hAnsiTheme="minorHAnsi"/>
               <w:noProof/>
+              <w:sz w:val="22"/>
+              <w:lang w:val="ru-RU" w:eastAsia="ru-RU"/>
             </w:rPr>
           </w:pPr>
-          <w:hyperlink w:anchor="_Toc453336158" w:history="1">
+          <w:hyperlink w:anchor="_Toc453360456" w:history="1">
             <w:r>
               <w:rPr>
                 <w:rStyle w:val="a8"/>
@@ -4079,7 +4278,7 @@
                 <w:noProof/>
                 <w:webHidden/>
               </w:rPr>
-              <w:instrText xml:space="preserve"> PAGEREF _Toc453336158 \h </w:instrText>
+              <w:instrText xml:space="preserve"> PAGEREF _Toc453360456 \h </w:instrText>
             </w:r>
             <w:r>
               <w:rPr>
@@ -4099,7 +4298,7 @@
                 <w:noProof/>
                 <w:webHidden/>
               </w:rPr>
-              <w:t>66</w:t>
+              <w:t>68</w:t>
             </w:r>
             <w:r>
               <w:rPr>
@@ -4119,10 +4318,13 @@
             </w:tabs>
             <w:spacing w:line="276" w:lineRule="auto"/>
             <w:rPr>
+              <w:rFonts w:asciiTheme="minorHAnsi" w:eastAsiaTheme="minorEastAsia" w:hAnsiTheme="minorHAnsi"/>
               <w:noProof/>
+              <w:sz w:val="22"/>
+              <w:lang w:val="ru-RU" w:eastAsia="ru-RU"/>
             </w:rPr>
           </w:pPr>
-          <w:hyperlink w:anchor="_Toc453336159" w:history="1">
+          <w:hyperlink w:anchor="_Toc453360457" w:history="1">
             <w:r>
               <w:rPr>
                 <w:rStyle w:val="a8"/>
@@ -4150,7 +4352,7 @@
                 <w:noProof/>
                 <w:webHidden/>
               </w:rPr>
-              <w:instrText xml:space="preserve"> PAGEREF _Toc453336159 \h </w:instrText>
+              <w:instrText xml:space="preserve"> PAGEREF _Toc453360457 \h </w:instrText>
             </w:r>
             <w:r>
               <w:rPr>
@@ -4170,7 +4372,7 @@
                 <w:noProof/>
                 <w:webHidden/>
               </w:rPr>
-              <w:t>69</w:t>
+              <w:t>71</w:t>
             </w:r>
             <w:r>
               <w:rPr>
@@ -4189,10 +4391,13 @@
             </w:tabs>
             <w:spacing w:line="276" w:lineRule="auto"/>
             <w:rPr>
+              <w:rFonts w:asciiTheme="minorHAnsi" w:eastAsiaTheme="minorEastAsia" w:hAnsiTheme="minorHAnsi"/>
               <w:noProof/>
+              <w:sz w:val="22"/>
+              <w:lang w:val="ru-RU" w:eastAsia="ru-RU"/>
             </w:rPr>
           </w:pPr>
-          <w:hyperlink w:anchor="_Toc453336160" w:history="1">
+          <w:hyperlink w:anchor="_Toc453360458" w:history="1">
             <w:r>
               <w:rPr>
                 <w:rStyle w:val="a8"/>
@@ -4220,7 +4425,7 @@
                 <w:noProof/>
                 <w:webHidden/>
               </w:rPr>
-              <w:instrText xml:space="preserve"> PAGEREF _Toc453336160 \h </w:instrText>
+              <w:instrText xml:space="preserve"> PAGEREF _Toc453360458 \h </w:instrText>
             </w:r>
             <w:r>
               <w:rPr>
@@ -4240,7 +4445,7 @@
                 <w:noProof/>
                 <w:webHidden/>
               </w:rPr>
-              <w:t>71</w:t>
+              <w:t>73</w:t>
             </w:r>
             <w:r>
               <w:rPr>
@@ -4259,10 +4464,13 @@
             </w:tabs>
             <w:spacing w:line="276" w:lineRule="auto"/>
             <w:rPr>
+              <w:rFonts w:asciiTheme="minorHAnsi" w:eastAsiaTheme="minorEastAsia" w:hAnsiTheme="minorHAnsi"/>
               <w:noProof/>
+              <w:sz w:val="22"/>
+              <w:lang w:val="ru-RU" w:eastAsia="ru-RU"/>
             </w:rPr>
           </w:pPr>
-          <w:hyperlink w:anchor="_Toc453336161" w:history="1">
+          <w:hyperlink w:anchor="_Toc453360459" w:history="1">
             <w:r>
               <w:rPr>
                 <w:rStyle w:val="a8"/>
@@ -4290,7 +4498,7 @@
                 <w:noProof/>
                 <w:webHidden/>
               </w:rPr>
-              <w:instrText xml:space="preserve"> PAGEREF _Toc453336161 \h </w:instrText>
+              <w:instrText xml:space="preserve"> PAGEREF _Toc453360459 \h </w:instrText>
             </w:r>
             <w:r>
               <w:rPr>
@@ -4310,7 +4518,7 @@
                 <w:noProof/>
                 <w:webHidden/>
               </w:rPr>
-              <w:t>74</w:t>
+              <w:t>76</w:t>
             </w:r>
             <w:r>
               <w:rPr>
@@ -4330,10 +4538,13 @@
             </w:tabs>
             <w:spacing w:line="276" w:lineRule="auto"/>
             <w:rPr>
+              <w:rFonts w:asciiTheme="minorHAnsi" w:eastAsiaTheme="minorEastAsia" w:hAnsiTheme="minorHAnsi"/>
               <w:noProof/>
+              <w:sz w:val="22"/>
+              <w:lang w:val="ru-RU" w:eastAsia="ru-RU"/>
             </w:rPr>
           </w:pPr>
-          <w:hyperlink w:anchor="_Toc453336162" w:history="1">
+          <w:hyperlink w:anchor="_Toc453360460" w:history="1">
             <w:r>
               <w:rPr>
                 <w:rStyle w:val="a8"/>
@@ -4361,7 +4572,7 @@
                 <w:noProof/>
                 <w:webHidden/>
               </w:rPr>
-              <w:instrText xml:space="preserve"> PAGEREF _Toc453336162 \h </w:instrText>
+              <w:instrText xml:space="preserve"> PAGEREF _Toc453360460 \h </w:instrText>
             </w:r>
             <w:r>
               <w:rPr>
@@ -4381,7 +4592,7 @@
                 <w:noProof/>
                 <w:webHidden/>
               </w:rPr>
-              <w:t>78</w:t>
+              <w:t>80</w:t>
             </w:r>
             <w:r>
               <w:rPr>
@@ -4401,10 +4612,13 @@
             </w:tabs>
             <w:spacing w:line="276" w:lineRule="auto"/>
             <w:rPr>
+              <w:rFonts w:asciiTheme="minorHAnsi" w:eastAsiaTheme="minorEastAsia" w:hAnsiTheme="minorHAnsi"/>
               <w:noProof/>
+              <w:sz w:val="22"/>
+              <w:lang w:val="ru-RU" w:eastAsia="ru-RU"/>
             </w:rPr>
           </w:pPr>
-          <w:hyperlink w:anchor="_Toc453336163" w:history="1">
+          <w:hyperlink w:anchor="_Toc453360461" w:history="1">
             <w:r>
               <w:rPr>
                 <w:rStyle w:val="a8"/>
@@ -4432,7 +4646,7 @@
                 <w:noProof/>
                 <w:webHidden/>
               </w:rPr>
-              <w:instrText xml:space="preserve"> PAGEREF _Toc453336163 \h </w:instrText>
+              <w:instrText xml:space="preserve"> PAGEREF _Toc453360461 \h </w:instrText>
             </w:r>
             <w:r>
               <w:rPr>
@@ -4452,7 +4666,7 @@
                 <w:noProof/>
                 <w:webHidden/>
               </w:rPr>
-              <w:t>78</w:t>
+              <w:t>80</w:t>
             </w:r>
             <w:r>
               <w:rPr>
@@ -4472,10 +4686,13 @@
             </w:tabs>
             <w:spacing w:line="276" w:lineRule="auto"/>
             <w:rPr>
+              <w:rFonts w:asciiTheme="minorHAnsi" w:eastAsiaTheme="minorEastAsia" w:hAnsiTheme="minorHAnsi"/>
               <w:noProof/>
+              <w:sz w:val="22"/>
+              <w:lang w:val="ru-RU" w:eastAsia="ru-RU"/>
             </w:rPr>
           </w:pPr>
-          <w:hyperlink w:anchor="_Toc453336164" w:history="1">
+          <w:hyperlink w:anchor="_Toc453360462" w:history="1">
             <w:r>
               <w:rPr>
                 <w:rStyle w:val="a8"/>
@@ -4503,7 +4720,7 @@
                 <w:noProof/>
                 <w:webHidden/>
               </w:rPr>
-              <w:instrText xml:space="preserve"> PAGEREF _Toc453336164 \h </w:instrText>
+              <w:instrText xml:space="preserve"> PAGEREF _Toc453360462 \h </w:instrText>
             </w:r>
             <w:r>
               <w:rPr>
@@ -4523,7 +4740,7 @@
                 <w:noProof/>
                 <w:webHidden/>
               </w:rPr>
-              <w:t>89</w:t>
+              <w:t>91</w:t>
             </w:r>
             <w:r>
               <w:rPr>
@@ -4542,10 +4759,13 @@
             </w:tabs>
             <w:spacing w:line="276" w:lineRule="auto"/>
             <w:rPr>
+              <w:rFonts w:asciiTheme="minorHAnsi" w:eastAsiaTheme="minorEastAsia" w:hAnsiTheme="minorHAnsi"/>
               <w:noProof/>
+              <w:sz w:val="22"/>
+              <w:lang w:val="ru-RU" w:eastAsia="ru-RU"/>
             </w:rPr>
           </w:pPr>
-          <w:hyperlink w:anchor="_Toc453336165" w:history="1">
+          <w:hyperlink w:anchor="_Toc453360463" w:history="1">
             <w:r>
               <w:rPr>
                 <w:rStyle w:val="a8"/>
@@ -4573,7 +4793,7 @@
                 <w:noProof/>
                 <w:webHidden/>
               </w:rPr>
-              <w:instrText xml:space="preserve"> PAGEREF _Toc453336165 \h </w:instrText>
+              <w:instrText xml:space="preserve"> PAGEREF _Toc453360463 \h </w:instrText>
             </w:r>
             <w:r>
               <w:rPr>
@@ -4593,7 +4813,7 @@
                 <w:noProof/>
                 <w:webHidden/>
               </w:rPr>
-              <w:t>92</w:t>
+              <w:t>94</w:t>
             </w:r>
             <w:r>
               <w:rPr>
@@ -4612,10 +4832,13 @@
             </w:tabs>
             <w:spacing w:line="276" w:lineRule="auto"/>
             <w:rPr>
+              <w:rFonts w:asciiTheme="minorHAnsi" w:eastAsiaTheme="minorEastAsia" w:hAnsiTheme="minorHAnsi"/>
               <w:noProof/>
+              <w:sz w:val="22"/>
+              <w:lang w:val="ru-RU" w:eastAsia="ru-RU"/>
             </w:rPr>
           </w:pPr>
-          <w:hyperlink w:anchor="_Toc453336166" w:history="1">
+          <w:hyperlink w:anchor="_Toc453360464" w:history="1">
             <w:r>
               <w:rPr>
                 <w:rStyle w:val="a8"/>
@@ -4643,7 +4866,7 @@
                 <w:noProof/>
                 <w:webHidden/>
               </w:rPr>
-              <w:instrText xml:space="preserve"> PAGEREF _Toc453336166 \h </w:instrText>
+              <w:instrText xml:space="preserve"> PAGEREF _Toc453360464 \h </w:instrText>
             </w:r>
             <w:r>
               <w:rPr>
@@ -4663,7 +4886,7 @@
                 <w:noProof/>
                 <w:webHidden/>
               </w:rPr>
-              <w:t>94</w:t>
+              <w:t>96</w:t>
             </w:r>
             <w:r>
               <w:rPr>
@@ -4682,10 +4905,13 @@
             </w:tabs>
             <w:spacing w:line="276" w:lineRule="auto"/>
             <w:rPr>
+              <w:rFonts w:asciiTheme="minorHAnsi" w:eastAsiaTheme="minorEastAsia" w:hAnsiTheme="minorHAnsi"/>
               <w:noProof/>
+              <w:sz w:val="22"/>
+              <w:lang w:val="ru-RU" w:eastAsia="ru-RU"/>
             </w:rPr>
           </w:pPr>
-          <w:hyperlink w:anchor="_Toc453336167" w:history="1">
+          <w:hyperlink w:anchor="_Toc453360465" w:history="1">
             <w:r>
               <w:rPr>
                 <w:rStyle w:val="a8"/>
@@ -4720,7 +4946,7 @@
                 <w:noProof/>
                 <w:webHidden/>
               </w:rPr>
-              <w:instrText xml:space="preserve"> PAGEREF _Toc453336167 \h </w:instrText>
+              <w:instrText xml:space="preserve"> PAGEREF _Toc453360465 \h </w:instrText>
             </w:r>
             <w:r>
               <w:rPr>
@@ -4740,7 +4966,7 @@
                 <w:noProof/>
                 <w:webHidden/>
               </w:rPr>
-              <w:t>96</w:t>
+              <w:t>98</w:t>
             </w:r>
             <w:r>
               <w:rPr>
@@ -4759,84 +4985,27 @@
             </w:tabs>
             <w:spacing w:line="276" w:lineRule="auto"/>
             <w:rPr>
+              <w:rFonts w:asciiTheme="minorHAnsi" w:eastAsiaTheme="minorEastAsia" w:hAnsiTheme="minorHAnsi"/>
               <w:noProof/>
+              <w:sz w:val="22"/>
+              <w:lang w:val="ru-RU" w:eastAsia="ru-RU"/>
             </w:rPr>
           </w:pPr>
-          <w:hyperlink w:anchor="_Toc453336168" w:history="1">
+          <w:hyperlink w:anchor="_Toc453360466" w:history="1">
             <w:r>
               <w:rPr>
                 <w:rStyle w:val="a8"/>
                 <w:noProof/>
                 <w:lang w:val="ru-RU"/>
               </w:rPr>
-              <w:t>Приложение</w:t>
+              <w:t xml:space="preserve">Приложение 2. Программный код реализации класса </w:t>
             </w:r>
             <w:r>
               <w:rPr>
                 <w:rStyle w:val="a8"/>
                 <w:noProof/>
               </w:rPr>
-              <w:t xml:space="preserve"> 2. </w:t>
-            </w:r>
-            <w:r>
-              <w:rPr>
-                <w:rStyle w:val="a8"/>
-                <w:noProof/>
-                <w:lang w:val="ru-RU"/>
-              </w:rPr>
-              <w:t>Программный</w:t>
-            </w:r>
-            <w:r>
-              <w:rPr>
-                <w:rStyle w:val="a8"/>
-                <w:noProof/>
-              </w:rPr>
-              <w:t xml:space="preserve"> </w:t>
-            </w:r>
-            <w:r>
-              <w:rPr>
-                <w:rStyle w:val="a8"/>
-                <w:noProof/>
-                <w:lang w:val="ru-RU"/>
-              </w:rPr>
-              <w:t>код</w:t>
-            </w:r>
-            <w:r>
-              <w:rPr>
-                <w:rStyle w:val="a8"/>
-                <w:noProof/>
-              </w:rPr>
-              <w:t xml:space="preserve"> </w:t>
-            </w:r>
-            <w:r>
-              <w:rPr>
-                <w:rStyle w:val="a8"/>
-                <w:noProof/>
-                <w:lang w:val="ru-RU"/>
-              </w:rPr>
-              <w:t>реализации</w:t>
-            </w:r>
-            <w:r>
-              <w:rPr>
-                <w:rStyle w:val="a8"/>
-                <w:noProof/>
-              </w:rPr>
-              <w:t xml:space="preserve"> </w:t>
-            </w:r>
-            <w:r>
-              <w:rPr>
-                <w:rStyle w:val="a8"/>
-                <w:noProof/>
-                <w:lang w:val="ru-RU"/>
-              </w:rPr>
-              <w:t>класса</w:t>
-            </w:r>
-            <w:r>
-              <w:rPr>
-                <w:rStyle w:val="a8"/>
-                <w:noProof/>
-              </w:rPr>
-              <w:t xml:space="preserve"> InputHypothesis</w:t>
+              <w:t>InputHypothesis</w:t>
             </w:r>
             <w:r>
               <w:rPr>
@@ -4857,7 +5026,7 @@
                 <w:noProof/>
                 <w:webHidden/>
               </w:rPr>
-              <w:instrText xml:space="preserve"> PAGEREF _Toc453336168 \h </w:instrText>
+              <w:instrText xml:space="preserve"> PAGEREF _Toc453360466 \h </w:instrText>
             </w:r>
             <w:r>
               <w:rPr>
@@ -4877,7 +5046,7 @@
                 <w:noProof/>
                 <w:webHidden/>
               </w:rPr>
-              <w:t>99</w:t>
+              <w:t>101</w:t>
             </w:r>
             <w:r>
               <w:rPr>
@@ -4896,84 +5065,27 @@
             </w:tabs>
             <w:spacing w:line="276" w:lineRule="auto"/>
             <w:rPr>
+              <w:rFonts w:asciiTheme="minorHAnsi" w:eastAsiaTheme="minorEastAsia" w:hAnsiTheme="minorHAnsi"/>
               <w:noProof/>
+              <w:sz w:val="22"/>
+              <w:lang w:val="ru-RU" w:eastAsia="ru-RU"/>
             </w:rPr>
           </w:pPr>
-          <w:hyperlink w:anchor="_Toc453336169" w:history="1">
+          <w:hyperlink w:anchor="_Toc453360467" w:history="1">
             <w:r>
               <w:rPr>
                 <w:rStyle w:val="a8"/>
                 <w:noProof/>
                 <w:lang w:val="ru-RU"/>
               </w:rPr>
-              <w:t>Приложение</w:t>
+              <w:t xml:space="preserve">Приложение 3. Программный код реализации класса </w:t>
             </w:r>
             <w:r>
               <w:rPr>
                 <w:rStyle w:val="a8"/>
                 <w:noProof/>
               </w:rPr>
-              <w:t xml:space="preserve"> 3. </w:t>
-            </w:r>
-            <w:r>
-              <w:rPr>
-                <w:rStyle w:val="a8"/>
-                <w:noProof/>
-                <w:lang w:val="ru-RU"/>
-              </w:rPr>
-              <w:t>Программный</w:t>
-            </w:r>
-            <w:r>
-              <w:rPr>
-                <w:rStyle w:val="a8"/>
-                <w:noProof/>
-              </w:rPr>
-              <w:t xml:space="preserve"> </w:t>
-            </w:r>
-            <w:r>
-              <w:rPr>
-                <w:rStyle w:val="a8"/>
-                <w:noProof/>
-                <w:lang w:val="ru-RU"/>
-              </w:rPr>
-              <w:t>код</w:t>
-            </w:r>
-            <w:r>
-              <w:rPr>
-                <w:rStyle w:val="a8"/>
-                <w:noProof/>
-              </w:rPr>
-              <w:t xml:space="preserve"> </w:t>
-            </w:r>
-            <w:r>
-              <w:rPr>
-                <w:rStyle w:val="a8"/>
-                <w:noProof/>
-                <w:lang w:val="ru-RU"/>
-              </w:rPr>
-              <w:t>реализации</w:t>
-            </w:r>
-            <w:r>
-              <w:rPr>
-                <w:rStyle w:val="a8"/>
-                <w:noProof/>
-              </w:rPr>
-              <w:t xml:space="preserve"> </w:t>
-            </w:r>
-            <w:r>
-              <w:rPr>
-                <w:rStyle w:val="a8"/>
-                <w:noProof/>
-                <w:lang w:val="ru-RU"/>
-              </w:rPr>
-              <w:t>класса</w:t>
-            </w:r>
-            <w:r>
-              <w:rPr>
-                <w:rStyle w:val="a8"/>
-                <w:noProof/>
-              </w:rPr>
-              <w:t xml:space="preserve"> HypothesisConfidence</w:t>
+              <w:t>HypothesisConfidence</w:t>
             </w:r>
             <w:r>
               <w:rPr>
@@ -4994,7 +5106,7 @@
                 <w:noProof/>
                 <w:webHidden/>
               </w:rPr>
-              <w:instrText xml:space="preserve"> PAGEREF _Toc453336169 \h </w:instrText>
+              <w:instrText xml:space="preserve"> PAGEREF _Toc453360467 \h </w:instrText>
             </w:r>
             <w:r>
               <w:rPr>
@@ -5014,7 +5126,7 @@
                 <w:noProof/>
                 <w:webHidden/>
               </w:rPr>
-              <w:t>101</w:t>
+              <w:t>103</w:t>
             </w:r>
             <w:r>
               <w:rPr>
@@ -5026,6 +5138,9 @@
           </w:hyperlink>
         </w:p>
         <w:p>
+          <w:pPr>
+            <w:spacing w:line="276" w:lineRule="auto"/>
+          </w:pPr>
           <w:r>
             <w:rPr>
               <w:b/>
@@ -5058,7 +5173,7 @@
           <w:lang w:val="ru-RU"/>
         </w:rPr>
       </w:pPr>
-      <w:bookmarkStart w:id="3" w:name="_Toc453336139"/>
+      <w:bookmarkStart w:id="5" w:name="_Toc453360435"/>
       <w:r>
         <w:rPr>
           <w:lang w:val="ru-RU"/>
@@ -5066,7 +5181,7 @@
         <w:lastRenderedPageBreak/>
         <w:t>Список иллюстраций</w:t>
       </w:r>
-      <w:bookmarkEnd w:id="3"/>
+      <w:bookmarkEnd w:id="5"/>
     </w:p>
     <w:p>
       <w:pPr>
@@ -5075,7 +5190,10 @@
           <w:tab w:val="right" w:leader="dot" w:pos="5833"/>
         </w:tabs>
         <w:rPr>
+          <w:rFonts w:asciiTheme="minorHAnsi" w:eastAsiaTheme="minorEastAsia" w:hAnsiTheme="minorHAnsi"/>
           <w:noProof/>
+          <w:sz w:val="22"/>
+          <w:lang w:val="ru-RU" w:eastAsia="ru-RU"/>
         </w:rPr>
       </w:pPr>
       <w:r>
@@ -5096,7 +5214,7 @@
         </w:rPr>
         <w:fldChar w:fldCharType="separate"/>
       </w:r>
-      <w:hyperlink r:id="rId11" w:anchor="_Toc453336446" w:history="1">
+      <w:hyperlink r:id="rId11" w:anchor="_Toc453360582" w:history="1">
         <w:r>
           <w:rPr>
             <w:rStyle w:val="a8"/>
@@ -5131,7 +5249,7 @@
             <w:noProof/>
             <w:webHidden/>
           </w:rPr>
-          <w:instrText xml:space="preserve"> PAGEREF _Toc453336446 \h </w:instrText>
+          <w:instrText xml:space="preserve"> PAGEREF _Toc453360582 \h </w:instrText>
         </w:r>
         <w:r>
           <w:rPr>
@@ -5151,7 +5269,7 @@
             <w:noProof/>
             <w:webHidden/>
           </w:rPr>
-          <w:t>35</w:t>
+          <w:t>36</w:t>
         </w:r>
         <w:r>
           <w:rPr>
@@ -5169,10 +5287,13 @@
           <w:tab w:val="right" w:leader="dot" w:pos="5833"/>
         </w:tabs>
         <w:rPr>
+          <w:rFonts w:asciiTheme="minorHAnsi" w:eastAsiaTheme="minorEastAsia" w:hAnsiTheme="minorHAnsi"/>
           <w:noProof/>
-        </w:rPr>
-      </w:pPr>
-      <w:hyperlink w:anchor="_Toc453336447" w:history="1">
+          <w:sz w:val="22"/>
+          <w:lang w:val="ru-RU" w:eastAsia="ru-RU"/>
+        </w:rPr>
+      </w:pPr>
+      <w:hyperlink w:anchor="_Toc453360583" w:history="1">
         <w:r>
           <w:rPr>
             <w:rStyle w:val="a8"/>
@@ -5200,76 +5321,7 @@
             <w:noProof/>
             <w:webHidden/>
           </w:rPr>
-          <w:instrText xml:space="preserve"> PAGEREF _Toc453336447 \h </w:instrText>
-        </w:r>
-        <w:r>
-          <w:rPr>
-            <w:noProof/>
-            <w:webHidden/>
-          </w:rPr>
-        </w:r>
-        <w:r>
-          <w:rPr>
-            <w:noProof/>
-            <w:webHidden/>
-          </w:rPr>
-          <w:fldChar w:fldCharType="separate"/>
-        </w:r>
-        <w:r>
-          <w:rPr>
-            <w:noProof/>
-            <w:webHidden/>
-          </w:rPr>
-          <w:t>42</w:t>
-        </w:r>
-        <w:r>
-          <w:rPr>
-            <w:noProof/>
-            <w:webHidden/>
-          </w:rPr>
-          <w:fldChar w:fldCharType="end"/>
-        </w:r>
-      </w:hyperlink>
-    </w:p>
-    <w:p>
-      <w:pPr>
-        <w:pStyle w:val="af1"/>
-        <w:tabs>
-          <w:tab w:val="right" w:leader="dot" w:pos="5833"/>
-        </w:tabs>
-        <w:rPr>
-          <w:noProof/>
-        </w:rPr>
-      </w:pPr>
-      <w:hyperlink r:id="rId12" w:anchor="_Toc453336448" w:history="1">
-        <w:r>
-          <w:rPr>
-            <w:rStyle w:val="a8"/>
-            <w:noProof/>
-            <w:lang w:val="ru-RU"/>
-          </w:rPr>
-          <w:t>Рис. 3 Порядок формирования гипотезы из предложения</w:t>
-        </w:r>
-        <w:r>
-          <w:rPr>
-            <w:noProof/>
-            <w:webHidden/>
-          </w:rPr>
-          <w:tab/>
-        </w:r>
-        <w:r>
-          <w:rPr>
-            <w:noProof/>
-            <w:webHidden/>
-          </w:rPr>
-          <w:fldChar w:fldCharType="begin"/>
-        </w:r>
-        <w:r>
-          <w:rPr>
-            <w:noProof/>
-            <w:webHidden/>
-          </w:rPr>
-          <w:instrText xml:space="preserve"> PAGEREF _Toc453336448 \h </w:instrText>
+          <w:instrText xml:space="preserve"> PAGEREF _Toc453360583 \h </w:instrText>
         </w:r>
         <w:r>
           <w:rPr>
@@ -5307,17 +5359,20 @@
           <w:tab w:val="right" w:leader="dot" w:pos="5833"/>
         </w:tabs>
         <w:rPr>
+          <w:rFonts w:asciiTheme="minorHAnsi" w:eastAsiaTheme="minorEastAsia" w:hAnsiTheme="minorHAnsi"/>
           <w:noProof/>
-        </w:rPr>
-      </w:pPr>
-      <w:hyperlink r:id="rId13" w:anchor="_Toc453336449" w:history="1">
+          <w:sz w:val="22"/>
+          <w:lang w:val="ru-RU" w:eastAsia="ru-RU"/>
+        </w:rPr>
+      </w:pPr>
+      <w:hyperlink r:id="rId12" w:anchor="_Toc453360584" w:history="1">
         <w:r>
           <w:rPr>
             <w:rStyle w:val="a8"/>
             <w:noProof/>
             <w:lang w:val="ru-RU"/>
           </w:rPr>
-          <w:t>Рис. 4 Архитектура модуля формирования гипотез и порядок его работы</w:t>
+          <w:t>Рис. 3 Порядок формирования гипотезы из предложения</w:t>
         </w:r>
         <w:r>
           <w:rPr>
@@ -5338,249 +5393,7 @@
             <w:noProof/>
             <w:webHidden/>
           </w:rPr>
-          <w:instrText xml:space="preserve"> PAGEREF _Toc453336449 \h </w:instrText>
-        </w:r>
-        <w:r>
-          <w:rPr>
-            <w:noProof/>
-            <w:webHidden/>
-          </w:rPr>
-        </w:r>
-        <w:r>
-          <w:rPr>
-            <w:noProof/>
-            <w:webHidden/>
-          </w:rPr>
-          <w:fldChar w:fldCharType="separate"/>
-        </w:r>
-        <w:r>
-          <w:rPr>
-            <w:noProof/>
-            <w:webHidden/>
-          </w:rPr>
-          <w:t>62</w:t>
-        </w:r>
-        <w:r>
-          <w:rPr>
-            <w:noProof/>
-            <w:webHidden/>
-          </w:rPr>
-          <w:fldChar w:fldCharType="end"/>
-        </w:r>
-      </w:hyperlink>
-    </w:p>
-    <w:p>
-      <w:pPr>
-        <w:pStyle w:val="af1"/>
-        <w:tabs>
-          <w:tab w:val="right" w:leader="dot" w:pos="5833"/>
-        </w:tabs>
-        <w:rPr>
-          <w:noProof/>
-        </w:rPr>
-      </w:pPr>
-      <w:hyperlink w:anchor="_Toc453336450" w:history="1">
-        <w:r>
-          <w:rPr>
-            <w:rStyle w:val="a8"/>
-            <w:noProof/>
-            <w:lang w:val="ru-RU"/>
-          </w:rPr>
-          <w:t>Рис. 5 Результаты тестирования алгоритма</w:t>
-        </w:r>
-        <w:r>
-          <w:rPr>
-            <w:noProof/>
-            <w:webHidden/>
-          </w:rPr>
-          <w:tab/>
-        </w:r>
-        <w:r>
-          <w:rPr>
-            <w:noProof/>
-            <w:webHidden/>
-          </w:rPr>
-          <w:fldChar w:fldCharType="begin"/>
-        </w:r>
-        <w:r>
-          <w:rPr>
-            <w:noProof/>
-            <w:webHidden/>
-          </w:rPr>
-          <w:instrText xml:space="preserve"> PAGEREF _Toc453336450 \h </w:instrText>
-        </w:r>
-        <w:r>
-          <w:rPr>
-            <w:noProof/>
-            <w:webHidden/>
-          </w:rPr>
-        </w:r>
-        <w:r>
-          <w:rPr>
-            <w:noProof/>
-            <w:webHidden/>
-          </w:rPr>
-          <w:fldChar w:fldCharType="separate"/>
-        </w:r>
-        <w:r>
-          <w:rPr>
-            <w:noProof/>
-            <w:webHidden/>
-          </w:rPr>
-          <w:t>91</w:t>
-        </w:r>
-        <w:r>
-          <w:rPr>
-            <w:noProof/>
-            <w:webHidden/>
-          </w:rPr>
-          <w:fldChar w:fldCharType="end"/>
-        </w:r>
-      </w:hyperlink>
-    </w:p>
-    <w:p>
-      <w:pPr>
-        <w:spacing w:line="276" w:lineRule="auto"/>
-        <w:jc w:val="left"/>
-        <w:rPr>
-          <w:lang w:val="ru-RU"/>
-        </w:rPr>
-      </w:pPr>
-      <w:r>
-        <w:rPr>
-          <w:lang w:val="ru-RU"/>
-        </w:rPr>
-        <w:fldChar w:fldCharType="end"/>
-      </w:r>
-    </w:p>
-    <w:p>
-      <w:pPr>
-        <w:spacing w:line="276" w:lineRule="auto"/>
-        <w:jc w:val="left"/>
-        <w:rPr>
-          <w:lang w:val="ru-RU"/>
-        </w:rPr>
-      </w:pPr>
-    </w:p>
-    <w:p>
-      <w:pPr>
-        <w:spacing w:line="276" w:lineRule="auto"/>
-        <w:jc w:val="left"/>
-        <w:rPr>
-          <w:lang w:val="ru-RU"/>
-        </w:rPr>
-      </w:pPr>
-    </w:p>
-    <w:p>
-      <w:pPr>
-        <w:spacing w:line="276" w:lineRule="auto"/>
-        <w:jc w:val="left"/>
-        <w:rPr>
-          <w:lang w:val="ru-RU"/>
-        </w:rPr>
-      </w:pPr>
-    </w:p>
-    <w:p>
-      <w:pPr>
-        <w:spacing w:line="276" w:lineRule="auto"/>
-        <w:jc w:val="left"/>
-        <w:rPr>
-          <w:lang w:val="ru-RU"/>
-        </w:rPr>
-      </w:pPr>
-    </w:p>
-    <w:p>
-      <w:pPr>
-        <w:spacing w:line="276" w:lineRule="auto"/>
-        <w:jc w:val="left"/>
-        <w:rPr>
-          <w:lang w:val="ru-RU"/>
-        </w:rPr>
-      </w:pPr>
-      <w:r>
-        <w:rPr>
-          <w:lang w:val="ru-RU"/>
-        </w:rPr>
-        <w:br w:type="page"/>
-      </w:r>
-    </w:p>
-    <w:p>
-      <w:pPr>
-        <w:pStyle w:val="1"/>
-        <w:rPr>
-          <w:lang w:val="ru-RU"/>
-        </w:rPr>
-      </w:pPr>
-      <w:bookmarkStart w:id="4" w:name="_Toc453336140"/>
-      <w:r>
-        <w:rPr>
-          <w:lang w:val="ru-RU"/>
-        </w:rPr>
-        <w:lastRenderedPageBreak/>
-        <w:t>Список таблиц</w:t>
-      </w:r>
-      <w:bookmarkEnd w:id="4"/>
-    </w:p>
-    <w:p>
-      <w:pPr>
-        <w:pStyle w:val="af1"/>
-        <w:tabs>
-          <w:tab w:val="right" w:leader="dot" w:pos="5833"/>
-        </w:tabs>
-        <w:rPr>
-          <w:rFonts w:asciiTheme="minorHAnsi" w:eastAsiaTheme="minorEastAsia" w:hAnsiTheme="minorHAnsi"/>
-          <w:noProof/>
-          <w:sz w:val="22"/>
-          <w:lang w:val="ru-RU" w:eastAsia="ru-RU"/>
-        </w:rPr>
-      </w:pPr>
-      <w:r>
-        <w:rPr>
-          <w:lang w:val="ru-RU"/>
-        </w:rPr>
-        <w:fldChar w:fldCharType="begin"/>
-      </w:r>
-      <w:r>
-        <w:rPr>
-          <w:lang w:val="ru-RU"/>
-        </w:rPr>
-        <w:instrText xml:space="preserve"> TOC \h \z \c "Таблица" </w:instrText>
-      </w:r>
-      <w:r>
-        <w:rPr>
-          <w:lang w:val="ru-RU"/>
-        </w:rPr>
-        <w:fldChar w:fldCharType="separate"/>
-      </w:r>
-      <w:hyperlink w:anchor="_Toc453336465" w:history="1">
-        <w:r>
-          <w:rPr>
-            <w:rStyle w:val="a8"/>
-            <w:noProof/>
-            <w:lang w:val="ru-RU"/>
-          </w:rPr>
-          <w:t>Таблица 1. Предложения для формирования правил сокращения и их деревья</w:t>
-        </w:r>
-        <w:r>
-          <w:rPr>
-            <w:noProof/>
-            <w:webHidden/>
-          </w:rPr>
-          <w:tab/>
-        </w:r>
-        <w:r>
-          <w:rPr>
-            <w:noProof/>
-            <w:webHidden/>
-          </w:rPr>
-          <w:fldChar w:fldCharType="begin"/>
-        </w:r>
-        <w:r>
-          <w:rPr>
-            <w:noProof/>
-            <w:webHidden/>
-          </w:rPr>
-          <w:instrText xml:space="preserve"> PAGEREF _Toc453336465 \h </w:instrText>
+          <w:instrText xml:space="preserve"> PAGEREF _Toc453360584 \h </w:instrText>
         </w:r>
         <w:r>
           <w:rPr>
@@ -5624,7 +5437,324 @@
           <w:lang w:val="ru-RU" w:eastAsia="ru-RU"/>
         </w:rPr>
       </w:pPr>
-      <w:hyperlink w:anchor="_Toc453336466" w:history="1">
+      <w:hyperlink r:id="rId13" w:anchor="_Toc453360585" w:history="1">
+        <w:r>
+          <w:rPr>
+            <w:rStyle w:val="a8"/>
+            <w:noProof/>
+            <w:lang w:val="ru-RU"/>
+          </w:rPr>
+          <w:t>Рис. 4 Последовательность формирования гипотез</w:t>
+        </w:r>
+        <w:r>
+          <w:rPr>
+            <w:noProof/>
+            <w:webHidden/>
+          </w:rPr>
+          <w:tab/>
+        </w:r>
+        <w:r>
+          <w:rPr>
+            <w:noProof/>
+            <w:webHidden/>
+          </w:rPr>
+          <w:fldChar w:fldCharType="begin"/>
+        </w:r>
+        <w:r>
+          <w:rPr>
+            <w:noProof/>
+            <w:webHidden/>
+          </w:rPr>
+          <w:instrText xml:space="preserve"> PAGEREF _Toc453360585 \h </w:instrText>
+        </w:r>
+        <w:r>
+          <w:rPr>
+            <w:noProof/>
+            <w:webHidden/>
+          </w:rPr>
+        </w:r>
+        <w:r>
+          <w:rPr>
+            <w:noProof/>
+            <w:webHidden/>
+          </w:rPr>
+          <w:fldChar w:fldCharType="separate"/>
+        </w:r>
+        <w:r>
+          <w:rPr>
+            <w:noProof/>
+            <w:webHidden/>
+          </w:rPr>
+          <w:t>63</w:t>
+        </w:r>
+        <w:r>
+          <w:rPr>
+            <w:noProof/>
+            <w:webHidden/>
+          </w:rPr>
+          <w:fldChar w:fldCharType="end"/>
+        </w:r>
+      </w:hyperlink>
+    </w:p>
+    <w:p>
+      <w:pPr>
+        <w:pStyle w:val="af1"/>
+        <w:tabs>
+          <w:tab w:val="right" w:leader="dot" w:pos="5833"/>
+        </w:tabs>
+        <w:rPr>
+          <w:rFonts w:asciiTheme="minorHAnsi" w:eastAsiaTheme="minorEastAsia" w:hAnsiTheme="minorHAnsi"/>
+          <w:noProof/>
+          <w:sz w:val="22"/>
+          <w:lang w:val="ru-RU" w:eastAsia="ru-RU"/>
+        </w:rPr>
+      </w:pPr>
+      <w:hyperlink w:anchor="_Toc453360586" w:history="1">
+        <w:r>
+          <w:rPr>
+            <w:rStyle w:val="a8"/>
+            <w:noProof/>
+            <w:lang w:val="ru-RU"/>
+          </w:rPr>
+          <w:t>Рис. 5 Результаты тестирования алгоритма</w:t>
+        </w:r>
+        <w:r>
+          <w:rPr>
+            <w:noProof/>
+            <w:webHidden/>
+          </w:rPr>
+          <w:tab/>
+        </w:r>
+        <w:r>
+          <w:rPr>
+            <w:noProof/>
+            <w:webHidden/>
+          </w:rPr>
+          <w:fldChar w:fldCharType="begin"/>
+        </w:r>
+        <w:r>
+          <w:rPr>
+            <w:noProof/>
+            <w:webHidden/>
+          </w:rPr>
+          <w:instrText xml:space="preserve"> PAGEREF _Toc453360586 \h </w:instrText>
+        </w:r>
+        <w:r>
+          <w:rPr>
+            <w:noProof/>
+            <w:webHidden/>
+          </w:rPr>
+        </w:r>
+        <w:r>
+          <w:rPr>
+            <w:noProof/>
+            <w:webHidden/>
+          </w:rPr>
+          <w:fldChar w:fldCharType="separate"/>
+        </w:r>
+        <w:r>
+          <w:rPr>
+            <w:noProof/>
+            <w:webHidden/>
+          </w:rPr>
+          <w:t>92</w:t>
+        </w:r>
+        <w:r>
+          <w:rPr>
+            <w:noProof/>
+            <w:webHidden/>
+          </w:rPr>
+          <w:fldChar w:fldCharType="end"/>
+        </w:r>
+      </w:hyperlink>
+    </w:p>
+    <w:p>
+      <w:pPr>
+        <w:spacing w:line="276" w:lineRule="auto"/>
+        <w:jc w:val="left"/>
+        <w:rPr>
+          <w:lang w:val="ru-RU"/>
+        </w:rPr>
+      </w:pPr>
+      <w:r>
+        <w:rPr>
+          <w:lang w:val="ru-RU"/>
+        </w:rPr>
+        <w:fldChar w:fldCharType="end"/>
+      </w:r>
+    </w:p>
+    <w:p>
+      <w:pPr>
+        <w:spacing w:line="276" w:lineRule="auto"/>
+        <w:jc w:val="left"/>
+        <w:rPr>
+          <w:lang w:val="ru-RU"/>
+        </w:rPr>
+      </w:pPr>
+    </w:p>
+    <w:p>
+      <w:pPr>
+        <w:spacing w:line="276" w:lineRule="auto"/>
+        <w:jc w:val="left"/>
+        <w:rPr>
+          <w:lang w:val="ru-RU"/>
+        </w:rPr>
+      </w:pPr>
+    </w:p>
+    <w:p>
+      <w:pPr>
+        <w:spacing w:line="276" w:lineRule="auto"/>
+        <w:jc w:val="left"/>
+        <w:rPr>
+          <w:lang w:val="ru-RU"/>
+        </w:rPr>
+      </w:pPr>
+    </w:p>
+    <w:p>
+      <w:pPr>
+        <w:spacing w:line="276" w:lineRule="auto"/>
+        <w:jc w:val="left"/>
+        <w:rPr>
+          <w:lang w:val="ru-RU"/>
+        </w:rPr>
+      </w:pPr>
+    </w:p>
+    <w:p>
+      <w:pPr>
+        <w:spacing w:line="276" w:lineRule="auto"/>
+        <w:jc w:val="left"/>
+        <w:rPr>
+          <w:lang w:val="ru-RU"/>
+        </w:rPr>
+      </w:pPr>
+      <w:r>
+        <w:rPr>
+          <w:lang w:val="ru-RU"/>
+        </w:rPr>
+        <w:br w:type="page"/>
+      </w:r>
+    </w:p>
+    <w:p>
+      <w:pPr>
+        <w:pStyle w:val="1"/>
+        <w:rPr>
+          <w:lang w:val="ru-RU"/>
+        </w:rPr>
+      </w:pPr>
+      <w:bookmarkStart w:id="6" w:name="_Toc453360436"/>
+      <w:r>
+        <w:rPr>
+          <w:lang w:val="ru-RU"/>
+        </w:rPr>
+        <w:lastRenderedPageBreak/>
+        <w:t>Список таблиц</w:t>
+      </w:r>
+      <w:bookmarkEnd w:id="6"/>
+    </w:p>
+    <w:p>
+      <w:pPr>
+        <w:pStyle w:val="af1"/>
+        <w:tabs>
+          <w:tab w:val="right" w:leader="dot" w:pos="5833"/>
+        </w:tabs>
+        <w:rPr>
+          <w:rFonts w:asciiTheme="minorHAnsi" w:eastAsiaTheme="minorEastAsia" w:hAnsiTheme="minorHAnsi"/>
+          <w:noProof/>
+          <w:sz w:val="22"/>
+          <w:lang w:val="ru-RU" w:eastAsia="ru-RU"/>
+        </w:rPr>
+      </w:pPr>
+      <w:r>
+        <w:rPr>
+          <w:lang w:val="ru-RU"/>
+        </w:rPr>
+        <w:fldChar w:fldCharType="begin"/>
+      </w:r>
+      <w:r>
+        <w:rPr>
+          <w:lang w:val="ru-RU"/>
+        </w:rPr>
+        <w:instrText xml:space="preserve"> TOC \h \z \c "Таблица" </w:instrText>
+      </w:r>
+      <w:r>
+        <w:rPr>
+          <w:lang w:val="ru-RU"/>
+        </w:rPr>
+        <w:fldChar w:fldCharType="separate"/>
+      </w:r>
+      <w:hyperlink w:anchor="_Toc453360615" w:history="1">
+        <w:r>
+          <w:rPr>
+            <w:rStyle w:val="a8"/>
+            <w:noProof/>
+            <w:lang w:val="ru-RU"/>
+          </w:rPr>
+          <w:t>Таблица 1. Предложения для формирования правил сокращения и их деревья</w:t>
+        </w:r>
+        <w:r>
+          <w:rPr>
+            <w:noProof/>
+            <w:webHidden/>
+          </w:rPr>
+          <w:tab/>
+        </w:r>
+        <w:r>
+          <w:rPr>
+            <w:noProof/>
+            <w:webHidden/>
+          </w:rPr>
+          <w:fldChar w:fldCharType="begin"/>
+        </w:r>
+        <w:r>
+          <w:rPr>
+            <w:noProof/>
+            <w:webHidden/>
+          </w:rPr>
+          <w:instrText xml:space="preserve"> PAGEREF _Toc453360615 \h </w:instrText>
+        </w:r>
+        <w:r>
+          <w:rPr>
+            <w:noProof/>
+            <w:webHidden/>
+          </w:rPr>
+        </w:r>
+        <w:r>
+          <w:rPr>
+            <w:noProof/>
+            <w:webHidden/>
+          </w:rPr>
+          <w:fldChar w:fldCharType="separate"/>
+        </w:r>
+        <w:r>
+          <w:rPr>
+            <w:noProof/>
+            <w:webHidden/>
+          </w:rPr>
+          <w:t>45</w:t>
+        </w:r>
+        <w:r>
+          <w:rPr>
+            <w:noProof/>
+            <w:webHidden/>
+          </w:rPr>
+          <w:fldChar w:fldCharType="end"/>
+        </w:r>
+      </w:hyperlink>
+    </w:p>
+    <w:p>
+      <w:pPr>
+        <w:pStyle w:val="af1"/>
+        <w:tabs>
+          <w:tab w:val="right" w:leader="dot" w:pos="5833"/>
+        </w:tabs>
+        <w:rPr>
+          <w:rFonts w:asciiTheme="minorHAnsi" w:eastAsiaTheme="minorEastAsia" w:hAnsiTheme="minorHAnsi"/>
+          <w:noProof/>
+          <w:sz w:val="22"/>
+          <w:lang w:val="ru-RU" w:eastAsia="ru-RU"/>
+        </w:rPr>
+      </w:pPr>
+      <w:hyperlink w:anchor="_Toc453360616" w:history="1">
         <w:r>
           <w:rPr>
             <w:rStyle w:val="a8"/>
@@ -5659,7 +5789,7 @@
             <w:noProof/>
             <w:webHidden/>
           </w:rPr>
-          <w:instrText xml:space="preserve"> PAGEREF _Toc453336466 \h </w:instrText>
+          <w:instrText xml:space="preserve"> PAGEREF _Toc453360616 \h </w:instrText>
         </w:r>
         <w:r>
           <w:rPr>
@@ -5679,7 +5809,7 @@
             <w:noProof/>
             <w:webHidden/>
           </w:rPr>
-          <w:t>91</w:t>
+          <w:t>92</w:t>
         </w:r>
         <w:r>
           <w:rPr>
@@ -5732,7 +5862,7 @@
           <w:lang w:val="ru-RU"/>
         </w:rPr>
       </w:pPr>
-      <w:bookmarkStart w:id="5" w:name="_Toc453336141"/>
+      <w:bookmarkStart w:id="7" w:name="_Toc453360437"/>
       <w:r>
         <w:rPr>
           <w:lang w:val="ru-RU"/>
@@ -5740,7 +5870,7 @@
         <w:lastRenderedPageBreak/>
         <w:t>Введение</w:t>
       </w:r>
-      <w:bookmarkEnd w:id="5"/>
+      <w:bookmarkEnd w:id="7"/>
     </w:p>
     <w:p>
       <w:pPr>
@@ -5753,13 +5883,86 @@
         <w:rPr>
           <w:lang w:val="ru-RU"/>
         </w:rPr>
-        <w:t xml:space="preserve">В настоящее время бурное развитие компьютерной техники  и информационных технологий привело к тому, что компьютер, мобильные устройства и информационные технологии присутствуют во всех сферах жизни современного человека. Компьютеры и мобильные устройства стали неотъемлемой частью современного мира. Развитие компьютерной техники с момента изобретения интегральной схемы резко ускорилось  и происходит невероятно быстрыми темпами и на сегодняшний день.  </w:t>
-      </w:r>
-      <w:r>
-        <w:rPr>
-          <w:lang w:val="ru-RU"/>
-        </w:rPr>
-        <w:t>Столь же стремительно развивается и процесс миниатюризации компьютеров. Первые электронно-вычислительные машины были огромными устройствами, весившими тонны, занимавшими целые комнаты и требовавшими большого количества обслуживающего персонала для успешного функционирования. В контрасте с этим, современные компьютеры — гораздо более мощные и компактные и гораздо менее дорогие — стали воистину вездесущими.</w:t>
+        <w:t xml:space="preserve">В настоящее время бурное развитие компьютерной техники  и информационных технологий привело к тому, что компьютер, мобильные устройства и информационные технологии присутствуют во всех сферах жизни современного человека. Компьютеры и мобильные устройства стали неотъемлемой частью современного мира. Развитие компьютерной техники с резко ускорилось  и происходит невероятно быстрыми темпами и на сегодняшний день.  </w:t>
+      </w:r>
+      <w:r>
+        <w:rPr>
+          <w:lang w:val="ru-RU"/>
+        </w:rPr>
+        <w:t xml:space="preserve">Столь же стремительно развивается и процесс миниатюризации компьютеров. Первые электронно-вычислительные машины были огромными устройствами, весившими тонны, занимавшими целые комнаты и требовавшими большого количества обслуживающего персонала для успешного функционирования. В контрасте с этим, современные компьютеры — гораздо более мощные и компактные и гораздо менее дорогие — </w:t>
+      </w:r>
+      <w:r>
+        <w:rPr>
+          <w:lang w:val="ru-RU"/>
+        </w:rPr>
+        <w:t>применяются повсеместно.</w:t>
+      </w:r>
+    </w:p>
+    <w:p>
+      <w:pPr>
+        <w:rPr>
+          <w:lang w:val="ru-RU"/>
+        </w:rPr>
+      </w:pPr>
+      <w:r>
+        <w:rPr>
+          <w:lang w:val="ru-RU"/>
+        </w:rPr>
+        <w:tab/>
+        <w:t xml:space="preserve">Такое стремительное и быстрое развитие компьютеров и уменьшение их размеров приводит к тому, что привычные для нас способы взаимодействия </w:t>
+      </w:r>
+      <w:r>
+        <w:rPr>
+          <w:lang w:val="ru-RU"/>
+        </w:rPr>
+        <w:lastRenderedPageBreak/>
+        <w:t>человека с компьютером становятся все менее удобными. И перед производителями современных устройств и компьютерных систем возникла новая задача – создание нового способа человеко-компьютерного взаимодействия. Взаимодействие между пользователем и компьютером традиционно происходит с помощью различного программного и аппаратного обеспечения, например, с помощью образов или объектов на экране, или с помощью данных, полученных от пользователя посредством аппаратных устрой</w:t>
+      </w:r>
+      <w:proofErr w:type="gramStart"/>
+      <w:r>
+        <w:rPr>
+          <w:lang w:val="ru-RU"/>
+        </w:rPr>
+        <w:t>ств вв</w:t>
+      </w:r>
+      <w:proofErr w:type="gramEnd"/>
+      <w:r>
+        <w:rPr>
+          <w:lang w:val="ru-RU"/>
+        </w:rPr>
+        <w:t xml:space="preserve">ода (клавиатура, мышь). </w:t>
+      </w:r>
+    </w:p>
+    <w:p>
+      <w:pPr>
+        <w:ind w:firstLine="708"/>
+        <w:rPr>
+          <w:lang w:val="ru-RU"/>
+        </w:rPr>
+      </w:pPr>
+      <w:r>
+        <w:rPr>
+          <w:lang w:val="ru-RU"/>
+        </w:rPr>
+        <w:t xml:space="preserve">Человеко-компьютерное взаимодействие – это </w:t>
+      </w:r>
+      <w:r>
+        <w:rPr>
+          <w:lang w:val="ru-RU"/>
+        </w:rPr>
+        <w:t>отдельное</w:t>
+      </w:r>
+      <w:r>
+        <w:rPr>
+          <w:lang w:val="ru-RU"/>
+        </w:rPr>
+        <w:t xml:space="preserve"> научное направление, которое существует и развивается в целях совершенствования методов </w:t>
+      </w:r>
+      <w:r>
+        <w:rPr>
+          <w:lang w:val="ru-RU"/>
+        </w:rPr>
+        <w:t>взаимодействия человека</w:t>
       </w:r>
       <w:r>
         <w:rPr>
@@ -5767,40 +5970,76 @@
         </w:rPr>
         <w:t xml:space="preserve"> </w:t>
       </w:r>
-    </w:p>
-    <w:p>
-      <w:pPr>
-        <w:rPr>
-          <w:lang w:val="ru-RU"/>
-        </w:rPr>
-      </w:pPr>
-      <w:r>
-        <w:rPr>
-          <w:lang w:val="ru-RU"/>
-        </w:rPr>
-        <w:tab/>
-        <w:t xml:space="preserve">Такое стремительное и быстрое развитие компьютеров и уменьшение их размеров приводит к </w:t>
+      <w:r>
+        <w:rPr>
+          <w:lang w:val="ru-RU"/>
+        </w:rPr>
+        <w:t>(пользоват</w:t>
+      </w:r>
+      <w:r>
+        <w:rPr>
+          <w:lang w:val="ru-RU"/>
+        </w:rPr>
+        <w:t>еля) и компьютера. О</w:t>
+      </w:r>
+      <w:r>
+        <w:rPr>
+          <w:lang w:val="ru-RU"/>
+        </w:rPr>
+        <w:t>сновной задачей этого научного направления является улучшение этого самого взаимодействия, снижение барьера между человеческой моделью того, чего хотят достичь пользователи, и пониманием компьютера п</w:t>
+      </w:r>
+      <w:r>
+        <w:rPr>
+          <w:lang w:val="ru-RU"/>
+        </w:rPr>
+        <w:t>оставленных перед ним задач. В</w:t>
+      </w:r>
+      <w:r>
+        <w:rPr>
+          <w:lang w:val="ru-RU"/>
+        </w:rPr>
+        <w:t xml:space="preserve">заимодействие с компьютером с помощью экрана, мышки и клавиатуры </w:t>
       </w:r>
       <w:r>
         <w:rPr>
           <w:lang w:val="ru-RU"/>
         </w:rPr>
         <w:lastRenderedPageBreak/>
-        <w:t>тому, что привычные для нас способы взаимодействия человека с компьютером становятся все менее удобными. И перед производителями современных устройств и компьютерных систем возникла новая задача – создание нового способа человеко-компьютерного взаимодействия. Взаимодействие между пользователем и компьютером традиционно происходит с помощью различного программного и аппаратного обеспечения, например, с помощью образов или объектов на экране, или с помощью данных, полученных от пользователя посредством аппаратных устрой</w:t>
+        <w:t>на протяжении долгого времени отлично справлялось с этой задачей.</w:t>
+      </w:r>
+    </w:p>
+    <w:p>
+      <w:pPr>
+        <w:ind w:firstLine="708"/>
+        <w:rPr>
+          <w:lang w:val="ru-RU"/>
+        </w:rPr>
+      </w:pPr>
+      <w:r>
+        <w:rPr>
+          <w:lang w:val="ru-RU"/>
+        </w:rPr>
+        <w:t>В</w:t>
+      </w:r>
+      <w:r>
+        <w:rPr>
+          <w:lang w:val="ru-RU"/>
+        </w:rPr>
+        <w:t xml:space="preserve">ернемся к проблеме уменьшения размеров устройств. Уже сейчас на рынке пользуются большой популярностью «умные» часы, </w:t>
       </w:r>
       <w:proofErr w:type="gramStart"/>
       <w:r>
         <w:rPr>
           <w:lang w:val="ru-RU"/>
         </w:rPr>
-        <w:t>ств вв</w:t>
+        <w:t>фитнесс-браслеты</w:t>
       </w:r>
       <w:proofErr w:type="gramEnd"/>
       <w:r>
         <w:rPr>
           <w:lang w:val="ru-RU"/>
         </w:rPr>
-        <w:t xml:space="preserve">ода (клавиатура, мышь). </w:t>
+        <w:t>, миниатюрные музыкальные плееры, устройства «умного дома». Все эти устройства могут поместиться на ладони человека. И управление ими с помощью клавиатуры или мышки (пусть даже сенсорного экрана)  трудно назвать удобным. По этой причине, в области человеко-компьютерного взаимодействия появился новый интерфейс – управление устройствами с помощью голосовых команд.</w:t>
       </w:r>
     </w:p>
     <w:p>
@@ -5814,76 +6053,13 @@
         <w:rPr>
           <w:lang w:val="ru-RU"/>
         </w:rPr>
-        <w:t xml:space="preserve">Человеко-компьютерное взаимодействие – это целое научное направление, которое существует и развивается в целях совершенствования методов </w:t>
-      </w:r>
-      <w:r>
-        <w:rPr>
-          <w:lang w:val="ru-RU"/>
-        </w:rPr>
-        <w:t>взаимодействия человека</w:t>
-      </w:r>
-      <w:r>
-        <w:rPr>
-          <w:lang w:val="ru-RU"/>
-        </w:rPr>
-        <w:t xml:space="preserve"> </w:t>
-      </w:r>
-      <w:r>
-        <w:rPr>
-          <w:lang w:val="ru-RU"/>
-        </w:rPr>
-        <w:t xml:space="preserve">(пользователя) и компьютера. И основной задачей этого научного направления является улучшение этого самого взаимодействия, снижение барьера между человеческой моделью того, чего хотят достичь пользователи, и пониманием компьютера поставленных перед ним задач. И взаимодействие с компьютером с помощью экрана, </w:t>
-      </w:r>
-      <w:r>
-        <w:rPr>
-          <w:lang w:val="ru-RU"/>
-        </w:rPr>
-        <w:lastRenderedPageBreak/>
-        <w:t>мышки и клавиатуры на протяжении долгого времени отлично справлялось с этой задачей.</w:t>
-      </w:r>
-    </w:p>
-    <w:p>
-      <w:pPr>
-        <w:ind w:firstLine="708"/>
-        <w:rPr>
-          <w:lang w:val="ru-RU"/>
-        </w:rPr>
-      </w:pPr>
-      <w:r>
-        <w:rPr>
-          <w:lang w:val="ru-RU"/>
-        </w:rPr>
-        <w:t xml:space="preserve">Но теперь вернемся к проблеме уменьшения размеров устройств. Уже сейчас на рынке пользуются большой популярностью «умные» часы, </w:t>
-      </w:r>
-      <w:proofErr w:type="gramStart"/>
-      <w:r>
-        <w:rPr>
-          <w:lang w:val="ru-RU"/>
-        </w:rPr>
-        <w:t>фитнесс-браслеты</w:t>
-      </w:r>
-      <w:proofErr w:type="gramEnd"/>
-      <w:r>
-        <w:rPr>
-          <w:lang w:val="ru-RU"/>
-        </w:rPr>
-        <w:t>, миниатюрные музыкальные плееры, устройства «умного дома». Все эти устройства могут поместиться на ладони человека. И управление ими с помощью клавиатуры или мышки (пусть даже сенсорного экрана)  трудно назвать удобным. По этой причине, в области человеко-компьютерного взаимодействия появился новый интерфейс – управление устройствами с помощью голосовых команд.</w:t>
-      </w:r>
-    </w:p>
-    <w:p>
-      <w:pPr>
-        <w:ind w:firstLine="708"/>
-        <w:rPr>
-          <w:rFonts w:cs="Times New Roman"/>
-          <w:szCs w:val="24"/>
-          <w:lang w:val="ru-RU"/>
-        </w:rPr>
-      </w:pPr>
-      <w:r>
-        <w:rPr>
-          <w:lang w:val="ru-RU"/>
-        </w:rPr>
-        <w:t xml:space="preserve">Идея управление компьютером с помощью голосовых команд за последнее время развилась в </w:t>
+        <w:t>Идея управления</w:t>
+      </w:r>
+      <w:r>
+        <w:rPr>
+          <w:lang w:val="ru-RU"/>
+        </w:rPr>
+        <w:t xml:space="preserve"> компьютером с помощью голосовых команд за последнее время развилась в </w:t>
       </w:r>
       <w:r>
         <w:rPr>
@@ -5901,7 +6077,13 @@
         <w:rPr>
           <w:lang w:val="ru-RU"/>
         </w:rPr>
-        <w:t xml:space="preserve">ки. И название этой новой области информационных технологий – обработка естественного </w:t>
+        <w:t>ки. Н</w:t>
+      </w:r>
+      <w:r>
+        <w:rPr>
+          <w:lang w:val="ru-RU"/>
+        </w:rPr>
+        <w:t xml:space="preserve">азвание этой новой области информационных технологий – обработка естественного </w:t>
       </w:r>
       <w:r>
         <w:rPr>
@@ -5997,16 +6179,7 @@
           <w:szCs w:val="24"/>
           <w:lang w:val="ru-RU"/>
         </w:rPr>
-        <w:t xml:space="preserve">) или понимание естественного языка </w:t>
-      </w:r>
-      <w:r>
-        <w:rPr>
-          <w:rFonts w:cs="Times New Roman"/>
-          <w:szCs w:val="24"/>
-          <w:lang w:val="ru-RU"/>
-        </w:rPr>
-        <w:lastRenderedPageBreak/>
-        <w:t>(</w:t>
+        <w:t>) или понимание естественного языка (</w:t>
       </w:r>
       <w:proofErr w:type="spellStart"/>
       <w:r>
@@ -6107,22 +6280,16 @@
           <w:szCs w:val="24"/>
           <w:lang w:val="ru-RU"/>
         </w:rPr>
-        <w:t>То есть общение с компьютером и управление им с помощью естественной речи так, будто пользователь общается с таким же человеком.</w:t>
-      </w:r>
-    </w:p>
-    <w:p>
-      <w:pPr>
-        <w:spacing w:line="276" w:lineRule="auto"/>
-        <w:jc w:val="left"/>
-        <w:rPr>
-          <w:lang w:val="ru-RU"/>
-        </w:rPr>
-      </w:pPr>
-      <w:r>
-        <w:rPr>
-          <w:lang w:val="ru-RU"/>
-        </w:rPr>
-        <w:br w:type="page"/>
+        <w:t xml:space="preserve">То есть </w:t>
+      </w:r>
+      <w:r>
+        <w:rPr>
+          <w:rFonts w:cs="Times New Roman"/>
+          <w:szCs w:val="24"/>
+          <w:lang w:val="ru-RU"/>
+        </w:rPr>
+        <w:lastRenderedPageBreak/>
+        <w:t>общение с компьютером и управление им с помощью естественной речи так, будто пользователь общается с таким же человеком.</w:t>
       </w:r>
     </w:p>
     <w:p>
@@ -6132,96 +6299,102 @@
           <w:lang w:val="ru-RU"/>
         </w:rPr>
       </w:pPr>
-      <w:bookmarkStart w:id="6" w:name="_Toc453336142"/>
+      <w:bookmarkStart w:id="8" w:name="_Toc453360438"/>
+      <w:r>
+        <w:rPr>
+          <w:lang w:val="ru-RU"/>
+        </w:rPr>
+        <w:t>Актуальность темы</w:t>
+      </w:r>
+      <w:bookmarkEnd w:id="8"/>
+    </w:p>
+    <w:p>
+      <w:pPr>
+        <w:ind w:firstLine="708"/>
+        <w:rPr>
+          <w:lang w:val="ru-RU"/>
+        </w:rPr>
+      </w:pPr>
+      <w:r>
+        <w:rPr>
+          <w:lang w:val="ru-RU"/>
+        </w:rPr>
+        <w:t xml:space="preserve">Как уже было сказано выше, понимание естественной человеческой речи – это совершенной новый способ взаимодействия человека и компьютера, который призван облегчить обмен информацией между </w:t>
+      </w:r>
+      <w:r>
+        <w:rPr>
+          <w:lang w:val="ru-RU"/>
+        </w:rPr>
+        <w:t>пользователем</w:t>
+      </w:r>
+      <w:r>
+        <w:rPr>
+          <w:lang w:val="ru-RU"/>
+        </w:rPr>
+        <w:t xml:space="preserve"> и </w:t>
+      </w:r>
+      <w:r>
+        <w:rPr>
+          <w:lang w:val="ru-RU"/>
+        </w:rPr>
+        <w:t>устройством</w:t>
+      </w:r>
+      <w:r>
+        <w:rPr>
+          <w:lang w:val="ru-RU"/>
+        </w:rPr>
+        <w:t xml:space="preserve"> и сделать его максимально удобным и привычным для </w:t>
+      </w:r>
+      <w:r>
+        <w:rPr>
+          <w:lang w:val="ru-RU"/>
+        </w:rPr>
+        <w:t>человека</w:t>
+      </w:r>
+      <w:r>
+        <w:rPr>
+          <w:lang w:val="ru-RU"/>
+        </w:rPr>
+        <w:t>.</w:t>
+      </w:r>
+    </w:p>
+    <w:p>
+      <w:pPr>
+        <w:ind w:firstLine="708"/>
+        <w:rPr>
+          <w:lang w:val="ru-RU"/>
+        </w:rPr>
+      </w:pPr>
+      <w:r>
+        <w:rPr>
+          <w:lang w:val="ru-RU"/>
+        </w:rPr>
+        <w:t xml:space="preserve">Обработка естественного языка </w:t>
+      </w:r>
+      <w:r>
+        <w:rPr>
+          <w:lang w:val="ru-RU"/>
+        </w:rPr>
+        <w:t>- совместное</w:t>
+      </w:r>
+      <w:r>
+        <w:rPr>
+          <w:lang w:val="ru-RU"/>
+        </w:rPr>
+        <w:t xml:space="preserve"> направление искусственного интеллекта и математической лингвистики. Оно изучает проблемы компьютерного анализа и синтеза естественных языков. Применительно к искусственному интеллекту анализ означает понимание языка, а синтез — генерацию грамотного текста. Решение этих проблем будет означать создание более удобной формы взаимодействия компьютера и человека.</w:t>
+      </w:r>
+      <w:r>
+        <w:rPr>
+          <w:lang w:val="ru-RU"/>
+        </w:rPr>
+        <w:t xml:space="preserve"> Подобными исследованиями занимается огромное количество компаний и небезуспешно. Достаточно вспомнить такие популярные голосовые помощники на мобильных </w:t>
+      </w:r>
       <w:r>
         <w:rPr>
           <w:lang w:val="ru-RU"/>
         </w:rPr>
         <w:lastRenderedPageBreak/>
-        <w:t>Актуальность темы</w:t>
-      </w:r>
-      <w:bookmarkEnd w:id="6"/>
-    </w:p>
-    <w:p>
-      <w:pPr>
-        <w:ind w:firstLine="708"/>
-        <w:rPr>
-          <w:lang w:val="ru-RU"/>
-        </w:rPr>
-      </w:pPr>
-      <w:r>
-        <w:rPr>
-          <w:lang w:val="ru-RU"/>
-        </w:rPr>
-        <w:t xml:space="preserve">Как уже было сказано выше, понимание естественной человеческой речи – это совершенной новый способ взаимодействия человека и компьютера, который призван облегчить обмен информацией между </w:t>
-      </w:r>
-      <w:r>
-        <w:rPr>
-          <w:lang w:val="ru-RU"/>
-        </w:rPr>
-        <w:t>пользователем</w:t>
-      </w:r>
-      <w:r>
-        <w:rPr>
-          <w:lang w:val="ru-RU"/>
-        </w:rPr>
-        <w:t xml:space="preserve"> и </w:t>
-      </w:r>
-      <w:r>
-        <w:rPr>
-          <w:lang w:val="ru-RU"/>
-        </w:rPr>
-        <w:t>устройством</w:t>
-      </w:r>
-      <w:r>
-        <w:rPr>
-          <w:lang w:val="ru-RU"/>
-        </w:rPr>
-        <w:t xml:space="preserve"> и сделать его максимально удобным и привычным для </w:t>
-      </w:r>
-      <w:r>
-        <w:rPr>
-          <w:lang w:val="ru-RU"/>
-        </w:rPr>
-        <w:t>человека</w:t>
-      </w:r>
-      <w:r>
-        <w:rPr>
-          <w:lang w:val="ru-RU"/>
-        </w:rPr>
-        <w:t>.</w:t>
-      </w:r>
-    </w:p>
-    <w:p>
-      <w:pPr>
-        <w:ind w:firstLine="708"/>
-        <w:rPr>
-          <w:lang w:val="ru-RU"/>
-        </w:rPr>
-      </w:pPr>
-      <w:r>
-        <w:rPr>
-          <w:lang w:val="ru-RU"/>
-        </w:rPr>
-        <w:t xml:space="preserve">Обработка естественного языка </w:t>
-      </w:r>
-      <w:r>
-        <w:rPr>
-          <w:lang w:val="ru-RU"/>
-        </w:rPr>
-        <w:t>- совместное</w:t>
-      </w:r>
-      <w:r>
-        <w:rPr>
-          <w:lang w:val="ru-RU"/>
-        </w:rPr>
-        <w:t xml:space="preserve"> направление искусственного интеллекта и математической лингвистики. Оно изучает проблемы компьютерного анализа и синтеза естественных языков. Применительно к искусственному интеллекту анализ означает понимание языка, а синтез — генерацию грамотного текста. Решение этих проблем будет означать создание более удобной формы взаимодействия компьютера и человека.</w:t>
-      </w:r>
-      <w:r>
-        <w:rPr>
-          <w:lang w:val="ru-RU"/>
-        </w:rPr>
-        <w:t xml:space="preserve"> Подобными исследованиями занимается огромное количество компаний и небезуспешно. Достаточно вспомнить такие популярные голосовые помощники на мобильных устройствах, как </w:t>
+        <w:t xml:space="preserve">устройствах, как </w:t>
       </w:r>
       <w:r>
         <w:t>Siri</w:t>
@@ -6328,14 +6501,19 @@
         <w:rPr>
           <w:lang w:val="ru-RU"/>
         </w:rPr>
-        <w:t xml:space="preserve">, и </w:t>
-      </w:r>
-      <w:r>
-        <w:rPr>
-          <w:lang w:val="ru-RU"/>
-        </w:rPr>
-        <w:lastRenderedPageBreak/>
-        <w:t xml:space="preserve">бесконечное количество чат-роботов, например в том же </w:t>
+        <w:t xml:space="preserve">, и бесконечное количество чат-роботов, например в </w:t>
+      </w:r>
+      <w:r>
+        <w:rPr>
+          <w:lang w:val="ru-RU"/>
+        </w:rPr>
+        <w:t>сервисе</w:t>
+      </w:r>
+      <w:r>
+        <w:rPr>
+          <w:lang w:val="ru-RU"/>
+        </w:rPr>
+        <w:t xml:space="preserve"> </w:t>
       </w:r>
       <w:r>
         <w:t>Telegram</w:t>
@@ -6543,12 +6721,6 @@
         </w:rPr>
         <w:t xml:space="preserve">. </w:t>
       </w:r>
-      <w:r>
-        <w:rPr>
-          <w:lang w:val="ru-RU"/>
-        </w:rPr>
-        <w:br w:type="page"/>
-      </w:r>
     </w:p>
     <w:p>
       <w:pPr>
@@ -6557,39 +6729,45 @@
           <w:lang w:val="ru-RU"/>
         </w:rPr>
       </w:pPr>
-      <w:bookmarkStart w:id="7" w:name="_Toc453336143"/>
+      <w:bookmarkStart w:id="9" w:name="_Toc453360439"/>
+      <w:r>
+        <w:rPr>
+          <w:lang w:val="ru-RU"/>
+        </w:rPr>
+        <w:t>Формулировка проблемы</w:t>
+      </w:r>
+      <w:bookmarkEnd w:id="9"/>
+    </w:p>
+    <w:p>
+      <w:pPr>
+        <w:rPr>
+          <w:lang w:val="ru-RU"/>
+        </w:rPr>
+      </w:pPr>
+      <w:r>
+        <w:rPr>
+          <w:lang w:val="ru-RU"/>
+        </w:rPr>
+        <w:tab/>
+      </w:r>
+      <w:r>
+        <w:rPr>
+          <w:lang w:val="ru-RU"/>
+        </w:rPr>
+        <w:t>В современных информационных технологиях роль такой процедуры, как извлечение информации, всё больше возрастает</w:t>
+      </w:r>
+      <w:r>
+        <w:rPr>
+          <w:lang w:val="ru-RU"/>
+        </w:rPr>
+        <w:t xml:space="preserve">. А в такой научной области как </w:t>
+      </w:r>
       <w:r>
         <w:rPr>
           <w:lang w:val="ru-RU"/>
         </w:rPr>
         <w:lastRenderedPageBreak/>
-        <w:t>Формулировка проблемы</w:t>
-      </w:r>
-      <w:bookmarkEnd w:id="7"/>
-    </w:p>
-    <w:p>
-      <w:pPr>
-        <w:rPr>
-          <w:lang w:val="ru-RU"/>
-        </w:rPr>
-      </w:pPr>
-      <w:r>
-        <w:rPr>
-          <w:lang w:val="ru-RU"/>
-        </w:rPr>
-        <w:tab/>
-      </w:r>
-      <w:r>
-        <w:rPr>
-          <w:lang w:val="ru-RU"/>
-        </w:rPr>
-        <w:t>В современных информационных технологиях роль такой процедуры, как извлечение информации, всё больше возрастает</w:t>
-      </w:r>
-      <w:r>
-        <w:rPr>
-          <w:lang w:val="ru-RU"/>
-        </w:rPr>
-        <w:t xml:space="preserve">. А в такой научной области как понимание естественного языка процесс извлечения информации из сказанного пользователем текста играет ключевую роль. </w:t>
+        <w:t xml:space="preserve">понимание естественного языка процесс извлечения информации из сказанного пользователем текста играет ключевую роль. </w:t>
       </w:r>
       <w:r>
         <w:rPr>
@@ -6746,7 +6924,6 @@
         <w:rPr>
           <w:lang w:val="ru-RU"/>
         </w:rPr>
-        <w:lastRenderedPageBreak/>
         <w:tab/>
         <w:t xml:space="preserve">Процесс извлечения информации (смысла) из сказанного пользователем </w:t>
       </w:r>
@@ -6803,6 +6980,7 @@
         <w:rPr>
           <w:lang w:val="ru-RU"/>
         </w:rPr>
+        <w:lastRenderedPageBreak/>
         <w:t>Извлечение намерения пользователя (</w:t>
       </w:r>
       <w:r>
@@ -7016,14 +7194,14 @@
         <w:rPr>
           <w:lang w:val="ru-RU"/>
         </w:rPr>
-        <w:t xml:space="preserve">Извлечение из текста (произнесенной фразы) причисленных выше смысловых сущностей – задача </w:t>
+        <w:t xml:space="preserve">Извлечение из текста (произнесенной фразы) причисленных выше смысловых сущностей – задача всех систем, которые занимаются пониманием естественной человеческой речи. И этот процесс основывается практически на одних и тех же </w:t>
       </w:r>
       <w:r>
         <w:rPr>
           <w:lang w:val="ru-RU"/>
         </w:rPr>
         <w:lastRenderedPageBreak/>
-        <w:t>всех систем, которые занимаются пониманием естественной человеческой речи. И этот процесс основывается практически на одних и тех же алгоритмах обработки данных. Рассмотрим принцип работы большинства таких систем и определим проблемы, с которыми они сталкиваются.</w:t>
+        <w:t>алгоритмах обработки данных. Рассмотрим принцип работы большинства таких систем и определим проблемы, с которыми они сталкиваются.</w:t>
       </w:r>
     </w:p>
     <w:p>
@@ -7375,197 +7553,203 @@
           <w:shd w:val="clear" w:color="auto" w:fill="FFFFFF"/>
           <w:lang w:val="ru-RU"/>
         </w:rPr>
+        <w:t>Где</w:t>
+      </w:r>
+      <w:r>
+        <w:rPr>
+          <w:shd w:val="clear" w:color="auto" w:fill="FFFFFF"/>
+        </w:rPr>
+        <w:t xml:space="preserve"> </w:t>
+      </w:r>
+      <w:r>
+        <w:rPr>
+          <w:shd w:val="clear" w:color="auto" w:fill="FFFFFF"/>
+          <w:lang w:val="ru-RU"/>
+        </w:rPr>
+        <w:t>символ</w:t>
+      </w:r>
+      <w:r>
+        <w:rPr>
+          <w:shd w:val="clear" w:color="auto" w:fill="FFFFFF"/>
+        </w:rPr>
+        <w:t xml:space="preserve"> «@» </w:t>
+      </w:r>
+      <w:r>
+        <w:rPr>
+          <w:shd w:val="clear" w:color="auto" w:fill="FFFFFF"/>
+          <w:lang w:val="ru-RU"/>
+        </w:rPr>
+        <w:t>обозначает</w:t>
+      </w:r>
+      <w:r>
+        <w:rPr>
+          <w:shd w:val="clear" w:color="auto" w:fill="FFFFFF"/>
+        </w:rPr>
+        <w:t xml:space="preserve"> </w:t>
+      </w:r>
+      <w:r>
+        <w:rPr>
+          <w:shd w:val="clear" w:color="auto" w:fill="FFFFFF"/>
+          <w:lang w:val="ru-RU"/>
+        </w:rPr>
+        <w:t>словарь</w:t>
+      </w:r>
+      <w:r>
+        <w:rPr>
+          <w:shd w:val="clear" w:color="auto" w:fill="FFFFFF"/>
+        </w:rPr>
+        <w:t xml:space="preserve">, </w:t>
+      </w:r>
+      <w:r>
+        <w:rPr>
+          <w:shd w:val="clear" w:color="auto" w:fill="FFFFFF"/>
+          <w:lang w:val="ru-RU"/>
+        </w:rPr>
+        <w:t>например</w:t>
+      </w:r>
+      <w:r>
+        <w:rPr>
+          <w:shd w:val="clear" w:color="auto" w:fill="FFFFFF"/>
+        </w:rPr>
+        <w:t>, @</w:t>
+      </w:r>
+      <w:proofErr w:type="spellStart"/>
+      <w:r>
+        <w:rPr>
+          <w:shd w:val="clear" w:color="auto" w:fill="FFFFFF"/>
+        </w:rPr>
+        <w:t>canyou</w:t>
+      </w:r>
+      <w:proofErr w:type="spellEnd"/>
+      <w:r>
+        <w:rPr>
+          <w:shd w:val="clear" w:color="auto" w:fill="FFFFFF"/>
+        </w:rPr>
+        <w:t>={</w:t>
+      </w:r>
+      <w:r>
+        <w:rPr>
+          <w:shd w:val="clear" w:color="auto" w:fill="FFFFFF"/>
+        </w:rPr>
+        <w:t>can</w:t>
+      </w:r>
+      <w:r>
+        <w:rPr>
+          <w:shd w:val="clear" w:color="auto" w:fill="FFFFFF"/>
+        </w:rPr>
+        <w:t xml:space="preserve"> </w:t>
+      </w:r>
+      <w:r>
+        <w:rPr>
+          <w:shd w:val="clear" w:color="auto" w:fill="FFFFFF"/>
+        </w:rPr>
+        <w:t>you</w:t>
+      </w:r>
+      <w:r>
+        <w:rPr>
+          <w:shd w:val="clear" w:color="auto" w:fill="FFFFFF"/>
+        </w:rPr>
+        <w:t xml:space="preserve"> </w:t>
+      </w:r>
+      <w:r>
+        <w:rPr>
+          <w:shd w:val="clear" w:color="auto" w:fill="FFFFFF"/>
+        </w:rPr>
+        <w:t>tell</w:t>
+      </w:r>
+      <w:r>
+        <w:rPr>
+          <w:shd w:val="clear" w:color="auto" w:fill="FFFFFF"/>
+        </w:rPr>
+        <w:t xml:space="preserve">, </w:t>
+      </w:r>
+      <w:r>
+        <w:rPr>
+          <w:shd w:val="clear" w:color="auto" w:fill="FFFFFF"/>
+        </w:rPr>
+        <w:t>please</w:t>
+      </w:r>
+      <w:r>
+        <w:rPr>
+          <w:shd w:val="clear" w:color="auto" w:fill="FFFFFF"/>
+        </w:rPr>
+        <w:t xml:space="preserve"> </w:t>
+      </w:r>
+      <w:r>
+        <w:rPr>
+          <w:shd w:val="clear" w:color="auto" w:fill="FFFFFF"/>
+        </w:rPr>
+        <w:t>tell</w:t>
+      </w:r>
+      <w:r>
+        <w:rPr>
+          <w:shd w:val="clear" w:color="auto" w:fill="FFFFFF"/>
+        </w:rPr>
+        <w:t xml:space="preserve"> </w:t>
+      </w:r>
+      <w:r>
+        <w:rPr>
+          <w:shd w:val="clear" w:color="auto" w:fill="FFFFFF"/>
+        </w:rPr>
+        <w:t>me</w:t>
+      </w:r>
+      <w:r>
+        <w:rPr>
+          <w:shd w:val="clear" w:color="auto" w:fill="FFFFFF"/>
+        </w:rPr>
+        <w:t xml:space="preserve">, </w:t>
+      </w:r>
+      <w:r>
+        <w:rPr>
+          <w:shd w:val="clear" w:color="auto" w:fill="FFFFFF"/>
+        </w:rPr>
+        <w:t>give</w:t>
+      </w:r>
+      <w:r>
+        <w:rPr>
+          <w:shd w:val="clear" w:color="auto" w:fill="FFFFFF"/>
+        </w:rPr>
+        <w:t xml:space="preserve"> </w:t>
+      </w:r>
+      <w:r>
+        <w:rPr>
+          <w:shd w:val="clear" w:color="auto" w:fill="FFFFFF"/>
+        </w:rPr>
+        <w:t>me, please, @null…</w:t>
+      </w:r>
+      <w:r>
+        <w:rPr>
+          <w:shd w:val="clear" w:color="auto" w:fill="FFFFFF"/>
+        </w:rPr>
+        <w:t xml:space="preserve">}, </w:t>
+      </w:r>
+      <w:r>
+        <w:rPr>
+          <w:shd w:val="clear" w:color="auto" w:fill="FFFFFF"/>
+        </w:rPr>
+        <w:t>@incident={case, incident,</w:t>
+      </w:r>
+      <w:r>
+        <w:t xml:space="preserve"> </w:t>
+      </w:r>
+      <w:r>
+        <w:rPr>
+          <w:shd w:val="clear" w:color="auto" w:fill="FFFFFF"/>
+        </w:rPr>
+        <w:t>occasion</w:t>
+      </w:r>
+      <w:r>
+        <w:rPr>
+          <w:shd w:val="clear" w:color="auto" w:fill="FFFFFF"/>
+        </w:rPr>
+        <w:t xml:space="preserve">…}, </w:t>
+      </w:r>
+      <w:r>
+        <w:rPr>
+          <w:shd w:val="clear" w:color="auto" w:fill="FFFFFF"/>
+        </w:rPr>
         <w:lastRenderedPageBreak/>
-        <w:t>Где</w:t>
-      </w:r>
-      <w:r>
-        <w:rPr>
-          <w:shd w:val="clear" w:color="auto" w:fill="FFFFFF"/>
-        </w:rPr>
-        <w:t xml:space="preserve"> </w:t>
-      </w:r>
-      <w:r>
-        <w:rPr>
-          <w:shd w:val="clear" w:color="auto" w:fill="FFFFFF"/>
-          <w:lang w:val="ru-RU"/>
-        </w:rPr>
-        <w:t>символ</w:t>
-      </w:r>
-      <w:r>
-        <w:rPr>
-          <w:shd w:val="clear" w:color="auto" w:fill="FFFFFF"/>
-        </w:rPr>
-        <w:t xml:space="preserve"> «@» </w:t>
-      </w:r>
-      <w:r>
-        <w:rPr>
-          <w:shd w:val="clear" w:color="auto" w:fill="FFFFFF"/>
-          <w:lang w:val="ru-RU"/>
-        </w:rPr>
-        <w:t>обозначает</w:t>
-      </w:r>
-      <w:r>
-        <w:rPr>
-          <w:shd w:val="clear" w:color="auto" w:fill="FFFFFF"/>
-        </w:rPr>
-        <w:t xml:space="preserve"> </w:t>
-      </w:r>
-      <w:r>
-        <w:rPr>
-          <w:shd w:val="clear" w:color="auto" w:fill="FFFFFF"/>
-          <w:lang w:val="ru-RU"/>
-        </w:rPr>
-        <w:t>словарь</w:t>
-      </w:r>
-      <w:r>
-        <w:rPr>
-          <w:shd w:val="clear" w:color="auto" w:fill="FFFFFF"/>
-        </w:rPr>
-        <w:t xml:space="preserve">, </w:t>
-      </w:r>
-      <w:r>
-        <w:rPr>
-          <w:shd w:val="clear" w:color="auto" w:fill="FFFFFF"/>
-          <w:lang w:val="ru-RU"/>
-        </w:rPr>
-        <w:t>например</w:t>
-      </w:r>
-      <w:r>
-        <w:rPr>
-          <w:shd w:val="clear" w:color="auto" w:fill="FFFFFF"/>
-        </w:rPr>
-        <w:t>, @</w:t>
-      </w:r>
-      <w:proofErr w:type="spellStart"/>
-      <w:r>
-        <w:rPr>
-          <w:shd w:val="clear" w:color="auto" w:fill="FFFFFF"/>
-        </w:rPr>
-        <w:t>canyou</w:t>
-      </w:r>
-      <w:proofErr w:type="spellEnd"/>
-      <w:r>
-        <w:rPr>
-          <w:shd w:val="clear" w:color="auto" w:fill="FFFFFF"/>
-        </w:rPr>
-        <w:t>={</w:t>
-      </w:r>
-      <w:r>
-        <w:rPr>
-          <w:shd w:val="clear" w:color="auto" w:fill="FFFFFF"/>
-        </w:rPr>
-        <w:t>can</w:t>
-      </w:r>
-      <w:r>
-        <w:rPr>
-          <w:shd w:val="clear" w:color="auto" w:fill="FFFFFF"/>
-        </w:rPr>
-        <w:t xml:space="preserve"> </w:t>
-      </w:r>
-      <w:r>
-        <w:rPr>
-          <w:shd w:val="clear" w:color="auto" w:fill="FFFFFF"/>
-        </w:rPr>
-        <w:t>you</w:t>
-      </w:r>
-      <w:r>
-        <w:rPr>
-          <w:shd w:val="clear" w:color="auto" w:fill="FFFFFF"/>
-        </w:rPr>
-        <w:t xml:space="preserve"> </w:t>
-      </w:r>
-      <w:r>
-        <w:rPr>
-          <w:shd w:val="clear" w:color="auto" w:fill="FFFFFF"/>
-        </w:rPr>
-        <w:t>tell</w:t>
-      </w:r>
-      <w:r>
-        <w:rPr>
-          <w:shd w:val="clear" w:color="auto" w:fill="FFFFFF"/>
-        </w:rPr>
-        <w:t xml:space="preserve">, </w:t>
-      </w:r>
-      <w:r>
-        <w:rPr>
-          <w:shd w:val="clear" w:color="auto" w:fill="FFFFFF"/>
-        </w:rPr>
-        <w:t>please</w:t>
-      </w:r>
-      <w:r>
-        <w:rPr>
-          <w:shd w:val="clear" w:color="auto" w:fill="FFFFFF"/>
-        </w:rPr>
-        <w:t xml:space="preserve"> </w:t>
-      </w:r>
-      <w:r>
-        <w:rPr>
-          <w:shd w:val="clear" w:color="auto" w:fill="FFFFFF"/>
-        </w:rPr>
-        <w:t>tell</w:t>
-      </w:r>
-      <w:r>
-        <w:rPr>
-          <w:shd w:val="clear" w:color="auto" w:fill="FFFFFF"/>
-        </w:rPr>
-        <w:t xml:space="preserve"> </w:t>
-      </w:r>
-      <w:r>
-        <w:rPr>
-          <w:shd w:val="clear" w:color="auto" w:fill="FFFFFF"/>
-        </w:rPr>
-        <w:t>me</w:t>
-      </w:r>
-      <w:r>
-        <w:rPr>
-          <w:shd w:val="clear" w:color="auto" w:fill="FFFFFF"/>
-        </w:rPr>
-        <w:t xml:space="preserve">, </w:t>
-      </w:r>
-      <w:r>
-        <w:rPr>
-          <w:shd w:val="clear" w:color="auto" w:fill="FFFFFF"/>
-        </w:rPr>
-        <w:t>give</w:t>
-      </w:r>
-      <w:r>
-        <w:rPr>
-          <w:shd w:val="clear" w:color="auto" w:fill="FFFFFF"/>
-        </w:rPr>
-        <w:t xml:space="preserve"> </w:t>
-      </w:r>
-      <w:r>
-        <w:rPr>
-          <w:shd w:val="clear" w:color="auto" w:fill="FFFFFF"/>
-        </w:rPr>
-        <w:t>me, please, @null…</w:t>
-      </w:r>
-      <w:r>
-        <w:rPr>
-          <w:shd w:val="clear" w:color="auto" w:fill="FFFFFF"/>
-        </w:rPr>
-        <w:t xml:space="preserve">}, </w:t>
-      </w:r>
-      <w:r>
-        <w:rPr>
-          <w:shd w:val="clear" w:color="auto" w:fill="FFFFFF"/>
-        </w:rPr>
-        <w:t>@incident={case, incident,</w:t>
-      </w:r>
-      <w:r>
-        <w:t xml:space="preserve"> </w:t>
-      </w:r>
-      <w:r>
-        <w:rPr>
-          <w:shd w:val="clear" w:color="auto" w:fill="FFFFFF"/>
-        </w:rPr>
-        <w:t>occasion</w:t>
-      </w:r>
-      <w:r>
-        <w:rPr>
-          <w:shd w:val="clear" w:color="auto" w:fill="FFFFFF"/>
-        </w:rPr>
-        <w:t>…}, @describe={describe, give, show…}</w:t>
+        <w:t>@describe={describe, give, show…}</w:t>
       </w:r>
       <w:r>
         <w:rPr>
@@ -8184,44 +8368,37 @@
           <w:shd w:val="clear" w:color="auto" w:fill="FFFFFF"/>
           <w:lang w:val="ru-RU"/>
         </w:rPr>
-        <w:t xml:space="preserve"> можно </w:t>
+        <w:t xml:space="preserve"> можно решить, какое намерение и действие несет</w:t>
       </w:r>
       <w:r>
         <w:rPr>
           <w:shd w:val="clear" w:color="auto" w:fill="FFFFFF"/>
           <w:lang w:val="ru-RU"/>
         </w:rPr>
+        <w:t xml:space="preserve"> в себе произнесенная фраза</w:t>
+      </w:r>
+      <w:r>
+        <w:rPr>
+          <w:shd w:val="clear" w:color="auto" w:fill="FFFFFF"/>
+          <w:lang w:val="ru-RU"/>
+        </w:rPr>
+        <w:t>.</w:t>
+      </w:r>
+    </w:p>
+    <w:p>
+      <w:pPr>
+        <w:ind w:firstLine="708"/>
+        <w:rPr>
+          <w:shd w:val="clear" w:color="auto" w:fill="FFFFFF"/>
+          <w:lang w:val="ru-RU"/>
+        </w:rPr>
+      </w:pPr>
+      <w:r>
+        <w:rPr>
+          <w:shd w:val="clear" w:color="auto" w:fill="FFFFFF"/>
+          <w:lang w:val="ru-RU"/>
+        </w:rPr>
         <w:lastRenderedPageBreak/>
-        <w:t>решить, какое намерение и действие несет</w:t>
-      </w:r>
-      <w:r>
-        <w:rPr>
-          <w:shd w:val="clear" w:color="auto" w:fill="FFFFFF"/>
-          <w:lang w:val="ru-RU"/>
-        </w:rPr>
-        <w:t xml:space="preserve"> в себе произнесенная фраза</w:t>
-      </w:r>
-      <w:r>
-        <w:rPr>
-          <w:shd w:val="clear" w:color="auto" w:fill="FFFFFF"/>
-          <w:lang w:val="ru-RU"/>
-        </w:rPr>
-        <w:t>.</w:t>
-      </w:r>
-    </w:p>
-    <w:p>
-      <w:pPr>
-        <w:ind w:firstLine="708"/>
-        <w:rPr>
-          <w:shd w:val="clear" w:color="auto" w:fill="FFFFFF"/>
-          <w:lang w:val="ru-RU"/>
-        </w:rPr>
-      </w:pPr>
-      <w:r>
-        <w:rPr>
-          <w:shd w:val="clear" w:color="auto" w:fill="FFFFFF"/>
-          <w:lang w:val="ru-RU"/>
-        </w:rPr>
         <w:t>Очевидно, что системы, работающие по такому алгоритму, нуждаются в длительном и тщательном обучении. И смысловая составляющая сказанной пользователем фразы может быть не определена по двум причинам: в системе не описан подходящий шаблон</w:t>
       </w:r>
       <w:r>
@@ -8259,22 +8436,22 @@
           <w:shd w:val="clear" w:color="auto" w:fill="FFFFFF"/>
           <w:lang w:val="ru-RU"/>
         </w:rPr>
-        <w:t xml:space="preserve">, появление которых в предложении невозможно было предсказать на этапе </w:t>
+        <w:t xml:space="preserve">, появление которых в предложении невозможно было предсказать на этапе написания грамматического шаблона. Такая фраза </w:t>
       </w:r>
       <w:r>
         <w:rPr>
           <w:shd w:val="clear" w:color="auto" w:fill="FFFFFF"/>
           <w:lang w:val="ru-RU"/>
         </w:rPr>
+        <w:t xml:space="preserve">в принципе не может соответствовать существующим на </w:t>
+      </w:r>
+      <w:r>
+        <w:rPr>
+          <w:shd w:val="clear" w:color="auto" w:fill="FFFFFF"/>
+          <w:lang w:val="ru-RU"/>
+        </w:rPr>
         <w:lastRenderedPageBreak/>
-        <w:t xml:space="preserve">написания грамматического шаблона. Такая фраза </w:t>
-      </w:r>
-      <w:r>
-        <w:rPr>
-          <w:shd w:val="clear" w:color="auto" w:fill="FFFFFF"/>
-          <w:lang w:val="ru-RU"/>
-        </w:rPr>
-        <w:t>в принципе не может соответствовать существующим на данный момент шаблонам. Данную проблему уже не решить путем расширения словарей, в этом случае необходимо создавать уже новый шаблон и даже новые словари. Например</w:t>
+        <w:t>данный момент шаблонам. Данную проблему уже не решить путем расширения словарей, в этом случае необходимо создавать уже новый шаблон и даже новые словари. Например</w:t>
       </w:r>
       <w:r>
         <w:rPr>
@@ -8524,23 +8701,21 @@
           <w:shd w:val="clear" w:color="auto" w:fill="FFFFFF"/>
           <w:lang w:val="ru-RU"/>
         </w:rPr>
-        <w:t>, и даже в этом случаи мы не сможем предусмотреть все возможные варианты формулировок запроса пользователя.</w:t>
-      </w:r>
-    </w:p>
-    <w:p>
-      <w:pPr>
-        <w:ind w:firstLine="708"/>
+        <w:t xml:space="preserve">, и даже в этом случаи мы не сможем предусмотреть все возможные варианты формулировок запроса пользователя. </w:t>
+      </w:r>
+      <w:r>
         <w:rPr>
           <w:shd w:val="clear" w:color="auto" w:fill="FFFFFF"/>
           <w:lang w:val="ru-RU"/>
         </w:rPr>
-      </w:pPr>
+        <w:t>Для решения этой проблемы</w:t>
+      </w:r>
       <w:r>
         <w:rPr>
           <w:shd w:val="clear" w:color="auto" w:fill="FFFFFF"/>
           <w:lang w:val="ru-RU"/>
         </w:rPr>
-        <w:t xml:space="preserve">Данную проблему уже нельзя решить путем расширения словарей и шаблонов для намерений пользователя, в этом случае необходимо изменять сам запрос пользователя – исключать из него «мешающие» слова, производить сокращение фразы, использовать </w:t>
+        <w:t xml:space="preserve"> необходимо изменять сам запрос пользователя – исключать из него «мешающие» слова, производить сокращение фразы, использовать </w:t>
       </w:r>
       <w:proofErr w:type="spellStart"/>
       <w:r>
@@ -8556,15 +8731,7 @@
           <w:shd w:val="clear" w:color="auto" w:fill="FFFFFF"/>
           <w:lang w:val="ru-RU"/>
         </w:rPr>
-        <w:t xml:space="preserve">, регулярные выражения и так далее. В </w:t>
-      </w:r>
-      <w:r>
-        <w:rPr>
-          <w:shd w:val="clear" w:color="auto" w:fill="FFFFFF"/>
-          <w:lang w:val="ru-RU"/>
-        </w:rPr>
-        <w:lastRenderedPageBreak/>
-        <w:t xml:space="preserve">общем смысле – необходимо сформировать </w:t>
+        <w:t xml:space="preserve">, регулярные выражения и так далее. В общем смысле – необходимо сформировать </w:t>
       </w:r>
       <w:r>
         <w:rPr>
@@ -8593,7 +8760,169 @@
           <w:shd w:val="clear" w:color="auto" w:fill="FFFFFF"/>
           <w:lang w:val="ru-RU"/>
         </w:rPr>
-        <w:t>. Решение именно этой проблемы я хотел бы рассмотреть в своей работе.</w:t>
+        <w:t xml:space="preserve">. </w:t>
+      </w:r>
+    </w:p>
+    <w:p>
+      <w:pPr>
+        <w:pStyle w:val="2"/>
+        <w:rPr>
+          <w:shd w:val="clear" w:color="auto" w:fill="FFFFFF"/>
+          <w:lang w:val="ru-RU"/>
+        </w:rPr>
+      </w:pPr>
+      <w:bookmarkStart w:id="10" w:name="_Toc453360440"/>
+      <w:r>
+        <w:rPr>
+          <w:shd w:val="clear" w:color="auto" w:fill="FFFFFF"/>
+          <w:lang w:val="ru-RU"/>
+        </w:rPr>
+        <w:lastRenderedPageBreak/>
+        <w:t>Цели и задачи</w:t>
+      </w:r>
+      <w:bookmarkEnd w:id="10"/>
+    </w:p>
+    <w:p>
+      <w:pPr>
+        <w:rPr>
+          <w:lang w:val="ru-RU"/>
+        </w:rPr>
+      </w:pPr>
+      <w:r>
+        <w:rPr>
+          <w:lang w:val="ru-RU"/>
+        </w:rPr>
+        <w:tab/>
+        <w:t xml:space="preserve">Целью работы является разработка алгоритма в виде самостоятельного программного модуля, который бы производил формирование гипотез пользовательского ввода на основе сказанного пользователем предложения и оценку достоверности этих гипотез. </w:t>
+      </w:r>
+      <w:r>
+        <w:rPr>
+          <w:lang w:val="ru-RU"/>
+        </w:rPr>
+        <w:t>Данный алгоритм позволил бы системам понимания естественной речи определить семантическое значение сказанной пользователем фразы без написания дополнительных грамматических шаблонов или расширения  существующих словарей.</w:t>
+      </w:r>
+    </w:p>
+    <w:p>
+      <w:pPr>
+        <w:rPr>
+          <w:lang w:val="ru-RU"/>
+        </w:rPr>
+      </w:pPr>
+      <w:r>
+        <w:rPr>
+          <w:lang w:val="ru-RU"/>
+        </w:rPr>
+        <w:tab/>
+        <w:t>Для достижения поставленной цели необходимо выполнить следующие задачи:</w:t>
+      </w:r>
+    </w:p>
+    <w:p>
+      <w:pPr>
+        <w:pStyle w:val="a3"/>
+        <w:numPr>
+          <w:ilvl w:val="0"/>
+          <w:numId w:val="25"/>
+        </w:numPr>
+        <w:rPr>
+          <w:lang w:val="ru-RU"/>
+        </w:rPr>
+      </w:pPr>
+      <w:r>
+        <w:rPr>
+          <w:lang w:val="ru-RU"/>
+        </w:rPr>
+        <w:t>Проанализировать существующие способы решения проблемы определения смысловой составляющей из предложений, распространенных излишними описательными словами.</w:t>
+      </w:r>
+    </w:p>
+    <w:p>
+      <w:pPr>
+        <w:pStyle w:val="a3"/>
+        <w:numPr>
+          <w:ilvl w:val="0"/>
+          <w:numId w:val="25"/>
+        </w:numPr>
+        <w:rPr>
+          <w:lang w:val="ru-RU"/>
+        </w:rPr>
+      </w:pPr>
+      <w:r>
+        <w:rPr>
+          <w:lang w:val="ru-RU"/>
+        </w:rPr>
+        <w:t>Определить требования к разрабатываемому алгоритму.</w:t>
+      </w:r>
+    </w:p>
+    <w:p>
+      <w:pPr>
+        <w:pStyle w:val="a3"/>
+        <w:numPr>
+          <w:ilvl w:val="0"/>
+          <w:numId w:val="25"/>
+        </w:numPr>
+        <w:rPr>
+          <w:lang w:val="ru-RU"/>
+        </w:rPr>
+      </w:pPr>
+      <w:r>
+        <w:rPr>
+          <w:lang w:val="ru-RU"/>
+        </w:rPr>
+        <w:lastRenderedPageBreak/>
+        <w:t>Разработать алгоритм формирования гипотез таким образом, чтобы сформированные гипотезы сохраняли семантическое значение и синтаксическую целостность исходного предложения.</w:t>
+      </w:r>
+    </w:p>
+    <w:p>
+      <w:pPr>
+        <w:pStyle w:val="a3"/>
+        <w:numPr>
+          <w:ilvl w:val="0"/>
+          <w:numId w:val="25"/>
+        </w:numPr>
+        <w:rPr>
+          <w:lang w:val="ru-RU"/>
+        </w:rPr>
+      </w:pPr>
+      <w:r>
+        <w:rPr>
+          <w:lang w:val="ru-RU"/>
+        </w:rPr>
+        <w:t>Разработать метод расчета достоверности сформированных гипотез</w:t>
+      </w:r>
+    </w:p>
+    <w:p>
+      <w:pPr>
+        <w:pStyle w:val="a3"/>
+        <w:numPr>
+          <w:ilvl w:val="0"/>
+          <w:numId w:val="25"/>
+        </w:numPr>
+        <w:rPr>
+          <w:lang w:val="ru-RU"/>
+        </w:rPr>
+      </w:pPr>
+      <w:r>
+        <w:rPr>
+          <w:lang w:val="ru-RU"/>
+        </w:rPr>
+        <w:t>Реализовать программный модуль разработанного алгоритма.</w:t>
+      </w:r>
+    </w:p>
+    <w:p>
+      <w:pPr>
+        <w:pStyle w:val="a3"/>
+        <w:numPr>
+          <w:ilvl w:val="0"/>
+          <w:numId w:val="25"/>
+        </w:numPr>
+        <w:rPr>
+          <w:lang w:val="ru-RU"/>
+        </w:rPr>
+      </w:pPr>
+      <w:r>
+        <w:rPr>
+          <w:lang w:val="ru-RU"/>
+        </w:rPr>
+        <w:t>Провести тестирование разработанного алгоритма и оценить результаты его работы.</w:t>
       </w:r>
     </w:p>
     <w:p>
@@ -8601,10 +8930,137 @@
         <w:spacing w:line="276" w:lineRule="auto"/>
         <w:jc w:val="left"/>
         <w:rPr>
+          <w:lang w:val="ru-RU"/>
+        </w:rPr>
+      </w:pPr>
+      <w:r>
+        <w:rPr>
+          <w:lang w:val="ru-RU"/>
+        </w:rPr>
+        <w:br w:type="page"/>
+      </w:r>
+    </w:p>
+    <w:p>
+      <w:pPr>
+        <w:pStyle w:val="2"/>
+        <w:rPr>
+          <w:lang w:val="ru-RU"/>
+        </w:rPr>
+      </w:pPr>
+      <w:bookmarkStart w:id="11" w:name="_Toc453360441"/>
+      <w:r>
+        <w:rPr>
+          <w:lang w:val="ru-RU"/>
+        </w:rPr>
+        <w:lastRenderedPageBreak/>
+        <w:t>Краткое содержание работы</w:t>
+      </w:r>
+      <w:bookmarkEnd w:id="11"/>
+    </w:p>
+    <w:p>
+      <w:pPr>
+        <w:rPr>
+          <w:lang w:val="ru-RU"/>
+        </w:rPr>
+      </w:pPr>
+      <w:r>
+        <w:rPr>
+          <w:lang w:val="ru-RU"/>
+        </w:rPr>
+        <w:tab/>
+        <w:t>Работа содержит 5 основных частей.</w:t>
+      </w:r>
+    </w:p>
+    <w:p>
+      <w:pPr>
+        <w:rPr>
+          <w:lang w:val="ru-RU"/>
+        </w:rPr>
+      </w:pPr>
+      <w:r>
+        <w:rPr>
+          <w:lang w:val="ru-RU"/>
+        </w:rPr>
+        <w:tab/>
+        <w:t>В первой части прово</w:t>
+      </w:r>
+      <w:r>
+        <w:rPr>
+          <w:lang w:val="ru-RU"/>
+        </w:rPr>
+        <w:t>дится анализ предметной области и обзор существующих способов решения сформулированной проблемы. По результатам этого анализа формулируются требования к разрабатываемому алгоритму и его программной реализации.</w:t>
+      </w:r>
+    </w:p>
+    <w:p>
+      <w:pPr>
+        <w:rPr>
+          <w:lang w:val="ru-RU"/>
+        </w:rPr>
+      </w:pPr>
+      <w:r>
+        <w:rPr>
+          <w:lang w:val="ru-RU"/>
+        </w:rPr>
+        <w:tab/>
+        <w:t xml:space="preserve">Во второй части работы описываются теоретические основы реализации модуля формирования гипотез пользовательского </w:t>
+      </w:r>
+      <w:proofErr w:type="gramStart"/>
+      <w:r>
+        <w:rPr>
+          <w:lang w:val="ru-RU"/>
+        </w:rPr>
+        <w:t>ввода</w:t>
+      </w:r>
+      <w:proofErr w:type="gramEnd"/>
+      <w:r>
+        <w:rPr>
+          <w:lang w:val="ru-RU"/>
+        </w:rPr>
+        <w:t xml:space="preserve"> и приводится общая архитектура проекта.</w:t>
+      </w:r>
+    </w:p>
+    <w:p>
+      <w:pPr>
+        <w:rPr>
+          <w:lang w:val="ru-RU"/>
+        </w:rPr>
+      </w:pPr>
+      <w:r>
+        <w:rPr>
+          <w:lang w:val="ru-RU"/>
+        </w:rPr>
+        <w:tab/>
+        <w:t>В третье части работы приводятся подробности программной реализации разработанного модуля.</w:t>
+      </w:r>
+    </w:p>
+    <w:p>
+      <w:pPr>
+        <w:rPr>
+          <w:lang w:val="ru-RU"/>
+        </w:rPr>
+      </w:pPr>
+      <w:r>
+        <w:rPr>
+          <w:lang w:val="ru-RU"/>
+        </w:rPr>
+        <w:tab/>
+        <w:t>Четвертая часть работы посвящена описанию способа оценки достоверности сформированных гипотез и особенностям программной реализации этого способа.</w:t>
+      </w:r>
+    </w:p>
+    <w:p>
+      <w:pPr>
+        <w:rPr>
           <w:shd w:val="clear" w:color="auto" w:fill="FFFFFF"/>
           <w:lang w:val="ru-RU"/>
         </w:rPr>
       </w:pPr>
+      <w:r>
+        <w:rPr>
+          <w:lang w:val="ru-RU"/>
+        </w:rPr>
+        <w:tab/>
+        <w:t>Пятая и заключительная часть работы посвящена тестированию реализации и анализу результатов работы алгоритма.</w:t>
+      </w:r>
       <w:r>
         <w:rPr>
           <w:shd w:val="clear" w:color="auto" w:fill="FFFFFF"/>
@@ -8625,7 +9081,7 @@
           <w:lang w:val="ru-RU"/>
         </w:rPr>
       </w:pPr>
-      <w:bookmarkStart w:id="8" w:name="_Toc453336144"/>
+      <w:bookmarkStart w:id="12" w:name="_Toc453360442"/>
       <w:r>
         <w:rPr>
           <w:shd w:val="clear" w:color="auto" w:fill="FFFFFF"/>
@@ -8634,7 +9090,7 @@
         <w:lastRenderedPageBreak/>
         <w:t>Анализ предметной области</w:t>
       </w:r>
-      <w:bookmarkEnd w:id="8"/>
+      <w:bookmarkEnd w:id="12"/>
     </w:p>
     <w:p>
       <w:pPr>
@@ -8730,14 +9186,14 @@
         <w:lastRenderedPageBreak/>
         <w:t xml:space="preserve"> </w:t>
       </w:r>
-      <w:bookmarkStart w:id="9" w:name="_Toc453336145"/>
+      <w:bookmarkStart w:id="13" w:name="_Toc453360443"/>
       <w:r>
         <w:rPr>
           <w:lang w:val="ru-RU"/>
         </w:rPr>
         <w:t>Игнорирование слов в шаблоне</w:t>
       </w:r>
-      <w:bookmarkEnd w:id="9"/>
+      <w:bookmarkEnd w:id="13"/>
     </w:p>
     <w:p>
       <w:pPr>
@@ -8766,52 +9222,861 @@
       </w:r>
       <w:r>
         <w:rPr>
+          <w:lang w:val="ru-RU"/>
+        </w:rPr>
+        <w:t>свободной позиции слов в предложении. Например, с</w:t>
+      </w:r>
+      <w:r>
+        <w:rPr>
+          <w:lang w:val="ru-RU"/>
+        </w:rPr>
+        <w:t xml:space="preserve">имвол «*», как и в грамматике регулярных выражений, подразумевает собой наличие на его месте в исходной фразе любого количества </w:t>
+      </w:r>
+      <w:r>
+        <w:rPr>
+          <w:lang w:val="ru-RU"/>
+        </w:rPr>
+        <w:t xml:space="preserve">других </w:t>
+      </w:r>
+      <w:r>
+        <w:rPr>
+          <w:lang w:val="ru-RU"/>
+        </w:rPr>
+        <w:t xml:space="preserve">слов. </w:t>
+      </w:r>
+    </w:p>
+    <w:p>
+      <w:pPr>
+        <w:ind w:firstLine="708"/>
+        <w:rPr>
+          <w:lang w:val="ru-RU"/>
+        </w:rPr>
+      </w:pPr>
+      <w:r>
+        <w:rPr>
+          <w:lang w:val="ru-RU"/>
+        </w:rPr>
+        <w:t xml:space="preserve">Понимание естественной речи </w:t>
+      </w:r>
+      <w:r>
+        <w:rPr>
+          <w:lang w:val="ru-RU"/>
+        </w:rPr>
+        <w:t>во всех системах грамматического моделирования</w:t>
+      </w:r>
+      <w:r>
+        <w:rPr>
+          <w:lang w:val="ru-RU"/>
+        </w:rPr>
+        <w:t xml:space="preserve"> происходит путем описания шаблонов и словарей для</w:t>
+      </w:r>
+      <w:r>
+        <w:rPr>
+          <w:lang w:val="ru-RU"/>
+        </w:rPr>
+        <w:t xml:space="preserve"> возможных фраз пользователей. Такие платформы</w:t>
+      </w:r>
+      <w:r>
+        <w:rPr>
+          <w:lang w:val="ru-RU"/>
+        </w:rPr>
+        <w:t xml:space="preserve"> </w:t>
+      </w:r>
+      <w:r>
+        <w:rPr>
+          <w:lang w:val="ru-RU"/>
+        </w:rPr>
+        <w:t>позволяю</w:t>
+      </w:r>
+      <w:r>
+        <w:rPr>
+          <w:lang w:val="ru-RU"/>
+        </w:rPr>
+        <w:t xml:space="preserve">т использовать </w:t>
+      </w:r>
+      <w:r>
+        <w:rPr>
+          <w:lang w:val="ru-RU"/>
+        </w:rPr>
+        <w:t>свободную позицию слов</w:t>
+      </w:r>
+      <w:r>
+        <w:rPr>
+          <w:lang w:val="ru-RU"/>
+        </w:rPr>
+        <w:t xml:space="preserve"> при написании этих шаблонов, подразумевая, </w:t>
+      </w:r>
+      <w:r>
+        <w:rPr>
+          <w:lang w:val="ru-RU"/>
+        </w:rPr>
+        <w:t>что в грамматическом шаблоне в определенном месте</w:t>
+      </w:r>
+      <w:r>
+        <w:rPr>
+          <w:lang w:val="ru-RU"/>
+        </w:rPr>
+        <w:t xml:space="preserve"> могут находит</w:t>
+      </w:r>
+      <w:r>
+        <w:rPr>
+          <w:lang w:val="ru-RU"/>
+        </w:rPr>
+        <w:t>ь</w:t>
+      </w:r>
+      <w:r>
+        <w:rPr>
+          <w:lang w:val="ru-RU"/>
+        </w:rPr>
+        <w:t xml:space="preserve">ся любые другие слова. </w:t>
+      </w:r>
+    </w:p>
+    <w:p>
+      <w:pPr>
+        <w:ind w:firstLine="708"/>
+        <w:rPr>
+          <w:lang w:val="ru-RU"/>
+        </w:rPr>
+      </w:pPr>
+      <w:r>
+        <w:rPr>
+          <w:lang w:val="ru-RU"/>
+        </w:rPr>
+        <w:t>Конечно, этот метод позволяет справиться с наличием лишний дополняющих слов в предложении и решить проблему бесконечного создания новых шаблонов. Но использование такого способа влечет за собой вполне логичные последствия – написанный таким образом шаблон начинает ошибочно применят</w:t>
+      </w:r>
+      <w:r>
+        <w:rPr>
+          <w:lang w:val="ru-RU"/>
+        </w:rPr>
+        <w:t>ь</w:t>
+      </w:r>
+      <w:r>
+        <w:rPr>
+          <w:lang w:val="ru-RU"/>
+        </w:rPr>
+        <w:t xml:space="preserve">ся к совершенно неподходящим фразам, что приводит к </w:t>
+      </w:r>
+      <w:r>
+        <w:rPr>
+          <w:lang w:val="ru-RU"/>
+        </w:rPr>
+        <w:lastRenderedPageBreak/>
+        <w:t xml:space="preserve">большому количеству ложных срабатываний для такого шаблона. </w:t>
+      </w:r>
+    </w:p>
+    <w:p>
+      <w:pPr>
+        <w:ind w:firstLine="708"/>
+        <w:rPr>
+          <w:lang w:val="ru-RU"/>
+        </w:rPr>
+      </w:pPr>
+      <w:r>
+        <w:rPr>
+          <w:lang w:val="ru-RU"/>
+        </w:rPr>
+        <w:t>Чтобы продемонстрировать явный недостаток такого метода напишем шаблон для модели</w:t>
+      </w:r>
+      <w:r>
+        <w:rPr>
+          <w:lang w:val="ru-RU"/>
+        </w:rPr>
+        <w:t>, которая позволяет распознавать намерение пользователя получить информацию о потерпевшем, например следующей фразой</w:t>
+      </w:r>
+      <w:r>
+        <w:rPr>
+          <w:lang w:val="ru-RU"/>
+        </w:rPr>
+        <w:t>:</w:t>
+      </w:r>
+    </w:p>
+    <w:p>
+      <w:pPr>
+        <w:ind w:firstLine="708"/>
+        <w:rPr>
+          <w:lang w:val="ru-RU"/>
+        </w:rPr>
+      </w:pPr>
+      <w:r>
+        <w:rPr>
+          <w:i/>
+        </w:rPr>
+        <w:t>Describe</w:t>
+      </w:r>
+      <w:r>
+        <w:rPr>
+          <w:i/>
+          <w:lang w:val="ru-RU"/>
+        </w:rPr>
+        <w:t xml:space="preserve"> </w:t>
+      </w:r>
+      <w:r>
+        <w:rPr>
+          <w:i/>
+        </w:rPr>
+        <w:t>witness</w:t>
+      </w:r>
+      <w:r>
+        <w:rPr>
+          <w:i/>
+          <w:lang w:val="ru-RU"/>
+        </w:rPr>
+        <w:t>.</w:t>
+      </w:r>
+    </w:p>
+    <w:p>
+      <w:pPr>
+        <w:ind w:firstLine="708"/>
+        <w:rPr>
+          <w:lang w:val="ru-RU"/>
+        </w:rPr>
+      </w:pPr>
+      <w:r>
+        <w:rPr>
+          <w:lang w:val="ru-RU"/>
+        </w:rPr>
+        <w:t>Для</w:t>
+      </w:r>
+      <w:r>
+        <w:rPr>
+          <w:lang w:val="ru-RU"/>
+        </w:rPr>
+        <w:t xml:space="preserve"> </w:t>
+      </w:r>
+      <w:r>
+        <w:rPr>
+          <w:lang w:val="ru-RU"/>
+        </w:rPr>
+        <w:t>того</w:t>
+      </w:r>
+      <w:r>
+        <w:rPr>
+          <w:lang w:val="ru-RU"/>
+        </w:rPr>
+        <w:t xml:space="preserve">, </w:t>
+      </w:r>
+      <w:r>
+        <w:rPr>
+          <w:lang w:val="ru-RU"/>
+        </w:rPr>
+        <w:t>чтобы</w:t>
+      </w:r>
+      <w:r>
+        <w:rPr>
+          <w:lang w:val="ru-RU"/>
+        </w:rPr>
+        <w:t xml:space="preserve"> </w:t>
+      </w:r>
+      <w:r>
+        <w:rPr>
+          <w:lang w:val="ru-RU"/>
+        </w:rPr>
+        <w:t>распознать</w:t>
+      </w:r>
+      <w:r>
+        <w:rPr>
+          <w:lang w:val="ru-RU"/>
+        </w:rPr>
+        <w:t xml:space="preserve"> </w:t>
+      </w:r>
+      <w:r>
+        <w:rPr>
+          <w:lang w:val="ru-RU"/>
+        </w:rPr>
+        <w:t>намерение</w:t>
+      </w:r>
+      <w:r>
+        <w:rPr>
+          <w:lang w:val="ru-RU"/>
+        </w:rPr>
+        <w:t xml:space="preserve"> </w:t>
+      </w:r>
+      <w:r>
+        <w:rPr>
+          <w:lang w:val="ru-RU"/>
+        </w:rPr>
+        <w:t>в</w:t>
+      </w:r>
+      <w:r>
+        <w:rPr>
+          <w:lang w:val="ru-RU"/>
+        </w:rPr>
+        <w:t xml:space="preserve"> </w:t>
+      </w:r>
+      <w:r>
+        <w:rPr>
+          <w:lang w:val="ru-RU"/>
+        </w:rPr>
+        <w:t>распространённых</w:t>
+      </w:r>
+      <w:r>
+        <w:rPr>
+          <w:lang w:val="ru-RU"/>
+        </w:rPr>
+        <w:t xml:space="preserve"> </w:t>
+      </w:r>
+      <w:r>
+        <w:rPr>
+          <w:lang w:val="ru-RU"/>
+        </w:rPr>
+        <w:t>фразах</w:t>
+      </w:r>
+      <w:r>
+        <w:rPr>
+          <w:lang w:val="ru-RU"/>
+        </w:rPr>
+        <w:t xml:space="preserve">, </w:t>
+      </w:r>
+      <w:r>
+        <w:rPr>
+          <w:lang w:val="ru-RU"/>
+        </w:rPr>
+        <w:t>таких</w:t>
+      </w:r>
+      <w:r>
+        <w:rPr>
+          <w:lang w:val="ru-RU"/>
+        </w:rPr>
+        <w:t xml:space="preserve"> </w:t>
+      </w:r>
+      <w:r>
+        <w:rPr>
+          <w:lang w:val="ru-RU"/>
+        </w:rPr>
+        <w:t>как</w:t>
+      </w:r>
+      <w:proofErr w:type="gramStart"/>
+      <w:r>
+        <w:rPr>
+          <w:lang w:val="ru-RU"/>
+        </w:rPr>
+        <w:t xml:space="preserve"> :</w:t>
+      </w:r>
+      <w:proofErr w:type="gramEnd"/>
+      <w:r>
+        <w:rPr>
+          <w:lang w:val="ru-RU"/>
+        </w:rPr>
+        <w:t xml:space="preserve"> </w:t>
+      </w:r>
+      <w:r>
+        <w:rPr>
+          <w:i/>
+        </w:rPr>
+        <w:t>d</w:t>
+      </w:r>
+      <w:r>
+        <w:rPr>
+          <w:i/>
+        </w:rPr>
+        <w:t>escribe</w:t>
+      </w:r>
+      <w:r>
+        <w:rPr>
+          <w:i/>
+          <w:lang w:val="ru-RU"/>
+        </w:rPr>
+        <w:t xml:space="preserve"> </w:t>
+      </w:r>
+      <w:r>
+        <w:rPr>
+          <w:i/>
+        </w:rPr>
+        <w:t>second</w:t>
+      </w:r>
+      <w:r>
+        <w:rPr>
+          <w:i/>
+          <w:lang w:val="ru-RU"/>
+        </w:rPr>
+        <w:t xml:space="preserve"> </w:t>
+      </w:r>
+      <w:r>
+        <w:rPr>
+          <w:i/>
+        </w:rPr>
+        <w:t>witness</w:t>
+      </w:r>
+      <w:r>
+        <w:rPr>
+          <w:i/>
+          <w:lang w:val="ru-RU"/>
+        </w:rPr>
+        <w:t xml:space="preserve"> </w:t>
+      </w:r>
+      <w:r>
+        <w:rPr>
+          <w:i/>
+        </w:rPr>
+        <w:t>in</w:t>
+      </w:r>
+      <w:r>
+        <w:rPr>
+          <w:i/>
+          <w:lang w:val="ru-RU"/>
+        </w:rPr>
+        <w:t xml:space="preserve"> </w:t>
+      </w:r>
+      <w:r>
+        <w:rPr>
+          <w:i/>
+        </w:rPr>
+        <w:t>case</w:t>
+      </w:r>
+      <w:r>
+        <w:rPr>
+          <w:i/>
+          <w:lang w:val="ru-RU"/>
+        </w:rPr>
+        <w:t xml:space="preserve">, </w:t>
+      </w:r>
+      <w:r>
+        <w:rPr>
+          <w:i/>
+        </w:rPr>
+        <w:t>describe</w:t>
+      </w:r>
+      <w:r>
+        <w:rPr>
+          <w:i/>
+          <w:lang w:val="ru-RU"/>
+        </w:rPr>
+        <w:t xml:space="preserve"> </w:t>
+      </w:r>
+      <w:r>
+        <w:rPr>
+          <w:i/>
+        </w:rPr>
+        <w:t>female</w:t>
+      </w:r>
+      <w:r>
+        <w:rPr>
+          <w:i/>
+          <w:lang w:val="ru-RU"/>
+        </w:rPr>
+        <w:t xml:space="preserve"> </w:t>
+      </w:r>
+      <w:r>
+        <w:rPr>
+          <w:i/>
+        </w:rPr>
+        <w:t>witness</w:t>
+      </w:r>
+      <w:r>
+        <w:rPr>
+          <w:i/>
+          <w:lang w:val="ru-RU"/>
+        </w:rPr>
+        <w:t xml:space="preserve"> </w:t>
+      </w:r>
+      <w:r>
+        <w:rPr>
+          <w:i/>
+        </w:rPr>
+        <w:t>in</w:t>
+      </w:r>
+      <w:r>
+        <w:rPr>
+          <w:i/>
+          <w:lang w:val="ru-RU"/>
+        </w:rPr>
+        <w:t xml:space="preserve"> </w:t>
+      </w:r>
+      <w:r>
+        <w:rPr>
+          <w:i/>
+        </w:rPr>
+        <w:t>last</w:t>
+      </w:r>
+      <w:r>
+        <w:rPr>
+          <w:i/>
+          <w:lang w:val="ru-RU"/>
+        </w:rPr>
+        <w:t xml:space="preserve"> </w:t>
+      </w:r>
+      <w:r>
+        <w:rPr>
+          <w:i/>
+        </w:rPr>
+        <w:t>case</w:t>
+      </w:r>
+      <w:r>
+        <w:rPr>
+          <w:i/>
+          <w:lang w:val="ru-RU"/>
+        </w:rPr>
+        <w:t xml:space="preserve">, </w:t>
+      </w:r>
+      <w:r>
+        <w:rPr>
+          <w:i/>
+        </w:rPr>
+        <w:t>describe</w:t>
+      </w:r>
+      <w:r>
+        <w:rPr>
+          <w:i/>
+          <w:lang w:val="ru-RU"/>
+        </w:rPr>
+        <w:t xml:space="preserve"> </w:t>
+      </w:r>
+      <w:r>
+        <w:rPr>
+          <w:i/>
+        </w:rPr>
+        <w:t>second</w:t>
+      </w:r>
+      <w:r>
+        <w:rPr>
+          <w:i/>
+          <w:lang w:val="ru-RU"/>
+        </w:rPr>
+        <w:t xml:space="preserve"> </w:t>
+      </w:r>
+      <w:r>
+        <w:rPr>
+          <w:i/>
+        </w:rPr>
+        <w:t>or</w:t>
+      </w:r>
+      <w:r>
+        <w:rPr>
+          <w:i/>
+          <w:lang w:val="ru-RU"/>
+        </w:rPr>
+        <w:t xml:space="preserve"> </w:t>
+      </w:r>
+      <w:r>
+        <w:rPr>
+          <w:i/>
+        </w:rPr>
+        <w:t>first</w:t>
+      </w:r>
+      <w:r>
+        <w:rPr>
+          <w:i/>
+          <w:lang w:val="ru-RU"/>
+        </w:rPr>
+        <w:t xml:space="preserve"> </w:t>
+      </w:r>
+      <w:r>
+        <w:rPr>
+          <w:i/>
+        </w:rPr>
+        <w:t>witness</w:t>
+      </w:r>
+      <w:r>
+        <w:rPr>
+          <w:lang w:val="ru-RU"/>
+        </w:rPr>
+        <w:t xml:space="preserve"> – </w:t>
+      </w:r>
+      <w:r>
+        <w:rPr>
+          <w:lang w:val="ru-RU"/>
+        </w:rPr>
+        <w:t>необходимо</w:t>
+      </w:r>
+      <w:r>
+        <w:rPr>
+          <w:lang w:val="ru-RU"/>
+        </w:rPr>
+        <w:t xml:space="preserve"> </w:t>
+      </w:r>
+      <w:r>
+        <w:rPr>
+          <w:lang w:val="ru-RU"/>
+        </w:rPr>
+        <w:t>написать</w:t>
+      </w:r>
+      <w:r>
+        <w:rPr>
+          <w:lang w:val="ru-RU"/>
+        </w:rPr>
+        <w:t xml:space="preserve"> </w:t>
+      </w:r>
+      <w:r>
+        <w:rPr>
+          <w:lang w:val="ru-RU"/>
+        </w:rPr>
+        <w:t>следующий</w:t>
+      </w:r>
+      <w:r>
+        <w:rPr>
+          <w:lang w:val="ru-RU"/>
+        </w:rPr>
+        <w:t xml:space="preserve"> </w:t>
+      </w:r>
+      <w:r>
+        <w:rPr>
+          <w:lang w:val="ru-RU"/>
+        </w:rPr>
+        <w:t>шаблон</w:t>
+      </w:r>
+      <w:r>
+        <w:rPr>
+          <w:lang w:val="ru-RU"/>
+        </w:rPr>
+        <w:t>:</w:t>
+      </w:r>
+    </w:p>
+    <w:p>
+      <w:pPr>
+        <w:ind w:firstLine="708"/>
+        <w:rPr>
+          <w:lang w:val="ru-RU"/>
+        </w:rPr>
+      </w:pPr>
+      <w:r>
+        <w:rPr>
+          <w:i/>
+          <w:lang w:val="ru-RU"/>
+        </w:rPr>
+        <w:t xml:space="preserve">« * </w:t>
+      </w:r>
+      <w:r>
+        <w:rPr>
+          <w:i/>
+          <w:lang w:val="ru-RU"/>
+        </w:rPr>
+        <w:t>@</w:t>
+      </w:r>
+      <w:r>
+        <w:rPr>
+          <w:i/>
+        </w:rPr>
+        <w:t>descr</w:t>
+      </w:r>
+      <w:r>
+        <w:rPr>
+          <w:i/>
+        </w:rPr>
+        <w:t>ibe</w:t>
+      </w:r>
+      <w:r>
+        <w:rPr>
+          <w:i/>
+          <w:lang w:val="ru-RU"/>
+        </w:rPr>
+        <w:t xml:space="preserve"> * @</w:t>
+      </w:r>
+      <w:r>
+        <w:rPr>
+          <w:i/>
+        </w:rPr>
+        <w:t>witness</w:t>
+      </w:r>
+      <w:r>
+        <w:rPr>
+          <w:i/>
+          <w:lang w:val="ru-RU"/>
+        </w:rPr>
+        <w:t xml:space="preserve"> * </w:t>
+      </w:r>
+      <w:r>
+        <w:rPr>
+          <w:i/>
+          <w:lang w:val="ru-RU"/>
+        </w:rPr>
+        <w:t>»</w:t>
+      </w:r>
+    </w:p>
+    <w:p>
+      <w:pPr>
+        <w:ind w:firstLine="708"/>
+      </w:pPr>
+      <w:r>
+        <w:rPr>
+          <w:lang w:val="ru-RU"/>
+        </w:rPr>
+        <w:t>Очевидно, что такая модель будет иметь огромное количество ложных срабатываний на тех фразах, который попадают под данный шаблон, но совершенно не несут в себе намерения получить информацию о свидетеле. Примером</w:t>
+      </w:r>
+      <w:r>
+        <w:t xml:space="preserve"> </w:t>
+      </w:r>
+      <w:r>
+        <w:rPr>
+          <w:lang w:val="ru-RU"/>
+        </w:rPr>
+        <w:t>таких</w:t>
+      </w:r>
+      <w:r>
+        <w:t xml:space="preserve"> </w:t>
+      </w:r>
+      <w:r>
+        <w:rPr>
+          <w:lang w:val="ru-RU"/>
+        </w:rPr>
+        <w:t>фраз</w:t>
+      </w:r>
+      <w:r>
+        <w:t xml:space="preserve"> </w:t>
+      </w:r>
+      <w:r>
+        <w:rPr>
+          <w:lang w:val="ru-RU"/>
+        </w:rPr>
+        <w:t>будут</w:t>
+      </w:r>
+      <w:r>
+        <w:t>:</w:t>
+      </w:r>
+    </w:p>
+    <w:p>
+      <w:pPr>
+        <w:ind w:firstLine="708"/>
+        <w:rPr>
+          <w:i/>
+        </w:rPr>
+      </w:pPr>
+      <w:r>
+        <w:rPr>
+          <w:i/>
+        </w:rPr>
+        <w:lastRenderedPageBreak/>
+        <w:t xml:space="preserve">Describe vehicle of the witness in this case.  </w:t>
+      </w:r>
+      <w:r>
+        <w:rPr>
+          <w:i/>
+        </w:rPr>
+        <w:t>Describe incident with witness. Describe route to the witness.</w:t>
+      </w:r>
+    </w:p>
+    <w:p>
+      <w:pPr>
+        <w:ind w:firstLine="708"/>
+        <w:rPr>
+          <w:lang w:val="ru-RU"/>
+        </w:rPr>
+      </w:pPr>
+      <w:r>
+        <w:rPr>
+          <w:lang w:val="ru-RU"/>
+        </w:rPr>
+        <w:t>Каждая из этих фраз будет распознана как намерение получить информацию о свидетеле, что является неверным определением смысла сказанного и демонстрирует очевидный недостаток этого метода.</w:t>
+      </w:r>
+    </w:p>
+    <w:p>
+      <w:pPr>
+        <w:ind w:firstLine="708"/>
+        <w:rPr>
+          <w:lang w:val="ru-RU"/>
+        </w:rPr>
+      </w:pPr>
+      <w:r>
+        <w:rPr>
+          <w:lang w:val="ru-RU"/>
+        </w:rPr>
+        <w:t>Похожий способ исключения</w:t>
+      </w:r>
+      <w:r>
+        <w:rPr>
+          <w:lang w:val="ru-RU"/>
+        </w:rPr>
+        <w:t xml:space="preserve"> «мешающих» слов из предложения используется в </w:t>
+      </w:r>
+      <w:r>
+        <w:t>AIML</w:t>
+      </w:r>
+      <w:r>
+        <w:rPr>
+          <w:lang w:val="ru-RU"/>
+        </w:rPr>
+        <w:t xml:space="preserve"> (</w:t>
+      </w:r>
+      <w:proofErr w:type="spellStart"/>
+      <w:r>
+        <w:rPr>
+          <w:i/>
+          <w:lang w:val="ru-RU"/>
+        </w:rPr>
+        <w:t>Artificial</w:t>
+      </w:r>
+      <w:proofErr w:type="spellEnd"/>
+      <w:r>
+        <w:rPr>
+          <w:i/>
+          <w:lang w:val="ru-RU"/>
+        </w:rPr>
+        <w:t xml:space="preserve"> </w:t>
+      </w:r>
+      <w:proofErr w:type="spellStart"/>
+      <w:r>
+        <w:rPr>
+          <w:i/>
+          <w:lang w:val="ru-RU"/>
+        </w:rPr>
+        <w:t>Intelligence</w:t>
+      </w:r>
+      <w:proofErr w:type="spellEnd"/>
+      <w:r>
+        <w:rPr>
+          <w:i/>
+          <w:lang w:val="ru-RU"/>
+        </w:rPr>
+        <w:t xml:space="preserve"> </w:t>
+      </w:r>
+      <w:proofErr w:type="spellStart"/>
+      <w:r>
+        <w:rPr>
+          <w:i/>
+          <w:lang w:val="ru-RU"/>
+        </w:rPr>
+        <w:t>Markup</w:t>
+      </w:r>
+      <w:proofErr w:type="spellEnd"/>
+      <w:r>
+        <w:rPr>
+          <w:i/>
+          <w:lang w:val="ru-RU"/>
+        </w:rPr>
+        <w:t xml:space="preserve"> </w:t>
+      </w:r>
+      <w:proofErr w:type="spellStart"/>
+      <w:r>
+        <w:rPr>
+          <w:i/>
+          <w:lang w:val="ru-RU"/>
+        </w:rPr>
+        <w:t>Language</w:t>
+      </w:r>
+      <w:proofErr w:type="spellEnd"/>
+      <w:r>
+        <w:rPr>
+          <w:lang w:val="ru-RU"/>
+        </w:rPr>
+        <w:t xml:space="preserve"> - язык разметки для искусственного интеллекта). </w:t>
+      </w:r>
+      <w:r>
+        <w:rPr>
+          <w:lang w:val="ru-RU"/>
+        </w:rPr>
+        <w:t xml:space="preserve">Этот язык разметки был разработан еще в 1966 году с появлением первого виртуального собеседника – программы </w:t>
+      </w:r>
+      <w:r>
+        <w:t>ALICE</w:t>
+      </w:r>
+      <w:r>
+        <w:rPr>
+          <w:lang w:val="ru-RU"/>
+        </w:rPr>
+        <w:t xml:space="preserve">. Создатели языка предложили описывать логику общения чат-робота наборами образец-шаблон.  И если сказанная пользователем фраза совпадает с описанным образцом, то робот выдает в качестве результата одну из фраз, записанную как шаблон для этого образца. Такой просто способ «мышления» робота логично столкнулся с теми же проблемами – оказалось, что невозможно предусмотреть все возможные варианты обращений </w:t>
+      </w:r>
+      <w:r>
+        <w:rPr>
+          <w:lang w:val="ru-RU"/>
+        </w:rPr>
+        <w:lastRenderedPageBreak/>
+        <w:t xml:space="preserve">пользователя. И было предложено использовать так называемые сокращения или </w:t>
+      </w:r>
+      <w:r>
+        <w:rPr>
           <w:b/>
-          <w:lang w:val="ru-RU"/>
-        </w:rPr>
-        <w:t>символа «*»</w:t>
-      </w:r>
-      <w:r>
-        <w:rPr>
-          <w:lang w:val="ru-RU"/>
-        </w:rPr>
-        <w:t xml:space="preserve"> при описании грамматических шаблонов. Символ «*», как и в грамматике регулярных выражений, подразумевает собой наличие на его месте в исходной фразе любого количества </w:t>
-      </w:r>
-      <w:r>
-        <w:rPr>
-          <w:lang w:val="ru-RU"/>
-        </w:rPr>
-        <w:t xml:space="preserve">других </w:t>
-      </w:r>
-      <w:r>
-        <w:rPr>
-          <w:lang w:val="ru-RU"/>
-        </w:rPr>
-        <w:t xml:space="preserve">слов. Возможность использовать такой метод предоставляется пользователям популярной системы понимания естественной речи </w:t>
-      </w:r>
-      <w:proofErr w:type="spellStart"/>
-      <w:r>
-        <w:rPr>
-          <w:b/>
-        </w:rPr>
-        <w:t>Api</w:t>
-      </w:r>
-      <w:proofErr w:type="spellEnd"/>
-      <w:r>
-        <w:rPr>
-          <w:b/>
-          <w:lang w:val="ru-RU"/>
-        </w:rPr>
-        <w:t>.</w:t>
-      </w:r>
-      <w:proofErr w:type="spellStart"/>
-      <w:r>
-        <w:rPr>
-          <w:b/>
-        </w:rPr>
-        <w:t>ai</w:t>
-      </w:r>
-      <w:proofErr w:type="spellEnd"/>
+        </w:rPr>
+        <w:t>Reductions</w:t>
+      </w:r>
       <w:r>
         <w:rPr>
           <w:lang w:val="ru-RU"/>
@@ -8830,24 +10095,22 @@
         <w:rPr>
           <w:lang w:val="ru-RU"/>
         </w:rPr>
-        <w:t xml:space="preserve">Api.ai – </w:t>
-      </w:r>
-      <w:r>
-        <w:rPr>
-          <w:lang w:val="ru-RU"/>
-        </w:rPr>
-        <w:t xml:space="preserve">это платформа от создателей виртуального ассистента </w:t>
-      </w:r>
-      <w:proofErr w:type="spellStart"/>
-      <w:r>
-        <w:t>Speaktoit</w:t>
-      </w:r>
-      <w:proofErr w:type="spellEnd"/>
-      <w:r>
-        <w:rPr>
-          <w:lang w:val="ru-RU"/>
-        </w:rPr>
-        <w:t xml:space="preserve">, которая позволяет разработчикам использовать голосовые команды в своих приложениях для мобильных платформ. </w:t>
+        <w:t xml:space="preserve">Смысл сокращений в </w:t>
+      </w:r>
+      <w:r>
+        <w:t>AIML</w:t>
+      </w:r>
+      <w:r>
+        <w:rPr>
+          <w:lang w:val="ru-RU"/>
+        </w:rPr>
+        <w:t xml:space="preserve"> заключается в том, что при совпадении сказанной пользователем фразы с некоторым шаблоном</w:t>
+      </w:r>
+      <w:r>
+        <w:rPr>
+          <w:lang w:val="ru-RU"/>
+        </w:rPr>
+        <w:t>, который обычно написан с использованием того же символа «*», все слова подходящие под этот шаблон удаляются из фразы. И получившаяся таким образом фраза отправляется на вход робота, где происходит очередная попытка подобрать шаблон для нее. Продемонстрируем алгоритм сокращений на примере.</w:t>
       </w:r>
     </w:p>
     <w:p>
@@ -8861,858 +10124,21 @@
         <w:rPr>
           <w:lang w:val="ru-RU"/>
         </w:rPr>
-        <w:t xml:space="preserve">Понимание естественной речи в данной системе происходит как раз путем описания шаблонов и словарей для возможных фраз пользователей. И платформа </w:t>
-      </w:r>
-      <w:proofErr w:type="spellStart"/>
-      <w:r>
-        <w:t>Api</w:t>
-      </w:r>
-      <w:proofErr w:type="spellEnd"/>
-      <w:r>
-        <w:rPr>
-          <w:lang w:val="ru-RU"/>
-        </w:rPr>
-        <w:t>.</w:t>
-      </w:r>
-      <w:proofErr w:type="spellStart"/>
-      <w:r>
-        <w:t>ai</w:t>
-      </w:r>
-      <w:proofErr w:type="spellEnd"/>
-      <w:r>
-        <w:rPr>
-          <w:lang w:val="ru-RU"/>
-        </w:rPr>
-        <w:t xml:space="preserve"> </w:t>
-      </w:r>
-      <w:r>
-        <w:rPr>
-          <w:lang w:val="ru-RU"/>
-        </w:rPr>
-        <w:t>позволяет использовать символ «*» при написании этих шаблонов, подразумевая, что на месте этого символа в предложении могут находит</w:t>
-      </w:r>
-      <w:r>
-        <w:rPr>
-          <w:lang w:val="ru-RU"/>
-        </w:rPr>
-        <w:t>ь</w:t>
-      </w:r>
-      <w:r>
-        <w:rPr>
-          <w:lang w:val="ru-RU"/>
-        </w:rPr>
-        <w:t xml:space="preserve">ся любые другие слова. </w:t>
-      </w:r>
-    </w:p>
-    <w:p>
-      <w:pPr>
-        <w:ind w:firstLine="708"/>
-        <w:rPr>
-          <w:lang w:val="ru-RU"/>
-        </w:rPr>
-      </w:pPr>
-      <w:r>
-        <w:rPr>
-          <w:lang w:val="ru-RU"/>
-        </w:rPr>
-        <w:lastRenderedPageBreak/>
-        <w:t>Конечно, этот метод позволяет справиться с наличием лишний дополняющих слов в предложении и решить проблему бесконечного создания новых шаблонов. Но использование такого способа влечет за собой вполне логичные последствия – написанный таким образом шаблон начинает ошибочно применят</w:t>
-      </w:r>
-      <w:r>
-        <w:rPr>
-          <w:lang w:val="ru-RU"/>
-        </w:rPr>
-        <w:t>ь</w:t>
-      </w:r>
-      <w:r>
-        <w:rPr>
-          <w:lang w:val="ru-RU"/>
-        </w:rPr>
-        <w:t xml:space="preserve">ся к совершенно неподходящим фразам, что приводит к большому количеству ложных срабатываний для такого шаблона. </w:t>
-      </w:r>
-    </w:p>
-    <w:p>
-      <w:pPr>
-        <w:ind w:firstLine="708"/>
-        <w:rPr>
-          <w:lang w:val="ru-RU"/>
-        </w:rPr>
-      </w:pPr>
-      <w:r>
-        <w:rPr>
-          <w:lang w:val="ru-RU"/>
-        </w:rPr>
-        <w:t>Чтобы продемонстрировать явный недостаток такого метода напишем шаблон для модели</w:t>
-      </w:r>
-      <w:r>
-        <w:rPr>
-          <w:lang w:val="ru-RU"/>
-        </w:rPr>
-        <w:t>, которая позволяет распознавать намерение пользователя получить информацию о потерпевшем, например следующей фразой</w:t>
-      </w:r>
-      <w:r>
-        <w:rPr>
-          <w:lang w:val="ru-RU"/>
-        </w:rPr>
-        <w:t>:</w:t>
-      </w:r>
-    </w:p>
-    <w:p>
-      <w:pPr>
-        <w:ind w:firstLine="708"/>
-        <w:rPr>
-          <w:lang w:val="ru-RU"/>
-        </w:rPr>
-      </w:pPr>
-      <w:r>
-        <w:rPr>
-          <w:i/>
-        </w:rPr>
-        <w:t>Describe</w:t>
-      </w:r>
-      <w:r>
-        <w:rPr>
-          <w:i/>
-          <w:lang w:val="ru-RU"/>
-        </w:rPr>
-        <w:t xml:space="preserve"> </w:t>
-      </w:r>
-      <w:r>
-        <w:rPr>
-          <w:i/>
-        </w:rPr>
-        <w:t>witness</w:t>
-      </w:r>
-      <w:r>
-        <w:rPr>
-          <w:i/>
-          <w:lang w:val="ru-RU"/>
-        </w:rPr>
-        <w:t>.</w:t>
-      </w:r>
-    </w:p>
-    <w:p>
-      <w:pPr>
-        <w:ind w:firstLine="708"/>
-        <w:rPr>
-          <w:lang w:val="ru-RU"/>
-        </w:rPr>
-      </w:pPr>
-      <w:r>
-        <w:rPr>
-          <w:lang w:val="ru-RU"/>
-        </w:rPr>
-        <w:t>Для</w:t>
-      </w:r>
-      <w:r>
-        <w:rPr>
-          <w:lang w:val="ru-RU"/>
-        </w:rPr>
-        <w:t xml:space="preserve"> </w:t>
-      </w:r>
-      <w:r>
-        <w:rPr>
-          <w:lang w:val="ru-RU"/>
-        </w:rPr>
-        <w:t>того</w:t>
-      </w:r>
-      <w:r>
-        <w:rPr>
-          <w:lang w:val="ru-RU"/>
-        </w:rPr>
-        <w:t xml:space="preserve">, </w:t>
-      </w:r>
-      <w:r>
-        <w:rPr>
-          <w:lang w:val="ru-RU"/>
-        </w:rPr>
-        <w:t>чтобы</w:t>
-      </w:r>
-      <w:r>
-        <w:rPr>
-          <w:lang w:val="ru-RU"/>
-        </w:rPr>
-        <w:t xml:space="preserve"> </w:t>
-      </w:r>
-      <w:r>
-        <w:rPr>
-          <w:lang w:val="ru-RU"/>
-        </w:rPr>
-        <w:t>распознать</w:t>
-      </w:r>
-      <w:r>
-        <w:rPr>
-          <w:lang w:val="ru-RU"/>
-        </w:rPr>
-        <w:t xml:space="preserve"> </w:t>
-      </w:r>
-      <w:r>
-        <w:rPr>
-          <w:lang w:val="ru-RU"/>
-        </w:rPr>
-        <w:t>намерение</w:t>
-      </w:r>
-      <w:r>
-        <w:rPr>
-          <w:lang w:val="ru-RU"/>
-        </w:rPr>
-        <w:t xml:space="preserve"> </w:t>
-      </w:r>
-      <w:r>
-        <w:rPr>
-          <w:lang w:val="ru-RU"/>
-        </w:rPr>
-        <w:t>в</w:t>
-      </w:r>
-      <w:r>
-        <w:rPr>
-          <w:lang w:val="ru-RU"/>
-        </w:rPr>
-        <w:t xml:space="preserve"> </w:t>
-      </w:r>
-      <w:r>
-        <w:rPr>
-          <w:lang w:val="ru-RU"/>
-        </w:rPr>
-        <w:t>распространённых</w:t>
-      </w:r>
-      <w:r>
-        <w:rPr>
-          <w:lang w:val="ru-RU"/>
-        </w:rPr>
-        <w:t xml:space="preserve"> </w:t>
-      </w:r>
-      <w:r>
-        <w:rPr>
-          <w:lang w:val="ru-RU"/>
-        </w:rPr>
-        <w:t>фразах</w:t>
-      </w:r>
-      <w:r>
-        <w:rPr>
-          <w:lang w:val="ru-RU"/>
-        </w:rPr>
-        <w:t xml:space="preserve">, </w:t>
-      </w:r>
-      <w:r>
-        <w:rPr>
-          <w:lang w:val="ru-RU"/>
-        </w:rPr>
-        <w:t>таких</w:t>
-      </w:r>
-      <w:r>
-        <w:rPr>
-          <w:lang w:val="ru-RU"/>
-        </w:rPr>
-        <w:t xml:space="preserve"> </w:t>
-      </w:r>
-      <w:r>
-        <w:rPr>
-          <w:lang w:val="ru-RU"/>
-        </w:rPr>
-        <w:t>как</w:t>
+        <w:t>Скажем, у нашего робота есть известный шаблон «</w:t>
       </w:r>
       <w:proofErr w:type="gramStart"/>
       <w:r>
         <w:rPr>
           <w:lang w:val="ru-RU"/>
         </w:rPr>
-        <w:t xml:space="preserve"> :</w:t>
+        <w:t>ПРИВЕТ</w:t>
       </w:r>
       <w:proofErr w:type="gramEnd"/>
       <w:r>
         <w:rPr>
           <w:lang w:val="ru-RU"/>
         </w:rPr>
-        <w:t xml:space="preserve"> </w:t>
-      </w:r>
-      <w:r>
-        <w:rPr>
-          <w:i/>
-        </w:rPr>
-        <w:t>d</w:t>
-      </w:r>
-      <w:r>
-        <w:rPr>
-          <w:i/>
-        </w:rPr>
-        <w:t>escribe</w:t>
-      </w:r>
-      <w:r>
-        <w:rPr>
-          <w:i/>
-          <w:lang w:val="ru-RU"/>
-        </w:rPr>
-        <w:t xml:space="preserve"> </w:t>
-      </w:r>
-      <w:r>
-        <w:rPr>
-          <w:i/>
-        </w:rPr>
-        <w:t>second</w:t>
-      </w:r>
-      <w:r>
-        <w:rPr>
-          <w:i/>
-          <w:lang w:val="ru-RU"/>
-        </w:rPr>
-        <w:t xml:space="preserve"> </w:t>
-      </w:r>
-      <w:r>
-        <w:rPr>
-          <w:i/>
-        </w:rPr>
-        <w:t>witness</w:t>
-      </w:r>
-      <w:r>
-        <w:rPr>
-          <w:i/>
-          <w:lang w:val="ru-RU"/>
-        </w:rPr>
-        <w:t xml:space="preserve"> </w:t>
-      </w:r>
-      <w:r>
-        <w:rPr>
-          <w:i/>
-        </w:rPr>
-        <w:t>in</w:t>
-      </w:r>
-      <w:r>
-        <w:rPr>
-          <w:i/>
-          <w:lang w:val="ru-RU"/>
-        </w:rPr>
-        <w:t xml:space="preserve"> </w:t>
-      </w:r>
-      <w:r>
-        <w:rPr>
-          <w:i/>
-        </w:rPr>
-        <w:t>case</w:t>
-      </w:r>
-      <w:r>
-        <w:rPr>
-          <w:i/>
-          <w:lang w:val="ru-RU"/>
-        </w:rPr>
-        <w:t xml:space="preserve">, </w:t>
-      </w:r>
-      <w:r>
-        <w:rPr>
-          <w:i/>
-        </w:rPr>
-        <w:t>describe</w:t>
-      </w:r>
-      <w:r>
-        <w:rPr>
-          <w:i/>
-          <w:lang w:val="ru-RU"/>
-        </w:rPr>
-        <w:t xml:space="preserve"> </w:t>
-      </w:r>
-      <w:r>
-        <w:rPr>
-          <w:i/>
-        </w:rPr>
-        <w:t>female</w:t>
-      </w:r>
-      <w:r>
-        <w:rPr>
-          <w:i/>
-          <w:lang w:val="ru-RU"/>
-        </w:rPr>
-        <w:t xml:space="preserve"> </w:t>
-      </w:r>
-      <w:r>
-        <w:rPr>
-          <w:i/>
-        </w:rPr>
-        <w:t>witness</w:t>
-      </w:r>
-      <w:r>
-        <w:rPr>
-          <w:i/>
-          <w:lang w:val="ru-RU"/>
-        </w:rPr>
-        <w:t xml:space="preserve"> </w:t>
-      </w:r>
-      <w:r>
-        <w:rPr>
-          <w:i/>
-        </w:rPr>
-        <w:t>in</w:t>
-      </w:r>
-      <w:r>
-        <w:rPr>
-          <w:i/>
-          <w:lang w:val="ru-RU"/>
-        </w:rPr>
-        <w:t xml:space="preserve"> </w:t>
-      </w:r>
-      <w:r>
-        <w:rPr>
-          <w:i/>
-        </w:rPr>
-        <w:t>last</w:t>
-      </w:r>
-      <w:r>
-        <w:rPr>
-          <w:i/>
-          <w:lang w:val="ru-RU"/>
-        </w:rPr>
-        <w:t xml:space="preserve"> </w:t>
-      </w:r>
-      <w:r>
-        <w:rPr>
-          <w:i/>
-        </w:rPr>
-        <w:t>case</w:t>
-      </w:r>
-      <w:r>
-        <w:rPr>
-          <w:i/>
-          <w:lang w:val="ru-RU"/>
-        </w:rPr>
-        <w:t xml:space="preserve">, </w:t>
-      </w:r>
-      <w:r>
-        <w:rPr>
-          <w:i/>
-        </w:rPr>
-        <w:t>describe</w:t>
-      </w:r>
-      <w:r>
-        <w:rPr>
-          <w:i/>
-          <w:lang w:val="ru-RU"/>
-        </w:rPr>
-        <w:t xml:space="preserve"> </w:t>
-      </w:r>
-      <w:r>
-        <w:rPr>
-          <w:i/>
-        </w:rPr>
-        <w:t>second</w:t>
-      </w:r>
-      <w:r>
-        <w:rPr>
-          <w:i/>
-          <w:lang w:val="ru-RU"/>
-        </w:rPr>
-        <w:t xml:space="preserve"> </w:t>
-      </w:r>
-      <w:r>
-        <w:rPr>
-          <w:i/>
-        </w:rPr>
-        <w:t>or</w:t>
-      </w:r>
-      <w:r>
-        <w:rPr>
-          <w:i/>
-          <w:lang w:val="ru-RU"/>
-        </w:rPr>
-        <w:t xml:space="preserve"> </w:t>
-      </w:r>
-      <w:r>
-        <w:rPr>
-          <w:i/>
-        </w:rPr>
-        <w:t>first</w:t>
-      </w:r>
-      <w:r>
-        <w:rPr>
-          <w:i/>
-          <w:lang w:val="ru-RU"/>
-        </w:rPr>
-        <w:t xml:space="preserve"> </w:t>
-      </w:r>
-      <w:r>
-        <w:rPr>
-          <w:i/>
-        </w:rPr>
-        <w:t>witness</w:t>
-      </w:r>
-      <w:r>
-        <w:rPr>
-          <w:lang w:val="ru-RU"/>
-        </w:rPr>
-        <w:t xml:space="preserve"> – </w:t>
-      </w:r>
-      <w:r>
-        <w:rPr>
-          <w:lang w:val="ru-RU"/>
-        </w:rPr>
-        <w:t>необходимо</w:t>
-      </w:r>
-      <w:r>
-        <w:rPr>
-          <w:lang w:val="ru-RU"/>
-        </w:rPr>
-        <w:t xml:space="preserve"> </w:t>
-      </w:r>
-      <w:r>
-        <w:rPr>
-          <w:lang w:val="ru-RU"/>
-        </w:rPr>
-        <w:t>написать</w:t>
-      </w:r>
-      <w:r>
-        <w:rPr>
-          <w:lang w:val="ru-RU"/>
-        </w:rPr>
-        <w:t xml:space="preserve"> </w:t>
-      </w:r>
-      <w:r>
-        <w:rPr>
-          <w:lang w:val="ru-RU"/>
-        </w:rPr>
-        <w:t>следующий</w:t>
-      </w:r>
-      <w:r>
-        <w:rPr>
-          <w:lang w:val="ru-RU"/>
-        </w:rPr>
-        <w:t xml:space="preserve"> </w:t>
-      </w:r>
-      <w:r>
-        <w:rPr>
-          <w:lang w:val="ru-RU"/>
-        </w:rPr>
-        <w:t>шаблон</w:t>
-      </w:r>
-      <w:r>
-        <w:rPr>
-          <w:lang w:val="ru-RU"/>
-        </w:rPr>
-        <w:t>:</w:t>
-      </w:r>
-    </w:p>
-    <w:p>
-      <w:pPr>
-        <w:ind w:firstLine="708"/>
-        <w:rPr>
-          <w:lang w:val="ru-RU"/>
-        </w:rPr>
-      </w:pPr>
-      <w:r>
-        <w:rPr>
-          <w:i/>
-          <w:lang w:val="ru-RU"/>
-        </w:rPr>
-        <w:t xml:space="preserve">« * </w:t>
-      </w:r>
-      <w:r>
-        <w:rPr>
-          <w:i/>
-          <w:lang w:val="ru-RU"/>
-        </w:rPr>
-        <w:t>@</w:t>
-      </w:r>
-      <w:r>
-        <w:rPr>
-          <w:i/>
-        </w:rPr>
-        <w:t>descr</w:t>
-      </w:r>
-      <w:r>
-        <w:rPr>
-          <w:i/>
-        </w:rPr>
-        <w:t>ibe</w:t>
-      </w:r>
-      <w:r>
-        <w:rPr>
-          <w:i/>
-          <w:lang w:val="ru-RU"/>
-        </w:rPr>
-        <w:t xml:space="preserve"> * @</w:t>
-      </w:r>
-      <w:r>
-        <w:rPr>
-          <w:i/>
-        </w:rPr>
-        <w:t>witness</w:t>
-      </w:r>
-      <w:r>
-        <w:rPr>
-          <w:i/>
-          <w:lang w:val="ru-RU"/>
-        </w:rPr>
-        <w:t xml:space="preserve"> * </w:t>
-      </w:r>
-      <w:r>
-        <w:rPr>
-          <w:i/>
-          <w:lang w:val="ru-RU"/>
-        </w:rPr>
-        <w:t>»</w:t>
-      </w:r>
-    </w:p>
-    <w:p>
-      <w:pPr>
-        <w:ind w:firstLine="708"/>
-      </w:pPr>
-      <w:r>
-        <w:rPr>
-          <w:lang w:val="ru-RU"/>
-        </w:rPr>
-        <w:lastRenderedPageBreak/>
-        <w:t>Очевидно, что такая модель будет иметь огромное количество ложных срабатываний на тех фразах, который попадают под данный шаблон, но совершенно не несут в себе намерения получить информацию о свидетеле. Примером</w:t>
-      </w:r>
-      <w:r>
-        <w:t xml:space="preserve"> </w:t>
-      </w:r>
-      <w:r>
-        <w:rPr>
-          <w:lang w:val="ru-RU"/>
-        </w:rPr>
-        <w:t>таких</w:t>
-      </w:r>
-      <w:r>
-        <w:t xml:space="preserve"> </w:t>
-      </w:r>
-      <w:r>
-        <w:rPr>
-          <w:lang w:val="ru-RU"/>
-        </w:rPr>
-        <w:t>фраз</w:t>
-      </w:r>
-      <w:r>
-        <w:t xml:space="preserve"> </w:t>
-      </w:r>
-      <w:r>
-        <w:rPr>
-          <w:lang w:val="ru-RU"/>
-        </w:rPr>
-        <w:t>будут</w:t>
-      </w:r>
-      <w:r>
-        <w:t>:</w:t>
-      </w:r>
-    </w:p>
-    <w:p>
-      <w:pPr>
-        <w:ind w:firstLine="708"/>
-        <w:rPr>
-          <w:i/>
-        </w:rPr>
-      </w:pPr>
-      <w:r>
-        <w:rPr>
-          <w:i/>
-        </w:rPr>
-        <w:t xml:space="preserve">Describe vehicle of the witness in this case.  </w:t>
-      </w:r>
-      <w:r>
-        <w:rPr>
-          <w:i/>
-        </w:rPr>
-        <w:t>Describe incident with witness. Describe route to the witness.</w:t>
-      </w:r>
-    </w:p>
-    <w:p>
-      <w:pPr>
-        <w:ind w:firstLine="708"/>
-        <w:rPr>
-          <w:lang w:val="ru-RU"/>
-        </w:rPr>
-      </w:pPr>
-      <w:r>
-        <w:rPr>
-          <w:lang w:val="ru-RU"/>
-        </w:rPr>
-        <w:t>Каждая из этих фраз будет распознана как намерение получить информацию о свидетеле, что является неверным определением смысла сказанного и демонстрирует очевидный недостаток этого метода.</w:t>
-      </w:r>
-    </w:p>
-    <w:p>
-      <w:pPr>
-        <w:ind w:firstLine="708"/>
-        <w:rPr>
-          <w:lang w:val="ru-RU"/>
-        </w:rPr>
-      </w:pPr>
-      <w:r>
-        <w:rPr>
-          <w:lang w:val="ru-RU"/>
-        </w:rPr>
-        <w:t>Похожий способ исключения</w:t>
-      </w:r>
-      <w:r>
-        <w:rPr>
-          <w:lang w:val="ru-RU"/>
-        </w:rPr>
-        <w:t xml:space="preserve"> «мешающих» слов из предложения используется в </w:t>
-      </w:r>
-      <w:r>
-        <w:t>AIML</w:t>
-      </w:r>
-      <w:r>
-        <w:rPr>
-          <w:lang w:val="ru-RU"/>
-        </w:rPr>
-        <w:t xml:space="preserve"> (</w:t>
-      </w:r>
-      <w:proofErr w:type="spellStart"/>
-      <w:r>
-        <w:rPr>
-          <w:i/>
-          <w:lang w:val="ru-RU"/>
-        </w:rPr>
-        <w:t>Artificial</w:t>
-      </w:r>
-      <w:proofErr w:type="spellEnd"/>
-      <w:r>
-        <w:rPr>
-          <w:i/>
-          <w:lang w:val="ru-RU"/>
-        </w:rPr>
-        <w:t xml:space="preserve"> </w:t>
-      </w:r>
-      <w:proofErr w:type="spellStart"/>
-      <w:r>
-        <w:rPr>
-          <w:i/>
-          <w:lang w:val="ru-RU"/>
-        </w:rPr>
-        <w:t>Intelligence</w:t>
-      </w:r>
-      <w:proofErr w:type="spellEnd"/>
-      <w:r>
-        <w:rPr>
-          <w:i/>
-          <w:lang w:val="ru-RU"/>
-        </w:rPr>
-        <w:t xml:space="preserve"> </w:t>
-      </w:r>
-      <w:proofErr w:type="spellStart"/>
-      <w:r>
-        <w:rPr>
-          <w:i/>
-          <w:lang w:val="ru-RU"/>
-        </w:rPr>
-        <w:t>Markup</w:t>
-      </w:r>
-      <w:proofErr w:type="spellEnd"/>
-      <w:r>
-        <w:rPr>
-          <w:i/>
-          <w:lang w:val="ru-RU"/>
-        </w:rPr>
-        <w:t xml:space="preserve"> </w:t>
-      </w:r>
-      <w:proofErr w:type="spellStart"/>
-      <w:r>
-        <w:rPr>
-          <w:i/>
-          <w:lang w:val="ru-RU"/>
-        </w:rPr>
-        <w:t>Language</w:t>
-      </w:r>
-      <w:proofErr w:type="spellEnd"/>
-      <w:r>
-        <w:rPr>
-          <w:lang w:val="ru-RU"/>
-        </w:rPr>
-        <w:t xml:space="preserve"> - язык разметки для искусственного интеллекта). </w:t>
-      </w:r>
-      <w:r>
-        <w:rPr>
-          <w:lang w:val="ru-RU"/>
-        </w:rPr>
-        <w:t xml:space="preserve">Этот язык разметки был разработан еще в 1966 году с появлением первого виртуального собеседника – программы </w:t>
-      </w:r>
-      <w:r>
-        <w:t>ALICE</w:t>
-      </w:r>
-      <w:r>
-        <w:rPr>
-          <w:lang w:val="ru-RU"/>
-        </w:rPr>
-        <w:t xml:space="preserve">. Создатели языка предложили описывать логику общения чат-робота наборами образец-шаблон.  И если сказанная пользователем фраза совпадает с описанным </w:t>
-      </w:r>
-      <w:r>
-        <w:rPr>
-          <w:lang w:val="ru-RU"/>
-        </w:rPr>
-        <w:lastRenderedPageBreak/>
-        <w:t xml:space="preserve">образцом, то робот выдает в качестве результата одну из фраз, записанную как шаблон для этого образца. Такой просто способ «мышления» робота логично столкнулся с теми же проблемами – оказалось, что невозможно предусмотреть все возможные варианты обращений пользователя. И было предложено использовать так называемые сокращения или </w:t>
-      </w:r>
-      <w:r>
-        <w:rPr>
-          <w:b/>
-        </w:rPr>
-        <w:t>Reductions</w:t>
-      </w:r>
-      <w:r>
-        <w:rPr>
-          <w:lang w:val="ru-RU"/>
-        </w:rPr>
-        <w:t xml:space="preserve">. </w:t>
-      </w:r>
-    </w:p>
-    <w:p>
-      <w:pPr>
-        <w:ind w:firstLine="708"/>
-        <w:rPr>
-          <w:lang w:val="ru-RU"/>
-        </w:rPr>
-      </w:pPr>
-      <w:r>
-        <w:rPr>
-          <w:lang w:val="ru-RU"/>
-        </w:rPr>
-        <w:t xml:space="preserve">Смысл сокращений в </w:t>
-      </w:r>
-      <w:r>
-        <w:t>AIML</w:t>
-      </w:r>
-      <w:r>
-        <w:rPr>
-          <w:lang w:val="ru-RU"/>
-        </w:rPr>
-        <w:t xml:space="preserve"> заключается в том, что при совпадении сказанной пользователем фразы с некоторым шаблоном</w:t>
-      </w:r>
-      <w:r>
-        <w:rPr>
-          <w:lang w:val="ru-RU"/>
-        </w:rPr>
-        <w:t>, который обычно написан с использованием того же символа «*», все слова подходящие под этот шаблон удаляются из фразы. И получившаяся таким образом фраза отправляется на вход робота, где происходит очередная попытка подобрать шаблон для нее. Продемонстрируем алгоритм сокращений на примере.</w:t>
-      </w:r>
-    </w:p>
-    <w:p>
-      <w:pPr>
-        <w:ind w:firstLine="708"/>
-        <w:rPr>
-          <w:lang w:val="ru-RU"/>
-        </w:rPr>
-      </w:pPr>
-      <w:r>
-        <w:rPr>
-          <w:lang w:val="ru-RU"/>
-        </w:rPr>
-        <w:t>Скажем, у нашего робота есть известный шаблон «</w:t>
-      </w:r>
-      <w:proofErr w:type="gramStart"/>
-      <w:r>
-        <w:rPr>
-          <w:lang w:val="ru-RU"/>
-        </w:rPr>
-        <w:t>ПРИВЕТ</w:t>
-      </w:r>
-      <w:proofErr w:type="gramEnd"/>
-      <w:r>
-        <w:rPr>
-          <w:lang w:val="ru-RU"/>
-        </w:rPr>
-        <w:t xml:space="preserve">» на который он должен ответить «И тебе привет», но пользователь говорит роботу: «Ну, привет, робот!». Очевидно, что сказанная фраза не подходит под существующий шаблон приветствия, поэтому </w:t>
-      </w:r>
-      <w:r>
-        <w:rPr>
-          <w:lang w:val="ru-RU"/>
-        </w:rPr>
-        <w:lastRenderedPageBreak/>
-        <w:t>необходимо предусмотреть сокращения для такого случая. Определим эти сокращения:</w:t>
+        <w:t>» на который он должен ответить «И тебе привет», но пользователь говорит роботу: «Ну, привет, робот!». Очевидно, что сказанная фраза не подходит под существующий шаблон приветствия, поэтому необходимо предусмотреть сокращения для такого случая. Определим эти сокращения:</w:t>
       </w:r>
     </w:p>
     <w:p>
@@ -9786,6 +10212,7 @@
         <w:rPr>
           <w:lang w:val="ru-RU"/>
         </w:rPr>
+        <w:lastRenderedPageBreak/>
         <w:t>Определённые таким образом шаблоны нужно читать следующим образом: если фраза начинается на слово «НУ» или если в ней содержится слово «РОБОТ» то необход</w:t>
       </w:r>
       <w:r>
@@ -9850,14 +10277,14 @@
         </w:rPr>
         <w:t xml:space="preserve"> </w:t>
       </w:r>
-      <w:bookmarkStart w:id="10" w:name="_Toc453336146"/>
+      <w:bookmarkStart w:id="14" w:name="_Toc453360444"/>
       <w:r>
         <w:rPr>
           <w:lang w:val="ru-RU"/>
         </w:rPr>
         <w:t>Методы суммаризации</w:t>
       </w:r>
-      <w:bookmarkEnd w:id="10"/>
+      <w:bookmarkEnd w:id="14"/>
     </w:p>
     <w:p>
       <w:pPr>
@@ -9887,15 +10314,68 @@
           <w:shd w:val="clear" w:color="auto" w:fill="FFFFFF"/>
           <w:lang w:val="ru-RU"/>
         </w:rPr>
+        <w:t>суммаризации текстов</w:t>
+      </w:r>
+      <w:r>
+        <w:rPr>
+          <w:shd w:val="clear" w:color="auto" w:fill="FFFFFF"/>
+          <w:lang w:val="ru-RU"/>
+        </w:rPr>
+        <w:t xml:space="preserve">. Суммаризация текста представляет собой автоматическое выделение ключевой информации из текста и создание краткого изложения для него. Идея суммаризации является довольно перспективной, учитывая повсеместное </w:t>
+      </w:r>
+      <w:r>
+        <w:rPr>
+          <w:shd w:val="clear" w:color="auto" w:fill="FFFFFF"/>
+          <w:lang w:val="ru-RU"/>
+        </w:rPr>
         <w:lastRenderedPageBreak/>
-        <w:t>суммаризации текстов</w:t>
-      </w:r>
-      <w:r>
+        <w:t xml:space="preserve">распространение мобильных устройств и постоянное увеличение потока информации в современном мире. </w:t>
+      </w:r>
+    </w:p>
+    <w:p>
+      <w:pPr>
+        <w:ind w:firstLine="708"/>
         <w:rPr>
           <w:shd w:val="clear" w:color="auto" w:fill="FFFFFF"/>
           <w:lang w:val="ru-RU"/>
         </w:rPr>
-        <w:t xml:space="preserve">. Суммаризация текста представляет собой автоматическое выделение ключевой информации из текста и создание краткого изложения для него. Идея суммаризации является довольно перспективной, учитывая повсеместное распространение мобильных устройств и постоянное увеличение потока информации в современном мире. </w:t>
+      </w:pPr>
+      <w:r>
+        <w:rPr>
+          <w:shd w:val="clear" w:color="auto" w:fill="FFFFFF"/>
+          <w:lang w:val="ru-RU"/>
+        </w:rPr>
+        <w:t xml:space="preserve">Есть два основных подхода </w:t>
+      </w:r>
+      <w:r>
+        <w:rPr>
+          <w:shd w:val="clear" w:color="auto" w:fill="FFFFFF"/>
+          <w:lang w:val="ru-RU"/>
+        </w:rPr>
+        <w:t>к разработке методов суммаризации</w:t>
+      </w:r>
+      <w:r>
+        <w:rPr>
+          <w:shd w:val="clear" w:color="auto" w:fill="FFFFFF"/>
+          <w:lang w:val="ru-RU"/>
+        </w:rPr>
+        <w:t>: обобщение и извлечение. Обобщающие алгоритмы анализируют структуру текста, чтобы «понять», о чем он, а затем создают новый текст с основным содержанием. В общем, обобщение работает так, как делал бы живой человек. И хотя понятно, что за таким подходом будущее, сейчас подобные методы еще развиты слабо. Поэтому чаще применяются извлекающие алгоритмы, которые анализируют те</w:t>
+      </w:r>
+      <w:proofErr w:type="gramStart"/>
+      <w:r>
+        <w:rPr>
+          <w:shd w:val="clear" w:color="auto" w:fill="FFFFFF"/>
+          <w:lang w:val="ru-RU"/>
+        </w:rPr>
+        <w:t>кст ст</w:t>
+      </w:r>
+      <w:proofErr w:type="gramEnd"/>
+      <w:r>
+        <w:rPr>
+          <w:shd w:val="clear" w:color="auto" w:fill="FFFFFF"/>
+          <w:lang w:val="ru-RU"/>
+        </w:rPr>
+        <w:t>атистически, а потом выбирают из него наиболее важные куски.</w:t>
       </w:r>
     </w:p>
     <w:p>
@@ -9911,61 +10391,7 @@
           <w:shd w:val="clear" w:color="auto" w:fill="FFFFFF"/>
           <w:lang w:val="ru-RU"/>
         </w:rPr>
-        <w:t xml:space="preserve">Есть два основных подхода </w:t>
-      </w:r>
-      <w:r>
-        <w:rPr>
-          <w:shd w:val="clear" w:color="auto" w:fill="FFFFFF"/>
-          <w:lang w:val="ru-RU"/>
-        </w:rPr>
-        <w:t>к разработке методов суммаризации</w:t>
-      </w:r>
-      <w:r>
-        <w:rPr>
-          <w:shd w:val="clear" w:color="auto" w:fill="FFFFFF"/>
-          <w:lang w:val="ru-RU"/>
-        </w:rPr>
-        <w:t>: обобщение и извлечение. Обобщающие алгоритмы анализируют структуру текста, чтобы «понять», о чем он, а затем создают новый текст с основным содержанием. В общем, обобщение работает так, как делал бы живой человек. И хотя понятно, что за таким подходом будущее, сейчас подобные методы еще развиты слабо. Поэтому чаще применяются извлекающие алгоритмы, которые анализируют те</w:t>
-      </w:r>
-      <w:proofErr w:type="gramStart"/>
-      <w:r>
-        <w:rPr>
-          <w:shd w:val="clear" w:color="auto" w:fill="FFFFFF"/>
-          <w:lang w:val="ru-RU"/>
-        </w:rPr>
-        <w:t>кст ст</w:t>
-      </w:r>
-      <w:proofErr w:type="gramEnd"/>
-      <w:r>
-        <w:rPr>
-          <w:shd w:val="clear" w:color="auto" w:fill="FFFFFF"/>
-          <w:lang w:val="ru-RU"/>
-        </w:rPr>
-        <w:t>атистически, а потом выбирают из него наиболее важные куски.</w:t>
-      </w:r>
-    </w:p>
-    <w:p>
-      <w:pPr>
-        <w:ind w:firstLine="708"/>
-        <w:rPr>
-          <w:shd w:val="clear" w:color="auto" w:fill="FFFFFF"/>
-          <w:lang w:val="ru-RU"/>
-        </w:rPr>
-      </w:pPr>
-      <w:r>
-        <w:rPr>
-          <w:shd w:val="clear" w:color="auto" w:fill="FFFFFF"/>
-          <w:lang w:val="ru-RU"/>
-        </w:rPr>
-        <w:t xml:space="preserve">Однако любой алгоритм суммаризации будет эффективен только в том случае, если его применяют к объемному тексту, статье, странице. Потому что эти алгоритмы основаны  на анализе связей между </w:t>
-      </w:r>
-      <w:r>
-        <w:rPr>
-          <w:shd w:val="clear" w:color="auto" w:fill="FFFFFF"/>
-          <w:lang w:val="ru-RU"/>
-        </w:rPr>
-        <w:lastRenderedPageBreak/>
-        <w:t xml:space="preserve">несколькими предложениями текста, выделению среди них ключевых и наиболее повторяющихся слов. Например, алгоритм суммаризации </w:t>
+        <w:t xml:space="preserve">Однако любой алгоритм суммаризации будет эффективен только в том случае, если его применяют к объемному тексту, статье, странице. Потому что эти алгоритмы основаны  на анализе связей между несколькими предложениями текста, выделению среди них ключевых и наиболее повторяющихся слов. Например, алгоритм суммаризации </w:t>
       </w:r>
       <w:proofErr w:type="spellStart"/>
       <w:r>
@@ -9981,7 +10407,15 @@
           <w:shd w:val="clear" w:color="auto" w:fill="FFFFFF"/>
           <w:lang w:val="ru-RU"/>
         </w:rPr>
-        <w:t>, который основан на преобразовании текста в граф, начинает корректно работать, только если тест содержит хотя бы 30 предложений.</w:t>
+        <w:t xml:space="preserve">, который основан на преобразовании текста в граф, начинает </w:t>
+      </w:r>
+      <w:r>
+        <w:rPr>
+          <w:shd w:val="clear" w:color="auto" w:fill="FFFFFF"/>
+          <w:lang w:val="ru-RU"/>
+        </w:rPr>
+        <w:lastRenderedPageBreak/>
+        <w:t>корректно работать, только если тест содержит хотя бы 30 предложений.</w:t>
       </w:r>
     </w:p>
     <w:p>
@@ -10013,23 +10447,37 @@
           <w:lang w:val="ru-RU"/>
         </w:rPr>
         <w:tab/>
-        <w:t>Так как ни один из рассмотренных выше вариантов не подходит для решения проблемы необходимости создания бесконечного числа шаблонов, я хотел бы предложить свое решение этой задачи.</w:t>
-      </w:r>
-    </w:p>
-    <w:p>
-      <w:pPr>
+        <w:t xml:space="preserve">Так как ни один из рассмотренных выше вариантов не подходит для решения проблемы необходимости создания бесконечного числа шаблонов, </w:t>
+      </w:r>
+      <w:r>
         <w:rPr>
           <w:shd w:val="clear" w:color="auto" w:fill="FFFFFF"/>
           <w:lang w:val="ru-RU"/>
         </w:rPr>
-      </w:pPr>
+        <w:t>возникает необходимость разработки иного решения этой задачи</w:t>
+      </w:r>
       <w:r>
         <w:rPr>
           <w:shd w:val="clear" w:color="auto" w:fill="FFFFFF"/>
           <w:lang w:val="ru-RU"/>
         </w:rPr>
+        <w:t>.</w:t>
+      </w:r>
+    </w:p>
+    <w:p>
+      <w:pPr>
+        <w:rPr>
+          <w:shd w:val="clear" w:color="auto" w:fill="FFFFFF"/>
+          <w:lang w:val="ru-RU"/>
+        </w:rPr>
+      </w:pPr>
+      <w:r>
+        <w:rPr>
+          <w:shd w:val="clear" w:color="auto" w:fill="FFFFFF"/>
+          <w:lang w:val="ru-RU"/>
+        </w:rPr>
         <w:tab/>
-        <w:t>Алгоритм формирования гипотез пользовательского ввода, разработанный мной в рамках этой работы, основывается на нескольких ключевых принципах:</w:t>
+        <w:t>Алгоритм формирования гипотез пользовательского ввода, разработанный в рамках этой работы, основывается на нескольких ключевых принципах:</w:t>
       </w:r>
     </w:p>
     <w:p>
@@ -10050,7 +10498,6 @@
           <w:shd w:val="clear" w:color="auto" w:fill="FFFFFF"/>
           <w:lang w:val="ru-RU"/>
         </w:rPr>
-        <w:lastRenderedPageBreak/>
         <w:t>Формирование гипотез пользовательского ввода основано на анализе синтаксического отношения между словами в предложении.</w:t>
       </w:r>
     </w:p>
@@ -10072,6 +10519,7 @@
           <w:shd w:val="clear" w:color="auto" w:fill="FFFFFF"/>
           <w:lang w:val="ru-RU"/>
         </w:rPr>
+        <w:lastRenderedPageBreak/>
         <w:t>Формирование гипотез ввода происходит путем исключения из предложения распространяющих слов на основе некоторых правил, позволяющих сохранить ключевые участки фразы без потери общего смысла сказанного.</w:t>
       </w:r>
     </w:p>
@@ -10114,7 +10562,42 @@
           <w:shd w:val="clear" w:color="auto" w:fill="FFFFFF"/>
           <w:lang w:val="ru-RU"/>
         </w:rPr>
-        <w:t>И самое важное – зачастую пользователю удобней получить от системы ответ на чуть более общий вопрос, чем несколько раз переформулировать свой вопрос и каждый раз получать сообщение о невозможности сгенерировать точный ответ.</w:t>
+        <w:t>Чаще всего</w:t>
+      </w:r>
+      <w:r>
+        <w:rPr>
+          <w:shd w:val="clear" w:color="auto" w:fill="FFFFFF"/>
+          <w:lang w:val="ru-RU"/>
+        </w:rPr>
+        <w:t xml:space="preserve"> пользователю </w:t>
+      </w:r>
+      <w:r>
+        <w:rPr>
+          <w:shd w:val="clear" w:color="auto" w:fill="FFFFFF"/>
+          <w:lang w:val="ru-RU"/>
+        </w:rPr>
+        <w:t>достаточно</w:t>
+      </w:r>
+      <w:r>
+        <w:rPr>
+          <w:shd w:val="clear" w:color="auto" w:fill="FFFFFF"/>
+          <w:lang w:val="ru-RU"/>
+        </w:rPr>
+        <w:t xml:space="preserve"> получить от системы ответ на чуть более общий вопрос, чем несколько раз переформулировать свой </w:t>
+      </w:r>
+      <w:r>
+        <w:rPr>
+          <w:shd w:val="clear" w:color="auto" w:fill="FFFFFF"/>
+          <w:lang w:val="ru-RU"/>
+        </w:rPr>
+        <w:t>запрос</w:t>
+      </w:r>
+      <w:r>
+        <w:rPr>
+          <w:shd w:val="clear" w:color="auto" w:fill="FFFFFF"/>
+          <w:lang w:val="ru-RU"/>
+        </w:rPr>
+        <w:t xml:space="preserve"> и каждый раз получать сообщение о невозможности сгенерировать точный ответ.</w:t>
       </w:r>
     </w:p>
     <w:p>
@@ -10130,8 +10613,29 @@
           <w:shd w:val="clear" w:color="auto" w:fill="FFFFFF"/>
           <w:lang w:val="ru-RU"/>
         </w:rPr>
+        <w:t xml:space="preserve">Таким образом, в рамках </w:t>
+      </w:r>
+      <w:r>
+        <w:rPr>
+          <w:shd w:val="clear" w:color="auto" w:fill="FFFFFF"/>
+          <w:lang w:val="ru-RU"/>
+        </w:rPr>
+        <w:t>данной</w:t>
+      </w:r>
+      <w:r>
+        <w:rPr>
+          <w:shd w:val="clear" w:color="auto" w:fill="FFFFFF"/>
+          <w:lang w:val="ru-RU"/>
+        </w:rPr>
+        <w:t xml:space="preserve"> работы будет решена задача разработки метода и программного </w:t>
+      </w:r>
+      <w:r>
+        <w:rPr>
+          <w:shd w:val="clear" w:color="auto" w:fill="FFFFFF"/>
+          <w:lang w:val="ru-RU"/>
+        </w:rPr>
         <w:lastRenderedPageBreak/>
-        <w:t>Таким образом, в рамках моей работы будет решена задача разработки метода и программного модуля для генерации достоверных гипотез пользовательского ввода в системах понимания естественной речи.</w:t>
+        <w:t>модуля для генерации достоверных гипотез пользовательского ввода в системах понимания естественной речи.</w:t>
       </w:r>
     </w:p>
     <w:p>
@@ -10153,7 +10657,7 @@
         </w:rPr>
         <w:t xml:space="preserve"> </w:t>
       </w:r>
-      <w:bookmarkStart w:id="11" w:name="_Toc453336147"/>
+      <w:bookmarkStart w:id="15" w:name="_Toc453360445"/>
       <w:r>
         <w:rPr>
           <w:shd w:val="clear" w:color="auto" w:fill="FFFFFF"/>
@@ -10168,7 +10672,7 @@
         </w:rPr>
         <w:t>ваний к разрабатываемому методу</w:t>
       </w:r>
-      <w:bookmarkEnd w:id="11"/>
+      <w:bookmarkEnd w:id="15"/>
     </w:p>
     <w:p>
       <w:pPr>
@@ -10200,15 +10704,39 @@
         <w:rPr>
           <w:lang w:val="ru-RU"/>
         </w:rPr>
+        <w:tab/>
+        <w:t xml:space="preserve">Существующие способы решения данной проблемы обладают очевидным недостатком – </w:t>
+      </w:r>
+      <w:r>
+        <w:rPr>
+          <w:lang w:val="ru-RU"/>
+        </w:rPr>
         <w:lastRenderedPageBreak/>
-        <w:tab/>
-        <w:t>Существующие способы решения данной проблемы обладают очевидным недостатком – применение их приводит к большому числу ложных срабатываний шаблонов на фразы, не несущие в себе искомого намерения. Такое поведение подобных методов вызвано тем, что эти методы основаны на простом удалении слов из фразы, без какого-либо смыслового или синтаксического анализа предложения. В своей работе я хотел бы предложить алгоритм, которы</w:t>
-      </w:r>
-      <w:r>
-        <w:rPr>
-          <w:lang w:val="ru-RU"/>
-        </w:rPr>
-        <w:t>й был бы лишен этих недостатков</w:t>
+        <w:t xml:space="preserve">применение их приводит к большому числу ложных срабатываний шаблонов на фразы, не несущие в себе искомого намерения. Такое поведение подобных методов вызвано тем, что эти методы основаны на простом удалении слов из фразы, без какого-либо смыслового или синтаксического анализа предложения. </w:t>
+      </w:r>
+      <w:r>
+        <w:rPr>
+          <w:lang w:val="ru-RU"/>
+        </w:rPr>
+        <w:t>В данной работе предложен</w:t>
+      </w:r>
+      <w:r>
+        <w:rPr>
+          <w:lang w:val="ru-RU"/>
+        </w:rPr>
+        <w:t xml:space="preserve"> алгоритм, которы</w:t>
+      </w:r>
+      <w:r>
+        <w:rPr>
+          <w:lang w:val="ru-RU"/>
+        </w:rPr>
+        <w:t>й лишен этих недостатков</w:t>
+      </w:r>
+      <w:r>
+        <w:rPr>
+          <w:lang w:val="ru-RU"/>
+        </w:rPr>
+        <w:t>.</w:t>
       </w:r>
     </w:p>
     <w:p>
@@ -10308,8 +10836,14 @@
         <w:rPr>
           <w:lang w:val="ru-RU"/>
         </w:rPr>
+        <w:t xml:space="preserve">Каждое изменение исходной фразы пользователя должно порождать новую гипотезу, причем </w:t>
+      </w:r>
+      <w:r>
+        <w:rPr>
+          <w:lang w:val="ru-RU"/>
+        </w:rPr>
         <w:lastRenderedPageBreak/>
-        <w:t>Каждое изменение исходной фразы пользователя должно порождать новую гипотезу, причем достоверность этой гипотезы должна быть ниже, чем достоверность оригинальной фразы.</w:t>
+        <w:t>достоверность этой гипотезы должна быть ниже, чем достоверность оригинальной фразы.</w:t>
       </w:r>
     </w:p>
     <w:p>
@@ -10447,15 +10981,16 @@
         <w:rPr>
           <w:lang w:val="ru-RU"/>
         </w:rPr>
-        <w:t xml:space="preserve"> </w:t>
-      </w:r>
-      <w:r>
-        <w:rPr>
-          <w:lang w:val="ru-RU"/>
-        </w:rPr>
-        <w:lastRenderedPageBreak/>
-        <w:t>формирования гипотез пользовательского ввода можно продемонстрировать следующей схемой:</w:t>
-      </w:r>
+        <w:t xml:space="preserve"> формирования гипотез пользовательского ввода можно продемонстрировать следующей схемой:</w:t>
+      </w:r>
+    </w:p>
+    <w:p>
+      <w:pPr>
+        <w:ind w:left="66" w:firstLine="642"/>
+        <w:rPr>
+          <w:lang w:val="ru-RU"/>
+        </w:rPr>
+      </w:pPr>
     </w:p>
     <w:p>
       <w:pPr>
@@ -10469,6 +11004,7 @@
           <w:noProof/>
           <w:lang w:val="ru-RU" w:eastAsia="ru-RU"/>
         </w:rPr>
+        <w:lastRenderedPageBreak/>
         <mc:AlternateContent>
           <mc:Choice Requires="wps">
             <w:drawing>
@@ -10515,7 +11051,7 @@
                                 <w:sz w:val="24"/>
                               </w:rPr>
                             </w:pPr>
-                            <w:bookmarkStart w:id="12" w:name="_Toc453336446"/>
+                            <w:bookmarkStart w:id="16" w:name="_Toc453360582"/>
                             <w:proofErr w:type="spellStart"/>
                             <w:r>
                               <w:t>Рис</w:t>
@@ -10548,7 +11084,7 @@
                               </w:rPr>
                               <w:t xml:space="preserve"> Общая схема работы алгоритма</w:t>
                             </w:r>
-                            <w:bookmarkEnd w:id="12"/>
+                            <w:bookmarkEnd w:id="16"/>
                           </w:p>
                         </w:txbxContent>
                       </wps:txbx>
@@ -10581,7 +11117,7 @@
                           <w:sz w:val="24"/>
                         </w:rPr>
                       </w:pPr>
-                      <w:bookmarkStart w:id="13" w:name="_Toc453336446"/>
+                      <w:bookmarkStart w:id="17" w:name="_Toc453360582"/>
                       <w:proofErr w:type="spellStart"/>
                       <w:r>
                         <w:t>Рис</w:t>
@@ -10614,7 +11150,7 @@
                         </w:rPr>
                         <w:t xml:space="preserve"> Общая схема работы алгоритма</w:t>
                       </w:r>
-                      <w:bookmarkEnd w:id="13"/>
+                      <w:bookmarkEnd w:id="17"/>
                     </w:p>
                   </w:txbxContent>
                 </v:textbox>
@@ -11422,14 +11958,14 @@
         <w:rPr>
           <w:lang w:val="ru-RU"/>
         </w:rPr>
-        <w:t xml:space="preserve">На вход модуля генерации гипотез пользовательского ввода подается информация с системы распознавания человеческой речи в виде набора гипотеза-достоверность. Но основе этого набора гипотез, разрабатываемый мной модуль должен сформировать новые гипотезы ввода, сохраняя семантической значение и смысловую корректность произнесенной пользователем фразы. Для каждой искусственно сформированной гипотезы модуль должен оценить достоверность этой гипотезы. Показатель достоверности, как и в случае с распознаванием человеческой речи, должен отражать то, насколько гипотеза соответствует произнесённой пользователем </w:t>
+        <w:t xml:space="preserve">На вход модуля генерации гипотез пользовательского ввода подается информация с системы распознавания человеческой речи в виде набора гипотеза-достоверность. Но основе этого набора гипотез, разрабатываемый мной модуль должен сформировать новые гипотезы ввода, сохраняя семантической значение и смысловую корректность произнесенной пользователем фразы. Для каждой искусственно сформированной гипотезы модуль должен оценить достоверность этой гипотезы. Показатель достоверности, как и в случае с распознаванием человеческой речи, должен отражать то, насколько гипотеза соответствует произнесённой пользователем фразе. На выходе модуля должен получаться новый набор гипотез пользовательского ввода, который в </w:t>
       </w:r>
       <w:r>
         <w:rPr>
           <w:lang w:val="ru-RU"/>
         </w:rPr>
         <w:lastRenderedPageBreak/>
-        <w:t>фразе. На выходе модуля должен получаться новый набор гипотез пользовательского ввода, который в дальнейшем будет обрабатываться системой извлечения информации.</w:t>
+        <w:t>дальнейшем будет обрабатываться системой извлечения информации.</w:t>
       </w:r>
       <w:r>
         <w:rPr>
@@ -11485,7 +12021,7 @@
           <w:lang w:val="ru-RU"/>
         </w:rPr>
       </w:pPr>
-      <w:bookmarkStart w:id="14" w:name="_Toc453336148"/>
+      <w:bookmarkStart w:id="18" w:name="_Toc453360446"/>
       <w:r>
         <w:rPr>
           <w:lang w:val="ru-RU"/>
@@ -11493,7 +12029,7 @@
         <w:lastRenderedPageBreak/>
         <w:t>Разработка метода генерации гипотез пользовательского ввода</w:t>
       </w:r>
-      <w:bookmarkEnd w:id="14"/>
+      <w:bookmarkEnd w:id="18"/>
     </w:p>
     <w:p>
       <w:pPr>
@@ -11525,7 +12061,13 @@
           <w:lang w:val="ru-RU"/>
         </w:rPr>
         <w:tab/>
-        <w:t xml:space="preserve"> Исходят из сформулированных требований к модулю генерации гипотез и целей всего проекта, формирование новых гипотез ввод</w:t>
+        <w:t xml:space="preserve"> Исходя</w:t>
+      </w:r>
+      <w:r>
+        <w:rPr>
+          <w:lang w:val="ru-RU"/>
+        </w:rPr>
+        <w:t xml:space="preserve"> из сформулированных требований к модулю генерации гипотез и целей всего проекта, формирование новых гипотез ввод</w:t>
       </w:r>
       <w:r>
         <w:rPr>
@@ -11537,7 +12079,19 @@
         <w:rPr>
           <w:lang w:val="ru-RU"/>
         </w:rPr>
-        <w:t xml:space="preserve"> должно происходить на основе произнесенной пользователем фразы и с сохранение ее семантического значения и синтак</w:t>
+        <w:t xml:space="preserve"> должно происходить на основе произнесенной по</w:t>
+      </w:r>
+      <w:r>
+        <w:rPr>
+          <w:lang w:val="ru-RU"/>
+        </w:rPr>
+        <w:t>льзователем фразы и с сохранением</w:t>
+      </w:r>
+      <w:r>
+        <w:rPr>
+          <w:lang w:val="ru-RU"/>
+        </w:rPr>
+        <w:t xml:space="preserve"> ее семантического значения и синтак</w:t>
       </w:r>
       <w:r>
         <w:rPr>
@@ -11646,14 +12200,14 @@
           <w:lang w:val="ru-RU"/>
         </w:rPr>
       </w:pPr>
-      <w:bookmarkStart w:id="15" w:name="_Toc453336149"/>
+      <w:bookmarkStart w:id="19" w:name="_Toc453360447"/>
       <w:r>
         <w:rPr>
           <w:lang w:val="ru-RU"/>
         </w:rPr>
         <w:t>2.1. Синтаксический анализ предложений</w:t>
       </w:r>
-      <w:bookmarkEnd w:id="15"/>
+      <w:bookmarkEnd w:id="19"/>
     </w:p>
     <w:p>
       <w:pPr>
@@ -11671,7 +12225,19 @@
         <w:rPr>
           <w:lang w:val="ru-RU"/>
         </w:rPr>
-        <w:t xml:space="preserve">Подобный анализ можно производить различными методами, но в своей работе за основу я решил использовать метод синтаксического анализа предложения. Синтаксический анализ предложения – процедура, которая знакома каждому человеку еще со школы и представляет собой </w:t>
+        <w:t xml:space="preserve">Подобный анализ можно производить различными методами, но в </w:t>
+      </w:r>
+      <w:r>
+        <w:rPr>
+          <w:lang w:val="ru-RU"/>
+        </w:rPr>
+        <w:t>данной работе за основу взят</w:t>
+      </w:r>
+      <w:r>
+        <w:rPr>
+          <w:lang w:val="ru-RU"/>
+        </w:rPr>
+        <w:t xml:space="preserve"> метод синтаксического анализа предложения. Синтаксический анализ предложения – процедура, которая знакома каждому человеку еще со школы и представляет собой </w:t>
       </w:r>
       <w:r>
         <w:rPr>
@@ -11813,7 +12379,7 @@
           <w:numId w:val="21"/>
         </w:numPr>
       </w:pPr>
-      <w:bookmarkStart w:id="16" w:name="_Toc453336150"/>
+      <w:bookmarkStart w:id="20" w:name="_Toc453360448"/>
       <w:r>
         <w:rPr>
           <w:lang w:val="ru-RU"/>
@@ -11827,7 +12393,7 @@
       <w:r>
         <w:t>CoreNLP</w:t>
       </w:r>
-      <w:bookmarkEnd w:id="16"/>
+      <w:bookmarkEnd w:id="20"/>
       <w:proofErr w:type="spellEnd"/>
     </w:p>
     <w:p>
@@ -12108,7 +12674,19 @@
         <w:rPr>
           <w:lang w:val="ru-RU"/>
         </w:rPr>
-        <w:t xml:space="preserve">При разработке алгоритма формирования гипотез пользовательского ввода в качестве инструмента для синтаксического анализа предложений я хотел бы использовать синтаксический анализатор для предложений, который входит в эту библиотеку и называется </w:t>
+        <w:t xml:space="preserve">При разработке алгоритма формирования гипотез пользовательского ввода в качестве инструмента для синтаксического анализа предложений </w:t>
+      </w:r>
+      <w:r>
+        <w:rPr>
+          <w:lang w:val="ru-RU"/>
+        </w:rPr>
+        <w:t>используется</w:t>
+      </w:r>
+      <w:r>
+        <w:rPr>
+          <w:lang w:val="ru-RU"/>
+        </w:rPr>
+        <w:t xml:space="preserve"> синтаксический анализатор для предложений, который входит в эту библиотеку и называется </w:t>
       </w:r>
       <w:r>
         <w:rPr>
@@ -12232,7 +12810,7 @@
           <w:lang w:val="ru-RU"/>
         </w:rPr>
       </w:pPr>
-      <w:bookmarkStart w:id="17" w:name="_Toc453336447"/>
+      <w:bookmarkStart w:id="21" w:name="_Toc453360583"/>
       <w:r>
         <w:rPr>
           <w:lang w:val="ru-RU"/>
@@ -12291,7 +12869,7 @@
         </w:rPr>
         <w:t>Пример синтаксического дерева</w:t>
       </w:r>
-      <w:bookmarkEnd w:id="17"/>
+      <w:bookmarkEnd w:id="21"/>
     </w:p>
     <w:p>
       <w:pPr>
@@ -13450,7 +14028,7 @@
                                 <w:lang w:val="ru-RU"/>
                               </w:rPr>
                             </w:pPr>
-                            <w:bookmarkStart w:id="18" w:name="_Toc453336448"/>
+                            <w:bookmarkStart w:id="22" w:name="_Toc453360584"/>
                             <w:r>
                               <w:rPr>
                                 <w:lang w:val="ru-RU"/>
@@ -13503,7 +14081,7 @@
                               </w:rPr>
                               <w:t xml:space="preserve"> Порядок формирования гипотезы из предложения</w:t>
                             </w:r>
-                            <w:bookmarkEnd w:id="18"/>
+                            <w:bookmarkEnd w:id="22"/>
                           </w:p>
                         </w:txbxContent>
                       </wps:txbx>
@@ -13533,7 +14111,7 @@
                           <w:lang w:val="ru-RU"/>
                         </w:rPr>
                       </w:pPr>
-                      <w:bookmarkStart w:id="19" w:name="_Toc453336448"/>
+                      <w:bookmarkStart w:id="23" w:name="_Toc453360584"/>
                       <w:r>
                         <w:rPr>
                           <w:lang w:val="ru-RU"/>
@@ -13586,7 +14164,7 @@
                         </w:rPr>
                         <w:t xml:space="preserve"> Порядок формирования гипотезы из предложения</w:t>
                       </w:r>
-                      <w:bookmarkEnd w:id="19"/>
+                      <w:bookmarkEnd w:id="23"/>
                     </w:p>
                   </w:txbxContent>
                 </v:textbox>
@@ -13614,14 +14192,14 @@
           <w:lang w:val="ru-RU"/>
         </w:rPr>
       </w:pPr>
-      <w:bookmarkStart w:id="20" w:name="_Toc453336151"/>
+      <w:bookmarkStart w:id="24" w:name="_Toc453360449"/>
       <w:r>
         <w:rPr>
           <w:lang w:val="ru-RU"/>
         </w:rPr>
         <w:t>Разработка правил семантического сокращения</w:t>
       </w:r>
-      <w:bookmarkEnd w:id="20"/>
+      <w:bookmarkEnd w:id="24"/>
     </w:p>
     <w:p>
       <w:pPr>
@@ -13670,7 +14248,7 @@
           <w:lang w:val="ru-RU"/>
         </w:rPr>
       </w:pPr>
-      <w:bookmarkStart w:id="21" w:name="_Toc453336465"/>
+      <w:bookmarkStart w:id="25" w:name="_Toc453360615"/>
       <w:r>
         <w:rPr>
           <w:lang w:val="ru-RU"/>
@@ -13723,7 +14301,7 @@
         </w:rPr>
         <w:t>. Предложения для формирования правил сокращения и их деревья</w:t>
       </w:r>
-      <w:bookmarkEnd w:id="21"/>
+      <w:bookmarkEnd w:id="25"/>
     </w:p>
     <w:tbl>
       <w:tblPr>
@@ -13998,7 +14576,6 @@
                 <w:rFonts w:cs="Times New Roman"/>
                 <w:sz w:val="18"/>
                 <w:szCs w:val="18"/>
-                <w:lang w:val="ru-RU"/>
               </w:rPr>
             </w:pPr>
             <w:r>
@@ -14029,7 +14606,6 @@
                 <w:rFonts w:cs="Times New Roman"/>
                 <w:sz w:val="18"/>
                 <w:szCs w:val="18"/>
-                <w:lang w:val="ru-RU"/>
               </w:rPr>
             </w:pPr>
           </w:p>
@@ -16593,7 +17169,31 @@
           <w:lang w:val="ru-RU"/>
         </w:rPr>
         <w:tab/>
-        <w:t xml:space="preserve">На основе этого анализа мне удалось сформулировать несколько общих правил, которые бы позволяли исключать из предложения подобные конструкции, </w:t>
+        <w:t xml:space="preserve">На основе этого анализа </w:t>
+      </w:r>
+      <w:r>
+        <w:rPr>
+          <w:lang w:val="ru-RU"/>
+        </w:rPr>
+        <w:t>было сформулировано</w:t>
+      </w:r>
+      <w:r>
+        <w:rPr>
+          <w:lang w:val="ru-RU"/>
+        </w:rPr>
+        <w:t xml:space="preserve"> несколько общих правил, </w:t>
+      </w:r>
+      <w:r>
+        <w:rPr>
+          <w:lang w:val="ru-RU"/>
+        </w:rPr>
+        <w:t>позволяющих</w:t>
+      </w:r>
+      <w:r>
+        <w:rPr>
+          <w:lang w:val="ru-RU"/>
+        </w:rPr>
+        <w:t xml:space="preserve"> исключать из предложения подобные конструкции, </w:t>
       </w:r>
       <w:r>
         <w:rPr>
@@ -16635,14 +17235,14 @@
         <w:rPr>
           <w:lang w:val="ru-RU"/>
         </w:rPr>
-        <w:t xml:space="preserve"> Применение каждого подобного правила к исходному предложению должно приводить к </w:t>
+        <w:t xml:space="preserve"> Применение каждого подобного правила к исходному предложению должно приводить к порождению новой </w:t>
       </w:r>
       <w:r>
         <w:rPr>
           <w:lang w:val="ru-RU"/>
         </w:rPr>
         <w:lastRenderedPageBreak/>
-        <w:t>порождению новой гипотезы, к которой, в свою очередь, опять будет применено это и другие правила, и так до тех пор, пока не будут сформулированы все гипотезы пользовательского ввода. Рассмотрим эти базовые правила.</w:t>
+        <w:t>гипотезы, к которой, в свою очередь, опять будет применено это и другие правила, и так до тех пор, пока не будут сформулированы все гипотезы пользовательского ввода. Рассмотрим эти базовые правила.</w:t>
       </w:r>
     </w:p>
     <w:p>
@@ -16672,13 +17272,19 @@
         <w:rPr>
           <w:lang w:val="ru-RU"/>
         </w:rPr>
-        <w:t>. Самое первое правило, которо</w:t>
-      </w:r>
-      <w:r>
-        <w:rPr>
-          <w:lang w:val="ru-RU"/>
-        </w:rPr>
-        <w:t xml:space="preserve">е я хотел бы применить еще до этапа синтаксического анализа предложения – это удаление знаков пунктуации и других специальных символов. Наличие подобных символов затрудняет </w:t>
+        <w:t xml:space="preserve">. Самое первое правило, </w:t>
+      </w:r>
+      <w:r>
+        <w:rPr>
+          <w:lang w:val="ru-RU"/>
+        </w:rPr>
+        <w:t>которое применяется</w:t>
+      </w:r>
+      <w:r>
+        <w:rPr>
+          <w:lang w:val="ru-RU"/>
+        </w:rPr>
+        <w:t xml:space="preserve"> еще до этапа синтаксического анализа предложения – это удаление знаков пунктуации и других специальных символов. Наличие подобных символов затрудняет </w:t>
       </w:r>
       <w:proofErr w:type="gramStart"/>
       <w:r>
@@ -19160,7 +19766,19 @@
         <w:rPr>
           <w:lang w:val="ru-RU"/>
         </w:rPr>
-        <w:t>Таки образом, данное правило помогает сформировать довольное интересные гипотезы без дополняющих конструкций, сократив их до одного ключевого слова.</w:t>
+        <w:t>Таки</w:t>
+      </w:r>
+      <w:r>
+        <w:rPr>
+          <w:lang w:val="ru-RU"/>
+        </w:rPr>
+        <w:t>м</w:t>
+      </w:r>
+      <w:r>
+        <w:rPr>
+          <w:lang w:val="ru-RU"/>
+        </w:rPr>
+        <w:t xml:space="preserve"> образом, данное правило помогает сформировать довольное интересные гипотезы без дополняющих конструкций, сократив их до одного ключевого слова.</w:t>
       </w:r>
     </w:p>
     <w:p>
@@ -19725,14 +20343,14 @@
           <w:lang w:val="ru-RU"/>
         </w:rPr>
       </w:pPr>
-      <w:bookmarkStart w:id="22" w:name="_Toc453336152"/>
+      <w:bookmarkStart w:id="26" w:name="_Toc453360450"/>
       <w:r>
         <w:rPr>
           <w:lang w:val="ru-RU"/>
         </w:rPr>
         <w:t>Применение правил</w:t>
       </w:r>
-      <w:bookmarkEnd w:id="22"/>
+      <w:bookmarkEnd w:id="26"/>
     </w:p>
     <w:p>
       <w:pPr>
@@ -20341,14 +20959,14 @@
           <w:lang w:val="ru-RU"/>
         </w:rPr>
       </w:pPr>
-      <w:bookmarkStart w:id="23" w:name="_Toc453336153"/>
+      <w:bookmarkStart w:id="27" w:name="_Toc453360451"/>
       <w:r>
         <w:rPr>
           <w:lang w:val="ru-RU"/>
         </w:rPr>
         <w:t>Восстановление предложения</w:t>
       </w:r>
-      <w:bookmarkEnd w:id="23"/>
+      <w:bookmarkEnd w:id="27"/>
     </w:p>
     <w:p>
       <w:pPr>
@@ -20409,7 +21027,18 @@
           <w:lang w:val="ru-RU"/>
         </w:rPr>
         <w:tab/>
-        <w:t>Мной была замечена особенность работы этой библиотеки, а точнее – особенность составленных ею деревьев. Порядок следования листьев в таких деревьях соответствует порядку слов в исходном предложении. Например, для предложения «</w:t>
+      </w:r>
+      <w:r>
+        <w:rPr>
+          <w:lang w:val="ru-RU"/>
+        </w:rPr>
+        <w:t>Существенной особенностью составления синтаксических деревьев с помощью этой библиотеки является то, что п</w:t>
+      </w:r>
+      <w:r>
+        <w:rPr>
+          <w:lang w:val="ru-RU"/>
+        </w:rPr>
+        <w:t>орядок следования листьев в таких деревьях соответствует порядку слов в исходном предложении. Например, для предложения «</w:t>
       </w:r>
       <w:r>
         <w:t>Describe</w:t>
@@ -20829,7 +21458,7 @@
           <w:lang w:val="ru-RU"/>
         </w:rPr>
       </w:pPr>
-      <w:bookmarkStart w:id="24" w:name="_Toc453336154"/>
+      <w:bookmarkStart w:id="28" w:name="_Toc453360452"/>
       <w:r>
         <w:rPr>
           <w:lang w:val="ru-RU"/>
@@ -20837,7 +21466,7 @@
         <w:lastRenderedPageBreak/>
         <w:t>Общая архитектура проекта</w:t>
       </w:r>
-      <w:bookmarkEnd w:id="24"/>
+      <w:bookmarkEnd w:id="28"/>
     </w:p>
     <w:p>
       <w:pPr>
@@ -21129,7 +21758,7 @@
                                 <w:lang w:val="ru-RU"/>
                               </w:rPr>
                             </w:pPr>
-                            <w:bookmarkStart w:id="25" w:name="_Toc453336449"/>
+                            <w:bookmarkStart w:id="29" w:name="_Toc453360585"/>
                             <w:r>
                               <w:rPr>
                                 <w:lang w:val="ru-RU"/>
@@ -21180,9 +21809,27 @@
                               <w:rPr>
                                 <w:lang w:val="ru-RU"/>
                               </w:rPr>
-                              <w:t xml:space="preserve"> Архитектура модуля формирования гипотез и порядок его работы</w:t>
+                              <w:t xml:space="preserve"> </w:t>
                             </w:r>
-                            <w:bookmarkEnd w:id="25"/>
+                            <w:r>
+                              <w:rPr>
+                                <w:lang w:val="ru-RU"/>
+                              </w:rPr>
+                              <w:t>Последовательность</w:t>
+                            </w:r>
+                            <w:r>
+                              <w:rPr>
+                                <w:lang w:val="ru-RU"/>
+                              </w:rPr>
+                              <w:t xml:space="preserve"> формирования гипотез </w:t>
+                            </w:r>
+                            <w:r>
+                              <w:rPr>
+                                <w:lang w:val="ru-RU"/>
+                              </w:rPr>
+                              <w:t>ввода</w:t>
+                            </w:r>
+                            <w:bookmarkEnd w:id="29"/>
                           </w:p>
                         </w:txbxContent>
                       </wps:txbx>
@@ -21212,7 +21859,7 @@
                           <w:lang w:val="ru-RU"/>
                         </w:rPr>
                       </w:pPr>
-                      <w:bookmarkStart w:id="26" w:name="_Toc453336449"/>
+                      <w:bookmarkStart w:id="30" w:name="_Toc453360585"/>
                       <w:r>
                         <w:rPr>
                           <w:lang w:val="ru-RU"/>
@@ -21263,9 +21910,27 @@
                         <w:rPr>
                           <w:lang w:val="ru-RU"/>
                         </w:rPr>
-                        <w:t xml:space="preserve"> Архитектура модуля формирования гипотез и порядок его работы</w:t>
+                        <w:t xml:space="preserve"> </w:t>
                       </w:r>
-                      <w:bookmarkEnd w:id="26"/>
+                      <w:r>
+                        <w:rPr>
+                          <w:lang w:val="ru-RU"/>
+                        </w:rPr>
+                        <w:t>Последовательность</w:t>
+                      </w:r>
+                      <w:r>
+                        <w:rPr>
+                          <w:lang w:val="ru-RU"/>
+                        </w:rPr>
+                        <w:t xml:space="preserve"> формирования гипотез </w:t>
+                      </w:r>
+                      <w:r>
+                        <w:rPr>
+                          <w:lang w:val="ru-RU"/>
+                        </w:rPr>
+                        <w:t>ввода</w:t>
+                      </w:r>
+                      <w:bookmarkEnd w:id="30"/>
                     </w:p>
                   </w:txbxContent>
                 </v:textbox>
@@ -24269,7 +24934,7 @@
           <w:lang w:val="ru-RU"/>
         </w:rPr>
       </w:pPr>
-      <w:bookmarkStart w:id="27" w:name="_Toc453336155"/>
+      <w:bookmarkStart w:id="31" w:name="_Toc453360453"/>
       <w:r>
         <w:rPr>
           <w:lang w:val="ru-RU"/>
@@ -24277,7 +24942,7 @@
         <w:lastRenderedPageBreak/>
         <w:t>Программная реализация модуля составления гипотез</w:t>
       </w:r>
-      <w:bookmarkEnd w:id="27"/>
+      <w:bookmarkEnd w:id="31"/>
     </w:p>
     <w:p>
       <w:pPr>
@@ -25151,14 +25816,14 @@
       <w:r>
         <w:t xml:space="preserve"> </w:t>
       </w:r>
-      <w:bookmarkStart w:id="28" w:name="_Toc453336156"/>
+      <w:bookmarkStart w:id="32" w:name="_Toc453360454"/>
       <w:r>
         <w:rPr>
           <w:lang w:val="ru-RU"/>
         </w:rPr>
         <w:t>Основной класс модуля</w:t>
       </w:r>
-      <w:bookmarkEnd w:id="28"/>
+      <w:bookmarkEnd w:id="32"/>
     </w:p>
     <w:p>
       <w:pPr>
@@ -25498,14 +26163,14 @@
           <w:lang w:val="ru-RU"/>
         </w:rPr>
       </w:pPr>
-      <w:bookmarkStart w:id="29" w:name="_Toc453336157"/>
+      <w:bookmarkStart w:id="33" w:name="_Toc453360455"/>
       <w:r>
         <w:rPr>
           <w:lang w:val="ru-RU"/>
         </w:rPr>
         <w:t>Класс гипотезы пользовательского ввода</w:t>
       </w:r>
-      <w:bookmarkEnd w:id="29"/>
+      <w:bookmarkEnd w:id="33"/>
     </w:p>
     <w:p>
       <w:pPr>
@@ -25891,14 +26556,14 @@
           <w:lang w:val="ru-RU"/>
         </w:rPr>
       </w:pPr>
-      <w:bookmarkStart w:id="30" w:name="_Toc453336158"/>
+      <w:bookmarkStart w:id="34" w:name="_Toc453360456"/>
       <w:r>
         <w:rPr>
           <w:lang w:val="ru-RU"/>
         </w:rPr>
         <w:t>Реализация правил семантического сокращения</w:t>
       </w:r>
-      <w:bookmarkEnd w:id="30"/>
+      <w:bookmarkEnd w:id="34"/>
     </w:p>
     <w:p>
       <w:pPr>
@@ -26267,7 +26932,7 @@
           <w:lang w:val="ru-RU"/>
         </w:rPr>
       </w:pPr>
-      <w:bookmarkStart w:id="31" w:name="_Toc453336159"/>
+      <w:bookmarkStart w:id="35" w:name="_Toc453360457"/>
       <w:r>
         <w:rPr>
           <w:lang w:val="ru-RU"/>
@@ -26275,7 +26940,7 @@
         <w:lastRenderedPageBreak/>
         <w:t>Вспомогательные и служебные классы</w:t>
       </w:r>
-      <w:bookmarkEnd w:id="31"/>
+      <w:bookmarkEnd w:id="35"/>
     </w:p>
     <w:p>
       <w:pPr>
@@ -26465,7 +27130,7 @@
           <w:lang w:val="ru-RU"/>
         </w:rPr>
       </w:pPr>
-      <w:bookmarkStart w:id="32" w:name="_Toc453336160"/>
+      <w:bookmarkStart w:id="36" w:name="_Toc453360458"/>
       <w:r>
         <w:rPr>
           <w:lang w:val="ru-RU"/>
@@ -26479,7 +27144,7 @@
         </w:rPr>
         <w:t>Разработка метода оценки достоверности гипотезы</w:t>
       </w:r>
-      <w:bookmarkEnd w:id="32"/>
+      <w:bookmarkEnd w:id="36"/>
     </w:p>
     <w:p>
       <w:pPr>
@@ -26670,7 +27335,7 @@
           <w:lang w:val="ru-RU"/>
         </w:rPr>
       </w:pPr>
-      <w:bookmarkStart w:id="33" w:name="_Toc453336161"/>
+      <w:bookmarkStart w:id="37" w:name="_Toc453360459"/>
       <w:r>
         <w:rPr>
           <w:lang w:val="ru-RU"/>
@@ -26684,7 +27349,7 @@
         </w:rPr>
         <w:t>Программная реализация модуля оценки достоверности гипотезы</w:t>
       </w:r>
-      <w:bookmarkEnd w:id="33"/>
+      <w:bookmarkEnd w:id="37"/>
     </w:p>
     <w:p>
       <w:pPr>
@@ -26715,7 +27380,19 @@
         <w:rPr>
           <w:lang w:val="ru-RU"/>
         </w:rPr>
-        <w:t xml:space="preserve"> новое значение достоверности гипотезы рассчитывается на основе достоверности исходной гипотезы, причем в меньшую сторону. Так, например, если сказанная пользователем фраза имела достоверность равную 1.0, то сформированная на основе этой фразы гипотеза будет иметь достоверность, рассчитанную на основе этого значения и меньше его. Например, сформированная гипотеза получила значение достоверности равное 0.8, в этом случае следующая гипотеза, производная от нее, будет иметь достоверность, рассчитанную на основе этого значения и опять же ниже его.</w:t>
+        <w:t xml:space="preserve"> новое значение достоверности гипотезы рассчитывается на основе </w:t>
+      </w:r>
+      <w:r>
+        <w:rPr>
+          <w:lang w:val="ru-RU"/>
+        </w:rPr>
+        <w:t>достоверности исходной гипотезы</w:t>
+      </w:r>
+      <w:r>
+        <w:rPr>
+          <w:lang w:val="ru-RU"/>
+        </w:rPr>
+        <w:t>. Так, например, если сказанная пользователем фраза имела достоверность равную 1.0, то сформированная на основе этой фразы гипотеза будет иметь достоверность, рассчитанную на основе этого значения и меньше его. Например, сформированная гипотеза получила значение достоверности равное 0.8, в этом случае следующая гипотеза, производная от нее, будет иметь достоверность, рассчитанную на основе этого значения и опять же ниже его.</w:t>
       </w:r>
     </w:p>
     <w:p>
@@ -27302,7 +27979,7 @@
           <w:lang w:val="ru-RU"/>
         </w:rPr>
       </w:pPr>
-      <w:bookmarkStart w:id="34" w:name="_Toc453336162"/>
+      <w:bookmarkStart w:id="38" w:name="_Toc453360460"/>
       <w:r>
         <w:rPr>
           <w:lang w:val="ru-RU"/>
@@ -27310,7 +27987,7 @@
         <w:lastRenderedPageBreak/>
         <w:t>Анализ результатов работы</w:t>
       </w:r>
-      <w:bookmarkEnd w:id="34"/>
+      <w:bookmarkEnd w:id="38"/>
     </w:p>
     <w:p>
       <w:pPr>
@@ -27323,7 +28000,25 @@
         <w:rPr>
           <w:lang w:val="ru-RU"/>
         </w:rPr>
-        <w:t xml:space="preserve">Оценку результатов работы разработанного алгоритма хотелось бы провести по двум критериям: первый – процентное </w:t>
+        <w:t>Оценка</w:t>
+      </w:r>
+      <w:r>
+        <w:rPr>
+          <w:lang w:val="ru-RU"/>
+        </w:rPr>
+        <w:t xml:space="preserve"> результатов работы разработанного алгоритма </w:t>
+      </w:r>
+      <w:r>
+        <w:rPr>
+          <w:lang w:val="ru-RU"/>
+        </w:rPr>
+        <w:t>была проведена</w:t>
+      </w:r>
+      <w:r>
+        <w:rPr>
+          <w:lang w:val="ru-RU"/>
+        </w:rPr>
+        <w:t xml:space="preserve"> по двум критериям: первый – процентное </w:t>
       </w:r>
       <w:r>
         <w:rPr>
@@ -27405,7 +28100,7 @@
         </w:rPr>
         <w:t xml:space="preserve"> </w:t>
       </w:r>
-      <w:bookmarkStart w:id="35" w:name="_Toc453336163"/>
+      <w:bookmarkStart w:id="39" w:name="_Toc453360461"/>
       <w:r>
         <w:rPr>
           <w:lang w:val="ru-RU"/>
@@ -27418,7 +28113,7 @@
         </w:rPr>
         <w:t xml:space="preserve"> и тестирование</w:t>
       </w:r>
-      <w:bookmarkEnd w:id="35"/>
+      <w:bookmarkEnd w:id="39"/>
     </w:p>
     <w:p>
       <w:pPr>
@@ -34182,7 +34877,21 @@
           <w:lang w:val="ru-RU"/>
         </w:rPr>
         <w:tab/>
-        <w:t xml:space="preserve">Помимо возможностей по формированию ожидаемых гипотез из исходных фраз пользователей (так называемый </w:t>
+        <w:t xml:space="preserve">Помимо возможностей по формированию ожидаемых гипотез из исходных фраз пользователей (так </w:t>
+      </w:r>
+      <w:proofErr w:type="gramStart"/>
+      <w:r>
+        <w:rPr>
+          <w:lang w:val="ru-RU"/>
+        </w:rPr>
+        <w:t>называемый</w:t>
+      </w:r>
+      <w:proofErr w:type="gramEnd"/>
+      <w:r>
+        <w:rPr>
+          <w:lang w:val="ru-RU"/>
+        </w:rPr>
+        <w:t xml:space="preserve"> </w:t>
       </w:r>
       <w:r>
         <w:rPr>
@@ -34232,7 +34941,25 @@
         <w:rPr>
           <w:lang w:val="ru-RU"/>
         </w:rPr>
-        <w:t xml:space="preserve">мне удалось проверить алгоритм на вероятность формирования нежелательных гипотез из фраз, где подобные гипотезы не должны были быть сформированы. </w:t>
+        <w:t>было проведено исследование</w:t>
+      </w:r>
+      <w:r>
+        <w:rPr>
+          <w:lang w:val="ru-RU"/>
+        </w:rPr>
+        <w:t xml:space="preserve"> алгоритм</w:t>
+      </w:r>
+      <w:r>
+        <w:rPr>
+          <w:lang w:val="ru-RU"/>
+        </w:rPr>
+        <w:t>а</w:t>
+      </w:r>
+      <w:r>
+        <w:rPr>
+          <w:lang w:val="ru-RU"/>
+        </w:rPr>
+        <w:t xml:space="preserve"> на вероятность формирования нежелательных гипотез из фраз, где подобные гипотезы не должны были быть сформированы. </w:t>
       </w:r>
       <w:r>
         <w:rPr>
@@ -34490,14 +35217,14 @@
         </w:rPr>
         <w:t xml:space="preserve"> </w:t>
       </w:r>
-      <w:bookmarkStart w:id="36" w:name="_Toc453336164"/>
+      <w:bookmarkStart w:id="40" w:name="_Toc453360462"/>
       <w:r>
         <w:rPr>
           <w:lang w:val="ru-RU"/>
         </w:rPr>
         <w:t>Результаты тестирования</w:t>
       </w:r>
-      <w:bookmarkEnd w:id="36"/>
+      <w:bookmarkEnd w:id="40"/>
     </w:p>
     <w:p>
       <w:pPr>
@@ -34623,7 +35350,7 @@
         <w:pStyle w:val="ad"/>
         <w:keepNext/>
       </w:pPr>
-      <w:bookmarkStart w:id="37" w:name="_Toc453336466"/>
+      <w:bookmarkStart w:id="41" w:name="_Toc453360616"/>
       <w:proofErr w:type="spellStart"/>
       <w:r>
         <w:lastRenderedPageBreak/>
@@ -34657,7 +35384,7 @@
         </w:rPr>
         <w:t xml:space="preserve"> Результаты тестирования алгоритма</w:t>
       </w:r>
-      <w:bookmarkEnd w:id="37"/>
+      <w:bookmarkEnd w:id="41"/>
     </w:p>
     <w:tbl>
       <w:tblPr>
@@ -35253,18 +35980,12 @@
           <w:lang w:val="ru-RU"/>
         </w:rPr>
       </w:pPr>
-      <w:r>
-        <w:rPr>
-          <w:lang w:val="ru-RU"/>
-        </w:rPr>
-        <w:t>Р</w:t>
-      </w:r>
-      <w:bookmarkStart w:id="38" w:name="_Toc453336450"/>
-      <w:r>
-        <w:rPr>
-          <w:lang w:val="ru-RU"/>
-        </w:rPr>
-        <w:t xml:space="preserve">ис. </w:t>
+      <w:bookmarkStart w:id="42" w:name="_Toc453360586"/>
+      <w:r>
+        <w:rPr>
+          <w:lang w:val="ru-RU"/>
+        </w:rPr>
+        <w:t xml:space="preserve">Рис. </w:t>
       </w:r>
       <w:r>
         <w:fldChar w:fldCharType="begin"/>
@@ -35312,7 +36033,7 @@
         </w:rPr>
         <w:t xml:space="preserve"> Результаты тестирования алгоритма</w:t>
       </w:r>
-      <w:bookmarkEnd w:id="38"/>
+      <w:bookmarkEnd w:id="42"/>
     </w:p>
     <w:p>
       <w:pPr>
@@ -35376,7 +36097,19 @@
         <w:rPr>
           <w:lang w:val="ru-RU"/>
         </w:rPr>
-        <w:t xml:space="preserve"> Таким образом, мне удалось в своей работе улучшить вероятность выделения смысловой составляющей для изначально неподходящих ни под один грамматический шаблон фраз без составления новых грамматических шаблонов или расширения существующих словарей.</w:t>
+        <w:t xml:space="preserve"> Таким образом, </w:t>
+      </w:r>
+      <w:r>
+        <w:rPr>
+          <w:lang w:val="ru-RU"/>
+        </w:rPr>
+        <w:t>предложенный в работе метод увеличивает</w:t>
+      </w:r>
+      <w:r>
+        <w:rPr>
+          <w:lang w:val="ru-RU"/>
+        </w:rPr>
+        <w:t xml:space="preserve"> вероятность выделения смысловой составляющей для изначально неподходящих ни под один грамматический шаблон фраз без составления новых грамматических шаблонов или расширения существующих словарей.</w:t>
       </w:r>
     </w:p>
     <w:p>
@@ -35413,14 +36146,14 @@
         <w:lastRenderedPageBreak/>
         <w:tab/>
       </w:r>
-      <w:bookmarkStart w:id="39" w:name="_Toc453336165"/>
+      <w:bookmarkStart w:id="43" w:name="_Toc453360463"/>
       <w:r>
         <w:rPr>
           <w:lang w:val="ru-RU"/>
         </w:rPr>
         <w:t>Заключение</w:t>
       </w:r>
-      <w:bookmarkEnd w:id="39"/>
+      <w:bookmarkEnd w:id="43"/>
       <w:r>
         <w:rPr>
           <w:lang w:val="ru-RU"/>
@@ -35580,7 +36313,7 @@
           <w:lang w:val="ru-RU"/>
         </w:rPr>
       </w:pPr>
-      <w:bookmarkStart w:id="40" w:name="_Toc453336166"/>
+      <w:bookmarkStart w:id="44" w:name="_Toc453360464"/>
       <w:r>
         <w:rPr>
           <w:lang w:val="ru-RU"/>
@@ -35588,7 +36321,7 @@
         <w:lastRenderedPageBreak/>
         <w:t>Библиографический список</w:t>
       </w:r>
-      <w:bookmarkEnd w:id="40"/>
+      <w:bookmarkEnd w:id="44"/>
     </w:p>
     <w:p>
       <w:pPr>
@@ -36261,7 +36994,7 @@
           <w:lang w:val="ru-RU"/>
         </w:rPr>
       </w:pPr>
-      <w:bookmarkStart w:id="41" w:name="_Toc453336167"/>
+      <w:bookmarkStart w:id="45" w:name="_Toc453360465"/>
       <w:r>
         <w:rPr>
           <w:lang w:val="ru-RU"/>
@@ -36273,7 +37006,7 @@
       <w:r>
         <w:t>HypGenerator</w:t>
       </w:r>
-      <w:bookmarkEnd w:id="41"/>
+      <w:bookmarkEnd w:id="45"/>
       <w:proofErr w:type="spellEnd"/>
     </w:p>
     <w:p>
@@ -40026,8 +40759,11 @@
     <w:p>
       <w:pPr>
         <w:pStyle w:val="1"/>
-      </w:pPr>
-      <w:bookmarkStart w:id="42" w:name="_Toc453336168"/>
+        <w:rPr>
+          <w:lang w:val="ru-RU"/>
+        </w:rPr>
+      </w:pPr>
+      <w:bookmarkStart w:id="46" w:name="_Toc453360466"/>
       <w:r>
         <w:rPr>
           <w:lang w:val="ru-RU"/>
@@ -40036,6 +40772,9 @@
         <w:t>Приложение</w:t>
       </w:r>
       <w:r>
+        <w:rPr>
+          <w:lang w:val="ru-RU"/>
+        </w:rPr>
         <w:t xml:space="preserve"> 2. </w:t>
       </w:r>
       <w:r>
@@ -40045,6 +40784,9 @@
         <w:t>Программный</w:t>
       </w:r>
       <w:r>
+        <w:rPr>
+          <w:lang w:val="ru-RU"/>
+        </w:rPr>
         <w:t xml:space="preserve"> </w:t>
       </w:r>
       <w:r>
@@ -40054,6 +40796,9 @@
         <w:t>код</w:t>
       </w:r>
       <w:r>
+        <w:rPr>
+          <w:lang w:val="ru-RU"/>
+        </w:rPr>
         <w:t xml:space="preserve"> </w:t>
       </w:r>
       <w:r>
@@ -40063,6 +40808,9 @@
         <w:t>реализации</w:t>
       </w:r>
       <w:r>
+        <w:rPr>
+          <w:lang w:val="ru-RU"/>
+        </w:rPr>
         <w:t xml:space="preserve"> </w:t>
       </w:r>
       <w:r>
@@ -40072,13 +40820,16 @@
         <w:t>класса</w:t>
       </w:r>
       <w:r>
+        <w:rPr>
+          <w:lang w:val="ru-RU"/>
+        </w:rPr>
         <w:t xml:space="preserve"> </w:t>
       </w:r>
       <w:proofErr w:type="spellStart"/>
       <w:r>
         <w:t>InputHypothesis</w:t>
       </w:r>
-      <w:bookmarkEnd w:id="42"/>
+      <w:bookmarkEnd w:id="46"/>
       <w:proofErr w:type="spellEnd"/>
     </w:p>
     <w:p>
@@ -42161,8 +42912,11 @@
     <w:p>
       <w:pPr>
         <w:pStyle w:val="1"/>
-      </w:pPr>
-      <w:bookmarkStart w:id="43" w:name="_Toc453336169"/>
+        <w:rPr>
+          <w:lang w:val="ru-RU"/>
+        </w:rPr>
+      </w:pPr>
+      <w:bookmarkStart w:id="47" w:name="_Toc453360467"/>
       <w:r>
         <w:rPr>
           <w:lang w:val="ru-RU"/>
@@ -42171,6 +42925,9 @@
         <w:t>Приложение</w:t>
       </w:r>
       <w:r>
+        <w:rPr>
+          <w:lang w:val="ru-RU"/>
+        </w:rPr>
         <w:t xml:space="preserve"> 3. </w:t>
       </w:r>
       <w:r>
@@ -42180,6 +42937,9 @@
         <w:t>Программный</w:t>
       </w:r>
       <w:r>
+        <w:rPr>
+          <w:lang w:val="ru-RU"/>
+        </w:rPr>
         <w:t xml:space="preserve"> </w:t>
       </w:r>
       <w:r>
@@ -42189,6 +42949,9 @@
         <w:t>код</w:t>
       </w:r>
       <w:r>
+        <w:rPr>
+          <w:lang w:val="ru-RU"/>
+        </w:rPr>
         <w:t xml:space="preserve"> </w:t>
       </w:r>
       <w:r>
@@ -42198,6 +42961,9 @@
         <w:t>реализации</w:t>
       </w:r>
       <w:r>
+        <w:rPr>
+          <w:lang w:val="ru-RU"/>
+        </w:rPr>
         <w:t xml:space="preserve"> </w:t>
       </w:r>
       <w:r>
@@ -42207,13 +42973,16 @@
         <w:t>класса</w:t>
       </w:r>
       <w:r>
+        <w:rPr>
+          <w:lang w:val="ru-RU"/>
+        </w:rPr>
         <w:t xml:space="preserve"> </w:t>
       </w:r>
       <w:proofErr w:type="spellStart"/>
       <w:r>
         <w:t>HypothesisConfidence</w:t>
       </w:r>
-      <w:bookmarkEnd w:id="43"/>
+      <w:bookmarkEnd w:id="47"/>
       <w:proofErr w:type="spellEnd"/>
     </w:p>
     <w:p>
@@ -45379,7 +46148,7 @@
             <w:noProof/>
             <w:lang w:val="ru-RU"/>
           </w:rPr>
-          <w:t>74</w:t>
+          <w:t>8</w:t>
         </w:r>
         <w:r>
           <w:fldChar w:fldCharType="end"/>
@@ -45426,7 +46195,7 @@
             <w:noProof/>
             <w:lang w:val="ru-RU"/>
           </w:rPr>
-          <w:t>73</w:t>
+          <w:t>7</w:t>
         </w:r>
         <w:r>
           <w:fldChar w:fldCharType="end"/>
@@ -46159,6 +46928,119 @@
     </w:lvl>
   </w:abstractNum>
   <w:abstractNum w:abstractNumId="7">
+    <w:nsid w:val="2F39665C"/>
+    <w:multiLevelType w:val="hybridMultilevel"/>
+    <w:tmpl w:val="3FF06094"/>
+    <w:lvl w:ilvl="0" w:tplc="04190001">
+      <w:start w:val="1"/>
+      <w:numFmt w:val="bullet"/>
+      <w:lvlText w:val=""/>
+      <w:lvlJc w:val="left"/>
+      <w:pPr>
+        <w:ind w:left="720" w:hanging="360"/>
+      </w:pPr>
+      <w:rPr>
+        <w:rFonts w:ascii="Symbol" w:hAnsi="Symbol" w:hint="default"/>
+      </w:rPr>
+    </w:lvl>
+    <w:lvl w:ilvl="1" w:tplc="04190003" w:tentative="1">
+      <w:start w:val="1"/>
+      <w:numFmt w:val="bullet"/>
+      <w:lvlText w:val="o"/>
+      <w:lvlJc w:val="left"/>
+      <w:pPr>
+        <w:ind w:left="1440" w:hanging="360"/>
+      </w:pPr>
+      <w:rPr>
+        <w:rFonts w:ascii="Courier New" w:hAnsi="Courier New" w:cs="Courier New" w:hint="default"/>
+      </w:rPr>
+    </w:lvl>
+    <w:lvl w:ilvl="2" w:tplc="04190005" w:tentative="1">
+      <w:start w:val="1"/>
+      <w:numFmt w:val="bullet"/>
+      <w:lvlText w:val=""/>
+      <w:lvlJc w:val="left"/>
+      <w:pPr>
+        <w:ind w:left="2160" w:hanging="360"/>
+      </w:pPr>
+      <w:rPr>
+        <w:rFonts w:ascii="Wingdings" w:hAnsi="Wingdings" w:hint="default"/>
+      </w:rPr>
+    </w:lvl>
+    <w:lvl w:ilvl="3" w:tplc="04190001" w:tentative="1">
+      <w:start w:val="1"/>
+      <w:numFmt w:val="bullet"/>
+      <w:lvlText w:val=""/>
+      <w:lvlJc w:val="left"/>
+      <w:pPr>
+        <w:ind w:left="2880" w:hanging="360"/>
+      </w:pPr>
+      <w:rPr>
+        <w:rFonts w:ascii="Symbol" w:hAnsi="Symbol" w:hint="default"/>
+      </w:rPr>
+    </w:lvl>
+    <w:lvl w:ilvl="4" w:tplc="04190003" w:tentative="1">
+      <w:start w:val="1"/>
+      <w:numFmt w:val="bullet"/>
+      <w:lvlText w:val="o"/>
+      <w:lvlJc w:val="left"/>
+      <w:pPr>
+        <w:ind w:left="3600" w:hanging="360"/>
+      </w:pPr>
+      <w:rPr>
+        <w:rFonts w:ascii="Courier New" w:hAnsi="Courier New" w:cs="Courier New" w:hint="default"/>
+      </w:rPr>
+    </w:lvl>
+    <w:lvl w:ilvl="5" w:tplc="04190005" w:tentative="1">
+      <w:start w:val="1"/>
+      <w:numFmt w:val="bullet"/>
+      <w:lvlText w:val=""/>
+      <w:lvlJc w:val="left"/>
+      <w:pPr>
+        <w:ind w:left="4320" w:hanging="360"/>
+      </w:pPr>
+      <w:rPr>
+        <w:rFonts w:ascii="Wingdings" w:hAnsi="Wingdings" w:hint="default"/>
+      </w:rPr>
+    </w:lvl>
+    <w:lvl w:ilvl="6" w:tplc="04190001" w:tentative="1">
+      <w:start w:val="1"/>
+      <w:numFmt w:val="bullet"/>
+      <w:lvlText w:val=""/>
+      <w:lvlJc w:val="left"/>
+      <w:pPr>
+        <w:ind w:left="5040" w:hanging="360"/>
+      </w:pPr>
+      <w:rPr>
+        <w:rFonts w:ascii="Symbol" w:hAnsi="Symbol" w:hint="default"/>
+      </w:rPr>
+    </w:lvl>
+    <w:lvl w:ilvl="7" w:tplc="04190003" w:tentative="1">
+      <w:start w:val="1"/>
+      <w:numFmt w:val="bullet"/>
+      <w:lvlText w:val="o"/>
+      <w:lvlJc w:val="left"/>
+      <w:pPr>
+        <w:ind w:left="5760" w:hanging="360"/>
+      </w:pPr>
+      <w:rPr>
+        <w:rFonts w:ascii="Courier New" w:hAnsi="Courier New" w:cs="Courier New" w:hint="default"/>
+      </w:rPr>
+    </w:lvl>
+    <w:lvl w:ilvl="8" w:tplc="04190005" w:tentative="1">
+      <w:start w:val="1"/>
+      <w:numFmt w:val="bullet"/>
+      <w:lvlText w:val=""/>
+      <w:lvlJc w:val="left"/>
+      <w:pPr>
+        <w:ind w:left="6480" w:hanging="360"/>
+      </w:pPr>
+      <w:rPr>
+        <w:rFonts w:ascii="Wingdings" w:hAnsi="Wingdings" w:hint="default"/>
+      </w:rPr>
+    </w:lvl>
+  </w:abstractNum>
+  <w:abstractNum w:abstractNumId="8">
     <w:nsid w:val="31B17F03"/>
     <w:multiLevelType w:val="multilevel"/>
     <w:tmpl w:val="48428D50"/>
@@ -46276,7 +47158,7 @@
       </w:rPr>
     </w:lvl>
   </w:abstractNum>
-  <w:abstractNum w:abstractNumId="8">
+  <w:abstractNum w:abstractNumId="9">
     <w:nsid w:val="35B646F4"/>
     <w:multiLevelType w:val="hybridMultilevel"/>
     <w:tmpl w:val="659A5F2A"/>
@@ -46365,7 +47247,7 @@
       </w:pPr>
     </w:lvl>
   </w:abstractNum>
-  <w:abstractNum w:abstractNumId="9">
+  <w:abstractNum w:abstractNumId="10">
     <w:nsid w:val="3A213569"/>
     <w:multiLevelType w:val="hybridMultilevel"/>
     <w:tmpl w:val="754A30C6"/>
@@ -46451,7 +47333,7 @@
       </w:pPr>
     </w:lvl>
   </w:abstractNum>
-  <w:abstractNum w:abstractNumId="10">
+  <w:abstractNum w:abstractNumId="11">
     <w:nsid w:val="3BEA2DA7"/>
     <w:multiLevelType w:val="hybridMultilevel"/>
     <w:tmpl w:val="0338EDCC"/>
@@ -46540,7 +47422,7 @@
       </w:pPr>
     </w:lvl>
   </w:abstractNum>
-  <w:abstractNum w:abstractNumId="11">
+  <w:abstractNum w:abstractNumId="12">
     <w:nsid w:val="3CD456E8"/>
     <w:multiLevelType w:val="hybridMultilevel"/>
     <w:tmpl w:val="23667A72"/>
@@ -46653,7 +47535,7 @@
       </w:rPr>
     </w:lvl>
   </w:abstractNum>
-  <w:abstractNum w:abstractNumId="12">
+  <w:abstractNum w:abstractNumId="13">
     <w:nsid w:val="3EC709B2"/>
     <w:multiLevelType w:val="hybridMultilevel"/>
     <w:tmpl w:val="5CA6B886"/>
@@ -46739,7 +47621,7 @@
       </w:pPr>
     </w:lvl>
   </w:abstractNum>
-  <w:abstractNum w:abstractNumId="13">
+  <w:abstractNum w:abstractNumId="14">
     <w:nsid w:val="41A342CE"/>
     <w:multiLevelType w:val="hybridMultilevel"/>
     <w:tmpl w:val="2CEE25DE"/>
@@ -46852,7 +47734,7 @@
       </w:rPr>
     </w:lvl>
   </w:abstractNum>
-  <w:abstractNum w:abstractNumId="14">
+  <w:abstractNum w:abstractNumId="15">
     <w:nsid w:val="42267B9E"/>
     <w:multiLevelType w:val="hybridMultilevel"/>
     <w:tmpl w:val="76AAB748"/>
@@ -46941,7 +47823,7 @@
       </w:pPr>
     </w:lvl>
   </w:abstractNum>
-  <w:abstractNum w:abstractNumId="15">
+  <w:abstractNum w:abstractNumId="16">
     <w:nsid w:val="481109FB"/>
     <w:multiLevelType w:val="hybridMultilevel"/>
     <w:tmpl w:val="2350FD38"/>
@@ -47027,7 +47909,7 @@
       </w:pPr>
     </w:lvl>
   </w:abstractNum>
-  <w:abstractNum w:abstractNumId="16">
+  <w:abstractNum w:abstractNumId="17">
     <w:nsid w:val="51CD6445"/>
     <w:multiLevelType w:val="multilevel"/>
     <w:tmpl w:val="07D2620A"/>
@@ -47145,7 +48027,7 @@
       </w:rPr>
     </w:lvl>
   </w:abstractNum>
-  <w:abstractNum w:abstractNumId="17">
+  <w:abstractNum w:abstractNumId="18">
     <w:nsid w:val="57EE0936"/>
     <w:multiLevelType w:val="hybridMultilevel"/>
     <w:tmpl w:val="311C4CC2"/>
@@ -47234,7 +48116,7 @@
       </w:pPr>
     </w:lvl>
   </w:abstractNum>
-  <w:abstractNum w:abstractNumId="18">
+  <w:abstractNum w:abstractNumId="19">
     <w:nsid w:val="58D65769"/>
     <w:multiLevelType w:val="multilevel"/>
     <w:tmpl w:val="1A601746"/>
@@ -47355,7 +48237,7 @@
       </w:rPr>
     </w:lvl>
   </w:abstractNum>
-  <w:abstractNum w:abstractNumId="19">
+  <w:abstractNum w:abstractNumId="20">
     <w:nsid w:val="5F080C4B"/>
     <w:multiLevelType w:val="hybridMultilevel"/>
     <w:tmpl w:val="9F80882A"/>
@@ -47441,7 +48323,7 @@
       </w:pPr>
     </w:lvl>
   </w:abstractNum>
-  <w:abstractNum w:abstractNumId="20">
+  <w:abstractNum w:abstractNumId="21">
     <w:nsid w:val="626C1ABF"/>
     <w:multiLevelType w:val="hybridMultilevel"/>
     <w:tmpl w:val="910617C4"/>
@@ -47527,7 +48409,7 @@
       </w:pPr>
     </w:lvl>
   </w:abstractNum>
-  <w:abstractNum w:abstractNumId="21">
+  <w:abstractNum w:abstractNumId="22">
     <w:nsid w:val="77252271"/>
     <w:multiLevelType w:val="multilevel"/>
     <w:tmpl w:val="EA30BDDC"/>
@@ -47640,7 +48522,7 @@
       </w:rPr>
     </w:lvl>
   </w:abstractNum>
-  <w:abstractNum w:abstractNumId="22">
+  <w:abstractNum w:abstractNumId="23">
     <w:nsid w:val="77F23EDC"/>
     <w:multiLevelType w:val="hybridMultilevel"/>
     <w:tmpl w:val="57CA4556"/>
@@ -47726,7 +48608,7 @@
       </w:pPr>
     </w:lvl>
   </w:abstractNum>
-  <w:abstractNum w:abstractNumId="23">
+  <w:abstractNum w:abstractNumId="24">
     <w:nsid w:val="7D3E0CF8"/>
     <w:multiLevelType w:val="multilevel"/>
     <w:tmpl w:val="CCC64836"/>
@@ -47845,19 +48727,19 @@
     </w:lvl>
   </w:abstractNum>
   <w:num w:numId="1">
-    <w:abstractNumId w:val="15"/>
+    <w:abstractNumId w:val="16"/>
   </w:num>
   <w:num w:numId="2">
-    <w:abstractNumId w:val="16"/>
+    <w:abstractNumId w:val="17"/>
   </w:num>
   <w:num w:numId="3">
     <w:abstractNumId w:val="3"/>
   </w:num>
   <w:num w:numId="4">
-    <w:abstractNumId w:val="13"/>
+    <w:abstractNumId w:val="14"/>
   </w:num>
   <w:num w:numId="5">
-    <w:abstractNumId w:val="19"/>
+    <w:abstractNumId w:val="20"/>
   </w:num>
   <w:num w:numId="6">
     <w:abstractNumId w:val="5"/>
@@ -47869,52 +48751,55 @@
     <w:abstractNumId w:val="6"/>
   </w:num>
   <w:num w:numId="9">
-    <w:abstractNumId w:val="23"/>
+    <w:abstractNumId w:val="24"/>
   </w:num>
   <w:num w:numId="10">
     <w:abstractNumId w:val="4"/>
   </w:num>
   <w:num w:numId="11">
-    <w:abstractNumId w:val="7"/>
+    <w:abstractNumId w:val="8"/>
   </w:num>
   <w:num w:numId="12">
+    <w:abstractNumId w:val="10"/>
+  </w:num>
+  <w:num w:numId="13">
+    <w:abstractNumId w:val="12"/>
+  </w:num>
+  <w:num w:numId="14">
+    <w:abstractNumId w:val="13"/>
+  </w:num>
+  <w:num w:numId="15">
     <w:abstractNumId w:val="9"/>
   </w:num>
-  <w:num w:numId="13">
-    <w:abstractNumId w:val="11"/>
-  </w:num>
-  <w:num w:numId="14">
-    <w:abstractNumId w:val="12"/>
-  </w:num>
-  <w:num w:numId="15">
-    <w:abstractNumId w:val="8"/>
-  </w:num>
   <w:num w:numId="16">
-    <w:abstractNumId w:val="14"/>
+    <w:abstractNumId w:val="15"/>
   </w:num>
   <w:num w:numId="17">
     <w:abstractNumId w:val="2"/>
   </w:num>
   <w:num w:numId="18">
-    <w:abstractNumId w:val="17"/>
+    <w:abstractNumId w:val="18"/>
   </w:num>
   <w:num w:numId="19">
     <w:abstractNumId w:val="0"/>
   </w:num>
   <w:num w:numId="20">
-    <w:abstractNumId w:val="10"/>
+    <w:abstractNumId w:val="11"/>
   </w:num>
   <w:num w:numId="21">
-    <w:abstractNumId w:val="18"/>
+    <w:abstractNumId w:val="19"/>
   </w:num>
   <w:num w:numId="22">
+    <w:abstractNumId w:val="22"/>
+  </w:num>
+  <w:num w:numId="23">
+    <w:abstractNumId w:val="23"/>
+  </w:num>
+  <w:num w:numId="24">
     <w:abstractNumId w:val="21"/>
   </w:num>
-  <w:num w:numId="23">
-    <w:abstractNumId w:val="22"/>
-  </w:num>
-  <w:num w:numId="24">
-    <w:abstractNumId w:val="20"/>
+  <w:num w:numId="25">
+    <w:abstractNumId w:val="7"/>
   </w:num>
 </w:numbering>
 </file>
@@ -49361,7 +50246,7 @@
 </file>
 
 <file path=customXml/itemProps1.xml><?xml version="1.0" encoding="utf-8"?>
-<ds:datastoreItem xmlns:ds="http://schemas.openxmlformats.org/officeDocument/2006/customXml" ds:itemID="{40948E6A-6CF3-4601-BD76-5F858C218C85}">
+<ds:datastoreItem xmlns:ds="http://schemas.openxmlformats.org/officeDocument/2006/customXml" ds:itemID="{FE858C69-A501-4DFA-AD36-3058A16C3EBB}">
   <ds:schemaRefs>
     <ds:schemaRef ds:uri="http://schemas.openxmlformats.org/officeDocument/2006/bibliography"/>
   </ds:schemaRefs>

--- a/docs/Грицина_Егор_43504_3_диплом.docx
+++ b/docs/Грицина_Егор_43504_3_диплом.docx
@@ -2489,6 +2489,14 @@
         <w:rPr>
           <w:lang w:val="ru-RU"/>
         </w:rPr>
+        <w:t>ы</w:t>
+      </w:r>
+      <w:bookmarkStart w:id="2" w:name="_GoBack"/>
+      <w:bookmarkEnd w:id="2"/>
+      <w:r>
+        <w:rPr>
+          <w:lang w:val="ru-RU"/>
+        </w:rPr>
         <w:t xml:space="preserve">, </w:t>
       </w:r>
       <w:r>
@@ -2738,10 +2746,8 @@
           <w:lang w:val="ru-RU"/>
         </w:rPr>
       </w:pPr>
-      <w:bookmarkStart w:id="2" w:name="_Toc453336138"/>
-      <w:bookmarkStart w:id="3" w:name="_Toc453360434"/>
-      <w:bookmarkStart w:id="4" w:name="_GoBack"/>
-      <w:bookmarkEnd w:id="4"/>
+      <w:bookmarkStart w:id="3" w:name="_Toc453336138"/>
+      <w:bookmarkStart w:id="4" w:name="_Toc453360434"/>
       <w:r>
         <w:rPr>
           <w:lang w:val="ru-RU"/>
@@ -2749,8 +2755,8 @@
         <w:lastRenderedPageBreak/>
         <w:t>Содержание</w:t>
       </w:r>
-      <w:bookmarkEnd w:id="2"/>
       <w:bookmarkEnd w:id="3"/>
+      <w:bookmarkEnd w:id="4"/>
     </w:p>
     <w:sdt>
       <w:sdtPr>
@@ -2769,6 +2775,7 @@
           <w:docPartUnique/>
         </w:docPartObj>
       </w:sdtPr>
+      <w:sdtEndPr/>
       <w:sdtContent>
         <w:p>
           <w:pPr>
@@ -12850,7 +12857,6 @@
       <w:r>
         <w:rPr>
           <w:noProof/>
-          <w:lang w:val="ru-RU"/>
         </w:rPr>
         <w:t>2</w:t>
       </w:r>
@@ -14068,7 +14074,6 @@
                             <w:r>
                               <w:rPr>
                                 <w:noProof/>
-                                <w:lang w:val="ru-RU"/>
                               </w:rPr>
                               <w:t>3</w:t>
                             </w:r>
@@ -14151,7 +14156,6 @@
                       <w:r>
                         <w:rPr>
                           <w:noProof/>
-                          <w:lang w:val="ru-RU"/>
                         </w:rPr>
                         <w:t>3</w:t>
                       </w:r>
@@ -14288,7 +14292,6 @@
       <w:r>
         <w:rPr>
           <w:noProof/>
-          <w:lang w:val="ru-RU"/>
         </w:rPr>
         <w:t>1</w:t>
       </w:r>
@@ -21798,7 +21801,6 @@
                             <w:r>
                               <w:rPr>
                                 <w:noProof/>
-                                <w:lang w:val="ru-RU"/>
                               </w:rPr>
                               <w:t>4</w:t>
                             </w:r>
@@ -21899,7 +21901,6 @@
                       <w:r>
                         <w:rPr>
                           <w:noProof/>
-                          <w:lang w:val="ru-RU"/>
                         </w:rPr>
                         <w:t>4</w:t>
                       </w:r>
@@ -36020,7 +36021,6 @@
       <w:r>
         <w:rPr>
           <w:noProof/>
-          <w:lang w:val="ru-RU"/>
         </w:rPr>
         <w:t>5</w:t>
       </w:r>
@@ -46129,6 +46129,7 @@
         <w:docPartUnique/>
       </w:docPartObj>
     </w:sdtPr>
+    <w:sdtEndPr/>
     <w:sdtContent>
       <w:p>
         <w:pPr>
@@ -46148,7 +46149,7 @@
             <w:noProof/>
             <w:lang w:val="ru-RU"/>
           </w:rPr>
-          <w:t>8</w:t>
+          <w:t>6</w:t>
         </w:r>
         <w:r>
           <w:fldChar w:fldCharType="end"/>
@@ -46175,6 +46176,7 @@
         <w:docPartUnique/>
       </w:docPartObj>
     </w:sdtPr>
+    <w:sdtEndPr/>
     <w:sdtContent>
       <w:p>
         <w:pPr>
@@ -46195,7 +46197,7 @@
             <w:noProof/>
             <w:lang w:val="ru-RU"/>
           </w:rPr>
-          <w:t>7</w:t>
+          <w:t>5</w:t>
         </w:r>
         <w:r>
           <w:fldChar w:fldCharType="end"/>
@@ -50246,7 +50248,7 @@
 </file>
 
 <file path=customXml/itemProps1.xml><?xml version="1.0" encoding="utf-8"?>
-<ds:datastoreItem xmlns:ds="http://schemas.openxmlformats.org/officeDocument/2006/customXml" ds:itemID="{FE858C69-A501-4DFA-AD36-3058A16C3EBB}">
+<ds:datastoreItem xmlns:ds="http://schemas.openxmlformats.org/officeDocument/2006/customXml" ds:itemID="{8B3B4603-FDCC-442B-B91F-E2097CC5EACA}">
   <ds:schemaRefs>
     <ds:schemaRef ds:uri="http://schemas.openxmlformats.org/officeDocument/2006/bibliography"/>
   </ds:schemaRefs>
